--- a/大数据.docx
+++ b/大数据.docx
@@ -115,6 +115,76 @@
         </w:rPr>
         <w:t>大数据即对大量数据中隐藏信息进行挖掘，比如zz做过通过某个身体部位的骨骼图片来识别年龄。</w:t>
       </w:r>
+    </w:p>
+    <w:p>
+      <w:pPr>
+        <w:rPr>
+          <w:rFonts w:hint="default"/>
+        </w:rPr>
+      </w:pPr>
+    </w:p>
+    <w:p>
+      <w:pPr>
+        <w:rPr>
+          <w:rFonts w:hint="default"/>
+        </w:rPr>
+      </w:pPr>
+      <w:r>
+        <w:rPr>
+          <w:rFonts w:hint="default"/>
+        </w:rPr>
+        <w:drawing>
+          <wp:inline distT="0" distB="0" distL="114300" distR="114300">
+            <wp:extent cx="5485765" cy="3060065"/>
+            <wp:effectExtent l="0" t="0" r="635" b="6985"/>
+            <wp:docPr id="14" name="Picture 14" descr="DeepinScreenshot_select-area_20180710165103"/>
+            <wp:cNvGraphicFramePr>
+              <a:graphicFrameLocks xmlns:a="http://schemas.openxmlformats.org/drawingml/2006/main" noChangeAspect="1"/>
+            </wp:cNvGraphicFramePr>
+            <a:graphic xmlns:a="http://schemas.openxmlformats.org/drawingml/2006/main">
+              <a:graphicData uri="http://schemas.openxmlformats.org/drawingml/2006/picture">
+                <pic:pic xmlns:pic="http://schemas.openxmlformats.org/drawingml/2006/picture">
+                  <pic:nvPicPr>
+                    <pic:cNvPr id="14" name="Picture 14" descr="DeepinScreenshot_select-area_20180710165103"/>
+                    <pic:cNvPicPr>
+                      <a:picLocks noChangeAspect="1"/>
+                    </pic:cNvPicPr>
+                  </pic:nvPicPr>
+                  <pic:blipFill>
+                    <a:blip r:embed="rId4"/>
+                    <a:stretch>
+                      <a:fillRect/>
+                    </a:stretch>
+                  </pic:blipFill>
+                  <pic:spPr>
+                    <a:xfrm>
+                      <a:off x="0" y="0"/>
+                      <a:ext cx="5485765" cy="3060065"/>
+                    </a:xfrm>
+                    <a:prstGeom prst="rect">
+                      <a:avLst/>
+                    </a:prstGeom>
+                  </pic:spPr>
+                </pic:pic>
+              </a:graphicData>
+            </a:graphic>
+          </wp:inline>
+        </w:drawing>
+      </w:r>
+    </w:p>
+    <w:p>
+      <w:pPr>
+        <w:rPr>
+          <w:rFonts w:hint="default"/>
+        </w:rPr>
+      </w:pPr>
+    </w:p>
+    <w:p>
+      <w:pPr>
+        <w:rPr>
+          <w:rFonts w:hint="default"/>
+        </w:rPr>
+      </w:pPr>
     </w:p>
     <w:p>
       <w:pPr>
@@ -339,7 +409,7 @@
                     </pic:cNvPicPr>
                   </pic:nvPicPr>
                   <pic:blipFill>
-                    <a:blip r:embed="rId4"/>
+                    <a:blip r:embed="rId5"/>
                     <a:stretch>
                       <a:fillRect/>
                     </a:stretch>
@@ -381,7 +451,7 @@
                     </pic:cNvPicPr>
                   </pic:nvPicPr>
                   <pic:blipFill>
-                    <a:blip r:embed="rId5"/>
+                    <a:blip r:embed="rId6"/>
                     <a:stretch>
                       <a:fillRect/>
                     </a:stretch>
@@ -436,7 +506,7 @@
       </w:r>
       <w:r>
         <w:rPr>
-          <w:rStyle w:val="4"/>
+          <w:rStyle w:val="6"/>
           <w:rFonts w:hint="default"/>
         </w:rPr>
         <w:t>https://blog.csdn.net/cnhk1225/article/details/52281029</w:t>
@@ -483,7 +553,7 @@
       </w:r>
       <w:r>
         <w:rPr>
-          <w:rStyle w:val="4"/>
+          <w:rStyle w:val="6"/>
           <w:rFonts w:hint="default"/>
         </w:rPr>
         <w:t>https://www.cnblogs.com/codeOfLife/p/5400427.html</w:t>
@@ -597,6 +667,9 @@
     </w:p>
     <w:p>
       <w:pPr/>
+      <w:r>
+        <w:t>分布式提升了可靠性，做到了大性能、大存储等，缺点就是“慢”，但是现在分布式系统很快很快。</w:t>
+      </w:r>
     </w:p>
     <w:p>
       <w:pPr/>
@@ -796,6 +869,233 @@
       <w:r>
         <w:t>文件系统的实现需要选择合适的读写算法，文件树算法（避免环的产生）、文件操作算法（比如删除就是对树的处理）。</w:t>
       </w:r>
+    </w:p>
+    <w:p>
+      <w:pPr>
+        <w:ind w:firstLine="500" w:firstLineChars="0"/>
+      </w:pPr>
+      <w:r>
+        <w:t>hdfs 有snapshot，这个功能出来的比较迟，简单的备份即便是增量备份也会有不小的存储开销，所以备份也会是分布式的，估计就和存储块的那个备份功能（有个函数可以设定备份几个块）相关。</w:t>
+      </w:r>
+    </w:p>
+    <w:p>
+      <w:pPr>
+        <w:keepNext w:val="0"/>
+        <w:keepLines w:val="0"/>
+        <w:widowControl/>
+        <w:suppressLineNumbers w:val="0"/>
+        <w:ind w:firstLine="500" w:firstLineChars="0"/>
+        <w:jc w:val="left"/>
+        <w:rPr>
+          <w:rFonts w:hint="default"/>
+        </w:rPr>
+      </w:pPr>
+      <w:r>
+        <w:t>hdfs有checkpoint，用于持久化结果方便之后快速使用。</w:t>
+      </w:r>
+      <w:r>
+        <w:rPr>
+          <w:lang w:val="en-US" w:eastAsia="zh-CN"/>
+        </w:rPr>
+        <w:t>edits是在每次修改HDFS时都会插入记录，那么fsimage则在整个HDFS运行期间不会产生变化</w:t>
+      </w:r>
+      <w:r>
+        <w:rPr>
+          <w:rFonts w:hint="default"/>
+        </w:rPr>
+        <w:t>，</w:t>
+      </w:r>
+      <w:r>
+        <w:rPr>
+          <w:lang w:val="en-US" w:eastAsia="zh-CN"/>
+        </w:rPr>
+        <w:t>只有在每次启动Namenode时，才会把edits中的操作增加到fsimage中</w:t>
+      </w:r>
+      <w:r>
+        <w:rPr>
+          <w:lang w:eastAsia="zh-CN"/>
+        </w:rPr>
+        <w:t>，</w:t>
+      </w:r>
+      <w:r>
+        <w:rPr>
+          <w:lang w:val="en-US" w:eastAsia="zh-CN"/>
+        </w:rPr>
+        <w:t>并且把edits清空。所以fsimage总是记录启动Namenode时的状态，而edits在每次启动时也是空的，它只记录本次启动后的操作日志。</w:t>
+      </w:r>
+      <w:r>
+        <w:rPr>
+          <w:rFonts w:hint="default"/>
+        </w:rPr>
+        <w:t>按照fsimage和edits的工作机制(除非指定了合并周期)，在一次启动后，edits的文件可能会增长到很大，这样在下次启动Namenode时需要花费很长时间；另一方面，如果在HDFS运行过程中发生Namenode的故障，那么edits中的记录就会丢失。所以，我们需要利用Checkpoint即使将修改操作持久化。</w:t>
+      </w:r>
+    </w:p>
+    <w:p>
+      <w:pPr>
+        <w:keepNext w:val="0"/>
+        <w:keepLines w:val="0"/>
+        <w:widowControl/>
+        <w:suppressLineNumbers w:val="0"/>
+        <w:jc w:val="left"/>
+        <w:rPr>
+          <w:rFonts w:hint="default"/>
+        </w:rPr>
+      </w:pPr>
+    </w:p>
+    <w:p>
+      <w:pPr>
+        <w:keepNext w:val="0"/>
+        <w:keepLines w:val="0"/>
+        <w:widowControl/>
+        <w:suppressLineNumbers w:val="0"/>
+        <w:jc w:val="left"/>
+        <w:rPr>
+          <w:rFonts w:hint="default"/>
+        </w:rPr>
+      </w:pPr>
+      <w:r>
+        <w:rPr>
+          <w:rFonts w:hint="default"/>
+        </w:rPr>
+        <w:drawing>
+          <wp:inline distT="0" distB="0" distL="114300" distR="114300">
+            <wp:extent cx="5483225" cy="6022340"/>
+            <wp:effectExtent l="0" t="0" r="3175" b="16510"/>
+            <wp:docPr id="10" name="Picture 10" descr="20170310141330241"/>
+            <wp:cNvGraphicFramePr>
+              <a:graphicFrameLocks xmlns:a="http://schemas.openxmlformats.org/drawingml/2006/main" noChangeAspect="1"/>
+            </wp:cNvGraphicFramePr>
+            <a:graphic xmlns:a="http://schemas.openxmlformats.org/drawingml/2006/main">
+              <a:graphicData uri="http://schemas.openxmlformats.org/drawingml/2006/picture">
+                <pic:pic xmlns:pic="http://schemas.openxmlformats.org/drawingml/2006/picture">
+                  <pic:nvPicPr>
+                    <pic:cNvPr id="10" name="Picture 10" descr="20170310141330241"/>
+                    <pic:cNvPicPr>
+                      <a:picLocks noChangeAspect="1"/>
+                    </pic:cNvPicPr>
+                  </pic:nvPicPr>
+                  <pic:blipFill>
+                    <a:blip r:embed="rId7"/>
+                    <a:stretch>
+                      <a:fillRect/>
+                    </a:stretch>
+                  </pic:blipFill>
+                  <pic:spPr>
+                    <a:xfrm>
+                      <a:off x="0" y="0"/>
+                      <a:ext cx="5483225" cy="6022340"/>
+                    </a:xfrm>
+                    <a:prstGeom prst="rect">
+                      <a:avLst/>
+                    </a:prstGeom>
+                  </pic:spPr>
+                </pic:pic>
+              </a:graphicData>
+            </a:graphic>
+          </wp:inline>
+        </w:drawing>
+      </w:r>
+    </w:p>
+    <w:p>
+      <w:pPr>
+        <w:ind w:left="500" w:leftChars="0" w:firstLine="500" w:firstLineChars="0"/>
+      </w:pPr>
+      <w:r>
+        <w:rPr>
+          <w:rFonts w:hint="default"/>
+        </w:rPr>
+        <w:t>第一步：将hdfs更新记录写入一个新的文件——edits.new。</w:t>
+      </w:r>
+    </w:p>
+    <w:p>
+      <w:pPr>
+        <w:ind w:left="500" w:leftChars="0" w:firstLine="500" w:firstLineChars="0"/>
+        <w:rPr>
+          <w:rFonts w:hint="default"/>
+        </w:rPr>
+      </w:pPr>
+      <w:r>
+        <w:rPr>
+          <w:rFonts w:hint="default"/>
+        </w:rPr>
+        <w:t>第二步：将fsimage和editlog通过http协议发送至secondary namenode。</w:t>
+      </w:r>
+    </w:p>
+    <w:p>
+      <w:pPr>
+        <w:ind w:left="500" w:leftChars="0" w:firstLine="500" w:firstLineChars="0"/>
+        <w:rPr>
+          <w:rFonts w:hint="default"/>
+        </w:rPr>
+      </w:pPr>
+      <w:r>
+        <w:rPr>
+          <w:rFonts w:hint="default"/>
+        </w:rPr>
+        <w:t>第三步：将fsimage与editlog合并，生成一个新的文件——fsimage.ckpt。这步之所以要在secondary namenode中进行，是因为比较耗时，如果在namenode中进行，或导致整个系统卡顿。</w:t>
+      </w:r>
+    </w:p>
+    <w:p>
+      <w:pPr>
+        <w:ind w:left="500" w:leftChars="0" w:firstLine="500" w:firstLineChars="0"/>
+        <w:rPr>
+          <w:rFonts w:hint="default"/>
+        </w:rPr>
+      </w:pPr>
+      <w:r>
+        <w:rPr>
+          <w:rFonts w:hint="default"/>
+        </w:rPr>
+        <w:t>第四步：将生成的fsimage.ckpt通过http协议发送至namenode。</w:t>
+      </w:r>
+    </w:p>
+    <w:p>
+      <w:pPr>
+        <w:ind w:left="500" w:leftChars="0" w:firstLine="500" w:firstLineChars="0"/>
+        <w:rPr>
+          <w:rFonts w:hint="default"/>
+        </w:rPr>
+      </w:pPr>
+      <w:r>
+        <w:rPr>
+          <w:rFonts w:hint="default"/>
+        </w:rPr>
+        <w:t>第五步：重命名fsimage.ckpt为fsimage，edits.new为edits。</w:t>
+      </w:r>
+    </w:p>
+    <w:p>
+      <w:pPr>
+        <w:keepNext w:val="0"/>
+        <w:keepLines w:val="0"/>
+        <w:widowControl/>
+        <w:suppressLineNumbers w:val="0"/>
+        <w:ind w:left="500" w:leftChars="0" w:firstLine="500" w:firstLineChars="0"/>
+        <w:jc w:val="left"/>
+      </w:pPr>
+    </w:p>
+    <w:p>
+      <w:pPr>
+        <w:keepNext w:val="0"/>
+        <w:keepLines w:val="0"/>
+        <w:widowControl/>
+        <w:suppressLineNumbers w:val="0"/>
+        <w:jc w:val="left"/>
+        <w:rPr>
+          <w:rFonts w:hint="default"/>
+        </w:rPr>
+      </w:pPr>
+    </w:p>
+    <w:p>
+      <w:pPr>
+        <w:keepNext w:val="0"/>
+        <w:keepLines w:val="0"/>
+        <w:widowControl/>
+        <w:suppressLineNumbers w:val="0"/>
+        <w:jc w:val="left"/>
+        <w:rPr>
+          <w:rFonts w:hint="default"/>
+        </w:rPr>
+      </w:pPr>
     </w:p>
     <w:p>
       <w:pPr/>
@@ -991,7 +1291,7 @@
                     </pic:cNvPicPr>
                   </pic:nvPicPr>
                   <pic:blipFill>
-                    <a:blip r:embed="rId6"/>
+                    <a:blip r:embed="rId8"/>
                     <a:stretch>
                       <a:fillRect/>
                     </a:stretch>
@@ -1216,7 +1516,7 @@
                     </pic:cNvPicPr>
                   </pic:nvPicPr>
                   <pic:blipFill>
-                    <a:blip r:embed="rId7"/>
+                    <a:blip r:embed="rId9"/>
                     <a:stretch>
                       <a:fillRect/>
                     </a:stretch>
@@ -1934,7 +2234,7 @@
                     </pic:cNvPicPr>
                   </pic:nvPicPr>
                   <pic:blipFill>
-                    <a:blip r:embed="rId8"/>
+                    <a:blip r:embed="rId10"/>
                     <a:stretch>
                       <a:fillRect/>
                     </a:stretch>
@@ -2012,7 +2312,7 @@
                     </pic:cNvPicPr>
                   </pic:nvPicPr>
                   <pic:blipFill>
-                    <a:blip r:embed="rId9"/>
+                    <a:blip r:embed="rId11"/>
                     <a:stretch>
                       <a:fillRect/>
                     </a:stretch>
@@ -2070,6 +2370,116 @@
           <w:rFonts w:hint="default"/>
         </w:rPr>
       </w:pPr>
+      <w:r>
+        <w:rPr>
+          <w:rFonts w:hint="default"/>
+        </w:rPr>
+        <w:drawing>
+          <wp:inline distT="0" distB="0" distL="114300" distR="114300">
+            <wp:extent cx="5479415" cy="1711325"/>
+            <wp:effectExtent l="0" t="0" r="6985" b="3175"/>
+            <wp:docPr id="8" name="Picture 8" descr="DeepinScreenshot_select-area_20180710112205"/>
+            <wp:cNvGraphicFramePr>
+              <a:graphicFrameLocks xmlns:a="http://schemas.openxmlformats.org/drawingml/2006/main" noChangeAspect="1"/>
+            </wp:cNvGraphicFramePr>
+            <a:graphic xmlns:a="http://schemas.openxmlformats.org/drawingml/2006/main">
+              <a:graphicData uri="http://schemas.openxmlformats.org/drawingml/2006/picture">
+                <pic:pic xmlns:pic="http://schemas.openxmlformats.org/drawingml/2006/picture">
+                  <pic:nvPicPr>
+                    <pic:cNvPr id="8" name="Picture 8" descr="DeepinScreenshot_select-area_20180710112205"/>
+                    <pic:cNvPicPr>
+                      <a:picLocks noChangeAspect="1"/>
+                    </pic:cNvPicPr>
+                  </pic:nvPicPr>
+                  <pic:blipFill>
+                    <a:blip r:embed="rId12"/>
+                    <a:stretch>
+                      <a:fillRect/>
+                    </a:stretch>
+                  </pic:blipFill>
+                  <pic:spPr>
+                    <a:xfrm>
+                      <a:off x="0" y="0"/>
+                      <a:ext cx="5479415" cy="1711325"/>
+                    </a:xfrm>
+                    <a:prstGeom prst="rect">
+                      <a:avLst/>
+                    </a:prstGeom>
+                  </pic:spPr>
+                </pic:pic>
+              </a:graphicData>
+            </a:graphic>
+          </wp:inline>
+        </w:drawing>
+      </w:r>
+    </w:p>
+    <w:p>
+      <w:pPr>
+        <w:rPr>
+          <w:rFonts w:hint="default"/>
+          <w:color w:val="0070C0"/>
+        </w:rPr>
+      </w:pPr>
+      <w:r>
+        <w:rPr>
+          <w:rFonts w:hint="default"/>
+          <w:color w:val="0070C0"/>
+        </w:rPr>
+        <w:t>我一开始创建tableRDD List里面是String类型，于是后面如果没有使用val、var表示是变量替代，那么就会按照原先的类型去检查一次。</w:t>
+      </w:r>
+    </w:p>
+    <w:p>
+      <w:pPr>
+        <w:rPr>
+          <w:rFonts w:hint="default"/>
+          <w:color w:val="0070C0"/>
+        </w:rPr>
+      </w:pPr>
+    </w:p>
+    <w:p>
+      <w:pPr>
+        <w:rPr>
+          <w:rFonts w:hint="default"/>
+          <w:color w:val="FF0000"/>
+        </w:rPr>
+      </w:pPr>
+      <w:r>
+        <w:rPr>
+          <w:rFonts w:hint="default"/>
+          <w:color w:val="FF0000"/>
+        </w:rPr>
+        <w:t>java.lang.ClassCastException: cannot assign instance of java.lang.invoke.SerializedLambda to field org.apache.spark.rdd.RDD jar包问题没有处理好（没有指定jar包或者jar包有问题比如可能没有签名）</w:t>
+      </w:r>
+    </w:p>
+    <w:p>
+      <w:pPr>
+        <w:rPr>
+          <w:rFonts w:hint="default"/>
+          <w:color w:val="FF0000"/>
+        </w:rPr>
+      </w:pPr>
+      <w:r>
+        <w:rPr>
+          <w:rFonts w:hint="default"/>
+          <w:color w:val="FF0000"/>
+        </w:rPr>
+        <w:t>java.lang.SecurityException: Invalid signature file digest for Manifest main attributes jar包的签名问题</w:t>
+      </w:r>
+    </w:p>
+    <w:p>
+      <w:pPr>
+        <w:rPr>
+          <w:rFonts w:hint="default"/>
+          <w:color w:val="0070C0"/>
+        </w:rPr>
+      </w:pPr>
+      <w:r>
+        <w:rPr>
+          <w:rFonts w:hint="default"/>
+          <w:color w:val="0070C0"/>
+        </w:rPr>
+        <w:t>https://stackoverflow.com/questions/39953245/how-to-fix-java-lang-classcastexception-cannot-assign-instance-of-scala-collect</w:t>
+      </w:r>
     </w:p>
     <w:p>
       <w:pPr>
@@ -2088,6 +2498,56 @@
       <w:pPr>
         <w:ind w:firstLine="500" w:firstLineChars="0"/>
         <w:rPr>
+          <w:rFonts w:hint="default"/>
+        </w:rPr>
+      </w:pPr>
+      <w:r>
+        <w:rPr>
+          <w:rFonts w:hint="default"/>
+        </w:rPr>
+        <w:drawing>
+          <wp:inline distT="0" distB="0" distL="114300" distR="114300">
+            <wp:extent cx="5485130" cy="1493520"/>
+            <wp:effectExtent l="0" t="0" r="1270" b="11430"/>
+            <wp:docPr id="15" name="Picture 15" descr="DeepinScreenshot_select-area_20180710192634"/>
+            <wp:cNvGraphicFramePr>
+              <a:graphicFrameLocks xmlns:a="http://schemas.openxmlformats.org/drawingml/2006/main" noChangeAspect="1"/>
+            </wp:cNvGraphicFramePr>
+            <a:graphic xmlns:a="http://schemas.openxmlformats.org/drawingml/2006/main">
+              <a:graphicData uri="http://schemas.openxmlformats.org/drawingml/2006/picture">
+                <pic:pic xmlns:pic="http://schemas.openxmlformats.org/drawingml/2006/picture">
+                  <pic:nvPicPr>
+                    <pic:cNvPr id="15" name="Picture 15" descr="DeepinScreenshot_select-area_20180710192634"/>
+                    <pic:cNvPicPr>
+                      <a:picLocks noChangeAspect="1"/>
+                    </pic:cNvPicPr>
+                  </pic:nvPicPr>
+                  <pic:blipFill>
+                    <a:blip r:embed="rId13"/>
+                    <a:stretch>
+                      <a:fillRect/>
+                    </a:stretch>
+                  </pic:blipFill>
+                  <pic:spPr>
+                    <a:xfrm>
+                      <a:off x="0" y="0"/>
+                      <a:ext cx="5485130" cy="1493520"/>
+                    </a:xfrm>
+                    <a:prstGeom prst="rect">
+                      <a:avLst/>
+                    </a:prstGeom>
+                  </pic:spPr>
+                </pic:pic>
+              </a:graphicData>
+            </a:graphic>
+          </wp:inline>
+        </w:drawing>
+      </w:r>
+    </w:p>
+    <w:p>
+      <w:pPr>
+        <w:ind w:firstLine="500" w:firstLineChars="0"/>
+        <w:rPr>
           <w:rFonts w:hint="eastAsia"/>
           <w:lang w:eastAsia="zh-CN"/>
         </w:rPr>
@@ -2168,6 +2628,20 @@
         <w:rPr>
           <w:rFonts w:hint="default"/>
         </w:rPr>
+        <w:t>本地：local[4]，local[*]（这个表示有几个逻辑内核就是数字几），数字指定了CPU资源个数，估计是将每一个CPU逻辑内核作为一个运算节点</w:t>
+      </w:r>
+    </w:p>
+    <w:p>
+      <w:pPr>
+        <w:ind w:firstLine="500" w:firstLineChars="0"/>
+        <w:rPr>
+          <w:rFonts w:hint="default"/>
+        </w:rPr>
+      </w:pPr>
+      <w:r>
+        <w:rPr>
+          <w:rFonts w:hint="default"/>
+        </w:rPr>
         <w:t xml:space="preserve">WebUI: </w:t>
       </w:r>
       <w:r>
@@ -2175,78 +2649,2409 @@
           <w:rFonts w:hint="default"/>
         </w:rPr>
         <w:tab/>
+      </w:r>
+      <w:r>
+        <w:rPr>
+          <w:rFonts w:hint="default"/>
+        </w:rPr>
         <w:t xml:space="preserve">   8080</w:t>
       </w:r>
-      <w:bookmarkStart w:id="0" w:name="_GoBack"/>
+    </w:p>
+    <w:p>
+      <w:pPr>
+        <w:ind w:firstLine="500" w:firstLineChars="0"/>
+      </w:pPr>
+      <w:r>
+        <w:rPr>
+          <w:lang w:val="en-US" w:eastAsia="zh-CN"/>
+        </w:rPr>
+        <w:t>URL:          spark://supermap:7077</w:t>
+      </w:r>
+      <w:r>
+        <w:rPr>
+          <w:rFonts w:hint="default"/>
+          <w:lang w:val="en-US" w:eastAsia="zh-CN"/>
+        </w:rPr>
+        <w:br w:type="textWrapping"/>
+      </w:r>
+      <w:r>
+        <w:rPr>
+          <w:rFonts w:hint="default"/>
+          <w:lang w:eastAsia="zh-CN"/>
+        </w:rPr>
+        <w:tab/>
+      </w:r>
+      <w:r>
+        <w:rPr>
+          <w:rFonts w:hint="default"/>
+          <w:lang w:val="en-US" w:eastAsia="zh-CN"/>
+        </w:rPr>
+        <w:t>REST URL: spark://supermap:6066(cluster mode)</w:t>
+      </w:r>
+    </w:p>
+    <w:p>
+      <w:pPr>
+        <w:ind w:firstLine="500" w:firstLineChars="0"/>
+        <w:rPr>
+          <w:rFonts w:hint="default"/>
+        </w:rPr>
+      </w:pPr>
+    </w:p>
+    <w:p>
+      <w:pPr>
+        <w:ind w:firstLine="500" w:firstLineChars="0"/>
+        <w:rPr>
+          <w:rFonts w:hint="default"/>
+        </w:rPr>
+      </w:pPr>
+      <w:r>
+        <w:rPr>
+          <w:rFonts w:hint="default"/>
+        </w:rPr>
+        <w:t>Spark-shell会自动创建一个</w:t>
+      </w:r>
+      <w:r>
+        <w:rPr>
+          <w:rFonts w:hint="eastAsia"/>
+        </w:rPr>
+        <w:t> </w:t>
+      </w:r>
+      <w:r>
+        <w:rPr>
+          <w:rFonts w:hint="eastAsia"/>
+        </w:rPr>
+        <w:fldChar w:fldCharType="begin"/>
+      </w:r>
+      <w:r>
+        <w:rPr>
+          <w:rFonts w:hint="eastAsia"/>
+        </w:rPr>
+        <w:instrText xml:space="preserve"> HYPERLINK "http://spark.apachecn.org/docs/cn/2.2.0/api/scala/index.html" \l "org.apache.spark.SparkContext" </w:instrText>
+      </w:r>
+      <w:r>
+        <w:rPr>
+          <w:rFonts w:hint="eastAsia"/>
+        </w:rPr>
+        <w:fldChar w:fldCharType="separate"/>
+      </w:r>
+      <w:r>
+        <w:rPr>
+          <w:rFonts w:hint="eastAsia"/>
+        </w:rPr>
+        <w:t>SparkContext</w:t>
+      </w:r>
+      <w:r>
+        <w:rPr>
+          <w:rFonts w:hint="eastAsia"/>
+        </w:rPr>
+        <w:fldChar w:fldCharType="end"/>
+      </w:r>
+      <w:r>
+        <w:rPr>
+          <w:rFonts w:hint="eastAsia"/>
+        </w:rPr>
+        <w:t> 对象</w:t>
+      </w:r>
+      <w:r>
+        <w:rPr>
+          <w:rFonts w:hint="default"/>
+        </w:rPr>
+        <w:t>，名字叫做sc。”:quit” 退出spark-shell</w:t>
+      </w:r>
+    </w:p>
+    <w:p>
+      <w:pPr>
+        <w:ind w:firstLine="500" w:firstLineChars="0"/>
+        <w:rPr>
+          <w:color w:val="0000FF"/>
+          <w:lang w:val="en-US" w:eastAsia="zh-CN"/>
+        </w:rPr>
+      </w:pPr>
+      <w:r>
+        <w:rPr>
+          <w:lang w:eastAsia="zh-CN"/>
+        </w:rPr>
+        <w:t>弹性分布式数据集：</w:t>
+      </w:r>
+      <w:r>
+        <w:rPr>
+          <w:lang w:val="en-US" w:eastAsia="zh-CN"/>
+        </w:rPr>
+        <w:t xml:space="preserve">RDDs are created by starting with a file in the </w:t>
+      </w:r>
+      <w:r>
+        <w:rPr>
+          <w:color w:val="0000FF"/>
+          <w:lang w:val="en-US" w:eastAsia="zh-CN"/>
+        </w:rPr>
+        <w:t>Hadoop file system (or any other Hadoop-supported file system)</w:t>
+      </w:r>
+      <w:r>
+        <w:rPr>
+          <w:lang w:val="en-US" w:eastAsia="zh-CN"/>
+        </w:rPr>
+        <w:t xml:space="preserve">, or </w:t>
+      </w:r>
+      <w:r>
+        <w:rPr>
+          <w:color w:val="0000FF"/>
+          <w:lang w:val="en-US" w:eastAsia="zh-CN"/>
+        </w:rPr>
+        <w:t>an existing Scala collection in the driver program, and transforming it.</w:t>
+      </w:r>
+      <w:r>
+        <w:rPr>
+          <w:rFonts w:hint="eastAsia"/>
+          <w:lang w:val="en-US" w:eastAsia="zh-CN"/>
+        </w:rPr>
+        <w:t>它代表一个不可变、可分区、里面的元素可并行计算的集合</w:t>
+      </w:r>
+      <w:r>
+        <w:rPr>
+          <w:rFonts w:hint="default"/>
+          <w:lang w:eastAsia="zh-CN"/>
+        </w:rPr>
+        <w:t>。</w:t>
+      </w:r>
+      <w:r>
+        <w:rPr>
+          <w:rFonts w:hint="eastAsia"/>
+          <w:lang w:val="en-US" w:eastAsia="zh-CN"/>
+        </w:rPr>
+        <w:t>RDD允许用户在执行多个查询时显式地将工作集缓存在内存中，后续的查询能够重用工作集，这极大地提升了查询速度。</w:t>
+      </w:r>
+    </w:p>
+    <w:p>
+      <w:pPr>
+        <w:ind w:firstLine="500" w:firstLineChars="0"/>
+        <w:rPr>
+          <w:rFonts w:hint="default"/>
+        </w:rPr>
+      </w:pPr>
+      <w:r>
+        <w:rPr>
+          <w:rFonts w:hint="default"/>
+          <w:lang w:val="en-US" w:eastAsia="zh-CN"/>
+        </w:rPr>
+        <w:t> </w:t>
+      </w:r>
+      <w:r>
+        <w:rPr>
+          <w:rFonts w:hint="default"/>
+        </w:rPr>
+        <w:t>Spark中类似于RDD的抽象还有可分享变量，可分享变量分为两种：1.广播变量 2.累加器（比如</w:t>
+      </w:r>
+      <w:r>
+        <w:rPr>
+          <w:lang w:val="en-US" w:eastAsia="zh-CN"/>
+        </w:rPr>
+        <w:t xml:space="preserve">counters </w:t>
+      </w:r>
+      <w:r>
+        <w:rPr>
+          <w:lang w:eastAsia="zh-CN"/>
+        </w:rPr>
+        <w:t>、</w:t>
+      </w:r>
+      <w:r>
+        <w:rPr>
+          <w:lang w:val="en-US" w:eastAsia="zh-CN"/>
+        </w:rPr>
+        <w:t xml:space="preserve"> sums</w:t>
+      </w:r>
+      <w:r>
+        <w:rPr>
+          <w:rFonts w:hint="default"/>
+        </w:rPr>
+        <w:t>）。广播变量和RDD都是只能读取不能改动，累加器是可以修改的。</w:t>
+      </w:r>
+    </w:p>
+    <w:p>
+      <w:pPr>
+        <w:ind w:firstLine="500" w:firstLineChars="0"/>
+        <w:rPr>
+          <w:rFonts w:hint="eastAsia"/>
+          <w:lang w:val="en-US" w:eastAsia="zh-CN"/>
+        </w:rPr>
+      </w:pPr>
+      <w:r>
+        <w:rPr>
+          <w:rFonts w:hint="eastAsia"/>
+          <w:lang w:val="en-US" w:eastAsia="zh-CN"/>
+        </w:rPr>
+        <w:t>当前Spark中实现了两种类型的分片函数，一个是基于哈希的HashPartitioner，另外一个是基于范围的RangePartitioner</w:t>
+      </w:r>
+    </w:p>
+    <w:p>
+      <w:pPr>
+        <w:ind w:firstLine="500" w:firstLineChars="0"/>
+        <w:rPr>
+          <w:rFonts w:hint="eastAsia"/>
+          <w:lang w:val="en-US" w:eastAsia="zh-CN"/>
+        </w:rPr>
+      </w:pPr>
+      <w:r>
+        <w:rPr>
+          <w:rFonts w:hint="eastAsia"/>
+          <w:lang w:val="en-US" w:eastAsia="zh-CN"/>
+        </w:rPr>
+        <w:t>窄依赖指的是每一个父RDD的Partition最多被子RDD的一个Partition使用</w:t>
+      </w:r>
+      <w:r>
+        <w:rPr>
+          <w:rFonts w:hint="default"/>
+          <w:lang w:eastAsia="zh-CN"/>
+        </w:rPr>
+        <w:t>，</w:t>
+      </w:r>
+      <w:r>
+        <w:rPr>
+          <w:rFonts w:hint="eastAsia"/>
+          <w:lang w:val="en-US" w:eastAsia="zh-CN"/>
+        </w:rPr>
+        <w:t>宽依赖指的是多个子RDD的Partition会依赖同一个父RDD的Partition</w:t>
+      </w:r>
+      <w:r>
+        <w:rPr>
+          <w:rFonts w:hint="default"/>
+          <w:lang w:eastAsia="zh-CN"/>
+        </w:rPr>
+        <w:t>。</w:t>
+      </w:r>
+    </w:p>
+    <w:p>
+      <w:pPr>
+        <w:ind w:firstLine="500" w:firstLineChars="0"/>
+        <w:rPr>
+          <w:rFonts w:hint="eastAsia"/>
+          <w:lang w:val="en-US" w:eastAsia="zh-CN"/>
+        </w:rPr>
+      </w:pPr>
+      <w:r>
+        <w:rPr>
+          <w:rFonts w:hint="default"/>
+          <w:lang w:eastAsia="zh-CN"/>
+        </w:rPr>
+        <w:t>缓存：</w:t>
+      </w:r>
+      <w:r>
+        <w:rPr>
+          <w:rFonts w:hint="eastAsia"/>
+          <w:lang w:val="en-US" w:eastAsia="zh-CN"/>
+        </w:rPr>
+        <w:t>RDD的Lineage会记录RDD的元数据信息和转换行为，当该RDD的部分分区数据丢失时，它可以根据这些信息来重新运算和恢复丢失的数据分区。</w:t>
+      </w:r>
+      <w:r>
+        <w:rPr>
+          <w:rFonts w:hint="default"/>
+          <w:lang w:eastAsia="zh-CN"/>
+        </w:rPr>
+        <w:t>持久化（不同于checkpoint），</w:t>
+      </w:r>
+      <w:r>
+        <w:rPr>
+          <w:rFonts w:hint="eastAsia"/>
+          <w:lang w:val="en-US" w:eastAsia="zh-CN"/>
+        </w:rPr>
+        <w:t>RDD通过persist方法或cache方法可以将前面的计算结果缓存，但是并不是这两个方法被调用时立即缓存，而是触发后面的action时，该RDD将会被缓存在计算节点的</w:t>
+      </w:r>
+      <w:r>
+        <w:rPr>
+          <w:rFonts w:hint="eastAsia"/>
+          <w:color w:val="0000FF"/>
+          <w:lang w:val="en-US" w:eastAsia="zh-CN"/>
+        </w:rPr>
+        <w:t>内存</w:t>
+      </w:r>
+      <w:r>
+        <w:rPr>
+          <w:rFonts w:hint="eastAsia"/>
+          <w:lang w:val="en-US" w:eastAsia="zh-CN"/>
+        </w:rPr>
+        <w:t>中，并供后面重用。</w:t>
+      </w:r>
+    </w:p>
+    <w:p>
+      <w:pPr>
+        <w:ind w:firstLine="500" w:firstLineChars="0"/>
+        <w:rPr>
+          <w:rFonts w:hint="eastAsia"/>
+          <w:lang w:val="en-US" w:eastAsia="zh-CN"/>
+        </w:rPr>
+      </w:pPr>
+      <w:r>
+        <w:rPr>
+          <w:rFonts w:hint="eastAsia"/>
+          <w:lang w:val="en-US" w:eastAsia="zh-CN"/>
+        </w:rPr>
+        <w:drawing>
+          <wp:inline distT="0" distB="0" distL="114300" distR="114300">
+            <wp:extent cx="5170170" cy="1183005"/>
+            <wp:effectExtent l="0" t="0" r="11430" b="17145"/>
+            <wp:docPr id="7" name="图片 3" descr="QQ截图20151210132556"/>
+            <wp:cNvGraphicFramePr>
+              <a:graphicFrameLocks xmlns:a="http://schemas.openxmlformats.org/drawingml/2006/main" noChangeAspect="1"/>
+            </wp:cNvGraphicFramePr>
+            <a:graphic xmlns:a="http://schemas.openxmlformats.org/drawingml/2006/main">
+              <a:graphicData uri="http://schemas.openxmlformats.org/drawingml/2006/picture">
+                <pic:pic xmlns:pic="http://schemas.openxmlformats.org/drawingml/2006/picture">
+                  <pic:nvPicPr>
+                    <pic:cNvPr id="7" name="图片 3" descr="QQ截图20151210132556"/>
+                    <pic:cNvPicPr>
+                      <a:picLocks noChangeAspect="1"/>
+                    </pic:cNvPicPr>
+                  </pic:nvPicPr>
+                  <pic:blipFill>
+                    <a:blip r:embed="rId14"/>
+                    <a:srcRect/>
+                    <a:stretch>
+                      <a:fillRect/>
+                    </a:stretch>
+                  </pic:blipFill>
+                  <pic:spPr>
+                    <a:xfrm>
+                      <a:off x="0" y="0"/>
+                      <a:ext cx="5170170" cy="1183005"/>
+                    </a:xfrm>
+                    <a:prstGeom prst="rect">
+                      <a:avLst/>
+                    </a:prstGeom>
+                  </pic:spPr>
+                </pic:pic>
+              </a:graphicData>
+            </a:graphic>
+          </wp:inline>
+        </w:drawing>
+      </w:r>
+    </w:p>
+    <w:p>
+      <w:pPr>
+        <w:ind w:left="500" w:leftChars="0" w:firstLine="500" w:firstLineChars="0"/>
+        <w:rPr>
+          <w:rFonts w:hint="eastAsia" w:ascii="Helvetica Neue" w:hAnsi="Helvetica Neue" w:eastAsia="SimSun" w:cs="Helvetica Neue"/>
+          <w:b w:val="0"/>
+          <w:bCs/>
+          <w:i w:val="0"/>
+          <w:caps w:val="0"/>
+          <w:color w:val="333333"/>
+          <w:spacing w:val="0"/>
+          <w:sz w:val="15"/>
+          <w:szCs w:val="15"/>
+          <w:shd w:val="clear" w:fill="FFFFFF"/>
+          <w:lang w:val="en-US" w:eastAsia="zh-CN"/>
+        </w:rPr>
+      </w:pPr>
+      <w:r>
+        <w:rPr>
+          <w:rFonts w:hint="eastAsia"/>
+          <w:lang w:val="en-US" w:eastAsia="zh-CN"/>
+        </w:rPr>
+        <w:t>默认的存储级别都是仅在内存存储一份，Spark的存储级别还有好多种，存储级别在object StorageLevel中定义的</w:t>
+      </w:r>
+      <w:r>
+        <w:rPr>
+          <w:rFonts w:hint="default"/>
+          <w:lang w:eastAsia="zh-CN"/>
+        </w:rPr>
+        <w:t>，作为参数传入persist():</w:t>
+      </w:r>
+    </w:p>
+    <w:p>
+      <w:pPr>
+        <w:ind w:firstLine="500" w:firstLineChars="0"/>
+        <w:rPr>
+          <w:rFonts w:hint="eastAsia"/>
+          <w:lang w:val="en-US" w:eastAsia="zh-CN"/>
+        </w:rPr>
+      </w:pPr>
+      <w:r>
+        <w:rPr>
+          <w:rFonts w:hint="eastAsia" w:ascii="Helvetica Neue" w:hAnsi="Helvetica Neue" w:eastAsia="SimSun" w:cs="Helvetica Neue"/>
+          <w:b w:val="0"/>
+          <w:bCs/>
+          <w:i w:val="0"/>
+          <w:caps w:val="0"/>
+          <w:color w:val="333333"/>
+          <w:spacing w:val="0"/>
+          <w:sz w:val="15"/>
+          <w:szCs w:val="15"/>
+          <w:shd w:val="clear" w:fill="FFFFFF"/>
+          <w:lang w:val="en-US" w:eastAsia="zh-CN"/>
+        </w:rPr>
+        <w:drawing>
+          <wp:inline distT="0" distB="0" distL="114300" distR="114300">
+            <wp:extent cx="5269230" cy="2473960"/>
+            <wp:effectExtent l="0" t="0" r="7620" b="2540"/>
+            <wp:docPr id="9" name="图片 4" descr="QQ截图20151210140606"/>
+            <wp:cNvGraphicFramePr>
+              <a:graphicFrameLocks xmlns:a="http://schemas.openxmlformats.org/drawingml/2006/main" noChangeAspect="1"/>
+            </wp:cNvGraphicFramePr>
+            <a:graphic xmlns:a="http://schemas.openxmlformats.org/drawingml/2006/main">
+              <a:graphicData uri="http://schemas.openxmlformats.org/drawingml/2006/picture">
+                <pic:pic xmlns:pic="http://schemas.openxmlformats.org/drawingml/2006/picture">
+                  <pic:nvPicPr>
+                    <pic:cNvPr id="9" name="图片 4" descr="QQ截图20151210140606"/>
+                    <pic:cNvPicPr>
+                      <a:picLocks noChangeAspect="1"/>
+                    </pic:cNvPicPr>
+                  </pic:nvPicPr>
+                  <pic:blipFill>
+                    <a:blip r:embed="rId15"/>
+                    <a:srcRect/>
+                    <a:stretch>
+                      <a:fillRect/>
+                    </a:stretch>
+                  </pic:blipFill>
+                  <pic:spPr>
+                    <a:xfrm>
+                      <a:off x="0" y="0"/>
+                      <a:ext cx="5269230" cy="2473960"/>
+                    </a:xfrm>
+                    <a:prstGeom prst="rect">
+                      <a:avLst/>
+                    </a:prstGeom>
+                  </pic:spPr>
+                </pic:pic>
+              </a:graphicData>
+            </a:graphic>
+          </wp:inline>
+        </w:drawing>
+      </w:r>
+    </w:p>
+    <w:p>
+      <w:pPr>
+        <w:ind w:left="500" w:leftChars="0" w:firstLine="500" w:firstLineChars="0"/>
+        <w:rPr>
+          <w:rFonts w:hint="eastAsia"/>
+          <w:lang w:val="en-US" w:eastAsia="zh-CN"/>
+        </w:rPr>
+      </w:pPr>
+      <w:r>
+        <w:rPr>
+          <w:rFonts w:hint="eastAsia"/>
+          <w:lang w:val="en-US" w:eastAsia="zh-CN"/>
+        </w:rPr>
+        <w:t>缓存有可能丢失，或者存储存储于内存的数据由于内存不足而被删除，RDD的缓存容错机制保证了即使缓存丢失也能保证计算的正确执行。通过基于RDD的一系列转换，丢失的数据会被重算，由于RDD的各个Partition是相对独立的，因此只需要计算丢失的部分即可，并不需要重算全部Partition。</w:t>
+      </w:r>
+    </w:p>
+    <w:p>
+      <w:pPr>
+        <w:ind w:left="500" w:leftChars="0" w:firstLine="500" w:firstLineChars="0"/>
+        <w:rPr>
+          <w:rFonts w:hint="eastAsia"/>
+          <w:lang w:eastAsia="zh-CN"/>
+        </w:rPr>
+      </w:pPr>
+      <w:r>
+        <w:rPr>
+          <w:rFonts w:hint="default"/>
+          <w:lang w:eastAsia="zh-CN"/>
+        </w:rPr>
+        <w:t>专门介绍rdd的文档：Spark RDD.docx</w:t>
+      </w:r>
+    </w:p>
+    <w:p>
+      <w:pPr>
+        <w:ind w:left="500" w:leftChars="0" w:firstLine="500" w:firstLineChars="0"/>
+        <w:rPr>
+          <w:rFonts w:hint="eastAsia"/>
+          <w:lang w:val="en-US" w:eastAsia="zh-CN"/>
+        </w:rPr>
+      </w:pPr>
+    </w:p>
+    <w:p>
+      <w:pPr>
+        <w:ind w:firstLine="500" w:firstLineChars="0"/>
+        <w:rPr>
+          <w:rFonts w:hint="eastAsia"/>
+          <w:lang w:val="en-US" w:eastAsia="zh-CN"/>
+        </w:rPr>
+      </w:pPr>
+      <w:r>
+        <w:rPr>
+          <w:rFonts w:hint="default"/>
+          <w:lang w:eastAsia="zh-CN"/>
+        </w:rPr>
+        <w:t>Stage的划分：</w:t>
+      </w:r>
+      <w:r>
+        <w:rPr>
+          <w:rFonts w:hint="eastAsia"/>
+          <w:lang w:val="en-US" w:eastAsia="zh-CN"/>
+        </w:rPr>
+        <w:t>DAG</w:t>
+      </w:r>
+      <w:r>
+        <w:t>(Directed Acyclic Graph)</w:t>
+      </w:r>
+      <w:r>
+        <w:rPr>
+          <w:rFonts w:hint="eastAsia"/>
+          <w:lang w:eastAsia="zh-CN"/>
+        </w:rPr>
+        <w:t>叫做有向无环图，原始的</w:t>
+      </w:r>
+      <w:r>
+        <w:rPr>
+          <w:rFonts w:hint="eastAsia"/>
+          <w:lang w:val="en-US" w:eastAsia="zh-CN"/>
+        </w:rPr>
+        <w:t>RDD通过一系列的转换就就形成了DAG，根据RDD之间的依赖关系的不同将DAG划分成不同的Stage，对于窄依赖，partition的转换处理在Stage中完成计算。对于宽依赖，由于有Shuffle的存在，只能在parent RDD</w:t>
+      </w:r>
+      <w:r>
+        <w:rPr>
+          <w:rFonts w:hint="default"/>
+          <w:lang w:eastAsia="zh-CN"/>
+        </w:rPr>
+        <w:t>全部</w:t>
+      </w:r>
+      <w:r>
+        <w:rPr>
+          <w:rFonts w:hint="eastAsia"/>
+          <w:lang w:val="en-US" w:eastAsia="zh-CN"/>
+        </w:rPr>
+        <w:t>处理完成后，才能开始接下来的计算，因此宽依赖是划分Stage的依据。</w:t>
+      </w:r>
+    </w:p>
+    <w:p>
+      <w:pPr>
+        <w:ind w:firstLine="500" w:firstLineChars="0"/>
+        <w:rPr>
+          <w:rFonts w:hint="eastAsia"/>
+          <w:lang w:val="en-US" w:eastAsia="zh-CN"/>
+        </w:rPr>
+      </w:pPr>
+      <w:r>
+        <w:rPr>
+          <w:rFonts w:hint="eastAsia"/>
+          <w:lang w:val="en-US" w:eastAsia="zh-CN"/>
+        </w:rPr>
+        <w:drawing>
+          <wp:inline distT="0" distB="0" distL="114300" distR="114300">
+            <wp:extent cx="4497705" cy="3141345"/>
+            <wp:effectExtent l="0" t="0" r="17145" b="1905"/>
+            <wp:docPr id="11" name="图片 6" descr="图片1"/>
+            <wp:cNvGraphicFramePr>
+              <a:graphicFrameLocks xmlns:a="http://schemas.openxmlformats.org/drawingml/2006/main" noChangeAspect="1"/>
+            </wp:cNvGraphicFramePr>
+            <a:graphic xmlns:a="http://schemas.openxmlformats.org/drawingml/2006/main">
+              <a:graphicData uri="http://schemas.openxmlformats.org/drawingml/2006/picture">
+                <pic:pic xmlns:pic="http://schemas.openxmlformats.org/drawingml/2006/picture">
+                  <pic:nvPicPr>
+                    <pic:cNvPr id="11" name="图片 6" descr="图片1"/>
+                    <pic:cNvPicPr>
+                      <a:picLocks noChangeAspect="1"/>
+                    </pic:cNvPicPr>
+                  </pic:nvPicPr>
+                  <pic:blipFill>
+                    <a:blip r:embed="rId16"/>
+                    <a:srcRect/>
+                    <a:stretch>
+                      <a:fillRect/>
+                    </a:stretch>
+                  </pic:blipFill>
+                  <pic:spPr>
+                    <a:xfrm>
+                      <a:off x="0" y="0"/>
+                      <a:ext cx="4497705" cy="3141345"/>
+                    </a:xfrm>
+                    <a:prstGeom prst="rect">
+                      <a:avLst/>
+                    </a:prstGeom>
+                  </pic:spPr>
+                </pic:pic>
+              </a:graphicData>
+            </a:graphic>
+          </wp:inline>
+        </w:drawing>
+      </w:r>
+    </w:p>
+    <w:p>
+      <w:pPr>
+        <w:ind w:firstLine="500" w:firstLineChars="0"/>
+        <w:rPr>
+          <w:rFonts w:hint="eastAsia"/>
+          <w:lang w:val="en-US" w:eastAsia="zh-CN"/>
+        </w:rPr>
+      </w:pPr>
+    </w:p>
+    <w:p>
+      <w:pPr>
+        <w:ind w:firstLine="500" w:firstLineChars="0"/>
+        <w:rPr>
+          <w:rFonts w:hint="default"/>
+          <w:lang w:eastAsia="zh-CN"/>
+        </w:rPr>
+      </w:pPr>
+      <w:r>
+        <w:rPr>
+          <w:rFonts w:hint="default"/>
+          <w:lang w:eastAsia="zh-CN"/>
+        </w:rPr>
+        <w:t>运行流程：</w:t>
+      </w:r>
+    </w:p>
+    <w:p>
+      <w:pPr>
+        <w:ind w:firstLine="500" w:firstLineChars="0"/>
+        <w:rPr>
+          <w:rFonts w:hint="default"/>
+          <w:lang w:eastAsia="zh-CN"/>
+        </w:rPr>
+      </w:pPr>
+      <w:r>
+        <w:drawing>
+          <wp:inline distT="0" distB="0" distL="114300" distR="114300">
+            <wp:extent cx="5575300" cy="2966085"/>
+            <wp:effectExtent l="0" t="0" r="6350" b="5715"/>
+            <wp:docPr id="12" name="Picture 12" descr="20170418145256538"/>
+            <wp:cNvGraphicFramePr>
+              <a:graphicFrameLocks xmlns:a="http://schemas.openxmlformats.org/drawingml/2006/main" noChangeAspect="1"/>
+            </wp:cNvGraphicFramePr>
+            <a:graphic xmlns:a="http://schemas.openxmlformats.org/drawingml/2006/main">
+              <a:graphicData uri="http://schemas.openxmlformats.org/drawingml/2006/picture">
+                <pic:pic xmlns:pic="http://schemas.openxmlformats.org/drawingml/2006/picture">
+                  <pic:nvPicPr>
+                    <pic:cNvPr id="12" name="Picture 12" descr="20170418145256538"/>
+                    <pic:cNvPicPr>
+                      <a:picLocks noChangeAspect="1"/>
+                    </pic:cNvPicPr>
+                  </pic:nvPicPr>
+                  <pic:blipFill>
+                    <a:blip r:embed="rId17"/>
+                    <a:stretch>
+                      <a:fillRect/>
+                    </a:stretch>
+                  </pic:blipFill>
+                  <pic:spPr>
+                    <a:xfrm>
+                      <a:off x="0" y="0"/>
+                      <a:ext cx="5575300" cy="2966085"/>
+                    </a:xfrm>
+                    <a:prstGeom prst="rect">
+                      <a:avLst/>
+                    </a:prstGeom>
+                    <a:noFill/>
+                    <a:ln w="9525">
+                      <a:noFill/>
+                      <a:miter/>
+                    </a:ln>
+                  </pic:spPr>
+                </pic:pic>
+              </a:graphicData>
+            </a:graphic>
+          </wp:inline>
+        </w:drawing>
+      </w:r>
+    </w:p>
+    <w:p>
+      <w:pPr>
+        <w:ind w:firstLine="500" w:firstLineChars="0"/>
+        <w:rPr>
+          <w:rFonts w:hint="default"/>
+          <w:lang w:eastAsia="zh-CN"/>
+        </w:rPr>
+      </w:pPr>
+      <w:r>
+        <w:rPr>
+          <w:rFonts w:hint="default"/>
+          <w:lang w:eastAsia="zh-CN"/>
+        </w:rPr>
+        <w:t>spark-core中有RDD、scheduler文件夹下DAGScheduler、TaskScheduler类</w:t>
+      </w:r>
+    </w:p>
+    <w:p>
+      <w:pPr>
+        <w:ind w:firstLine="500" w:firstLineChars="0"/>
+        <w:rPr>
+          <w:rFonts w:hint="default"/>
+          <w:lang w:eastAsia="zh-CN"/>
+        </w:rPr>
+      </w:pPr>
+      <w:r>
+        <w:rPr>
+          <w:rFonts w:hint="default"/>
+          <w:lang w:eastAsia="zh-CN"/>
+        </w:rPr>
+        <w:t>spark-core中还有Partitioner、Shuffle相关的</w:t>
+      </w:r>
+    </w:p>
+    <w:p>
+      <w:pPr>
+        <w:ind w:firstLine="500" w:firstLineChars="0"/>
+        <w:rPr>
+          <w:rFonts w:hint="eastAsia"/>
+          <w:lang w:eastAsia="zh-CN"/>
+        </w:rPr>
+      </w:pPr>
+    </w:p>
+    <w:p>
+      <w:pPr>
+        <w:ind w:firstLine="500" w:firstLineChars="0"/>
+      </w:pPr>
+      <w:r>
+        <w:rPr>
+          <w:rFonts w:hint="default"/>
+          <w:lang w:eastAsia="zh-CN"/>
+        </w:rPr>
+        <w:t>Spark SQL:</w:t>
+      </w:r>
+      <w:r>
+        <w:t>与RDD类似，DataFrame也是一个分布式数据容器。然而DataFrame更像传统数据库的二维表格，除了数据以外，还</w:t>
+      </w:r>
+      <w:r>
+        <w:rPr>
+          <w:rFonts w:hint="eastAsia"/>
+          <w:lang w:eastAsia="zh-CN"/>
+        </w:rPr>
+        <w:t>记录</w:t>
+      </w:r>
+      <w:r>
+        <w:t>数据的结构信息，即schema。同时，与Hive类似，DataFrame也支持嵌套数据类型（struct、array和map）。从API易用性的角度上 看，DataFrame API提供的是一套高层的关系操作，比函数式的RDD API要更加友好，门槛更低。</w:t>
+      </w:r>
+    </w:p>
+    <w:p>
+      <w:pPr>
+        <w:ind w:firstLine="500" w:firstLineChars="0"/>
+      </w:pPr>
+      <w:r>
+        <w:t>SparkSQL类已经过时，改用SparkSession类，</w:t>
+      </w:r>
+      <w:r>
+        <w:rPr>
+          <w:lang w:val="en-US" w:eastAsia="zh-CN"/>
+        </w:rPr>
+        <w:t>SparkSession 合并了 SQLContext 和 HiveContext</w:t>
+      </w:r>
+    </w:p>
+    <w:p>
+      <w:pPr>
+        <w:ind w:firstLine="500" w:firstLineChars="0"/>
+      </w:pPr>
+      <w:r>
+        <w:rPr>
+          <w:rFonts w:hint="default"/>
+        </w:rPr>
+        <w:t>DataSet简称DS ，DataFrame简称DF，type DataFrame = Dataset[Row]</w:t>
+      </w:r>
+    </w:p>
+    <w:p>
+      <w:pPr>
+        <w:ind w:left="500" w:leftChars="0" w:firstLine="500" w:firstLineChars="0"/>
+        <w:rPr>
+          <w:rFonts w:hint="eastAsia"/>
+          <w:lang w:val="en-US" w:eastAsia="zh-CN"/>
+        </w:rPr>
+      </w:pPr>
+      <w:r>
+        <w:rPr>
+          <w:rFonts w:hint="eastAsia"/>
+          <w:lang w:val="en-US" w:eastAsia="zh-CN"/>
+        </w:rPr>
+        <w:t xml:space="preserve"> case class Person(name: String, age: Long)</w:t>
+      </w:r>
+    </w:p>
+    <w:p>
+      <w:pPr>
+        <w:ind w:left="500" w:leftChars="0" w:firstLine="500" w:firstLineChars="0"/>
+        <w:rPr>
+          <w:rFonts w:hint="eastAsia"/>
+          <w:lang w:val="en-US" w:eastAsia="zh-CN"/>
+        </w:rPr>
+      </w:pPr>
+      <w:r>
+        <w:rPr>
+          <w:rFonts w:hint="eastAsia"/>
+          <w:lang w:val="en-US" w:eastAsia="zh-CN"/>
+        </w:rPr>
+        <w:t xml:space="preserve"> val caseClassDS = Seq(Person("Andy", 32)).toDS()</w:t>
+      </w:r>
+    </w:p>
+    <w:p>
+      <w:pPr>
+        <w:ind w:left="500" w:leftChars="0" w:firstLine="500" w:firstLineChars="0"/>
+        <w:rPr>
+          <w:rFonts w:hint="default"/>
+          <w:lang w:val="en-US" w:eastAsia="zh-CN"/>
+        </w:rPr>
+      </w:pPr>
+      <w:r>
+        <w:rPr>
+          <w:rFonts w:hint="default"/>
+          <w:lang w:val="en-US" w:eastAsia="zh-CN"/>
+        </w:rPr>
+        <w:t xml:space="preserve"> val peopleDF = spark.sparkContext</w:t>
+      </w:r>
+    </w:p>
+    <w:p>
+      <w:pPr>
+        <w:ind w:left="500" w:leftChars="0" w:firstLine="500" w:firstLineChars="0"/>
+        <w:rPr>
+          <w:rFonts w:hint="default"/>
+          <w:lang w:val="en-US" w:eastAsia="zh-CN"/>
+        </w:rPr>
+      </w:pPr>
+      <w:r>
+        <w:rPr>
+          <w:rFonts w:hint="default"/>
+          <w:lang w:val="en-US" w:eastAsia="zh-CN"/>
+        </w:rPr>
+        <w:t xml:space="preserve">  .textFile("D:\\scdx\\spark.bigdata.mr\\src\\main\\resources\\people.txt")</w:t>
+      </w:r>
+    </w:p>
+    <w:p>
+      <w:pPr>
+        <w:ind w:left="500" w:leftChars="0" w:firstLine="500" w:firstLineChars="0"/>
+        <w:rPr>
+          <w:rFonts w:hint="default"/>
+          <w:lang w:val="en-US" w:eastAsia="zh-CN"/>
+        </w:rPr>
+      </w:pPr>
+      <w:r>
+        <w:rPr>
+          <w:rFonts w:hint="default"/>
+          <w:lang w:val="en-US" w:eastAsia="zh-CN"/>
+        </w:rPr>
+        <w:t xml:space="preserve">  .map(_.split(","))</w:t>
+      </w:r>
+    </w:p>
+    <w:p>
+      <w:pPr>
+        <w:ind w:left="500" w:leftChars="0" w:firstLine="500" w:firstLineChars="0"/>
+        <w:rPr>
+          <w:rFonts w:hint="default"/>
+          <w:lang w:val="en-US" w:eastAsia="zh-CN"/>
+        </w:rPr>
+      </w:pPr>
+      <w:r>
+        <w:rPr>
+          <w:rFonts w:hint="default"/>
+          <w:lang w:val="en-US" w:eastAsia="zh-CN"/>
+        </w:rPr>
+        <w:t xml:space="preserve">  .map(attributes =&gt; Person(attributes(0), attributes(1).trim.toInt))</w:t>
+      </w:r>
+    </w:p>
+    <w:p>
+      <w:pPr>
+        <w:ind w:left="500" w:leftChars="0" w:firstLine="500" w:firstLineChars="0"/>
+        <w:rPr>
+          <w:rFonts w:hint="default"/>
+          <w:lang w:val="en-US" w:eastAsia="zh-CN"/>
+        </w:rPr>
+      </w:pPr>
+      <w:r>
+        <w:rPr>
+          <w:rFonts w:hint="default"/>
+          <w:lang w:val="en-US" w:eastAsia="zh-CN"/>
+        </w:rPr>
+        <w:t xml:space="preserve">  .toDF()</w:t>
+      </w:r>
+    </w:p>
+    <w:p>
+      <w:pPr>
+        <w:ind w:left="500" w:leftChars="0" w:firstLine="500" w:firstLineChars="0"/>
+        <w:rPr>
+          <w:rFonts w:hint="default"/>
+          <w:lang w:val="en-US" w:eastAsia="zh-CN"/>
+        </w:rPr>
+      </w:pPr>
+    </w:p>
+    <w:p>
+      <w:pPr>
+        <w:ind w:firstLine="500" w:firstLineChars="0"/>
+        <w:rPr>
+          <w:rFonts w:hint="eastAsia"/>
+          <w:lang w:val="en-US" w:eastAsia="zh-CN"/>
+        </w:rPr>
+      </w:pPr>
+      <w:r>
+        <w:rPr>
+          <w:rFonts w:hint="eastAsia"/>
+          <w:lang w:val="en-US" w:eastAsia="zh-CN"/>
+        </w:rPr>
+        <w:t>Spark Streaming是在Spark上建立的可扩展的高吞吐量实时处理流数据的框架，数据可以是来自多种不同的源，例如kafka，Flume，Twitter，ZeroMQ或者TCP Socket等。</w:t>
+      </w:r>
+    </w:p>
+    <w:p>
+      <w:pPr>
+        <w:rPr>
+          <w:rFonts w:hint="default"/>
+          <w:lang w:eastAsia="zh-CN"/>
+        </w:rPr>
+      </w:pPr>
+      <w:r>
+        <w:rPr>
+          <w:rFonts w:hint="default"/>
+          <w:lang w:eastAsia="zh-CN"/>
+        </w:rPr>
+        <w:drawing>
+          <wp:inline distT="0" distB="0" distL="114300" distR="114300">
+            <wp:extent cx="5481955" cy="2877820"/>
+            <wp:effectExtent l="0" t="0" r="4445" b="17780"/>
+            <wp:docPr id="13" name="Picture 13" descr="DeepinScreenshot_select-area_20180710161328"/>
+            <wp:cNvGraphicFramePr>
+              <a:graphicFrameLocks xmlns:a="http://schemas.openxmlformats.org/drawingml/2006/main" noChangeAspect="1"/>
+            </wp:cNvGraphicFramePr>
+            <a:graphic xmlns:a="http://schemas.openxmlformats.org/drawingml/2006/main">
+              <a:graphicData uri="http://schemas.openxmlformats.org/drawingml/2006/picture">
+                <pic:pic xmlns:pic="http://schemas.openxmlformats.org/drawingml/2006/picture">
+                  <pic:nvPicPr>
+                    <pic:cNvPr id="13" name="Picture 13" descr="DeepinScreenshot_select-area_20180710161328"/>
+                    <pic:cNvPicPr>
+                      <a:picLocks noChangeAspect="1"/>
+                    </pic:cNvPicPr>
+                  </pic:nvPicPr>
+                  <pic:blipFill>
+                    <a:blip r:embed="rId18"/>
+                    <a:stretch>
+                      <a:fillRect/>
+                    </a:stretch>
+                  </pic:blipFill>
+                  <pic:spPr>
+                    <a:xfrm>
+                      <a:off x="0" y="0"/>
+                      <a:ext cx="5481955" cy="2877820"/>
+                    </a:xfrm>
+                    <a:prstGeom prst="rect">
+                      <a:avLst/>
+                    </a:prstGeom>
+                  </pic:spPr>
+                </pic:pic>
+              </a:graphicData>
+            </a:graphic>
+          </wp:inline>
+        </w:drawing>
+      </w:r>
+    </w:p>
+    <w:p>
+      <w:pPr>
+        <w:rPr>
+          <w:rFonts w:hint="default"/>
+          <w:color w:val="0000FF"/>
+          <w:lang w:eastAsia="zh-CN"/>
+        </w:rPr>
+      </w:pPr>
+      <w:r>
+        <w:rPr>
+          <w:rFonts w:hint="default"/>
+          <w:color w:val="0000FF"/>
+          <w:lang w:eastAsia="zh-CN"/>
+        </w:rPr>
+        <w:t>之所以是nc -lkp xxx，是因为streaming程序如果还没有建立连接，每隔一段时间就会来连接目标端口，而nc -lkp 会将stdin作为对指定端口的输出，所以内容就这样传过去了。</w:t>
+      </w:r>
+    </w:p>
+    <w:p>
+      <w:pPr>
+        <w:ind w:firstLine="500" w:firstLineChars="0"/>
+        <w:rPr>
+          <w:rFonts w:hint="default"/>
+          <w:lang w:eastAsia="zh-CN"/>
+        </w:rPr>
+      </w:pPr>
+      <w:r>
+        <w:rPr>
+          <w:rFonts w:hint="eastAsia"/>
+          <w:lang w:val="en-US" w:eastAsia="zh-CN"/>
+        </w:rPr>
+        <w:t>val rdd2 = sc.parallelize(List("a","b","c","d","e","f"),2)</w:t>
+      </w:r>
+      <w:r>
+        <w:rPr>
+          <w:rFonts w:hint="default"/>
+          <w:lang w:eastAsia="zh-CN"/>
+        </w:rPr>
+        <w:t xml:space="preserve"> 第二个参数指定了分去数量，否则会是一个默认的值，这个值似乎不同环境不同</w:t>
+      </w:r>
+    </w:p>
+    <w:p>
+      <w:pPr>
+        <w:ind w:firstLine="500" w:firstLineChars="0"/>
+        <w:rPr>
+          <w:rFonts w:hint="default"/>
+          <w:lang w:eastAsia="zh-CN"/>
+        </w:rPr>
+      </w:pPr>
+      <w:r>
+        <w:rPr>
+          <w:rFonts w:hint="default"/>
+          <w:lang w:eastAsia="zh-CN"/>
+        </w:rPr>
+        <w:t>使用reduceByKey比使用groupByKey在效率上要好一些，这是因为reduceByKey比groupByKey在shuffle之前多了一步merge操作。</w:t>
+      </w:r>
+    </w:p>
+    <w:p>
+      <w:pPr>
+        <w:keepNext w:val="0"/>
+        <w:keepLines w:val="0"/>
+        <w:pageBreakBefore w:val="0"/>
+        <w:widowControl w:val="0"/>
+        <w:kinsoku/>
+        <w:wordWrap w:val="0"/>
+        <w:overflowPunct/>
+        <w:topLinePunct w:val="0"/>
+        <w:autoSpaceDE/>
+        <w:autoSpaceDN/>
+        <w:bidi w:val="0"/>
+        <w:adjustRightInd/>
+        <w:snapToGrid/>
+        <w:spacing w:line="240" w:lineRule="auto"/>
+        <w:ind w:left="0" w:leftChars="0" w:right="0" w:rightChars="0" w:firstLine="500" w:firstLineChars="0"/>
+        <w:jc w:val="both"/>
+        <w:textAlignment w:val="auto"/>
+        <w:outlineLvl w:val="9"/>
+        <w:rPr>
+          <w:rFonts w:hint="default"/>
+        </w:rPr>
+      </w:pPr>
+      <w:r>
+        <w:rPr>
+          <w:rFonts w:hint="default"/>
+        </w:rPr>
+        <w:t>map与mapPartitions的区别：</w:t>
+      </w:r>
+      <w:r>
+        <w:rPr>
+          <w:rFonts w:hint="default"/>
+        </w:rPr>
+        <w:fldChar w:fldCharType="begin"/>
+      </w:r>
+      <w:r>
+        <w:rPr>
+          <w:rFonts w:hint="default"/>
+        </w:rPr>
+        <w:instrText xml:space="preserve"> HYPERLINK "https://blog.csdn.net/xingzhiqing/article/details/56304155" </w:instrText>
+      </w:r>
+      <w:r>
+        <w:rPr>
+          <w:rFonts w:hint="default"/>
+        </w:rPr>
+        <w:fldChar w:fldCharType="separate"/>
+      </w:r>
+      <w:r>
+        <w:rPr>
+          <w:rStyle w:val="6"/>
+          <w:rFonts w:hint="default"/>
+        </w:rPr>
+        <w:t>https://blog.csdn.net/xingzhiqing/article/details/56304155</w:t>
+      </w:r>
+      <w:r>
+        <w:rPr>
+          <w:rFonts w:hint="default"/>
+        </w:rPr>
+        <w:fldChar w:fldCharType="end"/>
+      </w:r>
+      <w:r>
+        <w:rPr>
+          <w:rFonts w:hint="default"/>
+        </w:rPr>
+        <w:t xml:space="preserve"> </w:t>
+      </w:r>
+    </w:p>
+    <w:p>
+      <w:pPr>
+        <w:keepNext w:val="0"/>
+        <w:keepLines w:val="0"/>
+        <w:pageBreakBefore w:val="0"/>
+        <w:widowControl w:val="0"/>
+        <w:kinsoku/>
+        <w:wordWrap w:val="0"/>
+        <w:overflowPunct/>
+        <w:topLinePunct w:val="0"/>
+        <w:autoSpaceDE/>
+        <w:autoSpaceDN/>
+        <w:bidi w:val="0"/>
+        <w:adjustRightInd/>
+        <w:snapToGrid/>
+        <w:spacing w:line="240" w:lineRule="auto"/>
+        <w:ind w:left="0" w:leftChars="0" w:right="0" w:rightChars="0" w:firstLine="500" w:firstLineChars="0"/>
+        <w:jc w:val="both"/>
+        <w:textAlignment w:val="auto"/>
+        <w:outlineLvl w:val="9"/>
+        <w:rPr>
+          <w:rFonts w:hint="default"/>
+        </w:rPr>
+      </w:pPr>
+    </w:p>
+    <w:p>
+      <w:pPr>
+        <w:pStyle w:val="3"/>
+        <w:keepNext w:val="0"/>
+        <w:keepLines w:val="0"/>
+        <w:widowControl/>
+        <w:suppressLineNumbers w:val="0"/>
+        <w:shd w:val="clear" w:fill="2B2B2B"/>
+        <w:rPr>
+          <w:rFonts w:hint="default" w:ascii="DejaVu Sans Mono" w:hAnsi="DejaVu Sans Mono" w:eastAsia="DejaVu Sans Mono" w:cs="DejaVu Sans Mono"/>
+          <w:color w:val="A9B7C6"/>
+          <w:sz w:val="18"/>
+          <w:szCs w:val="18"/>
+          <w:shd w:val="clear" w:fill="2B2B2B"/>
+        </w:rPr>
+      </w:pPr>
+      <w:r>
+        <w:rPr>
+          <w:rFonts w:hint="default" w:ascii="DejaVu Sans Mono" w:hAnsi="DejaVu Sans Mono" w:eastAsia="DejaVu Sans Mono" w:cs="DejaVu Sans Mono"/>
+          <w:color w:val="A9B7C6"/>
+          <w:sz w:val="18"/>
+          <w:szCs w:val="18"/>
+          <w:shd w:val="clear" w:fill="2B2B2B"/>
+        </w:rPr>
+        <w:t>//build.gradle</w:t>
+      </w:r>
+    </w:p>
+    <w:p>
+      <w:pPr>
+        <w:pStyle w:val="3"/>
+        <w:keepNext w:val="0"/>
+        <w:keepLines w:val="0"/>
+        <w:widowControl/>
+        <w:suppressLineNumbers w:val="0"/>
+        <w:shd w:val="clear" w:fill="2B2B2B"/>
+        <w:rPr>
+          <w:rFonts w:ascii="DejaVu Sans Mono" w:hAnsi="DejaVu Sans Mono" w:eastAsia="DejaVu Sans Mono" w:cs="DejaVu Sans Mono"/>
+          <w:color w:val="A9B7C6"/>
+          <w:sz w:val="18"/>
+          <w:szCs w:val="18"/>
+        </w:rPr>
+      </w:pPr>
+      <w:r>
+        <w:rPr>
+          <w:rFonts w:hint="default" w:ascii="DejaVu Sans Mono" w:hAnsi="DejaVu Sans Mono" w:eastAsia="DejaVu Sans Mono" w:cs="DejaVu Sans Mono"/>
+          <w:color w:val="A9B7C6"/>
+          <w:sz w:val="18"/>
+          <w:szCs w:val="18"/>
+          <w:shd w:val="clear" w:fill="2B2B2B"/>
+        </w:rPr>
+        <w:t>plugins {</w:t>
+      </w:r>
+      <w:r>
+        <w:rPr>
+          <w:rFonts w:hint="default" w:ascii="DejaVu Sans Mono" w:hAnsi="DejaVu Sans Mono" w:eastAsia="DejaVu Sans Mono" w:cs="DejaVu Sans Mono"/>
+          <w:color w:val="A9B7C6"/>
+          <w:sz w:val="18"/>
+          <w:szCs w:val="18"/>
+          <w:shd w:val="clear" w:fill="2B2B2B"/>
+        </w:rPr>
+        <w:br w:type="textWrapping"/>
+      </w:r>
+      <w:r>
+        <w:rPr>
+          <w:rFonts w:hint="default" w:ascii="DejaVu Sans Mono" w:hAnsi="DejaVu Sans Mono" w:eastAsia="DejaVu Sans Mono" w:cs="DejaVu Sans Mono"/>
+          <w:color w:val="A9B7C6"/>
+          <w:sz w:val="18"/>
+          <w:szCs w:val="18"/>
+          <w:shd w:val="clear" w:fill="2B2B2B"/>
+        </w:rPr>
+        <w:t xml:space="preserve">    id </w:t>
+      </w:r>
+      <w:r>
+        <w:rPr>
+          <w:rFonts w:hint="default" w:ascii="DejaVu Sans Mono" w:hAnsi="DejaVu Sans Mono" w:eastAsia="DejaVu Sans Mono" w:cs="DejaVu Sans Mono"/>
+          <w:color w:val="6A8759"/>
+          <w:sz w:val="18"/>
+          <w:szCs w:val="18"/>
+          <w:shd w:val="clear" w:fill="2B2B2B"/>
+        </w:rPr>
+        <w:t>'scala'</w:t>
+      </w:r>
+      <w:r>
+        <w:rPr>
+          <w:rFonts w:hint="default" w:ascii="DejaVu Sans Mono" w:hAnsi="DejaVu Sans Mono" w:eastAsia="DejaVu Sans Mono" w:cs="DejaVu Sans Mono"/>
+          <w:color w:val="6A8759"/>
+          <w:sz w:val="18"/>
+          <w:szCs w:val="18"/>
+          <w:shd w:val="clear" w:fill="2B2B2B"/>
+        </w:rPr>
+        <w:br w:type="textWrapping"/>
+      </w:r>
+      <w:r>
+        <w:rPr>
+          <w:rFonts w:hint="default" w:ascii="DejaVu Sans Mono" w:hAnsi="DejaVu Sans Mono" w:eastAsia="DejaVu Sans Mono" w:cs="DejaVu Sans Mono"/>
+          <w:color w:val="A9B7C6"/>
+          <w:sz w:val="18"/>
+          <w:szCs w:val="18"/>
+          <w:shd w:val="clear" w:fill="2B2B2B"/>
+        </w:rPr>
+        <w:t>}</w:t>
+      </w:r>
+      <w:r>
+        <w:rPr>
+          <w:rFonts w:hint="default" w:ascii="DejaVu Sans Mono" w:hAnsi="DejaVu Sans Mono" w:eastAsia="DejaVu Sans Mono" w:cs="DejaVu Sans Mono"/>
+          <w:color w:val="A9B7C6"/>
+          <w:sz w:val="18"/>
+          <w:szCs w:val="18"/>
+          <w:shd w:val="clear" w:fill="2B2B2B"/>
+        </w:rPr>
+        <w:br w:type="textWrapping"/>
+      </w:r>
+      <w:r>
+        <w:rPr>
+          <w:rFonts w:hint="default" w:ascii="DejaVu Sans Mono" w:hAnsi="DejaVu Sans Mono" w:eastAsia="DejaVu Sans Mono" w:cs="DejaVu Sans Mono"/>
+          <w:color w:val="A9B7C6"/>
+          <w:sz w:val="18"/>
+          <w:szCs w:val="18"/>
+          <w:shd w:val="clear" w:fill="2B2B2B"/>
+        </w:rPr>
+        <w:br w:type="textWrapping"/>
+      </w:r>
+      <w:r>
+        <w:rPr>
+          <w:rFonts w:hint="default" w:ascii="DejaVu Sans Mono" w:hAnsi="DejaVu Sans Mono" w:eastAsia="DejaVu Sans Mono" w:cs="DejaVu Sans Mono"/>
+          <w:color w:val="9876AA"/>
+          <w:sz w:val="18"/>
+          <w:szCs w:val="18"/>
+          <w:shd w:val="clear" w:fill="2B2B2B"/>
+        </w:rPr>
+        <w:t xml:space="preserve">group </w:t>
+      </w:r>
+      <w:r>
+        <w:rPr>
+          <w:rFonts w:hint="default" w:ascii="DejaVu Sans Mono" w:hAnsi="DejaVu Sans Mono" w:eastAsia="DejaVu Sans Mono" w:cs="DejaVu Sans Mono"/>
+          <w:color w:val="6A8759"/>
+          <w:sz w:val="18"/>
+          <w:szCs w:val="18"/>
+          <w:shd w:val="clear" w:fill="2B2B2B"/>
+        </w:rPr>
+        <w:t>'cn.hellovega'</w:t>
+      </w:r>
+      <w:r>
+        <w:rPr>
+          <w:rFonts w:hint="default" w:ascii="DejaVu Sans Mono" w:hAnsi="DejaVu Sans Mono" w:eastAsia="DejaVu Sans Mono" w:cs="DejaVu Sans Mono"/>
+          <w:color w:val="6A8759"/>
+          <w:sz w:val="18"/>
+          <w:szCs w:val="18"/>
+          <w:shd w:val="clear" w:fill="2B2B2B"/>
+        </w:rPr>
+        <w:br w:type="textWrapping"/>
+      </w:r>
+      <w:r>
+        <w:rPr>
+          <w:rFonts w:hint="default" w:ascii="DejaVu Sans Mono" w:hAnsi="DejaVu Sans Mono" w:eastAsia="DejaVu Sans Mono" w:cs="DejaVu Sans Mono"/>
+          <w:color w:val="9876AA"/>
+          <w:sz w:val="18"/>
+          <w:szCs w:val="18"/>
+          <w:shd w:val="clear" w:fill="2B2B2B"/>
+        </w:rPr>
+        <w:t xml:space="preserve">version </w:t>
+      </w:r>
+      <w:r>
+        <w:rPr>
+          <w:rFonts w:hint="default" w:ascii="DejaVu Sans Mono" w:hAnsi="DejaVu Sans Mono" w:eastAsia="DejaVu Sans Mono" w:cs="DejaVu Sans Mono"/>
+          <w:color w:val="6A8759"/>
+          <w:sz w:val="18"/>
+          <w:szCs w:val="18"/>
+          <w:shd w:val="clear" w:fill="2B2B2B"/>
+        </w:rPr>
+        <w:t>'1.0-SNAPSHOT'</w:t>
+      </w:r>
+      <w:r>
+        <w:rPr>
+          <w:rFonts w:hint="default" w:ascii="DejaVu Sans Mono" w:hAnsi="DejaVu Sans Mono" w:eastAsia="DejaVu Sans Mono" w:cs="DejaVu Sans Mono"/>
+          <w:color w:val="6A8759"/>
+          <w:sz w:val="18"/>
+          <w:szCs w:val="18"/>
+          <w:shd w:val="clear" w:fill="2B2B2B"/>
+        </w:rPr>
+        <w:br w:type="textWrapping"/>
+      </w:r>
+      <w:r>
+        <w:rPr>
+          <w:rFonts w:hint="default" w:ascii="DejaVu Sans Mono" w:hAnsi="DejaVu Sans Mono" w:eastAsia="DejaVu Sans Mono" w:cs="DejaVu Sans Mono"/>
+          <w:color w:val="6A8759"/>
+          <w:sz w:val="18"/>
+          <w:szCs w:val="18"/>
+          <w:shd w:val="clear" w:fill="2B2B2B"/>
+        </w:rPr>
+        <w:br w:type="textWrapping"/>
+      </w:r>
+      <w:r>
+        <w:rPr>
+          <w:rFonts w:hint="default" w:ascii="DejaVu Sans Mono" w:hAnsi="DejaVu Sans Mono" w:eastAsia="DejaVu Sans Mono" w:cs="DejaVu Sans Mono"/>
+          <w:color w:val="9876AA"/>
+          <w:sz w:val="18"/>
+          <w:szCs w:val="18"/>
+          <w:shd w:val="clear" w:fill="2B2B2B"/>
+        </w:rPr>
+        <w:t xml:space="preserve">sourceCompatibility </w:t>
+      </w:r>
+      <w:r>
+        <w:rPr>
+          <w:rFonts w:hint="default" w:ascii="DejaVu Sans Mono" w:hAnsi="DejaVu Sans Mono" w:eastAsia="DejaVu Sans Mono" w:cs="DejaVu Sans Mono"/>
+          <w:color w:val="A9B7C6"/>
+          <w:sz w:val="18"/>
+          <w:szCs w:val="18"/>
+          <w:shd w:val="clear" w:fill="2B2B2B"/>
+        </w:rPr>
+        <w:t xml:space="preserve">= </w:t>
+      </w:r>
+      <w:r>
+        <w:rPr>
+          <w:rFonts w:hint="default" w:ascii="DejaVu Sans Mono" w:hAnsi="DejaVu Sans Mono" w:eastAsia="DejaVu Sans Mono" w:cs="DejaVu Sans Mono"/>
+          <w:color w:val="6897BB"/>
+          <w:sz w:val="18"/>
+          <w:szCs w:val="18"/>
+          <w:shd w:val="clear" w:fill="2B2B2B"/>
+        </w:rPr>
+        <w:t>1.8</w:t>
+      </w:r>
+      <w:r>
+        <w:rPr>
+          <w:rFonts w:hint="default" w:ascii="DejaVu Sans Mono" w:hAnsi="DejaVu Sans Mono" w:eastAsia="DejaVu Sans Mono" w:cs="DejaVu Sans Mono"/>
+          <w:color w:val="6897BB"/>
+          <w:sz w:val="18"/>
+          <w:szCs w:val="18"/>
+          <w:shd w:val="clear" w:fill="2B2B2B"/>
+        </w:rPr>
+        <w:br w:type="textWrapping"/>
+      </w:r>
+      <w:r>
+        <w:rPr>
+          <w:rFonts w:hint="default" w:ascii="DejaVu Sans Mono" w:hAnsi="DejaVu Sans Mono" w:eastAsia="DejaVu Sans Mono" w:cs="DejaVu Sans Mono"/>
+          <w:color w:val="6897BB"/>
+          <w:sz w:val="18"/>
+          <w:szCs w:val="18"/>
+          <w:shd w:val="clear" w:fill="2B2B2B"/>
+        </w:rPr>
+        <w:br w:type="textWrapping"/>
+      </w:r>
+      <w:r>
+        <w:rPr>
+          <w:rFonts w:hint="default" w:ascii="DejaVu Sans Mono" w:hAnsi="DejaVu Sans Mono" w:eastAsia="DejaVu Sans Mono" w:cs="DejaVu Sans Mono"/>
+          <w:color w:val="A9B7C6"/>
+          <w:sz w:val="18"/>
+          <w:szCs w:val="18"/>
+          <w:shd w:val="clear" w:fill="2B2B2B"/>
+        </w:rPr>
+        <w:t>repositories {</w:t>
+      </w:r>
+      <w:r>
+        <w:rPr>
+          <w:rFonts w:hint="default" w:ascii="DejaVu Sans Mono" w:hAnsi="DejaVu Sans Mono" w:eastAsia="DejaVu Sans Mono" w:cs="DejaVu Sans Mono"/>
+          <w:color w:val="A9B7C6"/>
+          <w:sz w:val="18"/>
+          <w:szCs w:val="18"/>
+          <w:shd w:val="clear" w:fill="2B2B2B"/>
+        </w:rPr>
+        <w:br w:type="textWrapping"/>
+      </w:r>
+      <w:r>
+        <w:rPr>
+          <w:rFonts w:hint="default" w:ascii="DejaVu Sans Mono" w:hAnsi="DejaVu Sans Mono" w:eastAsia="DejaVu Sans Mono" w:cs="DejaVu Sans Mono"/>
+          <w:color w:val="A9B7C6"/>
+          <w:sz w:val="18"/>
+          <w:szCs w:val="18"/>
+          <w:shd w:val="clear" w:fill="2B2B2B"/>
+        </w:rPr>
+        <w:t xml:space="preserve">    mavenCentral()</w:t>
+      </w:r>
+      <w:r>
+        <w:rPr>
+          <w:rFonts w:hint="default" w:ascii="DejaVu Sans Mono" w:hAnsi="DejaVu Sans Mono" w:eastAsia="DejaVu Sans Mono" w:cs="DejaVu Sans Mono"/>
+          <w:color w:val="A9B7C6"/>
+          <w:sz w:val="18"/>
+          <w:szCs w:val="18"/>
+          <w:shd w:val="clear" w:fill="2B2B2B"/>
+        </w:rPr>
+        <w:br w:type="textWrapping"/>
+      </w:r>
+      <w:r>
+        <w:rPr>
+          <w:rFonts w:hint="default" w:ascii="DejaVu Sans Mono" w:hAnsi="DejaVu Sans Mono" w:eastAsia="DejaVu Sans Mono" w:cs="DejaVu Sans Mono"/>
+          <w:color w:val="A9B7C6"/>
+          <w:sz w:val="18"/>
+          <w:szCs w:val="18"/>
+          <w:shd w:val="clear" w:fill="2B2B2B"/>
+        </w:rPr>
+        <w:t>}</w:t>
+      </w:r>
+      <w:r>
+        <w:rPr>
+          <w:rFonts w:hint="default" w:ascii="DejaVu Sans Mono" w:hAnsi="DejaVu Sans Mono" w:eastAsia="DejaVu Sans Mono" w:cs="DejaVu Sans Mono"/>
+          <w:color w:val="A9B7C6"/>
+          <w:sz w:val="18"/>
+          <w:szCs w:val="18"/>
+          <w:shd w:val="clear" w:fill="2B2B2B"/>
+        </w:rPr>
+        <w:br w:type="textWrapping"/>
+      </w:r>
+      <w:r>
+        <w:rPr>
+          <w:rFonts w:hint="default" w:ascii="DejaVu Sans Mono" w:hAnsi="DejaVu Sans Mono" w:eastAsia="DejaVu Sans Mono" w:cs="DejaVu Sans Mono"/>
+          <w:color w:val="A9B7C6"/>
+          <w:sz w:val="18"/>
+          <w:szCs w:val="18"/>
+          <w:shd w:val="clear" w:fill="2B2B2B"/>
+        </w:rPr>
+        <w:br w:type="textWrapping"/>
+      </w:r>
+      <w:r>
+        <w:rPr>
+          <w:rFonts w:hint="default" w:ascii="DejaVu Sans Mono" w:hAnsi="DejaVu Sans Mono" w:eastAsia="DejaVu Sans Mono" w:cs="DejaVu Sans Mono"/>
+          <w:color w:val="A9B7C6"/>
+          <w:sz w:val="18"/>
+          <w:szCs w:val="18"/>
+          <w:shd w:val="clear" w:fill="2B2B2B"/>
+        </w:rPr>
+        <w:t>dependencies {</w:t>
+      </w:r>
+      <w:r>
+        <w:rPr>
+          <w:rFonts w:hint="default" w:ascii="DejaVu Sans Mono" w:hAnsi="DejaVu Sans Mono" w:eastAsia="DejaVu Sans Mono" w:cs="DejaVu Sans Mono"/>
+          <w:color w:val="A9B7C6"/>
+          <w:sz w:val="18"/>
+          <w:szCs w:val="18"/>
+          <w:shd w:val="clear" w:fill="2B2B2B"/>
+        </w:rPr>
+        <w:br w:type="textWrapping"/>
+      </w:r>
+      <w:r>
+        <w:rPr>
+          <w:rFonts w:hint="default" w:ascii="DejaVu Sans Mono" w:hAnsi="DejaVu Sans Mono" w:eastAsia="DejaVu Sans Mono" w:cs="DejaVu Sans Mono"/>
+          <w:color w:val="A9B7C6"/>
+          <w:sz w:val="18"/>
+          <w:szCs w:val="18"/>
+          <w:shd w:val="clear" w:fill="2B2B2B"/>
+        </w:rPr>
+        <w:t xml:space="preserve">    implementation </w:t>
+      </w:r>
+      <w:r>
+        <w:rPr>
+          <w:rFonts w:hint="default" w:ascii="DejaVu Sans Mono" w:hAnsi="DejaVu Sans Mono" w:eastAsia="DejaVu Sans Mono" w:cs="DejaVu Sans Mono"/>
+          <w:color w:val="6A8759"/>
+          <w:sz w:val="18"/>
+          <w:szCs w:val="18"/>
+          <w:shd w:val="clear" w:fill="2B2B2B"/>
+        </w:rPr>
+        <w:t>'org.apache.spark:spark-core_2.11:2.3.1'</w:t>
+      </w:r>
+      <w:r>
+        <w:rPr>
+          <w:rFonts w:hint="default" w:ascii="DejaVu Sans Mono" w:hAnsi="DejaVu Sans Mono" w:eastAsia="DejaVu Sans Mono" w:cs="DejaVu Sans Mono"/>
+          <w:color w:val="6A8759"/>
+          <w:sz w:val="18"/>
+          <w:szCs w:val="18"/>
+          <w:shd w:val="clear" w:fill="2B2B2B"/>
+        </w:rPr>
+        <w:br w:type="textWrapping"/>
+      </w:r>
+      <w:r>
+        <w:rPr>
+          <w:rFonts w:hint="default" w:ascii="DejaVu Sans Mono" w:hAnsi="DejaVu Sans Mono" w:eastAsia="DejaVu Sans Mono" w:cs="DejaVu Sans Mono"/>
+          <w:color w:val="6A8759"/>
+          <w:sz w:val="18"/>
+          <w:szCs w:val="18"/>
+          <w:shd w:val="clear" w:fill="2B2B2B"/>
+        </w:rPr>
+        <w:t xml:space="preserve">    </w:t>
+      </w:r>
+      <w:r>
+        <w:rPr>
+          <w:rFonts w:hint="default" w:ascii="DejaVu Sans Mono" w:hAnsi="DejaVu Sans Mono" w:eastAsia="DejaVu Sans Mono" w:cs="DejaVu Sans Mono"/>
+          <w:color w:val="A9B7C6"/>
+          <w:sz w:val="18"/>
+          <w:szCs w:val="18"/>
+          <w:shd w:val="clear" w:fill="2B2B2B"/>
+        </w:rPr>
+        <w:t xml:space="preserve">implementation </w:t>
+      </w:r>
+      <w:r>
+        <w:rPr>
+          <w:rFonts w:hint="default" w:ascii="DejaVu Sans Mono" w:hAnsi="DejaVu Sans Mono" w:eastAsia="DejaVu Sans Mono" w:cs="DejaVu Sans Mono"/>
+          <w:color w:val="6A8759"/>
+          <w:sz w:val="18"/>
+          <w:szCs w:val="18"/>
+          <w:shd w:val="clear" w:fill="2B2B2B"/>
+        </w:rPr>
+        <w:t>'org.apache.spark:spark-sql_2.11:2.3.1'</w:t>
+      </w:r>
+      <w:r>
+        <w:rPr>
+          <w:rFonts w:hint="default" w:ascii="DejaVu Sans Mono" w:hAnsi="DejaVu Sans Mono" w:eastAsia="DejaVu Sans Mono" w:cs="DejaVu Sans Mono"/>
+          <w:color w:val="6A8759"/>
+          <w:sz w:val="18"/>
+          <w:szCs w:val="18"/>
+          <w:shd w:val="clear" w:fill="2B2B2B"/>
+        </w:rPr>
+        <w:br w:type="textWrapping"/>
+      </w:r>
+      <w:r>
+        <w:rPr>
+          <w:rFonts w:hint="default" w:ascii="DejaVu Sans Mono" w:hAnsi="DejaVu Sans Mono" w:eastAsia="DejaVu Sans Mono" w:cs="DejaVu Sans Mono"/>
+          <w:color w:val="A9B7C6"/>
+          <w:sz w:val="18"/>
+          <w:szCs w:val="18"/>
+          <w:shd w:val="clear" w:fill="2B2B2B"/>
+        </w:rPr>
+        <w:t>}//2.11是scala版本 2.3.1是spark版本</w:t>
+      </w:r>
+    </w:p>
+    <w:p>
+      <w:pPr>
+        <w:keepNext w:val="0"/>
+        <w:keepLines w:val="0"/>
+        <w:pageBreakBefore w:val="0"/>
+        <w:widowControl w:val="0"/>
+        <w:kinsoku/>
+        <w:wordWrap w:val="0"/>
+        <w:overflowPunct/>
+        <w:topLinePunct w:val="0"/>
+        <w:autoSpaceDE/>
+        <w:autoSpaceDN/>
+        <w:bidi w:val="0"/>
+        <w:adjustRightInd/>
+        <w:snapToGrid/>
+        <w:spacing w:line="240" w:lineRule="auto"/>
+        <w:ind w:right="0" w:rightChars="0"/>
+        <w:jc w:val="both"/>
+        <w:textAlignment w:val="auto"/>
+        <w:outlineLvl w:val="9"/>
+        <w:rPr>
+          <w:rFonts w:hint="default"/>
+        </w:rPr>
+      </w:pPr>
+      <w:r>
+        <w:rPr>
+          <w:rFonts w:hint="default"/>
+        </w:rPr>
+        <w:t>需要的库的名字：</w:t>
+      </w:r>
+      <w:r>
+        <w:rPr>
+          <w:rFonts w:hint="default"/>
+        </w:rPr>
+        <w:fldChar w:fldCharType="begin"/>
+      </w:r>
+      <w:r>
+        <w:rPr>
+          <w:rFonts w:hint="default"/>
+        </w:rPr>
+        <w:instrText xml:space="preserve"> HYPERLINK "http://mvnrepository.com/artifact/org.apache.spark" </w:instrText>
+      </w:r>
+      <w:r>
+        <w:rPr>
+          <w:rFonts w:hint="default"/>
+        </w:rPr>
+        <w:fldChar w:fldCharType="separate"/>
+      </w:r>
+      <w:r>
+        <w:rPr>
+          <w:rStyle w:val="6"/>
+          <w:rFonts w:hint="default"/>
+        </w:rPr>
+        <w:t>http://mvnrepository.com/artifact/org.apache.spark</w:t>
+      </w:r>
+      <w:r>
+        <w:rPr>
+          <w:rFonts w:hint="default"/>
+        </w:rPr>
+        <w:fldChar w:fldCharType="end"/>
+      </w:r>
+      <w:r>
+        <w:rPr>
+          <w:rFonts w:hint="default"/>
+        </w:rPr>
+        <w:t xml:space="preserve"> </w:t>
+      </w:r>
+    </w:p>
+    <w:p>
+      <w:pPr>
+        <w:rPr>
+          <w:rFonts w:hint="default"/>
+        </w:rPr>
+      </w:pPr>
+      <w:r>
+        <w:rPr>
+          <w:rFonts w:hint="default"/>
+        </w:rPr>
+        <w:t>gradle是Maven的简化版</w:t>
+      </w:r>
+    </w:p>
+    <w:p>
+      <w:pPr>
+        <w:rPr>
+          <w:rFonts w:hint="default"/>
+        </w:rPr>
+      </w:pPr>
+    </w:p>
+    <w:p>
+      <w:pPr>
+        <w:rPr>
+          <w:rFonts w:hint="default"/>
+        </w:rPr>
+      </w:pPr>
+      <w:r>
+        <w:rPr>
+          <w:rFonts w:hint="default"/>
+        </w:rPr>
+        <w:t>数据仓库Data Warehouse， 研究与解决从数据库中获取信息的问题，帮助决策者从大量数据中分析出有用的信息，所以说是面向主题的。</w:t>
+      </w:r>
+    </w:p>
+    <w:p>
+      <w:pPr>
+        <w:rPr>
+          <w:rFonts w:hint="default"/>
+        </w:rPr>
+      </w:pPr>
+    </w:p>
+    <w:p>
+      <w:pPr>
+        <w:rPr>
+          <w:rFonts w:hint="default"/>
+        </w:rPr>
+      </w:pPr>
+    </w:p>
+    <w:p>
+      <w:pPr>
+        <w:rPr>
+          <w:rFonts w:hint="default"/>
+        </w:rPr>
+      </w:pPr>
+    </w:p>
+    <w:p>
+      <w:pPr/>
+      <w:r>
+        <w:rPr>
+          <w:rFonts w:hint="default"/>
+        </w:rPr>
+        <w:t>Hive ： hadoop的一个数据仓库工具，将结构化的数据文件映射为一张数据表，并提供简单的sql查询功能，可以将sql语句转换为MapReduce任务运行。</w:t>
+      </w:r>
+      <w:r>
+        <w:rPr>
+          <w:rFonts w:hint="eastAsia"/>
+          <w:lang w:val="en-US" w:eastAsia="zh-CN"/>
+        </w:rPr>
+        <w:t>Hive 不支持对数据的改写和添加，所有的数据都是在加载的时候确定的</w:t>
+      </w:r>
+      <w:r>
+        <w:rPr>
+          <w:rFonts w:hint="default"/>
+          <w:lang w:eastAsia="zh-CN"/>
+        </w:rPr>
+        <w:t>，数据仓库的作用就是分析数据</w:t>
+      </w:r>
+      <w:r>
+        <w:rPr>
+          <w:rFonts w:hint="eastAsia"/>
+          <w:lang w:val="en-US" w:eastAsia="zh-CN"/>
+        </w:rPr>
+        <w:t>。</w:t>
+      </w:r>
+      <w:r>
+        <w:rPr>
+          <w:rFonts w:hint="default"/>
+          <w:lang w:eastAsia="zh-CN"/>
+        </w:rPr>
+        <w:t>支持web UI、命令行操作。</w:t>
+      </w:r>
+    </w:p>
+    <w:p>
+      <w:pPr>
+        <w:rPr>
+          <w:lang w:val="en-US" w:eastAsia="zh-CN"/>
+        </w:rPr>
+      </w:pPr>
+    </w:p>
+    <w:p>
+      <w:pPr>
+        <w:rPr>
+          <w:lang w:val="en-US" w:eastAsia="zh-CN"/>
+        </w:rPr>
+      </w:pPr>
+    </w:p>
+    <w:p>
+      <w:pPr>
+        <w:rPr>
+          <w:lang w:val="en-US" w:eastAsia="zh-CN"/>
+        </w:rPr>
+      </w:pPr>
+    </w:p>
+    <w:p>
+      <w:pPr/>
+      <w:r>
+        <w:rPr>
+          <w:lang w:val="en-US" w:eastAsia="zh-CN"/>
+        </w:rPr>
+        <w:t>Zookeeper是一个高效的分布式协调服务，可以提供配置信息管理、命名、分布式同步、集群管理、数据库切换等服务。它</w:t>
+      </w:r>
+      <w:r>
+        <w:rPr>
+          <w:rFonts w:hint="default"/>
+          <w:lang w:val="en-US" w:eastAsia="zh-CN"/>
+        </w:rPr>
+        <w:t>不适合用来存储大量信息，可以用来存储一些配置、发布与订阅等少量信息。</w:t>
+      </w:r>
+    </w:p>
+    <w:p>
+      <w:pPr>
+        <w:rPr>
+          <w:lang w:eastAsia="zh-CN"/>
+        </w:rPr>
+      </w:pPr>
+    </w:p>
+    <w:p>
+      <w:pPr>
+        <w:rPr>
+          <w:lang w:eastAsia="zh-CN"/>
+        </w:rPr>
+      </w:pPr>
+    </w:p>
+    <w:p>
+      <w:pPr/>
+      <w:r>
+        <w:rPr>
+          <w:rFonts w:hint="eastAsia"/>
+          <w:lang w:val="en-US" w:eastAsia="zh-CN"/>
+        </w:rPr>
+        <w:t>Kafka</w:t>
+      </w:r>
+      <w:r>
+        <w:rPr>
+          <w:rFonts w:hint="default"/>
+          <w:lang w:val="en-US" w:eastAsia="zh-CN"/>
+        </w:rPr>
+        <w:t>  是一种高吞吐量</w:t>
+      </w:r>
+      <w:bookmarkStart w:id="0" w:name="ref_[2]_18084183"/>
+      <w:r>
+        <w:rPr>
+          <w:rFonts w:hint="default"/>
+          <w:lang w:val="en-US" w:eastAsia="zh-CN"/>
+        </w:rPr>
+        <w:t> </w:t>
+      </w:r>
       <w:bookmarkEnd w:id="0"/>
-    </w:p>
-    <w:p>
-      <w:pPr>
+      <w:r>
+        <w:rPr>
+          <w:rFonts w:hint="default"/>
+          <w:lang w:val="en-US" w:eastAsia="zh-CN"/>
+        </w:rPr>
+        <w:t> 的分布式发布订阅消息系统</w:t>
+      </w:r>
+      <w:r>
+        <w:rPr>
+          <w:rFonts w:hint="default"/>
+          <w:lang w:eastAsia="zh-CN"/>
+        </w:rPr>
+        <w:t>，</w:t>
+      </w:r>
+      <w:r>
+        <w:rPr>
+          <w:lang w:val="en-US" w:eastAsia="zh-CN"/>
+        </w:rPr>
+        <w:t>基于内存的消息队列，负责缓冲数据，供实时分析程序提取</w:t>
+      </w:r>
+      <w:r>
+        <w:t>。</w:t>
+      </w:r>
+    </w:p>
+    <w:p>
+      <w:pPr/>
+      <w:r>
+        <w:rPr>
+          <w:rFonts w:hint="default"/>
+        </w:rPr>
+        <w:t>broker  id取值范围大于等于-1</w:t>
+      </w:r>
+    </w:p>
+    <w:p>
+      <w:pPr>
+        <w:rPr>
+          <w:lang w:eastAsia="zh-CN"/>
+        </w:rPr>
+      </w:pPr>
+    </w:p>
+    <w:p>
+      <w:pPr>
+        <w:rPr>
+          <w:lang w:eastAsia="zh-CN"/>
+        </w:rPr>
+      </w:pPr>
+    </w:p>
+    <w:p>
+      <w:pPr>
+        <w:rPr>
+          <w:lang w:eastAsia="zh-CN"/>
+        </w:rPr>
+      </w:pPr>
+    </w:p>
+    <w:p>
+      <w:pPr>
+        <w:keepNext w:val="0"/>
+        <w:keepLines w:val="0"/>
+        <w:widowControl/>
+        <w:suppressLineNumbers w:val="0"/>
+        <w:jc w:val="left"/>
+        <w:rPr>
+          <w:rFonts w:hint="default"/>
+        </w:rPr>
+      </w:pPr>
+      <w:r>
+        <w:rPr>
+          <w:lang w:eastAsia="zh-CN"/>
+        </w:rPr>
+        <w:t>F</w:t>
+      </w:r>
+      <w:r>
+        <w:rPr>
+          <w:lang w:val="en-US" w:eastAsia="zh-CN"/>
+        </w:rPr>
+        <w:t>lume是一款</w:t>
+      </w:r>
+      <w:r>
+        <w:rPr>
+          <w:color w:val="0000FF"/>
+          <w:lang w:val="en-US" w:eastAsia="zh-CN"/>
+        </w:rPr>
+        <w:t>管道</w:t>
+      </w:r>
+      <w:r>
+        <w:rPr>
+          <w:lang w:val="en-US" w:eastAsia="zh-CN"/>
+        </w:rPr>
+        <w:t>工具</w:t>
+      </w:r>
+      <w:r>
+        <w:rPr>
+          <w:lang w:eastAsia="zh-CN"/>
+        </w:rPr>
+        <w:t>，常见用于分布式日志采集系统</w:t>
+      </w:r>
+      <w:r>
+        <w:rPr>
+          <w:lang w:eastAsia="zh-CN"/>
+        </w:rPr>
+        <w:t>(</w:t>
+      </w:r>
+      <w:r>
+        <w:rPr>
+          <w:lang w:val="en-US" w:eastAsia="zh-CN"/>
+        </w:rPr>
+        <w:t>海量日志采集、聚合和传输</w:t>
+      </w:r>
+      <w:bookmarkStart w:id="1" w:name="_GoBack"/>
+      <w:bookmarkEnd w:id="1"/>
+      <w:r>
+        <w:rPr>
+          <w:lang w:eastAsia="zh-CN"/>
+        </w:rPr>
+        <w:t>)</w:t>
+      </w:r>
+      <w:r>
+        <w:rPr>
+          <w:lang w:eastAsia="zh-CN"/>
+        </w:rPr>
+        <w:t>，</w:t>
+      </w:r>
+      <w:r>
+        <w:rPr>
+          <w:rFonts w:hint="eastAsia"/>
+          <w:lang w:val="en-US" w:eastAsia="zh-CN"/>
+        </w:rPr>
+        <w:t>提供了从console（控制台）、RPC（Thrift-RPC）、text（文件）、tail（UNIX tail）、syslog（syslog日志系统），支持TCP和UDP等2种模式），exec（命令执行）等数据源上收集数据的能力。</w:t>
+      </w:r>
+    </w:p>
+    <w:p>
+      <w:pPr>
+        <w:rPr>
+          <w:rFonts w:hint="default"/>
+        </w:rPr>
+      </w:pPr>
+      <w:r>
+        <w:rPr>
+          <w:rFonts w:hint="default"/>
+        </w:rPr>
+        <w:drawing>
+          <wp:inline distT="0" distB="0" distL="114300" distR="114300">
+            <wp:extent cx="5482590" cy="2098675"/>
+            <wp:effectExtent l="0" t="0" r="3810" b="15875"/>
+            <wp:docPr id="17" name="Picture 17" descr="999804-20171108130603872-780242084"/>
+            <wp:cNvGraphicFramePr>
+              <a:graphicFrameLocks xmlns:a="http://schemas.openxmlformats.org/drawingml/2006/main" noChangeAspect="1"/>
+            </wp:cNvGraphicFramePr>
+            <a:graphic xmlns:a="http://schemas.openxmlformats.org/drawingml/2006/main">
+              <a:graphicData uri="http://schemas.openxmlformats.org/drawingml/2006/picture">
+                <pic:pic xmlns:pic="http://schemas.openxmlformats.org/drawingml/2006/picture">
+                  <pic:nvPicPr>
+                    <pic:cNvPr id="17" name="Picture 17" descr="999804-20171108130603872-780242084"/>
+                    <pic:cNvPicPr>
+                      <a:picLocks noChangeAspect="1"/>
+                    </pic:cNvPicPr>
+                  </pic:nvPicPr>
+                  <pic:blipFill>
+                    <a:blip r:embed="rId19"/>
+                    <a:stretch>
+                      <a:fillRect/>
+                    </a:stretch>
+                  </pic:blipFill>
+                  <pic:spPr>
+                    <a:xfrm>
+                      <a:off x="0" y="0"/>
+                      <a:ext cx="5482590" cy="2098675"/>
+                    </a:xfrm>
+                    <a:prstGeom prst="rect">
+                      <a:avLst/>
+                    </a:prstGeom>
+                  </pic:spPr>
+                </pic:pic>
+              </a:graphicData>
+            </a:graphic>
+          </wp:inline>
+        </w:drawing>
+      </w:r>
+    </w:p>
+    <w:p>
+      <w:pPr>
+        <w:rPr>
+          <w:rFonts w:hint="default"/>
+        </w:rPr>
+      </w:pPr>
+      <w:r>
+        <w:rPr>
+          <w:rFonts w:hint="default"/>
+        </w:rPr>
+        <w:t>source后面可以设置filter</w:t>
+      </w:r>
+    </w:p>
+    <w:p>
+      <w:pPr>
+        <w:rPr>
+          <w:rFonts w:hint="default"/>
+        </w:rPr>
+      </w:pPr>
+      <w:r>
+        <w:rPr>
+          <w:rFonts w:hint="default"/>
+        </w:rPr>
+        <w:t>一个source可以连接多个channel，不同的channel可以要不同的filter，每个channel到一个sink，然后不同sink之间可以指定不同的文件存储系统。</w:t>
+      </w:r>
+      <w:r>
+        <w:rPr>
+          <w:rFonts w:hint="default"/>
+          <w:color w:val="0000FF"/>
+        </w:rPr>
+        <w:t>甚至sink后的内容重新作为一个source。</w:t>
+      </w:r>
+    </w:p>
+    <w:p>
+      <w:pPr>
+        <w:rPr>
+          <w:rFonts w:hint="default"/>
+        </w:rPr>
+      </w:pPr>
+      <w:r>
+        <w:rPr>
+          <w:rFonts w:hint="default"/>
+        </w:rPr>
+        <w:drawing>
+          <wp:inline distT="0" distB="0" distL="114300" distR="114300">
+            <wp:extent cx="5479415" cy="3014980"/>
+            <wp:effectExtent l="0" t="0" r="6985" b="13970"/>
+            <wp:docPr id="21" name="Picture 21" descr="999804-20171108132524544-1595248322"/>
+            <wp:cNvGraphicFramePr>
+              <a:graphicFrameLocks xmlns:a="http://schemas.openxmlformats.org/drawingml/2006/main" noChangeAspect="1"/>
+            </wp:cNvGraphicFramePr>
+            <a:graphic xmlns:a="http://schemas.openxmlformats.org/drawingml/2006/main">
+              <a:graphicData uri="http://schemas.openxmlformats.org/drawingml/2006/picture">
+                <pic:pic xmlns:pic="http://schemas.openxmlformats.org/drawingml/2006/picture">
+                  <pic:nvPicPr>
+                    <pic:cNvPr id="21" name="Picture 21" descr="999804-20171108132524544-1595248322"/>
+                    <pic:cNvPicPr>
+                      <a:picLocks noChangeAspect="1"/>
+                    </pic:cNvPicPr>
+                  </pic:nvPicPr>
+                  <pic:blipFill>
+                    <a:blip r:embed="rId20"/>
+                    <a:stretch>
+                      <a:fillRect/>
+                    </a:stretch>
+                  </pic:blipFill>
+                  <pic:spPr>
+                    <a:xfrm>
+                      <a:off x="0" y="0"/>
+                      <a:ext cx="5479415" cy="3014980"/>
+                    </a:xfrm>
+                    <a:prstGeom prst="rect">
+                      <a:avLst/>
+                    </a:prstGeom>
+                  </pic:spPr>
+                </pic:pic>
+              </a:graphicData>
+            </a:graphic>
+          </wp:inline>
+        </w:drawing>
+      </w:r>
+    </w:p>
+    <w:p>
+      <w:pPr>
+        <w:rPr>
+          <w:rFonts w:hint="default"/>
+        </w:rPr>
+      </w:pPr>
+    </w:p>
+    <w:p>
+      <w:pPr>
+        <w:rPr>
+          <w:rFonts w:hint="default"/>
+        </w:rPr>
+      </w:pPr>
+      <w:r>
+        <w:rPr>
+          <w:rFonts w:hint="default"/>
+        </w:rPr>
+        <w:t>Source：</w:t>
+      </w:r>
+    </w:p>
+    <w:p>
+      <w:pPr>
+        <w:keepNext w:val="0"/>
+        <w:keepLines w:val="0"/>
+        <w:widowControl/>
+        <w:suppressLineNumbers w:val="0"/>
         <w:ind w:firstLine="500" w:firstLineChars="0"/>
-      </w:pPr>
-      <w:r>
-        <w:rPr>
-          <w:lang w:val="en-US" w:eastAsia="zh-CN"/>
-        </w:rPr>
-        <w:t>URL:          spark://supermap:7077</w:t>
-      </w:r>
-      <w:r>
-        <w:rPr>
-          <w:rFonts w:hint="default"/>
-          <w:lang w:val="en-US" w:eastAsia="zh-CN"/>
-        </w:rPr>
-        <w:br w:type="textWrapping"/>
-      </w:r>
-      <w:r>
-        <w:rPr>
-          <w:rFonts w:hint="default"/>
-          <w:lang w:eastAsia="zh-CN"/>
-        </w:rPr>
-        <w:tab/>
-      </w:r>
-      <w:r>
-        <w:rPr>
-          <w:rFonts w:hint="default"/>
-          <w:lang w:val="en-US" w:eastAsia="zh-CN"/>
-        </w:rPr>
-        <w:t>REST URL: spark://supermap:6066(cluster mode)</w:t>
-      </w:r>
-    </w:p>
-    <w:p>
-      <w:pPr>
+        <w:jc w:val="left"/>
+        <w:rPr>
+          <w:rFonts w:hint="default"/>
+          <w:lang w:eastAsia="zh-CN"/>
+        </w:rPr>
+      </w:pPr>
+      <w:r>
+        <w:rPr>
+          <w:rFonts w:hint="default"/>
+          <w:lang w:val="en-US" w:eastAsia="zh-CN"/>
+        </w:rPr>
+        <w:t>log4j有一个TimeRolling的插件，可以把log4j分割的文件到spool目录</w:t>
+      </w:r>
+    </w:p>
+    <w:p>
+      <w:pPr>
+        <w:rPr>
+          <w:rFonts w:hint="default"/>
+        </w:rPr>
+      </w:pPr>
+      <w:r>
+        <w:rPr>
+          <w:rFonts w:hint="default"/>
+        </w:rPr>
+        <w:drawing>
+          <wp:inline distT="0" distB="0" distL="114300" distR="114300">
+            <wp:extent cx="5485130" cy="4215130"/>
+            <wp:effectExtent l="0" t="0" r="1270" b="13970"/>
+            <wp:docPr id="18" name="Picture 18" descr="999804-20171108130931325-512757774"/>
+            <wp:cNvGraphicFramePr>
+              <a:graphicFrameLocks xmlns:a="http://schemas.openxmlformats.org/drawingml/2006/main" noChangeAspect="1"/>
+            </wp:cNvGraphicFramePr>
+            <a:graphic xmlns:a="http://schemas.openxmlformats.org/drawingml/2006/main">
+              <a:graphicData uri="http://schemas.openxmlformats.org/drawingml/2006/picture">
+                <pic:pic xmlns:pic="http://schemas.openxmlformats.org/drawingml/2006/picture">
+                  <pic:nvPicPr>
+                    <pic:cNvPr id="18" name="Picture 18" descr="999804-20171108130931325-512757774"/>
+                    <pic:cNvPicPr>
+                      <a:picLocks noChangeAspect="1"/>
+                    </pic:cNvPicPr>
+                  </pic:nvPicPr>
+                  <pic:blipFill>
+                    <a:blip r:embed="rId21"/>
+                    <a:stretch>
+                      <a:fillRect/>
+                    </a:stretch>
+                  </pic:blipFill>
+                  <pic:spPr>
+                    <a:xfrm>
+                      <a:off x="0" y="0"/>
+                      <a:ext cx="5485130" cy="4215130"/>
+                    </a:xfrm>
+                    <a:prstGeom prst="rect">
+                      <a:avLst/>
+                    </a:prstGeom>
+                  </pic:spPr>
+                </pic:pic>
+              </a:graphicData>
+            </a:graphic>
+          </wp:inline>
+        </w:drawing>
+      </w:r>
+    </w:p>
+    <w:p>
+      <w:pPr>
+        <w:rPr>
+          <w:rFonts w:hint="default"/>
+        </w:rPr>
+      </w:pPr>
+      <w:r>
+        <w:rPr>
+          <w:rFonts w:hint="default"/>
+        </w:rPr>
+        <w:t>channel通过event实现了“通知性缓存”：</w:t>
+      </w:r>
+    </w:p>
+    <w:p>
+      <w:pPr>
+        <w:keepNext w:val="0"/>
+        <w:keepLines w:val="0"/>
+        <w:widowControl/>
+        <w:suppressLineNumbers w:val="0"/>
         <w:ind w:firstLine="500" w:firstLineChars="0"/>
-        <w:rPr>
-          <w:rFonts w:hint="default"/>
-        </w:rPr>
-      </w:pPr>
-    </w:p>
-    <w:p>
-      <w:pPr>
+        <w:jc w:val="left"/>
+      </w:pPr>
+      <w:r>
+        <w:rPr>
+          <w:rFonts w:ascii="Verdana" w:hAnsi="Verdana" w:eastAsia="SimSun" w:cs="Verdana"/>
+          <w:i w:val="0"/>
+          <w:caps w:val="0"/>
+          <w:color w:val="000000"/>
+          <w:spacing w:val="0"/>
+          <w:kern w:val="0"/>
+          <w:sz w:val="21"/>
+          <w:szCs w:val="21"/>
+          <w:lang w:val="en-US" w:eastAsia="zh-CN" w:bidi="ar"/>
+        </w:rPr>
+        <w:t>MemoryChannel</w:t>
+      </w:r>
+      <w:r>
+        <w:rPr>
+          <w:rFonts w:hint="default" w:ascii="Verdana" w:hAnsi="Verdana" w:eastAsia="SimSun" w:cs="Verdana"/>
+          <w:i w:val="0"/>
+          <w:caps w:val="0"/>
+          <w:color w:val="000000"/>
+          <w:spacing w:val="0"/>
+          <w:kern w:val="0"/>
+          <w:sz w:val="21"/>
+          <w:szCs w:val="21"/>
+          <w:lang w:val="en-US" w:eastAsia="zh-CN" w:bidi="ar"/>
+        </w:rPr>
+        <w:t>可以实现高速的吞吐， 但是无法保证数据完整性</w:t>
+      </w:r>
+    </w:p>
+    <w:p>
+      <w:pPr>
+        <w:pStyle w:val="4"/>
+        <w:keepNext w:val="0"/>
+        <w:keepLines w:val="0"/>
+        <w:widowControl/>
+        <w:suppressLineNumbers w:val="0"/>
+        <w:pBdr>
+          <w:top w:val="none" w:color="auto" w:sz="0" w:space="0"/>
+          <w:left w:val="none" w:color="auto" w:sz="0" w:space="0"/>
+          <w:bottom w:val="none" w:color="auto" w:sz="0" w:space="0"/>
+          <w:right w:val="none" w:color="auto" w:sz="0" w:space="0"/>
+        </w:pBdr>
+        <w:spacing w:before="150" w:beforeAutospacing="0" w:after="150" w:afterAutospacing="0"/>
+        <w:ind w:left="0" w:right="0" w:firstLine="500" w:firstLineChars="0"/>
+        <w:jc w:val="left"/>
+        <w:rPr>
+          <w:rFonts w:hint="default"/>
+        </w:rPr>
+      </w:pPr>
+      <w:r>
+        <w:rPr>
+          <w:rFonts w:hint="default" w:ascii="Verdana" w:hAnsi="Verdana" w:cs="Verdana"/>
+          <w:i w:val="0"/>
+          <w:caps w:val="0"/>
+          <w:color w:val="000000"/>
+          <w:spacing w:val="0"/>
+          <w:sz w:val="21"/>
+          <w:szCs w:val="21"/>
+        </w:rPr>
+        <w:t>FileChannel保证数据的完整性与一致性。建议FileChannel设置的目录和程序日志文件保存的目录设成不同的磁盘，以便提高效率。 </w:t>
+      </w:r>
+    </w:p>
+    <w:p>
+      <w:pPr>
+        <w:rPr>
+          <w:rFonts w:hint="default"/>
+        </w:rPr>
+      </w:pPr>
+      <w:r>
+        <w:rPr>
+          <w:rFonts w:hint="default"/>
+        </w:rPr>
+        <w:drawing>
+          <wp:inline distT="0" distB="0" distL="114300" distR="114300">
+            <wp:extent cx="5484495" cy="2594610"/>
+            <wp:effectExtent l="0" t="0" r="1905" b="15240"/>
+            <wp:docPr id="19" name="Picture 19" descr="999804-20171108131248653-2068131817"/>
+            <wp:cNvGraphicFramePr>
+              <a:graphicFrameLocks xmlns:a="http://schemas.openxmlformats.org/drawingml/2006/main" noChangeAspect="1"/>
+            </wp:cNvGraphicFramePr>
+            <a:graphic xmlns:a="http://schemas.openxmlformats.org/drawingml/2006/main">
+              <a:graphicData uri="http://schemas.openxmlformats.org/drawingml/2006/picture">
+                <pic:pic xmlns:pic="http://schemas.openxmlformats.org/drawingml/2006/picture">
+                  <pic:nvPicPr>
+                    <pic:cNvPr id="19" name="Picture 19" descr="999804-20171108131248653-2068131817"/>
+                    <pic:cNvPicPr>
+                      <a:picLocks noChangeAspect="1"/>
+                    </pic:cNvPicPr>
+                  </pic:nvPicPr>
+                  <pic:blipFill>
+                    <a:blip r:embed="rId22"/>
+                    <a:stretch>
+                      <a:fillRect/>
+                    </a:stretch>
+                  </pic:blipFill>
+                  <pic:spPr>
+                    <a:xfrm>
+                      <a:off x="0" y="0"/>
+                      <a:ext cx="5484495" cy="2594610"/>
+                    </a:xfrm>
+                    <a:prstGeom prst="rect">
+                      <a:avLst/>
+                    </a:prstGeom>
+                  </pic:spPr>
+                </pic:pic>
+              </a:graphicData>
+            </a:graphic>
+          </wp:inline>
+        </w:drawing>
+      </w:r>
+    </w:p>
+    <w:p>
+      <w:pPr>
+        <w:rPr>
+          <w:rFonts w:hint="default"/>
+        </w:rPr>
+      </w:pPr>
+      <w:r>
+        <w:rPr>
+          <w:rFonts w:hint="default"/>
+        </w:rPr>
+        <w:t>sink实现了数据转发</w:t>
+      </w:r>
+    </w:p>
+    <w:p>
+      <w:pPr>
+        <w:keepNext w:val="0"/>
+        <w:keepLines w:val="0"/>
+        <w:widowControl/>
+        <w:suppressLineNumbers w:val="0"/>
         <w:ind w:firstLine="500" w:firstLineChars="0"/>
-        <w:rPr>
-          <w:rFonts w:hint="default"/>
-        </w:rPr>
-      </w:pPr>
-    </w:p>
-    <w:p>
-      <w:pPr>
-        <w:rPr>
-          <w:rFonts w:hint="default"/>
-        </w:rPr>
-      </w:pPr>
-    </w:p>
-    <w:p>
-      <w:pPr>
-        <w:rPr>
-          <w:rFonts w:hint="default"/>
-        </w:rPr>
-      </w:pPr>
-      <w:r>
-        <w:rPr>
-          <w:rFonts w:hint="default"/>
-        </w:rPr>
-        <w:t>数据仓库Data Warehouse， 研究与解决从数据库中获取信息的问题，帮助决策者从大量数据中分析出有用的信息，所以说是面向主题的。</w:t>
-      </w:r>
+        <w:jc w:val="left"/>
+        <w:rPr>
+          <w:rFonts w:hint="default"/>
+        </w:rPr>
+      </w:pPr>
+      <w:r>
+        <w:rPr>
+          <w:lang w:val="en-US" w:eastAsia="zh-CN"/>
+        </w:rPr>
+        <w:t>org.apache.flume.sink.kafka.KafkaSink</w:t>
+      </w:r>
+      <w:r>
+        <w:rPr>
+          <w:lang w:eastAsia="zh-CN"/>
+        </w:rPr>
+        <w:t xml:space="preserve"> 配合kafka使用的sink（或者自定义并包含Kafka Producer）</w:t>
+      </w:r>
+      <w:r>
+        <w:rPr>
+          <w:rFonts w:hint="default"/>
+          <w:lang w:eastAsia="zh-CN"/>
+        </w:rPr>
+        <w:t xml:space="preserve">https://www.cnblogs.com/mengyao/p/4526058.html </w:t>
+      </w:r>
+    </w:p>
+    <w:p>
+      <w:pPr>
+        <w:rPr>
+          <w:rFonts w:hint="default"/>
+        </w:rPr>
+      </w:pPr>
+      <w:r>
+        <w:rPr>
+          <w:rFonts w:hint="default"/>
+        </w:rPr>
+        <w:drawing>
+          <wp:inline distT="0" distB="0" distL="114300" distR="114300">
+            <wp:extent cx="5483860" cy="4299585"/>
+            <wp:effectExtent l="0" t="0" r="2540" b="5715"/>
+            <wp:docPr id="20" name="Picture 20" descr="999804-20171108131516809-1930573599"/>
+            <wp:cNvGraphicFramePr>
+              <a:graphicFrameLocks xmlns:a="http://schemas.openxmlformats.org/drawingml/2006/main" noChangeAspect="1"/>
+            </wp:cNvGraphicFramePr>
+            <a:graphic xmlns:a="http://schemas.openxmlformats.org/drawingml/2006/main">
+              <a:graphicData uri="http://schemas.openxmlformats.org/drawingml/2006/picture">
+                <pic:pic xmlns:pic="http://schemas.openxmlformats.org/drawingml/2006/picture">
+                  <pic:nvPicPr>
+                    <pic:cNvPr id="20" name="Picture 20" descr="999804-20171108131516809-1930573599"/>
+                    <pic:cNvPicPr>
+                      <a:picLocks noChangeAspect="1"/>
+                    </pic:cNvPicPr>
+                  </pic:nvPicPr>
+                  <pic:blipFill>
+                    <a:blip r:embed="rId23"/>
+                    <a:stretch>
+                      <a:fillRect/>
+                    </a:stretch>
+                  </pic:blipFill>
+                  <pic:spPr>
+                    <a:xfrm>
+                      <a:off x="0" y="0"/>
+                      <a:ext cx="5483860" cy="4299585"/>
+                    </a:xfrm>
+                    <a:prstGeom prst="rect">
+                      <a:avLst/>
+                    </a:prstGeom>
+                  </pic:spPr>
+                </pic:pic>
+              </a:graphicData>
+            </a:graphic>
+          </wp:inline>
+        </w:drawing>
+      </w:r>
+    </w:p>
+    <w:p>
+      <w:pPr>
+        <w:rPr>
+          <w:rFonts w:hint="default"/>
+        </w:rPr>
+      </w:pPr>
+    </w:p>
+    <w:p>
+      <w:pPr>
+        <w:rPr>
+          <w:rFonts w:hint="default"/>
+        </w:rPr>
+      </w:pPr>
+    </w:p>
+    <w:p>
+      <w:pPr>
+        <w:rPr>
+          <w:rFonts w:hint="default"/>
+        </w:rPr>
+      </w:pPr>
+    </w:p>
+    <w:p>
+      <w:pPr>
+        <w:rPr>
+          <w:rFonts w:hint="default"/>
+        </w:rPr>
+      </w:pPr>
+      <w:r>
+        <w:rPr>
+          <w:rFonts w:hint="default"/>
+        </w:rPr>
+        <w:t>按照用户在网站上停留的时间的长度来划分用户的行为组。要及时得知用户已经下线，这就需要每隔一段时间就刷一下。比如DWR长连接实现。</w:t>
+      </w:r>
+    </w:p>
+    <w:p>
+      <w:pPr>
+        <w:rPr>
+          <w:rFonts w:hint="default"/>
+        </w:rPr>
+      </w:pPr>
+    </w:p>
+    <w:p>
+      <w:pPr>
+        <w:rPr>
+          <w:rFonts w:hint="default"/>
+        </w:rPr>
+      </w:pPr>
+    </w:p>
+    <w:p>
+      <w:pPr>
+        <w:rPr>
+          <w:rFonts w:hint="default"/>
+        </w:rPr>
+      </w:pPr>
     </w:p>
     <w:p>
       <w:pPr/>
@@ -2254,43 +5059,147 @@
         <w:rPr>
           <w:rFonts w:hint="default"/>
         </w:rPr>
-        <w:t>Hive ： hadoop的一个数据仓库工具，将结构化的数据文件映射为一张数据表，并提供简单的sql查询功能，可以将sql语句转换为MapReduce任务运行。</w:t>
+        <w:t>HBase 分布式非关系型数据库，面向列存储，</w:t>
       </w:r>
       <w:r>
         <w:rPr>
           <w:rFonts w:hint="eastAsia"/>
           <w:lang w:val="en-US" w:eastAsia="zh-CN"/>
         </w:rPr>
-        <w:t>Hive 不支持对数据的改写和添加，所有的数据都是在加载的时候确定的</w:t>
-      </w:r>
-      <w:r>
-        <w:rPr>
-          <w:rFonts w:hint="default"/>
-          <w:lang w:eastAsia="zh-CN"/>
-        </w:rPr>
-        <w:t>，数据仓库的作用就是分析数据</w:t>
-      </w:r>
-      <w:r>
-        <w:rPr>
-          <w:rFonts w:hint="eastAsia"/>
-          <w:lang w:val="en-US" w:eastAsia="zh-CN"/>
-        </w:rPr>
-        <w:t>。</w:t>
-      </w:r>
-      <w:r>
-        <w:rPr>
-          <w:rFonts w:hint="default"/>
-          <w:lang w:eastAsia="zh-CN"/>
-        </w:rPr>
-        <w:t>支持web UI、命令行操作。</w:t>
-      </w:r>
-    </w:p>
-    <w:p>
-      <w:pPr>
-        <w:rPr>
-          <w:rFonts w:hint="default"/>
-        </w:rPr>
-      </w:pPr>
+        <w:t>列族是表的chema的一部分(而列不是)，必须在使用表之前定义。列名都以列族作为前缀。</w:t>
+      </w:r>
+      <w:r>
+        <w:rPr>
+          <w:lang w:val="en-US" w:eastAsia="zh-CN"/>
+        </w:rPr>
+        <w:t>每个 RegionServer 包含多个 Region，每个 Region 包含多个Store</w:t>
+      </w:r>
+      <w:r>
+        <w:rPr>
+          <w:lang w:eastAsia="zh-CN"/>
+        </w:rPr>
+        <w:t>（每一个列族对应一个Store）</w:t>
+      </w:r>
+      <w:r>
+        <w:rPr>
+          <w:lang w:val="en-US" w:eastAsia="zh-CN"/>
+        </w:rPr>
+        <w:t>，每个 Store 包含一个 MemStore 和多个 StoreFile。</w:t>
+      </w:r>
+    </w:p>
+    <w:p>
+      <w:pPr/>
+    </w:p>
+    <w:p>
+      <w:pPr>
+        <w:rPr>
+          <w:rFonts w:hint="default"/>
+        </w:rPr>
+      </w:pPr>
+    </w:p>
+    <w:p>
+      <w:pPr>
+        <w:rPr>
+          <w:rFonts w:hint="default"/>
+        </w:rPr>
+      </w:pPr>
+      <w:r>
+        <w:rPr>
+          <w:rFonts w:hint="default"/>
+        </w:rPr>
+        <w:drawing>
+          <wp:inline distT="0" distB="0" distL="114300" distR="114300">
+            <wp:extent cx="5481320" cy="3075940"/>
+            <wp:effectExtent l="0" t="0" r="5080" b="10160"/>
+            <wp:docPr id="22" name="Picture 22" descr="135459_Vp9x_68887"/>
+            <wp:cNvGraphicFramePr>
+              <a:graphicFrameLocks xmlns:a="http://schemas.openxmlformats.org/drawingml/2006/main" noChangeAspect="1"/>
+            </wp:cNvGraphicFramePr>
+            <a:graphic xmlns:a="http://schemas.openxmlformats.org/drawingml/2006/main">
+              <a:graphicData uri="http://schemas.openxmlformats.org/drawingml/2006/picture">
+                <pic:pic xmlns:pic="http://schemas.openxmlformats.org/drawingml/2006/picture">
+                  <pic:nvPicPr>
+                    <pic:cNvPr id="22" name="Picture 22" descr="135459_Vp9x_68887"/>
+                    <pic:cNvPicPr>
+                      <a:picLocks noChangeAspect="1"/>
+                    </pic:cNvPicPr>
+                  </pic:nvPicPr>
+                  <pic:blipFill>
+                    <a:blip r:embed="rId24"/>
+                    <a:stretch>
+                      <a:fillRect/>
+                    </a:stretch>
+                  </pic:blipFill>
+                  <pic:spPr>
+                    <a:xfrm>
+                      <a:off x="0" y="0"/>
+                      <a:ext cx="5481320" cy="3075940"/>
+                    </a:xfrm>
+                    <a:prstGeom prst="rect">
+                      <a:avLst/>
+                    </a:prstGeom>
+                  </pic:spPr>
+                </pic:pic>
+              </a:graphicData>
+            </a:graphic>
+          </wp:inline>
+        </w:drawing>
+      </w:r>
+      <w:r>
+        <w:rPr>
+          <w:rFonts w:hint="default"/>
+        </w:rPr>
+        <w:drawing>
+          <wp:inline distT="0" distB="0" distL="114300" distR="114300">
+            <wp:extent cx="5481320" cy="2740660"/>
+            <wp:effectExtent l="0" t="0" r="5080" b="2540"/>
+            <wp:docPr id="23" name="Picture 23" descr="DeepinScreenshot_select-area_20180712022342"/>
+            <wp:cNvGraphicFramePr>
+              <a:graphicFrameLocks xmlns:a="http://schemas.openxmlformats.org/drawingml/2006/main" noChangeAspect="1"/>
+            </wp:cNvGraphicFramePr>
+            <a:graphic xmlns:a="http://schemas.openxmlformats.org/drawingml/2006/main">
+              <a:graphicData uri="http://schemas.openxmlformats.org/drawingml/2006/picture">
+                <pic:pic xmlns:pic="http://schemas.openxmlformats.org/drawingml/2006/picture">
+                  <pic:nvPicPr>
+                    <pic:cNvPr id="23" name="Picture 23" descr="DeepinScreenshot_select-area_20180712022342"/>
+                    <pic:cNvPicPr>
+                      <a:picLocks noChangeAspect="1"/>
+                    </pic:cNvPicPr>
+                  </pic:nvPicPr>
+                  <pic:blipFill>
+                    <a:blip r:embed="rId25"/>
+                    <a:stretch>
+                      <a:fillRect/>
+                    </a:stretch>
+                  </pic:blipFill>
+                  <pic:spPr>
+                    <a:xfrm>
+                      <a:off x="0" y="0"/>
+                      <a:ext cx="5481320" cy="2740660"/>
+                    </a:xfrm>
+                    <a:prstGeom prst="rect">
+                      <a:avLst/>
+                    </a:prstGeom>
+                  </pic:spPr>
+                </pic:pic>
+              </a:graphicData>
+            </a:graphic>
+          </wp:inline>
+        </w:drawing>
+      </w:r>
+    </w:p>
+    <w:p>
+      <w:pPr>
+        <w:rPr>
+          <w:rFonts w:hint="default"/>
+        </w:rPr>
+      </w:pPr>
+      <w:r>
+        <w:rPr>
+          <w:rFonts w:hint="default"/>
+        </w:rPr>
+        <w:t>举例，列族里面可能会有这样的列名：timeLen.org.deeipn.wine.qq，值就是使用过的时长</w:t>
+      </w:r>
     </w:p>
     <w:sectPr>
       <w:cols w:space="0" w:num="1"/>
@@ -2609,13 +5518,32 @@
       <w:lang w:val="en-US" w:eastAsia="zh-CN" w:bidi="ar-SA"/>
     </w:rPr>
   </w:style>
-  <w:style w:type="character" w:default="1" w:styleId="3">
+  <w:style w:type="paragraph" w:styleId="2">
+    <w:name w:val="heading 1"/>
+    <w:next w:val="1"/>
+    <w:qFormat/>
+    <w:uiPriority w:val="0"/>
+    <w:pPr>
+      <w:spacing w:before="0" w:beforeAutospacing="1" w:after="0" w:afterAutospacing="1"/>
+      <w:jc w:val="left"/>
+    </w:pPr>
+    <w:rPr>
+      <w:rFonts w:hint="eastAsia" w:ascii="SimSun" w:hAnsi="SimSun" w:eastAsia="SimSun" w:cs="SimSun"/>
+      <w:b/>
+      <w:bCs/>
+      <w:kern w:val="44"/>
+      <w:sz w:val="48"/>
+      <w:szCs w:val="48"/>
+      <w:lang w:val="en-US" w:eastAsia="zh-CN" w:bidi="ar"/>
+    </w:rPr>
+  </w:style>
+  <w:style w:type="character" w:default="1" w:styleId="5">
     <w:name w:val="Default Paragraph Font"/>
     <w:semiHidden/>
     <w:qFormat/>
     <w:uiPriority w:val="0"/>
   </w:style>
-  <w:style w:type="table" w:default="1" w:styleId="5">
+  <w:style w:type="table" w:default="1" w:styleId="7">
     <w:name w:val="Normal Table"/>
     <w:semiHidden/>
     <w:qFormat/>
@@ -2630,7 +5558,39 @@
       </w:tblCellMar>
     </w:tblPr>
   </w:style>
-  <w:style w:type="paragraph" w:styleId="2">
+  <w:style w:type="paragraph" w:styleId="3">
+    <w:name w:val="HTML Preformatted"/>
+    <w:uiPriority w:val="0"/>
+    <w:pPr>
+      <w:tabs>
+        <w:tab w:val="left" w:pos="916"/>
+        <w:tab w:val="left" w:pos="1832"/>
+        <w:tab w:val="left" w:pos="2748"/>
+        <w:tab w:val="left" w:pos="3664"/>
+        <w:tab w:val="left" w:pos="4580"/>
+        <w:tab w:val="left" w:pos="5496"/>
+        <w:tab w:val="left" w:pos="6412"/>
+        <w:tab w:val="left" w:pos="7328"/>
+        <w:tab w:val="left" w:pos="8244"/>
+        <w:tab w:val="left" w:pos="9160"/>
+        <w:tab w:val="left" w:pos="10076"/>
+        <w:tab w:val="left" w:pos="10992"/>
+        <w:tab w:val="left" w:pos="11908"/>
+        <w:tab w:val="left" w:pos="12824"/>
+        <w:tab w:val="left" w:pos="13740"/>
+        <w:tab w:val="left" w:pos="14656"/>
+      </w:tabs>
+      <w:jc w:val="left"/>
+    </w:pPr>
+    <w:rPr>
+      <w:rFonts w:hint="eastAsia" w:ascii="SimSun" w:hAnsi="SimSun" w:eastAsia="SimSun" w:cs="SimSun"/>
+      <w:kern w:val="0"/>
+      <w:sz w:val="24"/>
+      <w:szCs w:val="24"/>
+      <w:lang w:val="en-US" w:eastAsia="zh-CN" w:bidi="ar"/>
+    </w:rPr>
+  </w:style>
+  <w:style w:type="paragraph" w:styleId="4">
     <w:name w:val="Normal (Web)"/>
     <w:qFormat/>
     <w:uiPriority w:val="0"/>
@@ -2647,9 +5607,9 @@
       <w:lang w:val="en-US" w:eastAsia="zh-CN" w:bidi="ar"/>
     </w:rPr>
   </w:style>
-  <w:style w:type="character" w:styleId="4">
+  <w:style w:type="character" w:styleId="6">
     <w:name w:val="Hyperlink"/>
-    <w:basedOn w:val="3"/>
+    <w:basedOn w:val="5"/>
     <w:qFormat/>
     <w:uiPriority w:val="0"/>
     <w:rPr>

--- a/大数据.docx
+++ b/大数据.docx
@@ -759,31 +759,68 @@
       <w:pPr>
         <w:ind w:firstLine="500" w:firstLineChars="0"/>
         <w:rPr>
+          <w:rFonts w:hint="default"/>
+          <w:lang w:eastAsia="zh-CN"/>
+        </w:rPr>
+      </w:pPr>
+      <w:r>
+        <w:rPr>
+          <w:rFonts w:hint="default"/>
+          <w:lang w:eastAsia="zh-CN"/>
+        </w:rPr>
+        <w:t>三种node：</w:t>
+      </w:r>
+      <w:r>
+        <w:rPr>
+          <w:rFonts w:hint="default"/>
+          <w:color w:val="0000FF"/>
+          <w:lang w:eastAsia="zh-CN"/>
+        </w:rPr>
+        <w:t>namenode、datanode、clientnode</w:t>
+      </w:r>
+      <w:r>
+        <w:rPr>
+          <w:rFonts w:hint="default"/>
+          <w:lang w:eastAsia="zh-CN"/>
+        </w:rPr>
+        <w:t>（这个node与数据存储无关，但可以发出mapreduce job等人为操作）</w:t>
+      </w:r>
+    </w:p>
+    <w:p>
+      <w:pPr>
+        <w:ind w:firstLine="500" w:firstLineChars="0"/>
+        <w:rPr>
           <w:rFonts w:hint="eastAsia"/>
           <w:lang w:eastAsia="zh-CN"/>
         </w:rPr>
       </w:pPr>
       <w:r>
         <w:rPr>
-          <w:rFonts w:hint="default"/>
-          <w:lang w:eastAsia="zh-CN"/>
-        </w:rPr>
-        <w:t>三种node：</w:t>
-      </w:r>
-      <w:r>
-        <w:rPr>
-          <w:rFonts w:hint="default"/>
-          <w:color w:val="0000FF"/>
-          <w:lang w:eastAsia="zh-CN"/>
-        </w:rPr>
-        <w:t>namenode、datanode、clientnode</w:t>
-      </w:r>
-      <w:r>
-        <w:rPr>
-          <w:rFonts w:hint="default"/>
-          <w:lang w:eastAsia="zh-CN"/>
-        </w:rPr>
-        <w:t>（这个node与数据存储无关，但可以发出mapreduce job等人为操作）</w:t>
+          <w:rFonts w:hint="eastAsia"/>
+          <w:lang w:val="en-US" w:eastAsia="zh-CN"/>
+        </w:rPr>
+        <w:t>HDFS也是采用块管理的，但是比较大，在Hadoop1.x中默认大小是64M，Hadoop2.x中大小默认为128M</w:t>
+      </w:r>
+      <w:r>
+        <w:rPr>
+          <w:rFonts w:hint="default"/>
+          <w:lang w:eastAsia="zh-CN"/>
+        </w:rPr>
+        <w:t>，官方的解释是减少寻址开销，</w:t>
+      </w:r>
+      <w:r>
+        <w:rPr>
+          <w:rFonts w:hint="eastAsia"/>
+          <w:lang w:val="en-US" w:eastAsia="zh-CN"/>
+        </w:rPr>
+        <w:t>也就是让文件传输时间明显大于块的寻址时间</w:t>
+      </w:r>
+      <w:r>
+        <w:rPr>
+          <w:rFonts w:hint="default"/>
+          <w:lang w:eastAsia="zh-CN"/>
+        </w:rPr>
+        <w:t>。</w:t>
       </w:r>
     </w:p>
     <w:p>
@@ -1069,9 +1106,294 @@
         <w:keepLines w:val="0"/>
         <w:widowControl/>
         <w:suppressLineNumbers w:val="0"/>
-        <w:ind w:left="500" w:leftChars="0" w:firstLine="500" w:firstLineChars="0"/>
         <w:jc w:val="left"/>
       </w:pPr>
+      <w:r>
+        <w:t>UI查看工具： hadoop explorer</w:t>
+      </w:r>
+    </w:p>
+    <w:p>
+      <w:pPr>
+        <w:keepNext w:val="0"/>
+        <w:keepLines w:val="0"/>
+        <w:widowControl/>
+        <w:suppressLineNumbers w:val="0"/>
+        <w:jc w:val="left"/>
+      </w:pPr>
+      <w:r>
+        <w:t>fsimage和edits等文件中的内容都是经过序列化，所以不能直接查看。不过hadoop默认提供了查看工具，对应两种文件分别是oiv、oev（</w:t>
+      </w:r>
+      <w:r>
+        <w:rPr>
+          <w:lang w:val="en-US" w:eastAsia="zh-CN"/>
+        </w:rPr>
+        <w:t>offline edits viewer</w:t>
+      </w:r>
+      <w:r>
+        <w:t>），执行命令：</w:t>
+      </w:r>
+    </w:p>
+    <w:p>
+      <w:pPr>
+        <w:keepNext w:val="0"/>
+        <w:keepLines w:val="0"/>
+        <w:widowControl/>
+        <w:suppressLineNumbers w:val="0"/>
+        <w:jc w:val="left"/>
+      </w:pPr>
+    </w:p>
+    <w:p>
+      <w:pPr>
+        <w:keepNext w:val="0"/>
+        <w:keepLines w:val="0"/>
+        <w:widowControl/>
+        <w:suppressLineNumbers w:val="0"/>
+        <w:jc w:val="left"/>
+      </w:pPr>
+      <w:r>
+        <w:t>好像默认输出都是xml格式</w:t>
+      </w:r>
+    </w:p>
+    <w:p>
+      <w:pPr>
+        <w:keepNext w:val="0"/>
+        <w:keepLines w:val="0"/>
+        <w:widowControl/>
+        <w:suppressLineNumbers w:val="0"/>
+        <w:jc w:val="left"/>
+      </w:pPr>
+    </w:p>
+    <w:p>
+      <w:pPr>
+        <w:keepNext w:val="0"/>
+        <w:keepLines w:val="0"/>
+        <w:widowControl/>
+        <w:suppressLineNumbers w:val="0"/>
+        <w:jc w:val="left"/>
+        <w:rPr>
+          <w:rFonts w:hint="default"/>
+          <w:lang w:val="en-US" w:eastAsia="zh-CN"/>
+        </w:rPr>
+      </w:pPr>
+      <w:r>
+        <w:br w:type="textWrapping"/>
+      </w:r>
+      <w:r>
+        <w:rPr>
+          <w:rFonts w:hint="default"/>
+          <w:lang w:val="en-US" w:eastAsia="zh-CN"/>
+        </w:rPr>
+        <w:t>[hadoop@hadoop current]$ hdfs oiv -i fsimage_0000000000000000115 -o fsimage.ls</w:t>
+      </w:r>
+    </w:p>
+    <w:p>
+      <w:pPr>
+        <w:keepNext w:val="0"/>
+        <w:keepLines w:val="0"/>
+        <w:widowControl/>
+        <w:suppressLineNumbers w:val="0"/>
+        <w:jc w:val="left"/>
+        <w:rPr>
+          <w:rFonts w:hint="default"/>
+          <w:lang w:eastAsia="zh-CN"/>
+        </w:rPr>
+      </w:pPr>
+      <w:r>
+        <w:rPr>
+          <w:rFonts w:hint="default"/>
+          <w:lang w:eastAsia="zh-CN"/>
+        </w:rPr>
+        <w:t>输出ls -l 命令查看一样的文本格式</w:t>
+      </w:r>
+    </w:p>
+    <w:p>
+      <w:pPr>
+        <w:keepNext w:val="0"/>
+        <w:keepLines w:val="0"/>
+        <w:widowControl/>
+        <w:suppressLineNumbers w:val="0"/>
+        <w:jc w:val="left"/>
+        <w:rPr>
+          <w:rFonts w:hint="default"/>
+          <w:lang w:val="en-US" w:eastAsia="zh-CN"/>
+        </w:rPr>
+      </w:pPr>
+      <w:r>
+        <w:rPr>
+          <w:rFonts w:hint="default"/>
+          <w:lang w:val="en-US" w:eastAsia="zh-CN"/>
+        </w:rPr>
+        <w:t>[hadoop@hadoop current]$ cat fsimage.ls</w:t>
+      </w:r>
+    </w:p>
+    <w:p>
+      <w:pPr>
+        <w:keepNext w:val="0"/>
+        <w:keepLines w:val="0"/>
+        <w:widowControl/>
+        <w:suppressLineNumbers w:val="0"/>
+        <w:jc w:val="left"/>
+        <w:rPr>
+          <w:rFonts w:hint="default"/>
+          <w:lang w:val="en-US" w:eastAsia="zh-CN"/>
+        </w:rPr>
+      </w:pPr>
+      <w:r>
+        <w:rPr>
+          <w:rFonts w:hint="default"/>
+          <w:lang w:val="en-US" w:eastAsia="zh-CN"/>
+        </w:rPr>
+        <w:t>drwxr-xr-x  -   hadoop supergroup 1412832662162          0 /</w:t>
+      </w:r>
+    </w:p>
+    <w:p>
+      <w:pPr>
+        <w:keepNext w:val="0"/>
+        <w:keepLines w:val="0"/>
+        <w:widowControl/>
+        <w:suppressLineNumbers w:val="0"/>
+        <w:jc w:val="left"/>
+        <w:rPr>
+          <w:rFonts w:hint="default"/>
+          <w:lang w:val="en-US" w:eastAsia="zh-CN"/>
+        </w:rPr>
+      </w:pPr>
+      <w:r>
+        <w:rPr>
+          <w:rFonts w:hint="default"/>
+          <w:lang w:val="en-US" w:eastAsia="zh-CN"/>
+        </w:rPr>
+        <w:t>drwxr-xr-x  -   hadoop supergroup 1413795010372          0 /user</w:t>
+      </w:r>
+    </w:p>
+    <w:p>
+      <w:pPr>
+        <w:keepNext w:val="0"/>
+        <w:keepLines w:val="0"/>
+        <w:widowControl/>
+        <w:suppressLineNumbers w:val="0"/>
+        <w:jc w:val="left"/>
+        <w:rPr>
+          <w:rFonts w:hint="default"/>
+          <w:lang w:val="en-US" w:eastAsia="zh-CN"/>
+        </w:rPr>
+      </w:pPr>
+      <w:r>
+        <w:rPr>
+          <w:rFonts w:hint="default"/>
+          <w:lang w:val="en-US" w:eastAsia="zh-CN"/>
+        </w:rPr>
+        <w:t>drwxr-xr-x  -   hadoop supergroup 1414032848858          0 /user/hadoop</w:t>
+      </w:r>
+    </w:p>
+    <w:p>
+      <w:pPr>
+        <w:keepNext w:val="0"/>
+        <w:keepLines w:val="0"/>
+        <w:widowControl/>
+        <w:suppressLineNumbers w:val="0"/>
+        <w:jc w:val="left"/>
+        <w:rPr>
+          <w:rFonts w:hint="default"/>
+          <w:lang w:val="en-US" w:eastAsia="zh-CN"/>
+        </w:rPr>
+      </w:pPr>
+      <w:r>
+        <w:rPr>
+          <w:rFonts w:hint="default"/>
+          <w:lang w:val="en-US" w:eastAsia="zh-CN"/>
+        </w:rPr>
+        <w:t>drwxr-xr-x  -   hadoop supergroup 1411626881217          0 /user/hadoop/input</w:t>
+      </w:r>
+    </w:p>
+    <w:p>
+      <w:pPr>
+        <w:keepNext w:val="0"/>
+        <w:keepLines w:val="0"/>
+        <w:widowControl/>
+        <w:suppressLineNumbers w:val="0"/>
+        <w:jc w:val="left"/>
+        <w:rPr>
+          <w:rFonts w:hint="default"/>
+          <w:lang w:val="en-US" w:eastAsia="zh-CN"/>
+        </w:rPr>
+      </w:pPr>
+      <w:r>
+        <w:rPr>
+          <w:rFonts w:hint="default"/>
+          <w:lang w:val="en-US" w:eastAsia="zh-CN"/>
+        </w:rPr>
+        <w:t>drwxr-xr-x  -   hadoop supergroup 1413770138964          0 /user/hadoop/output</w:t>
+      </w:r>
+    </w:p>
+    <w:p>
+      <w:pPr>
+        <w:keepNext w:val="0"/>
+        <w:keepLines w:val="0"/>
+        <w:widowControl/>
+        <w:suppressLineNumbers w:val="0"/>
+        <w:jc w:val="left"/>
+      </w:pPr>
+    </w:p>
+    <w:p>
+      <w:pPr/>
+    </w:p>
+    <w:p>
+      <w:pPr>
+        <w:keepNext w:val="0"/>
+        <w:keepLines w:val="0"/>
+        <w:widowControl/>
+        <w:suppressLineNumbers w:val="0"/>
+        <w:jc w:val="left"/>
+        <w:rPr>
+          <w:lang w:val="en-US" w:eastAsia="zh-CN"/>
+        </w:rPr>
+      </w:pPr>
+      <w:r>
+        <w:rPr>
+          <w:lang w:val="en-US" w:eastAsia="zh-CN"/>
+        </w:rPr>
+        <w:t>hdfs oev [OPTIONS] -i INPUT_FILE -o OUTPUT_FILE</w:t>
+      </w:r>
+    </w:p>
+    <w:p>
+      <w:pPr>
+        <w:rPr>
+          <w:rFonts w:hint="default"/>
+          <w:lang w:val="en-US" w:eastAsia="zh-CN"/>
+        </w:rPr>
+      </w:pPr>
+      <w:r>
+        <w:rPr>
+          <w:lang w:val="en-US" w:eastAsia="zh-CN"/>
+        </w:rPr>
+        <w:t>hdfs oev -i edits_0000000000000000081-</w:t>
+      </w:r>
+      <w:r>
+        <w:rPr>
+          <w:rFonts w:hint="default"/>
+          <w:lang w:val="en-US" w:eastAsia="zh-CN"/>
+        </w:rPr>
+        <w:t>0000000000000000089 -o edits.xml</w:t>
+      </w:r>
+    </w:p>
+    <w:p>
+      <w:pPr>
+        <w:rPr>
+          <w:rFonts w:hint="default"/>
+          <w:lang w:eastAsia="zh-CN"/>
+        </w:rPr>
+      </w:pPr>
+      <w:r>
+        <w:rPr>
+          <w:rFonts w:hint="default"/>
+          <w:lang w:eastAsia="zh-CN"/>
+        </w:rPr>
+        <w:t>输出xml格式</w:t>
+      </w:r>
+    </w:p>
+    <w:p>
+      <w:pPr/>
     </w:p>
     <w:p>
       <w:pPr>
@@ -2120,13 +2442,39 @@
         <w:rPr>
           <w:lang w:eastAsia="zh-CN"/>
         </w:rPr>
-        <w:t>按照partition规则，讲输出写入不同的环形缓冲区中（</w:t>
-      </w:r>
-      <w:r>
-        <w:rPr>
-          <w:lang w:val="en-US" w:eastAsia="zh-CN"/>
-        </w:rPr>
-        <w:t>默认对key hash后再以reduce task数量取模。默认的取模方式只是为了平均reduce的处理能力</w:t>
+        <w:t>按照partition规则，</w:t>
+      </w:r>
+      <w:r>
+        <w:rPr>
+          <w:lang w:eastAsia="zh-CN"/>
+        </w:rPr>
+        <w:t>将</w:t>
+      </w:r>
+      <w:r>
+        <w:rPr>
+          <w:lang w:eastAsia="zh-CN"/>
+        </w:rPr>
+        <w:t>输出写入不同的环形缓冲区中（</w:t>
+      </w:r>
+      <w:r>
+        <w:rPr>
+          <w:lang w:val="en-US" w:eastAsia="zh-CN"/>
+        </w:rPr>
+        <w:t>默认对key hash后再以reduce task数量取模。默认的</w:t>
+      </w:r>
+      <w:r>
+        <w:rPr>
+          <w:lang w:eastAsia="zh-CN"/>
+        </w:rPr>
+        <w:t>此</w:t>
+      </w:r>
+      <w:bookmarkStart w:id="1" w:name="_GoBack"/>
+      <w:bookmarkEnd w:id="1"/>
+      <w:r>
+        <w:rPr>
+          <w:lang w:val="en-US" w:eastAsia="zh-CN"/>
+        </w:rPr>
+        <w:t>方式只是为了平均reduce的处理能力</w:t>
       </w:r>
       <w:r>
         <w:rPr>
@@ -4394,6 +4742,62 @@
           <w:lang w:eastAsia="zh-CN"/>
         </w:rPr>
       </w:pPr>
+      <w:r>
+        <w:rPr>
+          <w:lang w:eastAsia="zh-CN"/>
+        </w:rPr>
+        <w:drawing>
+          <wp:inline distT="0" distB="0" distL="114300" distR="114300">
+            <wp:extent cx="5482590" cy="4979670"/>
+            <wp:effectExtent l="0" t="0" r="3810" b="11430"/>
+            <wp:docPr id="16" name="Picture 16" descr="DeepinScreenshot_select-area_20180715070356"/>
+            <wp:cNvGraphicFramePr>
+              <a:graphicFrameLocks xmlns:a="http://schemas.openxmlformats.org/drawingml/2006/main" noChangeAspect="1"/>
+            </wp:cNvGraphicFramePr>
+            <a:graphic xmlns:a="http://schemas.openxmlformats.org/drawingml/2006/main">
+              <a:graphicData uri="http://schemas.openxmlformats.org/drawingml/2006/picture">
+                <pic:pic xmlns:pic="http://schemas.openxmlformats.org/drawingml/2006/picture">
+                  <pic:nvPicPr>
+                    <pic:cNvPr id="16" name="Picture 16" descr="DeepinScreenshot_select-area_20180715070356"/>
+                    <pic:cNvPicPr>
+                      <a:picLocks noChangeAspect="1"/>
+                    </pic:cNvPicPr>
+                  </pic:nvPicPr>
+                  <pic:blipFill>
+                    <a:blip r:embed="rId19"/>
+                    <a:stretch>
+                      <a:fillRect/>
+                    </a:stretch>
+                  </pic:blipFill>
+                  <pic:spPr>
+                    <a:xfrm>
+                      <a:off x="0" y="0"/>
+                      <a:ext cx="5482590" cy="4979670"/>
+                    </a:xfrm>
+                    <a:prstGeom prst="rect">
+                      <a:avLst/>
+                    </a:prstGeom>
+                  </pic:spPr>
+                </pic:pic>
+              </a:graphicData>
+            </a:graphic>
+          </wp:inline>
+        </w:drawing>
+      </w:r>
+    </w:p>
+    <w:p>
+      <w:pPr>
+        <w:rPr>
+          <w:lang w:eastAsia="zh-CN"/>
+        </w:rPr>
+      </w:pPr>
+    </w:p>
+    <w:p>
+      <w:pPr>
+        <w:rPr>
+          <w:lang w:eastAsia="zh-CN"/>
+        </w:rPr>
+      </w:pPr>
     </w:p>
     <w:p>
       <w:pPr/>
@@ -4514,13 +4918,7 @@
         <w:rPr>
           <w:lang w:eastAsia="zh-CN"/>
         </w:rPr>
-        <w:t>，常见用于分布式日志采集系统</w:t>
-      </w:r>
-      <w:r>
-        <w:rPr>
-          <w:lang w:eastAsia="zh-CN"/>
-        </w:rPr>
-        <w:t>(</w:t>
+        <w:t>，常见用于分布式日志采集系统(</w:t>
       </w:r>
       <w:r>
         <w:rPr>
@@ -4528,19 +4926,11 @@
         </w:rPr>
         <w:t>海量日志采集、聚合和传输</w:t>
       </w:r>
-      <w:bookmarkStart w:id="1" w:name="_GoBack"/>
-      <w:bookmarkEnd w:id="1"/>
-      <w:r>
-        <w:rPr>
-          <w:lang w:eastAsia="zh-CN"/>
-        </w:rPr>
-        <w:t>)</w:t>
-      </w:r>
-      <w:r>
-        <w:rPr>
-          <w:lang w:eastAsia="zh-CN"/>
-        </w:rPr>
-        <w:t>，</w:t>
+      <w:r>
+        <w:rPr>
+          <w:lang w:eastAsia="zh-CN"/>
+        </w:rPr>
+        <w:t>)，</w:t>
       </w:r>
       <w:r>
         <w:rPr>
@@ -4578,7 +4968,7 @@
                     </pic:cNvPicPr>
                   </pic:nvPicPr>
                   <pic:blipFill>
-                    <a:blip r:embed="rId19"/>
+                    <a:blip r:embed="rId20"/>
                     <a:stretch>
                       <a:fillRect/>
                     </a:stretch>
@@ -4660,7 +5050,7 @@
                     </pic:cNvPicPr>
                   </pic:nvPicPr>
                   <pic:blipFill>
-                    <a:blip r:embed="rId20"/>
+                    <a:blip r:embed="rId21"/>
                     <a:stretch>
                       <a:fillRect/>
                     </a:stretch>
@@ -4750,7 +5140,7 @@
                     </pic:cNvPicPr>
                   </pic:nvPicPr>
                   <pic:blipFill>
-                    <a:blip r:embed="rId21"/>
+                    <a:blip r:embed="rId22"/>
                     <a:stretch>
                       <a:fillRect/>
                     </a:stretch>
@@ -4883,7 +5273,7 @@
                     </pic:cNvPicPr>
                   </pic:nvPicPr>
                   <pic:blipFill>
-                    <a:blip r:embed="rId22"/>
+                    <a:blip r:embed="rId23"/>
                     <a:stretch>
                       <a:fillRect/>
                     </a:stretch>
@@ -4977,7 +5367,7 @@
                     </pic:cNvPicPr>
                   </pic:nvPicPr>
                   <pic:blipFill>
-                    <a:blip r:embed="rId23"/>
+                    <a:blip r:embed="rId24"/>
                     <a:stretch>
                       <a:fillRect/>
                     </a:stretch>
@@ -5125,7 +5515,7 @@
                     </pic:cNvPicPr>
                   </pic:nvPicPr>
                   <pic:blipFill>
-                    <a:blip r:embed="rId24"/>
+                    <a:blip r:embed="rId25"/>
                     <a:stretch>
                       <a:fillRect/>
                     </a:stretch>
@@ -5167,7 +5557,7 @@
                     </pic:cNvPicPr>
                   </pic:nvPicPr>
                   <pic:blipFill>
-                    <a:blip r:embed="rId25"/>
+                    <a:blip r:embed="rId26"/>
                     <a:stretch>
                       <a:fillRect/>
                     </a:stretch>
@@ -5352,7 +5742,7 @@
     <w:lsdException w:unhideWhenUsed="0" w:uiPriority="0" w:semiHidden="0" w:name="HTML Code"/>
     <w:lsdException w:unhideWhenUsed="0" w:uiPriority="0" w:semiHidden="0" w:name="HTML Definition"/>
     <w:lsdException w:unhideWhenUsed="0" w:uiPriority="0" w:semiHidden="0" w:name="HTML Keyboard"/>
-    <w:lsdException w:unhideWhenUsed="0" w:uiPriority="0" w:semiHidden="0" w:name="HTML Preformatted"/>
+    <w:lsdException w:qFormat="1" w:unhideWhenUsed="0" w:uiPriority="0" w:semiHidden="0" w:name="HTML Preformatted"/>
     <w:lsdException w:unhideWhenUsed="0" w:uiPriority="0" w:semiHidden="0" w:name="HTML Sample"/>
     <w:lsdException w:unhideWhenUsed="0" w:uiPriority="0" w:semiHidden="0" w:name="HTML Typewriter"/>
     <w:lsdException w:unhideWhenUsed="0" w:uiPriority="0" w:semiHidden="0" w:name="HTML Variable"/>
@@ -5560,6 +5950,7 @@
   </w:style>
   <w:style w:type="paragraph" w:styleId="3">
     <w:name w:val="HTML Preformatted"/>
+    <w:qFormat/>
     <w:uiPriority w:val="0"/>
     <w:pPr>
       <w:tabs>

--- a/大数据.docx
+++ b/大数据.docx
@@ -90,7 +90,137 @@
       </w:pPr>
     </w:p>
     <w:p>
+      <w:pPr>
+        <w:ind w:firstLine="500" w:firstLineChars="0"/>
+      </w:pPr>
+      <w:r>
+        <w:t>Google于03至06年左右公布了三篇论文，描述了GFS、BigTable、MapReduce三种技术以解决这些问题。由于Google并没有公布算法细节，因此由雅虎牵头，在06年左右建立了开源项目Hadoop，目的是根据Google的三篇论文，实现一个大规模的管理计算系统。但直到08年，Hadoop同Google公布的一些关键指标仍有几倍的差距。百度曾经由王选院士的一个博士带领，想基于Google论文独立实现(金字塔计划)一个自己的系统，但开发难度过大项目夭折，最终也转向了Hadoop。如今，Amazon、Facebook、Yahoo包括百度都在大规模应用Hadoop，而Google已经从2010年开始迁移到新的三驾马车Caffeine、Pregel、Dremel上了。单就搜索技术而言，Google不是领先百度，而是领先全世界。2009-2012年，Google公布了世界上第一个全球化的数据库系统Spanner，这套系统将分布在全球各地的数据中心连接到一起，利用原子钟和GPS，打破了地理间隔，实现了全球规模具有一致性和实时性的数据库。</w:t>
+      </w:r>
+    </w:p>
+    <w:p>
       <w:pPr/>
+      <w:r>
+        <w:rPr>
+          <w:b/>
+        </w:rPr>
+        <w:t>BigTable</w:t>
+      </w:r>
+      <w:r>
+        <w:t>: GFS也需要Bigtable来存储结构化数据，每个Table都是一个多维的稀疏图，为了管理巨大的Table，把Table根据行分割</w:t>
+      </w:r>
+      <w:r>
+        <w:rPr>
+          <w:rFonts w:hint="eastAsia"/>
+        </w:rPr>
+        <w:t>，最终分布式存储</w:t>
+      </w:r>
+    </w:p>
+    <w:p>
+      <w:pPr/>
+      <w:r>
+        <w:rPr>
+          <w:rFonts w:hint="eastAsia"/>
+        </w:rPr>
+        <w:t>在Google采用Caffeine之前，Google使用MapReduce和分布式文件系统（如GFS）来构建搜索索引（从已知的Web页面索引中）。</w:t>
+      </w:r>
+      <w:r>
+        <w:rPr>
+          <w:rFonts w:hint="eastAsia"/>
+          <w:b/>
+        </w:rPr>
+        <w:t>Caffeine</w:t>
+      </w:r>
+      <w:r>
+        <w:rPr>
+          <w:rFonts w:hint="eastAsia"/>
+        </w:rPr>
+        <w:t>使Google能够更迅速的添加新的链接（包括新闻报道以及博客文章等）到自身大规模的网站索引系统中，相比于以往的系统，新系统可提供“50%新生”的搜索结果。</w:t>
+      </w:r>
+    </w:p>
+    <w:p>
+      <w:pPr/>
+      <w:r>
+        <w:rPr>
+          <w:rFonts w:hint="eastAsia"/>
+          <w:b/>
+        </w:rPr>
+        <w:t>Pregel</w:t>
+      </w:r>
+      <w:r>
+        <w:rPr>
+          <w:rFonts w:hint="eastAsia"/>
+        </w:rPr>
+        <w:t>主要绘制大量网上信息之间关系的“图形数据库”</w:t>
+      </w:r>
+    </w:p>
+    <w:p>
+      <w:pPr>
+        <w:rPr>
+          <w:rFonts w:hint="eastAsia"/>
+        </w:rPr>
+      </w:pPr>
+      <w:r>
+        <w:rPr>
+          <w:rFonts w:hint="eastAsia"/>
+        </w:rPr>
+        <w:t>于Pig和Hive，</w:t>
+      </w:r>
+      <w:r>
+        <w:rPr>
+          <w:rFonts w:hint="eastAsia"/>
+          <w:b/>
+        </w:rPr>
+        <w:t>Dremel</w:t>
+      </w:r>
+      <w:r>
+        <w:rPr>
+          <w:rFonts w:hint="eastAsia"/>
+        </w:rPr>
+        <w:t>的数据查询几乎是瞬时的</w:t>
+      </w:r>
+    </w:p>
+    <w:p>
+      <w:pPr>
+        <w:keepNext w:val="0"/>
+        <w:keepLines w:val="0"/>
+        <w:pageBreakBefore w:val="0"/>
+        <w:widowControl w:val="0"/>
+        <w:kinsoku/>
+        <w:wordWrap w:val="0"/>
+        <w:overflowPunct/>
+        <w:topLinePunct w:val="0"/>
+        <w:autoSpaceDE/>
+        <w:autoSpaceDN/>
+        <w:bidi w:val="0"/>
+        <w:adjustRightInd/>
+        <w:snapToGrid/>
+        <w:textAlignment w:val="auto"/>
+        <w:outlineLvl w:val="9"/>
+      </w:pPr>
+    </w:p>
+    <w:p>
+      <w:pPr>
+        <w:keepNext w:val="0"/>
+        <w:keepLines w:val="0"/>
+        <w:pageBreakBefore w:val="0"/>
+        <w:widowControl w:val="0"/>
+        <w:kinsoku/>
+        <w:wordWrap w:val="0"/>
+        <w:overflowPunct/>
+        <w:topLinePunct w:val="0"/>
+        <w:autoSpaceDE/>
+        <w:autoSpaceDN/>
+        <w:bidi w:val="0"/>
+        <w:adjustRightInd/>
+        <w:snapToGrid/>
+        <w:textAlignment w:val="auto"/>
+        <w:outlineLvl w:val="9"/>
+      </w:pPr>
+    </w:p>
+    <w:p>
+      <w:pPr>
+        <w:ind w:firstLine="500" w:firstLineChars="0"/>
+      </w:pPr>
       <w:r>
         <w:rPr>
           <w:lang w:val="en-US" w:eastAsia="zh-CN"/>
@@ -188,44 +318,44 @@
     </w:p>
     <w:p>
       <w:pPr>
-        <w:rPr>
-          <w:rFonts w:hint="default"/>
-        </w:rPr>
-      </w:pPr>
-    </w:p>
-    <w:p>
-      <w:pPr>
-        <w:rPr>
-          <w:rFonts w:hint="default"/>
-        </w:rPr>
-      </w:pPr>
-    </w:p>
-    <w:p>
-      <w:pPr>
-        <w:rPr>
-          <w:rFonts w:hint="default"/>
-        </w:rPr>
-      </w:pPr>
-      <w:r>
-        <w:rPr>
-          <w:rFonts w:hint="default"/>
-        </w:rPr>
-        <w:t>大的信息检索系统分布式，老师说并不是将数据全部都装入内存，放不下，所以用到了外存操作与外存排序。但是我认为从百度与google的检索速度来看应该不是这样的。</w:t>
-      </w:r>
-    </w:p>
-    <w:p>
-      <w:pPr>
-        <w:rPr>
-          <w:rFonts w:hint="default"/>
-        </w:rPr>
-      </w:pPr>
-    </w:p>
-    <w:p>
-      <w:pPr>
-        <w:rPr>
-          <w:rFonts w:hint="default"/>
-        </w:rPr>
-      </w:pPr>
+        <w:ind w:firstLine="500" w:firstLineChars="0"/>
+        <w:rPr>
+          <w:rFonts w:hint="default"/>
+        </w:rPr>
+      </w:pPr>
+      <w:r>
+        <w:rPr>
+          <w:rFonts w:hint="default"/>
+        </w:rPr>
+        <w:t>Google使用分布式数据库，却能够这么快返回检索结果，虽然有可能是缓存了所有相关的检索？</w:t>
+      </w:r>
+    </w:p>
+    <w:p>
+      <w:pPr>
+        <w:rPr>
+          <w:rFonts w:hint="default"/>
+        </w:rPr>
+      </w:pPr>
+    </w:p>
+    <w:p>
+      <w:pPr>
+        <w:ind w:firstLine="500" w:firstLineChars="0"/>
+        <w:rPr>
+          <w:rFonts w:hint="default"/>
+        </w:rPr>
+      </w:pPr>
+      <w:r>
+        <w:t>分布式系统中主服务器基本不会存储数据(hadoop等例外)</w:t>
+      </w:r>
+      <w:r>
+        <w:rPr>
+          <w:rFonts w:hint="eastAsia"/>
+        </w:rPr>
+        <w:t>，</w:t>
+      </w:r>
+      <w:r>
+        <w:t>指引从服务器的数据位置</w:t>
+      </w:r>
     </w:p>
     <w:p>
       <w:pPr>
@@ -233,6 +363,7 @@
         <w:keepLines w:val="0"/>
         <w:widowControl/>
         <w:suppressLineNumbers w:val="0"/>
+        <w:ind w:firstLine="500" w:firstLineChars="0"/>
         <w:jc w:val="left"/>
         <w:rPr>
           <w:rFonts w:hint="default"/>
@@ -249,7 +380,9 @@
       </w:r>
     </w:p>
     <w:p>
-      <w:pPr/>
+      <w:pPr>
+        <w:ind w:firstLine="500" w:firstLineChars="0"/>
+      </w:pPr>
       <w:r>
         <w:rPr>
           <w:rFonts w:hint="eastAsia"/>
@@ -506,7 +639,7 @@
       </w:r>
       <w:r>
         <w:rPr>
-          <w:rStyle w:val="6"/>
+          <w:rStyle w:val="7"/>
           <w:rFonts w:hint="default"/>
         </w:rPr>
         <w:t>https://blog.csdn.net/cnhk1225/article/details/52281029</w:t>
@@ -553,7 +686,7 @@
       </w:r>
       <w:r>
         <w:rPr>
-          <w:rStyle w:val="6"/>
+          <w:rStyle w:val="7"/>
           <w:rFonts w:hint="default"/>
         </w:rPr>
         <w:t>https://www.cnblogs.com/codeOfLife/p/5400427.html</w:t>
@@ -912,7 +1045,22 @@
         <w:ind w:firstLine="500" w:firstLineChars="0"/>
       </w:pPr>
       <w:r>
-        <w:t>hdfs 有snapshot，这个功能出来的比较迟，简单的备份即便是增量备份也会有不小的存储开销，所以备份也会是分布式的，估计就和存储块的那个备份功能（有个函数可以设定备份几个块）相关。</w:t>
+        <w:t xml:space="preserve">hdfs 有snapshot，这个功能出来的比较迟，简单的备份即便是增量备份也会有不小的存储开销，所以备份也会是分布式的，估计就和存储块的那个备份功能（有个函数可以设定备份几个块）相关。snapshot </w:t>
+      </w:r>
+      <w:r>
+        <w:rPr>
+          <w:rFonts w:hint="eastAsia"/>
+        </w:rPr>
+        <w:t>的</w:t>
+      </w:r>
+      <w:r>
+        <w:t>存储</w:t>
+      </w:r>
+      <w:r>
+        <w:rPr>
+          <w:rFonts w:hint="eastAsia"/>
+        </w:rPr>
+        <w:t>开销与hadoop的备份相比，其实也不是很大。</w:t>
       </w:r>
     </w:p>
     <w:p>
@@ -2095,7 +2243,7 @@
           <w:sz w:val="24"/>
           <w:shd w:val="clear" w:fill="auto"/>
         </w:rPr>
-        <w:t>运行一个任务之后（比如mapreduce），就会在HDFS的/tmp中产生一些记录文件：</w:t>
+        <w:t>运行一个任务之后（比如mapreduce），就会在HDFS的/tmp中产生一些记录文件。</w:t>
       </w:r>
     </w:p>
     <w:p>
@@ -2442,19 +2590,21 @@
         <w:rPr>
           <w:lang w:eastAsia="zh-CN"/>
         </w:rPr>
-        <w:t>按照partition规则，</w:t>
-      </w:r>
-      <w:r>
-        <w:rPr>
-          <w:lang w:eastAsia="zh-CN"/>
-        </w:rPr>
-        <w:t>将</w:t>
-      </w:r>
-      <w:r>
-        <w:rPr>
-          <w:lang w:eastAsia="zh-CN"/>
-        </w:rPr>
-        <w:t>输出写入不同的环形缓冲区中（</w:t>
+        <w:t>按照</w:t>
+      </w:r>
+      <w:r>
+        <w:rPr>
+          <w:b/>
+          <w:bCs/>
+          <w:lang w:eastAsia="zh-CN"/>
+        </w:rPr>
+        <w:t>partition</w:t>
+      </w:r>
+      <w:r>
+        <w:rPr>
+          <w:lang w:eastAsia="zh-CN"/>
+        </w:rPr>
+        <w:t>规则，将输出写入不同的环形缓冲区中（</w:t>
       </w:r>
       <w:r>
         <w:rPr>
@@ -2468,8 +2618,6 @@
         </w:rPr>
         <w:t>此</w:t>
       </w:r>
-      <w:bookmarkStart w:id="1" w:name="_GoBack"/>
-      <w:bookmarkEnd w:id="1"/>
       <w:r>
         <w:rPr>
           <w:lang w:val="en-US" w:eastAsia="zh-CN"/>
@@ -2493,7 +2641,21 @@
         <w:rPr>
           <w:lang w:eastAsia="zh-CN"/>
         </w:rPr>
-        <w:t>）。输出的过程中存在按照序列化的key排序与combine（按照reduce规则合并同key数据的value）。当内存缓冲区快满的时候就会溢写到磁盘，如果内存缓冲区已经满了就会阻塞map任务，持续对磁盘的写入。最后所有的输出都会写入磁盘，之前溢写是流写入，现在是块写入。</w:t>
+        <w:t>）。输出的过程中存在按照序列化的key排序与</w:t>
+      </w:r>
+      <w:r>
+        <w:rPr>
+          <w:b/>
+          <w:bCs/>
+          <w:lang w:eastAsia="zh-CN"/>
+        </w:rPr>
+        <w:t>combine</w:t>
+      </w:r>
+      <w:r>
+        <w:rPr>
+          <w:lang w:eastAsia="zh-CN"/>
+        </w:rPr>
+        <w:t>（按照reduce规则合并同key数据的value）。当内存缓冲区快满的时候就会溢写到磁盘，如果内存缓冲区已经满了就会阻塞map任务，持续对磁盘的写入。最后所有的输出都会写入磁盘，之前溢写是流写入，现在是块写入。</w:t>
       </w:r>
     </w:p>
     <w:p>
@@ -2515,7 +2677,21 @@
         <w:rPr>
           <w:lang w:val="en-US" w:eastAsia="zh-CN"/>
         </w:rPr>
-        <w:t>把这多个临时文件合并，即做merge操作，注意，这里的merge操作只是简单的合并，如果没有在该处设置Combiner，是不会对相同key进行压缩的，所以可能会有相同的key出现。merge操作就是对于同样的key，其value变为list，把多个value放在list中。这种key/value的形式就是reduce的输入数据格式。</w:t>
+        <w:t>把这多个临时文件合并，即做merge操作，注意，这里的merge操作只是简单的合并，如果没有在该处设置Combiner，是不会对相同key进行压缩的，所以可能会有相同的key出现。</w:t>
+      </w:r>
+      <w:r>
+        <w:rPr>
+          <w:b/>
+          <w:bCs/>
+          <w:lang w:val="en-US" w:eastAsia="zh-CN"/>
+        </w:rPr>
+        <w:t>merge</w:t>
+      </w:r>
+      <w:r>
+        <w:rPr>
+          <w:lang w:val="en-US" w:eastAsia="zh-CN"/>
+        </w:rPr>
+        <w:t>操作就是对于同样的key，其value变为list，把多个value放在list中。这种key/value的形式就是reduce的输入数据格式。</w:t>
       </w:r>
     </w:p>
     <w:p>
@@ -2826,8 +3002,98 @@
           <w:rFonts w:hint="default"/>
           <w:color w:val="0070C0"/>
         </w:rPr>
+        <w:fldChar w:fldCharType="begin"/>
+      </w:r>
+      <w:r>
+        <w:rPr>
+          <w:rFonts w:hint="default"/>
+          <w:color w:val="0070C0"/>
+        </w:rPr>
+        <w:instrText xml:space="preserve"> HYPERLINK "https://stackoverflow.com/questions/39953245/how-to-fix-java-lang-classcastexception-cannot-assign-instance-of-scala-collect" </w:instrText>
+      </w:r>
+      <w:r>
+        <w:rPr>
+          <w:rFonts w:hint="default"/>
+          <w:color w:val="0070C0"/>
+        </w:rPr>
+        <w:fldChar w:fldCharType="separate"/>
+      </w:r>
+      <w:r>
+        <w:rPr>
+          <w:rStyle w:val="7"/>
+          <w:rFonts w:hint="default"/>
+          <w:color w:val="0070C0"/>
+        </w:rPr>
         <w:t>https://stackoverflow.com/questions/39953245/how-to-fix-java-lang-classcastexception-cannot-assign-instance-of-scala-collect</w:t>
       </w:r>
+      <w:r>
+        <w:rPr>
+          <w:rFonts w:hint="default"/>
+          <w:color w:val="0070C0"/>
+        </w:rPr>
+        <w:fldChar w:fldCharType="end"/>
+      </w:r>
+    </w:p>
+    <w:p>
+      <w:pPr>
+        <w:rPr>
+          <w:rFonts w:hint="default"/>
+          <w:color w:val="0070C0"/>
+        </w:rPr>
+      </w:pPr>
+    </w:p>
+    <w:p>
+      <w:pPr>
+        <w:rPr>
+          <w:rFonts w:hint="default"/>
+          <w:color w:val="0070C0"/>
+        </w:rPr>
+      </w:pPr>
+    </w:p>
+    <w:p>
+      <w:pPr>
+        <w:keepNext w:val="0"/>
+        <w:keepLines w:val="0"/>
+        <w:widowControl/>
+        <w:suppressLineNumbers w:val="0"/>
+        <w:jc w:val="left"/>
+      </w:pPr>
+      <w:r>
+        <w:rPr>
+          <w:rFonts w:ascii="SimSun" w:hAnsi="SimSun" w:eastAsia="SimSun" w:cs="SimSun"/>
+          <w:kern w:val="0"/>
+          <w:sz w:val="24"/>
+          <w:szCs w:val="24"/>
+          <w:lang w:val="en-US" w:eastAsia="zh-CN" w:bidi="ar"/>
+        </w:rPr>
+        <w:t>LTS是一个轻量级分布式任务调度框架，参考hadoop的部分思想。有三种角色, JobClient, JobTracker, TaskTracker。</w:t>
+      </w:r>
+      <w:bookmarkStart w:id="1" w:name="_GoBack"/>
+      <w:bookmarkEnd w:id="1"/>
+    </w:p>
+    <w:p>
+      <w:pPr>
+        <w:rPr>
+          <w:rFonts w:hint="default"/>
+          <w:color w:val="0070C0"/>
+        </w:rPr>
+      </w:pPr>
+    </w:p>
+    <w:p>
+      <w:pPr>
+        <w:rPr>
+          <w:rFonts w:hint="default"/>
+          <w:color w:val="0070C0"/>
+        </w:rPr>
+      </w:pPr>
+    </w:p>
+    <w:p>
+      <w:pPr>
+        <w:rPr>
+          <w:rFonts w:hint="default"/>
+          <w:color w:val="0070C0"/>
+        </w:rPr>
+      </w:pPr>
     </w:p>
     <w:p>
       <w:pPr>
@@ -2896,16 +3162,30 @@
       <w:pPr>
         <w:ind w:firstLine="500" w:firstLineChars="0"/>
         <w:rPr>
-          <w:rFonts w:hint="eastAsia"/>
-          <w:lang w:eastAsia="zh-CN"/>
-        </w:rPr>
-      </w:pPr>
-      <w:r>
-        <w:rPr>
-          <w:rFonts w:hint="eastAsia"/>
-          <w:lang w:val="en-US" w:eastAsia="zh-CN"/>
-        </w:rPr>
-        <w:t>Spark，拥有Hadoop MapReduce所具有的优点；但不同于MapReduce的是——Job中间输出结果可以保存在内存中，从而不再需要读写HDFS，因此Spark能更好地适用于数据挖掘与机器学习等需要迭代的MapReduce的算法。与Hadoop的MapReduce相比，Spark基于内存的运算要快100倍以上，基于硬盘的运算也要快10倍以上。Spark实现了高效的DAG执行引擎，可以通过基于内存来高效处理数据流。Spark可以使用Hadoop的YARN和Apache Mesos作为它的资源管理和调度器</w:t>
+          <w:rFonts w:hint="default"/>
+          <w:lang w:eastAsia="zh-CN"/>
+        </w:rPr>
+      </w:pPr>
+      <w:r>
+        <w:rPr>
+          <w:rFonts w:hint="eastAsia"/>
+          <w:lang w:val="en-US" w:eastAsia="zh-CN"/>
+        </w:rPr>
+        <w:t>Spark，拥有Hadoop MapReduce所具有的优点；但不同于MapReduce的是——Job中间输出结果可以保存在内存中，从而不再需要读写HDFS，因此Spark能更好地适用于数据挖掘与机器学习等需要迭代的MapReduce的算法。与Hadoop的MapReduce相比，Spark基于内存的运算要快100倍以上，基于硬盘的运算也要快10倍以上</w:t>
+      </w:r>
+      <w:r>
+        <w:rPr>
+          <w:rFonts w:hint="default"/>
+          <w:lang w:eastAsia="zh-CN"/>
+        </w:rPr>
+        <w:t>（明显夸张了，本质上主要是靠减少了磁盘IO次数）</w:t>
+      </w:r>
+      <w:r>
+        <w:rPr>
+          <w:rFonts w:hint="eastAsia"/>
+          <w:lang w:val="en-US" w:eastAsia="zh-CN"/>
+        </w:rPr>
+        <w:t>。Spark实现了高效的DAG执行引擎，可以通过基于内存来高效处理数据流。Spark可以使用Hadoop的YARN和Apache Mesos作为它的资源管理和调度器</w:t>
       </w:r>
       <w:r>
         <w:rPr>
@@ -2913,6 +3193,22 @@
           <w:lang w:eastAsia="zh-CN"/>
         </w:rPr>
         <w:t>。</w:t>
+      </w:r>
+    </w:p>
+    <w:p>
+      <w:pPr>
+        <w:ind w:firstLine="500" w:firstLineChars="0"/>
+        <w:rPr>
+          <w:rFonts w:hint="eastAsia"/>
+          <w:lang w:eastAsia="zh-CN"/>
+        </w:rPr>
+      </w:pPr>
+      <w:r>
+        <w:rPr>
+          <w:rFonts w:hint="default"/>
+          <w:lang w:eastAsia="zh-CN"/>
+        </w:rPr>
+        <w:t>和hadoop的多进程相比，spark采用fork线程</w:t>
       </w:r>
     </w:p>
     <w:p>
@@ -3745,7 +4041,7 @@
         <w:t>Spark SQL:</w:t>
       </w:r>
       <w:r>
-        <w:t>与RDD类似，DataFrame也是一个分布式数据容器。然而DataFrame更像传统数据库的二维表格，除了数据以外，还</w:t>
+        <w:t>与RDD类似，DataFrame也是一个分布式数据容器。然而DataFrame更像传统数据库的二维表格（想到Google的BigTable），除了数据以外，还</w:t>
       </w:r>
       <w:r>
         <w:rPr>
@@ -3990,6 +4286,23 @@
     </w:p>
     <w:p>
       <w:pPr>
+        <w:rPr>
+          <w:rFonts w:hint="default"/>
+          <w:color w:val="0000FF"/>
+          <w:lang w:eastAsia="zh-CN"/>
+        </w:rPr>
+      </w:pPr>
+      <w:r>
+        <w:rPr>
+          <w:rFonts w:hint="default"/>
+          <w:color w:val="0000FF"/>
+          <w:lang w:eastAsia="zh-CN"/>
+        </w:rPr>
+        <w:t>nc -nv 与 nc -lkp是可以相互传递信息的</w:t>
+      </w:r>
+    </w:p>
+    <w:p>
+      <w:pPr>
         <w:ind w:firstLine="500" w:firstLineChars="0"/>
         <w:rPr>
           <w:rFonts w:hint="default"/>
@@ -4008,7 +4321,7 @@
           <w:rFonts w:hint="default"/>
           <w:lang w:eastAsia="zh-CN"/>
         </w:rPr>
-        <w:t xml:space="preserve"> 第二个参数指定了分去数量，否则会是一个默认的值，这个值似乎不同环境不同</w:t>
+        <w:t xml:space="preserve"> 第二个参数指定了分区数量，否则会是一个默认的值，这个值似乎不同环境不同</w:t>
       </w:r>
     </w:p>
     <w:p>
@@ -4583,7 +4896,7 @@
       </w:r>
       <w:r>
         <w:rPr>
-          <w:rStyle w:val="6"/>
+          <w:rStyle w:val="7"/>
           <w:rFonts w:hint="default"/>
         </w:rPr>
         <w:t>http://mvnrepository.com/artifact/org.apache.spark</w:t>
@@ -4714,27 +5027,51 @@
       </w:pPr>
     </w:p>
     <w:p>
-      <w:pPr/>
-      <w:r>
-        <w:rPr>
-          <w:lang w:val="en-US" w:eastAsia="zh-CN"/>
-        </w:rPr>
-        <w:t>Zookeeper是一个高效的分布式协调服务，可以提供配置信息管理、命名、分布式同步、集群管理、数据库切换等服务。它</w:t>
-      </w:r>
-      <w:r>
-        <w:rPr>
-          <w:rFonts w:hint="default"/>
-          <w:lang w:val="en-US" w:eastAsia="zh-CN"/>
-        </w:rPr>
-        <w:t>不适合用来存储大量信息，可以用来存储一些配置、发布与订阅等少量信息。</w:t>
-      </w:r>
-    </w:p>
-    <w:p>
-      <w:pPr>
-        <w:rPr>
-          <w:lang w:eastAsia="zh-CN"/>
-        </w:rPr>
-      </w:pPr>
+      <w:pPr>
+        <w:rPr>
+          <w:lang w:eastAsia="zh-CN"/>
+        </w:rPr>
+      </w:pPr>
+      <w:r>
+        <w:rPr>
+          <w:lang w:val="en-US" w:eastAsia="zh-CN"/>
+        </w:rPr>
+        <w:t>Zookeeper是一个高效的分布式协调服务，可以提供配置信息管理、命名、分布式同步、集群管理、数据库切换</w:t>
+      </w:r>
+      <w:r>
+        <w:rPr>
+          <w:lang w:eastAsia="zh-CN"/>
+        </w:rPr>
+        <w:t>d</w:t>
+      </w:r>
+      <w:r>
+        <w:rPr>
+          <w:lang w:val="en-US" w:eastAsia="zh-CN"/>
+        </w:rPr>
+        <w:t>等服务。它</w:t>
+      </w:r>
+      <w:r>
+        <w:rPr>
+          <w:rFonts w:hint="default"/>
+          <w:lang w:val="en-US" w:eastAsia="zh-CN"/>
+        </w:rPr>
+        <w:t>不适合用来存储</w:t>
+      </w:r>
+      <w:r>
+        <w:rPr>
+          <w:rFonts w:hint="default"/>
+          <w:color w:val="0000FF"/>
+          <w:lang w:val="en-US" w:eastAsia="zh-CN"/>
+        </w:rPr>
+        <w:t>大量</w:t>
+      </w:r>
+      <w:r>
+        <w:rPr>
+          <w:rFonts w:hint="default"/>
+          <w:lang w:val="en-US" w:eastAsia="zh-CN"/>
+        </w:rPr>
+        <w:t>信息，可以用来存储一些配置、发布与订阅等少量信息。</w:t>
+      </w:r>
     </w:p>
     <w:p>
       <w:pPr>
@@ -5729,7 +6066,7 @@
     <w:lsdException w:unhideWhenUsed="0" w:uiPriority="0" w:semiHidden="0" w:name="Body Text Indent 3"/>
     <w:lsdException w:unhideWhenUsed="0" w:uiPriority="0" w:semiHidden="0" w:name="Block Text"/>
     <w:lsdException w:qFormat="1" w:unhideWhenUsed="0" w:uiPriority="0" w:semiHidden="0" w:name="Hyperlink"/>
-    <w:lsdException w:unhideWhenUsed="0" w:uiPriority="0" w:semiHidden="0" w:name="FollowedHyperlink"/>
+    <w:lsdException w:qFormat="1" w:unhideWhenUsed="0" w:uiPriority="0" w:semiHidden="0" w:name="FollowedHyperlink"/>
     <w:lsdException w:qFormat="1" w:unhideWhenUsed="0" w:uiPriority="0" w:semiHidden="0" w:name="Strong"/>
     <w:lsdException w:qFormat="1" w:unhideWhenUsed="0" w:uiPriority="0" w:semiHidden="0" w:name="Emphasis"/>
     <w:lsdException w:unhideWhenUsed="0" w:uiPriority="0" w:semiHidden="0" w:name="Document Map"/>
@@ -5933,7 +6270,7 @@
     <w:qFormat/>
     <w:uiPriority w:val="0"/>
   </w:style>
-  <w:style w:type="table" w:default="1" w:styleId="7">
+  <w:style w:type="table" w:default="1" w:styleId="8">
     <w:name w:val="Normal Table"/>
     <w:semiHidden/>
     <w:qFormat/>
@@ -5999,6 +6336,16 @@
     </w:rPr>
   </w:style>
   <w:style w:type="character" w:styleId="6">
+    <w:name w:val="FollowedHyperlink"/>
+    <w:basedOn w:val="5"/>
+    <w:qFormat/>
+    <w:uiPriority w:val="0"/>
+    <w:rPr>
+      <w:color w:val="800080"/>
+      <w:u w:val="single"/>
+    </w:rPr>
+  </w:style>
+  <w:style w:type="character" w:styleId="7">
     <w:name w:val="Hyperlink"/>
     <w:basedOn w:val="5"/>
     <w:qFormat/>

--- a/大数据.docx
+++ b/大数据.docx
@@ -3068,8 +3068,670 @@
         </w:rPr>
         <w:t>LTS是一个轻量级分布式任务调度框架，参考hadoop的部分思想。有三种角色, JobClient, JobTracker, TaskTracker。</w:t>
       </w:r>
-      <w:bookmarkStart w:id="1" w:name="_GoBack"/>
-      <w:bookmarkEnd w:id="1"/>
+    </w:p>
+    <w:p>
+      <w:pPr>
+        <w:rPr>
+          <w:rFonts w:hint="default"/>
+          <w:color w:val="0070C0"/>
+        </w:rPr>
+      </w:pPr>
+    </w:p>
+    <w:p>
+      <w:pPr>
+        <w:rPr>
+          <w:rFonts w:hint="default"/>
+          <w:color w:val="0070C0"/>
+        </w:rPr>
+      </w:pPr>
+    </w:p>
+    <w:p>
+      <w:pPr>
+        <w:rPr>
+          <w:rFonts w:hint="default"/>
+          <w:color w:val="0070C0"/>
+        </w:rPr>
+      </w:pPr>
+    </w:p>
+    <w:p>
+      <w:pPr>
+        <w:keepNext w:val="0"/>
+        <w:keepLines w:val="0"/>
+        <w:widowControl/>
+        <w:suppressLineNumbers w:val="0"/>
+        <w:jc w:val="left"/>
+        <w:rPr>
+          <w:rFonts w:hint="default" w:ascii="SimSun" w:hAnsi="SimSun" w:eastAsia="SimSun" w:cs="SimSun"/>
+          <w:kern w:val="0"/>
+          <w:sz w:val="24"/>
+          <w:szCs w:val="24"/>
+          <w:lang w:val="en-US" w:eastAsia="zh-CN" w:bidi="ar"/>
+        </w:rPr>
+      </w:pPr>
+    </w:p>
+    <w:p>
+      <w:pPr>
+        <w:keepNext w:val="0"/>
+        <w:keepLines w:val="0"/>
+        <w:widowControl/>
+        <w:suppressLineNumbers w:val="0"/>
+        <w:jc w:val="left"/>
+        <w:rPr>
+          <w:rFonts w:ascii="SimSun" w:hAnsi="SimSun" w:eastAsia="SimSun" w:cs="SimSun"/>
+          <w:kern w:val="0"/>
+          <w:sz w:val="24"/>
+          <w:szCs w:val="24"/>
+          <w:lang w:val="en-US" w:eastAsia="zh-CN" w:bidi="ar"/>
+        </w:rPr>
+      </w:pPr>
+      <w:r>
+        <w:rPr>
+          <w:rFonts w:ascii="SimSun" w:hAnsi="SimSun" w:eastAsia="SimSun" w:cs="SimSun"/>
+          <w:kern w:val="0"/>
+          <w:sz w:val="24"/>
+          <w:szCs w:val="24"/>
+          <w:lang w:val="en-US" w:eastAsia="zh-CN" w:bidi="ar"/>
+        </w:rPr>
+        <w:t>Lustre是应用广泛的linux开源分布式存储文件系统，架构如下：</w:t>
+      </w:r>
+    </w:p>
+    <w:p>
+      <w:pPr>
+        <w:keepNext w:val="0"/>
+        <w:keepLines w:val="0"/>
+        <w:widowControl/>
+        <w:suppressLineNumbers w:val="0"/>
+        <w:jc w:val="left"/>
+        <w:rPr>
+          <w:kern w:val="2"/>
+          <w:sz w:val="24"/>
+          <w:lang w:eastAsia="zh-CN"/>
+        </w:rPr>
+      </w:pPr>
+      <w:r>
+        <w:rPr>
+          <w:kern w:val="2"/>
+          <w:sz w:val="24"/>
+          <w:lang w:eastAsia="zh-CN"/>
+        </w:rPr>
+        <w:drawing>
+          <wp:inline distT="0" distB="0" distL="114300" distR="114300">
+            <wp:extent cx="4886960" cy="3543935"/>
+            <wp:effectExtent l="0" t="0" r="8890" b="18415"/>
+            <wp:docPr id="24" name="Picture 24" descr="20160302150510443"/>
+            <wp:cNvGraphicFramePr>
+              <a:graphicFrameLocks xmlns:a="http://schemas.openxmlformats.org/drawingml/2006/main" noChangeAspect="1"/>
+            </wp:cNvGraphicFramePr>
+            <a:graphic xmlns:a="http://schemas.openxmlformats.org/drawingml/2006/main">
+              <a:graphicData uri="http://schemas.openxmlformats.org/drawingml/2006/picture">
+                <pic:pic xmlns:pic="http://schemas.openxmlformats.org/drawingml/2006/picture">
+                  <pic:nvPicPr>
+                    <pic:cNvPr id="24" name="Picture 24" descr="20160302150510443"/>
+                    <pic:cNvPicPr>
+                      <a:picLocks noChangeAspect="1"/>
+                    </pic:cNvPicPr>
+                  </pic:nvPicPr>
+                  <pic:blipFill>
+                    <a:blip r:embed="rId13"/>
+                    <a:stretch>
+                      <a:fillRect/>
+                    </a:stretch>
+                  </pic:blipFill>
+                  <pic:spPr>
+                    <a:xfrm>
+                      <a:off x="0" y="0"/>
+                      <a:ext cx="4886960" cy="3543935"/>
+                    </a:xfrm>
+                    <a:prstGeom prst="rect">
+                      <a:avLst/>
+                    </a:prstGeom>
+                    <a:noFill/>
+                    <a:ln w="9525">
+                      <a:noFill/>
+                      <a:miter/>
+                    </a:ln>
+                  </pic:spPr>
+                </pic:pic>
+              </a:graphicData>
+            </a:graphic>
+          </wp:inline>
+        </w:drawing>
+      </w:r>
+    </w:p>
+    <w:p>
+      <w:pPr>
+        <w:rPr>
+          <w:rFonts w:hint="default"/>
+          <w:color w:val="0070C0"/>
+        </w:rPr>
+      </w:pPr>
+    </w:p>
+    <w:p>
+      <w:pPr>
+        <w:rPr>
+          <w:rFonts w:hint="default"/>
+          <w:color w:val="0070C0"/>
+        </w:rPr>
+      </w:pPr>
+    </w:p>
+    <w:p>
+      <w:pPr>
+        <w:rPr>
+          <w:rFonts w:hint="default"/>
+          <w:color w:val="0070C0"/>
+        </w:rPr>
+      </w:pPr>
+    </w:p>
+    <w:p>
+      <w:pPr>
+        <w:rPr>
+          <w:rFonts w:hint="default"/>
+          <w:color w:val="0070C0"/>
+        </w:rPr>
+      </w:pPr>
+    </w:p>
+    <w:p>
+      <w:pPr>
+        <w:keepNext w:val="0"/>
+        <w:keepLines w:val="0"/>
+        <w:widowControl/>
+        <w:suppressLineNumbers w:val="0"/>
+        <w:jc w:val="left"/>
+        <w:rPr>
+          <w:rFonts w:ascii="-apple-system-font" w:hAnsi="-apple-system-font" w:eastAsia="-apple-system-font" w:cs="-apple-system-font"/>
+          <w:i w:val="0"/>
+          <w:caps w:val="0"/>
+          <w:color w:val="3E3E3E"/>
+          <w:spacing w:val="0"/>
+          <w:sz w:val="24"/>
+          <w:szCs w:val="24"/>
+        </w:rPr>
+      </w:pPr>
+      <w:r>
+        <w:rPr>
+          <w:rFonts w:hint="default" w:ascii="-apple-system-font" w:hAnsi="-apple-system-font" w:eastAsia="-apple-system-font" w:cs="-apple-system-font"/>
+          <w:i w:val="0"/>
+          <w:caps w:val="0"/>
+          <w:color w:val="000000"/>
+          <w:spacing w:val="0"/>
+          <w:sz w:val="24"/>
+          <w:szCs w:val="24"/>
+          <w:shd w:val="clear" w:fill="FFFFFF"/>
+        </w:rPr>
+        <w:t>随着闪存技术的成熟，HPC（</w:t>
+      </w:r>
+      <w:r>
+        <w:rPr>
+          <w:rFonts w:hint="default" w:ascii="-apple-system-font" w:hAnsi="-apple-system-font" w:eastAsia="-apple-system-font" w:cs="-apple-system-font"/>
+          <w:i w:val="0"/>
+          <w:caps w:val="0"/>
+          <w:color w:val="000000"/>
+          <w:spacing w:val="0"/>
+          <w:kern w:val="2"/>
+          <w:sz w:val="24"/>
+          <w:szCs w:val="24"/>
+          <w:shd w:val="clear" w:fill="FFFFFF"/>
+          <w:lang w:val="en-US" w:eastAsia="zh-CN"/>
+        </w:rPr>
+        <w:t>高性能计算</w:t>
+      </w:r>
+      <w:r>
+        <w:rPr>
+          <w:rFonts w:hint="default" w:ascii="-apple-system-font" w:hAnsi="-apple-system-font" w:eastAsia="-apple-system-font" w:cs="-apple-system-font"/>
+          <w:i w:val="0"/>
+          <w:caps w:val="0"/>
+          <w:color w:val="000000"/>
+          <w:spacing w:val="0"/>
+          <w:kern w:val="2"/>
+          <w:sz w:val="24"/>
+          <w:szCs w:val="24"/>
+          <w:shd w:val="clear" w:fill="FFFFFF"/>
+          <w:lang w:eastAsia="zh-CN"/>
+        </w:rPr>
+        <w:t>机群</w:t>
+      </w:r>
+      <w:r>
+        <w:rPr>
+          <w:rFonts w:hint="default" w:ascii="-apple-system-font" w:hAnsi="-apple-system-font" w:eastAsia="-apple-system-font" w:cs="-apple-system-font"/>
+          <w:i w:val="0"/>
+          <w:caps w:val="0"/>
+          <w:color w:val="000000"/>
+          <w:spacing w:val="0"/>
+          <w:sz w:val="24"/>
+          <w:szCs w:val="24"/>
+          <w:shd w:val="clear" w:fill="FFFFFF"/>
+        </w:rPr>
+        <w:t>）的传统的3层技术架构(</w:t>
+      </w:r>
+      <w:r>
+        <w:rPr>
+          <w:rStyle w:val="8"/>
+          <w:rFonts w:hint="default" w:ascii="-apple-system-font" w:hAnsi="-apple-system-font" w:eastAsia="-apple-system-font" w:cs="-apple-system-font"/>
+          <w:i w:val="0"/>
+          <w:caps w:val="0"/>
+          <w:color w:val="007AAA"/>
+          <w:spacing w:val="0"/>
+          <w:sz w:val="24"/>
+          <w:szCs w:val="24"/>
+          <w:shd w:val="clear" w:fill="FFFFFF"/>
+        </w:rPr>
+        <w:t>即计算节点内存、并行文件系统和归档存储</w:t>
+      </w:r>
+      <w:r>
+        <w:rPr>
+          <w:rFonts w:hint="default" w:ascii="-apple-system-font" w:hAnsi="-apple-system-font" w:eastAsia="-apple-system-font" w:cs="-apple-system-font"/>
+          <w:i w:val="0"/>
+          <w:caps w:val="0"/>
+          <w:color w:val="000000"/>
+          <w:spacing w:val="0"/>
+          <w:sz w:val="24"/>
+          <w:szCs w:val="24"/>
+          <w:shd w:val="clear" w:fill="FFFFFF"/>
+        </w:rPr>
+        <w:t>)也发生了变化。在HPC系统中，并行文件系统(pFS)对HPC性能影响最大，在某种意义上决定整个HPC存储性能。传统HPC架构应对</w:t>
+      </w:r>
+      <w:r>
+        <w:rPr>
+          <w:rStyle w:val="8"/>
+          <w:rFonts w:hint="default" w:ascii="-apple-system-font" w:hAnsi="-apple-system-font" w:eastAsia="-apple-system-font" w:cs="-apple-system-font"/>
+          <w:i w:val="0"/>
+          <w:caps w:val="0"/>
+          <w:color w:val="007AAA"/>
+          <w:spacing w:val="0"/>
+          <w:sz w:val="24"/>
+          <w:szCs w:val="24"/>
+          <w:shd w:val="clear" w:fill="FFFFFF"/>
+        </w:rPr>
+        <w:t>超大规模HPC集群计算节点同时Checking Point需求</w:t>
+      </w:r>
+      <w:r>
+        <w:rPr>
+          <w:rFonts w:hint="default" w:ascii="-apple-system-font" w:hAnsi="-apple-system-font" w:eastAsia="-apple-system-font" w:cs="-apple-system-font"/>
+          <w:i w:val="0"/>
+          <w:caps w:val="0"/>
+          <w:color w:val="000000"/>
+          <w:spacing w:val="0"/>
+          <w:sz w:val="24"/>
+          <w:szCs w:val="24"/>
+          <w:shd w:val="clear" w:fill="FFFFFF"/>
+        </w:rPr>
+        <w:t>时，显得力不从心，那就需要在pFS之上多加一层高速大容量</w:t>
+      </w:r>
+      <w:r>
+        <w:rPr>
+          <w:rStyle w:val="8"/>
+          <w:rFonts w:hint="default" w:ascii="-apple-system-font" w:hAnsi="-apple-system-font" w:eastAsia="-apple-system-font" w:cs="-apple-system-font"/>
+          <w:i w:val="0"/>
+          <w:caps w:val="0"/>
+          <w:color w:val="007AAA"/>
+          <w:spacing w:val="0"/>
+          <w:sz w:val="24"/>
+          <w:szCs w:val="24"/>
+          <w:shd w:val="clear" w:fill="FFFFFF"/>
+        </w:rPr>
+        <w:t>(相对于Memory)</w:t>
+      </w:r>
+      <w:r>
+        <w:rPr>
+          <w:rFonts w:hint="default" w:ascii="-apple-system-font" w:hAnsi="-apple-system-font" w:eastAsia="-apple-system-font" w:cs="-apple-system-font"/>
+          <w:i w:val="0"/>
+          <w:caps w:val="0"/>
+          <w:color w:val="000000"/>
+          <w:spacing w:val="0"/>
+          <w:sz w:val="24"/>
+          <w:szCs w:val="24"/>
+          <w:shd w:val="clear" w:fill="FFFFFF"/>
+        </w:rPr>
+        <w:t>的Cache(</w:t>
+      </w:r>
+      <w:r>
+        <w:rPr>
+          <w:rStyle w:val="8"/>
+          <w:rFonts w:hint="default" w:ascii="-apple-system-font" w:hAnsi="-apple-system-font" w:eastAsia="-apple-system-font" w:cs="-apple-system-font"/>
+          <w:i w:val="0"/>
+          <w:caps w:val="0"/>
+          <w:color w:val="007AAA"/>
+          <w:spacing w:val="0"/>
+          <w:sz w:val="24"/>
+          <w:szCs w:val="24"/>
+          <w:shd w:val="clear" w:fill="FFFFFF"/>
+        </w:rPr>
+        <w:t>Burst Buffer</w:t>
+      </w:r>
+      <w:r>
+        <w:rPr>
+          <w:rFonts w:hint="default" w:ascii="-apple-system-font" w:hAnsi="-apple-system-font" w:eastAsia="-apple-system-font" w:cs="-apple-system-font"/>
+          <w:i w:val="0"/>
+          <w:caps w:val="0"/>
+          <w:color w:val="000000"/>
+          <w:spacing w:val="0"/>
+          <w:sz w:val="24"/>
+          <w:szCs w:val="24"/>
+          <w:shd w:val="clear" w:fill="FFFFFF"/>
+        </w:rPr>
+        <w:t>)。</w:t>
+      </w:r>
+    </w:p>
+    <w:p>
+      <w:pPr>
+        <w:keepNext w:val="0"/>
+        <w:keepLines w:val="0"/>
+        <w:widowControl/>
+        <w:suppressLineNumbers w:val="0"/>
+        <w:jc w:val="left"/>
+      </w:pPr>
+    </w:p>
+    <w:p>
+      <w:pPr/>
+      <w:r>
+        <w:drawing>
+          <wp:inline distT="0" distB="0" distL="114300" distR="114300">
+            <wp:extent cx="5247640" cy="2409825"/>
+            <wp:effectExtent l="0" t="0" r="10160" b="9525"/>
+            <wp:docPr id="27" name="Picture 27" descr="HPT系统架构"/>
+            <wp:cNvGraphicFramePr>
+              <a:graphicFrameLocks xmlns:a="http://schemas.openxmlformats.org/drawingml/2006/main" noChangeAspect="1"/>
+            </wp:cNvGraphicFramePr>
+            <a:graphic xmlns:a="http://schemas.openxmlformats.org/drawingml/2006/main">
+              <a:graphicData uri="http://schemas.openxmlformats.org/drawingml/2006/picture">
+                <pic:pic xmlns:pic="http://schemas.openxmlformats.org/drawingml/2006/picture">
+                  <pic:nvPicPr>
+                    <pic:cNvPr id="27" name="Picture 27" descr="HPT系统架构"/>
+                    <pic:cNvPicPr>
+                      <a:picLocks noChangeAspect="1"/>
+                    </pic:cNvPicPr>
+                  </pic:nvPicPr>
+                  <pic:blipFill>
+                    <a:blip r:embed="rId14"/>
+                    <a:stretch>
+                      <a:fillRect/>
+                    </a:stretch>
+                  </pic:blipFill>
+                  <pic:spPr>
+                    <a:xfrm>
+                      <a:off x="0" y="0"/>
+                      <a:ext cx="5247640" cy="2409825"/>
+                    </a:xfrm>
+                    <a:prstGeom prst="rect">
+                      <a:avLst/>
+                    </a:prstGeom>
+                    <a:noFill/>
+                    <a:ln w="9525">
+                      <a:noFill/>
+                      <a:miter/>
+                    </a:ln>
+                  </pic:spPr>
+                </pic:pic>
+              </a:graphicData>
+            </a:graphic>
+          </wp:inline>
+        </w:drawing>
+      </w:r>
+    </w:p>
+    <w:p>
+      <w:pPr/>
+    </w:p>
+    <w:p>
+      <w:pPr/>
+      <w:r>
+        <w:rPr>
+          <w:rFonts w:hint="default"/>
+        </w:rPr>
+        <w:t>在计算集群形成初期，系统中并没有复杂的存储系统存在，甚至没有统一存储的概念，那时每台计算节点把自己所计算出的数据先暂时写到自己的本地硬盘上(Cache)，最终由主节点进行所有数据的回收，至主节点所挂载的相对大的空间中(其实这就是后来HPC存储的雏形)，再进行后续处理(分析、共享、可视化、备份与恢复)：</w:t>
+      </w:r>
+    </w:p>
+    <w:p>
+      <w:pPr>
+        <w:keepNext w:val="0"/>
+        <w:keepLines w:val="0"/>
+        <w:widowControl/>
+        <w:suppressLineNumbers w:val="0"/>
+        <w:jc w:val="left"/>
+      </w:pPr>
+    </w:p>
+    <w:p>
+      <w:pPr/>
+      <w:r>
+        <w:drawing>
+          <wp:inline distT="0" distB="0" distL="114300" distR="114300">
+            <wp:extent cx="4428490" cy="2019300"/>
+            <wp:effectExtent l="0" t="0" r="10160" b="0"/>
+            <wp:docPr id="28" name="Picture 28" descr="DeepinScreenshot_select-area_20181003174026"/>
+            <wp:cNvGraphicFramePr>
+              <a:graphicFrameLocks xmlns:a="http://schemas.openxmlformats.org/drawingml/2006/main" noChangeAspect="1"/>
+            </wp:cNvGraphicFramePr>
+            <a:graphic xmlns:a="http://schemas.openxmlformats.org/drawingml/2006/main">
+              <a:graphicData uri="http://schemas.openxmlformats.org/drawingml/2006/picture">
+                <pic:pic xmlns:pic="http://schemas.openxmlformats.org/drawingml/2006/picture">
+                  <pic:nvPicPr>
+                    <pic:cNvPr id="28" name="Picture 28" descr="DeepinScreenshot_select-area_20181003174026"/>
+                    <pic:cNvPicPr>
+                      <a:picLocks noChangeAspect="1"/>
+                    </pic:cNvPicPr>
+                  </pic:nvPicPr>
+                  <pic:blipFill>
+                    <a:blip r:embed="rId15"/>
+                    <a:stretch>
+                      <a:fillRect/>
+                    </a:stretch>
+                  </pic:blipFill>
+                  <pic:spPr>
+                    <a:xfrm>
+                      <a:off x="0" y="0"/>
+                      <a:ext cx="4428490" cy="2019300"/>
+                    </a:xfrm>
+                    <a:prstGeom prst="rect">
+                      <a:avLst/>
+                    </a:prstGeom>
+                    <a:noFill/>
+                    <a:ln w="9525">
+                      <a:noFill/>
+                      <a:miter/>
+                    </a:ln>
+                  </pic:spPr>
+                </pic:pic>
+              </a:graphicData>
+            </a:graphic>
+          </wp:inline>
+        </w:drawing>
+      </w:r>
+    </w:p>
+    <w:p>
+      <w:pPr/>
+      <w:r>
+        <w:t>后来因为计算任务的划分导致节点上计算的数据可能不一定就要存储在本节点。spark采用TCP交换节点之间的信息：</w:t>
+      </w:r>
+    </w:p>
+    <w:p>
+      <w:pPr/>
+      <w:r>
+        <w:drawing>
+          <wp:inline distT="0" distB="0" distL="114300" distR="114300">
+            <wp:extent cx="4276090" cy="1962150"/>
+            <wp:effectExtent l="0" t="0" r="10160" b="0"/>
+            <wp:docPr id="25" name="Picture 25" descr="DeepinScreenshot_select-area_20181003174223"/>
+            <wp:cNvGraphicFramePr>
+              <a:graphicFrameLocks xmlns:a="http://schemas.openxmlformats.org/drawingml/2006/main" noChangeAspect="1"/>
+            </wp:cNvGraphicFramePr>
+            <a:graphic xmlns:a="http://schemas.openxmlformats.org/drawingml/2006/main">
+              <a:graphicData uri="http://schemas.openxmlformats.org/drawingml/2006/picture">
+                <pic:pic xmlns:pic="http://schemas.openxmlformats.org/drawingml/2006/picture">
+                  <pic:nvPicPr>
+                    <pic:cNvPr id="25" name="Picture 25" descr="DeepinScreenshot_select-area_20181003174223"/>
+                    <pic:cNvPicPr>
+                      <a:picLocks noChangeAspect="1"/>
+                    </pic:cNvPicPr>
+                  </pic:nvPicPr>
+                  <pic:blipFill>
+                    <a:blip r:embed="rId16"/>
+                    <a:stretch>
+                      <a:fillRect/>
+                    </a:stretch>
+                  </pic:blipFill>
+                  <pic:spPr>
+                    <a:xfrm>
+                      <a:off x="0" y="0"/>
+                      <a:ext cx="4276090" cy="1962150"/>
+                    </a:xfrm>
+                    <a:prstGeom prst="rect">
+                      <a:avLst/>
+                    </a:prstGeom>
+                    <a:noFill/>
+                    <a:ln w="9525">
+                      <a:noFill/>
+                      <a:miter/>
+                    </a:ln>
+                  </pic:spPr>
+                </pic:pic>
+              </a:graphicData>
+            </a:graphic>
+          </wp:inline>
+        </w:drawing>
+      </w:r>
+    </w:p>
+    <w:p>
+      <w:pPr>
+        <w:keepNext w:val="0"/>
+        <w:keepLines w:val="0"/>
+        <w:widowControl/>
+        <w:suppressLineNumbers w:val="0"/>
+        <w:jc w:val="left"/>
+        <w:rPr>
+          <w:rFonts w:hint="default"/>
+          <w:kern w:val="2"/>
+          <w:sz w:val="24"/>
+          <w:lang w:eastAsia="zh-CN"/>
+        </w:rPr>
+      </w:pPr>
+      <w:r>
+        <w:rPr>
+          <w:rFonts w:ascii="Times New Roman" w:hAnsi="Times New Roman"/>
+          <w:kern w:val="2"/>
+          <w:sz w:val="24"/>
+          <w:lang w:val="en-US" w:eastAsia="zh-CN"/>
+        </w:rPr>
+        <w:t>因此后续的程序编写中，会让所有的节点都认到一块区域，将所有的临时性数据和最终数据都写到这里，即</w:t>
+      </w:r>
+      <w:r>
+        <w:rPr>
+          <w:rFonts w:hint="default" w:ascii="Times New Roman" w:hAnsi="Times New Roman"/>
+          <w:kern w:val="2"/>
+          <w:sz w:val="24"/>
+          <w:lang w:val="en-US" w:eastAsia="zh-CN"/>
+        </w:rPr>
+        <w:t>统一命名空间，因为所有计算节点都可以看到这块同一个名字的数据存储区域，表现在计算节点的OS中即为看到同一个名字的目录。</w:t>
+      </w:r>
+      <w:r>
+        <w:rPr>
+          <w:rFonts w:hint="default"/>
+          <w:kern w:val="2"/>
+          <w:sz w:val="24"/>
+          <w:lang w:eastAsia="zh-CN"/>
+        </w:rPr>
+        <w:t>即Hadoop的NameNode工作：</w:t>
+      </w:r>
+    </w:p>
+    <w:p>
+      <w:pPr>
+        <w:keepNext w:val="0"/>
+        <w:keepLines w:val="0"/>
+        <w:widowControl/>
+        <w:suppressLineNumbers w:val="0"/>
+        <w:jc w:val="left"/>
+        <w:rPr>
+          <w:rFonts w:hint="default"/>
+          <w:kern w:val="2"/>
+          <w:sz w:val="24"/>
+          <w:lang w:val="en-US" w:eastAsia="zh-CN"/>
+        </w:rPr>
+      </w:pPr>
+    </w:p>
+    <w:p>
+      <w:pPr>
+        <w:keepNext w:val="0"/>
+        <w:keepLines w:val="0"/>
+        <w:widowControl/>
+        <w:suppressLineNumbers w:val="0"/>
+        <w:jc w:val="left"/>
+        <w:rPr>
+          <w:rFonts w:ascii="Times New Roman" w:hAnsi="Times New Roman"/>
+          <w:kern w:val="2"/>
+          <w:sz w:val="24"/>
+          <w:lang w:eastAsia="zh-CN"/>
+        </w:rPr>
+      </w:pPr>
+      <w:r>
+        <w:rPr>
+          <w:rFonts w:ascii="Times New Roman" w:hAnsi="Times New Roman"/>
+          <w:kern w:val="2"/>
+          <w:sz w:val="24"/>
+          <w:lang w:eastAsia="zh-CN"/>
+        </w:rPr>
+        <w:drawing>
+          <wp:inline distT="0" distB="0" distL="114300" distR="114300">
+            <wp:extent cx="4114165" cy="2057400"/>
+            <wp:effectExtent l="0" t="0" r="635" b="0"/>
+            <wp:docPr id="26" name="Picture 26" descr="DeepinScreenshot_select-area_20181003174242"/>
+            <wp:cNvGraphicFramePr>
+              <a:graphicFrameLocks xmlns:a="http://schemas.openxmlformats.org/drawingml/2006/main" noChangeAspect="1"/>
+            </wp:cNvGraphicFramePr>
+            <a:graphic xmlns:a="http://schemas.openxmlformats.org/drawingml/2006/main">
+              <a:graphicData uri="http://schemas.openxmlformats.org/drawingml/2006/picture">
+                <pic:pic xmlns:pic="http://schemas.openxmlformats.org/drawingml/2006/picture">
+                  <pic:nvPicPr>
+                    <pic:cNvPr id="26" name="Picture 26" descr="DeepinScreenshot_select-area_20181003174242"/>
+                    <pic:cNvPicPr>
+                      <a:picLocks noChangeAspect="1"/>
+                    </pic:cNvPicPr>
+                  </pic:nvPicPr>
+                  <pic:blipFill>
+                    <a:blip r:embed="rId17"/>
+                    <a:stretch>
+                      <a:fillRect/>
+                    </a:stretch>
+                  </pic:blipFill>
+                  <pic:spPr>
+                    <a:xfrm>
+                      <a:off x="0" y="0"/>
+                      <a:ext cx="4114165" cy="2057400"/>
+                    </a:xfrm>
+                    <a:prstGeom prst="rect">
+                      <a:avLst/>
+                    </a:prstGeom>
+                    <a:noFill/>
+                    <a:ln w="9525">
+                      <a:noFill/>
+                      <a:miter/>
+                    </a:ln>
+                  </pic:spPr>
+                </pic:pic>
+              </a:graphicData>
+            </a:graphic>
+          </wp:inline>
+        </w:drawing>
+      </w:r>
+    </w:p>
+    <w:p>
+      <w:pPr>
+        <w:keepNext w:val="0"/>
+        <w:keepLines w:val="0"/>
+        <w:widowControl/>
+        <w:suppressLineNumbers w:val="0"/>
+        <w:jc w:val="left"/>
+        <w:rPr>
+          <w:kern w:val="2"/>
+          <w:sz w:val="24"/>
+          <w:lang w:eastAsia="zh-CN"/>
+        </w:rPr>
+      </w:pPr>
+      <w:r>
+        <w:rPr>
+          <w:kern w:val="2"/>
+          <w:sz w:val="24"/>
+          <w:lang w:eastAsia="zh-CN"/>
+        </w:rPr>
+        <w:t>听说数据存储的时候采用了1PB的NVMe SSD，实现1TB/s的速率（忘了是读还是写）。</w:t>
+      </w:r>
     </w:p>
     <w:p>
       <w:pPr>
@@ -3137,7 +3799,7 @@
                     </pic:cNvPicPr>
                   </pic:nvPicPr>
                   <pic:blipFill>
-                    <a:blip r:embed="rId13"/>
+                    <a:blip r:embed="rId18"/>
                     <a:stretch>
                       <a:fillRect/>
                     </a:stretch>
@@ -3646,7 +4308,7 @@
                     </pic:cNvPicPr>
                   </pic:nvPicPr>
                   <pic:blipFill>
-                    <a:blip r:embed="rId14"/>
+                    <a:blip r:embed="rId19"/>
                     <a:srcRect/>
                     <a:stretch>
                       <a:fillRect/>
@@ -3740,7 +4402,7 @@
                     </pic:cNvPicPr>
                   </pic:nvPicPr>
                   <pic:blipFill>
-                    <a:blip r:embed="rId15"/>
+                    <a:blip r:embed="rId20"/>
                     <a:srcRect/>
                     <a:stretch>
                       <a:fillRect/>
@@ -3888,7 +4550,7 @@
                     </pic:cNvPicPr>
                   </pic:nvPicPr>
                   <pic:blipFill>
-                    <a:blip r:embed="rId16"/>
+                    <a:blip r:embed="rId21"/>
                     <a:srcRect/>
                     <a:stretch>
                       <a:fillRect/>
@@ -3962,7 +4624,7 @@
                     </pic:cNvPicPr>
                   </pic:nvPicPr>
                   <pic:blipFill>
-                    <a:blip r:embed="rId17"/>
+                    <a:blip r:embed="rId22"/>
                     <a:stretch>
                       <a:fillRect/>
                     </a:stretch>
@@ -4246,7 +4908,7 @@
                     </pic:cNvPicPr>
                   </pic:nvPicPr>
                   <pic:blipFill>
-                    <a:blip r:embed="rId18"/>
+                    <a:blip r:embed="rId23"/>
                     <a:stretch>
                       <a:fillRect/>
                     </a:stretch>
@@ -5101,7 +5763,7 @@
                     </pic:cNvPicPr>
                   </pic:nvPicPr>
                   <pic:blipFill>
-                    <a:blip r:embed="rId19"/>
+                    <a:blip r:embed="rId24"/>
                     <a:stretch>
                       <a:fillRect/>
                     </a:stretch>
@@ -5305,7 +5967,7 @@
                     </pic:cNvPicPr>
                   </pic:nvPicPr>
                   <pic:blipFill>
-                    <a:blip r:embed="rId20"/>
+                    <a:blip r:embed="rId25"/>
                     <a:stretch>
                       <a:fillRect/>
                     </a:stretch>
@@ -5387,7 +6049,7 @@
                     </pic:cNvPicPr>
                   </pic:nvPicPr>
                   <pic:blipFill>
-                    <a:blip r:embed="rId21"/>
+                    <a:blip r:embed="rId26"/>
                     <a:stretch>
                       <a:fillRect/>
                     </a:stretch>
@@ -5477,7 +6139,7 @@
                     </pic:cNvPicPr>
                   </pic:nvPicPr>
                   <pic:blipFill>
-                    <a:blip r:embed="rId22"/>
+                    <a:blip r:embed="rId27"/>
                     <a:stretch>
                       <a:fillRect/>
                     </a:stretch>
@@ -5610,7 +6272,7 @@
                     </pic:cNvPicPr>
                   </pic:nvPicPr>
                   <pic:blipFill>
-                    <a:blip r:embed="rId23"/>
+                    <a:blip r:embed="rId28"/>
                     <a:stretch>
                       <a:fillRect/>
                     </a:stretch>
@@ -5704,7 +6366,7 @@
                     </pic:cNvPicPr>
                   </pic:nvPicPr>
                   <pic:blipFill>
-                    <a:blip r:embed="rId24"/>
+                    <a:blip r:embed="rId29"/>
                     <a:stretch>
                       <a:fillRect/>
                     </a:stretch>
@@ -5852,7 +6514,7 @@
                     </pic:cNvPicPr>
                   </pic:nvPicPr>
                   <pic:blipFill>
-                    <a:blip r:embed="rId25"/>
+                    <a:blip r:embed="rId30"/>
                     <a:stretch>
                       <a:fillRect/>
                     </a:stretch>
@@ -5894,7 +6556,7 @@
                     </pic:cNvPicPr>
                   </pic:nvPicPr>
                   <pic:blipFill>
-                    <a:blip r:embed="rId26"/>
+                    <a:blip r:embed="rId31"/>
                     <a:stretch>
                       <a:fillRect/>
                     </a:stretch>
@@ -5927,6 +6589,52 @@
         </w:rPr>
         <w:t>举例，列族里面可能会有这样的列名：timeLen.org.deeipn.wine.qq，值就是使用过的时长</w:t>
       </w:r>
+    </w:p>
+    <w:p>
+      <w:pPr>
+        <w:rPr>
+          <w:rFonts w:hint="default"/>
+        </w:rPr>
+      </w:pPr>
+    </w:p>
+    <w:p>
+      <w:pPr>
+        <w:rPr>
+          <w:rFonts w:hint="default"/>
+        </w:rPr>
+      </w:pPr>
+    </w:p>
+    <w:p>
+      <w:r>
+        <w:rPr>
+          <w:rFonts w:hint="eastAsia"/>
+          <w:lang w:val="en-US" w:eastAsia="zh-CN"/>
+        </w:rPr>
+        <w:t>ElasticSearch是一个基于Lucene的搜索服务器。它提供了一个分布式多用户能力的全文搜索引擎，基于RESTful web接口</w:t>
+      </w:r>
+      <w:r>
+        <w:rPr>
+          <w:rFonts w:hint="default"/>
+          <w:lang w:eastAsia="zh-CN"/>
+        </w:rPr>
+        <w:t>。通过curl配合参数就将json格式的数据以HTTP格式</w:t>
+      </w:r>
+      <w:bookmarkStart w:id="1" w:name="_GoBack"/>
+      <w:bookmarkEnd w:id="1"/>
+      <w:r>
+        <w:rPr>
+          <w:rFonts w:hint="default"/>
+          <w:lang w:eastAsia="zh-CN"/>
+        </w:rPr>
+        <w:t>传送到端口进行数据操作。</w:t>
+      </w:r>
+    </w:p>
+    <w:p>
+      <w:pPr>
+        <w:rPr>
+          <w:rFonts w:hint="default"/>
+        </w:rPr>
+      </w:pPr>
     </w:p>
     <w:sectPr>
       <w:cols w:space="0" w:num="1"/>
@@ -6270,7 +6978,7 @@
     <w:qFormat/>
     <w:uiPriority w:val="0"/>
   </w:style>
-  <w:style w:type="table" w:default="1" w:styleId="8">
+  <w:style w:type="table" w:default="1" w:styleId="9">
     <w:name w:val="Normal Table"/>
     <w:semiHidden/>
     <w:qFormat/>
@@ -6353,6 +7061,16 @@
     <w:rPr>
       <w:color w:val="0000FF"/>
       <w:u w:val="single"/>
+    </w:rPr>
+  </w:style>
+  <w:style w:type="character" w:styleId="8">
+    <w:name w:val="Strong"/>
+    <w:basedOn w:val="5"/>
+    <w:qFormat/>
+    <w:uiPriority w:val="0"/>
+    <w:rPr>
+      <w:b/>
+      <w:bCs/>
     </w:rPr>
   </w:style>
 </w:styles>

--- a/大数据.docx
+++ b/大数据.docx
@@ -94,7 +94,37 @@
         <w:ind w:firstLine="500" w:firstLineChars="0"/>
       </w:pPr>
       <w:r>
-        <w:t>Google于03至06年左右公布了三篇论文，描述了GFS、BigTable、MapReduce三种技术以解决这些问题。由于Google并没有公布算法细节，因此由雅虎牵头，在06年左右建立了开源项目Hadoop，目的是根据Google的三篇论文，实现一个大规模的管理计算系统。但直到08年，Hadoop同Google公布的一些关键指标仍有几倍的差距。百度曾经由王选院士的一个博士带领，想基于Google论文独立实现(金字塔计划)一个自己的系统，但开发难度过大项目夭折，最终也转向了Hadoop。如今，Amazon、Facebook、Yahoo包括百度都在大规模应用Hadoop，而Google已经从2010年开始迁移到新的三驾马车Caffeine、Pregel、Dremel上了。单就搜索技术而言，Google不是领先百度，而是领先全世界。2009-2012年，Google公布了世界上第一个全球化的数据库系统Spanner，这套系统将分布在全球各地的数据中心连接到一起，利用原子钟和GPS，打破了地理间隔，实现了全球规模具有一致性和实时性的数据库。</w:t>
+        <w:t>Google于03至06年左右公布了三篇论文，描述了</w:t>
+      </w:r>
+      <w:r>
+        <w:rPr>
+          <w:b/>
+          <w:bCs/>
+        </w:rPr>
+        <w:t>GFS、BigTable、MapReduce</w:t>
+      </w:r>
+      <w:r>
+        <w:t>三种技术以解决这些问题。由于Google并没有公布算法细节，因此由雅虎牵头，在06年左右建立了开源项目Hadoop，目的是根据Google的三篇论文，实现一个大规模的管理计算系统。但直到08年，Hadoop同Google公布的一些关键指标仍有几倍的差距。百度曾经由王选院士的一个博士带领，想基于Google论文独立实现(金字塔计划)一个自己的系统，但开发难度过大项目夭折，最终也转向了Hadoop。如今，Amazon、Facebook、Yahoo包括百度都在大规模应用Hadoop，而Google已经从2010年开始迁移到新的三驾马车</w:t>
+      </w:r>
+      <w:r>
+        <w:rPr>
+          <w:b/>
+          <w:bCs/>
+        </w:rPr>
+        <w:t>Caffeine、Pregel、Dremel</w:t>
+      </w:r>
+      <w:r>
+        <w:t>上了。单就搜索技术而言，Google不是领先百度，而是领先全世界。2009-2012年，Google公布了世界上第一个全球化的数据库系统</w:t>
+      </w:r>
+      <w:r>
+        <w:rPr>
+          <w:b/>
+          <w:bCs/>
+        </w:rPr>
+        <w:t>Spanner</w:t>
+      </w:r>
+      <w:r>
+        <w:t>，这套系统将分布在全球各地的数据中心连接到一起，利用原子钟和GPS，打破了地理间隔，实现了全球规模具有一致性和实时性的数据库。</w:t>
       </w:r>
     </w:p>
     <w:p>
@@ -639,7 +669,7 @@
       </w:r>
       <w:r>
         <w:rPr>
-          <w:rStyle w:val="7"/>
+          <w:rStyle w:val="6"/>
           <w:rFonts w:hint="default"/>
         </w:rPr>
         <w:t>https://blog.csdn.net/cnhk1225/article/details/52281029</w:t>
@@ -686,7 +716,7 @@
       </w:r>
       <w:r>
         <w:rPr>
-          <w:rStyle w:val="7"/>
+          <w:rStyle w:val="6"/>
           <w:rFonts w:hint="default"/>
         </w:rPr>
         <w:t>https://www.cnblogs.com/codeOfLife/p/5400427.html</w:t>
@@ -791,21 +821,9 @@
     </w:p>
     <w:p>
       <w:pPr/>
-    </w:p>
-    <w:p>
-      <w:pPr/>
-    </w:p>
-    <w:p>
-      <w:pPr/>
-    </w:p>
-    <w:p>
-      <w:pPr/>
       <w:r>
         <w:t>分布式提升了可靠性，做到了大性能、大存储等，缺点就是“慢”，但是现在分布式系统很快很快。</w:t>
       </w:r>
-    </w:p>
-    <w:p>
-      <w:pPr/>
       <w:r>
         <w:rPr>
           <w:lang w:eastAsia="zh-CN"/>
@@ -1029,15 +1047,13 @@
         <w:ind w:firstLine="500" w:firstLineChars="0"/>
       </w:pPr>
       <w:r>
-        <w:t>分布式文件系统的容错只能通过对文件块的复制。datanode直接进行复制就好了，没有必要都与clientnode建立连接。</w:t>
-      </w:r>
-    </w:p>
-    <w:p>
-      <w:pPr>
-        <w:ind w:firstLine="500" w:firstLineChars="0"/>
-      </w:pPr>
-      <w:r>
-        <w:t>文件系统的实现需要选择合适的读写算法，文件树算法（避免环的产生）、文件操作算法（比如删除就是对树的处理）。</w:t>
+        <w:t>分布式文件系统的容错只能通过对文件块的复制。datanode直接进行复制就好了，没有必要都与</w:t>
+      </w:r>
+      <w:r>
+        <w:t>name</w:t>
+      </w:r>
+      <w:r>
+        <w:t>node建立连接。</w:t>
       </w:r>
     </w:p>
     <w:p>
@@ -1092,9 +1108,23 @@
       </w:r>
       <w:r>
         <w:rPr>
-          <w:lang w:val="en-US" w:eastAsia="zh-CN"/>
-        </w:rPr>
-        <w:t>只有在每次启动Namenode时，才会把edits中的操作增加到fsimage中</w:t>
+          <w:color w:val="0000FF"/>
+          <w:lang w:val="en-US" w:eastAsia="zh-CN"/>
+        </w:rPr>
+        <w:t>只有在每次启动Namenode时</w:t>
+      </w:r>
+      <w:r>
+        <w:rPr>
+          <w:color w:val="0000FF"/>
+          <w:lang w:eastAsia="zh-CN"/>
+        </w:rPr>
+        <w:t>(结束的时间是不知道的)，当然肯定还有显示执行合并的命令</w:t>
+      </w:r>
+      <w:r>
+        <w:rPr>
+          <w:lang w:val="en-US" w:eastAsia="zh-CN"/>
+        </w:rPr>
+        <w:t>，才会把edits中的操作增加到fsimage中</w:t>
       </w:r>
       <w:r>
         <w:rPr>
@@ -1113,6 +1143,12 @@
           <w:rFonts w:hint="default"/>
         </w:rPr>
         <w:t>按照fsimage和edits的工作机制(除非指定了合并周期)，在一次启动后，edits的文件可能会增长到很大，这样在下次启动Namenode时需要花费很长时间；另一方面，如果在HDFS运行过程中发生Namenode的故障，那么edits中的记录就会丢失。所以，我们需要利用Checkpoint即使将修改操作持久化。</w:t>
+      </w:r>
+      <w:r>
+        <w:rPr>
+          <w:rFonts w:hint="default"/>
+        </w:rPr>
+        <w:t>Checkpoint是将没有永久化的数据进行一次永久化存储，因为hdfs自带容灾机制。</w:t>
       </w:r>
     </w:p>
     <w:p>
@@ -1250,6 +1286,27 @@
     </w:p>
     <w:p>
       <w:pPr>
+        <w:rPr>
+          <w:rFonts w:hint="default"/>
+        </w:rPr>
+      </w:pPr>
+      <w:r>
+        <w:rPr>
+          <w:rFonts w:hint="default"/>
+        </w:rPr>
+        <w:t>放到secondary namenode上合并：（1） 减少了主namenode的资源占用（2）因为是复制合并，所以一旦合并失败，对于原数据也不会有影响。</w:t>
+      </w:r>
+    </w:p>
+    <w:p>
+      <w:pPr>
+        <w:ind w:left="500" w:leftChars="0" w:firstLine="500" w:firstLineChars="0"/>
+        <w:rPr>
+          <w:rFonts w:hint="default"/>
+        </w:rPr>
+      </w:pPr>
+    </w:p>
+    <w:p>
+      <w:pPr>
         <w:keepNext w:val="0"/>
         <w:keepLines w:val="0"/>
         <w:widowControl/>
@@ -2206,7 +2263,19 @@
         <w:rPr>
           <w:rFonts w:hint="default"/>
         </w:rPr>
-        <w:t>MRAppMaster是MapReduce的ApplicationMaster实现，它使得MapReduce可以直接运行在YARN上，老师在datanode上看到的不是yarnchild而死MRAppMaster。</w:t>
+        <w:t>MRAppMaster是MapReduce的ApplicationMaster实现，它使得MapReduce可以直接运行在YARN上，老师在datanode上看到的不是yarnchild</w:t>
+      </w:r>
+      <w:r>
+        <w:rPr>
+          <w:rFonts w:hint="default"/>
+        </w:rPr>
+        <w:t>而是</w:t>
+      </w:r>
+      <w:r>
+        <w:rPr>
+          <w:rFonts w:hint="default"/>
+        </w:rPr>
+        <w:t>MRAppMaster。</w:t>
       </w:r>
     </w:p>
     <w:p>
@@ -2261,20 +2330,6 @@
     </w:p>
     <w:p>
       <w:pPr>
-        <w:ind w:firstLine="500" w:firstLineChars="0"/>
-        <w:rPr>
-          <w:rFonts w:ascii="Calibri" w:hAnsi="Calibri" w:eastAsia="Calibri" w:cs="Calibri"/>
-          <w:color w:val="auto"/>
-          <w:spacing w:val="0"/>
-          <w:position w:val="0"/>
-          <w:sz w:val="24"/>
-          <w:shd w:val="clear" w:fill="auto"/>
-        </w:rPr>
-      </w:pPr>
-    </w:p>
-    <w:p>
-      <w:pPr>
-        <w:ind w:firstLine="500" w:firstLineChars="0"/>
         <w:rPr>
           <w:rFonts w:ascii="Calibri" w:hAnsi="Calibri" w:eastAsia="Calibri" w:cs="Calibri"/>
           <w:color w:val="auto"/>
@@ -2391,7 +2446,20 @@
         <w:rPr>
           <w:lang w:val="en-US" w:eastAsia="zh-CN"/>
         </w:rPr>
-        <w:t>hadoop的map/reduce都是以进程为单位进行计算的，reduce设置的过多会导致reduce的初始化与销毁浪费时间，从而影响整个任务的效率。要根据输出数据量来计算reduce的数量。</w:t>
+        <w:t>hadoop的map/reduce都是以进程为单位进行计算的，</w:t>
+      </w:r>
+      <w:r>
+        <w:rPr>
+          <w:color w:val="0000FF"/>
+          <w:lang w:val="en-US" w:eastAsia="zh-CN"/>
+        </w:rPr>
+        <w:t>reduce设置的过多会导致reduce的初始化与销毁浪费时间，从而影响整个任务的效率。要根据输出数据量来计算reduce的数量</w:t>
+      </w:r>
+      <w:r>
+        <w:rPr>
+          <w:lang w:val="en-US" w:eastAsia="zh-CN"/>
+        </w:rPr>
+        <w:t>。</w:t>
       </w:r>
     </w:p>
     <w:p>
@@ -2962,6 +3030,24 @@
     </w:p>
     <w:p>
       <w:pPr>
+        <w:keepNext w:val="0"/>
+        <w:keepLines w:val="0"/>
+        <w:pageBreakBefore w:val="0"/>
+        <w:widowControl w:val="0"/>
+        <w:kinsoku/>
+        <w:wordWrap w:val="0"/>
+        <w:overflowPunct/>
+        <w:topLinePunct w:val="0"/>
+        <w:autoSpaceDE/>
+        <w:autoSpaceDN/>
+        <w:bidi w:val="0"/>
+        <w:adjustRightInd/>
+        <w:snapToGrid/>
+        <w:spacing w:line="240" w:lineRule="auto"/>
+        <w:ind w:left="0" w:leftChars="0" w:right="0" w:rightChars="0" w:firstLine="0" w:firstLineChars="0"/>
+        <w:jc w:val="both"/>
+        <w:textAlignment w:val="auto"/>
+        <w:outlineLvl w:val="9"/>
         <w:rPr>
           <w:rFonts w:hint="default"/>
           <w:color w:val="FF0000"/>
@@ -3862,12 +3948,14 @@
         <w:ind w:firstLine="500" w:firstLineChars="0"/>
         <w:rPr>
           <w:rFonts w:hint="eastAsia"/>
-          <w:lang w:eastAsia="zh-CN"/>
-        </w:rPr>
-      </w:pPr>
-      <w:r>
-        <w:rPr>
-          <w:rFonts w:hint="default"/>
+          <w:color w:val="0000FF"/>
+          <w:lang w:eastAsia="zh-CN"/>
+        </w:rPr>
+      </w:pPr>
+      <w:r>
+        <w:rPr>
+          <w:rFonts w:hint="default"/>
+          <w:color w:val="0000FF"/>
           <w:lang w:eastAsia="zh-CN"/>
         </w:rPr>
         <w:t>和hadoop的多进程相比，spark采用fork线程</w:t>
@@ -4124,7 +4212,22 @@
           <w:rFonts w:hint="eastAsia"/>
           <w:lang w:val="en-US" w:eastAsia="zh-CN"/>
         </w:rPr>
-        <w:t>RDD允许用户在执行多个查询时显式地将工作集缓存在内存中，后续的查询能够重用工作集，这极大地提升了查询速度。</w:t>
+        <w:t>RDD允许用户在执行多个查询时显式地将工作集</w:t>
+      </w:r>
+      <w:r>
+        <w:rPr>
+          <w:rFonts w:hint="eastAsia"/>
+          <w:color w:val="auto"/>
+          <w:lang w:val="en-US" w:eastAsia="zh-CN"/>
+        </w:rPr>
+        <w:t>缓存在</w:t>
+      </w:r>
+      <w:r>
+        <w:rPr>
+          <w:rFonts w:hint="eastAsia"/>
+          <w:lang w:val="en-US" w:eastAsia="zh-CN"/>
+        </w:rPr>
+        <w:t>内存中，后续的查询能够重用工作集，这极大地提升了查询速度。</w:t>
       </w:r>
     </w:p>
     <w:p>
@@ -4223,6 +4326,13 @@
           <w:lang w:eastAsia="zh-CN"/>
         </w:rPr>
         <w:t>。</w:t>
+      </w:r>
+      <w:r>
+        <w:rPr>
+          <w:rFonts w:hint="default"/>
+          <w:lang w:eastAsia="zh-CN"/>
+        </w:rPr>
+        <w:t>宽依赖意味着最后一个父RDD需要被传送到多个机器上进行多个子RDD的运算。</w:t>
       </w:r>
     </w:p>
     <w:p>
@@ -5069,6 +5179,12 @@
         </w:rPr>
         <w:t xml:space="preserve"> </w:t>
       </w:r>
+      <w:r>
+        <w:rPr>
+          <w:rFonts w:hint="default"/>
+        </w:rPr>
+        <w:t xml:space="preserve">  设计到的资源初始化数量不同</w:t>
+      </w:r>
     </w:p>
     <w:p>
       <w:pPr>
@@ -5698,19 +5814,7 @@
         <w:rPr>
           <w:lang w:val="en-US" w:eastAsia="zh-CN"/>
         </w:rPr>
-        <w:t>Zookeeper是一个高效的分布式协调服务，可以提供配置信息管理、命名、分布式同步、集群管理、数据库切换</w:t>
-      </w:r>
-      <w:r>
-        <w:rPr>
-          <w:lang w:eastAsia="zh-CN"/>
-        </w:rPr>
-        <w:t>d</w:t>
-      </w:r>
-      <w:r>
-        <w:rPr>
-          <w:lang w:val="en-US" w:eastAsia="zh-CN"/>
-        </w:rPr>
-        <w:t>等服务。它</w:t>
+        <w:t>Zookeeper是一个高效的分布式协调服务，可以提供配置信息管理、命名、分布式同步、集群管理、数据库切换等服务。它</w:t>
       </w:r>
       <w:r>
         <w:rPr>
@@ -5812,23 +5916,7 @@
           <w:rFonts w:hint="default"/>
           <w:lang w:val="en-US" w:eastAsia="zh-CN"/>
         </w:rPr>
-        <w:t>  是一种高吞吐量</w:t>
-      </w:r>
-      <w:bookmarkStart w:id="0" w:name="ref_[2]_18084183"/>
-      <w:r>
-        <w:rPr>
-          <w:rFonts w:hint="default"/>
-          <w:lang w:val="en-US" w:eastAsia="zh-CN"/>
-        </w:rPr>
-        <w:t> </w:t>
-      </w:r>
-      <w:bookmarkEnd w:id="0"/>
-      <w:r>
-        <w:rPr>
-          <w:rFonts w:hint="default"/>
-          <w:lang w:val="en-US" w:eastAsia="zh-CN"/>
-        </w:rPr>
-        <w:t> 的分布式发布订阅消息系统</w:t>
+        <w:t>  是一种高吞吐量的分布式发布订阅消息系统</w:t>
       </w:r>
       <w:r>
         <w:rPr>
@@ -5936,7 +6024,7 @@
           <w:rFonts w:hint="eastAsia"/>
           <w:lang w:val="en-US" w:eastAsia="zh-CN"/>
         </w:rPr>
-        <w:t>提供了从console（控制台）、RPC（Thrift-RPC）、text（文件）、tail（UNIX tail）、syslog（syslog日志系统），支持TCP和UDP等2种模式），exec（命令执行）等数据源上收集数据的能力。</w:t>
+        <w:t>提供了从console（控制台）、RPC（Thrift-RPC）、text（文件）、tail（UNIX tail）、syslog（syslog日志系统，支持TCP和UDP等2种模式），exec（命令执行）等数据源上收集数据的能力。</w:t>
       </w:r>
     </w:p>
     <w:p>
@@ -6605,28 +6693,29 @@
       </w:pPr>
     </w:p>
     <w:p>
-      <w:r>
-        <w:rPr>
-          <w:rFonts w:hint="eastAsia"/>
-          <w:lang w:val="en-US" w:eastAsia="zh-CN"/>
-        </w:rPr>
-        <w:t>ElasticSearch是一个基于Lucene的搜索服务器。它提供了一个分布式多用户能力的全文搜索引擎，基于RESTful web接口</w:t>
-      </w:r>
-      <w:r>
-        <w:rPr>
-          <w:rFonts w:hint="default"/>
-          <w:lang w:eastAsia="zh-CN"/>
-        </w:rPr>
-        <w:t>。通过curl配合参数就将json格式的数据以HTTP格式</w:t>
-      </w:r>
-      <w:bookmarkStart w:id="1" w:name="_GoBack"/>
-      <w:bookmarkEnd w:id="1"/>
-      <w:r>
-        <w:rPr>
-          <w:rFonts w:hint="default"/>
-          <w:lang w:eastAsia="zh-CN"/>
-        </w:rPr>
-        <w:t>传送到端口进行数据操作。</w:t>
+      <w:pPr/>
+      <w:bookmarkStart w:id="0" w:name="_GoBack"/>
+      <w:r>
+        <w:rPr>
+          <w:rFonts w:hint="eastAsia"/>
+          <w:lang w:val="en-US" w:eastAsia="zh-CN"/>
+        </w:rPr>
+        <w:t>ElasticSearch</w:t>
+      </w:r>
+      <w:bookmarkEnd w:id="0"/>
+      <w:r>
+        <w:rPr>
+          <w:rFonts w:hint="eastAsia"/>
+          <w:lang w:val="en-US" w:eastAsia="zh-CN"/>
+        </w:rPr>
+        <w:t>是一个基于Lucene的搜索服务器。它提供了一个分布式多用户能力的全文搜索引擎，基于RESTful web接口</w:t>
+      </w:r>
+      <w:r>
+        <w:rPr>
+          <w:rFonts w:hint="default"/>
+          <w:lang w:eastAsia="zh-CN"/>
+        </w:rPr>
+        <w:t>。通过curl配合参数就将json格式的数据以HTTP格式传送到端口进行数据操作。</w:t>
       </w:r>
     </w:p>
     <w:p>

--- a/大数据.docx
+++ b/大数据.docx
@@ -640,6 +640,9 @@
       <w:r>
         <w:t>Hadoop推荐使用Oracle JDK，而不是完全开源的OpenJDK，避免不兼容问题。</w:t>
       </w:r>
+      <w:r>
+        <w:t>但是很快Oracle JDK就要收费，考虑到公司的使用，大多数项目都会转向OpenJDK。</w:t>
+      </w:r>
     </w:p>
     <w:p>
       <w:pPr/>
@@ -1047,13 +1050,15 @@
         <w:ind w:firstLine="500" w:firstLineChars="0"/>
       </w:pPr>
       <w:r>
-        <w:t>分布式文件系统的容错只能通过对文件块的复制。datanode直接进行复制就好了，没有必要都与</w:t>
-      </w:r>
-      <w:r>
-        <w:t>name</w:t>
-      </w:r>
-      <w:r>
-        <w:t>node建立连接。</w:t>
+        <w:t>分布式文件系统的容错只能通过对文件块的复制。datanode直接进行复制就好了，没有必要</w:t>
+      </w:r>
+      <w:r>
+        <w:t>经过</w:t>
+      </w:r>
+      <w:bookmarkStart w:id="0" w:name="_GoBack"/>
+      <w:bookmarkEnd w:id="0"/>
+      <w:r>
+        <w:t>namenode。</w:t>
       </w:r>
     </w:p>
     <w:p>
@@ -1142,13 +1147,7 @@
         <w:rPr>
           <w:rFonts w:hint="default"/>
         </w:rPr>
-        <w:t>按照fsimage和edits的工作机制(除非指定了合并周期)，在一次启动后，edits的文件可能会增长到很大，这样在下次启动Namenode时需要花费很长时间；另一方面，如果在HDFS运行过程中发生Namenode的故障，那么edits中的记录就会丢失。所以，我们需要利用Checkpoint即使将修改操作持久化。</w:t>
-      </w:r>
-      <w:r>
-        <w:rPr>
-          <w:rFonts w:hint="default"/>
-        </w:rPr>
-        <w:t>Checkpoint是将没有永久化的数据进行一次永久化存储，因为hdfs自带容灾机制。</w:t>
+        <w:t>按照fsimage和edits的工作机制(除非指定了合并周期)，在一次启动后，edits的文件可能会增长到很大，这样在下次启动Namenode时需要花费很长时间；另一方面，如果在HDFS运行过程中发生Namenode的故障，那么edits中的记录就会丢失。所以，我们需要利用Checkpoint即使将修改操作持久化。Checkpoint是将没有永久化的数据进行一次永久化存储，因为hdfs自带容灾机制。</w:t>
       </w:r>
     </w:p>
     <w:p>
@@ -2263,19 +2262,7 @@
         <w:rPr>
           <w:rFonts w:hint="default"/>
         </w:rPr>
-        <w:t>MRAppMaster是MapReduce的ApplicationMaster实现，它使得MapReduce可以直接运行在YARN上，老师在datanode上看到的不是yarnchild</w:t>
-      </w:r>
-      <w:r>
-        <w:rPr>
-          <w:rFonts w:hint="default"/>
-        </w:rPr>
-        <w:t>而是</w:t>
-      </w:r>
-      <w:r>
-        <w:rPr>
-          <w:rFonts w:hint="default"/>
-        </w:rPr>
-        <w:t>MRAppMaster。</w:t>
+        <w:t>MRAppMaster是MapReduce的ApplicationMaster实现，它使得MapReduce可以直接运行在YARN上，老师在datanode上看到的不是yarnchild而是MRAppMaster。</w:t>
       </w:r>
     </w:p>
     <w:p>
@@ -4325,14 +4312,7 @@
           <w:rFonts w:hint="default"/>
           <w:lang w:eastAsia="zh-CN"/>
         </w:rPr>
-        <w:t>。</w:t>
-      </w:r>
-      <w:r>
-        <w:rPr>
-          <w:rFonts w:hint="default"/>
-          <w:lang w:eastAsia="zh-CN"/>
-        </w:rPr>
-        <w:t>宽依赖意味着最后一个父RDD需要被传送到多个机器上进行多个子RDD的运算。</w:t>
+        <w:t>。宽依赖意味着最后一个父RDD需要被传送到多个机器上进行多个子RDD的运算。</w:t>
       </w:r>
     </w:p>
     <w:p>
@@ -5177,13 +5157,7 @@
         <w:rPr>
           <w:rFonts w:hint="default"/>
         </w:rPr>
-        <w:t xml:space="preserve"> </w:t>
-      </w:r>
-      <w:r>
-        <w:rPr>
-          <w:rFonts w:hint="default"/>
-        </w:rPr>
-        <w:t xml:space="preserve">  设计到的资源初始化数量不同</w:t>
+        <w:t xml:space="preserve">   设计到的资源初始化数量不同</w:t>
       </w:r>
     </w:p>
     <w:p>
@@ -6694,21 +6668,12 @@
     </w:p>
     <w:p>
       <w:pPr/>
-      <w:bookmarkStart w:id="0" w:name="_GoBack"/>
       <w:r>
         <w:rPr>
           <w:rFonts w:hint="eastAsia"/>
           <w:lang w:val="en-US" w:eastAsia="zh-CN"/>
         </w:rPr>
-        <w:t>ElasticSearch</w:t>
-      </w:r>
-      <w:bookmarkEnd w:id="0"/>
-      <w:r>
-        <w:rPr>
-          <w:rFonts w:hint="eastAsia"/>
-          <w:lang w:val="en-US" w:eastAsia="zh-CN"/>
-        </w:rPr>
-        <w:t>是一个基于Lucene的搜索服务器。它提供了一个分布式多用户能力的全文搜索引擎，基于RESTful web接口</w:t>
+        <w:t>ElasticSearch是一个基于Lucene的搜索服务器。它提供了一个分布式多用户能力的全文搜索引擎，基于RESTful web接口</w:t>
       </w:r>
       <w:r>
         <w:rPr>

--- a/大数据.docx
+++ b/大数据.docx
@@ -638,10 +638,7 @@
     <w:p>
       <w:pPr/>
       <w:r>
-        <w:t>Hadoop推荐使用Oracle JDK，而不是完全开源的OpenJDK，避免不兼容问题。</w:t>
-      </w:r>
-      <w:r>
-        <w:t>但是很快Oracle JDK就要收费，考虑到公司的使用，大多数项目都会转向OpenJDK。</w:t>
+        <w:t>Hadoop推荐使用Oracle JDK，而不是完全开源的OpenJDK，避免不兼容问题。但是很快Oracle JDK就要收费，考虑到公司的使用，大多数项目都会转向OpenJDK。</w:t>
       </w:r>
     </w:p>
     <w:p>
@@ -1050,15 +1047,7 @@
         <w:ind w:firstLine="500" w:firstLineChars="0"/>
       </w:pPr>
       <w:r>
-        <w:t>分布式文件系统的容错只能通过对文件块的复制。datanode直接进行复制就好了，没有必要</w:t>
-      </w:r>
-      <w:r>
-        <w:t>经过</w:t>
-      </w:r>
-      <w:bookmarkStart w:id="0" w:name="_GoBack"/>
-      <w:bookmarkEnd w:id="0"/>
-      <w:r>
-        <w:t>namenode。</w:t>
+        <w:t>分布式文件系统的容错只能通过对文件块的复制。datanode直接进行复制就好了，没有必要经过namenode。</w:t>
       </w:r>
     </w:p>
     <w:p>
@@ -3075,6 +3064,13 @@
           <w:rFonts w:hint="default"/>
           <w:color w:val="0070C0"/>
         </w:rPr>
+        <w:t>(1)</w:t>
+      </w:r>
+      <w:r>
+        <w:rPr>
+          <w:rFonts w:hint="default"/>
+          <w:color w:val="0070C0"/>
+        </w:rPr>
         <w:fldChar w:fldCharType="begin"/>
       </w:r>
       <w:r>
@@ -3093,7 +3089,7 @@
       </w:r>
       <w:r>
         <w:rPr>
-          <w:rStyle w:val="7"/>
+          <w:rStyle w:val="8"/>
           <w:rFonts w:hint="default"/>
           <w:color w:val="0070C0"/>
         </w:rPr>
@@ -3105,6 +3101,56 @@
           <w:color w:val="0070C0"/>
         </w:rPr>
         <w:fldChar w:fldCharType="end"/>
+      </w:r>
+    </w:p>
+    <w:p>
+      <w:pPr>
+        <w:keepNext w:val="0"/>
+        <w:keepLines w:val="0"/>
+        <w:widowControl/>
+        <w:suppressLineNumbers w:val="0"/>
+        <w:jc w:val="left"/>
+        <w:rPr>
+          <w:rFonts w:hint="default" w:asciiTheme="minorHAnsi" w:hAnsiTheme="minorHAnsi" w:eastAsiaTheme="minorEastAsia" w:cstheme="minorBidi"/>
+          <w:color w:val="0070C0"/>
+          <w:kern w:val="2"/>
+          <w:sz w:val="21"/>
+          <w:szCs w:val="24"/>
+          <w:lang w:val="en-US" w:eastAsia="zh-CN" w:bidi="ar-SA"/>
+        </w:rPr>
+      </w:pPr>
+      <w:r>
+        <w:rPr>
+          <w:rFonts w:hint="default" w:asciiTheme="minorHAnsi" w:hAnsiTheme="minorHAnsi" w:eastAsiaTheme="minorEastAsia" w:cstheme="minorBidi"/>
+          <w:color w:val="0070C0"/>
+          <w:kern w:val="2"/>
+          <w:sz w:val="21"/>
+          <w:szCs w:val="24"/>
+          <w:lang w:eastAsia="zh-CN" w:bidi="ar-SA"/>
+        </w:rPr>
+        <w:t>(2)</w:t>
+      </w:r>
+      <w:r>
+        <w:rPr>
+          <w:rFonts w:hint="default" w:asciiTheme="minorHAnsi" w:hAnsiTheme="minorHAnsi" w:eastAsiaTheme="minorEastAsia" w:cstheme="minorBidi"/>
+          <w:color w:val="0070C0"/>
+          <w:kern w:val="2"/>
+          <w:sz w:val="21"/>
+          <w:szCs w:val="24"/>
+          <w:lang w:val="en-US" w:eastAsia="zh-CN" w:bidi="ar-SA"/>
+        </w:rPr>
+        <w:t>zip -d your.jar 'META-INF/.SF' 'META-INF/.RSA' 'META-INF/*SF'</w:t>
+      </w:r>
+      <w:r>
+        <w:rPr>
+          <w:rFonts w:hint="default" w:asciiTheme="minorHAnsi" w:hAnsiTheme="minorHAnsi" w:eastAsiaTheme="minorEastAsia" w:cstheme="minorBidi"/>
+          <w:color w:val="0070C0"/>
+          <w:kern w:val="2"/>
+          <w:sz w:val="21"/>
+          <w:szCs w:val="24"/>
+          <w:lang w:eastAsia="zh-CN" w:bidi="ar-SA"/>
+        </w:rPr>
+        <w:t xml:space="preserve">  删除掉的是签名相关的内容不会影响执行</w:t>
       </w:r>
     </w:p>
     <w:p>
@@ -3378,7 +3424,7 @@
       </w:r>
       <w:r>
         <w:rPr>
-          <w:rStyle w:val="8"/>
+          <w:rStyle w:val="9"/>
           <w:rFonts w:hint="default" w:ascii="-apple-system-font" w:hAnsi="-apple-system-font" w:eastAsia="-apple-system-font" w:cs="-apple-system-font"/>
           <w:i w:val="0"/>
           <w:caps w:val="0"/>
@@ -3405,7 +3451,7 @@
       </w:r>
       <w:r>
         <w:rPr>
-          <w:rStyle w:val="8"/>
+          <w:rStyle w:val="9"/>
           <w:rFonts w:hint="default" w:ascii="-apple-system-font" w:hAnsi="-apple-system-font" w:eastAsia="-apple-system-font" w:cs="-apple-system-font"/>
           <w:i w:val="0"/>
           <w:caps w:val="0"/>
@@ -3432,7 +3478,7 @@
       </w:r>
       <w:r>
         <w:rPr>
-          <w:rStyle w:val="8"/>
+          <w:rStyle w:val="9"/>
           <w:rFonts w:hint="default" w:ascii="-apple-system-font" w:hAnsi="-apple-system-font" w:eastAsia="-apple-system-font" w:cs="-apple-system-font"/>
           <w:i w:val="0"/>
           <w:caps w:val="0"/>
@@ -3459,7 +3505,7 @@
       </w:r>
       <w:r>
         <w:rPr>
-          <w:rStyle w:val="8"/>
+          <w:rStyle w:val="9"/>
           <w:rFonts w:hint="default" w:ascii="-apple-system-font" w:hAnsi="-apple-system-font" w:eastAsia="-apple-system-font" w:cs="-apple-system-font"/>
           <w:i w:val="0"/>
           <w:caps w:val="0"/>
@@ -4954,18 +5000,128 @@
     </w:p>
     <w:p>
       <w:pPr>
+        <w:keepNext w:val="0"/>
+        <w:keepLines w:val="0"/>
+        <w:widowControl/>
+        <w:suppressLineNumbers w:val="0"/>
         <w:ind w:firstLine="500" w:firstLineChars="0"/>
+        <w:jc w:val="left"/>
+      </w:pPr>
+      <w:r>
         <w:rPr>
           <w:rFonts w:hint="eastAsia"/>
           <w:lang w:val="en-US" w:eastAsia="zh-CN"/>
         </w:rPr>
-      </w:pPr>
-      <w:r>
+        <w:t>Spark Streaming是在Spark上建立的可扩展的高吞吐量实时处理流数据的框架，数据可以是来自多种不同的源，例如kafka，Flume，Twitter，ZeroMQ或者TCP Socket等。</w:t>
+      </w:r>
+      <w:r>
+        <w:rPr>
+          <w:lang w:val="en-US" w:eastAsia="zh-CN"/>
+        </w:rPr>
+        <w:t>根据batchInterval时间片不断生成Job，并将Job提交集群处理</w:t>
+      </w:r>
+      <w:r>
+        <w:rPr>
+          <w:rFonts w:ascii="-apple-system" w:hAnsi="-apple-system" w:eastAsia="-apple-system" w:cs="-apple-system"/>
+          <w:i w:val="0"/>
+          <w:caps w:val="0"/>
+          <w:color w:val="4F4F4F"/>
+          <w:spacing w:val="0"/>
+          <w:kern w:val="0"/>
+          <w:sz w:val="24"/>
+          <w:szCs w:val="24"/>
+          <w:shd w:val="clear" w:fill="FFFFFF"/>
+          <w:lang w:eastAsia="zh-CN" w:bidi="ar"/>
+        </w:rPr>
+        <w:t>。</w:t>
+      </w:r>
+    </w:p>
+    <w:p>
+      <w:pPr>
+        <w:keepNext w:val="0"/>
+        <w:keepLines w:val="0"/>
+        <w:pageBreakBefore w:val="0"/>
+        <w:widowControl w:val="0"/>
+        <w:kinsoku/>
+        <w:wordWrap w:val="0"/>
+        <w:overflowPunct/>
+        <w:topLinePunct w:val="0"/>
+        <w:autoSpaceDE/>
+        <w:autoSpaceDN/>
+        <w:bidi w:val="0"/>
+        <w:adjustRightInd/>
+        <w:snapToGrid/>
+        <w:spacing w:line="240" w:lineRule="auto"/>
+        <w:ind w:left="0" w:leftChars="0" w:right="0" w:rightChars="0" w:firstLine="500" w:firstLineChars="0"/>
+        <w:jc w:val="both"/>
+        <w:textAlignment w:val="auto"/>
+        <w:outlineLvl w:val="9"/>
         <w:rPr>
           <w:rFonts w:hint="eastAsia"/>
-          <w:lang w:val="en-US" w:eastAsia="zh-CN"/>
-        </w:rPr>
-        <w:t>Spark Streaming是在Spark上建立的可扩展的高吞吐量实时处理流数据的框架，数据可以是来自多种不同的源，例如kafka，Flume，Twitter，ZeroMQ或者TCP Socket等。</w:t>
+          <w:lang w:eastAsia="zh-CN"/>
+        </w:rPr>
+      </w:pPr>
+      <w:r>
+        <w:rPr>
+          <w:rFonts w:hint="default"/>
+          <w:lang w:eastAsia="zh-CN"/>
+        </w:rPr>
+        <w:t>将sparkStringContext的</w:t>
+      </w:r>
+      <w:r>
+        <w:rPr>
+          <w:lang w:val="en-US" w:eastAsia="zh-CN"/>
+        </w:rPr>
+        <w:t>batchInterval</w:t>
+      </w:r>
+      <w:r>
+        <w:rPr>
+          <w:lang w:eastAsia="zh-CN"/>
+        </w:rPr>
+        <w:t>时间设置长一些，通过web管理界面能看到很多job：负载均衡、接受数据、我们自己编写的业务逻辑：</w:t>
+      </w:r>
+      <w:r>
+        <w:rPr>
+          <w:rFonts w:hint="default"/>
+          <w:lang w:eastAsia="zh-CN"/>
+        </w:rPr>
+        <w:fldChar w:fldCharType="begin"/>
+      </w:r>
+      <w:r>
+        <w:rPr>
+          <w:rFonts w:hint="default"/>
+          <w:lang w:eastAsia="zh-CN"/>
+        </w:rPr>
+        <w:instrText xml:space="preserve"> HYPERLINK "https://blog.csdn.net/erfucun/article/details/52291761" </w:instrText>
+      </w:r>
+      <w:r>
+        <w:rPr>
+          <w:rFonts w:hint="default"/>
+          <w:lang w:eastAsia="zh-CN"/>
+        </w:rPr>
+        <w:fldChar w:fldCharType="separate"/>
+      </w:r>
+      <w:r>
+        <w:rPr>
+          <w:rStyle w:val="8"/>
+          <w:rFonts w:hint="default"/>
+          <w:lang w:eastAsia="zh-CN"/>
+        </w:rPr>
+        <w:t>https://blog.csdn.net/erfucun/article/details/52291761</w:t>
+      </w:r>
+      <w:r>
+        <w:rPr>
+          <w:rFonts w:hint="default"/>
+          <w:lang w:eastAsia="zh-CN"/>
+        </w:rPr>
+        <w:fldChar w:fldCharType="end"/>
+      </w:r>
+      <w:r>
+        <w:rPr>
+          <w:rFonts w:hint="default"/>
+          <w:lang w:eastAsia="zh-CN"/>
+        </w:rPr>
+        <w:t xml:space="preserve"> </w:t>
       </w:r>
     </w:p>
     <w:p>
@@ -5055,45 +5211,6 @@
     </w:p>
     <w:p>
       <w:pPr>
-        <w:ind w:firstLine="500" w:firstLineChars="0"/>
-        <w:rPr>
-          <w:rFonts w:hint="default"/>
-          <w:lang w:eastAsia="zh-CN"/>
-        </w:rPr>
-      </w:pPr>
-      <w:r>
-        <w:rPr>
-          <w:rFonts w:hint="eastAsia"/>
-          <w:lang w:val="en-US" w:eastAsia="zh-CN"/>
-        </w:rPr>
-        <w:t>val rdd2 = sc.parallelize(List("a","b","c","d","e","f"),2)</w:t>
-      </w:r>
-      <w:r>
-        <w:rPr>
-          <w:rFonts w:hint="default"/>
-          <w:lang w:eastAsia="zh-CN"/>
-        </w:rPr>
-        <w:t xml:space="preserve"> 第二个参数指定了分区数量，否则会是一个默认的值，这个值似乎不同环境不同</w:t>
-      </w:r>
-    </w:p>
-    <w:p>
-      <w:pPr>
-        <w:ind w:firstLine="500" w:firstLineChars="0"/>
-        <w:rPr>
-          <w:rFonts w:hint="default"/>
-          <w:lang w:eastAsia="zh-CN"/>
-        </w:rPr>
-      </w:pPr>
-      <w:r>
-        <w:rPr>
-          <w:rFonts w:hint="default"/>
-          <w:lang w:eastAsia="zh-CN"/>
-        </w:rPr>
-        <w:t>使用reduceByKey比使用groupByKey在效率上要好一些，这是因为reduceByKey比groupByKey在shuffle之前多了一步merge操作。</w:t>
-      </w:r>
-    </w:p>
-    <w:p>
-      <w:pPr>
         <w:keepNext w:val="0"/>
         <w:keepLines w:val="0"/>
         <w:pageBreakBefore w:val="0"/>
@@ -5113,51 +5230,55 @@
         <w:textAlignment w:val="auto"/>
         <w:outlineLvl w:val="9"/>
         <w:rPr>
-          <w:rFonts w:hint="default"/>
-        </w:rPr>
-      </w:pPr>
-      <w:r>
-        <w:rPr>
-          <w:rFonts w:hint="default"/>
-        </w:rPr>
-        <w:t>map与mapPartitions的区别：</w:t>
-      </w:r>
-      <w:r>
-        <w:rPr>
-          <w:rFonts w:hint="default"/>
-        </w:rPr>
-        <w:fldChar w:fldCharType="begin"/>
-      </w:r>
-      <w:r>
-        <w:rPr>
-          <w:rFonts w:hint="default"/>
-        </w:rPr>
-        <w:instrText xml:space="preserve"> HYPERLINK "https://blog.csdn.net/xingzhiqing/article/details/56304155" </w:instrText>
-      </w:r>
-      <w:r>
-        <w:rPr>
-          <w:rFonts w:hint="default"/>
-        </w:rPr>
-        <w:fldChar w:fldCharType="separate"/>
-      </w:r>
-      <w:r>
-        <w:rPr>
-          <w:rStyle w:val="6"/>
-          <w:rFonts w:hint="default"/>
-        </w:rPr>
-        <w:t>https://blog.csdn.net/xingzhiqing/article/details/56304155</w:t>
-      </w:r>
-      <w:r>
-        <w:rPr>
-          <w:rFonts w:hint="default"/>
-        </w:rPr>
-        <w:fldChar w:fldCharType="end"/>
-      </w:r>
-      <w:r>
-        <w:rPr>
-          <w:rFonts w:hint="default"/>
-        </w:rPr>
-        <w:t xml:space="preserve">   设计到的资源初始化数量不同</w:t>
+          <w:rFonts w:hint="eastAsia"/>
+          <w:lang w:val="en-US" w:eastAsia="zh-CN"/>
+        </w:rPr>
+      </w:pPr>
+      <w:r>
+        <w:rPr>
+          <w:rFonts w:hint="eastAsia"/>
+          <w:lang w:val="en-US" w:eastAsia="zh-CN"/>
+        </w:rPr>
+        <w:t>val rdd = sc.parallelize(List("1","2","3","4","5","1","5","3"),3).map((_,1)).reduceByKey(_+_)</w:t>
+      </w:r>
+    </w:p>
+    <w:p>
+      <w:pPr>
+        <w:ind w:firstLine="500" w:firstLineChars="0"/>
+        <w:rPr>
+          <w:rFonts w:hint="default"/>
+          <w:lang w:eastAsia="zh-CN"/>
+        </w:rPr>
+      </w:pPr>
+      <w:r>
+        <w:rPr>
+          <w:rFonts w:hint="eastAsia"/>
+          <w:lang w:val="en-US" w:eastAsia="zh-CN"/>
+        </w:rPr>
+        <w:t>val rdd2 = sc.parallelize(List("a","b","c","d","e","f"),2)</w:t>
+      </w:r>
+      <w:r>
+        <w:rPr>
+          <w:rFonts w:hint="default"/>
+          <w:lang w:eastAsia="zh-CN"/>
+        </w:rPr>
+        <w:t xml:space="preserve"> 第二个参数指定了分区数量，否则会是一个默认的值，这个值似乎不同环境不同</w:t>
+      </w:r>
+    </w:p>
+    <w:p>
+      <w:pPr>
+        <w:ind w:firstLine="500" w:firstLineChars="0"/>
+        <w:rPr>
+          <w:rFonts w:hint="default"/>
+          <w:lang w:eastAsia="zh-CN"/>
+        </w:rPr>
+      </w:pPr>
+      <w:r>
+        <w:rPr>
+          <w:rFonts w:hint="default"/>
+          <w:lang w:eastAsia="zh-CN"/>
+        </w:rPr>
+        <w:t>使用reduceByKey比使用groupByKey在效率上要好一些，这是因为reduceByKey比groupByKey在shuffle之前多了一步merge操作。</w:t>
       </w:r>
     </w:p>
     <w:p>
@@ -5184,6 +5305,74 @@
           <w:rFonts w:hint="default"/>
         </w:rPr>
       </w:pPr>
+      <w:r>
+        <w:rPr>
+          <w:rFonts w:hint="default"/>
+        </w:rPr>
+        <w:t>map与mapPartitions的区别：</w:t>
+      </w:r>
+      <w:r>
+        <w:rPr>
+          <w:rFonts w:hint="default"/>
+        </w:rPr>
+        <w:fldChar w:fldCharType="begin"/>
+      </w:r>
+      <w:r>
+        <w:rPr>
+          <w:rFonts w:hint="default"/>
+        </w:rPr>
+        <w:instrText xml:space="preserve"> HYPERLINK "https://blog.csdn.net/xingzhiqing/article/details/56304155" </w:instrText>
+      </w:r>
+      <w:r>
+        <w:rPr>
+          <w:rFonts w:hint="default"/>
+        </w:rPr>
+        <w:fldChar w:fldCharType="separate"/>
+      </w:r>
+      <w:r>
+        <w:rPr>
+          <w:rStyle w:val="6"/>
+          <w:rFonts w:hint="default"/>
+        </w:rPr>
+        <w:t>https://blog.csdn.net/xingzhiqing/article/details/56304155</w:t>
+      </w:r>
+      <w:r>
+        <w:rPr>
+          <w:rFonts w:hint="default"/>
+        </w:rPr>
+        <w:fldChar w:fldCharType="end"/>
+      </w:r>
+      <w:r>
+        <w:rPr>
+          <w:rFonts w:hint="default"/>
+        </w:rPr>
+        <w:t xml:space="preserve">   设计到的资源初始化数量不同</w:t>
+      </w:r>
+    </w:p>
+    <w:p>
+      <w:pPr>
+        <w:keepNext w:val="0"/>
+        <w:keepLines w:val="0"/>
+        <w:pageBreakBefore w:val="0"/>
+        <w:widowControl w:val="0"/>
+        <w:kinsoku/>
+        <w:wordWrap w:val="0"/>
+        <w:overflowPunct/>
+        <w:topLinePunct w:val="0"/>
+        <w:autoSpaceDE/>
+        <w:autoSpaceDN/>
+        <w:bidi w:val="0"/>
+        <w:adjustRightInd/>
+        <w:snapToGrid/>
+        <w:spacing w:line="240" w:lineRule="auto"/>
+        <w:ind w:left="0" w:leftChars="0" w:right="0" w:rightChars="0" w:firstLine="500" w:firstLineChars="0"/>
+        <w:jc w:val="both"/>
+        <w:textAlignment w:val="auto"/>
+        <w:outlineLvl w:val="9"/>
+        <w:rPr>
+          <w:rFonts w:hint="default"/>
+        </w:rPr>
+      </w:pPr>
     </w:p>
     <w:p>
       <w:pPr>
@@ -5648,7 +5837,7 @@
       </w:r>
       <w:r>
         <w:rPr>
-          <w:rStyle w:val="7"/>
+          <w:rStyle w:val="8"/>
           <w:rFonts w:hint="default"/>
         </w:rPr>
         <w:t>http://mvnrepository.com/artifact/org.apache.spark</w:t>
@@ -5924,6 +6113,46 @@
           <w:lang w:eastAsia="zh-CN"/>
         </w:rPr>
       </w:pPr>
+      <w:r>
+        <w:rPr>
+          <w:rFonts w:hint="eastAsia"/>
+          <w:lang w:val="en-US" w:eastAsia="zh-CN"/>
+        </w:rPr>
+        <w:t>k</w:t>
+      </w:r>
+      <w:r>
+        <w:t>afkaUtils</w:t>
+      </w:r>
+      <w:r>
+        <w:rPr>
+          <w:rFonts w:hint="eastAsia"/>
+          <w:lang w:val="en-US" w:eastAsia="zh-CN"/>
+        </w:rPr>
+        <w:t>.</w:t>
+      </w:r>
+      <w:r>
+        <w:t>createDirectStream</w:t>
+      </w:r>
+      <w:r>
+        <w:rPr>
+          <w:rFonts w:hint="eastAsia"/>
+          <w:lang w:val="en-US" w:eastAsia="zh-CN"/>
+        </w:rPr>
+        <w:t xml:space="preserve"> </w:t>
+      </w:r>
+      <w:r>
+        <w:t>不与zookeeper交互，直接去kafka中读取数据，自己维护offset，于是速度比KafkaUtils.createStream要快上很多</w:t>
+      </w:r>
+      <w:r>
+        <w:rPr>
+          <w:rFonts w:hint="eastAsia"/>
+          <w:lang w:val="en-US" w:eastAsia="zh-CN"/>
+        </w:rPr>
+        <w:t>。k</w:t>
+      </w:r>
+      <w:r>
+        <w:t>afkaUtils.createDirectStream</w:t>
+      </w:r>
     </w:p>
     <w:p>
       <w:pPr>
@@ -6654,6 +6883,1977 @@
     </w:p>
     <w:p>
       <w:pPr>
+        <w:ind w:firstLine="500" w:firstLineChars="0"/>
+        <w:rPr>
+          <w:rFonts w:hint="default"/>
+          <w:lang w:eastAsia="zh-CN"/>
+        </w:rPr>
+      </w:pPr>
+      <w:r>
+        <w:rPr>
+          <w:rFonts w:hint="default"/>
+          <w:lang w:eastAsia="zh-CN"/>
+        </w:rPr>
+        <w:t>对表还有disable、enable操作</w:t>
+      </w:r>
+    </w:p>
+    <w:p>
+      <w:pPr>
+        <w:ind w:firstLine="500" w:firstLineChars="0"/>
+        <w:rPr>
+          <w:rFonts w:hint="default"/>
+          <w:lang w:eastAsia="zh-CN"/>
+        </w:rPr>
+      </w:pPr>
+      <w:r>
+        <w:rPr>
+          <w:rFonts w:hint="default"/>
+          <w:lang w:eastAsia="zh-CN"/>
+        </w:rPr>
+        <w:t>hbase自带zookeeper，</w:t>
+      </w:r>
+      <w:r>
+        <w:rPr>
+          <w:lang w:val="en-US" w:eastAsia="zh-CN"/>
+        </w:rPr>
+        <w:t>分布式Apache HBase安装依赖于正在运行的ZooKeeper集群。Apache HBase默认情况下为您管理ZooKeeper“集群”。它将启动和停止ZooKeeper集合作为HBase启动/停止过程的一部分。你还可以独立于HBase管理ZooKeeper集群，只需要在Hbase的配置文件hbase-env.sh中做一些设置即可</w:t>
+      </w:r>
+      <w:r>
+        <w:rPr>
+          <w:lang w:eastAsia="zh-CN"/>
+        </w:rPr>
+        <w:t>：</w:t>
+      </w:r>
+      <w:r>
+        <w:rPr>
+          <w:rFonts w:hint="eastAsia"/>
+          <w:lang w:val="en-US" w:eastAsia="zh-CN"/>
+        </w:rPr>
+        <w:t>export HBASE_MANAGES_ZK=false</w:t>
+      </w:r>
+      <w:r>
+        <w:rPr>
+          <w:rFonts w:hint="default"/>
+          <w:lang w:eastAsia="zh-CN"/>
+        </w:rPr>
+        <w:t>。</w:t>
+      </w:r>
+    </w:p>
+    <w:p>
+      <w:pPr>
+        <w:ind w:firstLine="500" w:firstLineChars="0"/>
+        <w:rPr>
+          <w:rFonts w:hint="default"/>
+          <w:lang w:eastAsia="zh-CN"/>
+        </w:rPr>
+      </w:pPr>
+      <w:r>
+        <w:rPr>
+          <w:rFonts w:hint="default"/>
+          <w:lang w:eastAsia="zh-CN"/>
+        </w:rPr>
+        <w:t xml:space="preserve">hbase shell操作 </w:t>
+      </w:r>
+      <w:r>
+        <w:rPr>
+          <w:rFonts w:hint="eastAsia"/>
+          <w:lang w:eastAsia="zh-CN"/>
+        </w:rPr>
+        <w:fldChar w:fldCharType="begin"/>
+      </w:r>
+      <w:r>
+        <w:rPr>
+          <w:rFonts w:hint="eastAsia"/>
+          <w:lang w:eastAsia="zh-CN"/>
+        </w:rPr>
+        <w:instrText xml:space="preserve"> HYPERLINK "https://www.cnblogs.com/ityouknow/p/7344001.html" </w:instrText>
+      </w:r>
+      <w:r>
+        <w:rPr>
+          <w:rFonts w:hint="eastAsia"/>
+          <w:lang w:eastAsia="zh-CN"/>
+        </w:rPr>
+        <w:fldChar w:fldCharType="separate"/>
+      </w:r>
+      <w:r>
+        <w:rPr>
+          <w:rStyle w:val="6"/>
+          <w:rFonts w:hint="eastAsia"/>
+          <w:lang w:eastAsia="zh-CN"/>
+        </w:rPr>
+        <w:t>https://www.cnblogs.com/ityouknow/p/7344001.html</w:t>
+      </w:r>
+      <w:r>
+        <w:rPr>
+          <w:rFonts w:hint="eastAsia"/>
+          <w:lang w:eastAsia="zh-CN"/>
+        </w:rPr>
+        <w:fldChar w:fldCharType="end"/>
+      </w:r>
+      <w:r>
+        <w:rPr>
+          <w:rFonts w:hint="default"/>
+          <w:lang w:eastAsia="zh-CN"/>
+        </w:rPr>
+        <w:t xml:space="preserve"> </w:t>
+      </w:r>
+    </w:p>
+    <w:p>
+      <w:pPr>
+        <w:rPr>
+          <w:rFonts w:hint="default"/>
+          <w:lang w:eastAsia="zh-CN"/>
+        </w:rPr>
+      </w:pPr>
+      <w:r>
+        <w:rPr>
+          <w:rFonts w:hint="default"/>
+          <w:color w:val="FF0000"/>
+          <w:lang w:eastAsia="zh-CN"/>
+        </w:rPr>
+        <w:t>在hbase shell中使用list指令是一个很慢的操作，容易导致timeout</w:t>
+      </w:r>
+    </w:p>
+    <w:p>
+      <w:pPr>
+        <w:ind w:firstLine="500" w:firstLineChars="0"/>
+      </w:pPr>
+      <w:r>
+        <w:rPr>
+          <w:lang w:val="en-US" w:eastAsia="zh-CN"/>
+        </w:rPr>
+        <w:t>Hbase的优点 </w:t>
+      </w:r>
+      <w:r>
+        <w:rPr>
+          <w:rFonts w:hint="default"/>
+          <w:lang w:val="en-US" w:eastAsia="zh-CN"/>
+        </w:rPr>
+        <w:br w:type="textWrapping"/>
+      </w:r>
+      <w:r>
+        <w:rPr>
+          <w:rFonts w:hint="default"/>
+          <w:lang w:eastAsia="zh-CN"/>
+        </w:rPr>
+        <w:tab/>
+      </w:r>
+      <w:r>
+        <w:rPr>
+          <w:rFonts w:hint="default"/>
+          <w:lang w:eastAsia="zh-CN"/>
+        </w:rPr>
+        <w:tab/>
+      </w:r>
+      <w:r>
+        <w:rPr>
+          <w:rFonts w:hint="default"/>
+          <w:lang w:val="en-US" w:eastAsia="zh-CN"/>
+        </w:rPr>
+        <w:t>1 列的可以动态增加，并且列为空就不存储数据,节省存储空间.</w:t>
+      </w:r>
+      <w:r>
+        <w:rPr>
+          <w:rFonts w:hint="default"/>
+          <w:lang w:val="en-US" w:eastAsia="zh-CN"/>
+        </w:rPr>
+        <w:br w:type="textWrapping"/>
+      </w:r>
+      <w:r>
+        <w:rPr>
+          <w:rFonts w:hint="default"/>
+          <w:lang w:eastAsia="zh-CN"/>
+        </w:rPr>
+        <w:tab/>
+      </w:r>
+      <w:r>
+        <w:rPr>
+          <w:rFonts w:hint="default"/>
+          <w:lang w:eastAsia="zh-CN"/>
+        </w:rPr>
+        <w:tab/>
+      </w:r>
+      <w:r>
+        <w:rPr>
+          <w:rFonts w:hint="default"/>
+          <w:lang w:val="en-US" w:eastAsia="zh-CN"/>
+        </w:rPr>
+        <w:t>2 Hbase自动切分数据，使得数据存储自动具有水平scalability.</w:t>
+      </w:r>
+      <w:r>
+        <w:rPr>
+          <w:rFonts w:hint="default"/>
+          <w:lang w:val="en-US" w:eastAsia="zh-CN"/>
+        </w:rPr>
+        <w:br w:type="textWrapping"/>
+      </w:r>
+      <w:r>
+        <w:rPr>
+          <w:rFonts w:hint="default"/>
+          <w:lang w:eastAsia="zh-CN"/>
+        </w:rPr>
+        <w:tab/>
+      </w:r>
+      <w:r>
+        <w:rPr>
+          <w:rFonts w:hint="default"/>
+          <w:lang w:eastAsia="zh-CN"/>
+        </w:rPr>
+        <w:tab/>
+      </w:r>
+      <w:r>
+        <w:rPr>
+          <w:rFonts w:hint="default"/>
+          <w:lang w:val="en-US" w:eastAsia="zh-CN"/>
+        </w:rPr>
+        <w:t>3 Hbase可以提供高并发读写操作的支持</w:t>
+      </w:r>
+      <w:r>
+        <w:rPr>
+          <w:rFonts w:hint="default"/>
+          <w:lang w:val="en-US" w:eastAsia="zh-CN"/>
+        </w:rPr>
+        <w:br w:type="textWrapping"/>
+      </w:r>
+      <w:r>
+        <w:rPr>
+          <w:rFonts w:hint="default"/>
+          <w:lang w:eastAsia="zh-CN"/>
+        </w:rPr>
+        <w:tab/>
+      </w:r>
+      <w:r>
+        <w:rPr>
+          <w:rFonts w:hint="default"/>
+          <w:lang w:val="en-US" w:eastAsia="zh-CN"/>
+        </w:rPr>
+        <w:t>Hbase的缺点：</w:t>
+      </w:r>
+      <w:r>
+        <w:rPr>
+          <w:rFonts w:hint="default"/>
+          <w:lang w:val="en-US" w:eastAsia="zh-CN"/>
+        </w:rPr>
+        <w:br w:type="textWrapping"/>
+      </w:r>
+      <w:r>
+        <w:rPr>
+          <w:rFonts w:hint="default"/>
+          <w:lang w:eastAsia="zh-CN"/>
+        </w:rPr>
+        <w:tab/>
+      </w:r>
+      <w:r>
+        <w:rPr>
+          <w:rFonts w:hint="default"/>
+          <w:lang w:eastAsia="zh-CN"/>
+        </w:rPr>
+        <w:tab/>
+      </w:r>
+      <w:r>
+        <w:rPr>
+          <w:rFonts w:hint="default"/>
+          <w:lang w:val="en-US" w:eastAsia="zh-CN"/>
+        </w:rPr>
+        <w:t>1 不能支持条件查询，只支持按照Row key来查询.</w:t>
+      </w:r>
+    </w:p>
+    <w:p>
+      <w:pPr>
+        <w:ind w:left="500" w:leftChars="0" w:firstLine="500" w:firstLineChars="0"/>
+        <w:rPr>
+          <w:rFonts w:hint="default"/>
+        </w:rPr>
+      </w:pPr>
+      <w:r>
+        <w:rPr>
+          <w:rFonts w:hint="default"/>
+        </w:rPr>
+        <w:t>2 暂时不能支持Master server的故障切换,当Master宕机后,整个存储系统就会挂掉.</w:t>
+      </w:r>
+    </w:p>
+    <w:p>
+      <w:pPr>
+        <w:ind w:left="500" w:leftChars="0" w:firstLine="500" w:firstLineChars="0"/>
+        <w:rPr>
+          <w:rFonts w:hint="default"/>
+        </w:rPr>
+      </w:pPr>
+    </w:p>
+    <w:p>
+      <w:pPr>
+        <w:ind w:firstLine="500" w:firstLineChars="0"/>
+        <w:rPr>
+          <w:rFonts w:hint="default"/>
+        </w:rPr>
+      </w:pPr>
+      <w:r>
+        <w:rPr>
+          <w:rFonts w:hint="default"/>
+        </w:rPr>
+        <w:t>Hbase 热点倾斜问题：</w:t>
+      </w:r>
+    </w:p>
+    <w:p>
+      <w:pPr>
+        <w:keepNext w:val="0"/>
+        <w:keepLines w:val="0"/>
+        <w:pageBreakBefore w:val="0"/>
+        <w:widowControl w:val="0"/>
+        <w:kinsoku/>
+        <w:wordWrap w:val="0"/>
+        <w:overflowPunct/>
+        <w:topLinePunct w:val="0"/>
+        <w:autoSpaceDE/>
+        <w:autoSpaceDN/>
+        <w:bidi w:val="0"/>
+        <w:adjustRightInd/>
+        <w:snapToGrid/>
+        <w:spacing w:line="240" w:lineRule="auto"/>
+        <w:ind w:left="500" w:leftChars="0" w:right="0" w:rightChars="0" w:firstLine="500" w:firstLineChars="0"/>
+        <w:jc w:val="both"/>
+        <w:textAlignment w:val="auto"/>
+        <w:outlineLvl w:val="9"/>
+        <w:rPr>
+          <w:rFonts w:hint="default"/>
+        </w:rPr>
+      </w:pPr>
+      <w:r>
+        <w:rPr>
+          <w:rFonts w:hint="default"/>
+        </w:rPr>
+        <w:t xml:space="preserve">治标不治本 </w:t>
+      </w:r>
+      <w:r>
+        <w:rPr>
+          <w:rFonts w:hint="default"/>
+        </w:rPr>
+        <w:fldChar w:fldCharType="begin"/>
+      </w:r>
+      <w:r>
+        <w:rPr>
+          <w:rFonts w:hint="default"/>
+        </w:rPr>
+        <w:instrText xml:space="preserve"> HYPERLINK "https://blog.csdn.net/Spark2creat_palains/article/details/73611122" </w:instrText>
+      </w:r>
+      <w:r>
+        <w:rPr>
+          <w:rFonts w:hint="default"/>
+        </w:rPr>
+        <w:fldChar w:fldCharType="separate"/>
+      </w:r>
+      <w:r>
+        <w:rPr>
+          <w:rStyle w:val="8"/>
+          <w:rFonts w:hint="default"/>
+        </w:rPr>
+        <w:t>https://blog.csdn.net/Spark2creat_palains/article/details/73611122</w:t>
+      </w:r>
+      <w:r>
+        <w:rPr>
+          <w:rFonts w:hint="default"/>
+        </w:rPr>
+        <w:fldChar w:fldCharType="end"/>
+      </w:r>
+      <w:r>
+        <w:rPr>
+          <w:rFonts w:hint="default"/>
+        </w:rPr>
+        <w:t xml:space="preserve">  还是应该一致性hash</w:t>
+      </w:r>
+      <w:bookmarkStart w:id="0" w:name="_GoBack"/>
+      <w:bookmarkEnd w:id="0"/>
+    </w:p>
+    <w:p>
+      <w:pPr>
+        <w:rPr>
+          <w:rFonts w:hint="default"/>
+          <w:lang w:eastAsia="zh-CN"/>
+        </w:rPr>
+      </w:pPr>
+      <w:r>
+        <w:rPr>
+          <w:rFonts w:hint="default"/>
+          <w:lang w:eastAsia="zh-CN"/>
+        </w:rPr>
+        <w:t>hadoop官网示例代码：</w:t>
+      </w:r>
+      <w:r>
+        <w:rPr>
+          <w:rFonts w:hint="default"/>
+          <w:lang w:eastAsia="zh-CN"/>
+        </w:rPr>
+        <w:fldChar w:fldCharType="begin"/>
+      </w:r>
+      <w:r>
+        <w:rPr>
+          <w:rFonts w:hint="default"/>
+          <w:lang w:eastAsia="zh-CN"/>
+        </w:rPr>
+        <w:instrText xml:space="preserve"> HYPERLINK "https://wiki.apache.org/hadoop/Hbase/Scala" </w:instrText>
+      </w:r>
+      <w:r>
+        <w:rPr>
+          <w:rFonts w:hint="default"/>
+          <w:lang w:eastAsia="zh-CN"/>
+        </w:rPr>
+        <w:fldChar w:fldCharType="separate"/>
+      </w:r>
+      <w:r>
+        <w:rPr>
+          <w:rStyle w:val="8"/>
+          <w:rFonts w:hint="default"/>
+          <w:lang w:eastAsia="zh-CN"/>
+        </w:rPr>
+        <w:t>https://wiki.apache.org/hadoop/Hbase/Scala</w:t>
+      </w:r>
+      <w:r>
+        <w:rPr>
+          <w:rFonts w:hint="default"/>
+          <w:lang w:eastAsia="zh-CN"/>
+        </w:rPr>
+        <w:fldChar w:fldCharType="end"/>
+      </w:r>
+      <w:r>
+        <w:rPr>
+          <w:rFonts w:hint="default"/>
+          <w:lang w:eastAsia="zh-CN"/>
+        </w:rPr>
+        <w:t xml:space="preserve"> </w:t>
+      </w:r>
+    </w:p>
+    <w:p>
+      <w:pPr>
+        <w:pStyle w:val="3"/>
+        <w:keepNext w:val="0"/>
+        <w:keepLines w:val="0"/>
+        <w:widowControl/>
+        <w:suppressLineNumbers w:val="0"/>
+        <w:pBdr>
+          <w:top w:val="none" w:color="auto" w:sz="0" w:space="0"/>
+          <w:left w:val="none" w:color="auto" w:sz="0" w:space="0"/>
+          <w:bottom w:val="none" w:color="auto" w:sz="0" w:space="0"/>
+          <w:right w:val="none" w:color="auto" w:sz="0" w:space="0"/>
+        </w:pBdr>
+        <w:shd w:val="clear" w:fill="EFF0F1"/>
+        <w:spacing w:before="0" w:beforeAutospacing="0" w:after="210" w:afterAutospacing="0"/>
+        <w:ind w:left="0" w:right="0" w:firstLine="0"/>
+        <w:jc w:val="left"/>
+        <w:textAlignment w:val="baseline"/>
+        <w:rPr>
+          <w:rFonts w:ascii="Consolas" w:hAnsi="Consolas" w:eastAsia="Consolas" w:cs="Consolas"/>
+          <w:i w:val="0"/>
+          <w:caps w:val="0"/>
+          <w:color w:val="242729"/>
+          <w:spacing w:val="0"/>
+          <w:sz w:val="19"/>
+          <w:szCs w:val="19"/>
+        </w:rPr>
+      </w:pPr>
+      <w:r>
+        <w:rPr>
+          <w:rStyle w:val="7"/>
+          <w:rFonts w:hint="default" w:ascii="Consolas" w:hAnsi="Consolas" w:eastAsia="Consolas" w:cs="Consolas"/>
+          <w:i w:val="0"/>
+          <w:caps w:val="0"/>
+          <w:color w:val="242729"/>
+          <w:spacing w:val="0"/>
+          <w:sz w:val="19"/>
+          <w:szCs w:val="19"/>
+          <w:shd w:val="clear" w:fill="EFF0F1"/>
+          <w:vertAlign w:val="baseline"/>
+        </w:rPr>
+        <w:t>HBaseAdmin admin = new HBaseAdmin(conf);</w:t>
+      </w:r>
+    </w:p>
+    <w:p>
+      <w:pPr>
+        <w:pStyle w:val="4"/>
+        <w:keepNext w:val="0"/>
+        <w:keepLines w:val="0"/>
+        <w:widowControl/>
+        <w:suppressLineNumbers w:val="0"/>
+        <w:pBdr>
+          <w:top w:val="none" w:color="auto" w:sz="0" w:space="0"/>
+          <w:left w:val="none" w:color="auto" w:sz="0" w:space="0"/>
+          <w:bottom w:val="none" w:color="auto" w:sz="0" w:space="0"/>
+          <w:right w:val="none" w:color="auto" w:sz="0" w:space="0"/>
+        </w:pBdr>
+        <w:shd w:val="clear" w:fill="FFFFFF"/>
+        <w:spacing w:before="0" w:beforeAutospacing="0" w:after="210" w:afterAutospacing="0"/>
+        <w:ind w:left="0" w:right="0" w:firstLine="0"/>
+        <w:jc w:val="left"/>
+        <w:textAlignment w:val="baseline"/>
+        <w:rPr>
+          <w:rFonts w:hint="default" w:ascii="Arial" w:hAnsi="Arial" w:cs="Arial"/>
+          <w:i w:val="0"/>
+          <w:caps w:val="0"/>
+          <w:color w:val="242729"/>
+          <w:spacing w:val="0"/>
+          <w:sz w:val="22"/>
+          <w:szCs w:val="22"/>
+        </w:rPr>
+      </w:pPr>
+      <w:r>
+        <w:rPr>
+          <w:rFonts w:hint="default" w:ascii="Arial" w:hAnsi="Arial" w:cs="Arial"/>
+          <w:i w:val="0"/>
+          <w:caps w:val="0"/>
+          <w:color w:val="242729"/>
+          <w:spacing w:val="0"/>
+          <w:sz w:val="22"/>
+          <w:szCs w:val="22"/>
+          <w:shd w:val="clear" w:fill="FFFFFF"/>
+          <w:vertAlign w:val="baseline"/>
+        </w:rPr>
+        <w:t xml:space="preserve">In place this, </w:t>
+      </w:r>
+      <w:r>
+        <w:rPr>
+          <w:rFonts w:hint="default" w:ascii="Arial" w:hAnsi="Arial" w:cs="Arial"/>
+          <w:i w:val="0"/>
+          <w:caps w:val="0"/>
+          <w:color w:val="242729"/>
+          <w:spacing w:val="0"/>
+          <w:sz w:val="22"/>
+          <w:szCs w:val="22"/>
+          <w:shd w:val="clear" w:fill="FFFFFF"/>
+          <w:vertAlign w:val="baseline"/>
+        </w:rPr>
+        <w:t>You should use:</w:t>
+      </w:r>
+    </w:p>
+    <w:p>
+      <w:pPr>
+        <w:pStyle w:val="3"/>
+        <w:keepNext w:val="0"/>
+        <w:keepLines w:val="0"/>
+        <w:widowControl/>
+        <w:suppressLineNumbers w:val="0"/>
+        <w:pBdr>
+          <w:top w:val="none" w:color="auto" w:sz="0" w:space="0"/>
+          <w:left w:val="none" w:color="auto" w:sz="0" w:space="0"/>
+          <w:bottom w:val="none" w:color="auto" w:sz="0" w:space="0"/>
+          <w:right w:val="none" w:color="auto" w:sz="0" w:space="0"/>
+        </w:pBdr>
+        <w:shd w:val="clear" w:fill="EFF0F1"/>
+        <w:spacing w:before="0" w:beforeAutospacing="0" w:after="210" w:afterAutospacing="0"/>
+        <w:ind w:left="0" w:right="0" w:firstLine="0"/>
+        <w:jc w:val="left"/>
+        <w:textAlignment w:val="baseline"/>
+        <w:rPr>
+          <w:rStyle w:val="7"/>
+          <w:rFonts w:hint="default" w:ascii="Consolas" w:hAnsi="Consolas" w:eastAsia="Consolas" w:cs="Consolas"/>
+          <w:i w:val="0"/>
+          <w:caps w:val="0"/>
+          <w:color w:val="242729"/>
+          <w:spacing w:val="0"/>
+          <w:sz w:val="19"/>
+          <w:szCs w:val="19"/>
+          <w:shd w:val="clear" w:fill="EFF0F1"/>
+          <w:vertAlign w:val="baseline"/>
+        </w:rPr>
+      </w:pPr>
+      <w:r>
+        <w:rPr>
+          <w:rStyle w:val="7"/>
+          <w:rFonts w:hint="default" w:ascii="Consolas" w:hAnsi="Consolas" w:eastAsia="Consolas" w:cs="Consolas"/>
+          <w:i w:val="0"/>
+          <w:caps w:val="0"/>
+          <w:color w:val="242729"/>
+          <w:spacing w:val="0"/>
+          <w:sz w:val="19"/>
+          <w:szCs w:val="19"/>
+          <w:shd w:val="clear" w:fill="EFF0F1"/>
+          <w:vertAlign w:val="baseline"/>
+        </w:rPr>
+        <w:t>Connection conn =ConnectionFactory.createConnection(conf);</w:t>
+      </w:r>
+    </w:p>
+    <w:p>
+      <w:pPr>
+        <w:pStyle w:val="3"/>
+        <w:keepNext w:val="0"/>
+        <w:keepLines w:val="0"/>
+        <w:widowControl/>
+        <w:suppressLineNumbers w:val="0"/>
+        <w:pBdr>
+          <w:top w:val="none" w:color="auto" w:sz="0" w:space="0"/>
+          <w:left w:val="none" w:color="auto" w:sz="0" w:space="0"/>
+          <w:bottom w:val="none" w:color="auto" w:sz="0" w:space="0"/>
+          <w:right w:val="none" w:color="auto" w:sz="0" w:space="0"/>
+        </w:pBdr>
+        <w:shd w:val="clear" w:fill="EFF0F1"/>
+        <w:spacing w:before="0" w:beforeAutospacing="0" w:after="210" w:afterAutospacing="0"/>
+        <w:ind w:left="0" w:right="0" w:firstLine="0"/>
+        <w:jc w:val="left"/>
+        <w:textAlignment w:val="baseline"/>
+        <w:rPr>
+          <w:rFonts w:hint="default"/>
+          <w:lang w:eastAsia="zh-CN"/>
+        </w:rPr>
+      </w:pPr>
+      <w:r>
+        <w:rPr>
+          <w:rStyle w:val="7"/>
+          <w:rFonts w:hint="default" w:ascii="Consolas" w:hAnsi="Consolas" w:eastAsia="Consolas" w:cs="Consolas"/>
+          <w:i w:val="0"/>
+          <w:caps w:val="0"/>
+          <w:color w:val="242729"/>
+          <w:spacing w:val="0"/>
+          <w:sz w:val="19"/>
+          <w:szCs w:val="19"/>
+          <w:shd w:val="clear" w:fill="EFF0F1"/>
+          <w:vertAlign w:val="baseline"/>
+        </w:rPr>
+        <w:t>Admin admin  = conn.getAdmin();</w:t>
+      </w:r>
+    </w:p>
+    <w:p>
+      <w:pPr>
+        <w:rPr>
+          <w:rFonts w:hint="eastAsia"/>
+          <w:lang w:eastAsia="zh-CN"/>
+        </w:rPr>
+      </w:pPr>
+      <w:r>
+        <w:rPr>
+          <w:rFonts w:hint="default"/>
+          <w:lang w:eastAsia="zh-CN"/>
+        </w:rPr>
+        <w:t>hbase操作Demo：</w:t>
+      </w:r>
+    </w:p>
+    <w:p>
+      <w:pPr>
+        <w:pStyle w:val="3"/>
+        <w:keepNext w:val="0"/>
+        <w:keepLines w:val="0"/>
+        <w:widowControl/>
+        <w:suppressLineNumbers w:val="0"/>
+        <w:shd w:val="clear" w:fill="2B2B2B"/>
+        <w:rPr>
+          <w:rFonts w:ascii="DejaVu Sans Mono" w:hAnsi="DejaVu Sans Mono" w:eastAsia="DejaVu Sans Mono" w:cs="DejaVu Sans Mono"/>
+          <w:color w:val="A9B7C6"/>
+          <w:sz w:val="18"/>
+          <w:szCs w:val="18"/>
+        </w:rPr>
+      </w:pPr>
+      <w:r>
+        <w:rPr>
+          <w:rFonts w:hint="default" w:ascii="DejaVu Sans Mono" w:hAnsi="DejaVu Sans Mono" w:eastAsia="DejaVu Sans Mono" w:cs="DejaVu Sans Mono"/>
+          <w:b/>
+          <w:color w:val="CC7832"/>
+          <w:sz w:val="18"/>
+          <w:szCs w:val="18"/>
+          <w:shd w:val="clear" w:fill="2B2B2B"/>
+        </w:rPr>
+        <w:t xml:space="preserve">import </w:t>
+      </w:r>
+      <w:r>
+        <w:rPr>
+          <w:rFonts w:hint="default" w:ascii="DejaVu Sans Mono" w:hAnsi="DejaVu Sans Mono" w:eastAsia="DejaVu Sans Mono" w:cs="DejaVu Sans Mono"/>
+          <w:color w:val="A9B7C6"/>
+          <w:sz w:val="18"/>
+          <w:szCs w:val="18"/>
+          <w:shd w:val="clear" w:fill="2B2B2B"/>
+        </w:rPr>
+        <w:t>org.apache.hadoop.conf.Configuration</w:t>
+      </w:r>
+      <w:r>
+        <w:rPr>
+          <w:rFonts w:hint="default" w:ascii="DejaVu Sans Mono" w:hAnsi="DejaVu Sans Mono" w:eastAsia="DejaVu Sans Mono" w:cs="DejaVu Sans Mono"/>
+          <w:color w:val="A9B7C6"/>
+          <w:sz w:val="18"/>
+          <w:szCs w:val="18"/>
+          <w:shd w:val="clear" w:fill="2B2B2B"/>
+        </w:rPr>
+        <w:br w:type="textWrapping"/>
+      </w:r>
+      <w:r>
+        <w:rPr>
+          <w:rFonts w:hint="default" w:ascii="DejaVu Sans Mono" w:hAnsi="DejaVu Sans Mono" w:eastAsia="DejaVu Sans Mono" w:cs="DejaVu Sans Mono"/>
+          <w:b/>
+          <w:color w:val="CC7832"/>
+          <w:sz w:val="18"/>
+          <w:szCs w:val="18"/>
+          <w:shd w:val="clear" w:fill="2B2B2B"/>
+        </w:rPr>
+        <w:t xml:space="preserve">import </w:t>
+      </w:r>
+      <w:r>
+        <w:rPr>
+          <w:rFonts w:hint="default" w:ascii="DejaVu Sans Mono" w:hAnsi="DejaVu Sans Mono" w:eastAsia="DejaVu Sans Mono" w:cs="DejaVu Sans Mono"/>
+          <w:color w:val="A9B7C6"/>
+          <w:sz w:val="18"/>
+          <w:szCs w:val="18"/>
+          <w:shd w:val="clear" w:fill="2B2B2B"/>
+        </w:rPr>
+        <w:t>org.apache.hadoop.hbase.{HBaseConfiguration</w:t>
+      </w:r>
+      <w:r>
+        <w:rPr>
+          <w:rFonts w:hint="default" w:ascii="DejaVu Sans Mono" w:hAnsi="DejaVu Sans Mono" w:eastAsia="DejaVu Sans Mono" w:cs="DejaVu Sans Mono"/>
+          <w:color w:val="CC7832"/>
+          <w:sz w:val="18"/>
+          <w:szCs w:val="18"/>
+          <w:shd w:val="clear" w:fill="2B2B2B"/>
+        </w:rPr>
+        <w:t xml:space="preserve">, </w:t>
+      </w:r>
+      <w:r>
+        <w:rPr>
+          <w:rFonts w:hint="default" w:ascii="DejaVu Sans Mono" w:hAnsi="DejaVu Sans Mono" w:eastAsia="DejaVu Sans Mono" w:cs="DejaVu Sans Mono"/>
+          <w:color w:val="A9B7C6"/>
+          <w:sz w:val="18"/>
+          <w:szCs w:val="18"/>
+          <w:shd w:val="clear" w:fill="2B2B2B"/>
+        </w:rPr>
+        <w:t>TableName}</w:t>
+      </w:r>
+      <w:r>
+        <w:rPr>
+          <w:rFonts w:hint="default" w:ascii="DejaVu Sans Mono" w:hAnsi="DejaVu Sans Mono" w:eastAsia="DejaVu Sans Mono" w:cs="DejaVu Sans Mono"/>
+          <w:color w:val="A9B7C6"/>
+          <w:sz w:val="18"/>
+          <w:szCs w:val="18"/>
+          <w:shd w:val="clear" w:fill="2B2B2B"/>
+        </w:rPr>
+        <w:br w:type="textWrapping"/>
+      </w:r>
+      <w:r>
+        <w:rPr>
+          <w:rFonts w:hint="default" w:ascii="DejaVu Sans Mono" w:hAnsi="DejaVu Sans Mono" w:eastAsia="DejaVu Sans Mono" w:cs="DejaVu Sans Mono"/>
+          <w:b/>
+          <w:color w:val="CC7832"/>
+          <w:sz w:val="18"/>
+          <w:szCs w:val="18"/>
+          <w:shd w:val="clear" w:fill="2B2B2B"/>
+        </w:rPr>
+        <w:t xml:space="preserve">import </w:t>
+      </w:r>
+      <w:r>
+        <w:rPr>
+          <w:rFonts w:hint="default" w:ascii="DejaVu Sans Mono" w:hAnsi="DejaVu Sans Mono" w:eastAsia="DejaVu Sans Mono" w:cs="DejaVu Sans Mono"/>
+          <w:color w:val="A9B7C6"/>
+          <w:sz w:val="18"/>
+          <w:szCs w:val="18"/>
+          <w:shd w:val="clear" w:fill="2B2B2B"/>
+        </w:rPr>
+        <w:t>org.apache.hadoop.hbase.client.ConnectionFactory</w:t>
+      </w:r>
+      <w:r>
+        <w:rPr>
+          <w:rFonts w:hint="default" w:ascii="DejaVu Sans Mono" w:hAnsi="DejaVu Sans Mono" w:eastAsia="DejaVu Sans Mono" w:cs="DejaVu Sans Mono"/>
+          <w:color w:val="A9B7C6"/>
+          <w:sz w:val="18"/>
+          <w:szCs w:val="18"/>
+          <w:shd w:val="clear" w:fill="2B2B2B"/>
+        </w:rPr>
+        <w:br w:type="textWrapping"/>
+      </w:r>
+      <w:r>
+        <w:rPr>
+          <w:rFonts w:hint="default" w:ascii="DejaVu Sans Mono" w:hAnsi="DejaVu Sans Mono" w:eastAsia="DejaVu Sans Mono" w:cs="DejaVu Sans Mono"/>
+          <w:color w:val="A9B7C6"/>
+          <w:sz w:val="18"/>
+          <w:szCs w:val="18"/>
+          <w:shd w:val="clear" w:fill="2B2B2B"/>
+        </w:rPr>
+        <w:br w:type="textWrapping"/>
+      </w:r>
+      <w:r>
+        <w:rPr>
+          <w:rFonts w:hint="default" w:ascii="DejaVu Sans Mono" w:hAnsi="DejaVu Sans Mono" w:eastAsia="DejaVu Sans Mono" w:cs="DejaVu Sans Mono"/>
+          <w:b/>
+          <w:color w:val="CC7832"/>
+          <w:sz w:val="18"/>
+          <w:szCs w:val="18"/>
+          <w:shd w:val="clear" w:fill="2B2B2B"/>
+        </w:rPr>
+        <w:t xml:space="preserve">object </w:t>
+      </w:r>
+      <w:r>
+        <w:rPr>
+          <w:rFonts w:hint="default" w:ascii="DejaVu Sans Mono" w:hAnsi="DejaVu Sans Mono" w:eastAsia="DejaVu Sans Mono" w:cs="DejaVu Sans Mono"/>
+          <w:color w:val="A9B7C6"/>
+          <w:sz w:val="18"/>
+          <w:szCs w:val="18"/>
+          <w:shd w:val="clear" w:fill="2B2B2B"/>
+        </w:rPr>
+        <w:t>HbaseDemo {</w:t>
+      </w:r>
+      <w:r>
+        <w:rPr>
+          <w:rFonts w:hint="default" w:ascii="DejaVu Sans Mono" w:hAnsi="DejaVu Sans Mono" w:eastAsia="DejaVu Sans Mono" w:cs="DejaVu Sans Mono"/>
+          <w:color w:val="A9B7C6"/>
+          <w:sz w:val="18"/>
+          <w:szCs w:val="18"/>
+          <w:shd w:val="clear" w:fill="2B2B2B"/>
+        </w:rPr>
+        <w:br w:type="textWrapping"/>
+      </w:r>
+      <w:r>
+        <w:rPr>
+          <w:rFonts w:hint="default" w:ascii="DejaVu Sans Mono" w:hAnsi="DejaVu Sans Mono" w:eastAsia="DejaVu Sans Mono" w:cs="DejaVu Sans Mono"/>
+          <w:color w:val="A9B7C6"/>
+          <w:sz w:val="18"/>
+          <w:szCs w:val="18"/>
+          <w:shd w:val="clear" w:fill="2B2B2B"/>
+        </w:rPr>
+        <w:t xml:space="preserve">    </w:t>
+      </w:r>
+      <w:r>
+        <w:rPr>
+          <w:rFonts w:hint="default" w:ascii="DejaVu Sans Mono" w:hAnsi="DejaVu Sans Mono" w:eastAsia="DejaVu Sans Mono" w:cs="DejaVu Sans Mono"/>
+          <w:b/>
+          <w:color w:val="CC7832"/>
+          <w:sz w:val="18"/>
+          <w:szCs w:val="18"/>
+          <w:shd w:val="clear" w:fill="2B2B2B"/>
+        </w:rPr>
+        <w:t xml:space="preserve">def </w:t>
+      </w:r>
+      <w:r>
+        <w:rPr>
+          <w:rFonts w:hint="default" w:ascii="DejaVu Sans Mono" w:hAnsi="DejaVu Sans Mono" w:eastAsia="DejaVu Sans Mono" w:cs="DejaVu Sans Mono"/>
+          <w:color w:val="FFC66D"/>
+          <w:sz w:val="18"/>
+          <w:szCs w:val="18"/>
+          <w:shd w:val="clear" w:fill="2B2B2B"/>
+        </w:rPr>
+        <w:t>main</w:t>
+      </w:r>
+      <w:r>
+        <w:rPr>
+          <w:rFonts w:hint="default" w:ascii="DejaVu Sans Mono" w:hAnsi="DejaVu Sans Mono" w:eastAsia="DejaVu Sans Mono" w:cs="DejaVu Sans Mono"/>
+          <w:color w:val="A9B7C6"/>
+          <w:sz w:val="18"/>
+          <w:szCs w:val="18"/>
+          <w:shd w:val="clear" w:fill="2B2B2B"/>
+        </w:rPr>
+        <w:t>(args: Array[</w:t>
+      </w:r>
+      <w:r>
+        <w:rPr>
+          <w:rFonts w:hint="default" w:ascii="DejaVu Sans Mono" w:hAnsi="DejaVu Sans Mono" w:eastAsia="DejaVu Sans Mono" w:cs="DejaVu Sans Mono"/>
+          <w:color w:val="4E807D"/>
+          <w:sz w:val="18"/>
+          <w:szCs w:val="18"/>
+          <w:shd w:val="clear" w:fill="2B2B2B"/>
+        </w:rPr>
+        <w:t>String</w:t>
+      </w:r>
+      <w:r>
+        <w:rPr>
+          <w:rFonts w:hint="default" w:ascii="DejaVu Sans Mono" w:hAnsi="DejaVu Sans Mono" w:eastAsia="DejaVu Sans Mono" w:cs="DejaVu Sans Mono"/>
+          <w:color w:val="A9B7C6"/>
+          <w:sz w:val="18"/>
+          <w:szCs w:val="18"/>
+          <w:shd w:val="clear" w:fill="2B2B2B"/>
+        </w:rPr>
+        <w:t xml:space="preserve">]): </w:t>
+      </w:r>
+      <w:r>
+        <w:rPr>
+          <w:rFonts w:hint="default" w:ascii="DejaVu Sans Mono" w:hAnsi="DejaVu Sans Mono" w:eastAsia="DejaVu Sans Mono" w:cs="DejaVu Sans Mono"/>
+          <w:color w:val="CC7832"/>
+          <w:sz w:val="18"/>
+          <w:szCs w:val="18"/>
+          <w:shd w:val="clear" w:fill="2B2B2B"/>
+        </w:rPr>
+        <w:t xml:space="preserve">Unit </w:t>
+      </w:r>
+      <w:r>
+        <w:rPr>
+          <w:rFonts w:hint="default" w:ascii="DejaVu Sans Mono" w:hAnsi="DejaVu Sans Mono" w:eastAsia="DejaVu Sans Mono" w:cs="DejaVu Sans Mono"/>
+          <w:color w:val="A9B7C6"/>
+          <w:sz w:val="18"/>
+          <w:szCs w:val="18"/>
+          <w:shd w:val="clear" w:fill="2B2B2B"/>
+        </w:rPr>
+        <w:t>= {</w:t>
+      </w:r>
+      <w:r>
+        <w:rPr>
+          <w:rFonts w:hint="default" w:ascii="DejaVu Sans Mono" w:hAnsi="DejaVu Sans Mono" w:eastAsia="DejaVu Sans Mono" w:cs="DejaVu Sans Mono"/>
+          <w:color w:val="A9B7C6"/>
+          <w:sz w:val="18"/>
+          <w:szCs w:val="18"/>
+          <w:shd w:val="clear" w:fill="2B2B2B"/>
+        </w:rPr>
+        <w:br w:type="textWrapping"/>
+      </w:r>
+      <w:r>
+        <w:rPr>
+          <w:rFonts w:hint="default" w:ascii="DejaVu Sans Mono" w:hAnsi="DejaVu Sans Mono" w:eastAsia="DejaVu Sans Mono" w:cs="DejaVu Sans Mono"/>
+          <w:color w:val="A9B7C6"/>
+          <w:sz w:val="18"/>
+          <w:szCs w:val="18"/>
+          <w:shd w:val="clear" w:fill="2B2B2B"/>
+        </w:rPr>
+        <w:t xml:space="preserve">        </w:t>
+      </w:r>
+      <w:r>
+        <w:rPr>
+          <w:rFonts w:hint="default" w:ascii="DejaVu Sans Mono" w:hAnsi="DejaVu Sans Mono" w:eastAsia="DejaVu Sans Mono" w:cs="DejaVu Sans Mono"/>
+          <w:b/>
+          <w:color w:val="CC7832"/>
+          <w:sz w:val="18"/>
+          <w:szCs w:val="18"/>
+          <w:shd w:val="clear" w:fill="2B2B2B"/>
+        </w:rPr>
+        <w:t xml:space="preserve">val </w:t>
+      </w:r>
+      <w:r>
+        <w:rPr>
+          <w:rFonts w:hint="default" w:ascii="DejaVu Sans Mono" w:hAnsi="DejaVu Sans Mono" w:eastAsia="DejaVu Sans Mono" w:cs="DejaVu Sans Mono"/>
+          <w:color w:val="A9B7C6"/>
+          <w:sz w:val="18"/>
+          <w:szCs w:val="18"/>
+          <w:shd w:val="clear" w:fill="2B2B2B"/>
+        </w:rPr>
+        <w:t>conf: Configuration = HBaseConfiguration.</w:t>
+      </w:r>
+      <w:r>
+        <w:rPr>
+          <w:rFonts w:hint="default" w:ascii="DejaVu Sans Mono" w:hAnsi="DejaVu Sans Mono" w:eastAsia="DejaVu Sans Mono" w:cs="DejaVu Sans Mono"/>
+          <w:i/>
+          <w:color w:val="A9B7C6"/>
+          <w:sz w:val="18"/>
+          <w:szCs w:val="18"/>
+          <w:shd w:val="clear" w:fill="2B2B2B"/>
+        </w:rPr>
+        <w:t>create</w:t>
+      </w:r>
+      <w:r>
+        <w:rPr>
+          <w:rFonts w:hint="default" w:ascii="DejaVu Sans Mono" w:hAnsi="DejaVu Sans Mono" w:eastAsia="DejaVu Sans Mono" w:cs="DejaVu Sans Mono"/>
+          <w:i/>
+          <w:color w:val="A9B7C6"/>
+          <w:sz w:val="18"/>
+          <w:szCs w:val="18"/>
+          <w:shd w:val="clear" w:fill="2B2B2B"/>
+        </w:rPr>
+        <w:br w:type="textWrapping"/>
+      </w:r>
+      <w:r>
+        <w:rPr>
+          <w:rFonts w:hint="default" w:ascii="DejaVu Sans Mono" w:hAnsi="DejaVu Sans Mono" w:eastAsia="DejaVu Sans Mono" w:cs="DejaVu Sans Mono"/>
+          <w:i/>
+          <w:color w:val="A9B7C6"/>
+          <w:sz w:val="18"/>
+          <w:szCs w:val="18"/>
+          <w:shd w:val="clear" w:fill="2B2B2B"/>
+        </w:rPr>
+        <w:t xml:space="preserve">        </w:t>
+      </w:r>
+      <w:r>
+        <w:rPr>
+          <w:rFonts w:hint="default" w:ascii="DejaVu Sans Mono" w:hAnsi="DejaVu Sans Mono" w:eastAsia="DejaVu Sans Mono" w:cs="DejaVu Sans Mono"/>
+          <w:color w:val="A9B7C6"/>
+          <w:sz w:val="18"/>
+          <w:szCs w:val="18"/>
+          <w:shd w:val="clear" w:fill="2B2B2B"/>
+        </w:rPr>
+        <w:t>conf.set(</w:t>
+      </w:r>
+      <w:r>
+        <w:rPr>
+          <w:rFonts w:hint="default" w:ascii="DejaVu Sans Mono" w:hAnsi="DejaVu Sans Mono" w:eastAsia="DejaVu Sans Mono" w:cs="DejaVu Sans Mono"/>
+          <w:color w:val="6A8759"/>
+          <w:sz w:val="18"/>
+          <w:szCs w:val="18"/>
+          <w:shd w:val="clear" w:fill="2B2B2B"/>
+        </w:rPr>
+        <w:t>"hbase.zookeeper.quorum"</w:t>
+      </w:r>
+      <w:r>
+        <w:rPr>
+          <w:rFonts w:hint="default" w:ascii="DejaVu Sans Mono" w:hAnsi="DejaVu Sans Mono" w:eastAsia="DejaVu Sans Mono" w:cs="DejaVu Sans Mono"/>
+          <w:color w:val="CC7832"/>
+          <w:sz w:val="18"/>
+          <w:szCs w:val="18"/>
+          <w:shd w:val="clear" w:fill="2B2B2B"/>
+        </w:rPr>
+        <w:t>,</w:t>
+      </w:r>
+      <w:r>
+        <w:rPr>
+          <w:rFonts w:hint="default" w:ascii="DejaVu Sans Mono" w:hAnsi="DejaVu Sans Mono" w:eastAsia="DejaVu Sans Mono" w:cs="DejaVu Sans Mono"/>
+          <w:color w:val="6A8759"/>
+          <w:sz w:val="18"/>
+          <w:szCs w:val="18"/>
+          <w:shd w:val="clear" w:fill="2B2B2B"/>
+        </w:rPr>
+        <w:t>"192.168.27.101,192.168.27.102,192.168.27.103,192.168.27.104"</w:t>
+      </w:r>
+      <w:r>
+        <w:rPr>
+          <w:rFonts w:hint="default" w:ascii="DejaVu Sans Mono" w:hAnsi="DejaVu Sans Mono" w:eastAsia="DejaVu Sans Mono" w:cs="DejaVu Sans Mono"/>
+          <w:color w:val="A9B7C6"/>
+          <w:sz w:val="18"/>
+          <w:szCs w:val="18"/>
+          <w:shd w:val="clear" w:fill="2B2B2B"/>
+        </w:rPr>
+        <w:t>)</w:t>
+      </w:r>
+      <w:r>
+        <w:rPr>
+          <w:rFonts w:hint="default" w:ascii="DejaVu Sans Mono" w:hAnsi="DejaVu Sans Mono" w:eastAsia="DejaVu Sans Mono" w:cs="DejaVu Sans Mono"/>
+          <w:color w:val="A9B7C6"/>
+          <w:sz w:val="18"/>
+          <w:szCs w:val="18"/>
+          <w:shd w:val="clear" w:fill="2B2B2B"/>
+        </w:rPr>
+        <w:br w:type="textWrapping"/>
+      </w:r>
+      <w:r>
+        <w:rPr>
+          <w:rFonts w:hint="default" w:ascii="DejaVu Sans Mono" w:hAnsi="DejaVu Sans Mono" w:eastAsia="DejaVu Sans Mono" w:cs="DejaVu Sans Mono"/>
+          <w:color w:val="A9B7C6"/>
+          <w:sz w:val="18"/>
+          <w:szCs w:val="18"/>
+          <w:shd w:val="clear" w:fill="2B2B2B"/>
+        </w:rPr>
+        <w:t xml:space="preserve">        conf.set(</w:t>
+      </w:r>
+      <w:r>
+        <w:rPr>
+          <w:rFonts w:hint="default" w:ascii="DejaVu Sans Mono" w:hAnsi="DejaVu Sans Mono" w:eastAsia="DejaVu Sans Mono" w:cs="DejaVu Sans Mono"/>
+          <w:color w:val="6A8759"/>
+          <w:sz w:val="18"/>
+          <w:szCs w:val="18"/>
+          <w:shd w:val="clear" w:fill="2B2B2B"/>
+        </w:rPr>
+        <w:t>"hbase.rootdir"</w:t>
+      </w:r>
+      <w:r>
+        <w:rPr>
+          <w:rFonts w:hint="default" w:ascii="DejaVu Sans Mono" w:hAnsi="DejaVu Sans Mono" w:eastAsia="DejaVu Sans Mono" w:cs="DejaVu Sans Mono"/>
+          <w:color w:val="CC7832"/>
+          <w:sz w:val="18"/>
+          <w:szCs w:val="18"/>
+          <w:shd w:val="clear" w:fill="2B2B2B"/>
+        </w:rPr>
+        <w:t xml:space="preserve">, </w:t>
+      </w:r>
+      <w:r>
+        <w:rPr>
+          <w:rFonts w:hint="default" w:ascii="DejaVu Sans Mono" w:hAnsi="DejaVu Sans Mono" w:eastAsia="DejaVu Sans Mono" w:cs="DejaVu Sans Mono"/>
+          <w:color w:val="6A8759"/>
+          <w:sz w:val="18"/>
+          <w:szCs w:val="18"/>
+          <w:shd w:val="clear" w:fill="2B2B2B"/>
+        </w:rPr>
+        <w:t>"hdfs://192.168.27.101:9000/hbase"</w:t>
+      </w:r>
+      <w:r>
+        <w:rPr>
+          <w:rFonts w:hint="default" w:ascii="DejaVu Sans Mono" w:hAnsi="DejaVu Sans Mono" w:eastAsia="DejaVu Sans Mono" w:cs="DejaVu Sans Mono"/>
+          <w:color w:val="A9B7C6"/>
+          <w:sz w:val="18"/>
+          <w:szCs w:val="18"/>
+          <w:shd w:val="clear" w:fill="2B2B2B"/>
+        </w:rPr>
+        <w:t>)</w:t>
+      </w:r>
+      <w:r>
+        <w:rPr>
+          <w:rFonts w:hint="default" w:ascii="DejaVu Sans Mono" w:hAnsi="DejaVu Sans Mono" w:eastAsia="DejaVu Sans Mono" w:cs="DejaVu Sans Mono"/>
+          <w:color w:val="A9B7C6"/>
+          <w:sz w:val="18"/>
+          <w:szCs w:val="18"/>
+          <w:shd w:val="clear" w:fill="2B2B2B"/>
+        </w:rPr>
+        <w:br w:type="textWrapping"/>
+      </w:r>
+      <w:r>
+        <w:rPr>
+          <w:rFonts w:hint="default" w:ascii="DejaVu Sans Mono" w:hAnsi="DejaVu Sans Mono" w:eastAsia="DejaVu Sans Mono" w:cs="DejaVu Sans Mono"/>
+          <w:color w:val="A9B7C6"/>
+          <w:sz w:val="18"/>
+          <w:szCs w:val="18"/>
+          <w:shd w:val="clear" w:fill="2B2B2B"/>
+        </w:rPr>
+        <w:t xml:space="preserve">        </w:t>
+      </w:r>
+      <w:r>
+        <w:rPr>
+          <w:rFonts w:hint="default" w:ascii="DejaVu Sans Mono" w:hAnsi="DejaVu Sans Mono" w:eastAsia="DejaVu Sans Mono" w:cs="DejaVu Sans Mono"/>
+          <w:b/>
+          <w:color w:val="CC7832"/>
+          <w:sz w:val="18"/>
+          <w:szCs w:val="18"/>
+          <w:shd w:val="clear" w:fill="2B2B2B"/>
+        </w:rPr>
+        <w:t xml:space="preserve">val </w:t>
+      </w:r>
+      <w:r>
+        <w:rPr>
+          <w:rFonts w:hint="default" w:ascii="DejaVu Sans Mono" w:hAnsi="DejaVu Sans Mono" w:eastAsia="DejaVu Sans Mono" w:cs="DejaVu Sans Mono"/>
+          <w:color w:val="A9B7C6"/>
+          <w:sz w:val="18"/>
+          <w:szCs w:val="18"/>
+          <w:shd w:val="clear" w:fill="2B2B2B"/>
+        </w:rPr>
+        <w:t>conn =ConnectionFactory.</w:t>
+      </w:r>
+      <w:r>
+        <w:rPr>
+          <w:rFonts w:hint="default" w:ascii="DejaVu Sans Mono" w:hAnsi="DejaVu Sans Mono" w:eastAsia="DejaVu Sans Mono" w:cs="DejaVu Sans Mono"/>
+          <w:i/>
+          <w:color w:val="A9B7C6"/>
+          <w:sz w:val="18"/>
+          <w:szCs w:val="18"/>
+          <w:shd w:val="clear" w:fill="2B2B2B"/>
+        </w:rPr>
+        <w:t>createConnection</w:t>
+      </w:r>
+      <w:r>
+        <w:rPr>
+          <w:rFonts w:hint="default" w:ascii="DejaVu Sans Mono" w:hAnsi="DejaVu Sans Mono" w:eastAsia="DejaVu Sans Mono" w:cs="DejaVu Sans Mono"/>
+          <w:color w:val="A9B7C6"/>
+          <w:sz w:val="18"/>
+          <w:szCs w:val="18"/>
+          <w:shd w:val="clear" w:fill="2B2B2B"/>
+        </w:rPr>
+        <w:t>(conf)</w:t>
+      </w:r>
+      <w:r>
+        <w:rPr>
+          <w:rFonts w:hint="default" w:ascii="DejaVu Sans Mono" w:hAnsi="DejaVu Sans Mono" w:eastAsia="DejaVu Sans Mono" w:cs="DejaVu Sans Mono"/>
+          <w:color w:val="CC7832"/>
+          <w:sz w:val="18"/>
+          <w:szCs w:val="18"/>
+          <w:shd w:val="clear" w:fill="2B2B2B"/>
+        </w:rPr>
+        <w:t>;</w:t>
+      </w:r>
+      <w:r>
+        <w:rPr>
+          <w:rFonts w:hint="default" w:ascii="DejaVu Sans Mono" w:hAnsi="DejaVu Sans Mono" w:eastAsia="DejaVu Sans Mono" w:cs="DejaVu Sans Mono"/>
+          <w:color w:val="CC7832"/>
+          <w:sz w:val="18"/>
+          <w:szCs w:val="18"/>
+          <w:shd w:val="clear" w:fill="2B2B2B"/>
+        </w:rPr>
+        <w:br w:type="textWrapping"/>
+      </w:r>
+      <w:r>
+        <w:rPr>
+          <w:rFonts w:hint="default" w:ascii="DejaVu Sans Mono" w:hAnsi="DejaVu Sans Mono" w:eastAsia="DejaVu Sans Mono" w:cs="DejaVu Sans Mono"/>
+          <w:color w:val="CC7832"/>
+          <w:sz w:val="18"/>
+          <w:szCs w:val="18"/>
+          <w:shd w:val="clear" w:fill="2B2B2B"/>
+        </w:rPr>
+        <w:t xml:space="preserve">        </w:t>
+      </w:r>
+      <w:r>
+        <w:rPr>
+          <w:rFonts w:hint="default" w:ascii="DejaVu Sans Mono" w:hAnsi="DejaVu Sans Mono" w:eastAsia="DejaVu Sans Mono" w:cs="DejaVu Sans Mono"/>
+          <w:color w:val="808080"/>
+          <w:sz w:val="18"/>
+          <w:szCs w:val="18"/>
+          <w:shd w:val="clear" w:fill="2B2B2B"/>
+        </w:rPr>
+        <w:t>//</w:t>
+      </w:r>
+      <w:r>
+        <w:rPr>
+          <w:rFonts w:ascii="Noto Mono" w:hAnsi="Noto Mono" w:eastAsia="Noto Mono" w:cs="Noto Mono"/>
+          <w:color w:val="808080"/>
+          <w:sz w:val="18"/>
+          <w:szCs w:val="18"/>
+          <w:shd w:val="clear" w:fill="2B2B2B"/>
+        </w:rPr>
+        <w:t>连接创建之后有两种函数</w:t>
+      </w:r>
+      <w:r>
+        <w:rPr>
+          <w:rFonts w:hint="default" w:ascii="DejaVu Sans Mono" w:hAnsi="DejaVu Sans Mono" w:eastAsia="DejaVu Sans Mono" w:cs="DejaVu Sans Mono"/>
+          <w:color w:val="808080"/>
+          <w:sz w:val="18"/>
+          <w:szCs w:val="18"/>
+          <w:shd w:val="clear" w:fill="2B2B2B"/>
+        </w:rPr>
+        <w:t xml:space="preserve"> getAdmin</w:t>
+      </w:r>
+      <w:r>
+        <w:rPr>
+          <w:rFonts w:hint="default" w:ascii="Noto Mono" w:hAnsi="Noto Mono" w:eastAsia="Noto Mono" w:cs="Noto Mono"/>
+          <w:color w:val="808080"/>
+          <w:sz w:val="18"/>
+          <w:szCs w:val="18"/>
+          <w:shd w:val="clear" w:fill="2B2B2B"/>
+        </w:rPr>
+        <w:t>从而建表、删表、删除列</w:t>
+      </w:r>
+      <w:r>
+        <w:rPr>
+          <w:rFonts w:hint="default" w:ascii="DejaVu Sans Mono" w:hAnsi="DejaVu Sans Mono" w:eastAsia="DejaVu Sans Mono" w:cs="DejaVu Sans Mono"/>
+          <w:color w:val="808080"/>
+          <w:sz w:val="18"/>
+          <w:szCs w:val="18"/>
+          <w:shd w:val="clear" w:fill="2B2B2B"/>
+        </w:rPr>
+        <w:t xml:space="preserve">  getTable</w:t>
+      </w:r>
+      <w:r>
+        <w:rPr>
+          <w:rFonts w:hint="default" w:ascii="Noto Mono" w:hAnsi="Noto Mono" w:eastAsia="Noto Mono" w:cs="Noto Mono"/>
+          <w:color w:val="808080"/>
+          <w:sz w:val="18"/>
+          <w:szCs w:val="18"/>
+          <w:shd w:val="clear" w:fill="2B2B2B"/>
+        </w:rPr>
+        <w:t>获取表对象，进行</w:t>
+      </w:r>
+      <w:r>
+        <w:rPr>
+          <w:rFonts w:hint="default" w:ascii="DejaVu Sans Mono" w:hAnsi="DejaVu Sans Mono" w:eastAsia="DejaVu Sans Mono" w:cs="DejaVu Sans Mono"/>
+          <w:color w:val="808080"/>
+          <w:sz w:val="18"/>
+          <w:szCs w:val="18"/>
+          <w:shd w:val="clear" w:fill="2B2B2B"/>
+        </w:rPr>
+        <w:t>delete</w:t>
+      </w:r>
+      <w:r>
+        <w:rPr>
+          <w:rFonts w:hint="default" w:ascii="Noto Mono" w:hAnsi="Noto Mono" w:eastAsia="Noto Mono" w:cs="Noto Mono"/>
+          <w:color w:val="808080"/>
+          <w:sz w:val="18"/>
+          <w:szCs w:val="18"/>
+          <w:shd w:val="clear" w:fill="2B2B2B"/>
+        </w:rPr>
+        <w:t>、</w:t>
+      </w:r>
+      <w:r>
+        <w:rPr>
+          <w:rFonts w:hint="default" w:ascii="DejaVu Sans Mono" w:hAnsi="DejaVu Sans Mono" w:eastAsia="DejaVu Sans Mono" w:cs="DejaVu Sans Mono"/>
+          <w:color w:val="808080"/>
+          <w:sz w:val="18"/>
+          <w:szCs w:val="18"/>
+          <w:shd w:val="clear" w:fill="2B2B2B"/>
+        </w:rPr>
+        <w:t>put</w:t>
+      </w:r>
+      <w:r>
+        <w:rPr>
+          <w:rFonts w:hint="default" w:ascii="Noto Mono" w:hAnsi="Noto Mono" w:eastAsia="Noto Mono" w:cs="Noto Mono"/>
+          <w:color w:val="808080"/>
+          <w:sz w:val="18"/>
+          <w:szCs w:val="18"/>
+          <w:shd w:val="clear" w:fill="2B2B2B"/>
+        </w:rPr>
+        <w:t>、</w:t>
+      </w:r>
+      <w:r>
+        <w:rPr>
+          <w:rFonts w:hint="default" w:ascii="DejaVu Sans Mono" w:hAnsi="DejaVu Sans Mono" w:eastAsia="DejaVu Sans Mono" w:cs="DejaVu Sans Mono"/>
+          <w:color w:val="808080"/>
+          <w:sz w:val="18"/>
+          <w:szCs w:val="18"/>
+          <w:shd w:val="clear" w:fill="2B2B2B"/>
+        </w:rPr>
+        <w:t>get</w:t>
+      </w:r>
+      <w:r>
+        <w:rPr>
+          <w:rFonts w:hint="default" w:ascii="Noto Mono" w:hAnsi="Noto Mono" w:eastAsia="Noto Mono" w:cs="Noto Mono"/>
+          <w:color w:val="808080"/>
+          <w:sz w:val="18"/>
+          <w:szCs w:val="18"/>
+          <w:shd w:val="clear" w:fill="2B2B2B"/>
+        </w:rPr>
+        <w:t>、</w:t>
+      </w:r>
+      <w:r>
+        <w:rPr>
+          <w:rFonts w:hint="default" w:ascii="DejaVu Sans Mono" w:hAnsi="DejaVu Sans Mono" w:eastAsia="DejaVu Sans Mono" w:cs="DejaVu Sans Mono"/>
+          <w:color w:val="808080"/>
+          <w:sz w:val="18"/>
+          <w:szCs w:val="18"/>
+          <w:shd w:val="clear" w:fill="2B2B2B"/>
+        </w:rPr>
+        <w:t>scan</w:t>
+      </w:r>
+      <w:r>
+        <w:rPr>
+          <w:rFonts w:hint="default" w:ascii="Noto Mono" w:hAnsi="Noto Mono" w:eastAsia="Noto Mono" w:cs="Noto Mono"/>
+          <w:color w:val="808080"/>
+          <w:sz w:val="18"/>
+          <w:szCs w:val="18"/>
+          <w:shd w:val="clear" w:fill="2B2B2B"/>
+        </w:rPr>
+        <w:t>等操作</w:t>
+      </w:r>
+      <w:r>
+        <w:rPr>
+          <w:rFonts w:hint="default" w:ascii="Noto Mono" w:hAnsi="Noto Mono" w:eastAsia="Noto Mono" w:cs="Noto Mono"/>
+          <w:color w:val="808080"/>
+          <w:sz w:val="18"/>
+          <w:szCs w:val="18"/>
+          <w:shd w:val="clear" w:fill="2B2B2B"/>
+        </w:rPr>
+        <w:br w:type="textWrapping"/>
+      </w:r>
+      <w:r>
+        <w:rPr>
+          <w:rFonts w:hint="default" w:ascii="Noto Mono" w:hAnsi="Noto Mono" w:eastAsia="Noto Mono" w:cs="Noto Mono"/>
+          <w:color w:val="808080"/>
+          <w:sz w:val="18"/>
+          <w:szCs w:val="18"/>
+          <w:shd w:val="clear" w:fill="2B2B2B"/>
+        </w:rPr>
+        <w:t xml:space="preserve">        </w:t>
+      </w:r>
+      <w:r>
+        <w:rPr>
+          <w:rFonts w:hint="default" w:ascii="DejaVu Sans Mono" w:hAnsi="DejaVu Sans Mono" w:eastAsia="DejaVu Sans Mono" w:cs="DejaVu Sans Mono"/>
+          <w:b/>
+          <w:color w:val="CC7832"/>
+          <w:sz w:val="18"/>
+          <w:szCs w:val="18"/>
+          <w:shd w:val="clear" w:fill="2B2B2B"/>
+        </w:rPr>
+        <w:t xml:space="preserve">val </w:t>
+      </w:r>
+      <w:r>
+        <w:rPr>
+          <w:rFonts w:hint="default" w:ascii="DejaVu Sans Mono" w:hAnsi="DejaVu Sans Mono" w:eastAsia="DejaVu Sans Mono" w:cs="DejaVu Sans Mono"/>
+          <w:color w:val="A9B7C6"/>
+          <w:sz w:val="18"/>
+          <w:szCs w:val="18"/>
+          <w:shd w:val="clear" w:fill="2B2B2B"/>
+        </w:rPr>
+        <w:t>admin  = conn.getAdmin</w:t>
+      </w:r>
+      <w:r>
+        <w:rPr>
+          <w:rFonts w:hint="default" w:ascii="DejaVu Sans Mono" w:hAnsi="DejaVu Sans Mono" w:eastAsia="DejaVu Sans Mono" w:cs="DejaVu Sans Mono"/>
+          <w:color w:val="A9B7C6"/>
+          <w:sz w:val="18"/>
+          <w:szCs w:val="18"/>
+          <w:shd w:val="clear" w:fill="2B2B2B"/>
+        </w:rPr>
+        <w:br w:type="textWrapping"/>
+      </w:r>
+      <w:r>
+        <w:rPr>
+          <w:rFonts w:hint="default" w:ascii="DejaVu Sans Mono" w:hAnsi="DejaVu Sans Mono" w:eastAsia="DejaVu Sans Mono" w:cs="DejaVu Sans Mono"/>
+          <w:color w:val="A9B7C6"/>
+          <w:sz w:val="18"/>
+          <w:szCs w:val="18"/>
+          <w:shd w:val="clear" w:fill="2B2B2B"/>
+        </w:rPr>
+        <w:t xml:space="preserve">        </w:t>
+      </w:r>
+      <w:r>
+        <w:rPr>
+          <w:rFonts w:hint="default" w:ascii="DejaVu Sans Mono" w:hAnsi="DejaVu Sans Mono" w:eastAsia="DejaVu Sans Mono" w:cs="DejaVu Sans Mono"/>
+          <w:i/>
+          <w:color w:val="A9B7C6"/>
+          <w:sz w:val="18"/>
+          <w:szCs w:val="18"/>
+          <w:shd w:val="clear" w:fill="2B2B2B"/>
+        </w:rPr>
+        <w:t>print</w:t>
+      </w:r>
+      <w:r>
+        <w:rPr>
+          <w:rFonts w:hint="default" w:ascii="DejaVu Sans Mono" w:hAnsi="DejaVu Sans Mono" w:eastAsia="DejaVu Sans Mono" w:cs="DejaVu Sans Mono"/>
+          <w:color w:val="A9B7C6"/>
+          <w:sz w:val="18"/>
+          <w:szCs w:val="18"/>
+          <w:shd w:val="clear" w:fill="2B2B2B"/>
+        </w:rPr>
+        <w:t>(admin.listTableNames().length)</w:t>
+      </w:r>
+      <w:r>
+        <w:rPr>
+          <w:rFonts w:hint="default" w:ascii="DejaVu Sans Mono" w:hAnsi="DejaVu Sans Mono" w:eastAsia="DejaVu Sans Mono" w:cs="DejaVu Sans Mono"/>
+          <w:color w:val="A9B7C6"/>
+          <w:sz w:val="18"/>
+          <w:szCs w:val="18"/>
+          <w:shd w:val="clear" w:fill="2B2B2B"/>
+        </w:rPr>
+        <w:br w:type="textWrapping"/>
+      </w:r>
+      <w:r>
+        <w:rPr>
+          <w:rFonts w:hint="default" w:ascii="DejaVu Sans Mono" w:hAnsi="DejaVu Sans Mono" w:eastAsia="DejaVu Sans Mono" w:cs="DejaVu Sans Mono"/>
+          <w:color w:val="A9B7C6"/>
+          <w:sz w:val="18"/>
+          <w:szCs w:val="18"/>
+          <w:shd w:val="clear" w:fill="2B2B2B"/>
+        </w:rPr>
+        <w:t xml:space="preserve">        </w:t>
+      </w:r>
+      <w:r>
+        <w:rPr>
+          <w:rFonts w:hint="default" w:ascii="DejaVu Sans Mono" w:hAnsi="DejaVu Sans Mono" w:eastAsia="DejaVu Sans Mono" w:cs="DejaVu Sans Mono"/>
+          <w:b/>
+          <w:color w:val="CC7832"/>
+          <w:sz w:val="18"/>
+          <w:szCs w:val="18"/>
+          <w:shd w:val="clear" w:fill="2B2B2B"/>
+        </w:rPr>
+        <w:t xml:space="preserve">val </w:t>
+      </w:r>
+      <w:r>
+        <w:rPr>
+          <w:rFonts w:hint="default" w:ascii="DejaVu Sans Mono" w:hAnsi="DejaVu Sans Mono" w:eastAsia="DejaVu Sans Mono" w:cs="DejaVu Sans Mono"/>
+          <w:color w:val="A9B7C6"/>
+          <w:sz w:val="18"/>
+          <w:szCs w:val="18"/>
+          <w:shd w:val="clear" w:fill="2B2B2B"/>
+        </w:rPr>
+        <w:t>t = conn.getTable(TableName.</w:t>
+      </w:r>
+      <w:r>
+        <w:rPr>
+          <w:rFonts w:hint="default" w:ascii="DejaVu Sans Mono" w:hAnsi="DejaVu Sans Mono" w:eastAsia="DejaVu Sans Mono" w:cs="DejaVu Sans Mono"/>
+          <w:i/>
+          <w:color w:val="A9B7C6"/>
+          <w:sz w:val="18"/>
+          <w:szCs w:val="18"/>
+          <w:shd w:val="clear" w:fill="2B2B2B"/>
+        </w:rPr>
+        <w:t>valueOf</w:t>
+      </w:r>
+      <w:r>
+        <w:rPr>
+          <w:rFonts w:hint="default" w:ascii="DejaVu Sans Mono" w:hAnsi="DejaVu Sans Mono" w:eastAsia="DejaVu Sans Mono" w:cs="DejaVu Sans Mono"/>
+          <w:color w:val="A9B7C6"/>
+          <w:sz w:val="18"/>
+          <w:szCs w:val="18"/>
+          <w:shd w:val="clear" w:fill="2B2B2B"/>
+        </w:rPr>
+        <w:t>(</w:t>
+      </w:r>
+      <w:r>
+        <w:rPr>
+          <w:rFonts w:hint="default" w:ascii="DejaVu Sans Mono" w:hAnsi="DejaVu Sans Mono" w:eastAsia="DejaVu Sans Mono" w:cs="DejaVu Sans Mono"/>
+          <w:color w:val="6A8759"/>
+          <w:sz w:val="18"/>
+          <w:szCs w:val="18"/>
+          <w:shd w:val="clear" w:fill="2B2B2B"/>
+        </w:rPr>
+        <w:t>"T_TEST"</w:t>
+      </w:r>
+      <w:r>
+        <w:rPr>
+          <w:rFonts w:hint="default" w:ascii="DejaVu Sans Mono" w:hAnsi="DejaVu Sans Mono" w:eastAsia="DejaVu Sans Mono" w:cs="DejaVu Sans Mono"/>
+          <w:color w:val="A9B7C6"/>
+          <w:sz w:val="18"/>
+          <w:szCs w:val="18"/>
+          <w:shd w:val="clear" w:fill="2B2B2B"/>
+        </w:rPr>
+        <w:t>))</w:t>
+      </w:r>
+      <w:r>
+        <w:rPr>
+          <w:rFonts w:hint="default" w:ascii="DejaVu Sans Mono" w:hAnsi="DejaVu Sans Mono" w:eastAsia="DejaVu Sans Mono" w:cs="DejaVu Sans Mono"/>
+          <w:color w:val="A9B7C6"/>
+          <w:sz w:val="18"/>
+          <w:szCs w:val="18"/>
+          <w:shd w:val="clear" w:fill="2B2B2B"/>
+        </w:rPr>
+        <w:br w:type="textWrapping"/>
+      </w:r>
+      <w:r>
+        <w:rPr>
+          <w:rFonts w:hint="default" w:ascii="DejaVu Sans Mono" w:hAnsi="DejaVu Sans Mono" w:eastAsia="DejaVu Sans Mono" w:cs="DejaVu Sans Mono"/>
+          <w:color w:val="A9B7C6"/>
+          <w:sz w:val="18"/>
+          <w:szCs w:val="18"/>
+          <w:shd w:val="clear" w:fill="2B2B2B"/>
+        </w:rPr>
+        <w:t xml:space="preserve">        </w:t>
+      </w:r>
+      <w:r>
+        <w:rPr>
+          <w:rFonts w:hint="default" w:ascii="DejaVu Sans Mono" w:hAnsi="DejaVu Sans Mono" w:eastAsia="DejaVu Sans Mono" w:cs="DejaVu Sans Mono"/>
+          <w:color w:val="A9B7C6"/>
+          <w:sz w:val="18"/>
+          <w:szCs w:val="18"/>
+          <w:shd w:val="clear" w:fill="2B2B2B"/>
+        </w:rPr>
+        <w:br w:type="textWrapping"/>
+      </w:r>
+      <w:r>
+        <w:rPr>
+          <w:rFonts w:hint="default" w:ascii="DejaVu Sans Mono" w:hAnsi="DejaVu Sans Mono" w:eastAsia="DejaVu Sans Mono" w:cs="DejaVu Sans Mono"/>
+          <w:color w:val="A9B7C6"/>
+          <w:sz w:val="18"/>
+          <w:szCs w:val="18"/>
+          <w:shd w:val="clear" w:fill="2B2B2B"/>
+        </w:rPr>
+        <w:t xml:space="preserve">    }</w:t>
+      </w:r>
+      <w:r>
+        <w:rPr>
+          <w:rFonts w:hint="default" w:ascii="DejaVu Sans Mono" w:hAnsi="DejaVu Sans Mono" w:eastAsia="DejaVu Sans Mono" w:cs="DejaVu Sans Mono"/>
+          <w:color w:val="A9B7C6"/>
+          <w:sz w:val="18"/>
+          <w:szCs w:val="18"/>
+          <w:shd w:val="clear" w:fill="2B2B2B"/>
+        </w:rPr>
+        <w:br w:type="textWrapping"/>
+      </w:r>
+      <w:r>
+        <w:rPr>
+          <w:rFonts w:hint="default" w:ascii="DejaVu Sans Mono" w:hAnsi="DejaVu Sans Mono" w:eastAsia="DejaVu Sans Mono" w:cs="DejaVu Sans Mono"/>
+          <w:color w:val="A9B7C6"/>
+          <w:sz w:val="18"/>
+          <w:szCs w:val="18"/>
+          <w:shd w:val="clear" w:fill="2B2B2B"/>
+        </w:rPr>
+        <w:t>}</w:t>
+      </w:r>
+    </w:p>
+    <w:p>
+      <w:pPr>
+        <w:rPr>
+          <w:rFonts w:hint="default"/>
+          <w:lang w:eastAsia="zh-CN"/>
+        </w:rPr>
+      </w:pPr>
+      <w:r>
+        <w:rPr>
+          <w:rFonts w:hint="default"/>
+          <w:lang w:eastAsia="zh-CN"/>
+        </w:rPr>
+        <w:t>build.gradle</w:t>
+      </w:r>
+    </w:p>
+    <w:p>
+      <w:pPr>
+        <w:pStyle w:val="3"/>
+        <w:keepNext w:val="0"/>
+        <w:keepLines w:val="0"/>
+        <w:widowControl/>
+        <w:suppressLineNumbers w:val="0"/>
+        <w:shd w:val="clear" w:fill="2B2B2B"/>
+        <w:rPr>
+          <w:rFonts w:ascii="DejaVu Sans Mono" w:hAnsi="DejaVu Sans Mono" w:eastAsia="DejaVu Sans Mono" w:cs="DejaVu Sans Mono"/>
+          <w:color w:val="A9B7C6"/>
+          <w:sz w:val="18"/>
+          <w:szCs w:val="18"/>
+        </w:rPr>
+      </w:pPr>
+      <w:r>
+        <w:rPr>
+          <w:rFonts w:hint="default" w:ascii="DejaVu Sans Mono" w:hAnsi="DejaVu Sans Mono" w:eastAsia="DejaVu Sans Mono" w:cs="DejaVu Sans Mono"/>
+          <w:color w:val="A9B7C6"/>
+          <w:sz w:val="18"/>
+          <w:szCs w:val="18"/>
+          <w:shd w:val="clear" w:fill="2B2B2B"/>
+        </w:rPr>
+        <w:t>plugins {</w:t>
+      </w:r>
+      <w:r>
+        <w:rPr>
+          <w:rFonts w:hint="default" w:ascii="DejaVu Sans Mono" w:hAnsi="DejaVu Sans Mono" w:eastAsia="DejaVu Sans Mono" w:cs="DejaVu Sans Mono"/>
+          <w:color w:val="A9B7C6"/>
+          <w:sz w:val="18"/>
+          <w:szCs w:val="18"/>
+          <w:shd w:val="clear" w:fill="2B2B2B"/>
+        </w:rPr>
+        <w:br w:type="textWrapping"/>
+      </w:r>
+      <w:r>
+        <w:rPr>
+          <w:rFonts w:hint="default" w:ascii="DejaVu Sans Mono" w:hAnsi="DejaVu Sans Mono" w:eastAsia="DejaVu Sans Mono" w:cs="DejaVu Sans Mono"/>
+          <w:color w:val="A9B7C6"/>
+          <w:sz w:val="18"/>
+          <w:szCs w:val="18"/>
+          <w:shd w:val="clear" w:fill="2B2B2B"/>
+        </w:rPr>
+        <w:t xml:space="preserve">    id </w:t>
+      </w:r>
+      <w:r>
+        <w:rPr>
+          <w:rFonts w:hint="default" w:ascii="DejaVu Sans Mono" w:hAnsi="DejaVu Sans Mono" w:eastAsia="DejaVu Sans Mono" w:cs="DejaVu Sans Mono"/>
+          <w:color w:val="6A8759"/>
+          <w:sz w:val="18"/>
+          <w:szCs w:val="18"/>
+          <w:shd w:val="clear" w:fill="2B2B2B"/>
+        </w:rPr>
+        <w:t>'scala'</w:t>
+      </w:r>
+      <w:r>
+        <w:rPr>
+          <w:rFonts w:hint="default" w:ascii="DejaVu Sans Mono" w:hAnsi="DejaVu Sans Mono" w:eastAsia="DejaVu Sans Mono" w:cs="DejaVu Sans Mono"/>
+          <w:color w:val="6A8759"/>
+          <w:sz w:val="18"/>
+          <w:szCs w:val="18"/>
+          <w:shd w:val="clear" w:fill="2B2B2B"/>
+        </w:rPr>
+        <w:br w:type="textWrapping"/>
+      </w:r>
+      <w:r>
+        <w:rPr>
+          <w:rFonts w:hint="default" w:ascii="DejaVu Sans Mono" w:hAnsi="DejaVu Sans Mono" w:eastAsia="DejaVu Sans Mono" w:cs="DejaVu Sans Mono"/>
+          <w:color w:val="A9B7C6"/>
+          <w:sz w:val="18"/>
+          <w:szCs w:val="18"/>
+          <w:shd w:val="clear" w:fill="2B2B2B"/>
+        </w:rPr>
+        <w:t>}</w:t>
+      </w:r>
+      <w:r>
+        <w:rPr>
+          <w:rFonts w:hint="default" w:ascii="DejaVu Sans Mono" w:hAnsi="DejaVu Sans Mono" w:eastAsia="DejaVu Sans Mono" w:cs="DejaVu Sans Mono"/>
+          <w:color w:val="A9B7C6"/>
+          <w:sz w:val="18"/>
+          <w:szCs w:val="18"/>
+          <w:shd w:val="clear" w:fill="2B2B2B"/>
+        </w:rPr>
+        <w:br w:type="textWrapping"/>
+      </w:r>
+      <w:r>
+        <w:rPr>
+          <w:rFonts w:hint="default" w:ascii="DejaVu Sans Mono" w:hAnsi="DejaVu Sans Mono" w:eastAsia="DejaVu Sans Mono" w:cs="DejaVu Sans Mono"/>
+          <w:color w:val="A9B7C6"/>
+          <w:sz w:val="18"/>
+          <w:szCs w:val="18"/>
+          <w:shd w:val="clear" w:fill="2B2B2B"/>
+        </w:rPr>
+        <w:br w:type="textWrapping"/>
+      </w:r>
+      <w:r>
+        <w:rPr>
+          <w:rFonts w:hint="default" w:ascii="DejaVu Sans Mono" w:hAnsi="DejaVu Sans Mono" w:eastAsia="DejaVu Sans Mono" w:cs="DejaVu Sans Mono"/>
+          <w:color w:val="9876AA"/>
+          <w:sz w:val="18"/>
+          <w:szCs w:val="18"/>
+          <w:shd w:val="clear" w:fill="2B2B2B"/>
+        </w:rPr>
+        <w:t xml:space="preserve">group </w:t>
+      </w:r>
+      <w:r>
+        <w:rPr>
+          <w:rFonts w:hint="default" w:ascii="DejaVu Sans Mono" w:hAnsi="DejaVu Sans Mono" w:eastAsia="DejaVu Sans Mono" w:cs="DejaVu Sans Mono"/>
+          <w:color w:val="6A8759"/>
+          <w:sz w:val="18"/>
+          <w:szCs w:val="18"/>
+          <w:shd w:val="clear" w:fill="2B2B2B"/>
+        </w:rPr>
+        <w:t>'cn.hellovega'</w:t>
+      </w:r>
+      <w:r>
+        <w:rPr>
+          <w:rFonts w:hint="default" w:ascii="DejaVu Sans Mono" w:hAnsi="DejaVu Sans Mono" w:eastAsia="DejaVu Sans Mono" w:cs="DejaVu Sans Mono"/>
+          <w:color w:val="6A8759"/>
+          <w:sz w:val="18"/>
+          <w:szCs w:val="18"/>
+          <w:shd w:val="clear" w:fill="2B2B2B"/>
+        </w:rPr>
+        <w:br w:type="textWrapping"/>
+      </w:r>
+      <w:r>
+        <w:rPr>
+          <w:rFonts w:hint="default" w:ascii="DejaVu Sans Mono" w:hAnsi="DejaVu Sans Mono" w:eastAsia="DejaVu Sans Mono" w:cs="DejaVu Sans Mono"/>
+          <w:color w:val="9876AA"/>
+          <w:sz w:val="18"/>
+          <w:szCs w:val="18"/>
+          <w:shd w:val="clear" w:fill="2B2B2B"/>
+        </w:rPr>
+        <w:t xml:space="preserve">version </w:t>
+      </w:r>
+      <w:r>
+        <w:rPr>
+          <w:rFonts w:hint="default" w:ascii="DejaVu Sans Mono" w:hAnsi="DejaVu Sans Mono" w:eastAsia="DejaVu Sans Mono" w:cs="DejaVu Sans Mono"/>
+          <w:color w:val="6A8759"/>
+          <w:sz w:val="18"/>
+          <w:szCs w:val="18"/>
+          <w:shd w:val="clear" w:fill="2B2B2B"/>
+        </w:rPr>
+        <w:t>'1.0-SNAPSHOT'</w:t>
+      </w:r>
+      <w:r>
+        <w:rPr>
+          <w:rFonts w:hint="default" w:ascii="DejaVu Sans Mono" w:hAnsi="DejaVu Sans Mono" w:eastAsia="DejaVu Sans Mono" w:cs="DejaVu Sans Mono"/>
+          <w:color w:val="6A8759"/>
+          <w:sz w:val="18"/>
+          <w:szCs w:val="18"/>
+          <w:shd w:val="clear" w:fill="2B2B2B"/>
+        </w:rPr>
+        <w:br w:type="textWrapping"/>
+      </w:r>
+      <w:r>
+        <w:rPr>
+          <w:rFonts w:hint="default" w:ascii="DejaVu Sans Mono" w:hAnsi="DejaVu Sans Mono" w:eastAsia="DejaVu Sans Mono" w:cs="DejaVu Sans Mono"/>
+          <w:color w:val="6A8759"/>
+          <w:sz w:val="18"/>
+          <w:szCs w:val="18"/>
+          <w:shd w:val="clear" w:fill="2B2B2B"/>
+        </w:rPr>
+        <w:br w:type="textWrapping"/>
+      </w:r>
+      <w:r>
+        <w:rPr>
+          <w:rFonts w:hint="default" w:ascii="DejaVu Sans Mono" w:hAnsi="DejaVu Sans Mono" w:eastAsia="DejaVu Sans Mono" w:cs="DejaVu Sans Mono"/>
+          <w:color w:val="A9B7C6"/>
+          <w:sz w:val="18"/>
+          <w:szCs w:val="18"/>
+          <w:shd w:val="clear" w:fill="2B2B2B"/>
+        </w:rPr>
+        <w:t>repositories {</w:t>
+      </w:r>
+      <w:r>
+        <w:rPr>
+          <w:rFonts w:hint="default" w:ascii="DejaVu Sans Mono" w:hAnsi="DejaVu Sans Mono" w:eastAsia="DejaVu Sans Mono" w:cs="DejaVu Sans Mono"/>
+          <w:color w:val="A9B7C6"/>
+          <w:sz w:val="18"/>
+          <w:szCs w:val="18"/>
+          <w:shd w:val="clear" w:fill="2B2B2B"/>
+        </w:rPr>
+        <w:br w:type="textWrapping"/>
+      </w:r>
+      <w:r>
+        <w:rPr>
+          <w:rFonts w:hint="default" w:ascii="DejaVu Sans Mono" w:hAnsi="DejaVu Sans Mono" w:eastAsia="DejaVu Sans Mono" w:cs="DejaVu Sans Mono"/>
+          <w:color w:val="A9B7C6"/>
+          <w:sz w:val="18"/>
+          <w:szCs w:val="18"/>
+          <w:shd w:val="clear" w:fill="2B2B2B"/>
+        </w:rPr>
+        <w:t xml:space="preserve">    mavenCentral()</w:t>
+      </w:r>
+      <w:r>
+        <w:rPr>
+          <w:rFonts w:hint="default" w:ascii="DejaVu Sans Mono" w:hAnsi="DejaVu Sans Mono" w:eastAsia="DejaVu Sans Mono" w:cs="DejaVu Sans Mono"/>
+          <w:color w:val="A9B7C6"/>
+          <w:sz w:val="18"/>
+          <w:szCs w:val="18"/>
+          <w:shd w:val="clear" w:fill="2B2B2B"/>
+        </w:rPr>
+        <w:br w:type="textWrapping"/>
+      </w:r>
+      <w:r>
+        <w:rPr>
+          <w:rFonts w:hint="default" w:ascii="DejaVu Sans Mono" w:hAnsi="DejaVu Sans Mono" w:eastAsia="DejaVu Sans Mono" w:cs="DejaVu Sans Mono"/>
+          <w:color w:val="A9B7C6"/>
+          <w:sz w:val="18"/>
+          <w:szCs w:val="18"/>
+          <w:shd w:val="clear" w:fill="2B2B2B"/>
+        </w:rPr>
+        <w:t>}</w:t>
+      </w:r>
+      <w:r>
+        <w:rPr>
+          <w:rFonts w:hint="default" w:ascii="DejaVu Sans Mono" w:hAnsi="DejaVu Sans Mono" w:eastAsia="DejaVu Sans Mono" w:cs="DejaVu Sans Mono"/>
+          <w:color w:val="A9B7C6"/>
+          <w:sz w:val="18"/>
+          <w:szCs w:val="18"/>
+          <w:shd w:val="clear" w:fill="2B2B2B"/>
+        </w:rPr>
+        <w:br w:type="textWrapping"/>
+      </w:r>
+      <w:r>
+        <w:rPr>
+          <w:rFonts w:hint="default" w:ascii="DejaVu Sans Mono" w:hAnsi="DejaVu Sans Mono" w:eastAsia="DejaVu Sans Mono" w:cs="DejaVu Sans Mono"/>
+          <w:color w:val="A9B7C6"/>
+          <w:sz w:val="18"/>
+          <w:szCs w:val="18"/>
+          <w:shd w:val="clear" w:fill="2B2B2B"/>
+        </w:rPr>
+        <w:br w:type="textWrapping"/>
+      </w:r>
+      <w:r>
+        <w:rPr>
+          <w:rFonts w:hint="default" w:ascii="DejaVu Sans Mono" w:hAnsi="DejaVu Sans Mono" w:eastAsia="DejaVu Sans Mono" w:cs="DejaVu Sans Mono"/>
+          <w:color w:val="A9B7C6"/>
+          <w:sz w:val="18"/>
+          <w:szCs w:val="18"/>
+          <w:shd w:val="clear" w:fill="2B2B2B"/>
+        </w:rPr>
+        <w:t>dependencies {</w:t>
+      </w:r>
+      <w:r>
+        <w:rPr>
+          <w:rFonts w:hint="default" w:ascii="DejaVu Sans Mono" w:hAnsi="DejaVu Sans Mono" w:eastAsia="DejaVu Sans Mono" w:cs="DejaVu Sans Mono"/>
+          <w:color w:val="A9B7C6"/>
+          <w:sz w:val="18"/>
+          <w:szCs w:val="18"/>
+          <w:shd w:val="clear" w:fill="2B2B2B"/>
+        </w:rPr>
+        <w:br w:type="textWrapping"/>
+      </w:r>
+      <w:r>
+        <w:rPr>
+          <w:rFonts w:hint="default" w:ascii="DejaVu Sans Mono" w:hAnsi="DejaVu Sans Mono" w:eastAsia="DejaVu Sans Mono" w:cs="DejaVu Sans Mono"/>
+          <w:color w:val="A9B7C6"/>
+          <w:sz w:val="18"/>
+          <w:szCs w:val="18"/>
+          <w:shd w:val="clear" w:fill="2B2B2B"/>
+        </w:rPr>
+        <w:t xml:space="preserve">    implementation </w:t>
+      </w:r>
+      <w:r>
+        <w:rPr>
+          <w:rFonts w:hint="default" w:ascii="DejaVu Sans Mono" w:hAnsi="DejaVu Sans Mono" w:eastAsia="DejaVu Sans Mono" w:cs="DejaVu Sans Mono"/>
+          <w:color w:val="6A8759"/>
+          <w:sz w:val="18"/>
+          <w:szCs w:val="18"/>
+          <w:shd w:val="clear" w:fill="2B2B2B"/>
+        </w:rPr>
+        <w:t>'org.apache.hbase:hbase-client:2.0.1'</w:t>
+      </w:r>
+      <w:r>
+        <w:rPr>
+          <w:rFonts w:hint="default" w:ascii="DejaVu Sans Mono" w:hAnsi="DejaVu Sans Mono" w:eastAsia="DejaVu Sans Mono" w:cs="DejaVu Sans Mono"/>
+          <w:color w:val="6A8759"/>
+          <w:sz w:val="18"/>
+          <w:szCs w:val="18"/>
+          <w:shd w:val="clear" w:fill="2B2B2B"/>
+        </w:rPr>
+        <w:br w:type="textWrapping"/>
+      </w:r>
+      <w:r>
+        <w:rPr>
+          <w:rFonts w:hint="default" w:ascii="DejaVu Sans Mono" w:hAnsi="DejaVu Sans Mono" w:eastAsia="DejaVu Sans Mono" w:cs="DejaVu Sans Mono"/>
+          <w:color w:val="6A8759"/>
+          <w:sz w:val="18"/>
+          <w:szCs w:val="18"/>
+          <w:shd w:val="clear" w:fill="2B2B2B"/>
+        </w:rPr>
+        <w:t xml:space="preserve">    </w:t>
+      </w:r>
+      <w:r>
+        <w:rPr>
+          <w:rFonts w:hint="default" w:ascii="DejaVu Sans Mono" w:hAnsi="DejaVu Sans Mono" w:eastAsia="DejaVu Sans Mono" w:cs="DejaVu Sans Mono"/>
+          <w:color w:val="A9B7C6"/>
+          <w:sz w:val="18"/>
+          <w:szCs w:val="18"/>
+          <w:shd w:val="clear" w:fill="2B2B2B"/>
+        </w:rPr>
+        <w:t xml:space="preserve">implementation </w:t>
+      </w:r>
+      <w:r>
+        <w:rPr>
+          <w:rFonts w:hint="default" w:ascii="DejaVu Sans Mono" w:hAnsi="DejaVu Sans Mono" w:eastAsia="DejaVu Sans Mono" w:cs="DejaVu Sans Mono"/>
+          <w:color w:val="6A8759"/>
+          <w:sz w:val="18"/>
+          <w:szCs w:val="18"/>
+          <w:shd w:val="clear" w:fill="2B2B2B"/>
+        </w:rPr>
+        <w:t>'org.apache.hbase:hbase-common:2.0.1'</w:t>
+      </w:r>
+      <w:r>
+        <w:rPr>
+          <w:rFonts w:hint="default" w:ascii="DejaVu Sans Mono" w:hAnsi="DejaVu Sans Mono" w:eastAsia="DejaVu Sans Mono" w:cs="DejaVu Sans Mono"/>
+          <w:color w:val="6A8759"/>
+          <w:sz w:val="18"/>
+          <w:szCs w:val="18"/>
+          <w:shd w:val="clear" w:fill="2B2B2B"/>
+        </w:rPr>
+        <w:br w:type="textWrapping"/>
+      </w:r>
+      <w:r>
+        <w:rPr>
+          <w:rFonts w:hint="default" w:ascii="DejaVu Sans Mono" w:hAnsi="DejaVu Sans Mono" w:eastAsia="DejaVu Sans Mono" w:cs="DejaVu Sans Mono"/>
+          <w:color w:val="A9B7C6"/>
+          <w:sz w:val="18"/>
+          <w:szCs w:val="18"/>
+          <w:shd w:val="clear" w:fill="2B2B2B"/>
+        </w:rPr>
+        <w:t>}</w:t>
+      </w:r>
+    </w:p>
+    <w:p>
+      <w:pPr>
+        <w:rPr>
+          <w:rFonts w:hint="default"/>
+        </w:rPr>
+      </w:pPr>
+    </w:p>
+    <w:p>
+      <w:pPr>
+        <w:rPr>
+          <w:rFonts w:hint="default"/>
+        </w:rPr>
+      </w:pPr>
+      <w:r>
+        <w:rPr>
+          <w:rFonts w:hint="default"/>
+        </w:rPr>
+        <w:t>添加记录是下面这样，先用rowkey创建put对象，然后调用addColumn完善列信息与put上传记录：</w:t>
+      </w:r>
+    </w:p>
+    <w:p>
+      <w:pPr>
+        <w:rPr>
+          <w:rFonts w:hint="default"/>
+        </w:rPr>
+      </w:pPr>
+      <w:r>
+        <w:rPr>
+          <w:rFonts w:hint="default"/>
+        </w:rPr>
+        <w:t>val put = new Put(Bytes.toBytes(rowKey))</w:t>
+      </w:r>
+    </w:p>
+    <w:p>
+      <w:pPr>
+        <w:rPr>
+          <w:rFonts w:hint="default"/>
+        </w:rPr>
+      </w:pPr>
+      <w:r>
+        <w:rPr>
+          <w:rFonts w:hint="default"/>
+        </w:rPr>
+        <w:t>put.</w:t>
+      </w:r>
+      <w:r>
+        <w:rPr>
+          <w:rFonts w:hint="default"/>
+          <w:color w:val="0070C0"/>
+        </w:rPr>
+        <w:t>addColumn</w:t>
+      </w:r>
+      <w:r>
+        <w:rPr>
+          <w:rFonts w:hint="default"/>
+        </w:rPr>
+        <w:t xml:space="preserve">(Bytes.toBytes("timeLen"),Bytes.toBytes(hour), Bytes.toBytes(secondOfHour)) </w:t>
+      </w:r>
+      <w:r>
+        <w:rPr>
+          <w:rFonts w:hint="default"/>
+          <w:color w:val="0070C0"/>
+        </w:rPr>
+        <w:t>//函数名字很能体现是列存储</w:t>
+      </w:r>
+    </w:p>
+    <w:p>
+      <w:pPr>
+        <w:rPr>
+          <w:rFonts w:hint="default"/>
+        </w:rPr>
+      </w:pPr>
+      <w:r>
+        <w:rPr>
+          <w:rFonts w:hint="default"/>
+        </w:rPr>
+        <w:t>table.put(put)</w:t>
+      </w:r>
+    </w:p>
+    <w:p>
+      <w:pPr>
+        <w:rPr>
+          <w:rFonts w:hint="default"/>
+        </w:rPr>
+      </w:pPr>
+    </w:p>
+    <w:p>
+      <w:pPr>
         <w:rPr>
           <w:rFonts w:hint="default"/>
         </w:rPr>
@@ -6699,10 +8899,10 @@
 
 <file path=word/numbering.xml><?xml version="1.0" encoding="utf-8"?>
 <w:numbering xmlns:wpc="http://schemas.microsoft.com/office/word/2010/wordprocessingCanvas" xmlns:mc="http://schemas.openxmlformats.org/markup-compatibility/2006" xmlns:o="urn:schemas-microsoft-com:office:office" xmlns:r="http://schemas.openxmlformats.org/officeDocument/2006/relationships" xmlns:m="http://schemas.openxmlformats.org/officeDocument/2006/math" xmlns:v="urn:schemas-microsoft-com:vml" xmlns:wp14="http://schemas.microsoft.com/office/word/2010/wordprocessingDrawing" xmlns:wp="http://schemas.openxmlformats.org/drawingml/2006/wordprocessingDrawing" xmlns:w10="urn:schemas-microsoft-com:office:word" xmlns:w="http://schemas.openxmlformats.org/wordprocessingml/2006/main" xmlns:w14="http://schemas.microsoft.com/office/word/2010/wordml" xmlns:wpg="http://schemas.microsoft.com/office/word/2010/wordprocessingGroup" xmlns:wpi="http://schemas.microsoft.com/office/word/2010/wordprocessingInk" xmlns:wne="http://schemas.microsoft.com/office/word/2006/wordml" xmlns:wps="http://schemas.microsoft.com/office/word/2010/wordprocessingShape" mc:Ignorable="w14 wp14">
-  <w:abstractNum w:abstractNumId="2432065958">
-    <w:nsid w:val="90F661A6"/>
+  <w:abstractNum w:abstractNumId="2077572270">
+    <w:nsid w:val="7BD53CAE"/>
     <w:multiLevelType w:val="singleLevel"/>
-    <w:tmpl w:val="90F661A6"/>
+    <w:tmpl w:val="7BD53CAE"/>
     <w:lvl w:ilvl="0" w:tentative="1">
       <w:start w:val="1"/>
       <w:numFmt w:val="decimal"/>
@@ -6711,10 +8911,10 @@
       <w:lvlJc w:val="left"/>
     </w:lvl>
   </w:abstractNum>
-  <w:abstractNum w:abstractNumId="2077572270">
-    <w:nsid w:val="7BD53CAE"/>
+  <w:abstractNum w:abstractNumId="2432065958">
+    <w:nsid w:val="90F661A6"/>
     <w:multiLevelType w:val="singleLevel"/>
-    <w:tmpl w:val="7BD53CAE"/>
+    <w:tmpl w:val="90F661A6"/>
     <w:lvl w:ilvl="0" w:tentative="1">
       <w:start w:val="1"/>
       <w:numFmt w:val="decimal"/>
@@ -7032,7 +9232,7 @@
     <w:qFormat/>
     <w:uiPriority w:val="0"/>
   </w:style>
-  <w:style w:type="table" w:default="1" w:styleId="9">
+  <w:style w:type="table" w:default="1" w:styleId="10">
     <w:name w:val="Normal Table"/>
     <w:semiHidden/>
     <w:qFormat/>
@@ -7049,6 +9249,7 @@
   </w:style>
   <w:style w:type="paragraph" w:styleId="3">
     <w:name w:val="HTML Preformatted"/>
+    <w:basedOn w:val="1"/>
     <w:qFormat/>
     <w:uiPriority w:val="0"/>
     <w:pPr>
@@ -7108,6 +9309,16 @@
     </w:rPr>
   </w:style>
   <w:style w:type="character" w:styleId="7">
+    <w:name w:val="HTML Code"/>
+    <w:basedOn w:val="5"/>
+    <w:uiPriority w:val="0"/>
+    <w:rPr>
+      <w:rFonts w:ascii="Courier New" w:hAnsi="Courier New" w:cs="Courier New"/>
+      <w:sz w:val="20"/>
+      <w:szCs w:val="20"/>
+    </w:rPr>
+  </w:style>
+  <w:style w:type="character" w:styleId="8">
     <w:name w:val="Hyperlink"/>
     <w:basedOn w:val="5"/>
     <w:qFormat/>
@@ -7117,7 +9328,7 @@
       <w:u w:val="single"/>
     </w:rPr>
   </w:style>
-  <w:style w:type="character" w:styleId="8">
+  <w:style w:type="character" w:styleId="9">
     <w:name w:val="Strong"/>
     <w:basedOn w:val="5"/>
     <w:qFormat/>

--- a/大数据.docx
+++ b/大数据.docx
@@ -84,9 +84,11 @@
       <w:r>
         <w:t>一般只需要</w:t>
       </w:r>
+      <w:proofErr w:type="spellStart"/>
       <w:r>
         <w:t>PiP</w:t>
       </w:r>
+      <w:proofErr w:type="spellEnd"/>
       <w:r>
         <w:t>。由</w:t>
       </w:r>
@@ -126,9 +128,11 @@
       <w:r>
         <w:t>上运行</w:t>
       </w:r>
+      <w:proofErr w:type="spellStart"/>
       <w:r>
         <w:t>JPython</w:t>
       </w:r>
+      <w:proofErr w:type="spellEnd"/>
       <w:r>
         <w:t>，但我真的没有看到用于大数据，</w:t>
       </w:r>
@@ -180,6 +184,7 @@
         </w:rPr>
         <w:t>、</w:t>
       </w:r>
+      <w:proofErr w:type="spellStart"/>
       <w:r>
         <w:rPr>
           <w:b/>
@@ -187,6 +192,7 @@
         </w:rPr>
         <w:t>BigTable</w:t>
       </w:r>
+      <w:proofErr w:type="spellEnd"/>
       <w:r>
         <w:rPr>
           <w:b/>
@@ -217,10 +223,7 @@
         <w:t>年左右建立了开源项目</w:t>
       </w:r>
       <w:r>
-        <w:t>H</w:t>
-      </w:r>
-      <w:r>
-        <w:t>adoop</w:t>
+        <w:t>Hadoop</w:t>
       </w:r>
       <w:r>
         <w:t>，目的是根据</w:t>
@@ -351,10 +354,7 @@
         <w:t>Google</w:t>
       </w:r>
       <w:r>
-        <w:t>不</w:t>
-      </w:r>
-      <w:r>
-        <w:t>是领先百度，而是领先全世界。</w:t>
+        <w:t>不是领先百度，而是领先全世界。</w:t>
       </w:r>
       <w:r>
         <w:t>2009-2012</w:t>
@@ -386,12 +386,14 @@
       </w:r>
     </w:p>
     <w:p>
+      <w:proofErr w:type="spellStart"/>
       <w:r>
         <w:rPr>
           <w:b/>
         </w:rPr>
         <w:t>BigTable</w:t>
       </w:r>
+      <w:proofErr w:type="spellEnd"/>
       <w:r>
         <w:t>: GFS</w:t>
       </w:r>
@@ -494,13 +496,7 @@
         <w:rPr>
           <w:rFonts w:hint="eastAsia"/>
         </w:rPr>
-        <w:t>）来</w:t>
-      </w:r>
-      <w:r>
-        <w:rPr>
-          <w:rFonts w:hint="eastAsia"/>
-        </w:rPr>
-        <w:t>构建搜索索引（从已知的</w:t>
+        <w:t>）来构建搜索索引（从已知的</w:t>
       </w:r>
       <w:r>
         <w:rPr>
@@ -624,36 +620,375 @@
     </w:p>
     <w:p>
       <w:pPr>
+        <w:wordWrap w:val="0"/>
+        <w:rPr>
+          <w:rFonts w:hint="eastAsia"/>
+        </w:rPr>
+      </w:pPr>
+      <w:r>
+        <w:tab/>
+      </w:r>
+      <w:r>
+        <w:rPr>
+          <w:rFonts w:hint="eastAsia"/>
+        </w:rPr>
+        <w:t>大数据需要考虑数据的多样性（我觉得这应该作为一个历史遗留问题看待），数据的大量存储，数据产生的高速率（搜索引擎每天产生的日志有</w:t>
+      </w:r>
+      <w:r>
+        <w:rPr>
+          <w:rFonts w:hint="eastAsia"/>
+        </w:rPr>
+        <w:t>TB</w:t>
+      </w:r>
+      <w:r>
+        <w:rPr>
+          <w:rFonts w:hint="eastAsia"/>
+        </w:rPr>
+        <w:t>级别，这很明显不应该</w:t>
+      </w:r>
+      <w:r>
+        <w:rPr>
+          <w:rFonts w:hint="eastAsia"/>
+        </w:rPr>
+        <w:t>，大部分日志用于记录与方便程序</w:t>
+      </w:r>
+      <w:r>
+        <w:rPr>
+          <w:rFonts w:hint="eastAsia"/>
+        </w:rPr>
+        <w:t>panic</w:t>
+      </w:r>
+      <w:r>
+        <w:rPr>
+          <w:rFonts w:hint="eastAsia"/>
+        </w:rPr>
+        <w:t>的时候判断</w:t>
+      </w:r>
+      <w:r>
+        <w:rPr>
+          <w:rFonts w:hint="eastAsia"/>
+        </w:rPr>
+        <w:t>）</w:t>
+      </w:r>
+      <w:r>
+        <w:rPr>
+          <w:rFonts w:hint="eastAsia"/>
+        </w:rPr>
+        <w:t>，数据的低质量（需要挖掘</w:t>
+      </w:r>
+      <w:r>
+        <w:rPr>
+          <w:rFonts w:hint="eastAsia"/>
+        </w:rPr>
+        <w:t>出高价值信息</w:t>
+      </w:r>
+      <w:r>
+        <w:rPr>
+          <w:rFonts w:hint="eastAsia"/>
+        </w:rPr>
+        <w:t>）</w:t>
+      </w:r>
+    </w:p>
+    <w:p>
+      <w:pPr>
+        <w:wordWrap w:val="0"/>
+      </w:pPr>
+    </w:p>
+    <w:p>
+      <w:pPr>
         <w:ind w:firstLine="500"/>
       </w:pPr>
       <w:r>
-        <w:t>数据来源主要分三种情况，一是，自有平台产生，像腾讯、淘宝</w:t>
-      </w:r>
-      <w:r>
-        <w:t>、华西医院</w:t>
-      </w:r>
-      <w:r>
-        <w:t>。二是，靠网络采集系统，像百度、谷歌。三是，像第三方数据供应商提供，如运营商数据、开源大数据共享集合等。</w:t>
-      </w:r>
-      <w:r>
-        <w:t>大数据即对</w:t>
-      </w:r>
-      <w:r>
-        <w:t>大量数据中隐藏信息进行挖掘，比如</w:t>
-      </w:r>
+        <w:t>数据来源主要分三种情况，一是，自有平台产生，像腾讯、淘宝、华西医院。二是，靠网络采集系统，像百度、谷歌。三是，像第三方数据供应商提供，如运营商数据、开源大数据共享集合等。大数据即对大量数据中隐藏信息进行挖掘，比如</w:t>
+      </w:r>
+      <w:proofErr w:type="spellStart"/>
       <w:r>
         <w:t>zz</w:t>
       </w:r>
+      <w:proofErr w:type="spellEnd"/>
       <w:r>
         <w:t>做过通过某个身体部位的骨骼图片来识别年龄。</w:t>
       </w:r>
     </w:p>
+    <w:p>
+      <w:pPr>
+        <w:rPr>
+          <w:rFonts w:hint="eastAsia"/>
+        </w:rPr>
+      </w:pPr>
+      <w:r>
+        <w:tab/>
+      </w:r>
+      <w:r>
+        <w:rPr>
+          <w:rFonts w:hint="eastAsia"/>
+        </w:rPr>
+        <w:t>数据分片通用模型：</w:t>
+      </w:r>
+      <w:r>
+        <w:rPr>
+          <w:rFonts w:hint="eastAsia"/>
+        </w:rPr>
+        <w:t>key</w:t>
+      </w:r>
+      <w:r>
+        <w:t>-</w:t>
+      </w:r>
+      <w:r>
+        <w:rPr>
+          <w:rFonts w:hint="eastAsia"/>
+        </w:rPr>
+        <w:t>partition</w:t>
+      </w:r>
+      <w:r>
+        <w:rPr>
+          <w:rFonts w:hint="eastAsia"/>
+        </w:rPr>
+        <w:t>/</w:t>
+      </w:r>
+      <w:r>
+        <w:t>bucket</w:t>
+      </w:r>
+      <w:r>
+        <w:rPr>
+          <w:rFonts w:hint="eastAsia"/>
+        </w:rPr>
+        <w:t>（多到一</w:t>
+      </w:r>
+      <w:r>
+        <w:rPr>
+          <w:rFonts w:hint="eastAsia"/>
+        </w:rPr>
+        <w:t>，不是一对一估计是为了顺序读取的速度吧</w:t>
+      </w:r>
+      <w:r>
+        <w:rPr>
+          <w:rFonts w:hint="eastAsia"/>
+        </w:rPr>
+        <w:t>）、</w:t>
+      </w:r>
+      <w:r>
+        <w:rPr>
+          <w:rFonts w:hint="eastAsia"/>
+        </w:rPr>
+        <w:t>partition</w:t>
+      </w:r>
+      <w:r>
+        <w:t>/bucket</w:t>
+      </w:r>
+      <w:r>
+        <w:t>-</w:t>
+      </w:r>
+      <w:r>
+        <w:rPr>
+          <w:rFonts w:hint="eastAsia"/>
+        </w:rPr>
+        <w:t>machine</w:t>
+      </w:r>
+      <w:r>
+        <w:rPr>
+          <w:rFonts w:hint="eastAsia"/>
+        </w:rPr>
+        <w:t>（多到一）</w:t>
+      </w:r>
+      <w:r>
+        <w:rPr>
+          <w:rFonts w:hint="eastAsia"/>
+        </w:rPr>
+        <w:t>。</w:t>
+      </w:r>
+      <w:r>
+        <w:rPr>
+          <w:rFonts w:hint="eastAsia"/>
+        </w:rPr>
+        <w:t>中间加了一层说是为了</w:t>
+      </w:r>
+      <w:r>
+        <w:rPr>
+          <w:rFonts w:hint="eastAsia"/>
+        </w:rPr>
+        <w:t>key</w:t>
+      </w:r>
+      <w:r>
+        <w:t>-</w:t>
+      </w:r>
+      <w:r>
+        <w:rPr>
+          <w:rFonts w:hint="eastAsia"/>
+        </w:rPr>
+        <w:t>machine</w:t>
+      </w:r>
+      <w:r>
+        <w:rPr>
+          <w:rFonts w:hint="eastAsia"/>
+        </w:rPr>
+        <w:t>解耦，但是</w:t>
+      </w:r>
+      <w:r>
+        <w:rPr>
+          <w:rFonts w:hint="eastAsia"/>
+        </w:rPr>
+        <w:t>我没有觉得。</w:t>
+      </w:r>
+      <w:r>
+        <w:rPr>
+          <w:rFonts w:hint="eastAsia"/>
+        </w:rPr>
+        <w:t>头条的</w:t>
+      </w:r>
+      <w:bookmarkStart w:id="0" w:name="_GoBack"/>
+      <w:bookmarkEnd w:id="0"/>
+      <w:r>
+        <w:rPr>
+          <w:rFonts w:hint="eastAsia"/>
+        </w:rPr>
+        <w:t>abase</w:t>
+      </w:r>
+      <w:r>
+        <w:rPr>
+          <w:rFonts w:hint="eastAsia"/>
+        </w:rPr>
+        <w:t>对小数据直接</w:t>
+      </w:r>
+      <w:r>
+        <w:rPr>
+          <w:rFonts w:hint="eastAsia"/>
+        </w:rPr>
+        <w:t>key</w:t>
+      </w:r>
+      <w:r>
+        <w:t>-</w:t>
+      </w:r>
+      <w:r>
+        <w:rPr>
+          <w:rFonts w:hint="eastAsia"/>
+        </w:rPr>
+        <w:t>machine</w:t>
+      </w:r>
+      <w:r>
+        <w:rPr>
+          <w:rFonts w:hint="eastAsia"/>
+        </w:rPr>
+        <w:t>，大数据会拆分</w:t>
+      </w:r>
+      <w:r>
+        <w:rPr>
+          <w:rFonts w:hint="eastAsia"/>
+        </w:rPr>
+        <w:t>（估计是为了增加读取大数据时候的并行性）</w:t>
+      </w:r>
+      <w:r>
+        <w:rPr>
+          <w:rFonts w:hint="eastAsia"/>
+        </w:rPr>
+        <w:t>。</w:t>
+      </w:r>
+    </w:p>
+    <w:p>
+      <w:r>
+        <w:tab/>
+      </w:r>
+      <w:r>
+        <w:rPr>
+          <w:rFonts w:hint="eastAsia"/>
+        </w:rPr>
+        <w:t>hash</w:t>
+      </w:r>
+      <w:r>
+        <w:rPr>
+          <w:rFonts w:hint="eastAsia"/>
+        </w:rPr>
+        <w:t>映射支持点查询</w:t>
+      </w:r>
+      <w:r>
+        <w:rPr>
+          <w:rFonts w:hint="eastAsia"/>
+        </w:rPr>
+        <w:t>；</w:t>
+      </w:r>
+      <w:r>
+        <w:rPr>
+          <w:rFonts w:hint="eastAsia"/>
+        </w:rPr>
+        <w:t>范围映射支持范围查询</w:t>
+      </w:r>
+      <w:r>
+        <w:rPr>
+          <w:rFonts w:hint="eastAsia"/>
+        </w:rPr>
+        <w:t>。非一致性</w:t>
+      </w:r>
+      <w:r>
+        <w:rPr>
+          <w:rFonts w:hint="eastAsia"/>
+        </w:rPr>
+        <w:t>hash</w:t>
+      </w:r>
+      <w:r>
+        <w:rPr>
+          <w:rFonts w:hint="eastAsia"/>
+        </w:rPr>
+        <w:t>必须</w:t>
+      </w:r>
+      <w:r>
+        <w:rPr>
+          <w:rFonts w:hint="eastAsia"/>
+        </w:rPr>
+        <w:t>考虑机器个数才能够将让负载均衡起来</w:t>
+      </w:r>
+      <w:r>
+        <w:rPr>
+          <w:rFonts w:hint="eastAsia"/>
+        </w:rPr>
+        <w:t>，一致性</w:t>
+      </w:r>
+      <w:r>
+        <w:rPr>
+          <w:rFonts w:hint="eastAsia"/>
+        </w:rPr>
+        <w:t>hash</w:t>
+      </w:r>
+      <w:r>
+        <w:rPr>
+          <w:rFonts w:hint="eastAsia"/>
+        </w:rPr>
+        <w:t>允许了</w:t>
+      </w:r>
+      <w:r>
+        <w:rPr>
+          <w:rFonts w:hint="eastAsia"/>
+        </w:rPr>
+        <w:t>新节点找不到时向旧节点</w:t>
+      </w:r>
+      <w:r>
+        <w:rPr>
+          <w:rFonts w:hint="eastAsia"/>
+        </w:rPr>
+        <w:t>的渗透</w:t>
+      </w:r>
+      <w:r>
+        <w:rPr>
+          <w:rFonts w:hint="eastAsia"/>
+        </w:rPr>
+        <w:t>。</w:t>
+      </w:r>
+    </w:p>
     <w:p/>
+    <w:p/>
+    <w:p/>
+    <w:p>
+      <w:pPr>
+        <w:rPr>
+          <w:rFonts w:hint="eastAsia"/>
+        </w:rPr>
+      </w:pPr>
+    </w:p>
     <w:p>
       <w:r>
         <w:rPr>
           <w:noProof/>
         </w:rPr>
+        <w:lastRenderedPageBreak/>
         <w:drawing>
           <wp:inline distT="0" distB="0" distL="114300" distR="114300">
             <wp:extent cx="5485765" cy="3060065"/>
@@ -715,8 +1050,13 @@
         <w:t>分布式系统中主服务器基本不会存储数据</w:t>
       </w:r>
       <w:r>
-        <w:t>(hadoop</w:t>
-      </w:r>
+        <w:t>(</w:t>
+      </w:r>
+      <w:proofErr w:type="spellStart"/>
+      <w:r>
+        <w:t>hadoop</w:t>
+      </w:r>
+      <w:proofErr w:type="spellEnd"/>
       <w:r>
         <w:t>等例外</w:t>
       </w:r>
@@ -811,13 +1151,7 @@
         <w:rPr>
           <w:rFonts w:hint="eastAsia"/>
         </w:rPr>
-        <w:t>MapRe</w:t>
-      </w:r>
-      <w:r>
-        <w:rPr>
-          <w:rFonts w:hint="eastAsia"/>
-        </w:rPr>
-        <w:t>duce</w:t>
+        <w:t>MapReduce</w:t>
       </w:r>
       <w:r>
         <w:rPr>
@@ -873,47 +1207,67 @@
         </w:rPr>
         <w:t>带有用</w:t>
       </w:r>
+      <w:r>
+        <w:fldChar w:fldCharType="begin"/>
+      </w:r>
+      <w:r>
+        <w:instrText xml:space="preserve"> HYPERLINK "https://baike.baidu.com/item/Java" \t "/home/vega/Documents\\x/_blank" </w:instrText>
+      </w:r>
+      <w:r>
+        <w:fldChar w:fldCharType="separate"/>
+      </w:r>
+      <w:r>
+        <w:t>Java</w:t>
+      </w:r>
+      <w:r>
+        <w:fldChar w:fldCharType="end"/>
+      </w:r>
+      <w:r>
+        <w:t>语言编写的框架，因此运行在</w:t>
+      </w:r>
+      <w:r>
+        <w:t xml:space="preserve"> Linux </w:t>
+      </w:r>
+      <w:r>
+        <w:t>生产平台上是非常理想的。</w:t>
+      </w:r>
+      <w:r>
+        <w:t xml:space="preserve">Hadoop </w:t>
+      </w:r>
+      <w:r>
+        <w:t>上的</w:t>
+      </w:r>
+      <w:r>
+        <w:fldChar w:fldCharType="begin"/>
+      </w:r>
+      <w:r>
+        <w:instrText xml:space="preserve"> HYPERLINK "https://baike.baidu.com/item/%E5%BA%94%E7%94%A8%E7%A8%8B%E5%BA%8F" \t "/home/vega/Documents\\x/_blank</w:instrText>
+      </w:r>
+      <w:r>
+        <w:instrText xml:space="preserve">" </w:instrText>
+      </w:r>
+      <w:r>
+        <w:fldChar w:fldCharType="separate"/>
+      </w:r>
+      <w:r>
+        <w:t>应用程序</w:t>
+      </w:r>
+      <w:r>
+        <w:fldChar w:fldCharType="end"/>
+      </w:r>
+      <w:r>
+        <w:t>也可以使用其他语言编写，比如</w:t>
+      </w:r>
+      <w:r>
+        <w:t> </w:t>
+      </w:r>
       <w:hyperlink r:id="rId10" w:tgtFrame="/home/vega/Documents\x/_blank" w:history="1">
-        <w:r>
-          <w:t>Java</w:t>
-        </w:r>
-      </w:hyperlink>
-      <w:r>
-        <w:t>语言编写的框架，因此运行在</w:t>
-      </w:r>
-      <w:r>
-        <w:t xml:space="preserve"> Linux </w:t>
-      </w:r>
-      <w:r>
-        <w:t>生产平台上是非常理想的。</w:t>
-      </w:r>
-      <w:r>
-        <w:t xml:space="preserve">Hadoop </w:t>
-      </w:r>
-      <w:r>
-        <w:t>上的</w:t>
-      </w:r>
-      <w:hyperlink r:id="rId11" w:tgtFrame="/home/vega/Documents\x/_blank" w:history="1">
-        <w:r>
-          <w:t>应用程序</w:t>
-        </w:r>
-      </w:hyperlink>
-      <w:r>
-        <w:t>也可以使用其他语言编写，比如</w:t>
-      </w:r>
-      <w:r>
-        <w:t> </w:t>
-      </w:r>
-      <w:hyperlink r:id="rId12" w:tgtFrame="/home/vega/Documents\x/_blank" w:history="1">
         <w:r>
           <w:t>C++</w:t>
         </w:r>
       </w:hyperlink>
       <w:r>
-        <w:t>。</w:t>
-      </w:r>
-      <w:r>
-        <w:t>通常有较高的延迟并且在作业提交与调度的时候需要大量开销。</w:t>
+        <w:t>。通常有较高的延迟并且在作业提交与调度的时候需要大量开销。</w:t>
       </w:r>
     </w:p>
     <w:p>
@@ -921,6 +1275,7 @@
         <w:rPr>
           <w:noProof/>
         </w:rPr>
+        <w:lastRenderedPageBreak/>
         <w:drawing>
           <wp:inline distT="0" distB="0" distL="114300" distR="114300">
             <wp:extent cx="5483225" cy="4084320"/>
@@ -939,7 +1294,7 @@
                     </pic:cNvPicPr>
                   </pic:nvPicPr>
                   <pic:blipFill>
-                    <a:blip r:embed="rId13"/>
+                    <a:blip r:embed="rId11"/>
                     <a:stretch>
                       <a:fillRect/>
                     </a:stretch>
@@ -984,7 +1339,7 @@
                     </pic:cNvPicPr>
                   </pic:nvPicPr>
                   <pic:blipFill>
-                    <a:blip r:embed="rId14"/>
+                    <a:blip r:embed="rId12"/>
                     <a:stretch>
                       <a:fillRect/>
                     </a:stretch>
@@ -1044,7 +1399,7 @@
       <w:r>
         <w:t xml:space="preserve"> </w:t>
       </w:r>
-      <w:hyperlink r:id="rId15" w:history="1">
+      <w:hyperlink r:id="rId13" w:history="1">
         <w:r>
           <w:rPr>
             <w:rStyle w:val="a4"/>
@@ -1063,14 +1418,36 @@
       <w:r>
         <w:t>中的变量类型：</w:t>
       </w:r>
-      <w:hyperlink r:id="rId16" w:history="1">
-        <w:r>
-          <w:rPr>
-            <w:rStyle w:val="a4"/>
-          </w:rPr>
-          <w:t>https://www.cnblogs.com/codeOfLife/p/5400427.html</w:t>
-        </w:r>
-      </w:hyperlink>
+      <w:r>
+        <w:rPr>
+          <w:rStyle w:val="a4"/>
+        </w:rPr>
+        <w:fldChar w:fldCharType="begin"/>
+      </w:r>
+      <w:r>
+        <w:rPr>
+          <w:rStyle w:val="a4"/>
+        </w:rPr>
+        <w:instrText xml:space="preserve"> HYPERLINK "https://www.cnblogs.com/codeOfLife/p/5400427.html" </w:instrText>
+      </w:r>
+      <w:r>
+        <w:rPr>
+          <w:rStyle w:val="a4"/>
+        </w:rPr>
+        <w:fldChar w:fldCharType="separate"/>
+      </w:r>
+      <w:r>
+        <w:rPr>
+          <w:rStyle w:val="a4"/>
+        </w:rPr>
+        <w:t>https://www.cnblogs.com/codeOfLife/p/5400427.html</w:t>
+      </w:r>
+      <w:r>
+        <w:rPr>
+          <w:rStyle w:val="a4"/>
+        </w:rPr>
+        <w:fldChar w:fldCharType="end"/>
+      </w:r>
       <w:r>
         <w:t xml:space="preserve"> </w:t>
       </w:r>
@@ -1080,18 +1457,22 @@
         <w:widowControl/>
         <w:jc w:val="left"/>
       </w:pPr>
-      <w:r>
-        <w:t>NullWritable.get()</w:t>
-      </w:r>
-      <w:r>
-        <w:t xml:space="preserve"> </w:t>
+      <w:proofErr w:type="spellStart"/>
+      <w:r>
+        <w:t>NullWritable.get</w:t>
+      </w:r>
+      <w:proofErr w:type="spellEnd"/>
+      <w:r>
+        <w:t xml:space="preserve">() </w:t>
       </w:r>
       <w:r>
         <w:t>就会获取一个</w:t>
       </w:r>
+      <w:proofErr w:type="spellStart"/>
       <w:r>
         <w:t>NullWritable</w:t>
       </w:r>
+      <w:proofErr w:type="spellEnd"/>
       <w:r>
         <w:t>对象。</w:t>
       </w:r>
@@ -1103,9 +1484,11 @@
       <w:r>
         <w:t>里面的基本类型与包装类默认没有实现类的</w:t>
       </w:r>
+      <w:proofErr w:type="spellStart"/>
       <w:r>
         <w:t>Serializbale</w:t>
       </w:r>
+      <w:proofErr w:type="spellEnd"/>
       <w:r>
         <w:t>借口，所以不能被序列化，于是</w:t>
       </w:r>
@@ -1116,10 +1499,7 @@
         <w:t>需要使用自己定义的支持序列化的类型</w:t>
       </w:r>
       <w:r>
-        <w:t>,o</w:t>
-      </w:r>
-      <w:r>
-        <w:t>rg.apache.hadoop.io</w:t>
+        <w:t>,org.apache.hadoop.io</w:t>
       </w:r>
       <w:r>
         <w:t>包中的</w:t>
@@ -1134,10 +1514,7 @@
         <w:t>Hadoop</w:t>
       </w:r>
       <w:r>
-        <w:t>序列化格式的实现</w:t>
-      </w:r>
-      <w:r>
-        <w:t>。</w:t>
+        <w:t>序列化格式的实现。</w:t>
       </w:r>
     </w:p>
     <w:p>
@@ -1147,33 +1524,43 @@
       <w:r>
         <w:t>只有可以将数据独立分离计算与合并的任务才可以用</w:t>
       </w:r>
+      <w:proofErr w:type="spellStart"/>
       <w:r>
         <w:t>hadoop</w:t>
       </w:r>
+      <w:proofErr w:type="spellEnd"/>
       <w:r>
         <w:t>来搞定，即可分割。但大量的实战证明，绝大多数的计算任务都可以通过合理的设计化分成可以划分成可以</w:t>
       </w:r>
+      <w:proofErr w:type="spellStart"/>
       <w:r>
         <w:t>hadoop</w:t>
       </w:r>
+      <w:proofErr w:type="spellEnd"/>
       <w:r>
         <w:t>处理的任务。但像</w:t>
       </w:r>
+      <w:proofErr w:type="spellStart"/>
       <w:r>
         <w:t>gzip</w:t>
       </w:r>
+      <w:proofErr w:type="spellEnd"/>
       <w:r>
         <w:t>压缩包解压缩这样的操作，一般认为是无法用</w:t>
       </w:r>
+      <w:proofErr w:type="spellStart"/>
       <w:r>
         <w:t>hadoop</w:t>
       </w:r>
+      <w:proofErr w:type="spellEnd"/>
       <w:r>
         <w:t>来并行计算的，因为</w:t>
       </w:r>
+      <w:proofErr w:type="spellStart"/>
       <w:r>
         <w:t>gzip</w:t>
       </w:r>
+      <w:proofErr w:type="spellEnd"/>
       <w:r>
         <w:t>是不可分割的，但像</w:t>
       </w:r>
@@ -1183,9 +1570,11 @@
       <w:r>
         <w:t>等可分割的压缩格式，均可以被</w:t>
       </w:r>
+      <w:proofErr w:type="spellStart"/>
       <w:r>
         <w:t>hadoop</w:t>
       </w:r>
+      <w:proofErr w:type="spellEnd"/>
       <w:r>
         <w:t>处理。</w:t>
       </w:r>
@@ -1197,15 +1586,19 @@
       <w:r>
         <w:t>像实时查询、实时计算对于</w:t>
       </w:r>
+      <w:proofErr w:type="spellStart"/>
       <w:r>
         <w:t>hadoop</w:t>
       </w:r>
+      <w:proofErr w:type="spellEnd"/>
       <w:r>
         <w:t>是不适合的。为此</w:t>
       </w:r>
+      <w:proofErr w:type="spellStart"/>
       <w:r>
         <w:t>hadoop</w:t>
       </w:r>
+      <w:proofErr w:type="spellEnd"/>
       <w:r>
         <w:t>也开发如</w:t>
       </w:r>
@@ -1215,17 +1608,16 @@
       <w:r>
         <w:t>、</w:t>
       </w:r>
+      <w:proofErr w:type="spellStart"/>
       <w:r>
         <w:t>hbase</w:t>
       </w:r>
+      <w:proofErr w:type="spellEnd"/>
       <w:r>
         <w:t>等为解决这一问题作出努力，但在实时性方面还是很不适用的，像最近兴趣的</w:t>
       </w:r>
       <w:r>
-        <w:t>spa</w:t>
-      </w:r>
-      <w:r>
-        <w:t>rk</w:t>
+        <w:t>spark</w:t>
       </w:r>
       <w:r>
         <w:t>、</w:t>
@@ -1236,9 +1628,11 @@
       <w:r>
         <w:t>等，可以作为大数据实时处理的利器，与</w:t>
       </w:r>
+      <w:proofErr w:type="spellStart"/>
       <w:r>
         <w:t>hadoop</w:t>
       </w:r>
+      <w:proofErr w:type="spellEnd"/>
       <w:r>
         <w:t>互补使用。</w:t>
       </w:r>
@@ -1262,16 +1656,26 @@
       </w:r>
       <w:r>
         <w:lastRenderedPageBreak/>
-        <w:t>快。</w:t>
-      </w:r>
-      <w:r>
-        <w:t>对于分布式软件，故障的监测与快速修复是必须的。</w:t>
-      </w:r>
-    </w:p>
-    <w:p>
-      <w:r>
-        <w:t>HDFS Hadpoop Distribute File System :</w:t>
-      </w:r>
+        <w:t>快。对于分布式软件，故障的监测与快速修复是必须的。</w:t>
+      </w:r>
+    </w:p>
+    <w:p>
+      <w:r>
+        <w:t xml:space="preserve">HDFS </w:t>
+      </w:r>
+      <w:proofErr w:type="spellStart"/>
+      <w:r>
+        <w:t>Hadpoop</w:t>
+      </w:r>
+      <w:proofErr w:type="spellEnd"/>
+      <w:r>
+        <w:t xml:space="preserve"> Distribute File </w:t>
+      </w:r>
+      <w:proofErr w:type="gramStart"/>
+      <w:r>
+        <w:t>System :</w:t>
+      </w:r>
+      <w:proofErr w:type="gramEnd"/>
     </w:p>
     <w:p>
       <w:pPr>
@@ -1288,15 +1692,195 @@
       <w:r>
         <w:t>写的，基于</w:t>
       </w:r>
+      <w:proofErr w:type="spellStart"/>
       <w:r>
         <w:t>jvm</w:t>
       </w:r>
-      <w:r>
+      <w:proofErr w:type="spellEnd"/>
+      <w:r>
+        <w:t>）。</w:t>
+      </w:r>
+      <w:r>
+        <w:rPr>
+          <w:rFonts w:hint="eastAsia"/>
+        </w:rPr>
+        <w:t>HDFS</w:t>
+      </w:r>
+      <w:r>
+        <w:rPr>
+          <w:rFonts w:hint="eastAsia"/>
+        </w:rPr>
+        <w:t>是一个主从结构，一个</w:t>
+      </w:r>
+      <w:r>
+        <w:rPr>
+          <w:rFonts w:hint="eastAsia"/>
+        </w:rPr>
+        <w:t>HDFS</w:t>
+      </w:r>
+      <w:r>
+        <w:rPr>
+          <w:rFonts w:hint="eastAsia"/>
+        </w:rPr>
+        <w:t>集群是由一个名字节点，它是一个管理文件命名空间和调节客户端访问文件的主服务器，当然还有一些数据节点，通常是一个节点一个机器，它来管理对应节点的存储。</w:t>
+      </w:r>
+      <w:r>
+        <w:rPr>
+          <w:rFonts w:hint="eastAsia"/>
+        </w:rPr>
+        <w:t>HDFS</w:t>
+      </w:r>
+      <w:r>
+        <w:rPr>
+          <w:rFonts w:hint="eastAsia"/>
+        </w:rPr>
+        <w:t>对外开放文件命名空间并允许用户数据以文件形式存储。</w:t>
+      </w:r>
+      <w:r>
+        <w:t>一个文件被分块存储在多个数据节点上。负责海量数据的存储，集群中的角色主要有</w:t>
+      </w:r>
+      <w:r>
+        <w:t xml:space="preserve"> </w:t>
+      </w:r>
+      <w:proofErr w:type="spellStart"/>
+      <w:r>
+        <w:t>NameNode</w:t>
+      </w:r>
+      <w:proofErr w:type="spellEnd"/>
+      <w:r>
+        <w:t xml:space="preserve"> / </w:t>
+      </w:r>
+      <w:proofErr w:type="spellStart"/>
+      <w:r>
+        <w:t>DataNode</w:t>
+      </w:r>
+      <w:proofErr w:type="spellEnd"/>
+      <w:r>
+        <w:t>。</w:t>
+      </w:r>
+    </w:p>
+    <w:p>
+      <w:pPr>
+        <w:ind w:firstLine="500"/>
+      </w:pPr>
+      <w:proofErr w:type="spellStart"/>
+      <w:r>
+        <w:t>DistributedFileSystem</w:t>
+      </w:r>
+      <w:proofErr w:type="spellEnd"/>
+      <w:r>
+        <w:t>通过</w:t>
+      </w:r>
+      <w:r>
+        <w:rPr>
+          <w:color w:val="0000FF"/>
+        </w:rPr>
+        <w:t>RPC</w:t>
+      </w:r>
+      <w:r>
+        <w:rPr>
+          <w:color w:val="0000FF"/>
+        </w:rPr>
+        <w:t>（</w:t>
+      </w:r>
+      <w:r>
+        <w:rPr>
+          <w:color w:val="0000FF"/>
+        </w:rPr>
+        <w:t>Remote Procedure Call</w:t>
+      </w:r>
+      <w:r>
+        <w:rPr>
+          <w:color w:val="0000FF"/>
+        </w:rPr>
         <w:t>）</w:t>
       </w:r>
       <w:r>
+        <w:t>调用询问</w:t>
+      </w:r>
+      <w:proofErr w:type="spellStart"/>
+      <w:r>
+        <w:t>NameNode</w:t>
+      </w:r>
+      <w:proofErr w:type="spellEnd"/>
+      <w:r>
         <w:t>。</w:t>
       </w:r>
+    </w:p>
+    <w:p>
+      <w:pPr>
+        <w:ind w:firstLine="500"/>
+      </w:pPr>
+      <w:r>
+        <w:t>三种</w:t>
+      </w:r>
+      <w:r>
+        <w:t>node</w:t>
+      </w:r>
+      <w:r>
+        <w:t>：</w:t>
+      </w:r>
+      <w:proofErr w:type="spellStart"/>
+      <w:r>
+        <w:rPr>
+          <w:color w:val="0000FF"/>
+        </w:rPr>
+        <w:t>namenode</w:t>
+      </w:r>
+      <w:proofErr w:type="spellEnd"/>
+      <w:r>
+        <w:rPr>
+          <w:color w:val="0000FF"/>
+        </w:rPr>
+        <w:t>、</w:t>
+      </w:r>
+      <w:proofErr w:type="spellStart"/>
+      <w:r>
+        <w:rPr>
+          <w:color w:val="0000FF"/>
+        </w:rPr>
+        <w:t>datanode</w:t>
+      </w:r>
+      <w:proofErr w:type="spellEnd"/>
+      <w:r>
+        <w:rPr>
+          <w:color w:val="0000FF"/>
+        </w:rPr>
+        <w:t>、</w:t>
+      </w:r>
+      <w:proofErr w:type="spellStart"/>
+      <w:r>
+        <w:rPr>
+          <w:color w:val="0000FF"/>
+        </w:rPr>
+        <w:t>clientnode</w:t>
+      </w:r>
+      <w:proofErr w:type="spellEnd"/>
+      <w:r>
+        <w:t>（这个</w:t>
+      </w:r>
+      <w:r>
+        <w:t>node</w:t>
+      </w:r>
+      <w:r>
+        <w:t>与数据存储无关，但可以发出</w:t>
+      </w:r>
+      <w:proofErr w:type="spellStart"/>
+      <w:r>
+        <w:t>mapreduce</w:t>
+      </w:r>
+      <w:proofErr w:type="spellEnd"/>
+      <w:r>
+        <w:t xml:space="preserve"> job</w:t>
+      </w:r>
+      <w:r>
+        <w:t>等人为操作）</w:t>
+      </w:r>
+    </w:p>
+    <w:p>
+      <w:pPr>
+        <w:ind w:firstLine="500"/>
+      </w:pPr>
       <w:r>
         <w:rPr>
           <w:rFonts w:hint="eastAsia"/>
@@ -1307,7 +1891,72 @@
         <w:rPr>
           <w:rFonts w:hint="eastAsia"/>
         </w:rPr>
-        <w:t>是一个主从结构，一个</w:t>
+        <w:t>也是采用块管理的，但是比较大，在</w:t>
+      </w:r>
+      <w:r>
+        <w:rPr>
+          <w:rFonts w:hint="eastAsia"/>
+        </w:rPr>
+        <w:t>Hadoop1.x</w:t>
+      </w:r>
+      <w:r>
+        <w:rPr>
+          <w:rFonts w:hint="eastAsia"/>
+        </w:rPr>
+        <w:t>中默认大小是</w:t>
+      </w:r>
+      <w:r>
+        <w:rPr>
+          <w:rFonts w:hint="eastAsia"/>
+        </w:rPr>
+        <w:t>64M</w:t>
+      </w:r>
+      <w:r>
+        <w:rPr>
+          <w:rFonts w:hint="eastAsia"/>
+        </w:rPr>
+        <w:t>，</w:t>
+      </w:r>
+      <w:r>
+        <w:rPr>
+          <w:rFonts w:hint="eastAsia"/>
+        </w:rPr>
+        <w:t>Hadoop2.x</w:t>
+      </w:r>
+      <w:r>
+        <w:rPr>
+          <w:rFonts w:hint="eastAsia"/>
+        </w:rPr>
+        <w:t>中大小默认为</w:t>
+      </w:r>
+      <w:r>
+        <w:rPr>
+          <w:rFonts w:hint="eastAsia"/>
+        </w:rPr>
+        <w:t>128M</w:t>
+      </w:r>
+      <w:r>
+        <w:t>，官方的解释是减少寻址开销，</w:t>
+      </w:r>
+      <w:r>
+        <w:rPr>
+          <w:rFonts w:hint="eastAsia"/>
+        </w:rPr>
+        <w:t>也就是让文件传输时间明显大于块的寻址时间</w:t>
+      </w:r>
+      <w:r>
+        <w:t>。</w:t>
+      </w:r>
+    </w:p>
+    <w:p>
+      <w:pPr>
+        <w:ind w:firstLine="500"/>
+      </w:pPr>
+      <w:r>
+        <w:rPr>
+          <w:rFonts w:hint="eastAsia"/>
+        </w:rPr>
+        <w:t>一个假定就是迁移计算到离数据更近的位置比将数据移动到程序运行更近的位置要更好。</w:t>
       </w:r>
       <w:r>
         <w:rPr>
@@ -1319,35 +1968,76 @@
         <w:rPr>
           <w:rFonts w:hint="eastAsia"/>
         </w:rPr>
-        <w:t>集群是由一个名字节点，它是一个管理文件命名空间和调节客户端访问文件的主服务器，当然还有一些数据节点，通常是一个节点一个机器</w:t>
-      </w:r>
-      <w:r>
-        <w:rPr>
-          <w:rFonts w:hint="eastAsia"/>
-        </w:rPr>
-        <w:t>，它来管理对应节点的存储。</w:t>
-      </w:r>
-      <w:r>
-        <w:rPr>
-          <w:rFonts w:hint="eastAsia"/>
-        </w:rPr>
-        <w:t>HDFS</w:t>
-      </w:r>
-      <w:r>
-        <w:rPr>
-          <w:rFonts w:hint="eastAsia"/>
-        </w:rPr>
-        <w:t>对外开放文件命名空间并允许用户数据以文件形式存储。</w:t>
-      </w:r>
-      <w:r>
-        <w:t>一个文件被分块存储在多个数据节点上。</w:t>
-      </w:r>
-      <w:r>
-        <w:t>负责海量数据的存储，集群中的角色主要有</w:t>
-      </w:r>
-      <w:r>
-        <w:t xml:space="preserve"> NameNode / DataNode</w:t>
-      </w:r>
+        <w:t>提供了接口，来让程序将自己移动到离</w:t>
+      </w:r>
+      <w:r>
+        <w:fldChar w:fldCharType="begin"/>
+      </w:r>
+      <w:r>
+        <w:instrText xml:space="preserve"> HYPERLINK "https://baike.baidu.com/item/%E6%95%B0%E6%8D%AE%E5%AD%98%E5%82%A8" \t "/home/vega/</w:instrText>
+      </w:r>
+      <w:r>
+        <w:instrText xml:space="preserve">Documents\\x/_blank" </w:instrText>
+      </w:r>
+      <w:r>
+        <w:fldChar w:fldCharType="separate"/>
+      </w:r>
+      <w:r>
+        <w:t>数据存储</w:t>
+      </w:r>
+      <w:r>
+        <w:fldChar w:fldCharType="end"/>
+      </w:r>
+      <w:r>
+        <w:t>更近的位置。</w:t>
+      </w:r>
+    </w:p>
+    <w:p>
+      <w:pPr>
+        <w:ind w:firstLine="500"/>
+      </w:pPr>
+      <w:r>
+        <w:t>机器之间的的通讯基于</w:t>
+      </w:r>
+      <w:r>
+        <w:t>TCP/IP</w:t>
+      </w:r>
+      <w:r>
+        <w:t>，运行上的数据量大小</w:t>
+      </w:r>
+      <w:r>
+        <w:t>GB</w:t>
+      </w:r>
+      <w:r>
+        <w:t>、</w:t>
+      </w:r>
+      <w:r>
+        <w:t>TB</w:t>
+      </w:r>
+      <w:r>
+        <w:t>级别。</w:t>
+      </w:r>
+    </w:p>
+    <w:p>
+      <w:pPr>
+        <w:ind w:firstLine="500"/>
+      </w:pPr>
+      <w:r>
+        <w:t>分布式文件系统的容错只能通过对文件块的复制。</w:t>
+      </w:r>
+      <w:proofErr w:type="spellStart"/>
+      <w:r>
+        <w:t>datanode</w:t>
+      </w:r>
+      <w:proofErr w:type="spellEnd"/>
+      <w:r>
+        <w:t>直接进行复制就好了，没有必要经过</w:t>
+      </w:r>
+      <w:proofErr w:type="spellStart"/>
+      <w:r>
+        <w:t>namenode</w:t>
+      </w:r>
+      <w:proofErr w:type="spellEnd"/>
       <w:r>
         <w:t>。</w:t>
       </w:r>
@@ -1356,265 +2046,13 @@
       <w:pPr>
         <w:ind w:firstLine="500"/>
       </w:pPr>
-      <w:r>
-        <w:t>DistributedFileSystem</w:t>
-      </w:r>
-      <w:r>
-        <w:t>通过</w:t>
-      </w:r>
-      <w:r>
-        <w:rPr>
-          <w:color w:val="0000FF"/>
-        </w:rPr>
-        <w:t>RPC</w:t>
-      </w:r>
-      <w:r>
-        <w:rPr>
-          <w:color w:val="0000FF"/>
-        </w:rPr>
-        <w:t>（</w:t>
-      </w:r>
-      <w:r>
-        <w:rPr>
-          <w:color w:val="0000FF"/>
-        </w:rPr>
-        <w:t>Remote Procedure Call</w:t>
-      </w:r>
-      <w:r>
-        <w:rPr>
-          <w:color w:val="0000FF"/>
-        </w:rPr>
-        <w:t>）</w:t>
-      </w:r>
-      <w:r>
-        <w:t>调用询问</w:t>
-      </w:r>
-      <w:r>
-        <w:t>NameNode</w:t>
-      </w:r>
-      <w:r>
-        <w:t>。</w:t>
-      </w:r>
-    </w:p>
-    <w:p>
-      <w:pPr>
-        <w:ind w:firstLine="500"/>
-      </w:pPr>
-      <w:r>
-        <w:t>三种</w:t>
-      </w:r>
-      <w:r>
-        <w:t>node</w:t>
-      </w:r>
-      <w:r>
-        <w:t>：</w:t>
-      </w:r>
-      <w:r>
-        <w:rPr>
-          <w:color w:val="0000FF"/>
-        </w:rPr>
-        <w:t>namenode</w:t>
-      </w:r>
-      <w:r>
-        <w:rPr>
-          <w:color w:val="0000FF"/>
-        </w:rPr>
-        <w:t>、</w:t>
-      </w:r>
-      <w:r>
-        <w:rPr>
-          <w:color w:val="0000FF"/>
-        </w:rPr>
-        <w:t>datanode</w:t>
-      </w:r>
-      <w:r>
-        <w:rPr>
-          <w:color w:val="0000FF"/>
-        </w:rPr>
-        <w:t>、</w:t>
-      </w:r>
-      <w:r>
-        <w:rPr>
-          <w:color w:val="0000FF"/>
-        </w:rPr>
-        <w:t>clientnode</w:t>
-      </w:r>
-      <w:r>
-        <w:t>（这个</w:t>
-      </w:r>
-      <w:r>
-        <w:t>node</w:t>
-      </w:r>
-      <w:r>
-        <w:t>与数据存储无关，但可以发出</w:t>
-      </w:r>
-      <w:r>
-        <w:t>mapreduce job</w:t>
-      </w:r>
-      <w:r>
-        <w:t>等人为操作）</w:t>
-      </w:r>
-    </w:p>
-    <w:p>
-      <w:pPr>
-        <w:ind w:firstLine="500"/>
-      </w:pPr>
-      <w:r>
-        <w:rPr>
-          <w:rFonts w:hint="eastAsia"/>
-        </w:rPr>
-        <w:t>HDFS</w:t>
-      </w:r>
-      <w:r>
-        <w:rPr>
-          <w:rFonts w:hint="eastAsia"/>
-        </w:rPr>
-        <w:t>也是采用块管理的，但是比较</w:t>
-      </w:r>
-      <w:r>
-        <w:rPr>
-          <w:rFonts w:hint="eastAsia"/>
-        </w:rPr>
-        <w:t>大，在</w:t>
-      </w:r>
-      <w:r>
-        <w:rPr>
-          <w:rFonts w:hint="eastAsia"/>
-        </w:rPr>
-        <w:t>Hadoop1.x</w:t>
-      </w:r>
-      <w:r>
-        <w:rPr>
-          <w:rFonts w:hint="eastAsia"/>
-        </w:rPr>
-        <w:t>中默认大小是</w:t>
-      </w:r>
-      <w:r>
-        <w:rPr>
-          <w:rFonts w:hint="eastAsia"/>
-        </w:rPr>
-        <w:t>64M</w:t>
-      </w:r>
-      <w:r>
-        <w:rPr>
-          <w:rFonts w:hint="eastAsia"/>
-        </w:rPr>
-        <w:t>，</w:t>
-      </w:r>
-      <w:r>
-        <w:rPr>
-          <w:rFonts w:hint="eastAsia"/>
-        </w:rPr>
-        <w:t>Hadoop2.x</w:t>
-      </w:r>
-      <w:r>
-        <w:rPr>
-          <w:rFonts w:hint="eastAsia"/>
-        </w:rPr>
-        <w:t>中大小默认为</w:t>
-      </w:r>
-      <w:r>
-        <w:rPr>
-          <w:rFonts w:hint="eastAsia"/>
-        </w:rPr>
-        <w:t>128M</w:t>
-      </w:r>
-      <w:r>
-        <w:t>，官方的解释是减少寻址开销，</w:t>
-      </w:r>
-      <w:r>
-        <w:rPr>
-          <w:rFonts w:hint="eastAsia"/>
-        </w:rPr>
-        <w:t>也就是让文件传输时间明显大于块的寻址时间</w:t>
-      </w:r>
-      <w:r>
-        <w:t>。</w:t>
-      </w:r>
-    </w:p>
-    <w:p>
-      <w:pPr>
-        <w:ind w:firstLine="500"/>
-      </w:pPr>
-      <w:r>
-        <w:rPr>
-          <w:rFonts w:hint="eastAsia"/>
-        </w:rPr>
-        <w:t>一个假定就是迁移计算到离数据更近的位置比将数据移动到程序运行更近的位置要更好。</w:t>
-      </w:r>
-      <w:r>
-        <w:rPr>
-          <w:rFonts w:hint="eastAsia"/>
-        </w:rPr>
-        <w:t>HDFS</w:t>
-      </w:r>
-      <w:r>
-        <w:rPr>
-          <w:rFonts w:hint="eastAsia"/>
-        </w:rPr>
-        <w:t>提供了接口，来让程序将自己移动到离</w:t>
-      </w:r>
-      <w:hyperlink r:id="rId17" w:tgtFrame="/home/vega/Documents\x/_blank" w:history="1">
-        <w:r>
-          <w:t>数据存储</w:t>
-        </w:r>
-      </w:hyperlink>
-      <w:r>
-        <w:t>更近的位置。</w:t>
-      </w:r>
-    </w:p>
-    <w:p>
-      <w:pPr>
-        <w:ind w:firstLine="500"/>
-      </w:pPr>
-      <w:r>
-        <w:t>机器之间的的通讯基于</w:t>
-      </w:r>
-      <w:r>
-        <w:t>TCP/IP</w:t>
-      </w:r>
-      <w:r>
-        <w:t>，运行上的数据量大小</w:t>
-      </w:r>
-      <w:r>
-        <w:t>GB</w:t>
-      </w:r>
-      <w:r>
-        <w:t>、</w:t>
-      </w:r>
-      <w:r>
-        <w:t>TB</w:t>
-      </w:r>
-      <w:r>
-        <w:t>级别。</w:t>
-      </w:r>
-    </w:p>
-    <w:p>
-      <w:pPr>
-        <w:ind w:firstLine="500"/>
-      </w:pPr>
-      <w:r>
-        <w:t>分布式文件系统的容错只能通过对文件块的复制。</w:t>
-      </w:r>
-      <w:r>
-        <w:t>datanode</w:t>
-      </w:r>
-      <w:r>
-        <w:t>直接进行复制就好了，没有必要经过</w:t>
-      </w:r>
-      <w:r>
-        <w:t>namenode</w:t>
-      </w:r>
-      <w:r>
-        <w:t>。</w:t>
-      </w:r>
-    </w:p>
-    <w:p>
-      <w:pPr>
-        <w:ind w:firstLine="500"/>
-      </w:pPr>
-      <w:r>
-        <w:t xml:space="preserve">hdfs </w:t>
+      <w:proofErr w:type="spellStart"/>
+      <w:r>
+        <w:t>hdfs</w:t>
+      </w:r>
+      <w:proofErr w:type="spellEnd"/>
+      <w:r>
+        <w:t xml:space="preserve"> </w:t>
       </w:r>
       <w:r>
         <w:t>有</w:t>
@@ -1643,12 +2081,14 @@
         </w:rPr>
         <w:t>开销与</w:t>
       </w:r>
+      <w:proofErr w:type="spellStart"/>
       <w:r>
         <w:rPr>
           <w:rFonts w:hint="eastAsia"/>
         </w:rPr>
         <w:t>hadoop</w:t>
       </w:r>
+      <w:proofErr w:type="spellEnd"/>
       <w:r>
         <w:rPr>
           <w:rFonts w:hint="eastAsia"/>
@@ -1662,9 +2102,11 @@
         <w:ind w:firstLine="500"/>
         <w:jc w:val="left"/>
       </w:pPr>
+      <w:proofErr w:type="spellStart"/>
       <w:r>
         <w:t>hdfs</w:t>
       </w:r>
+      <w:proofErr w:type="spellEnd"/>
       <w:r>
         <w:t>有</w:t>
       </w:r>
@@ -1672,10 +2114,7 @@
         <w:t>checkpoint</w:t>
       </w:r>
       <w:r>
-        <w:t>，用于持久化结果方便之</w:t>
-      </w:r>
-      <w:r>
-        <w:t>后快速使用。</w:t>
+        <w:t>，用于持久化结果方便之后快速使用。</w:t>
       </w:r>
       <w:r>
         <w:t>edits</w:t>
@@ -1689,9 +2128,11 @@
       <w:r>
         <w:t>时都会插入记录，那么</w:t>
       </w:r>
+      <w:proofErr w:type="spellStart"/>
       <w:r>
         <w:t>fsimage</w:t>
       </w:r>
+      <w:proofErr w:type="spellEnd"/>
       <w:r>
         <w:t>则在整个</w:t>
       </w:r>
@@ -1699,10 +2140,7 @@
         <w:t>HDFS</w:t>
       </w:r>
       <w:r>
-        <w:t>运行期间不会产生变化</w:t>
-      </w:r>
-      <w:r>
-        <w:t>，</w:t>
+        <w:t>运行期间不会产生变化，</w:t>
       </w:r>
       <w:r>
         <w:rPr>
@@ -1710,12 +2148,14 @@
         </w:rPr>
         <w:t>只有在每次启动</w:t>
       </w:r>
+      <w:proofErr w:type="spellStart"/>
       <w:r>
         <w:rPr>
           <w:color w:val="0000FF"/>
         </w:rPr>
         <w:t>Namenode</w:t>
       </w:r>
+      <w:proofErr w:type="spellEnd"/>
       <w:r>
         <w:rPr>
           <w:color w:val="0000FF"/>
@@ -1755,17 +2195,13 @@
       <w:r>
         <w:t>中的操作增加到</w:t>
       </w:r>
+      <w:proofErr w:type="spellStart"/>
       <w:r>
         <w:t>fsimage</w:t>
       </w:r>
-      <w:r>
-        <w:t>中</w:t>
-      </w:r>
-      <w:r>
-        <w:t>，</w:t>
-      </w:r>
-      <w:r>
-        <w:t>并且把</w:t>
+      <w:proofErr w:type="spellEnd"/>
+      <w:r>
+        <w:t>中，并且把</w:t>
       </w:r>
       <w:r>
         <w:t>edits</w:t>
@@ -1773,15 +2209,19 @@
       <w:r>
         <w:t>清空。所以</w:t>
       </w:r>
+      <w:proofErr w:type="spellStart"/>
       <w:r>
         <w:t>fsimage</w:t>
       </w:r>
+      <w:proofErr w:type="spellEnd"/>
       <w:r>
         <w:t>总是记录启动</w:t>
       </w:r>
+      <w:proofErr w:type="spellStart"/>
       <w:r>
         <w:t>Namenode</w:t>
       </w:r>
+      <w:proofErr w:type="spellEnd"/>
       <w:r>
         <w:t>时的状态，而</w:t>
       </w:r>
@@ -1789,14 +2229,13 @@
         <w:t>edits</w:t>
       </w:r>
       <w:r>
-        <w:t>在每次启动时也是空的，它只记录本次启动后的操作日志。</w:t>
-      </w:r>
-      <w:r>
-        <w:t>按照</w:t>
-      </w:r>
+        <w:t>在每次启动时也是空的，它只记录本次启动后的操作日志。按照</w:t>
+      </w:r>
+      <w:proofErr w:type="spellStart"/>
       <w:r>
         <w:t>fsimage</w:t>
       </w:r>
+      <w:proofErr w:type="spellEnd"/>
       <w:r>
         <w:t>和</w:t>
       </w:r>
@@ -1822,14 +2261,13 @@
         <w:t>edits</w:t>
       </w:r>
       <w:r>
-        <w:t>的文件可能会增长到很大，这样在</w:t>
-      </w:r>
-      <w:r>
-        <w:t>下次启动</w:t>
-      </w:r>
+        <w:t>的文件可能会增长到很大，这样在下次启动</w:t>
+      </w:r>
+      <w:proofErr w:type="spellStart"/>
       <w:r>
         <w:t>Namenode</w:t>
       </w:r>
+      <w:proofErr w:type="spellEnd"/>
       <w:r>
         <w:t>时需要花费很长时间；另一方面，如果在</w:t>
       </w:r>
@@ -1839,9 +2277,11 @@
       <w:r>
         <w:t>运行过程中发生</w:t>
       </w:r>
+      <w:proofErr w:type="spellStart"/>
       <w:r>
         <w:t>Namenode</w:t>
       </w:r>
+      <w:proofErr w:type="spellEnd"/>
       <w:r>
         <w:t>的故障，那么</w:t>
       </w:r>
@@ -1863,9 +2303,11 @@
       <w:r>
         <w:t>是将没有永久化的数据进行一次永久化存储，因为</w:t>
       </w:r>
+      <w:proofErr w:type="spellStart"/>
       <w:r>
         <w:t>hdfs</w:t>
       </w:r>
+      <w:proofErr w:type="spellEnd"/>
       <w:r>
         <w:t>自带容灾机制。</w:t>
       </w:r>
@@ -1904,7 +2346,7 @@
                     </pic:cNvPicPr>
                   </pic:nvPicPr>
                   <pic:blipFill>
-                    <a:blip r:embed="rId18"/>
+                    <a:blip r:embed="rId14"/>
                     <a:stretch>
                       <a:fillRect/>
                     </a:stretch>
@@ -1932,15 +2374,22 @@
       <w:r>
         <w:t>第一步：将</w:t>
       </w:r>
+      <w:proofErr w:type="spellStart"/>
       <w:r>
         <w:t>hdfs</w:t>
       </w:r>
+      <w:proofErr w:type="spellEnd"/>
       <w:r>
         <w:t>更新记录写入一个新的文件</w:t>
       </w:r>
       <w:r>
-        <w:t>——edits.new</w:t>
-      </w:r>
+        <w:t>——</w:t>
+      </w:r>
+      <w:proofErr w:type="spellStart"/>
+      <w:r>
+        <w:t>edits.new</w:t>
+      </w:r>
+      <w:proofErr w:type="spellEnd"/>
       <w:r>
         <w:t>。</w:t>
       </w:r>
@@ -1952,15 +2401,19 @@
       <w:r>
         <w:t>第二步：将</w:t>
       </w:r>
+      <w:proofErr w:type="spellStart"/>
       <w:r>
         <w:t>fsimage</w:t>
       </w:r>
+      <w:proofErr w:type="spellEnd"/>
       <w:r>
         <w:t>和</w:t>
       </w:r>
+      <w:proofErr w:type="spellStart"/>
       <w:r>
         <w:t>editlog</w:t>
       </w:r>
+      <w:proofErr w:type="spellEnd"/>
       <w:r>
         <w:t>通过</w:t>
       </w:r>
@@ -1971,8 +2424,13 @@
         <w:t>协议发送至</w:t>
       </w:r>
       <w:r>
-        <w:t>secondary namenode</w:t>
-      </w:r>
+        <w:t xml:space="preserve">secondary </w:t>
+      </w:r>
+      <w:proofErr w:type="spellStart"/>
+      <w:r>
+        <w:t>namenode</w:t>
+      </w:r>
+      <w:proofErr w:type="spellEnd"/>
       <w:r>
         <w:t>。</w:t>
       </w:r>
@@ -1984,36 +2442,49 @@
       <w:r>
         <w:t>第三步：将</w:t>
       </w:r>
+      <w:proofErr w:type="spellStart"/>
       <w:r>
         <w:t>fsimage</w:t>
       </w:r>
+      <w:proofErr w:type="spellEnd"/>
       <w:r>
         <w:t>与</w:t>
       </w:r>
+      <w:proofErr w:type="spellStart"/>
       <w:r>
         <w:t>editlog</w:t>
       </w:r>
-      <w:r>
-        <w:t>合并，生成</w:t>
-      </w:r>
-      <w:r>
-        <w:t>一个新的文件</w:t>
-      </w:r>
-      <w:r>
-        <w:t>——fsimage.ckpt</w:t>
-      </w:r>
+      <w:proofErr w:type="spellEnd"/>
+      <w:r>
+        <w:t>合并，生成一个新的文件</w:t>
+      </w:r>
+      <w:r>
+        <w:t>——</w:t>
+      </w:r>
+      <w:proofErr w:type="spellStart"/>
+      <w:r>
+        <w:t>fsimage.ckpt</w:t>
+      </w:r>
+      <w:proofErr w:type="spellEnd"/>
       <w:r>
         <w:t>。这步之所以要在</w:t>
       </w:r>
       <w:r>
-        <w:t>secondary namenode</w:t>
-      </w:r>
+        <w:t xml:space="preserve">secondary </w:t>
+      </w:r>
+      <w:proofErr w:type="spellStart"/>
+      <w:r>
+        <w:t>namenode</w:t>
+      </w:r>
+      <w:proofErr w:type="spellEnd"/>
       <w:r>
         <w:t>中进行，是因为比较耗时，如果在</w:t>
       </w:r>
+      <w:proofErr w:type="spellStart"/>
       <w:r>
         <w:t>namenode</w:t>
       </w:r>
+      <w:proofErr w:type="spellEnd"/>
       <w:r>
         <w:t>中进行，或导致整个系统卡顿。</w:t>
       </w:r>
@@ -2025,9 +2496,11 @@
       <w:r>
         <w:t>第四步：将生成的</w:t>
       </w:r>
+      <w:proofErr w:type="spellStart"/>
       <w:r>
         <w:t>fsimage.ckpt</w:t>
       </w:r>
+      <w:proofErr w:type="spellEnd"/>
       <w:r>
         <w:t>通过</w:t>
       </w:r>
@@ -2037,9 +2510,11 @@
       <w:r>
         <w:t>协议发送至</w:t>
       </w:r>
+      <w:proofErr w:type="spellStart"/>
       <w:r>
         <w:t>namenode</w:t>
       </w:r>
+      <w:proofErr w:type="spellEnd"/>
       <w:r>
         <w:t>。</w:t>
       </w:r>
@@ -2051,21 +2526,27 @@
       <w:r>
         <w:t>第五步：重命名</w:t>
       </w:r>
+      <w:proofErr w:type="spellStart"/>
       <w:r>
         <w:t>fsimage.ckpt</w:t>
       </w:r>
+      <w:proofErr w:type="spellEnd"/>
       <w:r>
         <w:t>为</w:t>
       </w:r>
+      <w:proofErr w:type="spellStart"/>
       <w:r>
         <w:t>fsimage</w:t>
       </w:r>
+      <w:proofErr w:type="spellEnd"/>
       <w:r>
         <w:t>，</w:t>
       </w:r>
+      <w:proofErr w:type="spellStart"/>
       <w:r>
         <w:t>edits.new</w:t>
       </w:r>
+      <w:proofErr w:type="spellEnd"/>
       <w:r>
         <w:t>为</w:t>
       </w:r>
@@ -2081,8 +2562,13 @@
         <w:t>放到</w:t>
       </w:r>
       <w:r>
-        <w:t>secondary namenode</w:t>
-      </w:r>
+        <w:t xml:space="preserve">secondary </w:t>
+      </w:r>
+      <w:proofErr w:type="spellStart"/>
+      <w:r>
+        <w:t>namenode</w:t>
+      </w:r>
+      <w:proofErr w:type="spellEnd"/>
       <w:r>
         <w:t>上合并：（</w:t>
       </w:r>
@@ -2098,9 +2584,11 @@
       <w:r>
         <w:t>减少了主</w:t>
       </w:r>
+      <w:proofErr w:type="spellStart"/>
       <w:r>
         <w:t>namenode</w:t>
       </w:r>
+      <w:proofErr w:type="spellEnd"/>
       <w:r>
         <w:t>的资源占用（</w:t>
       </w:r>
@@ -2128,7 +2616,15 @@
         <w:t>查看工具：</w:t>
       </w:r>
       <w:r>
-        <w:t xml:space="preserve"> hadoop explorer</w:t>
+        <w:t xml:space="preserve"> </w:t>
+      </w:r>
+      <w:proofErr w:type="spellStart"/>
+      <w:r>
+        <w:t>hadoop</w:t>
+      </w:r>
+      <w:proofErr w:type="spellEnd"/>
+      <w:r>
+        <w:t xml:space="preserve"> explorer</w:t>
       </w:r>
     </w:p>
     <w:p>
@@ -2136,10 +2632,12 @@
         <w:widowControl/>
         <w:jc w:val="left"/>
       </w:pPr>
+      <w:proofErr w:type="spellStart"/>
       <w:r>
         <w:lastRenderedPageBreak/>
         <w:t>fsimage</w:t>
       </w:r>
+      <w:proofErr w:type="spellEnd"/>
       <w:r>
         <w:t>和</w:t>
       </w:r>
@@ -2149,21 +2647,27 @@
       <w:r>
         <w:t>等文件中的内容都是经过序列化，所以不能直接查看。不过</w:t>
       </w:r>
+      <w:proofErr w:type="spellStart"/>
       <w:r>
         <w:t>hadoop</w:t>
       </w:r>
+      <w:proofErr w:type="spellEnd"/>
       <w:r>
         <w:t>默认提供了查看工具，对应两种文件分别是</w:t>
       </w:r>
+      <w:proofErr w:type="spellStart"/>
       <w:r>
         <w:t>oiv</w:t>
       </w:r>
+      <w:proofErr w:type="spellEnd"/>
       <w:r>
         <w:t>、</w:t>
       </w:r>
+      <w:proofErr w:type="spellStart"/>
       <w:r>
         <w:t>oev</w:t>
       </w:r>
+      <w:proofErr w:type="spellEnd"/>
       <w:r>
         <w:t>（</w:t>
       </w:r>
@@ -2208,12 +2712,47 @@
       </w:pPr>
       <w:r>
         <w:br/>
-      </w:r>
-      <w:r>
-        <w:t xml:space="preserve">[hadoop@hadoop current]$ hdfs oiv -i </w:t>
-      </w:r>
-      <w:r>
-        <w:t>fsimage_0000000000000000115 -o fsimage.ls</w:t>
+        <w:t>[</w:t>
+      </w:r>
+      <w:proofErr w:type="spellStart"/>
+      <w:r>
+        <w:t>hadoop@hadoop</w:t>
+      </w:r>
+      <w:proofErr w:type="spellEnd"/>
+      <w:r>
+        <w:t xml:space="preserve"> </w:t>
+      </w:r>
+      <w:proofErr w:type="gramStart"/>
+      <w:r>
+        <w:t>current]$</w:t>
+      </w:r>
+      <w:proofErr w:type="gramEnd"/>
+      <w:r>
+        <w:t xml:space="preserve"> </w:t>
+      </w:r>
+      <w:proofErr w:type="spellStart"/>
+      <w:r>
+        <w:t>hdfs</w:t>
+      </w:r>
+      <w:proofErr w:type="spellEnd"/>
+      <w:r>
+        <w:t xml:space="preserve"> </w:t>
+      </w:r>
+      <w:proofErr w:type="spellStart"/>
+      <w:r>
+        <w:t>oiv</w:t>
+      </w:r>
+      <w:proofErr w:type="spellEnd"/>
+      <w:r>
+        <w:t xml:space="preserve"> -</w:t>
+      </w:r>
+      <w:proofErr w:type="spellStart"/>
+      <w:r>
+        <w:t>i</w:t>
+      </w:r>
+      <w:proofErr w:type="spellEnd"/>
+      <w:r>
+        <w:t xml:space="preserve"> fsimage_0000000000000000115 -o fsimage.ls</w:t>
       </w:r>
     </w:p>
     <w:p>
@@ -2237,7 +2776,23 @@
         <w:jc w:val="left"/>
       </w:pPr>
       <w:r>
-        <w:t>[hadoop@hadoop current]$ cat fsimage.ls</w:t>
+        <w:t>[</w:t>
+      </w:r>
+      <w:proofErr w:type="spellStart"/>
+      <w:r>
+        <w:t>hadoop@hadoop</w:t>
+      </w:r>
+      <w:proofErr w:type="spellEnd"/>
+      <w:r>
+        <w:t xml:space="preserve"> </w:t>
+      </w:r>
+      <w:proofErr w:type="gramStart"/>
+      <w:r>
+        <w:t>current]$</w:t>
+      </w:r>
+      <w:proofErr w:type="gramEnd"/>
+      <w:r>
+        <w:t xml:space="preserve"> cat fsimage.ls</w:t>
       </w:r>
     </w:p>
     <w:p>
@@ -2245,8 +2800,37 @@
         <w:widowControl/>
         <w:jc w:val="left"/>
       </w:pPr>
-      <w:r>
-        <w:t>drwxr-xr-x  -   hadoop supergroup 1412832662162          0 /</w:t>
+      <w:proofErr w:type="spellStart"/>
+      <w:r>
+        <w:t>drwxr</w:t>
+      </w:r>
+      <w:proofErr w:type="spellEnd"/>
+      <w:r>
+        <w:t>-</w:t>
+      </w:r>
+      <w:proofErr w:type="spellStart"/>
+      <w:r>
+        <w:t>xr</w:t>
+      </w:r>
+      <w:proofErr w:type="spellEnd"/>
+      <w:r>
+        <w:t>-</w:t>
+      </w:r>
+      <w:proofErr w:type="gramStart"/>
+      <w:r>
+        <w:t>x  -</w:t>
+      </w:r>
+      <w:proofErr w:type="gramEnd"/>
+      <w:r>
+        <w:t xml:space="preserve">   </w:t>
+      </w:r>
+      <w:proofErr w:type="spellStart"/>
+      <w:r>
+        <w:t>hadoop</w:t>
+      </w:r>
+      <w:proofErr w:type="spellEnd"/>
+      <w:r>
+        <w:t xml:space="preserve"> supergroup 1412832662162          0 /</w:t>
       </w:r>
     </w:p>
     <w:p>
@@ -2254,8 +2838,37 @@
         <w:widowControl/>
         <w:jc w:val="left"/>
       </w:pPr>
-      <w:r>
-        <w:t>drwxr-xr-x  -   hadoop supergroup 1413795010372          0 /user</w:t>
+      <w:proofErr w:type="spellStart"/>
+      <w:r>
+        <w:t>drwxr</w:t>
+      </w:r>
+      <w:proofErr w:type="spellEnd"/>
+      <w:r>
+        <w:t>-</w:t>
+      </w:r>
+      <w:proofErr w:type="spellStart"/>
+      <w:r>
+        <w:t>xr</w:t>
+      </w:r>
+      <w:proofErr w:type="spellEnd"/>
+      <w:r>
+        <w:t>-</w:t>
+      </w:r>
+      <w:proofErr w:type="gramStart"/>
+      <w:r>
+        <w:t>x  -</w:t>
+      </w:r>
+      <w:proofErr w:type="gramEnd"/>
+      <w:r>
+        <w:t xml:space="preserve">   </w:t>
+      </w:r>
+      <w:proofErr w:type="spellStart"/>
+      <w:r>
+        <w:t>hadoop</w:t>
+      </w:r>
+      <w:proofErr w:type="spellEnd"/>
+      <w:r>
+        <w:t xml:space="preserve"> supergroup 1413795010372          0 /user</w:t>
       </w:r>
     </w:p>
     <w:p>
@@ -2263,20 +2876,88 @@
         <w:widowControl/>
         <w:jc w:val="left"/>
       </w:pPr>
-      <w:r>
-        <w:t>drwxr-xr-x  -   hadoop super</w:t>
-      </w:r>
-      <w:r>
-        <w:t>group 1414032848858          0 /user/hadoop</w:t>
-      </w:r>
+      <w:proofErr w:type="spellStart"/>
+      <w:r>
+        <w:t>drwxr</w:t>
+      </w:r>
+      <w:proofErr w:type="spellEnd"/>
+      <w:r>
+        <w:t>-</w:t>
+      </w:r>
+      <w:proofErr w:type="spellStart"/>
+      <w:r>
+        <w:t>xr</w:t>
+      </w:r>
+      <w:proofErr w:type="spellEnd"/>
+      <w:r>
+        <w:t>-</w:t>
+      </w:r>
+      <w:proofErr w:type="gramStart"/>
+      <w:r>
+        <w:t>x  -</w:t>
+      </w:r>
+      <w:proofErr w:type="gramEnd"/>
+      <w:r>
+        <w:t xml:space="preserve">   </w:t>
+      </w:r>
+      <w:proofErr w:type="spellStart"/>
+      <w:r>
+        <w:t>hadoop</w:t>
+      </w:r>
+      <w:proofErr w:type="spellEnd"/>
+      <w:r>
+        <w:t xml:space="preserve"> supergroup 1414032848858          0 /user/</w:t>
+      </w:r>
+      <w:proofErr w:type="spellStart"/>
+      <w:r>
+        <w:t>hadoop</w:t>
+      </w:r>
+      <w:proofErr w:type="spellEnd"/>
     </w:p>
     <w:p>
       <w:pPr>
         <w:widowControl/>
         <w:jc w:val="left"/>
       </w:pPr>
-      <w:r>
-        <w:t>drwxr-xr-x  -   hadoop supergroup 1411626881217          0 /user/hadoop/input</w:t>
+      <w:proofErr w:type="spellStart"/>
+      <w:r>
+        <w:t>drwxr</w:t>
+      </w:r>
+      <w:proofErr w:type="spellEnd"/>
+      <w:r>
+        <w:t>-</w:t>
+      </w:r>
+      <w:proofErr w:type="spellStart"/>
+      <w:r>
+        <w:t>xr</w:t>
+      </w:r>
+      <w:proofErr w:type="spellEnd"/>
+      <w:r>
+        <w:t>-</w:t>
+      </w:r>
+      <w:proofErr w:type="gramStart"/>
+      <w:r>
+        <w:t>x  -</w:t>
+      </w:r>
+      <w:proofErr w:type="gramEnd"/>
+      <w:r>
+        <w:t xml:space="preserve">   </w:t>
+      </w:r>
+      <w:proofErr w:type="spellStart"/>
+      <w:r>
+        <w:t>hadoop</w:t>
+      </w:r>
+      <w:proofErr w:type="spellEnd"/>
+      <w:r>
+        <w:t xml:space="preserve"> supergroup 1411626881217          0 /user/</w:t>
+      </w:r>
+      <w:proofErr w:type="spellStart"/>
+      <w:r>
+        <w:t>hadoop</w:t>
+      </w:r>
+      <w:proofErr w:type="spellEnd"/>
+      <w:r>
+        <w:t>/input</w:t>
       </w:r>
     </w:p>
     <w:p>
@@ -2284,8 +2965,45 @@
         <w:widowControl/>
         <w:jc w:val="left"/>
       </w:pPr>
-      <w:r>
-        <w:t>drwxr-xr-x  -   hadoop supergroup 1413770138964          0 /user/hadoop/output</w:t>
+      <w:proofErr w:type="spellStart"/>
+      <w:r>
+        <w:t>drwxr</w:t>
+      </w:r>
+      <w:proofErr w:type="spellEnd"/>
+      <w:r>
+        <w:t>-</w:t>
+      </w:r>
+      <w:proofErr w:type="spellStart"/>
+      <w:r>
+        <w:t>xr</w:t>
+      </w:r>
+      <w:proofErr w:type="spellEnd"/>
+      <w:r>
+        <w:t>-</w:t>
+      </w:r>
+      <w:proofErr w:type="gramStart"/>
+      <w:r>
+        <w:t>x  -</w:t>
+      </w:r>
+      <w:proofErr w:type="gramEnd"/>
+      <w:r>
+        <w:t xml:space="preserve">   </w:t>
+      </w:r>
+      <w:proofErr w:type="spellStart"/>
+      <w:r>
+        <w:t>hadoop</w:t>
+      </w:r>
+      <w:proofErr w:type="spellEnd"/>
+      <w:r>
+        <w:t xml:space="preserve"> supergroup 1413770138964          0 /user/</w:t>
+      </w:r>
+      <w:proofErr w:type="spellStart"/>
+      <w:r>
+        <w:t>hadoop</w:t>
+      </w:r>
+      <w:proofErr w:type="spellEnd"/>
+      <w:r>
+        <w:t>/output</w:t>
       </w:r>
     </w:p>
     <w:p>
@@ -2300,19 +3018,55 @@
         <w:widowControl/>
         <w:jc w:val="left"/>
       </w:pPr>
-      <w:r>
-        <w:t>hdfs oev [OPTIONS] -i INPUT_FILE -o OUTPUT_FILE</w:t>
-      </w:r>
-    </w:p>
-    <w:p>
-      <w:r>
-        <w:t xml:space="preserve">hdfs </w:t>
-      </w:r>
-      <w:r>
-        <w:t>oev -i edits_0000000000000000081-</w:t>
-      </w:r>
-      <w:r>
-        <w:t>0000000000000000089 -o edits.xml</w:t>
+      <w:proofErr w:type="spellStart"/>
+      <w:r>
+        <w:t>hdfs</w:t>
+      </w:r>
+      <w:proofErr w:type="spellEnd"/>
+      <w:r>
+        <w:t xml:space="preserve"> </w:t>
+      </w:r>
+      <w:proofErr w:type="spellStart"/>
+      <w:r>
+        <w:t>oev</w:t>
+      </w:r>
+      <w:proofErr w:type="spellEnd"/>
+      <w:r>
+        <w:t xml:space="preserve"> [OPTIONS] -</w:t>
+      </w:r>
+      <w:proofErr w:type="spellStart"/>
+      <w:r>
+        <w:t>i</w:t>
+      </w:r>
+      <w:proofErr w:type="spellEnd"/>
+      <w:r>
+        <w:t xml:space="preserve"> INPUT_FILE -o OUTPUT_FILE</w:t>
+      </w:r>
+    </w:p>
+    <w:p>
+      <w:proofErr w:type="spellStart"/>
+      <w:r>
+        <w:t>hdfs</w:t>
+      </w:r>
+      <w:proofErr w:type="spellEnd"/>
+      <w:r>
+        <w:t xml:space="preserve"> </w:t>
+      </w:r>
+      <w:proofErr w:type="spellStart"/>
+      <w:r>
+        <w:t>oev</w:t>
+      </w:r>
+      <w:proofErr w:type="spellEnd"/>
+      <w:r>
+        <w:t xml:space="preserve"> -</w:t>
+      </w:r>
+      <w:proofErr w:type="spellStart"/>
+      <w:r>
+        <w:t>i</w:t>
+      </w:r>
+      <w:proofErr w:type="spellEnd"/>
+      <w:r>
+        <w:t xml:space="preserve"> edits_0000000000000000081-0000000000000000089 -o edits.xml</w:t>
       </w:r>
     </w:p>
     <w:p>
@@ -2356,7 +3110,23 @@
         <w:t>重命名</w:t>
       </w:r>
       <w:r>
-        <w:t>”hdfs dfs”</w:t>
+        <w:t>”</w:t>
+      </w:r>
+      <w:proofErr w:type="spellStart"/>
+      <w:r>
+        <w:t>hdfs</w:t>
+      </w:r>
+      <w:proofErr w:type="spellEnd"/>
+      <w:r>
+        <w:t xml:space="preserve"> </w:t>
+      </w:r>
+      <w:proofErr w:type="spellStart"/>
+      <w:r>
+        <w:t>dfs</w:t>
+      </w:r>
+      <w:proofErr w:type="spellEnd"/>
+      <w:r>
+        <w:t>”</w:t>
       </w:r>
       <w:r>
         <w:t>。</w:t>
@@ -2374,16 +3144,32 @@
         </w:rPr>
         <w:t>//</w:t>
       </w:r>
+      <w:proofErr w:type="spellStart"/>
       <w:r>
         <w:rPr>
           <w:color w:val="0000FF"/>
         </w:rPr>
-        <w:t>hdfs dfs</w:t>
-      </w:r>
+        <w:t>hdfs</w:t>
+      </w:r>
+      <w:proofErr w:type="spellEnd"/>
       <w:r>
         <w:rPr>
           <w:color w:val="0000FF"/>
         </w:rPr>
+        <w:t xml:space="preserve"> </w:t>
+      </w:r>
+      <w:proofErr w:type="spellStart"/>
+      <w:r>
+        <w:rPr>
+          <w:color w:val="0000FF"/>
+        </w:rPr>
+        <w:t>dfs</w:t>
+      </w:r>
+      <w:proofErr w:type="spellEnd"/>
+      <w:r>
+        <w:rPr>
+          <w:color w:val="0000FF"/>
+        </w:rPr>
         <w:t>操作</w:t>
       </w:r>
     </w:p>
@@ -2397,26 +3183,114 @@
         <w:rPr>
           <w:color w:val="0000FF"/>
         </w:rPr>
-        <w:t>Configuration configuration = new Configuration();</w:t>
-      </w:r>
-    </w:p>
-    <w:p>
-      <w:pPr>
+        <w:t xml:space="preserve">Configuration </w:t>
+      </w:r>
+      <w:proofErr w:type="spellStart"/>
+      <w:r>
         <w:rPr>
           <w:color w:val="0000FF"/>
         </w:rPr>
-      </w:pPr>
+        <w:t>configuration</w:t>
+      </w:r>
+      <w:proofErr w:type="spellEnd"/>
       <w:r>
         <w:rPr>
           <w:color w:val="0000FF"/>
         </w:rPr>
-        <w:t>FileSystem fileSystem = FileSystem.get(URI.create("hdfs://192.168.1.120</w:t>
-      </w:r>
+        <w:t xml:space="preserve"> = new </w:t>
+      </w:r>
+      <w:proofErr w:type="gramStart"/>
       <w:r>
         <w:rPr>
           <w:color w:val="0000FF"/>
         </w:rPr>
-        <w:t xml:space="preserve">:9000"), configuration, "root"); </w:t>
+        <w:t>Configuration(</w:t>
+      </w:r>
+      <w:proofErr w:type="gramEnd"/>
+      <w:r>
+        <w:rPr>
+          <w:color w:val="0000FF"/>
+        </w:rPr>
+        <w:t>);</w:t>
+      </w:r>
+    </w:p>
+    <w:p>
+      <w:pPr>
+        <w:rPr>
+          <w:color w:val="0000FF"/>
+        </w:rPr>
+      </w:pPr>
+      <w:proofErr w:type="spellStart"/>
+      <w:r>
+        <w:rPr>
+          <w:color w:val="0000FF"/>
+        </w:rPr>
+        <w:t>FileSystem</w:t>
+      </w:r>
+      <w:proofErr w:type="spellEnd"/>
+      <w:r>
+        <w:rPr>
+          <w:color w:val="0000FF"/>
+        </w:rPr>
+        <w:t xml:space="preserve"> </w:t>
+      </w:r>
+      <w:proofErr w:type="spellStart"/>
+      <w:r>
+        <w:rPr>
+          <w:color w:val="0000FF"/>
+        </w:rPr>
+        <w:t>fileSystem</w:t>
+      </w:r>
+      <w:proofErr w:type="spellEnd"/>
+      <w:r>
+        <w:rPr>
+          <w:color w:val="0000FF"/>
+        </w:rPr>
+        <w:t xml:space="preserve"> = </w:t>
+      </w:r>
+      <w:proofErr w:type="spellStart"/>
+      <w:proofErr w:type="gramStart"/>
+      <w:r>
+        <w:rPr>
+          <w:color w:val="0000FF"/>
+        </w:rPr>
+        <w:t>FileSystem.get</w:t>
+      </w:r>
+      <w:proofErr w:type="spellEnd"/>
+      <w:r>
+        <w:rPr>
+          <w:color w:val="0000FF"/>
+        </w:rPr>
+        <w:t>(</w:t>
+      </w:r>
+      <w:proofErr w:type="spellStart"/>
+      <w:proofErr w:type="gramEnd"/>
+      <w:r>
+        <w:rPr>
+          <w:color w:val="0000FF"/>
+        </w:rPr>
+        <w:t>URI.create</w:t>
+      </w:r>
+      <w:proofErr w:type="spellEnd"/>
+      <w:r>
+        <w:rPr>
+          <w:color w:val="0000FF"/>
+        </w:rPr>
+        <w:t>("</w:t>
+      </w:r>
+      <w:proofErr w:type="spellStart"/>
+      <w:r>
+        <w:rPr>
+          <w:color w:val="0000FF"/>
+        </w:rPr>
+        <w:t>hdfs</w:t>
+      </w:r>
+      <w:proofErr w:type="spellEnd"/>
+      <w:r>
+        <w:rPr>
+          <w:color w:val="0000FF"/>
+        </w:rPr>
+        <w:t xml:space="preserve">://192.168.1.120:9000"), configuration, "root"); </w:t>
       </w:r>
     </w:p>
     <w:p>
@@ -2430,31 +3304,77 @@
         <w:rPr>
           <w:color w:val="0000FF"/>
         </w:rPr>
-        <w:t>//</w:t>
+        <w:t>//9000</w:t>
       </w:r>
       <w:r>
         <w:rPr>
           <w:color w:val="0000FF"/>
         </w:rPr>
-        <w:t>9000</w:t>
-      </w:r>
+        <w:t>端口与</w:t>
+      </w:r>
+      <w:proofErr w:type="spellStart"/>
       <w:r>
         <w:rPr>
           <w:color w:val="0000FF"/>
         </w:rPr>
-        <w:t>端口与</w:t>
-      </w:r>
+        <w:t>hdfs</w:t>
+      </w:r>
+      <w:proofErr w:type="spellEnd"/>
       <w:r>
         <w:rPr>
           <w:color w:val="0000FF"/>
         </w:rPr>
+        <w:t>沟通</w:t>
+      </w:r>
+    </w:p>
+    <w:p>
+      <w:pPr>
+        <w:wordWrap w:val="0"/>
+        <w:rPr>
+          <w:color w:val="0000FF"/>
+        </w:rPr>
+      </w:pPr>
+      <w:proofErr w:type="spellStart"/>
+      <w:r>
+        <w:rPr>
+          <w:color w:val="0000FF"/>
+        </w:rPr>
+        <w:t>FileInputFormat.addInputPath</w:t>
+      </w:r>
+      <w:proofErr w:type="spellEnd"/>
+      <w:r>
+        <w:rPr>
+          <w:color w:val="0000FF"/>
+        </w:rPr>
+        <w:t>(job, new Path("</w:t>
+      </w:r>
+      <w:proofErr w:type="spellStart"/>
+      <w:r>
+        <w:rPr>
+          <w:color w:val="0000FF"/>
+        </w:rPr>
         <w:t>hdfs</w:t>
       </w:r>
+      <w:proofErr w:type="spellEnd"/>
       <w:r>
         <w:rPr>
           <w:color w:val="0000FF"/>
         </w:rPr>
-        <w:t>沟通</w:t>
+        <w:t>://192.168.1.111:9000/user/input/</w:t>
+      </w:r>
+      <w:proofErr w:type="spellStart"/>
+      <w:r>
+        <w:rPr>
+          <w:color w:val="0000FF"/>
+        </w:rPr>
+        <w:t>wc</w:t>
+      </w:r>
+      <w:proofErr w:type="spellEnd"/>
+      <w:r>
+        <w:rPr>
+          <w:color w:val="0000FF"/>
+        </w:rPr>
+        <w:t xml:space="preserve">/"));  </w:t>
       </w:r>
     </w:p>
     <w:p>
@@ -2464,34 +3384,16 @@
           <w:color w:val="0000FF"/>
         </w:rPr>
       </w:pPr>
-      <w:r>
-        <w:rPr>
-          <w:color w:val="0000FF"/>
-        </w:rPr>
-        <w:t>FileInputFormat.addInputPath(job, new Path("hdfs://192.168.1.111:9000/user/input/wc/"));</w:t>
-      </w:r>
-      <w:r>
-        <w:rPr>
-          <w:color w:val="0000FF"/>
-        </w:rPr>
-        <w:t xml:space="preserve">  </w:t>
-      </w:r>
-    </w:p>
-    <w:p>
-      <w:pPr>
-        <w:wordWrap w:val="0"/>
-        <w:rPr>
-          <w:color w:val="0000FF"/>
-        </w:rPr>
-      </w:pPr>
-    </w:p>
-    <w:p>
+    </w:p>
+    <w:p>
+      <w:proofErr w:type="spellStart"/>
       <w:r>
         <w:rPr>
           <w:color w:val="FF0000"/>
         </w:rPr>
         <w:t>hadoop</w:t>
       </w:r>
+      <w:proofErr w:type="spellEnd"/>
       <w:r>
         <w:rPr>
           <w:color w:val="FF0000"/>
@@ -2564,7 +3466,7 @@
                     </pic:cNvPicPr>
                   </pic:nvPicPr>
                   <pic:blipFill>
-                    <a:blip r:embed="rId19"/>
+                    <a:blip r:embed="rId15"/>
                     <a:stretch>
                       <a:fillRect/>
                     </a:stretch>
@@ -2631,8 +3533,9 @@
           <w:szCs w:val="21"/>
           <w:lang w:bidi="ar"/>
         </w:rPr>
-        <w:t>log4j:WARN No appenders could be found for logger (org.apache.hadoop.metrics2.lib.MutableMetricsFactory).</w:t>
-      </w:r>
+        <w:t>log4</w:t>
+      </w:r>
+      <w:proofErr w:type="gramStart"/>
       <w:r>
         <w:rPr>
           <w:rFonts w:ascii="sans-serif" w:eastAsia="sans-serif" w:hAnsi="sans-serif" w:cs="sans-serif"/>
@@ -2641,9 +3544,9 @@
           <w:szCs w:val="21"/>
           <w:lang w:bidi="ar"/>
         </w:rPr>
-        <w:br/>
-        <w:t>log4j:WARN Please initialize the log4j system properly.</w:t>
-      </w:r>
+        <w:t>j:WARN</w:t>
+      </w:r>
+      <w:proofErr w:type="gramEnd"/>
       <w:r>
         <w:rPr>
           <w:rFonts w:ascii="sans-serif" w:eastAsia="sans-serif" w:hAnsi="sans-serif" w:cs="sans-serif"/>
@@ -2652,6 +3555,27 @@
           <w:szCs w:val="21"/>
           <w:lang w:bidi="ar"/>
         </w:rPr>
+        <w:t> No appenders could be found for logger (org.apache.hadoop.metrics2.lib.MutableMetricsFactory).</w:t>
+      </w:r>
+      <w:r>
+        <w:rPr>
+          <w:rFonts w:ascii="sans-serif" w:eastAsia="sans-serif" w:hAnsi="sans-serif" w:cs="sans-serif"/>
+          <w:color w:val="FF0000"/>
+          <w:kern w:val="0"/>
+          <w:szCs w:val="21"/>
+          <w:lang w:bidi="ar"/>
+        </w:rPr>
+        <w:br/>
+        <w:t>log4j:WARN Please initialize the log4j system properly.</w:t>
+      </w:r>
+      <w:r>
+        <w:rPr>
+          <w:rFonts w:ascii="sans-serif" w:eastAsia="sans-serif" w:hAnsi="sans-serif" w:cs="sans-serif"/>
+          <w:color w:val="FF0000"/>
+          <w:kern w:val="0"/>
+          <w:szCs w:val="21"/>
+          <w:lang w:bidi="ar"/>
+        </w:rPr>
         <w:br/>
         <w:t>log4j:WARN See http://logging.apache.org/log4j/1.2/faq.html#noconfig for more info.</w:t>
       </w:r>
@@ -2674,68 +3598,80 @@
         <w:rPr>
           <w:color w:val="0070C0"/>
         </w:rPr>
-        <w:t>l</w:t>
+        <w:t>log4j</w:t>
       </w:r>
       <w:r>
         <w:rPr>
           <w:color w:val="0070C0"/>
         </w:rPr>
-        <w:t>og4j</w:t>
+        <w:t>这个日志信息打印模块的配置信息没有给出造成的。在</w:t>
       </w:r>
       <w:r>
         <w:rPr>
           <w:color w:val="0070C0"/>
         </w:rPr>
-        <w:t>这个日志信息打印模块的配置信息没有给出造成的</w:t>
+        <w:t>resources</w:t>
       </w:r>
       <w:r>
         <w:rPr>
           <w:color w:val="0070C0"/>
         </w:rPr>
-        <w:t>。在</w:t>
+        <w:t>中创建一个</w:t>
       </w:r>
       <w:r>
         <w:rPr>
           <w:color w:val="0070C0"/>
         </w:rPr>
-        <w:t>resources</w:t>
-      </w:r>
-      <w:r>
+        <w:t>log4j.properties:</w:t>
+      </w:r>
+    </w:p>
+    <w:p>
+      <w:pPr>
         <w:rPr>
           <w:color w:val="0070C0"/>
         </w:rPr>
-        <w:t>中创建一个</w:t>
-      </w:r>
+      </w:pPr>
+      <w:proofErr w:type="gramStart"/>
       <w:r>
         <w:rPr>
           <w:color w:val="0070C0"/>
         </w:rPr>
-        <w:t>log4j.properties:</w:t>
-      </w:r>
-    </w:p>
-    <w:p>
-      <w:pPr>
+        <w:t>log4j.appender.console</w:t>
+      </w:r>
+      <w:proofErr w:type="gramEnd"/>
+      <w:r>
         <w:rPr>
           <w:color w:val="0070C0"/>
         </w:rPr>
-      </w:pPr>
+        <w:t>=org.apache.log4j.ConsoleAppender log4j.appender.console.Target=</w:t>
+      </w:r>
+      <w:proofErr w:type="spellStart"/>
       <w:r>
         <w:rPr>
           <w:color w:val="0070C0"/>
         </w:rPr>
-        <w:t>log4j</w:t>
-      </w:r>
+        <w:t>System.out</w:t>
+      </w:r>
+      <w:proofErr w:type="spellEnd"/>
       <w:r>
         <w:rPr>
           <w:color w:val="0070C0"/>
         </w:rPr>
-        <w:t>.appender.console=org.apache.log4j.ConsoleAppender log4j.appender.console.Target=System.out log4j.appender.console.layout=org.apache.log4j.PatternLayout log4j.appender.console.layout.Conversi</w:t>
-      </w:r>
+        <w:t xml:space="preserve"> log4j.appender.console.layout=org.apache.log4j.PatternLayout log4j.appender.console.layout.ConversionPattern=%d{ABSOLUTE} %5p %c{1}:%L - %</w:t>
+      </w:r>
+      <w:proofErr w:type="spellStart"/>
       <w:r>
         <w:rPr>
           <w:color w:val="0070C0"/>
         </w:rPr>
-        <w:t xml:space="preserve">onPattern=%d{ABSOLUTE} %5p %c{1}:%L - %m%n </w:t>
+        <w:t>m%n</w:t>
+      </w:r>
+      <w:proofErr w:type="spellEnd"/>
+      <w:r>
+        <w:rPr>
+          <w:color w:val="0070C0"/>
+        </w:rPr>
+        <w:t xml:space="preserve"> </w:t>
       </w:r>
       <w:r>
         <w:rPr>
@@ -2781,7 +3717,7 @@
                     </pic:cNvPicPr>
                   </pic:nvPicPr>
                   <pic:blipFill>
-                    <a:blip r:embed="rId20"/>
+                    <a:blip r:embed="rId16"/>
                     <a:stretch>
                       <a:fillRect/>
                     </a:stretch>
@@ -2811,12 +3747,14 @@
         </w:rPr>
         <w:t>本机为</w:t>
       </w:r>
+      <w:proofErr w:type="spellStart"/>
       <w:r>
         <w:rPr>
           <w:color w:val="FF0000"/>
         </w:rPr>
         <w:t>vega</w:t>
       </w:r>
+      <w:proofErr w:type="spellEnd"/>
       <w:r>
         <w:rPr>
           <w:color w:val="FF0000"/>
@@ -2827,20 +3765,30 @@
         <w:rPr>
           <w:color w:val="FF0000"/>
         </w:rPr>
-        <w:t>docker hadoop</w:t>
-      </w:r>
+        <w:t xml:space="preserve">docker </w:t>
+      </w:r>
+      <w:proofErr w:type="spellStart"/>
       <w:r>
         <w:rPr>
           <w:color w:val="FF0000"/>
         </w:rPr>
+        <w:t>hadoop</w:t>
+      </w:r>
+      <w:proofErr w:type="spellEnd"/>
+      <w:r>
+        <w:rPr>
+          <w:color w:val="FF0000"/>
+        </w:rPr>
         <w:t>的</w:t>
       </w:r>
+      <w:proofErr w:type="spellStart"/>
       <w:r>
         <w:rPr>
           <w:color w:val="FF0000"/>
         </w:rPr>
         <w:t>hdfs</w:t>
       </w:r>
+      <w:proofErr w:type="spellEnd"/>
       <w:r>
         <w:rPr>
           <w:color w:val="FF0000"/>
@@ -2864,42 +3812,42 @@
         </w:rPr>
         <w:t>关闭</w:t>
       </w:r>
+      <w:proofErr w:type="spellStart"/>
       <w:r>
         <w:rPr>
           <w:color w:val="0070C0"/>
         </w:rPr>
         <w:t>dfs</w:t>
       </w:r>
+      <w:proofErr w:type="spellEnd"/>
       <w:r>
         <w:rPr>
           <w:color w:val="0070C0"/>
         </w:rPr>
-        <w:t>的权限系统。</w:t>
-      </w:r>
+        <w:t>的权限系统。在</w:t>
+      </w:r>
+      <w:proofErr w:type="spellStart"/>
       <w:r>
         <w:rPr>
           <w:color w:val="0070C0"/>
         </w:rPr>
-        <w:t>在</w:t>
-      </w:r>
+        <w:t>hdfs</w:t>
+      </w:r>
+      <w:proofErr w:type="spellEnd"/>
       <w:r>
         <w:rPr>
           <w:color w:val="0070C0"/>
         </w:rPr>
-        <w:t>hdfs</w:t>
-      </w:r>
+        <w:t>的配置文件中，将</w:t>
+      </w:r>
+      <w:proofErr w:type="spellStart"/>
       <w:r>
         <w:rPr>
           <w:color w:val="0070C0"/>
         </w:rPr>
-        <w:t>的配置文件中，将</w:t>
-      </w:r>
-      <w:r>
-        <w:rPr>
-          <w:color w:val="0070C0"/>
-        </w:rPr>
         <w:t>dfs.permissions</w:t>
       </w:r>
+      <w:proofErr w:type="spellEnd"/>
       <w:r>
         <w:rPr>
           <w:color w:val="0070C0"/>
@@ -2929,12 +3877,42 @@
           <w:color w:val="0070C0"/>
         </w:rPr>
       </w:pPr>
+      <w:proofErr w:type="spellStart"/>
       <w:r>
         <w:rPr>
           <w:color w:val="0070C0"/>
         </w:rPr>
-        <w:t>hadoop fs -chmod 777 /user/hadoop</w:t>
-      </w:r>
+        <w:t>hadoop</w:t>
+      </w:r>
+      <w:proofErr w:type="spellEnd"/>
+      <w:r>
+        <w:rPr>
+          <w:color w:val="0070C0"/>
+        </w:rPr>
+        <w:t xml:space="preserve"> fs -</w:t>
+      </w:r>
+      <w:proofErr w:type="spellStart"/>
+      <w:r>
+        <w:rPr>
+          <w:color w:val="0070C0"/>
+        </w:rPr>
+        <w:t>chmod</w:t>
+      </w:r>
+      <w:proofErr w:type="spellEnd"/>
+      <w:r>
+        <w:rPr>
+          <w:color w:val="0070C0"/>
+        </w:rPr>
+        <w:t xml:space="preserve"> 777 /user/</w:t>
+      </w:r>
+      <w:proofErr w:type="spellStart"/>
+      <w:r>
+        <w:rPr>
+          <w:color w:val="0070C0"/>
+        </w:rPr>
+        <w:t>hadoop</w:t>
+      </w:r>
+      <w:proofErr w:type="spellEnd"/>
     </w:p>
     <w:p>
       <w:pPr>
@@ -2962,13 +3940,7 @@
         <w:rPr>
           <w:color w:val="0070C0"/>
         </w:rPr>
-        <w:t>变量里面添加</w:t>
-      </w:r>
-      <w:r>
-        <w:rPr>
-          <w:color w:val="0070C0"/>
-        </w:rPr>
-        <w:t>对应的</w:t>
+        <w:t>变量里面添加对应的</w:t>
       </w:r>
       <w:r>
         <w:rPr>
@@ -2992,13 +3964,7 @@
         <w:rPr>
           <w:color w:val="0070C0"/>
         </w:rPr>
-        <w:t>http://www.</w:t>
-      </w:r>
-      <w:r>
-        <w:rPr>
-          <w:color w:val="0070C0"/>
-        </w:rPr>
-        <w:t>huqiwen.com/2013/07/18/hdfs-permission-denied/</w:t>
+        <w:t>http://www.huqiwen.com/2013/07/18/hdfs-permission-denied/</w:t>
       </w:r>
     </w:p>
     <w:p/>
@@ -3040,28 +4006,47 @@
         <w:t>负责海量数据运算时的资源调度，集群中的角色主要有</w:t>
       </w:r>
       <w:r>
-        <w:t xml:space="preserve"> ResourceManager /NodeManager</w:t>
-      </w:r>
+        <w:t xml:space="preserve"> </w:t>
+      </w:r>
+      <w:proofErr w:type="spellStart"/>
+      <w:r>
+        <w:t>ResourceManager</w:t>
+      </w:r>
+      <w:proofErr w:type="spellEnd"/>
+      <w:r>
+        <w:t xml:space="preserve"> /</w:t>
+      </w:r>
+      <w:proofErr w:type="spellStart"/>
+      <w:r>
+        <w:t>NodeManager</w:t>
+      </w:r>
+      <w:proofErr w:type="spellEnd"/>
     </w:p>
     <w:p>
       <w:pPr>
         <w:ind w:firstLine="500"/>
       </w:pPr>
+      <w:proofErr w:type="spellStart"/>
       <w:r>
         <w:t>jps</w:t>
       </w:r>
+      <w:proofErr w:type="spellEnd"/>
       <w:r>
         <w:t>命令可以在</w:t>
       </w:r>
+      <w:proofErr w:type="spellStart"/>
       <w:r>
         <w:t>datanode</w:t>
       </w:r>
+      <w:proofErr w:type="spellEnd"/>
       <w:r>
         <w:t>上看到</w:t>
       </w:r>
+      <w:proofErr w:type="spellStart"/>
       <w:r>
         <w:t>yarnchild</w:t>
       </w:r>
+      <w:proofErr w:type="spellEnd"/>
       <w:r>
         <w:t>。</w:t>
       </w:r>
@@ -3070,9 +4055,11 @@
       <w:pPr>
         <w:ind w:firstLine="500"/>
       </w:pPr>
+      <w:proofErr w:type="spellStart"/>
       <w:r>
         <w:t>MRAppMaster</w:t>
       </w:r>
+      <w:proofErr w:type="spellEnd"/>
       <w:r>
         <w:t>是</w:t>
       </w:r>
@@ -3082,9 +4069,11 @@
       <w:r>
         <w:t>的</w:t>
       </w:r>
+      <w:proofErr w:type="spellStart"/>
       <w:r>
         <w:t>ApplicationMaster</w:t>
       </w:r>
+      <w:proofErr w:type="spellEnd"/>
       <w:r>
         <w:t>实现，它使得</w:t>
       </w:r>
@@ -3100,21 +4089,27 @@
       <w:r>
         <w:t>上，老师在</w:t>
       </w:r>
+      <w:proofErr w:type="spellStart"/>
       <w:r>
         <w:t>datanode</w:t>
       </w:r>
+      <w:proofErr w:type="spellEnd"/>
       <w:r>
         <w:t>上看到的不是</w:t>
       </w:r>
+      <w:proofErr w:type="spellStart"/>
       <w:r>
         <w:t>yarnchild</w:t>
       </w:r>
+      <w:proofErr w:type="spellEnd"/>
       <w:r>
         <w:t>而是</w:t>
       </w:r>
+      <w:proofErr w:type="spellStart"/>
       <w:r>
         <w:t>MRAppMaster</w:t>
       </w:r>
+      <w:proofErr w:type="spellEnd"/>
       <w:r>
         <w:t>。</w:t>
       </w:r>
@@ -3143,6 +4138,7 @@
         </w:rPr>
         <w:t>运行一个任务之后（比如</w:t>
       </w:r>
+      <w:proofErr w:type="spellStart"/>
       <w:r>
         <w:rPr>
           <w:rFonts w:ascii="Calibri" w:eastAsia="Calibri" w:hAnsi="Calibri" w:cs="Calibri"/>
@@ -3150,86 +4146,61 @@
         </w:rPr>
         <w:t>mapreduce</w:t>
       </w:r>
+      <w:proofErr w:type="spellEnd"/>
       <w:r>
         <w:rPr>
           <w:rFonts w:ascii="Calibri" w:eastAsia="Calibri" w:hAnsi="Calibri" w:cs="Calibri"/>
           <w:sz w:val="24"/>
         </w:rPr>
-        <w:t>），就会在</w:t>
-      </w:r>
+        <w:t>），就会在HDFS的/</w:t>
+      </w:r>
+      <w:proofErr w:type="spellStart"/>
       <w:r>
         <w:rPr>
           <w:rFonts w:ascii="Calibri" w:eastAsia="Calibri" w:hAnsi="Calibri" w:cs="Calibri"/>
           <w:sz w:val="24"/>
         </w:rPr>
-        <w:t>HDFS</w:t>
-      </w:r>
+        <w:t>tmp</w:t>
+      </w:r>
+      <w:proofErr w:type="spellEnd"/>
       <w:r>
         <w:rPr>
           <w:rFonts w:ascii="Calibri" w:eastAsia="Calibri" w:hAnsi="Calibri" w:cs="Calibri"/>
           <w:sz w:val="24"/>
         </w:rPr>
-        <w:t>的</w:t>
-      </w:r>
-      <w:r>
+        <w:t>中产生一些记录文件。</w:t>
+      </w:r>
+    </w:p>
+    <w:p>
+      <w:pPr>
+        <w:ind w:firstLine="500"/>
         <w:rPr>
           <w:rFonts w:ascii="Calibri" w:eastAsia="Calibri" w:hAnsi="Calibri" w:cs="Calibri"/>
           <w:sz w:val="24"/>
         </w:rPr>
-        <w:t>/tmp</w:t>
-      </w:r>
-      <w:r>
+      </w:pPr>
+    </w:p>
+    <w:p>
+      <w:pPr>
         <w:rPr>
           <w:rFonts w:ascii="Calibri" w:eastAsia="Calibri" w:hAnsi="Calibri" w:cs="Calibri"/>
           <w:sz w:val="24"/>
         </w:rPr>
-        <w:t>中产生一些记录文件。</w:t>
-      </w:r>
-    </w:p>
-    <w:p>
-      <w:pPr>
-        <w:ind w:firstLine="500"/>
+      </w:pPr>
+    </w:p>
+    <w:p>
+      <w:pPr>
         <w:rPr>
           <w:rFonts w:ascii="Calibri" w:eastAsia="Calibri" w:hAnsi="Calibri" w:cs="Calibri"/>
           <w:sz w:val="24"/>
         </w:rPr>
       </w:pPr>
-    </w:p>
-    <w:p>
-      <w:pPr>
+      <w:r>
         <w:rPr>
           <w:rFonts w:ascii="Calibri" w:eastAsia="Calibri" w:hAnsi="Calibri" w:cs="Calibri"/>
           <w:sz w:val="24"/>
         </w:rPr>
-      </w:pPr>
-    </w:p>
-    <w:p>
-      <w:pPr>
-        <w:rPr>
-          <w:rFonts w:ascii="Calibri" w:eastAsia="Calibri" w:hAnsi="Calibri" w:cs="Calibri"/>
-          <w:sz w:val="24"/>
-        </w:rPr>
-      </w:pPr>
-      <w:r>
-        <w:rPr>
-          <w:rFonts w:ascii="Calibri" w:eastAsia="Calibri" w:hAnsi="Calibri" w:cs="Calibri"/>
-          <w:sz w:val="24"/>
-        </w:rPr>
-        <w:t>两个优化思想：</w:t>
-      </w:r>
-      <w:r>
-        <w:rPr>
-          <w:rFonts w:ascii="Calibri" w:eastAsia="Calibri" w:hAnsi="Calibri" w:cs="Calibri"/>
-          <w:sz w:val="24"/>
-        </w:rPr>
-        <w:t xml:space="preserve"> </w:t>
-      </w:r>
-      <w:r>
-        <w:rPr>
-          <w:rFonts w:ascii="Calibri" w:eastAsia="Calibri" w:hAnsi="Calibri" w:cs="Calibri"/>
-          <w:sz w:val="24"/>
-        </w:rPr>
-        <w:t>减少网络输出量，减少计算量，尽可能使用内存</w:t>
+        <w:t>两个优化思想： 减少网络输出量，减少计算量，尽可能使用内存</w:t>
       </w:r>
     </w:p>
     <w:p>
@@ -3244,16 +4215,7 @@
         <w:t>：</w:t>
       </w:r>
       <w:r>
-        <w:t xml:space="preserve"> </w:t>
-      </w:r>
-      <w:r>
-        <w:t>map</w:t>
-      </w:r>
-      <w:r>
-        <w:t xml:space="preserve"> -</w:t>
-      </w:r>
-      <w:r>
-        <w:t>-&gt;shuffle--&gt;reduce</w:t>
+        <w:t xml:space="preserve"> map --&gt;shuffle--&gt;reduce</w:t>
       </w:r>
     </w:p>
     <w:p>
@@ -3263,15 +4225,19 @@
         <w:ind w:firstLine="500"/>
         <w:jc w:val="left"/>
       </w:pPr>
+      <w:proofErr w:type="spellStart"/>
       <w:r>
         <w:t>mapreduce</w:t>
       </w:r>
+      <w:proofErr w:type="spellEnd"/>
       <w:r>
         <w:t>只是</w:t>
       </w:r>
+      <w:proofErr w:type="spellStart"/>
       <w:r>
         <w:t>hadoop</w:t>
       </w:r>
+      <w:proofErr w:type="spellEnd"/>
       <w:r>
         <w:t>的一种</w:t>
       </w:r>
@@ -3310,9 +4276,11 @@
       <w:pPr>
         <w:ind w:firstLine="500"/>
       </w:pPr>
+      <w:proofErr w:type="spellStart"/>
       <w:r>
         <w:t>hadoop</w:t>
       </w:r>
+      <w:proofErr w:type="spellEnd"/>
       <w:r>
         <w:t>的</w:t>
       </w:r>
@@ -3351,18 +4319,12 @@
         <w:rPr>
           <w:color w:val="0000FF"/>
         </w:rPr>
-        <w:t>r</w:t>
+        <w:t>reduce</w:t>
       </w:r>
       <w:r>
         <w:rPr>
           <w:color w:val="0000FF"/>
         </w:rPr>
-        <w:t>educe</w:t>
-      </w:r>
-      <w:r>
-        <w:rPr>
-          <w:color w:val="0000FF"/>
-        </w:rPr>
         <w:t>的数量</w:t>
       </w:r>
       <w:r>
@@ -3377,26 +4339,32 @@
         <w:t>job</w:t>
       </w:r>
       <w:r>
-        <w:t>：</w:t>
-      </w:r>
-      <w:r>
-        <w:t>运行作业的客户端通过调用</w:t>
-      </w:r>
-      <w:r>
-        <w:t>getSplits()</w:t>
+        <w:t>：运行作业的客户端通过调用</w:t>
+      </w:r>
+      <w:proofErr w:type="spellStart"/>
+      <w:r>
+        <w:t>getSplits</w:t>
+      </w:r>
+      <w:proofErr w:type="spellEnd"/>
+      <w:r>
+        <w:t>()</w:t>
       </w:r>
       <w:r>
         <w:t>计算分片，然后将他们发送到</w:t>
       </w:r>
+      <w:proofErr w:type="spellStart"/>
       <w:r>
         <w:t>jobtracker</w:t>
       </w:r>
+      <w:proofErr w:type="spellEnd"/>
       <w:r>
         <w:t>。</w:t>
       </w:r>
+      <w:proofErr w:type="spellStart"/>
       <w:r>
         <w:t>jobtracker</w:t>
       </w:r>
+      <w:proofErr w:type="spellEnd"/>
       <w:r>
         <w:t>使用其存储位置信息来调度</w:t>
       </w:r>
@@ -3406,14 +4374,13 @@
       <w:r>
         <w:t>任务从而在</w:t>
       </w:r>
+      <w:proofErr w:type="spellStart"/>
       <w:r>
         <w:t>tasktracker</w:t>
       </w:r>
-      <w:r>
-        <w:t>上处理这些分片数据</w:t>
-      </w:r>
-      <w:r>
-        <w:t>。</w:t>
+      <w:proofErr w:type="spellEnd"/>
+      <w:r>
+        <w:t>上处理这些分片数据。</w:t>
       </w:r>
     </w:p>
     <w:p>
@@ -3433,19 +4400,13 @@
         <w:t>map</w:t>
       </w:r>
       <w:r>
-        <w:t>函数</w:t>
-      </w:r>
-      <w:r>
-        <w:t>接受一个键值对（</w:t>
+        <w:t>函数接受一个键值对（</w:t>
       </w:r>
       <w:r>
         <w:t>key-value pair</w:t>
       </w:r>
       <w:r>
-        <w:t>），产生一组中间键值对</w:t>
-      </w:r>
-      <w:r>
-        <w:t>（由输入的</w:t>
+        <w:t>），产生一组中间键值对（由输入的</w:t>
       </w:r>
       <w:r>
         <w:t>value</w:t>
@@ -3457,119 +4418,105 @@
         <w:t>value</w:t>
       </w:r>
       <w:r>
-        <w:t>）</w:t>
-      </w:r>
+        <w:t>）。</w:t>
+      </w:r>
+      <w:r>
+        <w:t>map</w:t>
+      </w:r>
+      <w:r>
+        <w:t>任务把经过规则处理后的分片（有个默认规则是把每一行文本内容解析成键值对，这里的</w:t>
+      </w:r>
+      <w:r>
+        <w:t>“</w:t>
+      </w:r>
+      <w:r>
+        <w:t>键</w:t>
+      </w:r>
+      <w:r>
+        <w:t>”</w:t>
+      </w:r>
+      <w:r>
+        <w:t>是每一行的起始位置</w:t>
+      </w:r>
+      <w:r>
+        <w:t>(</w:t>
+      </w:r>
+      <w:r>
+        <w:t>单位是字节</w:t>
+      </w:r>
+      <w:r>
+        <w:t>)</w:t>
+      </w:r>
+      <w:r>
+        <w:t>，</w:t>
+      </w:r>
+      <w:r>
+        <w:t>“</w:t>
+      </w:r>
+      <w:r>
+        <w:t>值</w:t>
+      </w:r>
+      <w:r>
+        <w:t>”</w:t>
+      </w:r>
+      <w:r>
+        <w:t>是本行的文本内容）传给</w:t>
+      </w:r>
+      <w:proofErr w:type="spellStart"/>
+      <w:r>
+        <w:t>InputFormat</w:t>
+      </w:r>
+      <w:proofErr w:type="spellEnd"/>
+      <w:r>
+        <w:t>的</w:t>
+      </w:r>
+      <w:proofErr w:type="spellStart"/>
+      <w:r>
+        <w:t>getRecordReader</w:t>
+      </w:r>
+      <w:proofErr w:type="spellEnd"/>
+      <w:r>
+        <w:t>（）方法来获得这个分片的</w:t>
+      </w:r>
+      <w:proofErr w:type="spellStart"/>
+      <w:r>
+        <w:t>RecordReader</w:t>
+      </w:r>
+      <w:proofErr w:type="spellEnd"/>
       <w:r>
         <w:t>。</w:t>
       </w:r>
+      <w:proofErr w:type="spellStart"/>
+      <w:r>
+        <w:t>RecordReader</w:t>
+      </w:r>
+      <w:proofErr w:type="spellEnd"/>
+      <w:r>
+        <w:t>就像是记录上的迭代器，</w:t>
+      </w:r>
       <w:r>
         <w:t>map</w:t>
       </w:r>
       <w:r>
-        <w:t>任务把</w:t>
-      </w:r>
-      <w:r>
-        <w:t>经过规则处理后的</w:t>
-      </w:r>
-      <w:r>
-        <w:t>分片</w:t>
-      </w:r>
-      <w:r>
-        <w:t>（</w:t>
-      </w:r>
-      <w:r>
-        <w:t>有个默认规则是把每一行文本内容解析成键值对，这里的</w:t>
-      </w:r>
-      <w:r>
-        <w:t>“</w:t>
-      </w:r>
-      <w:r>
-        <w:t>键</w:t>
-      </w:r>
-      <w:r>
-        <w:t>”</w:t>
-      </w:r>
-      <w:r>
-        <w:t>是每一行的起始位置</w:t>
-      </w:r>
-      <w:r>
-        <w:t>(</w:t>
-      </w:r>
-      <w:r>
-        <w:t>单位是字节</w:t>
-      </w:r>
-      <w:r>
-        <w:t>)</w:t>
-      </w:r>
-      <w:r>
-        <w:t>，</w:t>
-      </w:r>
-      <w:r>
-        <w:t>“</w:t>
-      </w:r>
-      <w:r>
-        <w:t>值</w:t>
-      </w:r>
-      <w:r>
-        <w:t>”</w:t>
-      </w:r>
-      <w:r>
-        <w:t>是本行的文本内容</w:t>
-      </w:r>
-      <w:r>
-        <w:t>）</w:t>
-      </w:r>
-      <w:r>
-        <w:t>传给</w:t>
-      </w:r>
-      <w:r>
-        <w:t>Inpu</w:t>
-      </w:r>
-      <w:r>
-        <w:t>tFormat</w:t>
+        <w:t>任务通过调用</w:t>
+      </w:r>
+      <w:r>
+        <w:t>mapper</w:t>
       </w:r>
       <w:r>
         <w:t>的</w:t>
       </w:r>
       <w:r>
-        <w:t>getRecordReader</w:t>
-      </w:r>
-      <w:r>
-        <w:t>（）方法来获得这个分片的</w:t>
-      </w:r>
+        <w:t>run</w:t>
+      </w:r>
+      <w:r>
+        <w:t>（）方法用一个</w:t>
+      </w:r>
+      <w:proofErr w:type="spellStart"/>
       <w:r>
         <w:t>RecordReader</w:t>
       </w:r>
-      <w:r>
-        <w:t>。</w:t>
-      </w:r>
-      <w:r>
-        <w:t>RecordReader</w:t>
-      </w:r>
-      <w:r>
-        <w:t>就像是记录上的迭代器，</w:t>
-      </w:r>
-      <w:r>
-        <w:t>map</w:t>
-      </w:r>
-      <w:r>
-        <w:t>任务通过调用</w:t>
-      </w:r>
-      <w:r>
-        <w:t>mapper</w:t>
-      </w:r>
-      <w:r>
-        <w:t>的</w:t>
-      </w:r>
-      <w:r>
-        <w:t>run</w:t>
-      </w:r>
-      <w:r>
-        <w:t>（）方法用一个</w:t>
-      </w:r>
-      <w:r>
-        <w:t>RecordReader</w:t>
-      </w:r>
+      <w:proofErr w:type="spellEnd"/>
       <w:r>
         <w:t>来生成记录的键</w:t>
       </w:r>
@@ -3615,9 +4562,11 @@
       <w:pPr>
         <w:ind w:left="500" w:firstLine="500"/>
       </w:pPr>
+      <w:proofErr w:type="spellStart"/>
       <w:r>
         <w:t>hadoop</w:t>
       </w:r>
+      <w:proofErr w:type="spellEnd"/>
       <w:r>
         <w:t>提供</w:t>
       </w:r>
@@ -3631,10 +4580,7 @@
         <w:t>map</w:t>
       </w:r>
       <w:r>
-        <w:t>输出的零散小数据，从而减小网络传输，提高整体的效率。</w:t>
-      </w:r>
-      <w:r>
-        <w:t>还有减少对磁盘的</w:t>
+        <w:t>输出的零散小数据，从而减小网络传输，提高整体的效率。还有减少对磁盘的</w:t>
       </w:r>
       <w:r>
         <w:t>IO</w:t>
@@ -3659,334 +4605,303 @@
         <w:t>mapper</w:t>
       </w:r>
       <w:r>
-        <w:t>方法的输出</w:t>
-      </w:r>
-      <w:r>
-        <w:t>按照</w:t>
+        <w:t>方法的输出按照</w:t>
       </w:r>
       <w:r>
         <w:rPr>
           <w:b/>
           <w:bCs/>
         </w:rPr>
-        <w:t>partiti</w:t>
+        <w:t>partition</w:t>
+      </w:r>
+      <w:r>
+        <w:t>规则，将输出写入不同的环形缓冲区中（默认对</w:t>
+      </w:r>
+      <w:r>
+        <w:t>key hash</w:t>
+      </w:r>
+      <w:r>
+        <w:t>后再以</w:t>
+      </w:r>
+      <w:r>
+        <w:t>reduce task</w:t>
+      </w:r>
+      <w:r>
+        <w:t>数量取模。默认的此方式只是为了平均</w:t>
+      </w:r>
+      <w:r>
+        <w:t>reduce</w:t>
+      </w:r>
+      <w:r>
+        <w:t>的处理能力）（</w:t>
+      </w:r>
+      <w:r>
+        <w:rPr>
+          <w:color w:val="0000FF"/>
+        </w:rPr>
+        <w:t>桶排序思想</w:t>
+      </w:r>
+      <w:r>
+        <w:t>）。输出的过程中存在按照序列化的</w:t>
+      </w:r>
+      <w:r>
+        <w:t>key</w:t>
+      </w:r>
+      <w:r>
+        <w:t>排序与</w:t>
       </w:r>
       <w:r>
         <w:rPr>
           <w:b/>
           <w:bCs/>
         </w:rPr>
-        <w:t>on</w:t>
-      </w:r>
-      <w:r>
-        <w:t>规则，将输出写入不同的环形缓冲区中（</w:t>
-      </w:r>
-      <w:r>
-        <w:t>默认对</w:t>
-      </w:r>
-      <w:r>
-        <w:t>key hash</w:t>
-      </w:r>
-      <w:r>
-        <w:t>后再以</w:t>
-      </w:r>
-      <w:r>
-        <w:t>reduce task</w:t>
-      </w:r>
-      <w:r>
-        <w:t>数量取模。默认的</w:t>
-      </w:r>
-      <w:r>
-        <w:t>此</w:t>
-      </w:r>
-      <w:r>
-        <w:t>方式只是为了平均</w:t>
+        <w:t>combine</w:t>
+      </w:r>
+      <w:r>
+        <w:t>（按照</w:t>
       </w:r>
       <w:r>
         <w:t>reduce</w:t>
       </w:r>
       <w:r>
-        <w:t>的处理能力</w:t>
-      </w:r>
-      <w:r>
-        <w:t>）（</w:t>
-      </w:r>
-      <w:r>
-        <w:rPr>
-          <w:color w:val="0000FF"/>
-        </w:rPr>
-        <w:t>桶排序思想</w:t>
-      </w:r>
-      <w:r>
-        <w:t>）。输出的过程中存在按照序列化的</w:t>
+        <w:t>规则合并同</w:t>
       </w:r>
       <w:r>
         <w:t>key</w:t>
       </w:r>
       <w:r>
-        <w:t>排序与</w:t>
+        <w:t>数据的</w:t>
+      </w:r>
+      <w:r>
+        <w:t>value</w:t>
+      </w:r>
+      <w:r>
+        <w:t>）。当内存缓冲区快满的时候就会溢写到磁盘，如果内存缓冲区已经满了就会阻塞</w:t>
+      </w:r>
+      <w:r>
+        <w:t>map</w:t>
+      </w:r>
+      <w:r>
+        <w:t>任务，持续对磁盘的写入。最后所有的输出都会写入磁盘，之前溢写是流写入，现在是块写入。</w:t>
+      </w:r>
+    </w:p>
+    <w:p>
+      <w:pPr>
+        <w:ind w:left="500" w:firstLine="500"/>
+      </w:pPr>
+      <w:r>
+        <w:t>Task Tracker</w:t>
+      </w:r>
+      <w:r>
+        <w:t>会不断询问</w:t>
+      </w:r>
+      <w:r>
+        <w:t>Map Task</w:t>
+      </w:r>
+      <w:r>
+        <w:t>是否完成，如果某台</w:t>
+      </w:r>
+      <w:r>
+        <w:t>Task Tracker</w:t>
+      </w:r>
+      <w:r>
+        <w:t>上的</w:t>
+      </w:r>
+      <w:r>
+        <w:t>Map Task</w:t>
+      </w:r>
+      <w:r>
+        <w:t>已经完成，就会把这多个临时文件合并，即做</w:t>
+      </w:r>
+      <w:r>
+        <w:t>merge</w:t>
+      </w:r>
+      <w:r>
+        <w:t>操作，注意，这里的</w:t>
+      </w:r>
+      <w:r>
+        <w:t>merge</w:t>
+      </w:r>
+      <w:r>
+        <w:t>操作只是简单的合并，如果没有在该处设置</w:t>
+      </w:r>
+      <w:r>
+        <w:t>Combiner</w:t>
+      </w:r>
+      <w:r>
+        <w:t>，是不会对相同</w:t>
+      </w:r>
+      <w:r>
+        <w:t>key</w:t>
+      </w:r>
+      <w:r>
+        <w:t>进行压缩的，所以可能会有相同的</w:t>
+      </w:r>
+      <w:r>
+        <w:t>key</w:t>
+      </w:r>
+      <w:r>
+        <w:t>出现。</w:t>
       </w:r>
       <w:r>
         <w:rPr>
           <w:b/>
           <w:bCs/>
         </w:rPr>
-        <w:t>combine</w:t>
-      </w:r>
-      <w:r>
-        <w:t>（按照</w:t>
+        <w:t>merge</w:t>
+      </w:r>
+      <w:r>
+        <w:t>操作就是对于同样的</w:t>
+      </w:r>
+      <w:r>
+        <w:t>key</w:t>
+      </w:r>
+      <w:r>
+        <w:t>，其</w:t>
+      </w:r>
+      <w:r>
+        <w:t>value</w:t>
+      </w:r>
+      <w:r>
+        <w:t>变为</w:t>
+      </w:r>
+      <w:r>
+        <w:t>list</w:t>
+      </w:r>
+      <w:r>
+        <w:t>，把多个</w:t>
+      </w:r>
+      <w:r>
+        <w:t>value</w:t>
+      </w:r>
+      <w:r>
+        <w:t>放在</w:t>
+      </w:r>
+      <w:r>
+        <w:t>list</w:t>
+      </w:r>
+      <w:r>
+        <w:t>中。这种</w:t>
+      </w:r>
+      <w:r>
+        <w:t>key/value</w:t>
+      </w:r>
+      <w:r>
+        <w:t>的形式就是</w:t>
       </w:r>
       <w:r>
         <w:t>reduce</w:t>
       </w:r>
       <w:r>
-        <w:t>规则合并同</w:t>
-      </w:r>
-      <w:r>
-        <w:t>key</w:t>
-      </w:r>
-      <w:r>
-        <w:t>数据的</w:t>
-      </w:r>
-      <w:r>
-        <w:t>value</w:t>
-      </w:r>
-      <w:r>
-        <w:t>）。当内存缓冲区快满的时候就会溢写到磁盘，如果内存缓冲区已经满了就会阻塞</w:t>
+        <w:t>的输入数据格式。</w:t>
+      </w:r>
+    </w:p>
+    <w:p>
+      <w:pPr>
+        <w:ind w:firstLine="500"/>
+      </w:pPr>
+      <w:r>
+        <w:t>reduce</w:t>
+      </w:r>
+      <w:r>
+        <w:t>函数：接受一个键，以及相关的一组值，将这组值进行合并产生一组规模更小的值（通常只有一个或零个值）。</w:t>
+      </w:r>
+      <w:r>
+        <w:t> </w:t>
+      </w:r>
+    </w:p>
+    <w:p>
+      <w:pPr>
+        <w:ind w:firstLine="500"/>
+      </w:pPr>
+    </w:p>
+    <w:p>
+      <w:r>
+        <w:t>在统计词频的例子里，</w:t>
       </w:r>
       <w:r>
         <w:t>map</w:t>
       </w:r>
       <w:r>
-        <w:t>任务，持续对磁盘的写入。最后所有的输出都会写入磁盘，之前溢写是流写入，现在是块写入。</w:t>
-      </w:r>
-    </w:p>
-    <w:p>
-      <w:pPr>
-        <w:ind w:left="500" w:firstLine="500"/>
-      </w:pPr>
-      <w:r>
-        <w:t>Task Tracker</w:t>
-      </w:r>
-      <w:r>
-        <w:t>会不断询问</w:t>
-      </w:r>
-      <w:r>
-        <w:t>Map Task</w:t>
-      </w:r>
-      <w:r>
-        <w:t>是否完成，如果某台</w:t>
-      </w:r>
-      <w:r>
-        <w:t>Task T</w:t>
-      </w:r>
-      <w:r>
-        <w:t>racker</w:t>
-      </w:r>
-      <w:r>
-        <w:t>上的</w:t>
-      </w:r>
-      <w:r>
-        <w:t>Map Task</w:t>
-      </w:r>
-      <w:r>
-        <w:t>已经完成，就会</w:t>
-      </w:r>
-      <w:r>
-        <w:t>把这多个临时文件合并，即做</w:t>
-      </w:r>
-      <w:r>
-        <w:t>merge</w:t>
-      </w:r>
-      <w:r>
-        <w:t>操作，注意，这里的</w:t>
-      </w:r>
-      <w:r>
-        <w:t>merge</w:t>
-      </w:r>
-      <w:r>
-        <w:t>操作只是简单的合并，如果没有在该处设置</w:t>
-      </w:r>
-      <w:r>
-        <w:t>Combiner</w:t>
-      </w:r>
-      <w:r>
-        <w:t>，是不会对相同</w:t>
-      </w:r>
-      <w:r>
-        <w:t>key</w:t>
-      </w:r>
-      <w:r>
-        <w:t>进行压缩的，所以可能会有相同的</w:t>
-      </w:r>
-      <w:r>
-        <w:t>key</w:t>
-      </w:r>
-      <w:r>
-        <w:t>出现。</w:t>
-      </w:r>
-      <w:r>
-        <w:rPr>
-          <w:b/>
-          <w:bCs/>
-        </w:rPr>
-        <w:t>merge</w:t>
-      </w:r>
-      <w:r>
-        <w:t>操作就是对于同样的</w:t>
-      </w:r>
-      <w:r>
-        <w:t>key</w:t>
-      </w:r>
-      <w:r>
-        <w:t>，其</w:t>
-      </w:r>
-      <w:r>
-        <w:t>value</w:t>
-      </w:r>
-      <w:r>
-        <w:t>变为</w:t>
-      </w:r>
-      <w:r>
-        <w:t>list</w:t>
-      </w:r>
-      <w:r>
-        <w:t>，把多个</w:t>
-      </w:r>
-      <w:r>
-        <w:t>value</w:t>
-      </w:r>
-      <w:r>
-        <w:t>放在</w:t>
-      </w:r>
-      <w:r>
-        <w:t>list</w:t>
-      </w:r>
-      <w:r>
-        <w:t>中。这种</w:t>
-      </w:r>
-      <w:r>
-        <w:t>key/value</w:t>
-      </w:r>
-      <w:r>
-        <w:t>的形式就是</w:t>
+        <w:t>函数接受的键是文件名，值是文件的内容，</w:t>
+      </w:r>
+      <w:r>
+        <w:t>map</w:t>
+      </w:r>
+      <w:r>
+        <w:t>逐个遍历单词，每遇到一个单词</w:t>
+      </w:r>
+      <w:r>
+        <w:t>w</w:t>
+      </w:r>
+      <w:r>
+        <w:t>，就产生一个中间键值对</w:t>
+      </w:r>
+      <w:r>
+        <w:t>&lt;w, "1"&gt;</w:t>
+      </w:r>
+      <w:r>
+        <w:t>，这表示单词</w:t>
+      </w:r>
+      <w:r>
+        <w:t>w</w:t>
+      </w:r>
+      <w:r>
+        <w:t>咱又找到了一个；</w:t>
+      </w:r>
+      <w:r>
+        <w:t>MapReduce</w:t>
+      </w:r>
+      <w:r>
+        <w:t>将键相同（都是单词</w:t>
+      </w:r>
+      <w:r>
+        <w:t>w</w:t>
+      </w:r>
+      <w:r>
+        <w:t>）的键值对传给</w:t>
       </w:r>
       <w:r>
         <w:t>reduce</w:t>
       </w:r>
       <w:r>
-        <w:t>的输入数据格式。</w:t>
-      </w:r>
-    </w:p>
-    <w:p>
-      <w:pPr>
-        <w:ind w:firstLine="500"/>
-      </w:pPr>
+        <w:t>函数，这样</w:t>
+      </w:r>
       <w:r>
         <w:t>reduce</w:t>
       </w:r>
       <w:r>
-        <w:t>函数：接受一个键，以及相关的一组值，将这组值进行合并产生一组规模更小的值（通常只有一个或零个值）。</w:t>
-      </w:r>
-      <w:r>
-        <w:t> </w:t>
-      </w:r>
-    </w:p>
-    <w:p>
-      <w:pPr>
-        <w:ind w:firstLine="500"/>
-      </w:pPr>
-    </w:p>
-    <w:p>
-      <w:r>
-        <w:t>在统计词频的例子里，</w:t>
-      </w:r>
-      <w:r>
-        <w:t>map</w:t>
-      </w:r>
-      <w:r>
-        <w:t>函数接受的键是文件名，值是文件的内容，</w:t>
-      </w:r>
-      <w:r>
-        <w:t>map</w:t>
-      </w:r>
-      <w:r>
-        <w:t>逐个遍历单词，每遇到一个单词</w:t>
+        <w:t>函数接受的键就是单词</w:t>
       </w:r>
       <w:r>
         <w:t>w</w:t>
       </w:r>
       <w:r>
-        <w:t>，就产生一个中间键值对</w:t>
-      </w:r>
-      <w:r>
-        <w:t>&lt;w, "1"&gt;</w:t>
-      </w:r>
-      <w:r>
-        <w:t>，这表示单词</w:t>
+        <w:t>，值是一串</w:t>
+      </w:r>
+      <w:r>
+        <w:t>"1"</w:t>
+      </w:r>
+      <w:r>
+        <w:t>（最基本的实现是这样，但可以优化），个数等于键为</w:t>
       </w:r>
       <w:r>
         <w:t>w</w:t>
       </w:r>
       <w:r>
-        <w:t>咱又找到了一个；</w:t>
-      </w:r>
-      <w:r>
-        <w:t>MapReduce</w:t>
-      </w:r>
-      <w:r>
-        <w:t>将键相同（都是单词</w:t>
+        <w:t>的键值对的个数，然后将这些</w:t>
+      </w:r>
+      <w:r>
+        <w:t>“1”</w:t>
+      </w:r>
+      <w:r>
+        <w:t>累加就得到单词</w:t>
       </w:r>
       <w:r>
         <w:t>w</w:t>
       </w:r>
       <w:r>
-        <w:t>）的键值对传给</w:t>
-      </w:r>
-      <w:r>
-        <w:t>reduce</w:t>
-      </w:r>
-      <w:r>
-        <w:t>函数，这样</w:t>
-      </w:r>
-      <w:r>
-        <w:t>reduce</w:t>
-      </w:r>
-      <w:r>
-        <w:t>函数接受的键就是单词</w:t>
-      </w:r>
-      <w:r>
-        <w:t>w</w:t>
-      </w:r>
-      <w:r>
-        <w:t>，值是一串</w:t>
-      </w:r>
-      <w:r>
-        <w:t>"1"</w:t>
-      </w:r>
-      <w:r>
-        <w:t>（最基本的实现是这样，但可以优化），个数等于键为</w:t>
-      </w:r>
-      <w:r>
-        <w:t>w</w:t>
-      </w:r>
-      <w:r>
-        <w:t>的键值对的个数，然后将这些</w:t>
-      </w:r>
-      <w:r>
-        <w:t>“1”</w:t>
-      </w:r>
-      <w:r>
-        <w:t>累加就得到单词</w:t>
-      </w:r>
-      <w:r>
-        <w:t>w</w:t>
-      </w:r>
-      <w:r>
-        <w:t>的出现</w:t>
-      </w:r>
-      <w:r>
-        <w:t>次数。最后这些单词的出现次数会被写到用户定义的位置，存储在底层的分布式存储系统（</w:t>
+        <w:t>的出现次数。最后这些单词的出现次数会被写到用户定义的位置，存储在底层的分布式存储系统（</w:t>
       </w:r>
       <w:r>
         <w:t>GFS</w:t>
@@ -4034,7 +4949,7 @@
                     </pic:cNvPicPr>
                   </pic:nvPicPr>
                   <pic:blipFill>
-                    <a:blip r:embed="rId21"/>
+                    <a:blip r:embed="rId17"/>
                     <a:stretch>
                       <a:fillRect/>
                     </a:stretch>
@@ -4060,9 +4975,11 @@
       <w:r>
         <w:t>在</w:t>
       </w:r>
+      <w:proofErr w:type="spellStart"/>
       <w:r>
         <w:t>hadoop</w:t>
       </w:r>
+      <w:proofErr w:type="spellEnd"/>
       <w:r>
         <w:t>运行程序有两种方法：</w:t>
       </w:r>
@@ -4080,9 +4997,11 @@
       <w:r>
         <w:t>连接编译软件与</w:t>
       </w:r>
+      <w:proofErr w:type="spellStart"/>
       <w:r>
         <w:t>hadoop</w:t>
       </w:r>
+      <w:proofErr w:type="spellEnd"/>
     </w:p>
     <w:p>
       <w:r>
@@ -4127,7 +5046,7 @@
                     </pic:cNvPicPr>
                   </pic:nvPicPr>
                   <pic:blipFill>
-                    <a:blip r:embed="rId22"/>
+                    <a:blip r:embed="rId18"/>
                     <a:stretch>
                       <a:fillRect/>
                     </a:stretch>
@@ -4166,8 +5085,21 @@
       </w:r>
     </w:p>
     <w:p>
-      <w:r>
-        <w:t xml:space="preserve">hadoop jar xxx.jar  Packagename.Classname </w:t>
+      <w:proofErr w:type="spellStart"/>
+      <w:r>
+        <w:t>hadoop</w:t>
+      </w:r>
+      <w:proofErr w:type="spellEnd"/>
+      <w:r>
+        <w:t xml:space="preserve"> jar xxx.jar  </w:t>
+      </w:r>
+      <w:proofErr w:type="spellStart"/>
+      <w:r>
+        <w:t>Packagename.Classname</w:t>
+      </w:r>
+      <w:proofErr w:type="spellEnd"/>
+      <w:r>
+        <w:t xml:space="preserve"> </w:t>
       </w:r>
       <w:r>
         <w:t>程序</w:t>
@@ -4205,7 +5137,7 @@
                     </pic:cNvPicPr>
                   </pic:nvPicPr>
                   <pic:blipFill>
-                    <a:blip r:embed="rId23"/>
+                    <a:blip r:embed="rId19"/>
                     <a:stretch>
                       <a:fillRect/>
                     </a:stretch>
@@ -4238,17 +5170,19 @@
         </w:rPr>
         <w:t>我一开始创建</w:t>
       </w:r>
+      <w:proofErr w:type="spellStart"/>
       <w:r>
         <w:rPr>
           <w:color w:val="0070C0"/>
         </w:rPr>
-        <w:t xml:space="preserve">tableRDD </w:t>
-      </w:r>
+        <w:t>tableRDD</w:t>
+      </w:r>
+      <w:proofErr w:type="spellEnd"/>
       <w:r>
         <w:rPr>
           <w:color w:val="0070C0"/>
         </w:rPr>
-        <w:t>List</w:t>
+        <w:t xml:space="preserve"> List</w:t>
       </w:r>
       <w:r>
         <w:rPr>
@@ -4268,24 +5202,28 @@
         </w:rPr>
         <w:t>类型，于是后面如果没有使用</w:t>
       </w:r>
+      <w:proofErr w:type="spellStart"/>
       <w:r>
         <w:rPr>
           <w:color w:val="0070C0"/>
         </w:rPr>
         <w:t>val</w:t>
       </w:r>
+      <w:proofErr w:type="spellEnd"/>
       <w:r>
         <w:rPr>
           <w:color w:val="0070C0"/>
         </w:rPr>
         <w:t>、</w:t>
       </w:r>
+      <w:proofErr w:type="spellStart"/>
       <w:r>
         <w:rPr>
           <w:color w:val="0070C0"/>
         </w:rPr>
         <w:t>var</w:t>
       </w:r>
+      <w:proofErr w:type="spellEnd"/>
       <w:r>
         <w:rPr>
           <w:color w:val="0070C0"/>
@@ -4307,16 +5245,52 @@
           <w:color w:val="FF0000"/>
         </w:rPr>
       </w:pPr>
+      <w:proofErr w:type="spellStart"/>
       <w:r>
         <w:rPr>
           <w:color w:val="FF0000"/>
         </w:rPr>
-        <w:t>java.lang.ClassCastException: cannot assign instance of java.lang.invoke.SerializedLambda to field org.apache.spark.rdd.RDD jar</w:t>
-      </w:r>
+        <w:t>java.lang.ClassCastException</w:t>
+      </w:r>
+      <w:proofErr w:type="spellEnd"/>
       <w:r>
         <w:rPr>
           <w:color w:val="FF0000"/>
         </w:rPr>
+        <w:t xml:space="preserve">: cannot assign instance of </w:t>
+      </w:r>
+      <w:proofErr w:type="spellStart"/>
+      <w:r>
+        <w:rPr>
+          <w:color w:val="FF0000"/>
+        </w:rPr>
+        <w:t>java.lang.invoke.SerializedLambda</w:t>
+      </w:r>
+      <w:proofErr w:type="spellEnd"/>
+      <w:r>
+        <w:rPr>
+          <w:color w:val="FF0000"/>
+        </w:rPr>
+        <w:t xml:space="preserve"> to field </w:t>
+      </w:r>
+      <w:proofErr w:type="spellStart"/>
+      <w:r>
+        <w:rPr>
+          <w:color w:val="FF0000"/>
+        </w:rPr>
+        <w:t>org.apache.spark.rdd.RDD</w:t>
+      </w:r>
+      <w:proofErr w:type="spellEnd"/>
+      <w:r>
+        <w:rPr>
+          <w:color w:val="FF0000"/>
+        </w:rPr>
+        <w:t xml:space="preserve"> jar</w:t>
+      </w:r>
+      <w:r>
+        <w:rPr>
+          <w:color w:val="FF0000"/>
+        </w:rPr>
         <w:t>包问题没有处理好（没有指定</w:t>
       </w:r>
       <w:r>
@@ -4350,17 +5324,19 @@
           <w:color w:val="FF0000"/>
         </w:rPr>
       </w:pPr>
+      <w:proofErr w:type="spellStart"/>
       <w:r>
         <w:rPr>
           <w:color w:val="FF0000"/>
         </w:rPr>
-        <w:t>java.lang.SecurityException: Inva</w:t>
-      </w:r>
+        <w:t>java.lang.SecurityException</w:t>
+      </w:r>
+      <w:proofErr w:type="spellEnd"/>
       <w:r>
         <w:rPr>
           <w:color w:val="FF0000"/>
         </w:rPr>
-        <w:t>lid signature file digest for Manifest main attributes jar</w:t>
+        <w:t>: Invalid signature file digest for Manifest main attributes jar</w:t>
       </w:r>
       <w:r>
         <w:rPr>
@@ -4381,20 +5357,13 @@
         </w:rPr>
         <w:t>(1)</w:t>
       </w:r>
-      <w:hyperlink r:id="rId24" w:history="1">
+      <w:hyperlink r:id="rId20" w:history="1">
         <w:r>
           <w:rPr>
             <w:rStyle w:val="a5"/>
             <w:color w:val="0070C0"/>
           </w:rPr>
-          <w:t>https://stackoverflow.com/questions/39953245/how-t</w:t>
-        </w:r>
-        <w:r>
-          <w:rPr>
-            <w:rStyle w:val="a5"/>
-            <w:color w:val="0070C0"/>
-          </w:rPr>
-          <w:t>o-fix-java-lang-classcastexception-cannot-assign-instance-of-scala-collect</w:t>
+          <w:t>https://stackoverflow.com/questions/39953245/how-to-fix-java-lang-classcastexception-cannot-assign-instance-of-scala-collect</w:t>
         </w:r>
       </w:hyperlink>
     </w:p>
@@ -4410,19 +5379,7 @@
         <w:rPr>
           <w:color w:val="0070C0"/>
         </w:rPr>
-        <w:t>(2)</w:t>
-      </w:r>
-      <w:r>
-        <w:rPr>
-          <w:color w:val="0070C0"/>
-        </w:rPr>
-        <w:t>zip -d your.jar 'META-INF/.SF' 'META-INF/.RSA' 'META-INF/*SF'</w:t>
-      </w:r>
-      <w:r>
-        <w:rPr>
-          <w:color w:val="0070C0"/>
-        </w:rPr>
-        <w:t xml:space="preserve">  </w:t>
+        <w:t xml:space="preserve">(2)zip -d your.jar 'META-INF/.SF' 'META-INF/.RSA' 'META-INF/*SF'  </w:t>
       </w:r>
       <w:r>
         <w:rPr>
@@ -4457,8 +5414,9 @@
           <w:sz w:val="24"/>
           <w:lang w:bidi="ar"/>
         </w:rPr>
-        <w:t>LTS</w:t>
-      </w:r>
+        <w:t>LTS是一个轻量级分布式任务调度框架，参考</w:t>
+      </w:r>
+      <w:proofErr w:type="spellStart"/>
       <w:r>
         <w:rPr>
           <w:rFonts w:ascii="宋体" w:eastAsia="宋体" w:hAnsi="宋体" w:cs="宋体"/>
@@ -4466,8 +5424,9 @@
           <w:sz w:val="24"/>
           <w:lang w:bidi="ar"/>
         </w:rPr>
-        <w:t>是一个轻量级分布式任务调度框架，参考</w:t>
-      </w:r>
+        <w:t>hadoop</w:t>
+      </w:r>
+      <w:proofErr w:type="spellEnd"/>
       <w:r>
         <w:rPr>
           <w:rFonts w:ascii="宋体" w:eastAsia="宋体" w:hAnsi="宋体" w:cs="宋体"/>
@@ -4475,8 +5434,9 @@
           <w:sz w:val="24"/>
           <w:lang w:bidi="ar"/>
         </w:rPr>
-        <w:t>hadoop</w:t>
-      </w:r>
+        <w:t xml:space="preserve">的部分思想。有三种角色, </w:t>
+      </w:r>
+      <w:proofErr w:type="spellStart"/>
       <w:r>
         <w:rPr>
           <w:rFonts w:ascii="宋体" w:eastAsia="宋体" w:hAnsi="宋体" w:cs="宋体"/>
@@ -4484,8 +5444,9 @@
           <w:sz w:val="24"/>
           <w:lang w:bidi="ar"/>
         </w:rPr>
-        <w:t>的部分思想。有三种角色</w:t>
-      </w:r>
+        <w:t>JobClient</w:t>
+      </w:r>
+      <w:proofErr w:type="spellEnd"/>
       <w:r>
         <w:rPr>
           <w:rFonts w:ascii="宋体" w:eastAsia="宋体" w:hAnsi="宋体" w:cs="宋体"/>
@@ -4493,8 +5454,9 @@
           <w:sz w:val="24"/>
           <w:lang w:bidi="ar"/>
         </w:rPr>
-        <w:t>, JobClient, JobTracker, TaskTracker</w:t>
-      </w:r>
+        <w:t xml:space="preserve">, </w:t>
+      </w:r>
+      <w:proofErr w:type="spellStart"/>
       <w:r>
         <w:rPr>
           <w:rFonts w:ascii="宋体" w:eastAsia="宋体" w:hAnsi="宋体" w:cs="宋体"/>
@@ -4502,53 +5464,29 @@
           <w:sz w:val="24"/>
           <w:lang w:bidi="ar"/>
         </w:rPr>
-        <w:t>。</w:t>
-      </w:r>
-    </w:p>
-    <w:p>
-      <w:pPr>
-        <w:rPr>
-          <w:color w:val="0070C0"/>
-        </w:rPr>
-      </w:pPr>
-    </w:p>
-    <w:p>
-      <w:pPr>
-        <w:rPr>
-          <w:color w:val="0070C0"/>
-        </w:rPr>
-      </w:pPr>
-    </w:p>
-    <w:p>
-      <w:pPr>
-        <w:rPr>
-          <w:color w:val="0070C0"/>
-        </w:rPr>
-      </w:pPr>
-    </w:p>
-    <w:p>
-      <w:pPr>
-        <w:widowControl/>
-        <w:jc w:val="left"/>
+        <w:t>JobTracker</w:t>
+      </w:r>
+      <w:proofErr w:type="spellEnd"/>
+      <w:r>
         <w:rPr>
           <w:rFonts w:ascii="宋体" w:eastAsia="宋体" w:hAnsi="宋体" w:cs="宋体"/>
           <w:kern w:val="0"/>
           <w:sz w:val="24"/>
           <w:lang w:bidi="ar"/>
         </w:rPr>
-      </w:pPr>
-    </w:p>
-    <w:p>
-      <w:pPr>
-        <w:widowControl/>
-        <w:jc w:val="left"/>
+        <w:t xml:space="preserve">, </w:t>
+      </w:r>
+      <w:proofErr w:type="spellStart"/>
+      <w:r>
         <w:rPr>
           <w:rFonts w:ascii="宋体" w:eastAsia="宋体" w:hAnsi="宋体" w:cs="宋体"/>
           <w:kern w:val="0"/>
           <w:sz w:val="24"/>
           <w:lang w:bidi="ar"/>
         </w:rPr>
-      </w:pPr>
+        <w:t>TaskTracker</w:t>
+      </w:r>
+      <w:proofErr w:type="spellEnd"/>
       <w:r>
         <w:rPr>
           <w:rFonts w:ascii="宋体" w:eastAsia="宋体" w:hAnsi="宋体" w:cs="宋体"/>
@@ -4556,26 +5494,84 @@
           <w:sz w:val="24"/>
           <w:lang w:bidi="ar"/>
         </w:rPr>
-        <w:t>Lustre</w:t>
-      </w:r>
-      <w:r>
+        <w:t>。</w:t>
+      </w:r>
+    </w:p>
+    <w:p>
+      <w:pPr>
+        <w:rPr>
+          <w:color w:val="0070C0"/>
+        </w:rPr>
+      </w:pPr>
+    </w:p>
+    <w:p>
+      <w:pPr>
+        <w:rPr>
+          <w:color w:val="0070C0"/>
+        </w:rPr>
+      </w:pPr>
+    </w:p>
+    <w:p>
+      <w:pPr>
+        <w:rPr>
+          <w:color w:val="0070C0"/>
+        </w:rPr>
+      </w:pPr>
+    </w:p>
+    <w:p>
+      <w:pPr>
+        <w:widowControl/>
+        <w:jc w:val="left"/>
         <w:rPr>
           <w:rFonts w:ascii="宋体" w:eastAsia="宋体" w:hAnsi="宋体" w:cs="宋体"/>
           <w:kern w:val="0"/>
           <w:sz w:val="24"/>
           <w:lang w:bidi="ar"/>
         </w:rPr>
-        <w:t>是应用广泛的</w:t>
-      </w:r>
-      <w:r>
+      </w:pPr>
+    </w:p>
+    <w:p>
+      <w:pPr>
+        <w:widowControl/>
+        <w:jc w:val="left"/>
         <w:rPr>
           <w:rFonts w:ascii="宋体" w:eastAsia="宋体" w:hAnsi="宋体" w:cs="宋体"/>
           <w:kern w:val="0"/>
           <w:sz w:val="24"/>
           <w:lang w:bidi="ar"/>
         </w:rPr>
+      </w:pPr>
+      <w:proofErr w:type="spellStart"/>
+      <w:r>
+        <w:rPr>
+          <w:rFonts w:ascii="宋体" w:eastAsia="宋体" w:hAnsi="宋体" w:cs="宋体"/>
+          <w:kern w:val="0"/>
+          <w:sz w:val="24"/>
+          <w:lang w:bidi="ar"/>
+        </w:rPr>
+        <w:t>Lustre</w:t>
+      </w:r>
+      <w:proofErr w:type="spellEnd"/>
+      <w:r>
+        <w:rPr>
+          <w:rFonts w:ascii="宋体" w:eastAsia="宋体" w:hAnsi="宋体" w:cs="宋体"/>
+          <w:kern w:val="0"/>
+          <w:sz w:val="24"/>
+          <w:lang w:bidi="ar"/>
+        </w:rPr>
+        <w:t>是应用广泛的</w:t>
+      </w:r>
+      <w:proofErr w:type="spellStart"/>
+      <w:r>
+        <w:rPr>
+          <w:rFonts w:ascii="宋体" w:eastAsia="宋体" w:hAnsi="宋体" w:cs="宋体"/>
+          <w:kern w:val="0"/>
+          <w:sz w:val="24"/>
+          <w:lang w:bidi="ar"/>
+        </w:rPr>
         <w:t>linux</w:t>
       </w:r>
+      <w:proofErr w:type="spellEnd"/>
       <w:r>
         <w:rPr>
           <w:rFonts w:ascii="宋体" w:eastAsia="宋体" w:hAnsi="宋体" w:cs="宋体"/>
@@ -4618,7 +5614,7 @@
                     </pic:cNvPicPr>
                   </pic:nvPicPr>
                   <pic:blipFill>
-                    <a:blip r:embed="rId25"/>
+                    <a:blip r:embed="rId21"/>
                     <a:stretch>
                       <a:fillRect/>
                     </a:stretch>
@@ -4689,79 +5685,7 @@
           <w:sz w:val="24"/>
           <w:shd w:val="clear" w:color="auto" w:fill="FFFFFF"/>
         </w:rPr>
-        <w:t>随着闪存技术的成熟，</w:t>
-      </w:r>
-      <w:r>
-        <w:rPr>
-          <w:rFonts w:ascii="-apple-system-font" w:eastAsia="-apple-system-font" w:hAnsi="-apple-system-font" w:cs="-apple-system-font"/>
-          <w:color w:val="000000"/>
-          <w:sz w:val="24"/>
-          <w:shd w:val="clear" w:color="auto" w:fill="FFFFFF"/>
-        </w:rPr>
-        <w:t>HPC</w:t>
-      </w:r>
-      <w:r>
-        <w:rPr>
-          <w:rFonts w:ascii="-apple-system-font" w:eastAsia="-apple-system-font" w:hAnsi="-apple-system-font" w:cs="-apple-system-font"/>
-          <w:color w:val="000000"/>
-          <w:sz w:val="24"/>
-          <w:shd w:val="clear" w:color="auto" w:fill="FFFFFF"/>
-        </w:rPr>
-        <w:t>（</w:t>
-      </w:r>
-      <w:r>
-        <w:rPr>
-          <w:rFonts w:ascii="-apple-system-font" w:eastAsia="-apple-system-font" w:hAnsi="-apple-system-font" w:cs="-apple-system-font"/>
-          <w:color w:val="000000"/>
-          <w:sz w:val="24"/>
-          <w:shd w:val="clear" w:color="auto" w:fill="FFFFFF"/>
-        </w:rPr>
-        <w:t>高性能计算</w:t>
-      </w:r>
-      <w:r>
-        <w:rPr>
-          <w:rFonts w:ascii="-apple-system-font" w:eastAsia="-apple-system-font" w:hAnsi="-apple-system-font" w:cs="-apple-system-font"/>
-          <w:color w:val="000000"/>
-          <w:sz w:val="24"/>
-          <w:shd w:val="clear" w:color="auto" w:fill="FFFFFF"/>
-        </w:rPr>
-        <w:t>机群</w:t>
-      </w:r>
-      <w:r>
-        <w:rPr>
-          <w:rFonts w:ascii="-apple-system-font" w:eastAsia="-apple-system-font" w:hAnsi="-apple-system-font" w:cs="-apple-system-font"/>
-          <w:color w:val="000000"/>
-          <w:sz w:val="24"/>
-          <w:shd w:val="clear" w:color="auto" w:fill="FFFFFF"/>
-        </w:rPr>
-        <w:t>）的传统的</w:t>
-      </w:r>
-      <w:r>
-        <w:rPr>
-          <w:rFonts w:ascii="-apple-system-font" w:eastAsia="-apple-system-font" w:hAnsi="-apple-system-font" w:cs="-apple-system-font"/>
-          <w:color w:val="000000"/>
-          <w:sz w:val="24"/>
-          <w:shd w:val="clear" w:color="auto" w:fill="FFFFFF"/>
-        </w:rPr>
-        <w:t>3</w:t>
-      </w:r>
-      <w:r>
-        <w:rPr>
-          <w:rFonts w:ascii="-apple-system-font" w:eastAsia="-apple-system-font" w:hAnsi="-apple-system-font" w:cs="-apple-system-font"/>
-          <w:color w:val="000000"/>
-          <w:sz w:val="24"/>
-          <w:shd w:val="clear" w:color="auto" w:fill="FFFFFF"/>
-        </w:rPr>
-        <w:t>层技术架构</w:t>
-      </w:r>
-      <w:r>
-        <w:rPr>
-          <w:rFonts w:ascii="-apple-system-font" w:eastAsia="-apple-system-font" w:hAnsi="-apple-system-font" w:cs="-apple-system-font"/>
-          <w:color w:val="000000"/>
-          <w:sz w:val="24"/>
-          <w:shd w:val="clear" w:color="auto" w:fill="FFFFFF"/>
-        </w:rPr>
-        <w:t>(</w:t>
+        <w:t>随着闪存技术的成熟，HPC（高性能计算机群）的传统的3层技术架构(</w:t>
       </w:r>
       <w:r>
         <w:rPr>
@@ -4780,8 +5704,9 @@
           <w:sz w:val="24"/>
           <w:shd w:val="clear" w:color="auto" w:fill="FFFFFF"/>
         </w:rPr>
-        <w:t>)</w:t>
-      </w:r>
+        <w:t>)也发生了变化。在HPC系统中，并行文件系统(</w:t>
+      </w:r>
+      <w:proofErr w:type="spellStart"/>
       <w:r>
         <w:rPr>
           <w:rFonts w:ascii="-apple-system-font" w:eastAsia="-apple-system-font" w:hAnsi="-apple-system-font" w:cs="-apple-system-font"/>
@@ -4789,8 +5714,9 @@
           <w:sz w:val="24"/>
           <w:shd w:val="clear" w:color="auto" w:fill="FFFFFF"/>
         </w:rPr>
-        <w:t>也发生了变化。在</w:t>
-      </w:r>
+        <w:t>pFS</w:t>
+      </w:r>
+      <w:proofErr w:type="spellEnd"/>
       <w:r>
         <w:rPr>
           <w:rFonts w:ascii="-apple-system-font" w:eastAsia="-apple-system-font" w:hAnsi="-apple-system-font" w:cs="-apple-system-font"/>
@@ -4798,88 +5724,7 @@
           <w:sz w:val="24"/>
           <w:shd w:val="clear" w:color="auto" w:fill="FFFFFF"/>
         </w:rPr>
-        <w:t>HPC</w:t>
-      </w:r>
-      <w:r>
-        <w:rPr>
-          <w:rFonts w:ascii="-apple-system-font" w:eastAsia="-apple-system-font" w:hAnsi="-apple-system-font" w:cs="-apple-system-font"/>
-          <w:color w:val="000000"/>
-          <w:sz w:val="24"/>
-          <w:shd w:val="clear" w:color="auto" w:fill="FFFFFF"/>
-        </w:rPr>
-        <w:t>系统中，并行文件系统</w:t>
-      </w:r>
-      <w:r>
-        <w:rPr>
-          <w:rFonts w:ascii="-apple-system-font" w:eastAsia="-apple-system-font" w:hAnsi="-apple-system-font" w:cs="-apple-system-font"/>
-          <w:color w:val="000000"/>
-          <w:sz w:val="24"/>
-          <w:shd w:val="clear" w:color="auto" w:fill="FFFFFF"/>
-        </w:rPr>
-        <w:t>(pFS)</w:t>
-      </w:r>
-      <w:r>
-        <w:rPr>
-          <w:rFonts w:ascii="-apple-system-font" w:eastAsia="-apple-system-font" w:hAnsi="-apple-system-font" w:cs="-apple-system-font"/>
-          <w:color w:val="000000"/>
-          <w:sz w:val="24"/>
-          <w:shd w:val="clear" w:color="auto" w:fill="FFFFFF"/>
-        </w:rPr>
-        <w:t>对</w:t>
-      </w:r>
-      <w:r>
-        <w:rPr>
-          <w:rFonts w:ascii="-apple-system-font" w:eastAsia="-apple-system-font" w:hAnsi="-apple-system-font" w:cs="-apple-system-font"/>
-          <w:color w:val="000000"/>
-          <w:sz w:val="24"/>
-          <w:shd w:val="clear" w:color="auto" w:fill="FFFFFF"/>
-        </w:rPr>
-        <w:t>HPC</w:t>
-      </w:r>
-      <w:r>
-        <w:rPr>
-          <w:rFonts w:ascii="-apple-system-font" w:eastAsia="-apple-system-font" w:hAnsi="-apple-system-font" w:cs="-apple-system-font"/>
-          <w:color w:val="000000"/>
-          <w:sz w:val="24"/>
-          <w:shd w:val="clear" w:color="auto" w:fill="FFFFFF"/>
-        </w:rPr>
-        <w:t>性能影响最大，在某种意义上决定整个</w:t>
-      </w:r>
-      <w:r>
-        <w:rPr>
-          <w:rFonts w:ascii="-apple-system-font" w:eastAsia="-apple-system-font" w:hAnsi="-apple-system-font" w:cs="-apple-system-font"/>
-          <w:color w:val="000000"/>
-          <w:sz w:val="24"/>
-          <w:shd w:val="clear" w:color="auto" w:fill="FFFFFF"/>
-        </w:rPr>
-        <w:t>HPC</w:t>
-      </w:r>
-      <w:r>
-        <w:rPr>
-          <w:rFonts w:ascii="-apple-system-font" w:eastAsia="-apple-system-font" w:hAnsi="-apple-system-font" w:cs="-apple-system-font"/>
-          <w:color w:val="000000"/>
-          <w:sz w:val="24"/>
-          <w:shd w:val="clear" w:color="auto" w:fill="FFFFFF"/>
-        </w:rPr>
-        <w:t>存储性能。传统</w:t>
-      </w:r>
-      <w:r>
-        <w:rPr>
-          <w:rFonts w:ascii="-apple-system-font" w:eastAsia="-apple-system-font" w:hAnsi="-apple-system-font" w:cs="-apple-system-font"/>
-          <w:color w:val="000000"/>
-          <w:sz w:val="24"/>
-          <w:shd w:val="clear" w:color="auto" w:fill="FFFFFF"/>
-        </w:rPr>
-        <w:t>HPC</w:t>
-      </w:r>
-      <w:r>
-        <w:rPr>
-          <w:rFonts w:ascii="-apple-system-font" w:eastAsia="-apple-system-font" w:hAnsi="-apple-system-font" w:cs="-apple-system-font"/>
-          <w:color w:val="000000"/>
-          <w:sz w:val="24"/>
-          <w:shd w:val="clear" w:color="auto" w:fill="FFFFFF"/>
-        </w:rPr>
-        <w:t>架构应对</w:t>
+        <w:t>)对HPC性能影响最大，在某种意义上决定整个HPC存储性能。传统HPC架构应对</w:t>
       </w:r>
       <w:r>
         <w:rPr>
@@ -4889,7 +5734,36 @@
           <w:sz w:val="24"/>
           <w:shd w:val="clear" w:color="auto" w:fill="FFFFFF"/>
         </w:rPr>
-        <w:t>超大规模</w:t>
+        <w:t>超大规模HPC集群计算节点同时Checking Point需求</w:t>
+      </w:r>
+      <w:r>
+        <w:rPr>
+          <w:rFonts w:ascii="-apple-system-font" w:eastAsia="-apple-system-font" w:hAnsi="-apple-system-font" w:cs="-apple-system-font"/>
+          <w:color w:val="000000"/>
+          <w:sz w:val="24"/>
+          <w:shd w:val="clear" w:color="auto" w:fill="FFFFFF"/>
+        </w:rPr>
+        <w:t>时，显得力不从心，那就需要在</w:t>
+      </w:r>
+      <w:proofErr w:type="spellStart"/>
+      <w:r>
+        <w:rPr>
+          <w:rFonts w:ascii="-apple-system-font" w:eastAsia="-apple-system-font" w:hAnsi="-apple-system-font" w:cs="-apple-system-font"/>
+          <w:color w:val="000000"/>
+          <w:sz w:val="24"/>
+          <w:shd w:val="clear" w:color="auto" w:fill="FFFFFF"/>
+        </w:rPr>
+        <w:t>pFS</w:t>
+      </w:r>
+      <w:proofErr w:type="spellEnd"/>
+      <w:r>
+        <w:rPr>
+          <w:rFonts w:ascii="-apple-system-font" w:eastAsia="-apple-system-font" w:hAnsi="-apple-system-font" w:cs="-apple-system-font"/>
+          <w:color w:val="000000"/>
+          <w:sz w:val="24"/>
+          <w:shd w:val="clear" w:color="auto" w:fill="FFFFFF"/>
+        </w:rPr>
+        <w:t>之上多加一层高速大容量</w:t>
       </w:r>
       <w:r>
         <w:rPr>
@@ -4899,7 +5773,16 @@
           <w:sz w:val="24"/>
           <w:shd w:val="clear" w:color="auto" w:fill="FFFFFF"/>
         </w:rPr>
-        <w:t>HPC</w:t>
+        <w:t>(相对于Memory)</w:t>
+      </w:r>
+      <w:r>
+        <w:rPr>
+          <w:rFonts w:ascii="-apple-system-font" w:eastAsia="-apple-system-font" w:hAnsi="-apple-system-font" w:cs="-apple-system-font"/>
+          <w:color w:val="000000"/>
+          <w:sz w:val="24"/>
+          <w:shd w:val="clear" w:color="auto" w:fill="FFFFFF"/>
+        </w:rPr>
+        <w:t>的Cache(</w:t>
       </w:r>
       <w:r>
         <w:rPr>
@@ -4909,27 +5792,7 @@
           <w:sz w:val="24"/>
           <w:shd w:val="clear" w:color="auto" w:fill="FFFFFF"/>
         </w:rPr>
-        <w:t>集群计算节点同时</w:t>
-      </w:r>
-      <w:r>
-        <w:rPr>
-          <w:rStyle w:val="a6"/>
-          <w:rFonts w:ascii="-apple-system-font" w:eastAsia="-apple-system-font" w:hAnsi="-apple-system-font" w:cs="-apple-system-font"/>
-          <w:color w:val="007AAA"/>
-          <w:sz w:val="24"/>
-          <w:shd w:val="clear" w:color="auto" w:fill="FFFFFF"/>
-        </w:rPr>
-        <w:t>Checking Point</w:t>
-      </w:r>
-      <w:r>
-        <w:rPr>
-          <w:rStyle w:val="a6"/>
-          <w:rFonts w:ascii="-apple-system-font" w:eastAsia="-apple-system-font" w:hAnsi="-apple-system-font" w:cs="-apple-system-font"/>
-          <w:color w:val="007AAA"/>
-          <w:sz w:val="24"/>
-          <w:shd w:val="clear" w:color="auto" w:fill="FFFFFF"/>
-        </w:rPr>
-        <w:t>需求</w:t>
+        <w:t>Burst Buffer</w:t>
       </w:r>
       <w:r>
         <w:rPr>
@@ -4938,101 +5801,7 @@
           <w:sz w:val="24"/>
           <w:shd w:val="clear" w:color="auto" w:fill="FFFFFF"/>
         </w:rPr>
-        <w:t>时，显得力不从心，那就需要在</w:t>
-      </w:r>
-      <w:r>
-        <w:rPr>
-          <w:rFonts w:ascii="-apple-system-font" w:eastAsia="-apple-system-font" w:hAnsi="-apple-system-font" w:cs="-apple-system-font"/>
-          <w:color w:val="000000"/>
-          <w:sz w:val="24"/>
-          <w:shd w:val="clear" w:color="auto" w:fill="FFFFFF"/>
-        </w:rPr>
-        <w:t>pFS</w:t>
-      </w:r>
-      <w:r>
-        <w:rPr>
-          <w:rFonts w:ascii="-apple-system-font" w:eastAsia="-apple-system-font" w:hAnsi="-apple-system-font" w:cs="-apple-system-font"/>
-          <w:color w:val="000000"/>
-          <w:sz w:val="24"/>
-          <w:shd w:val="clear" w:color="auto" w:fill="FFFFFF"/>
-        </w:rPr>
-        <w:t>之上多加一层高速大容量</w:t>
-      </w:r>
-      <w:r>
-        <w:rPr>
-          <w:rStyle w:val="a6"/>
-          <w:rFonts w:ascii="-apple-system-font" w:eastAsia="-apple-system-font" w:hAnsi="-apple-system-font" w:cs="-apple-system-font"/>
-          <w:color w:val="007AAA"/>
-          <w:sz w:val="24"/>
-          <w:shd w:val="clear" w:color="auto" w:fill="FFFFFF"/>
-        </w:rPr>
-        <w:t>(</w:t>
-      </w:r>
-      <w:r>
-        <w:rPr>
-          <w:rStyle w:val="a6"/>
-          <w:rFonts w:ascii="-apple-system-font" w:eastAsia="-apple-system-font" w:hAnsi="-apple-system-font" w:cs="-apple-system-font"/>
-          <w:color w:val="007AAA"/>
-          <w:sz w:val="24"/>
-          <w:shd w:val="clear" w:color="auto" w:fill="FFFFFF"/>
-        </w:rPr>
-        <w:t>相对于</w:t>
-      </w:r>
-      <w:r>
-        <w:rPr>
-          <w:rStyle w:val="a6"/>
-          <w:rFonts w:ascii="-apple-system-font" w:eastAsia="-apple-system-font" w:hAnsi="-apple-system-font" w:cs="-apple-system-font"/>
-          <w:color w:val="007AAA"/>
-          <w:sz w:val="24"/>
-          <w:shd w:val="clear" w:color="auto" w:fill="FFFFFF"/>
-        </w:rPr>
-        <w:t>Memory)</w:t>
-      </w:r>
-      <w:r>
-        <w:rPr>
-          <w:rFonts w:ascii="-apple-system-font" w:eastAsia="-apple-system-font" w:hAnsi="-apple-system-font" w:cs="-apple-system-font"/>
-          <w:color w:val="000000"/>
-          <w:sz w:val="24"/>
-          <w:shd w:val="clear" w:color="auto" w:fill="FFFFFF"/>
-        </w:rPr>
-        <w:t>的</w:t>
-      </w:r>
-      <w:r>
-        <w:rPr>
-          <w:rFonts w:ascii="-apple-system-font" w:eastAsia="-apple-system-font" w:hAnsi="-apple-system-font" w:cs="-apple-system-font"/>
-          <w:color w:val="000000"/>
-          <w:sz w:val="24"/>
-          <w:shd w:val="clear" w:color="auto" w:fill="FFFFFF"/>
-        </w:rPr>
-        <w:t>Cache(</w:t>
-      </w:r>
-      <w:r>
-        <w:rPr>
-          <w:rStyle w:val="a6"/>
-          <w:rFonts w:ascii="-apple-system-font" w:eastAsia="-apple-system-font" w:hAnsi="-apple-system-font" w:cs="-apple-system-font"/>
-          <w:color w:val="007AAA"/>
-          <w:sz w:val="24"/>
-          <w:shd w:val="clear" w:color="auto" w:fill="FFFFFF"/>
-        </w:rPr>
-        <w:t>Burst Buffer</w:t>
-      </w:r>
-      <w:r>
-        <w:rPr>
-          <w:rFonts w:ascii="-apple-system-font" w:eastAsia="-apple-system-font" w:hAnsi="-apple-system-font" w:cs="-apple-system-font"/>
-          <w:color w:val="000000"/>
-          <w:sz w:val="24"/>
-          <w:shd w:val="clear" w:color="auto" w:fill="FFFFFF"/>
-        </w:rPr>
-        <w:t>)</w:t>
-      </w:r>
-      <w:r>
-        <w:rPr>
-          <w:rFonts w:ascii="-apple-system-font" w:eastAsia="-apple-system-font" w:hAnsi="-apple-system-font" w:cs="-apple-system-font"/>
-          <w:color w:val="000000"/>
-          <w:sz w:val="24"/>
-          <w:shd w:val="clear" w:color="auto" w:fill="FFFFFF"/>
-        </w:rPr>
-        <w:t>。</w:t>
+        <w:t>)。</w:t>
       </w:r>
     </w:p>
     <w:p>
@@ -5064,7 +5833,7 @@
                     </pic:cNvPicPr>
                   </pic:nvPicPr>
                   <pic:blipFill>
-                    <a:blip r:embed="rId26"/>
+                    <a:blip r:embed="rId22"/>
                     <a:stretch>
                       <a:fillRect/>
                     </a:stretch>
@@ -5165,7 +5934,7 @@
                     </pic:cNvPicPr>
                   </pic:nvPicPr>
                   <pic:blipFill>
-                    <a:blip r:embed="rId27"/>
+                    <a:blip r:embed="rId23"/>
                     <a:stretch>
                       <a:fillRect/>
                     </a:stretch>
@@ -5231,7 +6000,7 @@
                     </pic:cNvPicPr>
                   </pic:nvPicPr>
                   <pic:blipFill>
-                    <a:blip r:embed="rId28"/>
+                    <a:blip r:embed="rId24"/>
                     <a:stretch>
                       <a:fillRect/>
                     </a:stretch>
@@ -5270,60 +6039,48 @@
           <w:rFonts w:ascii="Times New Roman" w:hAnsi="Times New Roman"/>
           <w:sz w:val="24"/>
         </w:rPr>
-        <w:t>因此后续的程序编写中，会让所有的节点都认到一块区域，将所有的临时性数据和最终数据都写到</w:t>
+        <w:t>因此后续的程序编写中，会让所有的节点都认到一块区域，将所有的临时性数据和最终数据都写到这里，即统一命名空间，因为所有计算节点都可以看到这块同一个名字的数据存储区域，表现在计算节点的</w:t>
       </w:r>
       <w:r>
         <w:rPr>
           <w:rFonts w:ascii="Times New Roman" w:hAnsi="Times New Roman"/>
           <w:sz w:val="24"/>
         </w:rPr>
-        <w:t>这里，即</w:t>
+        <w:t>OS</w:t>
       </w:r>
       <w:r>
         <w:rPr>
           <w:rFonts w:ascii="Times New Roman" w:hAnsi="Times New Roman"/>
           <w:sz w:val="24"/>
         </w:rPr>
-        <w:t>统一命名空间，因为所有计算节点都可以看到这块同一个名字的数据存储区域，表现在计算节点的</w:t>
-      </w:r>
-      <w:r>
-        <w:rPr>
-          <w:rFonts w:ascii="Times New Roman" w:hAnsi="Times New Roman"/>
+        <w:t>中即为看到同一个名字的目录。</w:t>
+      </w:r>
+      <w:r>
+        <w:rPr>
           <w:sz w:val="24"/>
         </w:rPr>
-        <w:t>OS</w:t>
-      </w:r>
-      <w:r>
-        <w:rPr>
-          <w:rFonts w:ascii="Times New Roman" w:hAnsi="Times New Roman"/>
+        <w:t>即</w:t>
+      </w:r>
+      <w:r>
+        <w:rPr>
           <w:sz w:val="24"/>
         </w:rPr>
-        <w:t>中即为看到同一个名字的目录。</w:t>
+        <w:t>Hadoop</w:t>
       </w:r>
       <w:r>
         <w:rPr>
           <w:sz w:val="24"/>
         </w:rPr>
-        <w:t>即</w:t>
-      </w:r>
+        <w:t>的</w:t>
+      </w:r>
+      <w:proofErr w:type="spellStart"/>
       <w:r>
         <w:rPr>
           <w:sz w:val="24"/>
         </w:rPr>
-        <w:t>Hadoop</w:t>
-      </w:r>
-      <w:r>
-        <w:rPr>
-          <w:sz w:val="24"/>
-        </w:rPr>
-        <w:t>的</w:t>
-      </w:r>
-      <w:r>
-        <w:rPr>
-          <w:sz w:val="24"/>
-        </w:rPr>
         <w:t>NameNode</w:t>
       </w:r>
+      <w:proofErr w:type="spellEnd"/>
       <w:r>
         <w:rPr>
           <w:sz w:val="24"/>
@@ -5373,7 +6130,7 @@
                     </pic:cNvPicPr>
                   </pic:nvPicPr>
                   <pic:blipFill>
-                    <a:blip r:embed="rId29"/>
+                    <a:blip r:embed="rId25"/>
                     <a:stretch>
                       <a:fillRect/>
                     </a:stretch>
@@ -5426,11 +6183,19 @@
         </w:rPr>
         <w:t>的</w:t>
       </w:r>
+      <w:proofErr w:type="spellStart"/>
       <w:r>
         <w:rPr>
           <w:sz w:val="24"/>
         </w:rPr>
-        <w:t>NVMe SSD</w:t>
+        <w:t>NVMe</w:t>
+      </w:r>
+      <w:proofErr w:type="spellEnd"/>
+      <w:r>
+        <w:rPr>
+          <w:sz w:val="24"/>
+        </w:rPr>
+        <w:t xml:space="preserve"> SSD</w:t>
       </w:r>
       <w:r>
         <w:rPr>
@@ -5503,7 +6268,7 @@
                     </pic:cNvPicPr>
                   </pic:nvPicPr>
                   <pic:blipFill>
-                    <a:blip r:embed="rId30"/>
+                    <a:blip r:embed="rId26"/>
                     <a:stretch>
                       <a:fillRect/>
                     </a:stretch>
@@ -5604,13 +6369,7 @@
         <w:rPr>
           <w:rFonts w:hint="eastAsia"/>
         </w:rPr>
-        <w:t>MapR</w:t>
-      </w:r>
-      <w:r>
-        <w:rPr>
-          <w:rFonts w:hint="eastAsia"/>
-        </w:rPr>
-        <w:t>educe</w:t>
+        <w:t>MapReduce</w:t>
       </w:r>
       <w:r>
         <w:rPr>
@@ -5782,12 +6541,14 @@
         </w:rPr>
         <w:t>和</w:t>
       </w:r>
+      <w:proofErr w:type="spellStart"/>
       <w:r>
         <w:rPr>
           <w:color w:val="0000FF"/>
         </w:rPr>
         <w:t>hadoop</w:t>
       </w:r>
+      <w:proofErr w:type="spellEnd"/>
       <w:r>
         <w:rPr>
           <w:color w:val="0000FF"/>
@@ -5824,14 +6585,24 @@
         <w:ind w:firstLine="500"/>
       </w:pPr>
       <w:r>
-        <w:t xml:space="preserve">Shark = Spark+HiveQL </w:t>
+        <w:t xml:space="preserve">Shark = </w:t>
+      </w:r>
+      <w:proofErr w:type="spellStart"/>
+      <w:r>
+        <w:t>Spark+HiveQL</w:t>
+      </w:r>
+      <w:proofErr w:type="spellEnd"/>
+      <w:r>
+        <w:t xml:space="preserve"> </w:t>
       </w:r>
       <w:r>
         <w:t>被</w:t>
       </w:r>
+      <w:proofErr w:type="spellStart"/>
       <w:r>
         <w:t>SparkSQL</w:t>
       </w:r>
+      <w:proofErr w:type="spellEnd"/>
       <w:r>
         <w:t>取代</w:t>
       </w:r>
@@ -5840,8 +6611,13 @@
       <w:pPr>
         <w:ind w:firstLine="500"/>
       </w:pPr>
-      <w:r>
-        <w:t>SparkR = Spark + R</w:t>
+      <w:proofErr w:type="spellStart"/>
+      <w:r>
+        <w:t>SparkR</w:t>
+      </w:r>
+      <w:proofErr w:type="spellEnd"/>
+      <w:r>
+        <w:t xml:space="preserve"> = Spark + R</w:t>
       </w:r>
     </w:p>
     <w:p>
@@ -5853,9 +6629,11 @@
       <w:pPr>
         <w:ind w:firstLine="500"/>
       </w:pPr>
+      <w:proofErr w:type="spellStart"/>
       <w:r>
         <w:t>SparkMaster</w:t>
       </w:r>
+      <w:proofErr w:type="spellEnd"/>
       <w:r>
         <w:t>：</w:t>
       </w:r>
@@ -5896,8 +6674,13 @@
       <w:pPr>
         <w:ind w:firstLine="500"/>
       </w:pPr>
-      <w:r>
-        <w:t xml:space="preserve">WebUI: </w:t>
+      <w:proofErr w:type="spellStart"/>
+      <w:r>
+        <w:t>WebUI</w:t>
+      </w:r>
+      <w:proofErr w:type="spellEnd"/>
+      <w:r>
+        <w:t xml:space="preserve">: </w:t>
       </w:r>
       <w:r>
         <w:tab/>
@@ -5916,8 +6699,6 @@
       </w:r>
       <w:r>
         <w:tab/>
-      </w:r>
-      <w:r>
         <w:t>REST URL: spark://supermap:6066(cluster mode)</w:t>
       </w:r>
     </w:p>
@@ -5942,14 +6723,26 @@
         </w:rPr>
         <w:t> </w:t>
       </w:r>
-      <w:hyperlink r:id="rId31" w:anchor="org.apache.spark.SparkContext" w:history="1">
-        <w:r>
-          <w:rPr>
-            <w:rFonts w:hint="eastAsia"/>
-          </w:rPr>
-          <w:t>SparkContext</w:t>
-        </w:r>
-      </w:hyperlink>
+      <w:proofErr w:type="spellStart"/>
+      <w:r>
+        <w:fldChar w:fldCharType="begin"/>
+      </w:r>
+      <w:r>
+        <w:instrText xml:space="preserve"> HYPERLINK "http://spark.apachecn.org/docs/cn/2.2.0/api/scala/index.html" \l "org.apache.spark.SparkContext" </w:instrText>
+      </w:r>
+      <w:r>
+        <w:fldChar w:fldCharType="separate"/>
+      </w:r>
+      <w:r>
+        <w:rPr>
+          <w:rFonts w:hint="eastAsia"/>
+        </w:rPr>
+        <w:t>SparkContext</w:t>
+      </w:r>
+      <w:proofErr w:type="spellEnd"/>
+      <w:r>
+        <w:fldChar w:fldCharType="end"/>
+      </w:r>
       <w:r>
         <w:rPr>
           <w:rFonts w:hint="eastAsia"/>
@@ -5965,9 +6758,11 @@
       <w:r>
         <w:t>，名字叫做</w:t>
       </w:r>
+      <w:proofErr w:type="spellStart"/>
       <w:r>
         <w:t>sc</w:t>
       </w:r>
+      <w:proofErr w:type="spellEnd"/>
       <w:r>
         <w:t>。</w:t>
       </w:r>
@@ -5998,21 +6793,15 @@
         <w:rPr>
           <w:color w:val="0000FF"/>
         </w:rPr>
-        <w:t>Hadoop file system (or any other Hadoop-su</w:t>
+        <w:t>Hadoop file system (or any other Hadoop-supported file system)</w:t>
+      </w:r>
+      <w:r>
+        <w:t xml:space="preserve">, or </w:t>
       </w:r>
       <w:r>
         <w:rPr>
           <w:color w:val="0000FF"/>
         </w:rPr>
-        <w:t>pported file system)</w:t>
-      </w:r>
-      <w:r>
-        <w:t xml:space="preserve">, or </w:t>
-      </w:r>
-      <w:r>
-        <w:rPr>
-          <w:color w:val="0000FF"/>
-        </w:rPr>
         <w:t>an existing Scala collection in the driver program, and transforming it.</w:t>
       </w:r>
       <w:r>
@@ -6034,19 +6823,7 @@
         <w:rPr>
           <w:rFonts w:hint="eastAsia"/>
         </w:rPr>
-        <w:t>允许用户在执行多个查询时显式地将工作集</w:t>
-      </w:r>
-      <w:r>
-        <w:rPr>
-          <w:rFonts w:hint="eastAsia"/>
-        </w:rPr>
-        <w:t>缓存在</w:t>
-      </w:r>
-      <w:r>
-        <w:rPr>
-          <w:rFonts w:hint="eastAsia"/>
-        </w:rPr>
-        <w:t>内存中，后续的查询能够重用工作集，这极大地提升了查询速度。</w:t>
+        <w:t>允许用户在执行多个查询时显式地将工作集缓存在内存中，后续的查询能够重用工作集，这极大地提升了查询速度。</w:t>
       </w:r>
     </w:p>
     <w:p>
@@ -6054,52 +6831,216 @@
         <w:ind w:firstLine="500"/>
       </w:pPr>
       <w:r>
-        <w:t> </w:t>
-      </w:r>
-      <w:r>
+        <w:t> Spark</w:t>
+      </w:r>
+      <w:r>
+        <w:t>中类似于</w:t>
+      </w:r>
+      <w:r>
+        <w:t>RDD</w:t>
+      </w:r>
+      <w:r>
+        <w:t>的抽象还有可分享变量，可分享变量分为两种：</w:t>
+      </w:r>
+      <w:r>
+        <w:t>1.</w:t>
+      </w:r>
+      <w:r>
+        <w:t>广播变量</w:t>
+      </w:r>
+      <w:r>
+        <w:t xml:space="preserve"> 2.</w:t>
+      </w:r>
+      <w:r>
+        <w:t>累加器（比如</w:t>
+      </w:r>
+      <w:r>
+        <w:t xml:space="preserve">counters </w:t>
+      </w:r>
+      <w:r>
+        <w:t>、</w:t>
+      </w:r>
+      <w:r>
+        <w:t xml:space="preserve"> sums</w:t>
+      </w:r>
+      <w:r>
+        <w:t>）。广播变量和</w:t>
+      </w:r>
+      <w:r>
+        <w:t>RDD</w:t>
+      </w:r>
+      <w:r>
+        <w:t>都是只能读取不能改动，累加器是可以修改的。</w:t>
+      </w:r>
+    </w:p>
+    <w:p>
+      <w:pPr>
+        <w:ind w:firstLine="500"/>
+      </w:pPr>
+      <w:r>
+        <w:rPr>
+          <w:rFonts w:hint="eastAsia"/>
+        </w:rPr>
+        <w:t>当前</w:t>
+      </w:r>
+      <w:r>
+        <w:rPr>
+          <w:rFonts w:hint="eastAsia"/>
+        </w:rPr>
         <w:t>Spark</w:t>
       </w:r>
       <w:r>
-        <w:t>中类似于</w:t>
-      </w:r>
-      <w:r>
+        <w:rPr>
+          <w:rFonts w:hint="eastAsia"/>
+        </w:rPr>
+        <w:t>中实现了两种类型的分片函数，一个是基于哈希的</w:t>
+      </w:r>
+      <w:proofErr w:type="spellStart"/>
+      <w:r>
+        <w:rPr>
+          <w:rFonts w:hint="eastAsia"/>
+        </w:rPr>
+        <w:t>HashPartitioner</w:t>
+      </w:r>
+      <w:proofErr w:type="spellEnd"/>
+      <w:r>
+        <w:rPr>
+          <w:rFonts w:hint="eastAsia"/>
+        </w:rPr>
+        <w:t>，另外一个是基于范围的</w:t>
+      </w:r>
+      <w:proofErr w:type="spellStart"/>
+      <w:r>
+        <w:rPr>
+          <w:rFonts w:hint="eastAsia"/>
+        </w:rPr>
+        <w:t>RangePartitioner</w:t>
+      </w:r>
+      <w:proofErr w:type="spellEnd"/>
+    </w:p>
+    <w:p>
+      <w:pPr>
+        <w:ind w:firstLine="500"/>
+      </w:pPr>
+      <w:r>
+        <w:rPr>
+          <w:rFonts w:hint="eastAsia"/>
+        </w:rPr>
+        <w:t>窄依赖指的是每一个父</w:t>
+      </w:r>
+      <w:r>
+        <w:rPr>
+          <w:rFonts w:hint="eastAsia"/>
+        </w:rPr>
         <w:t>RDD</w:t>
       </w:r>
       <w:r>
-        <w:t>的抽象还有可分享变量，可分享变量分为两种：</w:t>
-      </w:r>
-      <w:r>
-        <w:t>1.</w:t>
-      </w:r>
-      <w:r>
-        <w:t>广播变量</w:t>
-      </w:r>
-      <w:r>
-        <w:t xml:space="preserve"> 2.</w:t>
-      </w:r>
-      <w:r>
-        <w:t>累加器（比如</w:t>
-      </w:r>
-      <w:r>
-        <w:t xml:space="preserve">counters </w:t>
-      </w:r>
-      <w:r>
-        <w:t>、</w:t>
-      </w:r>
-      <w:r>
-        <w:t xml:space="preserve"> sums</w:t>
-      </w:r>
-      <w:r>
-        <w:t>）。广播变量和</w:t>
-      </w:r>
-      <w:r>
+        <w:rPr>
+          <w:rFonts w:hint="eastAsia"/>
+        </w:rPr>
+        <w:t>的</w:t>
+      </w:r>
+      <w:r>
+        <w:rPr>
+          <w:rFonts w:hint="eastAsia"/>
+        </w:rPr>
+        <w:t>Partition</w:t>
+      </w:r>
+      <w:r>
+        <w:rPr>
+          <w:rFonts w:hint="eastAsia"/>
+        </w:rPr>
+        <w:t>最多被子</w:t>
+      </w:r>
+      <w:r>
+        <w:rPr>
+          <w:rFonts w:hint="eastAsia"/>
+        </w:rPr>
         <w:t>RDD</w:t>
       </w:r>
       <w:r>
-        <w:t>都是只</w:t>
-      </w:r>
-      <w:r>
-        <w:t>能读取不能改动，累加器是可以修改的。</w:t>
+        <w:rPr>
+          <w:rFonts w:hint="eastAsia"/>
+        </w:rPr>
+        <w:t>的一个</w:t>
+      </w:r>
+      <w:r>
+        <w:rPr>
+          <w:rFonts w:hint="eastAsia"/>
+        </w:rPr>
+        <w:t>Partition</w:t>
+      </w:r>
+      <w:r>
+        <w:rPr>
+          <w:rFonts w:hint="eastAsia"/>
+        </w:rPr>
+        <w:t>使用</w:t>
+      </w:r>
+      <w:r>
+        <w:t>，</w:t>
+      </w:r>
+      <w:r>
+        <w:rPr>
+          <w:rFonts w:hint="eastAsia"/>
+        </w:rPr>
+        <w:t>宽依赖指的是多个子</w:t>
+      </w:r>
+      <w:r>
+        <w:rPr>
+          <w:rFonts w:hint="eastAsia"/>
+        </w:rPr>
+        <w:t>RDD</w:t>
+      </w:r>
+      <w:r>
+        <w:rPr>
+          <w:rFonts w:hint="eastAsia"/>
+        </w:rPr>
+        <w:t>的</w:t>
+      </w:r>
+      <w:r>
+        <w:rPr>
+          <w:rFonts w:hint="eastAsia"/>
+        </w:rPr>
+        <w:t>Partition</w:t>
+      </w:r>
+      <w:r>
+        <w:rPr>
+          <w:rFonts w:hint="eastAsia"/>
+        </w:rPr>
+        <w:t>会依赖同一个父</w:t>
+      </w:r>
+      <w:r>
+        <w:rPr>
+          <w:rFonts w:hint="eastAsia"/>
+        </w:rPr>
+        <w:t>RDD</w:t>
+      </w:r>
+      <w:r>
+        <w:rPr>
+          <w:rFonts w:hint="eastAsia"/>
+        </w:rPr>
+        <w:t>的</w:t>
+      </w:r>
+      <w:r>
+        <w:rPr>
+          <w:rFonts w:hint="eastAsia"/>
+        </w:rPr>
+        <w:t>Partition</w:t>
+      </w:r>
+      <w:r>
+        <w:t>。宽依赖意味着最后一个父</w:t>
+      </w:r>
+      <w:r>
+        <w:t>RDD</w:t>
+      </w:r>
+      <w:r>
+        <w:t>需要被传送到多个机器上进行多个子</w:t>
+      </w:r>
+      <w:r>
+        <w:t>RDD</w:t>
+      </w:r>
+      <w:r>
+        <w:t>的运算。</w:t>
       </w:r>
     </w:p>
     <w:p>
@@ -6107,51 +7048,7 @@
         <w:ind w:firstLine="500"/>
       </w:pPr>
       <w:r>
-        <w:rPr>
-          <w:rFonts w:hint="eastAsia"/>
-        </w:rPr>
-        <w:t>当前</w:t>
-      </w:r>
-      <w:r>
-        <w:rPr>
-          <w:rFonts w:hint="eastAsia"/>
-        </w:rPr>
-        <w:t>Spark</w:t>
-      </w:r>
-      <w:r>
-        <w:rPr>
-          <w:rFonts w:hint="eastAsia"/>
-        </w:rPr>
-        <w:t>中实现了两种类型的分片函数，一个是基于哈希的</w:t>
-      </w:r>
-      <w:r>
-        <w:rPr>
-          <w:rFonts w:hint="eastAsia"/>
-        </w:rPr>
-        <w:t>HashPartitioner</w:t>
-      </w:r>
-      <w:r>
-        <w:rPr>
-          <w:rFonts w:hint="eastAsia"/>
-        </w:rPr>
-        <w:t>，另外一个是基于范围的</w:t>
-      </w:r>
-      <w:r>
-        <w:rPr>
-          <w:rFonts w:hint="eastAsia"/>
-        </w:rPr>
-        <w:t>RangePartitioner</w:t>
-      </w:r>
-    </w:p>
-    <w:p>
-      <w:pPr>
-        <w:ind w:firstLine="500"/>
-      </w:pPr>
-      <w:r>
-        <w:rPr>
-          <w:rFonts w:hint="eastAsia"/>
-        </w:rPr>
-        <w:t>窄依赖指的是每一个父</w:t>
+        <w:t>缓存：</w:t>
       </w:r>
       <w:r>
         <w:rPr>
@@ -6169,13 +7066,13 @@
         <w:rPr>
           <w:rFonts w:hint="eastAsia"/>
         </w:rPr>
-        <w:t>Partition</w:t>
-      </w:r>
-      <w:r>
-        <w:rPr>
-          <w:rFonts w:hint="eastAsia"/>
-        </w:rPr>
-        <w:t>最多被子</w:t>
+        <w:t>Lineage</w:t>
+      </w:r>
+      <w:r>
+        <w:rPr>
+          <w:rFonts w:hint="eastAsia"/>
+        </w:rPr>
+        <w:t>会记录</w:t>
       </w:r>
       <w:r>
         <w:rPr>
@@ -6187,28 +7084,7 @@
         <w:rPr>
           <w:rFonts w:hint="eastAsia"/>
         </w:rPr>
-        <w:t>的一个</w:t>
-      </w:r>
-      <w:r>
-        <w:rPr>
-          <w:rFonts w:hint="eastAsia"/>
-        </w:rPr>
-        <w:t>Partition</w:t>
-      </w:r>
-      <w:r>
-        <w:rPr>
-          <w:rFonts w:hint="eastAsia"/>
-        </w:rPr>
-        <w:t>使用</w:t>
-      </w:r>
-      <w:r>
-        <w:t>，</w:t>
-      </w:r>
-      <w:r>
-        <w:rPr>
-          <w:rFonts w:hint="eastAsia"/>
-        </w:rPr>
-        <w:t>宽依赖指的是多个子</w:t>
+        <w:t>的元数据信息和转换行为，当该</w:t>
       </w:r>
       <w:r>
         <w:rPr>
@@ -6220,114 +7096,7 @@
         <w:rPr>
           <w:rFonts w:hint="eastAsia"/>
         </w:rPr>
-        <w:t>的</w:t>
-      </w:r>
-      <w:r>
-        <w:rPr>
-          <w:rFonts w:hint="eastAsia"/>
-        </w:rPr>
-        <w:t>Partition</w:t>
-      </w:r>
-      <w:r>
-        <w:rPr>
-          <w:rFonts w:hint="eastAsia"/>
-        </w:rPr>
-        <w:t>会依赖同一个父</w:t>
-      </w:r>
-      <w:r>
-        <w:rPr>
-          <w:rFonts w:hint="eastAsia"/>
-        </w:rPr>
-        <w:t>RDD</w:t>
-      </w:r>
-      <w:r>
-        <w:rPr>
-          <w:rFonts w:hint="eastAsia"/>
-        </w:rPr>
-        <w:t>的</w:t>
-      </w:r>
-      <w:r>
-        <w:rPr>
-          <w:rFonts w:hint="eastAsia"/>
-        </w:rPr>
-        <w:t>Partition</w:t>
-      </w:r>
-      <w:r>
-        <w:t>。宽依赖意味着最后一个父</w:t>
-      </w:r>
-      <w:r>
-        <w:t>RDD</w:t>
-      </w:r>
-      <w:r>
-        <w:t>需要被传送到多个机器上进行多个子</w:t>
-      </w:r>
-      <w:r>
-        <w:t>RDD</w:t>
-      </w:r>
-      <w:r>
-        <w:t>的运算。</w:t>
-      </w:r>
-    </w:p>
-    <w:p>
-      <w:pPr>
-        <w:ind w:firstLine="500"/>
-      </w:pPr>
-      <w:r>
-        <w:t>缓存：</w:t>
-      </w:r>
-      <w:r>
-        <w:rPr>
-          <w:rFonts w:hint="eastAsia"/>
-        </w:rPr>
-        <w:t>RDD</w:t>
-      </w:r>
-      <w:r>
-        <w:rPr>
-          <w:rFonts w:hint="eastAsia"/>
-        </w:rPr>
-        <w:t>的</w:t>
-      </w:r>
-      <w:r>
-        <w:rPr>
-          <w:rFonts w:hint="eastAsia"/>
-        </w:rPr>
-        <w:t>Lineage</w:t>
-      </w:r>
-      <w:r>
-        <w:rPr>
-          <w:rFonts w:hint="eastAsia"/>
-        </w:rPr>
-        <w:t>会记录</w:t>
-      </w:r>
-      <w:r>
-        <w:rPr>
-          <w:rFonts w:hint="eastAsia"/>
-        </w:rPr>
-        <w:t>RDD</w:t>
-      </w:r>
-      <w:r>
-        <w:rPr>
-          <w:rFonts w:hint="eastAsia"/>
-        </w:rPr>
-        <w:t>的元数据信息和转换行为，当该</w:t>
-      </w:r>
-      <w:r>
-        <w:rPr>
-          <w:rFonts w:hint="eastAsia"/>
-        </w:rPr>
-        <w:t>RDD</w:t>
-      </w:r>
-      <w:r>
-        <w:rPr>
-          <w:rFonts w:hint="eastAsia"/>
-        </w:rPr>
-        <w:t>的部</w:t>
-      </w:r>
-      <w:r>
-        <w:rPr>
-          <w:rFonts w:hint="eastAsia"/>
-        </w:rPr>
-        <w:t>分分区数据丢失时，它可以根据这些信息来重新运算和恢复丢失的数据分区。</w:t>
+        <w:t>的部分分区数据丢失时，它可以根据这些信息来重新运算和恢复丢失的数据分区。</w:t>
       </w:r>
       <w:r>
         <w:t>持久化（不同于</w:t>
@@ -6446,7 +7215,7 @@
                     </pic:cNvPicPr>
                   </pic:nvPicPr>
                   <pic:blipFill>
-                    <a:blip r:embed="rId32"/>
+                    <a:blip r:embed="rId27"/>
                     <a:srcRect/>
                     <a:stretch>
                       <a:fillRect/>
@@ -6502,8 +7271,16 @@
         <w:rPr>
           <w:rFonts w:hint="eastAsia"/>
         </w:rPr>
-        <w:t>object StorageLevel</w:t>
-      </w:r>
+        <w:t xml:space="preserve">object </w:t>
+      </w:r>
+      <w:proofErr w:type="spellStart"/>
+      <w:r>
+        <w:rPr>
+          <w:rFonts w:hint="eastAsia"/>
+        </w:rPr>
+        <w:t>StorageLevel</w:t>
+      </w:r>
+      <w:proofErr w:type="spellEnd"/>
       <w:r>
         <w:rPr>
           <w:rFonts w:hint="eastAsia"/>
@@ -6549,7 +7326,7 @@
                     </pic:cNvPicPr>
                   </pic:nvPicPr>
                   <pic:blipFill>
-                    <a:blip r:embed="rId33"/>
+                    <a:blip r:embed="rId28"/>
                     <a:srcRect/>
                     <a:stretch>
                       <a:fillRect/>
@@ -6649,9 +7426,11 @@
       <w:r>
         <w:t>专门介绍</w:t>
       </w:r>
+      <w:proofErr w:type="spellStart"/>
       <w:r>
         <w:t>rdd</w:t>
       </w:r>
+      <w:proofErr w:type="spellEnd"/>
       <w:r>
         <w:t>的文档：</w:t>
       </w:r>
@@ -6729,13 +7508,7 @@
         <w:rPr>
           <w:rFonts w:hint="eastAsia"/>
         </w:rPr>
-        <w:t>DA</w:t>
-      </w:r>
-      <w:r>
-        <w:rPr>
-          <w:rFonts w:hint="eastAsia"/>
-        </w:rPr>
-        <w:t>G</w:t>
+        <w:t>DAG</w:t>
       </w:r>
       <w:r>
         <w:rPr>
@@ -6847,7 +7620,7 @@
                     </pic:cNvPicPr>
                   </pic:nvPicPr>
                   <pic:blipFill>
-                    <a:blip r:embed="rId34"/>
+                    <a:blip r:embed="rId29"/>
                     <a:srcRect/>
                     <a:stretch>
                       <a:fillRect/>
@@ -6908,7 +7681,7 @@
                     </pic:cNvPicPr>
                   </pic:nvPicPr>
                   <pic:blipFill>
-                    <a:blip r:embed="rId35"/>
+                    <a:blip r:embed="rId30"/>
                     <a:stretch>
                       <a:fillRect/>
                     </a:stretch>
@@ -6956,15 +7729,19 @@
       <w:r>
         <w:t>文件夹下</w:t>
       </w:r>
+      <w:proofErr w:type="spellStart"/>
       <w:r>
         <w:t>DAGScheduler</w:t>
       </w:r>
+      <w:proofErr w:type="spellEnd"/>
       <w:r>
         <w:t>、</w:t>
       </w:r>
+      <w:proofErr w:type="spellStart"/>
       <w:r>
         <w:t>TaskScheduler</w:t>
       </w:r>
+      <w:proofErr w:type="spellEnd"/>
       <w:r>
         <w:t>类</w:t>
       </w:r>
@@ -6979,9 +7756,11 @@
       <w:r>
         <w:t>中还有</w:t>
       </w:r>
+      <w:proofErr w:type="spellStart"/>
       <w:r>
         <w:t>Partitioner</w:t>
       </w:r>
+      <w:proofErr w:type="spellEnd"/>
       <w:r>
         <w:t>、</w:t>
       </w:r>
@@ -7013,18 +7792,19 @@
       <w:r>
         <w:t>类似，</w:t>
       </w:r>
+      <w:proofErr w:type="spellStart"/>
       <w:r>
         <w:t>DataFrame</w:t>
       </w:r>
-      <w:r>
-        <w:t>也是一个分布式数据容</w:t>
-      </w:r>
-      <w:r>
-        <w:t>器。然而</w:t>
-      </w:r>
+      <w:proofErr w:type="spellEnd"/>
+      <w:r>
+        <w:t>也是一个分布式数据容器。然而</w:t>
+      </w:r>
+      <w:proofErr w:type="spellStart"/>
       <w:r>
         <w:t>DataFrame</w:t>
       </w:r>
+      <w:proofErr w:type="spellEnd"/>
       <w:r>
         <w:t>更像传统数据库的二维表格（想到</w:t>
       </w:r>
@@ -7034,9 +7814,11 @@
       <w:r>
         <w:t>的</w:t>
       </w:r>
+      <w:proofErr w:type="spellStart"/>
       <w:r>
         <w:t>BigTable</w:t>
       </w:r>
+      <w:proofErr w:type="spellEnd"/>
       <w:r>
         <w:t>），除了数据以外，还</w:t>
       </w:r>
@@ -7061,9 +7843,11 @@
       <w:r>
         <w:t>类似，</w:t>
       </w:r>
+      <w:proofErr w:type="spellStart"/>
       <w:r>
         <w:t>DataFrame</w:t>
       </w:r>
+      <w:proofErr w:type="spellEnd"/>
       <w:r>
         <w:t>也支持嵌套数据类型（</w:t>
       </w:r>
@@ -7097,8 +7881,13 @@
       <w:r>
         <w:t>看，</w:t>
       </w:r>
-      <w:r>
-        <w:t>DataFrame API</w:t>
+      <w:proofErr w:type="spellStart"/>
+      <w:r>
+        <w:t>DataFrame</w:t>
+      </w:r>
+      <w:proofErr w:type="spellEnd"/>
+      <w:r>
+        <w:t xml:space="preserve"> API</w:t>
       </w:r>
       <w:r>
         <w:t>提供的是一套高层的关系操作，比函数式的</w:t>
@@ -7114,42 +7903,66 @@
       <w:pPr>
         <w:ind w:firstLine="500"/>
       </w:pPr>
+      <w:proofErr w:type="spellStart"/>
       <w:r>
         <w:t>SparkSQL</w:t>
       </w:r>
+      <w:proofErr w:type="spellEnd"/>
       <w:r>
         <w:t>类已经过时，改用</w:t>
       </w:r>
+      <w:proofErr w:type="spellStart"/>
       <w:r>
         <w:t>SparkSession</w:t>
       </w:r>
+      <w:proofErr w:type="spellEnd"/>
       <w:r>
         <w:t>类，</w:t>
       </w:r>
-      <w:r>
-        <w:t xml:space="preserve">SparkSession </w:t>
+      <w:proofErr w:type="spellStart"/>
+      <w:r>
+        <w:t>SparkSession</w:t>
+      </w:r>
+      <w:proofErr w:type="spellEnd"/>
+      <w:r>
+        <w:t xml:space="preserve"> </w:t>
       </w:r>
       <w:r>
         <w:t>合并了</w:t>
       </w:r>
       <w:r>
-        <w:t xml:space="preserve"> SQLContext </w:t>
+        <w:t xml:space="preserve"> </w:t>
+      </w:r>
+      <w:proofErr w:type="spellStart"/>
+      <w:r>
+        <w:t>SQLContext</w:t>
+      </w:r>
+      <w:proofErr w:type="spellEnd"/>
+      <w:r>
+        <w:t xml:space="preserve"> </w:t>
       </w:r>
       <w:r>
         <w:t>和</w:t>
       </w:r>
       <w:r>
-        <w:t xml:space="preserve"> HiveContext</w:t>
-      </w:r>
+        <w:t xml:space="preserve"> </w:t>
+      </w:r>
+      <w:proofErr w:type="spellStart"/>
+      <w:r>
+        <w:t>HiveContext</w:t>
+      </w:r>
+      <w:proofErr w:type="spellEnd"/>
     </w:p>
     <w:p>
       <w:pPr>
         <w:ind w:firstLine="500"/>
       </w:pPr>
+      <w:proofErr w:type="spellStart"/>
       <w:r>
         <w:lastRenderedPageBreak/>
         <w:t>DataSet</w:t>
       </w:r>
+      <w:proofErr w:type="spellEnd"/>
       <w:r>
         <w:t>简称</w:t>
       </w:r>
@@ -7159,9 +7972,11 @@
       <w:r>
         <w:t>，</w:t>
       </w:r>
+      <w:proofErr w:type="spellStart"/>
       <w:r>
         <w:t>DataFrame</w:t>
       </w:r>
+      <w:proofErr w:type="spellEnd"/>
       <w:r>
         <w:t>简称</w:t>
       </w:r>
@@ -7172,7 +7987,15 @@
         <w:t>，</w:t>
       </w:r>
       <w:r>
-        <w:t>type DataFrame = Dataset[Row]</w:t>
+        <w:t xml:space="preserve">type </w:t>
+      </w:r>
+      <w:proofErr w:type="spellStart"/>
+      <w:r>
+        <w:t>DataFrame</w:t>
+      </w:r>
+      <w:proofErr w:type="spellEnd"/>
+      <w:r>
+        <w:t xml:space="preserve"> = Dataset[Row]</w:t>
       </w:r>
     </w:p>
     <w:p>
@@ -7183,7 +8006,21 @@
         <w:rPr>
           <w:rFonts w:hint="eastAsia"/>
         </w:rPr>
-        <w:t xml:space="preserve"> case class Person(name: String, age: Long)</w:t>
+        <w:t xml:space="preserve"> case class </w:t>
+      </w:r>
+      <w:proofErr w:type="gramStart"/>
+      <w:r>
+        <w:rPr>
+          <w:rFonts w:hint="eastAsia"/>
+        </w:rPr>
+        <w:t>Person(</w:t>
+      </w:r>
+      <w:proofErr w:type="gramEnd"/>
+      <w:r>
+        <w:rPr>
+          <w:rFonts w:hint="eastAsia"/>
+        </w:rPr>
+        <w:t>name: String, age: Long)</w:t>
       </w:r>
     </w:p>
     <w:p>
@@ -7194,7 +8031,71 @@
         <w:rPr>
           <w:rFonts w:hint="eastAsia"/>
         </w:rPr>
-        <w:t xml:space="preserve"> val caseClassDS = Seq(Person("Andy", 32)).toDS()</w:t>
+        <w:t xml:space="preserve"> </w:t>
+      </w:r>
+      <w:proofErr w:type="spellStart"/>
+      <w:r>
+        <w:rPr>
+          <w:rFonts w:hint="eastAsia"/>
+        </w:rPr>
+        <w:t>val</w:t>
+      </w:r>
+      <w:proofErr w:type="spellEnd"/>
+      <w:r>
+        <w:rPr>
+          <w:rFonts w:hint="eastAsia"/>
+        </w:rPr>
+        <w:t xml:space="preserve"> </w:t>
+      </w:r>
+      <w:proofErr w:type="spellStart"/>
+      <w:r>
+        <w:rPr>
+          <w:rFonts w:hint="eastAsia"/>
+        </w:rPr>
+        <w:t>caseClassDS</w:t>
+      </w:r>
+      <w:proofErr w:type="spellEnd"/>
+      <w:r>
+        <w:rPr>
+          <w:rFonts w:hint="eastAsia"/>
+        </w:rPr>
+        <w:t xml:space="preserve"> = </w:t>
+      </w:r>
+      <w:proofErr w:type="spellStart"/>
+      <w:proofErr w:type="gramStart"/>
+      <w:r>
+        <w:rPr>
+          <w:rFonts w:hint="eastAsia"/>
+        </w:rPr>
+        <w:t>Seq</w:t>
+      </w:r>
+      <w:proofErr w:type="spellEnd"/>
+      <w:r>
+        <w:rPr>
+          <w:rFonts w:hint="eastAsia"/>
+        </w:rPr>
+        <w:t>(</w:t>
+      </w:r>
+      <w:proofErr w:type="gramEnd"/>
+      <w:r>
+        <w:rPr>
+          <w:rFonts w:hint="eastAsia"/>
+        </w:rPr>
+        <w:t>Person("Andy", 32)).</w:t>
+      </w:r>
+      <w:proofErr w:type="spellStart"/>
+      <w:r>
+        <w:rPr>
+          <w:rFonts w:hint="eastAsia"/>
+        </w:rPr>
+        <w:t>toDS</w:t>
+      </w:r>
+      <w:proofErr w:type="spellEnd"/>
+      <w:r>
+        <w:rPr>
+          <w:rFonts w:hint="eastAsia"/>
+        </w:rPr>
+        <w:t>()</w:t>
       </w:r>
     </w:p>
     <w:p>
@@ -7202,18 +8103,46 @@
         <w:ind w:left="500" w:firstLine="500"/>
       </w:pPr>
       <w:r>
-        <w:t xml:space="preserve"> val peopleDF = spark.sparkContext</w:t>
-      </w:r>
+        <w:t xml:space="preserve"> </w:t>
+      </w:r>
+      <w:proofErr w:type="spellStart"/>
+      <w:r>
+        <w:t>val</w:t>
+      </w:r>
+      <w:proofErr w:type="spellEnd"/>
+      <w:r>
+        <w:t xml:space="preserve"> </w:t>
+      </w:r>
+      <w:proofErr w:type="spellStart"/>
+      <w:r>
+        <w:t>peopleDF</w:t>
+      </w:r>
+      <w:proofErr w:type="spellEnd"/>
+      <w:r>
+        <w:t xml:space="preserve"> = </w:t>
+      </w:r>
+      <w:proofErr w:type="spellStart"/>
+      <w:proofErr w:type="gramStart"/>
+      <w:r>
+        <w:t>spark.sparkContext</w:t>
+      </w:r>
+      <w:proofErr w:type="spellEnd"/>
+      <w:proofErr w:type="gramEnd"/>
     </w:p>
     <w:p>
       <w:pPr>
         <w:ind w:left="500" w:firstLine="500"/>
       </w:pPr>
       <w:r>
-        <w:t xml:space="preserve">  .textFile("D:\\scdx\\spark.bigdata.mr\\src\\main\\resources\\people.</w:t>
-      </w:r>
-      <w:r>
-        <w:t>txt")</w:t>
+        <w:t xml:space="preserve">  </w:t>
+      </w:r>
+      <w:proofErr w:type="gramStart"/>
+      <w:r>
+        <w:t>.textFile</w:t>
+      </w:r>
+      <w:proofErr w:type="gramEnd"/>
+      <w:r>
+        <w:t>("D:\\scdx\\spark.bigdata.mr\\src\\main\\resources\\people.txt")</w:t>
       </w:r>
     </w:p>
     <w:p>
@@ -7221,7 +8150,15 @@
         <w:ind w:left="500" w:firstLine="500"/>
       </w:pPr>
       <w:r>
-        <w:t xml:space="preserve">  .map(_.split(","))</w:t>
+        <w:t xml:space="preserve">  </w:t>
+      </w:r>
+      <w:proofErr w:type="gramStart"/>
+      <w:r>
+        <w:t>.map</w:t>
+      </w:r>
+      <w:proofErr w:type="gramEnd"/>
+      <w:r>
+        <w:t>(_.split(","))</w:t>
       </w:r>
     </w:p>
     <w:p>
@@ -7229,7 +8166,23 @@
         <w:ind w:left="500" w:firstLine="500"/>
       </w:pPr>
       <w:r>
-        <w:t xml:space="preserve">  .map(attributes =&gt; Person(attributes(0), attributes(1).trim.toInt))</w:t>
+        <w:t xml:space="preserve">  </w:t>
+      </w:r>
+      <w:proofErr w:type="gramStart"/>
+      <w:r>
+        <w:t>.map</w:t>
+      </w:r>
+      <w:proofErr w:type="gramEnd"/>
+      <w:r>
+        <w:t>(attributes =&gt; Person(attributes(0), attributes(1).</w:t>
+      </w:r>
+      <w:proofErr w:type="spellStart"/>
+      <w:r>
+        <w:t>trim.toInt</w:t>
+      </w:r>
+      <w:proofErr w:type="spellEnd"/>
+      <w:r>
+        <w:t>))</w:t>
       </w:r>
     </w:p>
     <w:p>
@@ -7237,7 +8190,20 @@
         <w:ind w:left="500" w:firstLine="500"/>
       </w:pPr>
       <w:r>
-        <w:t xml:space="preserve">  .toDF()</w:t>
+        <w:t xml:space="preserve">  </w:t>
+      </w:r>
+      <w:proofErr w:type="gramStart"/>
+      <w:r>
+        <w:t>.</w:t>
+      </w:r>
+      <w:proofErr w:type="spellStart"/>
+      <w:r>
+        <w:t>toDF</w:t>
+      </w:r>
+      <w:proofErr w:type="spellEnd"/>
+      <w:proofErr w:type="gramEnd"/>
+      <w:r>
+        <w:t>()</w:t>
       </w:r>
     </w:p>
     <w:p>
@@ -7255,13 +8221,7 @@
         <w:rPr>
           <w:rFonts w:hint="eastAsia"/>
         </w:rPr>
-        <w:t xml:space="preserve">Spark </w:t>
-      </w:r>
-      <w:r>
-        <w:rPr>
-          <w:rFonts w:hint="eastAsia"/>
-        </w:rPr>
-        <w:t>Streaming</w:t>
+        <w:t>Spark Streaming</w:t>
       </w:r>
       <w:r>
         <w:rPr>
@@ -7281,12 +8241,14 @@
         </w:rPr>
         <w:t>上建立的可扩展的高吞吐量实时处理流数据的框架，数据可以是来自多种不同的源，例如</w:t>
       </w:r>
+      <w:proofErr w:type="spellStart"/>
       <w:r>
         <w:rPr>
           <w:rFonts w:hint="eastAsia"/>
         </w:rPr>
         <w:t>kafka</w:t>
       </w:r>
+      <w:proofErr w:type="spellEnd"/>
       <w:r>
         <w:rPr>
           <w:rFonts w:hint="eastAsia"/>
@@ -7317,12 +8279,14 @@
         </w:rPr>
         <w:t>，</w:t>
       </w:r>
+      <w:proofErr w:type="spellStart"/>
       <w:r>
         <w:rPr>
           <w:rFonts w:hint="eastAsia"/>
         </w:rPr>
         <w:t>ZeroMQ</w:t>
       </w:r>
+      <w:proofErr w:type="spellEnd"/>
       <w:r>
         <w:rPr>
           <w:rFonts w:hint="eastAsia"/>
@@ -7344,9 +8308,11 @@
       <w:r>
         <w:t>根据</w:t>
       </w:r>
+      <w:proofErr w:type="spellStart"/>
       <w:r>
         <w:t>batchInterval</w:t>
       </w:r>
+      <w:proofErr w:type="spellEnd"/>
       <w:r>
         <w:t>时间片不断生成</w:t>
       </w:r>
@@ -7382,15 +8348,19 @@
       <w:r>
         <w:t>将</w:t>
       </w:r>
+      <w:proofErr w:type="spellStart"/>
       <w:r>
         <w:t>sparkStringContext</w:t>
       </w:r>
+      <w:proofErr w:type="spellEnd"/>
       <w:r>
         <w:t>的</w:t>
       </w:r>
+      <w:proofErr w:type="spellStart"/>
       <w:r>
         <w:t>batchInterval</w:t>
       </w:r>
+      <w:proofErr w:type="spellEnd"/>
       <w:r>
         <w:t>时间设置长一些，通过</w:t>
       </w:r>
@@ -7406,14 +8376,36 @@
       <w:r>
         <w:t>：负载均衡、接受数据、我们自己编写的业务逻辑：</w:t>
       </w:r>
-      <w:hyperlink r:id="rId36" w:history="1">
-        <w:r>
-          <w:rPr>
-            <w:rStyle w:val="a5"/>
-          </w:rPr>
-          <w:t>https://blog.csdn.net/erfucun/article/details/52291761</w:t>
-        </w:r>
-      </w:hyperlink>
+      <w:r>
+        <w:rPr>
+          <w:rStyle w:val="a5"/>
+        </w:rPr>
+        <w:fldChar w:fldCharType="begin"/>
+      </w:r>
+      <w:r>
+        <w:rPr>
+          <w:rStyle w:val="a5"/>
+        </w:rPr>
+        <w:instrText xml:space="preserve"> HYPERLINK "https://blog.csdn.net/erfucun/article/details/52291761" </w:instrText>
+      </w:r>
+      <w:r>
+        <w:rPr>
+          <w:rStyle w:val="a5"/>
+        </w:rPr>
+        <w:fldChar w:fldCharType="separate"/>
+      </w:r>
+      <w:r>
+        <w:rPr>
+          <w:rStyle w:val="a5"/>
+        </w:rPr>
+        <w:t>https://blog.csdn.net/erfucun/article/details/52291761</w:t>
+      </w:r>
+      <w:r>
+        <w:rPr>
+          <w:rStyle w:val="a5"/>
+        </w:rPr>
+        <w:fldChar w:fldCharType="end"/>
+      </w:r>
       <w:r>
         <w:t xml:space="preserve"> </w:t>
       </w:r>
@@ -7441,7 +8433,7 @@
                     </pic:cNvPicPr>
                   </pic:nvPicPr>
                   <pic:blipFill>
-                    <a:blip r:embed="rId37"/>
+                    <a:blip r:embed="rId31"/>
                     <a:stretch>
                       <a:fillRect/>
                     </a:stretch>
@@ -7474,16 +8466,38 @@
         </w:rPr>
         <w:t>之所以是</w:t>
       </w:r>
+      <w:proofErr w:type="spellStart"/>
       <w:r>
         <w:rPr>
           <w:color w:val="0000FF"/>
         </w:rPr>
-        <w:t>nc -lkp xxx</w:t>
-      </w:r>
+        <w:t>nc</w:t>
+      </w:r>
+      <w:proofErr w:type="spellEnd"/>
       <w:r>
         <w:rPr>
           <w:color w:val="0000FF"/>
         </w:rPr>
+        <w:t xml:space="preserve"> -</w:t>
+      </w:r>
+      <w:proofErr w:type="spellStart"/>
+      <w:r>
+        <w:rPr>
+          <w:color w:val="0000FF"/>
+        </w:rPr>
+        <w:t>lkp</w:t>
+      </w:r>
+      <w:proofErr w:type="spellEnd"/>
+      <w:r>
+        <w:rPr>
+          <w:color w:val="0000FF"/>
+        </w:rPr>
+        <w:t xml:space="preserve"> xxx</w:t>
+      </w:r>
+      <w:r>
+        <w:rPr>
+          <w:color w:val="0000FF"/>
+        </w:rPr>
         <w:t>，是因为</w:t>
       </w:r>
       <w:r>
@@ -7498,16 +8512,38 @@
         </w:rPr>
         <w:t>程序如果还没有建立连接，每隔一段时间就会来连接目标端口，而</w:t>
       </w:r>
+      <w:proofErr w:type="spellStart"/>
       <w:r>
         <w:rPr>
           <w:color w:val="0000FF"/>
         </w:rPr>
-        <w:t xml:space="preserve">nc -lkp </w:t>
-      </w:r>
+        <w:t>nc</w:t>
+      </w:r>
+      <w:proofErr w:type="spellEnd"/>
       <w:r>
         <w:rPr>
           <w:color w:val="0000FF"/>
         </w:rPr>
+        <w:t xml:space="preserve"> -</w:t>
+      </w:r>
+      <w:proofErr w:type="spellStart"/>
+      <w:r>
+        <w:rPr>
+          <w:color w:val="0000FF"/>
+        </w:rPr>
+        <w:t>lkp</w:t>
+      </w:r>
+      <w:proofErr w:type="spellEnd"/>
+      <w:r>
+        <w:rPr>
+          <w:color w:val="0000FF"/>
+        </w:rPr>
+        <w:t xml:space="preserve"> </w:t>
+      </w:r>
+      <w:r>
+        <w:rPr>
+          <w:color w:val="0000FF"/>
+        </w:rPr>
         <w:t>会将</w:t>
       </w:r>
       <w:r>
@@ -7520,39 +8556,77 @@
         <w:rPr>
           <w:color w:val="0000FF"/>
         </w:rPr>
-        <w:t>作为对指定端口</w:t>
-      </w:r>
-      <w:r>
+        <w:t>作为对指定端口的输出，所以内容就这样传过去了。</w:t>
+      </w:r>
+    </w:p>
+    <w:p>
+      <w:pPr>
         <w:rPr>
           <w:color w:val="0000FF"/>
         </w:rPr>
-        <w:t>的输出，所以内容就这样传过去了。</w:t>
-      </w:r>
-    </w:p>
-    <w:p>
-      <w:pPr>
+      </w:pPr>
+      <w:proofErr w:type="spellStart"/>
+      <w:r>
         <w:rPr>
           <w:color w:val="0000FF"/>
         </w:rPr>
-      </w:pPr>
+        <w:t>nc</w:t>
+      </w:r>
+      <w:proofErr w:type="spellEnd"/>
       <w:r>
         <w:rPr>
           <w:color w:val="0000FF"/>
         </w:rPr>
-        <w:t xml:space="preserve">nc -nv </w:t>
-      </w:r>
+        <w:t xml:space="preserve"> -</w:t>
+      </w:r>
+      <w:proofErr w:type="spellStart"/>
       <w:r>
         <w:rPr>
           <w:color w:val="0000FF"/>
         </w:rPr>
+        <w:t>nv</w:t>
+      </w:r>
+      <w:proofErr w:type="spellEnd"/>
+      <w:r>
+        <w:rPr>
+          <w:color w:val="0000FF"/>
+        </w:rPr>
+        <w:t xml:space="preserve"> </w:t>
+      </w:r>
+      <w:r>
+        <w:rPr>
+          <w:color w:val="0000FF"/>
+        </w:rPr>
         <w:t>与</w:t>
       </w:r>
       <w:r>
         <w:rPr>
           <w:color w:val="0000FF"/>
         </w:rPr>
-        <w:t xml:space="preserve"> nc -lkp</w:t>
-      </w:r>
+        <w:t xml:space="preserve"> </w:t>
+      </w:r>
+      <w:proofErr w:type="spellStart"/>
+      <w:r>
+        <w:rPr>
+          <w:color w:val="0000FF"/>
+        </w:rPr>
+        <w:t>nc</w:t>
+      </w:r>
+      <w:proofErr w:type="spellEnd"/>
+      <w:r>
+        <w:rPr>
+          <w:color w:val="0000FF"/>
+        </w:rPr>
+        <w:t xml:space="preserve"> -</w:t>
+      </w:r>
+      <w:proofErr w:type="spellStart"/>
+      <w:r>
+        <w:rPr>
+          <w:color w:val="0000FF"/>
+        </w:rPr>
+        <w:t>lkp</w:t>
+      </w:r>
+      <w:proofErr w:type="spellEnd"/>
       <w:r>
         <w:rPr>
           <w:color w:val="0000FF"/>
@@ -7565,22 +8639,94 @@
         <w:wordWrap w:val="0"/>
         <w:ind w:firstLine="500"/>
       </w:pPr>
-      <w:r>
-        <w:rPr>
-          <w:rFonts w:hint="eastAsia"/>
-        </w:rPr>
-        <w:t>val rdd = sc.parallelize(List("1","2","3","4","5","1","5","3"),3).map((_,1)).reduceByKey(_+_)</w:t>
+      <w:proofErr w:type="spellStart"/>
+      <w:r>
+        <w:rPr>
+          <w:rFonts w:hint="eastAsia"/>
+        </w:rPr>
+        <w:t>val</w:t>
+      </w:r>
+      <w:proofErr w:type="spellEnd"/>
+      <w:r>
+        <w:rPr>
+          <w:rFonts w:hint="eastAsia"/>
+        </w:rPr>
+        <w:t xml:space="preserve"> </w:t>
+      </w:r>
+      <w:proofErr w:type="spellStart"/>
+      <w:r>
+        <w:rPr>
+          <w:rFonts w:hint="eastAsia"/>
+        </w:rPr>
+        <w:t>rdd</w:t>
+      </w:r>
+      <w:proofErr w:type="spellEnd"/>
+      <w:r>
+        <w:rPr>
+          <w:rFonts w:hint="eastAsia"/>
+        </w:rPr>
+        <w:t xml:space="preserve"> = </w:t>
+      </w:r>
+      <w:proofErr w:type="gramStart"/>
+      <w:r>
+        <w:rPr>
+          <w:rFonts w:hint="eastAsia"/>
+        </w:rPr>
+        <w:t>sc.parallelize</w:t>
+      </w:r>
+      <w:proofErr w:type="gramEnd"/>
+      <w:r>
+        <w:rPr>
+          <w:rFonts w:hint="eastAsia"/>
+        </w:rPr>
+        <w:t>(List("1","2","3","4","5","1","5","3"),3).map((_,1)).reduceByKey(_+_)</w:t>
       </w:r>
     </w:p>
     <w:p>
       <w:pPr>
         <w:ind w:firstLine="500"/>
       </w:pPr>
-      <w:r>
-        <w:rPr>
-          <w:rFonts w:hint="eastAsia"/>
-        </w:rPr>
-        <w:t>val rdd2 = sc.parallelize(List("a","b","c","d","e","f"),2)</w:t>
+      <w:proofErr w:type="spellStart"/>
+      <w:r>
+        <w:rPr>
+          <w:rFonts w:hint="eastAsia"/>
+        </w:rPr>
+        <w:t>val</w:t>
+      </w:r>
+      <w:proofErr w:type="spellEnd"/>
+      <w:r>
+        <w:rPr>
+          <w:rFonts w:hint="eastAsia"/>
+        </w:rPr>
+        <w:t xml:space="preserve"> rdd2 = </w:t>
+      </w:r>
+      <w:proofErr w:type="spellStart"/>
+      <w:r>
+        <w:rPr>
+          <w:rFonts w:hint="eastAsia"/>
+        </w:rPr>
+        <w:t>sc.parallelize</w:t>
+      </w:r>
+      <w:proofErr w:type="spellEnd"/>
+      <w:r>
+        <w:rPr>
+          <w:rFonts w:hint="eastAsia"/>
+        </w:rPr>
+        <w:t>(List("</w:t>
+      </w:r>
+      <w:proofErr w:type="spellStart"/>
+      <w:r>
+        <w:rPr>
+          <w:rFonts w:hint="eastAsia"/>
+        </w:rPr>
+        <w:t>a","b","c","d","e","f</w:t>
+      </w:r>
+      <w:proofErr w:type="spellEnd"/>
+      <w:r>
+        <w:rPr>
+          <w:rFonts w:hint="eastAsia"/>
+        </w:rPr>
+        <w:t>"),2)</w:t>
       </w:r>
       <w:r>
         <w:t xml:space="preserve"> </w:t>
@@ -7596,30 +8742,35 @@
       <w:r>
         <w:t>使用</w:t>
       </w:r>
+      <w:proofErr w:type="spellStart"/>
       <w:r>
         <w:t>reduceByKey</w:t>
       </w:r>
+      <w:proofErr w:type="spellEnd"/>
       <w:r>
         <w:t>比使用</w:t>
       </w:r>
-      <w:r>
-        <w:t>groupBy</w:t>
-      </w:r>
-      <w:r>
-        <w:t>Key</w:t>
-      </w:r>
+      <w:proofErr w:type="spellStart"/>
+      <w:r>
+        <w:t>groupByKey</w:t>
+      </w:r>
+      <w:proofErr w:type="spellEnd"/>
       <w:r>
         <w:t>在效率上要好一些，这是因为</w:t>
       </w:r>
+      <w:proofErr w:type="spellStart"/>
       <w:r>
         <w:t>reduceByKey</w:t>
       </w:r>
+      <w:proofErr w:type="spellEnd"/>
       <w:r>
         <w:t>比</w:t>
       </w:r>
+      <w:proofErr w:type="spellStart"/>
       <w:r>
         <w:t>groupByKey</w:t>
       </w:r>
+      <w:proofErr w:type="spellEnd"/>
       <w:r>
         <w:t>在</w:t>
       </w:r>
@@ -7647,20 +8798,50 @@
       <w:r>
         <w:t>与</w:t>
       </w:r>
+      <w:proofErr w:type="spellStart"/>
       <w:r>
         <w:t>mapPartitions</w:t>
       </w:r>
+      <w:proofErr w:type="spellEnd"/>
       <w:r>
         <w:t>的区别：</w:t>
       </w:r>
-      <w:hyperlink r:id="rId38" w:history="1">
-        <w:r>
-          <w:rPr>
-            <w:rStyle w:val="a4"/>
-          </w:rPr>
-          <w:t>https://blog.csdn.net/xingzhiqing/article/details/56304155</w:t>
-        </w:r>
-      </w:hyperlink>
+      <w:r>
+        <w:rPr>
+          <w:rStyle w:val="a4"/>
+        </w:rPr>
+        <w:fldChar w:fldCharType="begin"/>
+      </w:r>
+      <w:r>
+        <w:rPr>
+          <w:rStyle w:val="a4"/>
+        </w:rPr>
+        <w:instrText xml:space="preserve"> HYPERLINK "https://blog.csdn.net/xin</w:instrText>
+      </w:r>
+      <w:r>
+        <w:rPr>
+          <w:rStyle w:val="a4"/>
+        </w:rPr>
+        <w:instrText xml:space="preserve">gzhiqing/article/details/56304155" </w:instrText>
+      </w:r>
+      <w:r>
+        <w:rPr>
+          <w:rStyle w:val="a4"/>
+        </w:rPr>
+        <w:fldChar w:fldCharType="separate"/>
+      </w:r>
+      <w:r>
+        <w:rPr>
+          <w:rStyle w:val="a4"/>
+        </w:rPr>
+        <w:t>https://blog.csdn.net/xingzhiqing/article/details/56304155</w:t>
+      </w:r>
+      <w:r>
+        <w:rPr>
+          <w:rStyle w:val="a4"/>
+        </w:rPr>
+        <w:fldChar w:fldCharType="end"/>
+      </w:r>
       <w:r>
         <w:t xml:space="preserve">   </w:t>
       </w:r>
@@ -7695,8 +8876,22 @@
           <w:szCs w:val="18"/>
           <w:shd w:val="clear" w:color="auto" w:fill="2B2B2B"/>
         </w:rPr>
-        <w:t>//build.gradle</w:t>
-      </w:r>
+        <w:t>//</w:t>
+      </w:r>
+      <w:proofErr w:type="spellStart"/>
+      <w:proofErr w:type="gramStart"/>
+      <w:r>
+        <w:rPr>
+          <w:rFonts w:ascii="DejaVu Sans Mono" w:eastAsia="DejaVu Sans Mono" w:hAnsi="DejaVu Sans Mono" w:cs="DejaVu Sans Mono" w:hint="default"/>
+          <w:color w:val="A9B7C6"/>
+          <w:sz w:val="18"/>
+          <w:szCs w:val="18"/>
+          <w:shd w:val="clear" w:color="auto" w:fill="2B2B2B"/>
+        </w:rPr>
+        <w:t>build.gradle</w:t>
+      </w:r>
+      <w:proofErr w:type="spellEnd"/>
+      <w:proofErr w:type="gramEnd"/>
     </w:p>
     <w:p>
       <w:pPr>
@@ -7718,17 +8913,7 @@
           <w:szCs w:val="18"/>
           <w:shd w:val="clear" w:color="auto" w:fill="2B2B2B"/>
         </w:rPr>
-        <w:t>plugins</w:t>
-      </w:r>
-      <w:r>
-        <w:rPr>
-          <w:rFonts w:ascii="DejaVu Sans Mono" w:eastAsia="DejaVu Sans Mono" w:hAnsi="DejaVu Sans Mono" w:cs="DejaVu Sans Mono" w:hint="default"/>
-          <w:color w:val="A9B7C6"/>
-          <w:sz w:val="18"/>
-          <w:szCs w:val="18"/>
-          <w:shd w:val="clear" w:color="auto" w:fill="2B2B2B"/>
-        </w:rPr>
-        <w:t xml:space="preserve"> {</w:t>
+        <w:t>plugins {</w:t>
       </w:r>
       <w:r>
         <w:rPr>
@@ -7749,8 +8934,9 @@
           <w:szCs w:val="18"/>
           <w:shd w:val="clear" w:color="auto" w:fill="2B2B2B"/>
         </w:rPr>
-        <w:t>'scala'</w:t>
-      </w:r>
+        <w:t>'</w:t>
+      </w:r>
+      <w:proofErr w:type="spellStart"/>
       <w:r>
         <w:rPr>
           <w:rFonts w:ascii="DejaVu Sans Mono" w:eastAsia="DejaVu Sans Mono" w:hAnsi="DejaVu Sans Mono" w:cs="DejaVu Sans Mono" w:hint="default"/>
@@ -7759,6 +8945,27 @@
           <w:szCs w:val="18"/>
           <w:shd w:val="clear" w:color="auto" w:fill="2B2B2B"/>
         </w:rPr>
+        <w:t>scala</w:t>
+      </w:r>
+      <w:proofErr w:type="spellEnd"/>
+      <w:r>
+        <w:rPr>
+          <w:rFonts w:ascii="DejaVu Sans Mono" w:eastAsia="DejaVu Sans Mono" w:hAnsi="DejaVu Sans Mono" w:cs="DejaVu Sans Mono" w:hint="default"/>
+          <w:color w:val="6A8759"/>
+          <w:sz w:val="18"/>
+          <w:szCs w:val="18"/>
+          <w:shd w:val="clear" w:color="auto" w:fill="2B2B2B"/>
+        </w:rPr>
+        <w:t>'</w:t>
+      </w:r>
+      <w:r>
+        <w:rPr>
+          <w:rFonts w:ascii="DejaVu Sans Mono" w:eastAsia="DejaVu Sans Mono" w:hAnsi="DejaVu Sans Mono" w:cs="DejaVu Sans Mono" w:hint="default"/>
+          <w:color w:val="6A8759"/>
+          <w:sz w:val="18"/>
+          <w:szCs w:val="18"/>
+          <w:shd w:val="clear" w:color="auto" w:fill="2B2B2B"/>
+        </w:rPr>
         <w:br/>
       </w:r>
       <w:r>
@@ -7809,7 +9016,29 @@
           <w:szCs w:val="18"/>
           <w:shd w:val="clear" w:color="auto" w:fill="2B2B2B"/>
         </w:rPr>
-        <w:t>'cn.hellovega'</w:t>
+        <w:t>'</w:t>
+      </w:r>
+      <w:proofErr w:type="spellStart"/>
+      <w:r>
+        <w:rPr>
+          <w:rFonts w:ascii="DejaVu Sans Mono" w:eastAsia="DejaVu Sans Mono" w:hAnsi="DejaVu Sans Mono" w:cs="DejaVu Sans Mono" w:hint="default"/>
+          <w:color w:val="6A8759"/>
+          <w:sz w:val="18"/>
+          <w:szCs w:val="18"/>
+          <w:shd w:val="clear" w:color="auto" w:fill="2B2B2B"/>
+        </w:rPr>
+        <w:t>cn.hellovega</w:t>
+      </w:r>
+      <w:proofErr w:type="spellEnd"/>
+      <w:r>
+        <w:rPr>
+          <w:rFonts w:ascii="DejaVu Sans Mono" w:eastAsia="DejaVu Sans Mono" w:hAnsi="DejaVu Sans Mono" w:cs="DejaVu Sans Mono" w:hint="default"/>
+          <w:color w:val="6A8759"/>
+          <w:sz w:val="18"/>
+          <w:szCs w:val="18"/>
+          <w:shd w:val="clear" w:color="auto" w:fill="2B2B2B"/>
+        </w:rPr>
+        <w:t>'</w:t>
       </w:r>
       <w:r>
         <w:rPr>
@@ -7862,6 +9091,7 @@
         </w:rPr>
         <w:br/>
       </w:r>
+      <w:proofErr w:type="spellStart"/>
       <w:r>
         <w:rPr>
           <w:rFonts w:ascii="DejaVu Sans Mono" w:eastAsia="DejaVu Sans Mono" w:hAnsi="DejaVu Sans Mono" w:cs="DejaVu Sans Mono" w:hint="default"/>
@@ -7870,7 +9100,18 @@
           <w:szCs w:val="18"/>
           <w:shd w:val="clear" w:color="auto" w:fill="2B2B2B"/>
         </w:rPr>
-        <w:t xml:space="preserve">sourceCompatibility </w:t>
+        <w:t>sourceCompatibility</w:t>
+      </w:r>
+      <w:proofErr w:type="spellEnd"/>
+      <w:r>
+        <w:rPr>
+          <w:rFonts w:ascii="DejaVu Sans Mono" w:eastAsia="DejaVu Sans Mono" w:hAnsi="DejaVu Sans Mono" w:cs="DejaVu Sans Mono" w:hint="default"/>
+          <w:color w:val="9876AA"/>
+          <w:sz w:val="18"/>
+          <w:szCs w:val="18"/>
+          <w:shd w:val="clear" w:color="auto" w:fill="2B2B2B"/>
+        </w:rPr>
+        <w:t xml:space="preserve"> </w:t>
       </w:r>
       <w:r>
         <w:rPr>
@@ -7931,7 +9172,29 @@
           <w:shd w:val="clear" w:color="auto" w:fill="2B2B2B"/>
         </w:rPr>
         <w:br/>
-        <w:t xml:space="preserve">    mavenCentral()</w:t>
+        <w:t xml:space="preserve">    </w:t>
+      </w:r>
+      <w:proofErr w:type="spellStart"/>
+      <w:r>
+        <w:rPr>
+          <w:rFonts w:ascii="DejaVu Sans Mono" w:eastAsia="DejaVu Sans Mono" w:hAnsi="DejaVu Sans Mono" w:cs="DejaVu Sans Mono" w:hint="default"/>
+          <w:color w:val="A9B7C6"/>
+          <w:sz w:val="18"/>
+          <w:szCs w:val="18"/>
+          <w:shd w:val="clear" w:color="auto" w:fill="2B2B2B"/>
+        </w:rPr>
+        <w:t>mavenCentral</w:t>
+      </w:r>
+      <w:proofErr w:type="spellEnd"/>
+      <w:r>
+        <w:rPr>
+          <w:rFonts w:ascii="DejaVu Sans Mono" w:eastAsia="DejaVu Sans Mono" w:hAnsi="DejaVu Sans Mono" w:cs="DejaVu Sans Mono" w:hint="default"/>
+          <w:color w:val="A9B7C6"/>
+          <w:sz w:val="18"/>
+          <w:szCs w:val="18"/>
+          <w:shd w:val="clear" w:color="auto" w:fill="2B2B2B"/>
+        </w:rPr>
+        <w:t>()</w:t>
       </w:r>
       <w:r>
         <w:rPr>
@@ -8015,7 +9278,7 @@
           <w:szCs w:val="18"/>
           <w:shd w:val="clear" w:color="auto" w:fill="2B2B2B"/>
         </w:rPr>
-        <w:t>'org.apache.spark:spark-sql_2.11</w:t>
+        <w:t>'org.apache.spark:spark-sql_2.11:2.3.1'</w:t>
       </w:r>
       <w:r>
         <w:rPr>
@@ -8025,16 +9288,6 @@
           <w:szCs w:val="18"/>
           <w:shd w:val="clear" w:color="auto" w:fill="2B2B2B"/>
         </w:rPr>
-        <w:t>:2.3.1'</w:t>
-      </w:r>
-      <w:r>
-        <w:rPr>
-          <w:rFonts w:ascii="DejaVu Sans Mono" w:eastAsia="DejaVu Sans Mono" w:hAnsi="DejaVu Sans Mono" w:cs="DejaVu Sans Mono" w:hint="default"/>
-          <w:color w:val="6A8759"/>
-          <w:sz w:val="18"/>
-          <w:szCs w:val="18"/>
-          <w:shd w:val="clear" w:color="auto" w:fill="2B2B2B"/>
-        </w:rPr>
         <w:br/>
       </w:r>
       <w:r>
@@ -8045,8 +9298,9 @@
           <w:szCs w:val="18"/>
           <w:shd w:val="clear" w:color="auto" w:fill="2B2B2B"/>
         </w:rPr>
-        <w:t>}//2.11</w:t>
-      </w:r>
+        <w:t>}//2.11是</w:t>
+      </w:r>
+      <w:proofErr w:type="spellStart"/>
       <w:r>
         <w:rPr>
           <w:rFonts w:ascii="DejaVu Sans Mono" w:eastAsia="DejaVu Sans Mono" w:hAnsi="DejaVu Sans Mono" w:cs="DejaVu Sans Mono" w:hint="default"/>
@@ -8055,8 +9309,9 @@
           <w:szCs w:val="18"/>
           <w:shd w:val="clear" w:color="auto" w:fill="2B2B2B"/>
         </w:rPr>
-        <w:t>是</w:t>
-      </w:r>
+        <w:t>scala</w:t>
+      </w:r>
+      <w:proofErr w:type="spellEnd"/>
       <w:r>
         <w:rPr>
           <w:rFonts w:ascii="DejaVu Sans Mono" w:eastAsia="DejaVu Sans Mono" w:hAnsi="DejaVu Sans Mono" w:cs="DejaVu Sans Mono" w:hint="default"/>
@@ -8065,57 +9320,7 @@
           <w:szCs w:val="18"/>
           <w:shd w:val="clear" w:color="auto" w:fill="2B2B2B"/>
         </w:rPr>
-        <w:t>scala</w:t>
-      </w:r>
-      <w:r>
-        <w:rPr>
-          <w:rFonts w:ascii="DejaVu Sans Mono" w:eastAsia="DejaVu Sans Mono" w:hAnsi="DejaVu Sans Mono" w:cs="DejaVu Sans Mono" w:hint="default"/>
-          <w:color w:val="A9B7C6"/>
-          <w:sz w:val="18"/>
-          <w:szCs w:val="18"/>
-          <w:shd w:val="clear" w:color="auto" w:fill="2B2B2B"/>
-        </w:rPr>
-        <w:t>版本</w:t>
-      </w:r>
-      <w:r>
-        <w:rPr>
-          <w:rFonts w:ascii="DejaVu Sans Mono" w:eastAsia="DejaVu Sans Mono" w:hAnsi="DejaVu Sans Mono" w:cs="DejaVu Sans Mono" w:hint="default"/>
-          <w:color w:val="A9B7C6"/>
-          <w:sz w:val="18"/>
-          <w:szCs w:val="18"/>
-          <w:shd w:val="clear" w:color="auto" w:fill="2B2B2B"/>
-        </w:rPr>
-        <w:t xml:space="preserve"> 2.3.1</w:t>
-      </w:r>
-      <w:r>
-        <w:rPr>
-          <w:rFonts w:ascii="DejaVu Sans Mono" w:eastAsia="DejaVu Sans Mono" w:hAnsi="DejaVu Sans Mono" w:cs="DejaVu Sans Mono" w:hint="default"/>
-          <w:color w:val="A9B7C6"/>
-          <w:sz w:val="18"/>
-          <w:szCs w:val="18"/>
-          <w:shd w:val="clear" w:color="auto" w:fill="2B2B2B"/>
-        </w:rPr>
-        <w:t>是</w:t>
-      </w:r>
-      <w:r>
-        <w:rPr>
-          <w:rFonts w:ascii="DejaVu Sans Mono" w:eastAsia="DejaVu Sans Mono" w:hAnsi="DejaVu Sans Mono" w:cs="DejaVu Sans Mono" w:hint="default"/>
-          <w:color w:val="A9B7C6"/>
-          <w:sz w:val="18"/>
-          <w:szCs w:val="18"/>
-          <w:shd w:val="clear" w:color="auto" w:fill="2B2B2B"/>
-        </w:rPr>
-        <w:t>spark</w:t>
-      </w:r>
-      <w:r>
-        <w:rPr>
-          <w:rFonts w:ascii="DejaVu Sans Mono" w:eastAsia="DejaVu Sans Mono" w:hAnsi="DejaVu Sans Mono" w:cs="DejaVu Sans Mono" w:hint="default"/>
-          <w:color w:val="A9B7C6"/>
-          <w:sz w:val="18"/>
-          <w:szCs w:val="18"/>
-          <w:shd w:val="clear" w:color="auto" w:fill="2B2B2B"/>
-        </w:rPr>
-        <w:t>版本</w:t>
+        <w:t>版本 2.3.1是spark版本</w:t>
       </w:r>
     </w:p>
     <w:p>
@@ -8125,22 +9330,46 @@
       <w:r>
         <w:t>需要的库的名字：</w:t>
       </w:r>
-      <w:hyperlink r:id="rId39" w:history="1">
-        <w:r>
-          <w:rPr>
-            <w:rStyle w:val="a5"/>
-          </w:rPr>
-          <w:t>http://mvnrepository.com/artifact/org.apache.spark</w:t>
-        </w:r>
-      </w:hyperlink>
+      <w:r>
+        <w:rPr>
+          <w:rStyle w:val="a5"/>
+        </w:rPr>
+        <w:fldChar w:fldCharType="begin"/>
+      </w:r>
+      <w:r>
+        <w:rPr>
+          <w:rStyle w:val="a5"/>
+        </w:rPr>
+        <w:instrText xml:space="preserve"> HYPERLINK "http://mvnrepository.com/artifact/org.apache.spark" </w:instrText>
+      </w:r>
+      <w:r>
+        <w:rPr>
+          <w:rStyle w:val="a5"/>
+        </w:rPr>
+        <w:fldChar w:fldCharType="separate"/>
+      </w:r>
+      <w:r>
+        <w:rPr>
+          <w:rStyle w:val="a5"/>
+        </w:rPr>
+        <w:t>http://mvnrepository.com/artifact/org.apache.spark</w:t>
+      </w:r>
+      <w:r>
+        <w:rPr>
+          <w:rStyle w:val="a5"/>
+        </w:rPr>
+        <w:fldChar w:fldCharType="end"/>
+      </w:r>
       <w:r>
         <w:t xml:space="preserve"> </w:t>
       </w:r>
     </w:p>
     <w:p>
+      <w:proofErr w:type="spellStart"/>
       <w:r>
         <w:t>gradle</w:t>
       </w:r>
+      <w:proofErr w:type="spellEnd"/>
       <w:r>
         <w:t>是</w:t>
       </w:r>
@@ -8180,20 +9409,29 @@
         <w:t>：</w:t>
       </w:r>
       <w:r>
-        <w:t xml:space="preserve"> hadoop</w:t>
-      </w:r>
+        <w:t xml:space="preserve"> </w:t>
+      </w:r>
+      <w:proofErr w:type="spellStart"/>
+      <w:r>
+        <w:t>hadoop</w:t>
+      </w:r>
+      <w:proofErr w:type="spellEnd"/>
       <w:r>
         <w:t>的一个数据仓库工具，将结构化的数据文件映射为一张数据表，并提供简单的</w:t>
       </w:r>
+      <w:proofErr w:type="spellStart"/>
       <w:r>
         <w:t>sql</w:t>
       </w:r>
+      <w:proofErr w:type="spellEnd"/>
       <w:r>
         <w:t>查询功能，可以将</w:t>
       </w:r>
+      <w:proofErr w:type="spellStart"/>
       <w:r>
         <w:t>sql</w:t>
       </w:r>
+      <w:proofErr w:type="spellEnd"/>
       <w:r>
         <w:t>语句转换为</w:t>
       </w:r>
@@ -8242,10 +9480,7 @@
         <w:t>Zookeeper</w:t>
       </w:r>
       <w:r>
-        <w:t>是一个高效的分布式协调服务，可以提供配置信息管理、命名、分布式同步、集群管理、数据库切换等服务。它</w:t>
-      </w:r>
-      <w:r>
-        <w:t>不适合用来存储</w:t>
+        <w:t>是一个高效的分布式协调服务，可以提供配置信息管理、命名、分布式同步、集群管理、数据库切换等服务。它不适合用来存储</w:t>
       </w:r>
       <w:r>
         <w:rPr>
@@ -8281,7 +9516,7 @@
                     </pic:cNvPicPr>
                   </pic:nvPicPr>
                   <pic:blipFill>
-                    <a:blip r:embed="rId40"/>
+                    <a:blip r:embed="rId32"/>
                     <a:stretch>
                       <a:fillRect/>
                     </a:stretch>
@@ -8315,30 +9550,85 @@
         <w:t>  </w:t>
       </w:r>
       <w:r>
-        <w:t>是一种高吞吐量的分布式发布订阅消息系统</w:t>
-      </w:r>
-      <w:r>
-        <w:t>，</w:t>
-      </w:r>
-      <w:r>
-        <w:t>基于内存的消息队列，负责缓冲数据，供实时分析程序提取</w:t>
-      </w:r>
-      <w:r>
+        <w:t>是一种高吞吐量的分布式发布订阅消息系统，基于内存的消息队列，负责缓冲数据，供实时分析程序提取。</w:t>
+      </w:r>
+    </w:p>
+    <w:p>
+      <w:r>
+        <w:t>broker  id</w:t>
+      </w:r>
+      <w:r>
+        <w:t>取值范围大于等于</w:t>
+      </w:r>
+      <w:r>
+        <w:t>-1</w:t>
+      </w:r>
+    </w:p>
+    <w:p>
+      <w:proofErr w:type="spellStart"/>
+      <w:r>
+        <w:rPr>
+          <w:rFonts w:hint="eastAsia"/>
+        </w:rPr>
+        <w:t>k</w:t>
+      </w:r>
+      <w:r>
+        <w:t>afkaUtils</w:t>
+      </w:r>
+      <w:r>
+        <w:rPr>
+          <w:rFonts w:hint="eastAsia"/>
+        </w:rPr>
+        <w:t>.</w:t>
+      </w:r>
+      <w:r>
+        <w:t>createDirectStream</w:t>
+      </w:r>
+      <w:proofErr w:type="spellEnd"/>
+      <w:r>
+        <w:rPr>
+          <w:rFonts w:hint="eastAsia"/>
+        </w:rPr>
+        <w:t xml:space="preserve"> </w:t>
+      </w:r>
+      <w:r>
+        <w:t>不与</w:t>
+      </w:r>
+      <w:r>
+        <w:t>zookeeper</w:t>
+      </w:r>
+      <w:r>
+        <w:t>交互，直接去</w:t>
+      </w:r>
+      <w:proofErr w:type="spellStart"/>
+      <w:r>
+        <w:t>kafka</w:t>
+      </w:r>
+      <w:proofErr w:type="spellEnd"/>
+      <w:r>
+        <w:t>中读取数据，自己维护</w:t>
+      </w:r>
+      <w:r>
+        <w:t>offset</w:t>
+      </w:r>
+      <w:r>
+        <w:t>，于是速度比</w:t>
+      </w:r>
+      <w:proofErr w:type="spellStart"/>
+      <w:r>
+        <w:t>KafkaUtils.createStream</w:t>
+      </w:r>
+      <w:proofErr w:type="spellEnd"/>
+      <w:r>
+        <w:t>要快上很多</w:t>
+      </w:r>
+      <w:r>
+        <w:rPr>
+          <w:rFonts w:hint="eastAsia"/>
+        </w:rPr>
         <w:t>。</w:t>
       </w:r>
-    </w:p>
-    <w:p>
-      <w:r>
-        <w:t>broker  id</w:t>
-      </w:r>
-      <w:r>
-        <w:t>取值范围大于等于</w:t>
-      </w:r>
-      <w:r>
-        <w:t>-1</w:t>
-      </w:r>
-    </w:p>
-    <w:p>
+      <w:proofErr w:type="spellStart"/>
       <w:r>
         <w:rPr>
           <w:rFonts w:hint="eastAsia"/>
@@ -8346,65 +9636,9 @@
         <w:t>k</w:t>
       </w:r>
       <w:r>
-        <w:t>afkaUtils</w:t>
-      </w:r>
-      <w:r>
-        <w:rPr>
-          <w:rFonts w:hint="eastAsia"/>
-        </w:rPr>
-        <w:t>.</w:t>
-      </w:r>
-      <w:r>
-        <w:t>createDirectStream</w:t>
-      </w:r>
-      <w:r>
-        <w:rPr>
-          <w:rFonts w:hint="eastAsia"/>
-        </w:rPr>
-        <w:t xml:space="preserve"> </w:t>
-      </w:r>
-      <w:r>
-        <w:t>不与</w:t>
-      </w:r>
-      <w:r>
-        <w:t>zookeeper</w:t>
-      </w:r>
-      <w:r>
-        <w:t>交互，直接去</w:t>
-      </w:r>
-      <w:r>
-        <w:t>kafka</w:t>
-      </w:r>
-      <w:r>
-        <w:t>中读取数据，自己维护</w:t>
-      </w:r>
-      <w:r>
-        <w:t>offset</w:t>
-      </w:r>
-      <w:r>
-        <w:t>，于是速度比</w:t>
-      </w:r>
-      <w:r>
-        <w:t>KafkaUtils.createStream</w:t>
-      </w:r>
-      <w:r>
-        <w:t>要快上很多</w:t>
-      </w:r>
-      <w:r>
-        <w:rPr>
-          <w:rFonts w:hint="eastAsia"/>
-        </w:rPr>
-        <w:t>。</w:t>
-      </w:r>
-      <w:r>
-        <w:rPr>
-          <w:rFonts w:hint="eastAsia"/>
-        </w:rPr>
-        <w:t>k</w:t>
-      </w:r>
-      <w:r>
         <w:t>afkaUtils.createDirectStream</w:t>
       </w:r>
+      <w:proofErr w:type="spellEnd"/>
     </w:p>
     <w:p/>
     <w:p/>
@@ -8414,10 +9648,7 @@
         <w:jc w:val="left"/>
       </w:pPr>
       <w:r>
-        <w:t>F</w:t>
-      </w:r>
-      <w:r>
-        <w:t>lume</w:t>
+        <w:t>Flume</w:t>
       </w:r>
       <w:r>
         <w:t>是一款</w:t>
@@ -8429,10 +9660,7 @@
         <w:t>管道</w:t>
       </w:r>
       <w:r>
-        <w:t>工具</w:t>
-      </w:r>
-      <w:r>
-        <w:t>，常见用于分布式日志采集系统</w:t>
+        <w:t>工具，常见用于分布式日志采集系统</w:t>
       </w:r>
       <w:r>
         <w:t>(</w:t>
@@ -8456,13 +9684,7 @@
         <w:rPr>
           <w:rFonts w:hint="eastAsia"/>
         </w:rPr>
-        <w:t>conso</w:t>
-      </w:r>
-      <w:r>
-        <w:rPr>
-          <w:rFonts w:hint="eastAsia"/>
-        </w:rPr>
-        <w:t>le</w:t>
+        <w:t>console</w:t>
       </w:r>
       <w:r>
         <w:rPr>
@@ -8542,12 +9764,14 @@
         </w:rPr>
         <w:t>（</w:t>
       </w:r>
+      <w:proofErr w:type="spellStart"/>
       <w:r>
         <w:rPr>
           <w:rFonts w:hint="eastAsia"/>
         </w:rPr>
         <w:t>syslog</w:t>
       </w:r>
+      <w:proofErr w:type="spellEnd"/>
       <w:r>
         <w:rPr>
           <w:rFonts w:hint="eastAsia"/>
@@ -8627,7 +9851,7 @@
                     </pic:cNvPicPr>
                   </pic:nvPicPr>
                   <pic:blipFill>
-                    <a:blip r:embed="rId41"/>
+                    <a:blip r:embed="rId33"/>
                     <a:stretch>
                       <a:fillRect/>
                     </a:stretch>
@@ -8759,7 +9983,7 @@
                     </pic:cNvPicPr>
                   </pic:nvPicPr>
                   <pic:blipFill>
-                    <a:blip r:embed="rId42"/>
+                    <a:blip r:embed="rId34"/>
                     <a:stretch>
                       <a:fillRect/>
                     </a:stretch>
@@ -8799,14 +10023,13 @@
         <w:t>log4j</w:t>
       </w:r>
       <w:r>
-        <w:t>有一</w:t>
-      </w:r>
-      <w:r>
-        <w:t>个</w:t>
-      </w:r>
+        <w:t>有一个</w:t>
+      </w:r>
+      <w:proofErr w:type="spellStart"/>
       <w:r>
         <w:t>TimeRolling</w:t>
       </w:r>
+      <w:proofErr w:type="spellEnd"/>
       <w:r>
         <w:t>的插件，可以把</w:t>
       </w:r>
@@ -8847,7 +10070,7 @@
                     </pic:cNvPicPr>
                   </pic:nvPicPr>
                   <pic:blipFill>
-                    <a:blip r:embed="rId43"/>
+                    <a:blip r:embed="rId35"/>
                     <a:stretch>
                       <a:fillRect/>
                     </a:stretch>
@@ -8900,6 +10123,7 @@
         <w:ind w:firstLine="500"/>
         <w:jc w:val="left"/>
       </w:pPr>
+      <w:proofErr w:type="spellStart"/>
       <w:r>
         <w:rPr>
           <w:rFonts w:ascii="Verdana" w:eastAsia="宋体" w:hAnsi="Verdana" w:cs="Verdana"/>
@@ -8910,6 +10134,7 @@
         </w:rPr>
         <w:t>MemoryChannel</w:t>
       </w:r>
+      <w:proofErr w:type="spellEnd"/>
       <w:r>
         <w:rPr>
           <w:rFonts w:ascii="Verdana" w:eastAsia="宋体" w:hAnsi="Verdana" w:cs="Verdana"/>
@@ -8947,6 +10172,7 @@
         <w:spacing w:before="150" w:beforeAutospacing="0" w:after="150" w:afterAutospacing="0"/>
         <w:ind w:firstLine="500"/>
       </w:pPr>
+      <w:proofErr w:type="spellStart"/>
       <w:r>
         <w:rPr>
           <w:rFonts w:ascii="Verdana" w:hAnsi="Verdana" w:cs="Verdana"/>
@@ -8956,6 +10182,7 @@
         </w:rPr>
         <w:t>FileChannel</w:t>
       </w:r>
+      <w:proofErr w:type="spellEnd"/>
       <w:r>
         <w:rPr>
           <w:rFonts w:ascii="Verdana" w:hAnsi="Verdana" w:cs="Verdana"/>
@@ -8965,6 +10192,7 @@
         </w:rPr>
         <w:t>保证数据的完整性与一致性。建议</w:t>
       </w:r>
+      <w:proofErr w:type="spellStart"/>
       <w:r>
         <w:rPr>
           <w:rFonts w:ascii="Verdana" w:hAnsi="Verdana" w:cs="Verdana"/>
@@ -8974,6 +10202,7 @@
         </w:rPr>
         <w:t>FileChannel</w:t>
       </w:r>
+      <w:proofErr w:type="spellEnd"/>
       <w:r>
         <w:rPr>
           <w:rFonts w:ascii="Verdana" w:hAnsi="Verdana" w:cs="Verdana"/>
@@ -9016,7 +10245,7 @@
                     </pic:cNvPicPr>
                   </pic:nvPicPr>
                   <pic:blipFill>
-                    <a:blip r:embed="rId44"/>
+                    <a:blip r:embed="rId36"/>
                     <a:stretch>
                       <a:fillRect/>
                     </a:stretch>
@@ -9051,19 +10280,23 @@
         <w:ind w:firstLine="500"/>
         <w:jc w:val="left"/>
       </w:pPr>
+      <w:proofErr w:type="spellStart"/>
       <w:r>
         <w:lastRenderedPageBreak/>
         <w:t>org.apache.flume.sink.kafka.KafkaSink</w:t>
       </w:r>
+      <w:proofErr w:type="spellEnd"/>
       <w:r>
         <w:t xml:space="preserve"> </w:t>
       </w:r>
       <w:r>
         <w:t>配合</w:t>
       </w:r>
+      <w:proofErr w:type="spellStart"/>
       <w:r>
         <w:t>kafka</w:t>
       </w:r>
+      <w:proofErr w:type="spellEnd"/>
       <w:r>
         <w:t>使用的</w:t>
       </w:r>
@@ -9106,7 +10339,7 @@
                     </pic:cNvPicPr>
                   </pic:nvPicPr>
                   <pic:blipFill>
-                    <a:blip r:embed="rId45"/>
+                    <a:blip r:embed="rId37"/>
                     <a:stretch>
                       <a:fillRect/>
                     </a:stretch>
@@ -9144,19 +10377,12 @@
     <w:p/>
     <w:p/>
     <w:p>
-      <w:pPr>
-        <w:rPr>
-          <w:rFonts w:hint="eastAsia"/>
-        </w:rPr>
-      </w:pPr>
       <w:r>
         <w:rPr>
           <w:rFonts w:hint="eastAsia"/>
         </w:rPr>
         <w:t>数据上的分片存储（负载均衡），还需要均衡器进行数据迁移</w:t>
       </w:r>
-      <w:bookmarkStart w:id="0" w:name="_GoBack"/>
-      <w:bookmarkEnd w:id="0"/>
     </w:p>
     <w:p>
       <w:r>
@@ -9171,12 +10397,14 @@
         </w:rPr>
         <w:t>列族是表的</w:t>
       </w:r>
+      <w:proofErr w:type="spellStart"/>
       <w:r>
         <w:rPr>
           <w:rFonts w:hint="eastAsia"/>
         </w:rPr>
         <w:t>chema</w:t>
       </w:r>
+      <w:proofErr w:type="spellEnd"/>
       <w:r>
         <w:rPr>
           <w:rFonts w:hint="eastAsia"/>
@@ -9205,19 +10433,21 @@
         <w:rPr>
           <w:rFonts w:hint="eastAsia"/>
         </w:rPr>
-        <w:t>，必须在使用表之前定义。列名都以</w:t>
-      </w:r>
-      <w:r>
-        <w:rPr>
-          <w:rFonts w:hint="eastAsia"/>
-        </w:rPr>
-        <w:t>列族作为前缀。</w:t>
+        <w:t>，必须在使用表之前定义。列名都以列族作为前缀。</w:t>
       </w:r>
       <w:r>
         <w:t>每个</w:t>
       </w:r>
       <w:r>
-        <w:t xml:space="preserve"> RegionServer </w:t>
+        <w:t xml:space="preserve"> </w:t>
+      </w:r>
+      <w:proofErr w:type="spellStart"/>
+      <w:r>
+        <w:t>RegionServer</w:t>
+      </w:r>
+      <w:proofErr w:type="spellEnd"/>
+      <w:r>
+        <w:t xml:space="preserve"> </w:t>
       </w:r>
       <w:r>
         <w:t>包含多个</w:t>
@@ -9244,10 +10474,7 @@
         <w:t>Store</w:t>
       </w:r>
       <w:r>
-        <w:t>）</w:t>
-      </w:r>
-      <w:r>
-        <w:t>，每个</w:t>
+        <w:t>），每个</w:t>
       </w:r>
       <w:r>
         <w:t xml:space="preserve"> Store </w:t>
@@ -9256,14 +10483,27 @@
         <w:t>包含一个</w:t>
       </w:r>
       <w:r>
-        <w:t xml:space="preserve"> MemStore </w:t>
+        <w:t xml:space="preserve"> </w:t>
+      </w:r>
+      <w:proofErr w:type="spellStart"/>
+      <w:r>
+        <w:t>MemStore</w:t>
+      </w:r>
+      <w:proofErr w:type="spellEnd"/>
+      <w:r>
+        <w:t xml:space="preserve"> </w:t>
       </w:r>
       <w:r>
         <w:t>和多个</w:t>
       </w:r>
       <w:r>
-        <w:t xml:space="preserve"> StoreFile</w:t>
-      </w:r>
+        <w:t xml:space="preserve"> </w:t>
+      </w:r>
+      <w:proofErr w:type="spellStart"/>
+      <w:r>
+        <w:t>StoreFile</w:t>
+      </w:r>
+      <w:proofErr w:type="spellEnd"/>
       <w:r>
         <w:t>。</w:t>
       </w:r>
@@ -9294,7 +10534,7 @@
                     </pic:cNvPicPr>
                   </pic:nvPicPr>
                   <pic:blipFill>
-                    <a:blip r:embed="rId46"/>
+                    <a:blip r:embed="rId38"/>
                     <a:stretch>
                       <a:fillRect/>
                     </a:stretch>
@@ -9336,7 +10576,7 @@
                     </pic:cNvPicPr>
                   </pic:nvPicPr>
                   <pic:blipFill>
-                    <a:blip r:embed="rId47"/>
+                    <a:blip r:embed="rId39"/>
                     <a:stretch>
                       <a:fillRect/>
                     </a:stretch>
@@ -9361,9 +10601,11 @@
       <w:r>
         <w:t>举例，列族里面可能会有这样的列名：</w:t>
       </w:r>
+      <w:proofErr w:type="spellStart"/>
       <w:r>
         <w:t>timeLen.org.deeipn.wine.qq</w:t>
       </w:r>
+      <w:proofErr w:type="spellEnd"/>
       <w:r>
         <w:t>，值就是使用过的时长</w:t>
       </w:r>
@@ -9392,9 +10634,11 @@
       <w:pPr>
         <w:ind w:firstLine="500"/>
       </w:pPr>
+      <w:proofErr w:type="spellStart"/>
       <w:r>
         <w:t>hbase</w:t>
       </w:r>
+      <w:proofErr w:type="spellEnd"/>
       <w:r>
         <w:t>自带</w:t>
       </w:r>
@@ -9402,10 +10646,7 @@
         <w:t>zookeeper</w:t>
       </w:r>
       <w:r>
-        <w:t>，</w:t>
-      </w:r>
-      <w:r>
-        <w:t>分布式</w:t>
+        <w:t>，分布式</w:t>
       </w:r>
       <w:r>
         <w:t>Apache HBase</w:t>
@@ -9413,9 +10654,11 @@
       <w:r>
         <w:t>安装依赖于正在运行的</w:t>
       </w:r>
+      <w:proofErr w:type="spellStart"/>
       <w:r>
         <w:t>ZooKeeper</w:t>
       </w:r>
+      <w:proofErr w:type="spellEnd"/>
       <w:r>
         <w:t>集群。</w:t>
       </w:r>
@@ -9423,13 +10666,15 @@
         <w:t>Apache HBase</w:t>
       </w:r>
       <w:r>
-        <w:t>默</w:t>
-      </w:r>
-      <w:r>
-        <w:t>认情况下为您管理</w:t>
-      </w:r>
-      <w:r>
-        <w:t>ZooKeeper“</w:t>
+        <w:t>默认情况下为您管理</w:t>
+      </w:r>
+      <w:proofErr w:type="spellStart"/>
+      <w:r>
+        <w:t>ZooKeeper</w:t>
+      </w:r>
+      <w:proofErr w:type="spellEnd"/>
+      <w:r>
+        <w:t>“</w:t>
       </w:r>
       <w:r>
         <w:t>集群</w:t>
@@ -9440,9 +10685,11 @@
       <w:r>
         <w:t>。它将启动和停止</w:t>
       </w:r>
+      <w:proofErr w:type="spellStart"/>
       <w:r>
         <w:t>ZooKeeper</w:t>
       </w:r>
+      <w:proofErr w:type="spellEnd"/>
       <w:r>
         <w:t>集合作为</w:t>
       </w:r>
@@ -9464,15 +10711,19 @@
       <w:r>
         <w:t>管理</w:t>
       </w:r>
+      <w:proofErr w:type="spellStart"/>
       <w:r>
         <w:t>ZooKeeper</w:t>
       </w:r>
+      <w:proofErr w:type="spellEnd"/>
       <w:r>
         <w:t>集群，只需要在</w:t>
       </w:r>
+      <w:proofErr w:type="spellStart"/>
       <w:r>
         <w:t>Hbase</w:t>
       </w:r>
+      <w:proofErr w:type="spellEnd"/>
       <w:r>
         <w:t>的配置文件</w:t>
       </w:r>
@@ -9480,10 +10731,7 @@
         <w:t>hbase-env.sh</w:t>
       </w:r>
       <w:r>
-        <w:t>中做一些设置即可</w:t>
-      </w:r>
-      <w:r>
-        <w:t>：</w:t>
+        <w:t>中做一些设置即可：</w:t>
       </w:r>
       <w:r>
         <w:rPr>
@@ -9499,8 +10747,13 @@
       <w:pPr>
         <w:ind w:firstLine="500"/>
       </w:pPr>
-      <w:r>
-        <w:t>hbase shell</w:t>
+      <w:proofErr w:type="spellStart"/>
+      <w:r>
+        <w:t>hbase</w:t>
+      </w:r>
+      <w:proofErr w:type="spellEnd"/>
+      <w:r>
+        <w:t xml:space="preserve"> shell</w:t>
       </w:r>
       <w:r>
         <w:t>操作</w:t>
@@ -9508,20 +10761,13 @@
       <w:r>
         <w:t xml:space="preserve"> </w:t>
       </w:r>
-      <w:hyperlink r:id="rId48" w:history="1">
+      <w:hyperlink r:id="rId40" w:history="1">
         <w:r>
           <w:rPr>
             <w:rStyle w:val="a4"/>
             <w:rFonts w:hint="eastAsia"/>
           </w:rPr>
-          <w:t>https://www.cnblogs.com/ityou</w:t>
-        </w:r>
-        <w:r>
-          <w:rPr>
-            <w:rStyle w:val="a4"/>
-            <w:rFonts w:hint="eastAsia"/>
-          </w:rPr>
-          <w:t>know/p/7344001.html</w:t>
+          <w:t>https://www.cnblogs.com/ityouknow/p/7344001.html</w:t>
         </w:r>
       </w:hyperlink>
       <w:r>
@@ -9535,16 +10781,24 @@
         </w:rPr>
         <w:t>在</w:t>
       </w:r>
+      <w:proofErr w:type="spellStart"/>
       <w:r>
         <w:rPr>
           <w:color w:val="FF0000"/>
         </w:rPr>
-        <w:t>hbase shell</w:t>
-      </w:r>
+        <w:t>hbase</w:t>
+      </w:r>
+      <w:proofErr w:type="spellEnd"/>
       <w:r>
         <w:rPr>
           <w:color w:val="FF0000"/>
         </w:rPr>
+        <w:t xml:space="preserve"> shell</w:t>
+      </w:r>
+      <w:r>
+        <w:rPr>
+          <w:color w:val="FF0000"/>
+        </w:rPr>
         <w:t>中使用</w:t>
       </w:r>
       <w:r>
@@ -9570,9 +10824,11 @@
       <w:pPr>
         <w:ind w:firstLine="500"/>
       </w:pPr>
+      <w:proofErr w:type="spellStart"/>
       <w:r>
         <w:t>Hbase</w:t>
       </w:r>
+      <w:proofErr w:type="spellEnd"/>
       <w:r>
         <w:t>的优点</w:t>
       </w:r>
@@ -9587,8 +10843,6 @@
       </w:r>
       <w:r>
         <w:tab/>
-      </w:r>
-      <w:r>
         <w:t xml:space="preserve">1 </w:t>
       </w:r>
       <w:r>
@@ -9611,10 +10865,13 @@
       </w:r>
       <w:r>
         <w:tab/>
-      </w:r>
-      <w:r>
-        <w:t>2 Hbase</w:t>
-      </w:r>
+        <w:t xml:space="preserve">2 </w:t>
+      </w:r>
+      <w:proofErr w:type="spellStart"/>
+      <w:r>
+        <w:t>Hbase</w:t>
+      </w:r>
+      <w:proofErr w:type="spellEnd"/>
       <w:r>
         <w:t>自动切分数据，使得数据存储自动具有水平</w:t>
       </w:r>
@@ -9629,10 +10886,13 @@
       </w:r>
       <w:r>
         <w:tab/>
-      </w:r>
-      <w:r>
-        <w:t>3 Hbase</w:t>
-      </w:r>
+        <w:t xml:space="preserve">3 </w:t>
+      </w:r>
+      <w:proofErr w:type="spellStart"/>
+      <w:r>
+        <w:t>Hbase</w:t>
+      </w:r>
+      <w:proofErr w:type="spellEnd"/>
       <w:r>
         <w:t>可以提供高并发读写操作的支持</w:t>
       </w:r>
@@ -9642,9 +10902,11 @@
       <w:r>
         <w:tab/>
       </w:r>
+      <w:proofErr w:type="spellStart"/>
       <w:r>
         <w:t>Hbase</w:t>
       </w:r>
+      <w:proofErr w:type="spellEnd"/>
       <w:r>
         <w:t>的缺点：</w:t>
       </w:r>
@@ -9657,8 +10919,6 @@
       </w:r>
       <w:r>
         <w:tab/>
-      </w:r>
-      <w:r>
         <w:t xml:space="preserve">1 </w:t>
       </w:r>
       <w:r>
@@ -9685,10 +10945,7 @@
         <w:t>暂时不能支持</w:t>
       </w:r>
       <w:r>
-        <w:t xml:space="preserve">Master </w:t>
-      </w:r>
-      <w:r>
-        <w:t>server</w:t>
+        <w:t>Master server</w:t>
       </w:r>
       <w:r>
         <w:t>的故障切换</w:t>
@@ -9724,8 +10981,13 @@
       <w:pPr>
         <w:ind w:firstLine="500"/>
       </w:pPr>
-      <w:r>
-        <w:t xml:space="preserve">Hbase </w:t>
+      <w:proofErr w:type="spellStart"/>
+      <w:r>
+        <w:t>Hbase</w:t>
+      </w:r>
+      <w:proofErr w:type="spellEnd"/>
+      <w:r>
+        <w:t xml:space="preserve"> </w:t>
       </w:r>
       <w:r>
         <w:t>热点倾斜问题：</w:t>
@@ -9742,7 +11004,7 @@
       <w:r>
         <w:t xml:space="preserve"> </w:t>
       </w:r>
-      <w:hyperlink r:id="rId49" w:history="1">
+      <w:hyperlink r:id="rId41" w:history="1">
         <w:r>
           <w:rPr>
             <w:rStyle w:val="a5"/>
@@ -9761,20 +11023,44 @@
       </w:r>
     </w:p>
     <w:p>
+      <w:proofErr w:type="spellStart"/>
       <w:r>
         <w:t>hadoop</w:t>
       </w:r>
+      <w:proofErr w:type="spellEnd"/>
       <w:r>
         <w:t>官网示例代码：</w:t>
       </w:r>
-      <w:hyperlink r:id="rId50" w:history="1">
-        <w:r>
-          <w:rPr>
-            <w:rStyle w:val="a5"/>
-          </w:rPr>
-          <w:t>https://wiki.apache.org/hadoop/Hbase/Scala</w:t>
-        </w:r>
-      </w:hyperlink>
+      <w:r>
+        <w:rPr>
+          <w:rStyle w:val="a5"/>
+        </w:rPr>
+        <w:fldChar w:fldCharType="begin"/>
+      </w:r>
+      <w:r>
+        <w:rPr>
+          <w:rStyle w:val="a5"/>
+        </w:rPr>
+        <w:instrText xml:space="preserve"> HYPERLINK "https://wiki.apache.org/hadoop/Hbase/Scala" </w:instrText>
+      </w:r>
+      <w:r>
+        <w:rPr>
+          <w:rStyle w:val="a5"/>
+        </w:rPr>
+        <w:fldChar w:fldCharType="separate"/>
+      </w:r>
+      <w:r>
+        <w:rPr>
+          <w:rStyle w:val="a5"/>
+        </w:rPr>
+        <w:t>https://wiki.apache.org/hadoop/Hbase/Scala</w:t>
+      </w:r>
+      <w:r>
+        <w:rPr>
+          <w:rStyle w:val="a5"/>
+        </w:rPr>
+        <w:fldChar w:fldCharType="end"/>
+      </w:r>
       <w:r>
         <w:t xml:space="preserve"> </w:t>
       </w:r>
@@ -9793,6 +11079,7 @@
           <w:szCs w:val="19"/>
         </w:rPr>
       </w:pPr>
+      <w:proofErr w:type="spellStart"/>
       <w:r>
         <w:rPr>
           <w:rStyle w:val="HTML0"/>
@@ -9802,40 +11089,10 @@
           <w:szCs w:val="19"/>
           <w:shd w:val="clear" w:color="auto" w:fill="EFF0F1"/>
         </w:rPr>
-        <w:t>HBaseAdmin admin = new HBaseAdmin(conf);</w:t>
-      </w:r>
-    </w:p>
-    <w:p>
-      <w:pPr>
-        <w:pStyle w:val="a3"/>
-        <w:shd w:val="clear" w:color="auto" w:fill="FFFFFF"/>
-        <w:spacing w:beforeAutospacing="0" w:after="210" w:afterAutospacing="0"/>
-        <w:textAlignment w:val="baseline"/>
-        <w:rPr>
-          <w:rFonts w:ascii="Arial" w:hAnsi="Arial" w:cs="Arial"/>
-          <w:color w:val="242729"/>
-          <w:sz w:val="22"/>
-          <w:szCs w:val="22"/>
-        </w:rPr>
-      </w:pPr>
-      <w:r>
-        <w:rPr>
-          <w:rFonts w:ascii="Arial" w:hAnsi="Arial" w:cs="Arial"/>
-          <w:color w:val="242729"/>
-          <w:sz w:val="22"/>
-          <w:szCs w:val="22"/>
-          <w:shd w:val="clear" w:color="auto" w:fill="FFFFFF"/>
-        </w:rPr>
-        <w:t>In place this, You should use:</w:t>
-      </w:r>
-    </w:p>
-    <w:p>
-      <w:pPr>
-        <w:pStyle w:val="HTML"/>
-        <w:widowControl/>
-        <w:shd w:val="clear" w:color="auto" w:fill="EFF0F1"/>
-        <w:spacing w:after="210"/>
-        <w:textAlignment w:val="baseline"/>
+        <w:t>HBaseAdmin</w:t>
+      </w:r>
+      <w:proofErr w:type="spellEnd"/>
+      <w:r>
         <w:rPr>
           <w:rStyle w:val="HTML0"/>
           <w:rFonts w:ascii="Consolas" w:eastAsia="Consolas" w:hAnsi="Consolas" w:cs="Consolas" w:hint="default"/>
@@ -9844,7 +11101,9 @@
           <w:szCs w:val="19"/>
           <w:shd w:val="clear" w:color="auto" w:fill="EFF0F1"/>
         </w:rPr>
-      </w:pPr>
+        <w:t xml:space="preserve"> admin = new </w:t>
+      </w:r>
+      <w:proofErr w:type="spellStart"/>
       <w:r>
         <w:rPr>
           <w:rStyle w:val="HTML0"/>
@@ -9854,20 +11113,9 @@
           <w:szCs w:val="19"/>
           <w:shd w:val="clear" w:color="auto" w:fill="EFF0F1"/>
         </w:rPr>
-        <w:t>Connection conn =ConnectionFactory.createConnection(conf);</w:t>
-      </w:r>
-    </w:p>
-    <w:p>
-      <w:pPr>
-        <w:pStyle w:val="HTML"/>
-        <w:widowControl/>
-        <w:shd w:val="clear" w:color="auto" w:fill="EFF0F1"/>
-        <w:spacing w:after="210"/>
-        <w:textAlignment w:val="baseline"/>
-        <w:rPr>
-          <w:rFonts w:hint="default"/>
-        </w:rPr>
-      </w:pPr>
+        <w:t>HBaseAdmin</w:t>
+      </w:r>
+      <w:proofErr w:type="spellEnd"/>
       <w:r>
         <w:rPr>
           <w:rStyle w:val="HTML0"/>
@@ -9877,8 +11125,9 @@
           <w:szCs w:val="19"/>
           <w:shd w:val="clear" w:color="auto" w:fill="EFF0F1"/>
         </w:rPr>
-        <w:t xml:space="preserve">Admin admin  = </w:t>
-      </w:r>
+        <w:t>(</w:t>
+      </w:r>
+      <w:proofErr w:type="spellStart"/>
       <w:r>
         <w:rPr>
           <w:rStyle w:val="HTML0"/>
@@ -9888,13 +11137,209 @@
           <w:szCs w:val="19"/>
           <w:shd w:val="clear" w:color="auto" w:fill="EFF0F1"/>
         </w:rPr>
-        <w:t>conn.getAdmin();</w:t>
-      </w:r>
-    </w:p>
-    <w:p>
+        <w:t>conf</w:t>
+      </w:r>
+      <w:proofErr w:type="spellEnd"/>
+      <w:r>
+        <w:rPr>
+          <w:rStyle w:val="HTML0"/>
+          <w:rFonts w:ascii="Consolas" w:eastAsia="Consolas" w:hAnsi="Consolas" w:cs="Consolas" w:hint="default"/>
+          <w:color w:val="242729"/>
+          <w:sz w:val="19"/>
+          <w:szCs w:val="19"/>
+          <w:shd w:val="clear" w:color="auto" w:fill="EFF0F1"/>
+        </w:rPr>
+        <w:t>);</w:t>
+      </w:r>
+    </w:p>
+    <w:p>
+      <w:pPr>
+        <w:pStyle w:val="a3"/>
+        <w:shd w:val="clear" w:color="auto" w:fill="FFFFFF"/>
+        <w:spacing w:beforeAutospacing="0" w:after="210" w:afterAutospacing="0"/>
+        <w:textAlignment w:val="baseline"/>
+        <w:rPr>
+          <w:rFonts w:ascii="Arial" w:hAnsi="Arial" w:cs="Arial"/>
+          <w:color w:val="242729"/>
+          <w:sz w:val="22"/>
+          <w:szCs w:val="22"/>
+        </w:rPr>
+      </w:pPr>
+      <w:r>
+        <w:rPr>
+          <w:rFonts w:ascii="Arial" w:hAnsi="Arial" w:cs="Arial"/>
+          <w:color w:val="242729"/>
+          <w:sz w:val="22"/>
+          <w:szCs w:val="22"/>
+          <w:shd w:val="clear" w:color="auto" w:fill="FFFFFF"/>
+        </w:rPr>
+        <w:t xml:space="preserve">In place this, </w:t>
+      </w:r>
+      <w:proofErr w:type="gramStart"/>
+      <w:r>
+        <w:rPr>
+          <w:rFonts w:ascii="Arial" w:hAnsi="Arial" w:cs="Arial"/>
+          <w:color w:val="242729"/>
+          <w:sz w:val="22"/>
+          <w:szCs w:val="22"/>
+          <w:shd w:val="clear" w:color="auto" w:fill="FFFFFF"/>
+        </w:rPr>
+        <w:t>You</w:t>
+      </w:r>
+      <w:proofErr w:type="gramEnd"/>
+      <w:r>
+        <w:rPr>
+          <w:rFonts w:ascii="Arial" w:hAnsi="Arial" w:cs="Arial"/>
+          <w:color w:val="242729"/>
+          <w:sz w:val="22"/>
+          <w:szCs w:val="22"/>
+          <w:shd w:val="clear" w:color="auto" w:fill="FFFFFF"/>
+        </w:rPr>
+        <w:t xml:space="preserve"> should use:</w:t>
+      </w:r>
+    </w:p>
+    <w:p>
+      <w:pPr>
+        <w:pStyle w:val="HTML"/>
+        <w:widowControl/>
+        <w:shd w:val="clear" w:color="auto" w:fill="EFF0F1"/>
+        <w:spacing w:after="210"/>
+        <w:textAlignment w:val="baseline"/>
+        <w:rPr>
+          <w:rStyle w:val="HTML0"/>
+          <w:rFonts w:ascii="Consolas" w:eastAsia="Consolas" w:hAnsi="Consolas" w:cs="Consolas" w:hint="default"/>
+          <w:color w:val="242729"/>
+          <w:sz w:val="19"/>
+          <w:szCs w:val="19"/>
+          <w:shd w:val="clear" w:color="auto" w:fill="EFF0F1"/>
+        </w:rPr>
+      </w:pPr>
+      <w:r>
+        <w:rPr>
+          <w:rStyle w:val="HTML0"/>
+          <w:rFonts w:ascii="Consolas" w:eastAsia="Consolas" w:hAnsi="Consolas" w:cs="Consolas" w:hint="default"/>
+          <w:color w:val="242729"/>
+          <w:sz w:val="19"/>
+          <w:szCs w:val="19"/>
+          <w:shd w:val="clear" w:color="auto" w:fill="EFF0F1"/>
+        </w:rPr>
+        <w:t>Connection conn =</w:t>
+      </w:r>
+      <w:proofErr w:type="spellStart"/>
+      <w:r>
+        <w:rPr>
+          <w:rStyle w:val="HTML0"/>
+          <w:rFonts w:ascii="Consolas" w:eastAsia="Consolas" w:hAnsi="Consolas" w:cs="Consolas" w:hint="default"/>
+          <w:color w:val="242729"/>
+          <w:sz w:val="19"/>
+          <w:szCs w:val="19"/>
+          <w:shd w:val="clear" w:color="auto" w:fill="EFF0F1"/>
+        </w:rPr>
+        <w:t>ConnectionFactory.createConnection</w:t>
+      </w:r>
+      <w:proofErr w:type="spellEnd"/>
+      <w:r>
+        <w:rPr>
+          <w:rStyle w:val="HTML0"/>
+          <w:rFonts w:ascii="Consolas" w:eastAsia="Consolas" w:hAnsi="Consolas" w:cs="Consolas" w:hint="default"/>
+          <w:color w:val="242729"/>
+          <w:sz w:val="19"/>
+          <w:szCs w:val="19"/>
+          <w:shd w:val="clear" w:color="auto" w:fill="EFF0F1"/>
+        </w:rPr>
+        <w:t>(</w:t>
+      </w:r>
+      <w:proofErr w:type="spellStart"/>
+      <w:r>
+        <w:rPr>
+          <w:rStyle w:val="HTML0"/>
+          <w:rFonts w:ascii="Consolas" w:eastAsia="Consolas" w:hAnsi="Consolas" w:cs="Consolas" w:hint="default"/>
+          <w:color w:val="242729"/>
+          <w:sz w:val="19"/>
+          <w:szCs w:val="19"/>
+          <w:shd w:val="clear" w:color="auto" w:fill="EFF0F1"/>
+        </w:rPr>
+        <w:t>conf</w:t>
+      </w:r>
+      <w:proofErr w:type="spellEnd"/>
+      <w:r>
+        <w:rPr>
+          <w:rStyle w:val="HTML0"/>
+          <w:rFonts w:ascii="Consolas" w:eastAsia="Consolas" w:hAnsi="Consolas" w:cs="Consolas" w:hint="default"/>
+          <w:color w:val="242729"/>
+          <w:sz w:val="19"/>
+          <w:szCs w:val="19"/>
+          <w:shd w:val="clear" w:color="auto" w:fill="EFF0F1"/>
+        </w:rPr>
+        <w:t>);</w:t>
+      </w:r>
+    </w:p>
+    <w:p>
+      <w:pPr>
+        <w:pStyle w:val="HTML"/>
+        <w:widowControl/>
+        <w:shd w:val="clear" w:color="auto" w:fill="EFF0F1"/>
+        <w:spacing w:after="210"/>
+        <w:textAlignment w:val="baseline"/>
+        <w:rPr>
+          <w:rFonts w:hint="default"/>
+        </w:rPr>
+      </w:pPr>
+      <w:r>
+        <w:rPr>
+          <w:rStyle w:val="HTML0"/>
+          <w:rFonts w:ascii="Consolas" w:eastAsia="Consolas" w:hAnsi="Consolas" w:cs="Consolas" w:hint="default"/>
+          <w:color w:val="242729"/>
+          <w:sz w:val="19"/>
+          <w:szCs w:val="19"/>
+          <w:shd w:val="clear" w:color="auto" w:fill="EFF0F1"/>
+        </w:rPr>
+        <w:t xml:space="preserve">Admin </w:t>
+      </w:r>
+      <w:proofErr w:type="spellStart"/>
+      <w:proofErr w:type="gramStart"/>
+      <w:r>
+        <w:rPr>
+          <w:rStyle w:val="HTML0"/>
+          <w:rFonts w:ascii="Consolas" w:eastAsia="Consolas" w:hAnsi="Consolas" w:cs="Consolas" w:hint="default"/>
+          <w:color w:val="242729"/>
+          <w:sz w:val="19"/>
+          <w:szCs w:val="19"/>
+          <w:shd w:val="clear" w:color="auto" w:fill="EFF0F1"/>
+        </w:rPr>
+        <w:t>admin  =</w:t>
+      </w:r>
+      <w:proofErr w:type="gramEnd"/>
+      <w:r>
+        <w:rPr>
+          <w:rStyle w:val="HTML0"/>
+          <w:rFonts w:ascii="Consolas" w:eastAsia="Consolas" w:hAnsi="Consolas" w:cs="Consolas" w:hint="default"/>
+          <w:color w:val="242729"/>
+          <w:sz w:val="19"/>
+          <w:szCs w:val="19"/>
+          <w:shd w:val="clear" w:color="auto" w:fill="EFF0F1"/>
+        </w:rPr>
+        <w:t xml:space="preserve"> conn.getAdmin</w:t>
+      </w:r>
+      <w:proofErr w:type="spellEnd"/>
+      <w:r>
+        <w:rPr>
+          <w:rStyle w:val="HTML0"/>
+          <w:rFonts w:ascii="Consolas" w:eastAsia="Consolas" w:hAnsi="Consolas" w:cs="Consolas" w:hint="default"/>
+          <w:color w:val="242729"/>
+          <w:sz w:val="19"/>
+          <w:szCs w:val="19"/>
+          <w:shd w:val="clear" w:color="auto" w:fill="EFF0F1"/>
+        </w:rPr>
+        <w:t>();</w:t>
+      </w:r>
+    </w:p>
+    <w:p>
+      <w:proofErr w:type="spellStart"/>
       <w:r>
         <w:t>hbase</w:t>
       </w:r>
+      <w:proofErr w:type="spellEnd"/>
       <w:r>
         <w:t>操作</w:t>
       </w:r>
@@ -9928,6 +11373,7 @@
         </w:rPr>
         <w:t xml:space="preserve">import </w:t>
       </w:r>
+      <w:proofErr w:type="spellStart"/>
       <w:r>
         <w:rPr>
           <w:rFonts w:ascii="DejaVu Sans Mono" w:eastAsia="DejaVu Sans Mono" w:hAnsi="DejaVu Sans Mono" w:cs="DejaVu Sans Mono" w:hint="default"/>
@@ -9938,6 +11384,7 @@
         </w:rPr>
         <w:t>org.apache.hadoop.conf.Configuration</w:t>
       </w:r>
+      <w:proofErr w:type="spellEnd"/>
       <w:r>
         <w:rPr>
           <w:rFonts w:ascii="DejaVu Sans Mono" w:eastAsia="DejaVu Sans Mono" w:hAnsi="DejaVu Sans Mono" w:cs="DejaVu Sans Mono" w:hint="default"/>
@@ -9959,6 +11406,7 @@
         </w:rPr>
         <w:t xml:space="preserve">import </w:t>
       </w:r>
+      <w:proofErr w:type="spellStart"/>
       <w:r>
         <w:rPr>
           <w:rFonts w:ascii="DejaVu Sans Mono" w:eastAsia="DejaVu Sans Mono" w:hAnsi="DejaVu Sans Mono" w:cs="DejaVu Sans Mono" w:hint="default"/>
@@ -9967,8 +11415,31 @@
           <w:szCs w:val="18"/>
           <w:shd w:val="clear" w:color="auto" w:fill="2B2B2B"/>
         </w:rPr>
-        <w:t>org.apache.hadoop.hbase.{HBaseConfiguration</w:t>
-      </w:r>
+        <w:t>org.apache.hadoop.hbase</w:t>
+      </w:r>
+      <w:proofErr w:type="spellEnd"/>
+      <w:r>
+        <w:rPr>
+          <w:rFonts w:ascii="DejaVu Sans Mono" w:eastAsia="DejaVu Sans Mono" w:hAnsi="DejaVu Sans Mono" w:cs="DejaVu Sans Mono" w:hint="default"/>
+          <w:color w:val="A9B7C6"/>
+          <w:sz w:val="18"/>
+          <w:szCs w:val="18"/>
+          <w:shd w:val="clear" w:color="auto" w:fill="2B2B2B"/>
+        </w:rPr>
+        <w:t>.{</w:t>
+      </w:r>
+      <w:proofErr w:type="spellStart"/>
+      <w:r>
+        <w:rPr>
+          <w:rFonts w:ascii="DejaVu Sans Mono" w:eastAsia="DejaVu Sans Mono" w:hAnsi="DejaVu Sans Mono" w:cs="DejaVu Sans Mono" w:hint="default"/>
+          <w:color w:val="A9B7C6"/>
+          <w:sz w:val="18"/>
+          <w:szCs w:val="18"/>
+          <w:shd w:val="clear" w:color="auto" w:fill="2B2B2B"/>
+        </w:rPr>
+        <w:t>HBaseConfiguration</w:t>
+      </w:r>
+      <w:proofErr w:type="spellEnd"/>
       <w:r>
         <w:rPr>
           <w:rFonts w:ascii="DejaVu Sans Mono" w:eastAsia="DejaVu Sans Mono" w:hAnsi="DejaVu Sans Mono" w:cs="DejaVu Sans Mono" w:hint="default"/>
@@ -9979,6 +11450,7 @@
         </w:rPr>
         <w:t xml:space="preserve">, </w:t>
       </w:r>
+      <w:proofErr w:type="spellStart"/>
       <w:r>
         <w:rPr>
           <w:rFonts w:ascii="DejaVu Sans Mono" w:eastAsia="DejaVu Sans Mono" w:hAnsi="DejaVu Sans Mono" w:cs="DejaVu Sans Mono" w:hint="default"/>
@@ -9987,7 +11459,18 @@
           <w:szCs w:val="18"/>
           <w:shd w:val="clear" w:color="auto" w:fill="2B2B2B"/>
         </w:rPr>
-        <w:t>TableName}</w:t>
+        <w:t>TableName</w:t>
+      </w:r>
+      <w:proofErr w:type="spellEnd"/>
+      <w:r>
+        <w:rPr>
+          <w:rFonts w:ascii="DejaVu Sans Mono" w:eastAsia="DejaVu Sans Mono" w:hAnsi="DejaVu Sans Mono" w:cs="DejaVu Sans Mono" w:hint="default"/>
+          <w:color w:val="A9B7C6"/>
+          <w:sz w:val="18"/>
+          <w:szCs w:val="18"/>
+          <w:shd w:val="clear" w:color="auto" w:fill="2B2B2B"/>
+        </w:rPr>
+        <w:t>}</w:t>
       </w:r>
       <w:r>
         <w:rPr>
@@ -10010,6 +11493,7 @@
         </w:rPr>
         <w:t xml:space="preserve">import </w:t>
       </w:r>
+      <w:proofErr w:type="spellStart"/>
       <w:r>
         <w:rPr>
           <w:rFonts w:ascii="DejaVu Sans Mono" w:eastAsia="DejaVu Sans Mono" w:hAnsi="DejaVu Sans Mono" w:cs="DejaVu Sans Mono" w:hint="default"/>
@@ -10020,6 +11504,7 @@
         </w:rPr>
         <w:t>org.apache.hadoop.hbase.client.ConnectionFactory</w:t>
       </w:r>
+      <w:proofErr w:type="spellEnd"/>
       <w:r>
         <w:rPr>
           <w:rFonts w:ascii="DejaVu Sans Mono" w:eastAsia="DejaVu Sans Mono" w:hAnsi="DejaVu Sans Mono" w:cs="DejaVu Sans Mono" w:hint="default"/>
@@ -10051,6 +11536,7 @@
         </w:rPr>
         <w:t xml:space="preserve">object </w:t>
       </w:r>
+      <w:proofErr w:type="spellStart"/>
       <w:r>
         <w:rPr>
           <w:rFonts w:ascii="DejaVu Sans Mono" w:eastAsia="DejaVu Sans Mono" w:hAnsi="DejaVu Sans Mono" w:cs="DejaVu Sans Mono" w:hint="default"/>
@@ -10059,7 +11545,18 @@
           <w:szCs w:val="18"/>
           <w:shd w:val="clear" w:color="auto" w:fill="2B2B2B"/>
         </w:rPr>
-        <w:t>HbaseDemo {</w:t>
+        <w:t>HbaseDemo</w:t>
+      </w:r>
+      <w:proofErr w:type="spellEnd"/>
+      <w:r>
+        <w:rPr>
+          <w:rFonts w:ascii="DejaVu Sans Mono" w:eastAsia="DejaVu Sans Mono" w:hAnsi="DejaVu Sans Mono" w:cs="DejaVu Sans Mono" w:hint="default"/>
+          <w:color w:val="A9B7C6"/>
+          <w:sz w:val="18"/>
+          <w:szCs w:val="18"/>
+          <w:shd w:val="clear" w:color="auto" w:fill="2B2B2B"/>
+        </w:rPr>
+        <w:t xml:space="preserve"> {</w:t>
       </w:r>
       <w:r>
         <w:rPr>
@@ -10101,7 +11598,29 @@
           <w:szCs w:val="18"/>
           <w:shd w:val="clear" w:color="auto" w:fill="2B2B2B"/>
         </w:rPr>
-        <w:t>(args: Array[</w:t>
+        <w:t>(</w:t>
+      </w:r>
+      <w:proofErr w:type="spellStart"/>
+      <w:r>
+        <w:rPr>
+          <w:rFonts w:ascii="DejaVu Sans Mono" w:eastAsia="DejaVu Sans Mono" w:hAnsi="DejaVu Sans Mono" w:cs="DejaVu Sans Mono" w:hint="default"/>
+          <w:color w:val="A9B7C6"/>
+          <w:sz w:val="18"/>
+          <w:szCs w:val="18"/>
+          <w:shd w:val="clear" w:color="auto" w:fill="2B2B2B"/>
+        </w:rPr>
+        <w:t>args</w:t>
+      </w:r>
+      <w:proofErr w:type="spellEnd"/>
+      <w:r>
+        <w:rPr>
+          <w:rFonts w:ascii="DejaVu Sans Mono" w:eastAsia="DejaVu Sans Mono" w:hAnsi="DejaVu Sans Mono" w:cs="DejaVu Sans Mono" w:hint="default"/>
+          <w:color w:val="A9B7C6"/>
+          <w:sz w:val="18"/>
+          <w:szCs w:val="18"/>
+          <w:shd w:val="clear" w:color="auto" w:fill="2B2B2B"/>
+        </w:rPr>
+        <w:t>: Array[</w:t>
       </w:r>
       <w:r>
         <w:rPr>
@@ -10154,6 +11673,7 @@
         <w:br/>
         <w:t xml:space="preserve">        </w:t>
       </w:r>
+      <w:proofErr w:type="spellStart"/>
       <w:r>
         <w:rPr>
           <w:rFonts w:ascii="DejaVu Sans Mono" w:eastAsia="DejaVu Sans Mono" w:hAnsi="DejaVu Sans Mono" w:cs="DejaVu Sans Mono" w:hint="default"/>
@@ -10163,8 +11683,21 @@
           <w:szCs w:val="18"/>
           <w:shd w:val="clear" w:color="auto" w:fill="2B2B2B"/>
         </w:rPr>
-        <w:t xml:space="preserve">val </w:t>
-      </w:r>
+        <w:t>val</w:t>
+      </w:r>
+      <w:proofErr w:type="spellEnd"/>
+      <w:r>
+        <w:rPr>
+          <w:rFonts w:ascii="DejaVu Sans Mono" w:eastAsia="DejaVu Sans Mono" w:hAnsi="DejaVu Sans Mono" w:cs="DejaVu Sans Mono" w:hint="default"/>
+          <w:b/>
+          <w:color w:val="CC7832"/>
+          <w:sz w:val="18"/>
+          <w:szCs w:val="18"/>
+          <w:shd w:val="clear" w:color="auto" w:fill="2B2B2B"/>
+        </w:rPr>
+        <w:t xml:space="preserve"> </w:t>
+      </w:r>
+      <w:proofErr w:type="spellStart"/>
       <w:r>
         <w:rPr>
           <w:rFonts w:ascii="DejaVu Sans Mono" w:eastAsia="DejaVu Sans Mono" w:hAnsi="DejaVu Sans Mono" w:cs="DejaVu Sans Mono" w:hint="default"/>
@@ -10173,7 +11706,29 @@
           <w:szCs w:val="18"/>
           <w:shd w:val="clear" w:color="auto" w:fill="2B2B2B"/>
         </w:rPr>
-        <w:t>conf: Configuration = HBaseConfiguration.</w:t>
+        <w:t>conf</w:t>
+      </w:r>
+      <w:proofErr w:type="spellEnd"/>
+      <w:r>
+        <w:rPr>
+          <w:rFonts w:ascii="DejaVu Sans Mono" w:eastAsia="DejaVu Sans Mono" w:hAnsi="DejaVu Sans Mono" w:cs="DejaVu Sans Mono" w:hint="default"/>
+          <w:color w:val="A9B7C6"/>
+          <w:sz w:val="18"/>
+          <w:szCs w:val="18"/>
+          <w:shd w:val="clear" w:color="auto" w:fill="2B2B2B"/>
+        </w:rPr>
+        <w:t xml:space="preserve">: Configuration = </w:t>
+      </w:r>
+      <w:proofErr w:type="spellStart"/>
+      <w:r>
+        <w:rPr>
+          <w:rFonts w:ascii="DejaVu Sans Mono" w:eastAsia="DejaVu Sans Mono" w:hAnsi="DejaVu Sans Mono" w:cs="DejaVu Sans Mono" w:hint="default"/>
+          <w:color w:val="A9B7C6"/>
+          <w:sz w:val="18"/>
+          <w:szCs w:val="18"/>
+          <w:shd w:val="clear" w:color="auto" w:fill="2B2B2B"/>
+        </w:rPr>
+        <w:t>HBaseConfiguration.</w:t>
       </w:r>
       <w:r>
         <w:rPr>
@@ -10186,6 +11741,7 @@
         </w:rPr>
         <w:t>create</w:t>
       </w:r>
+      <w:proofErr w:type="spellEnd"/>
       <w:r>
         <w:rPr>
           <w:rFonts w:ascii="DejaVu Sans Mono" w:eastAsia="DejaVu Sans Mono" w:hAnsi="DejaVu Sans Mono" w:cs="DejaVu Sans Mono" w:hint="default"/>
@@ -10257,7 +11813,29 @@
           <w:shd w:val="clear" w:color="auto" w:fill="2B2B2B"/>
         </w:rPr>
         <w:br/>
-        <w:t xml:space="preserve">        conf.set(</w:t>
+        <w:t xml:space="preserve">        </w:t>
+      </w:r>
+      <w:proofErr w:type="spellStart"/>
+      <w:r>
+        <w:rPr>
+          <w:rFonts w:ascii="DejaVu Sans Mono" w:eastAsia="DejaVu Sans Mono" w:hAnsi="DejaVu Sans Mono" w:cs="DejaVu Sans Mono" w:hint="default"/>
+          <w:color w:val="A9B7C6"/>
+          <w:sz w:val="18"/>
+          <w:szCs w:val="18"/>
+          <w:shd w:val="clear" w:color="auto" w:fill="2B2B2B"/>
+        </w:rPr>
+        <w:t>conf.set</w:t>
+      </w:r>
+      <w:proofErr w:type="spellEnd"/>
+      <w:r>
+        <w:rPr>
+          <w:rFonts w:ascii="DejaVu Sans Mono" w:eastAsia="DejaVu Sans Mono" w:hAnsi="DejaVu Sans Mono" w:cs="DejaVu Sans Mono" w:hint="default"/>
+          <w:color w:val="A9B7C6"/>
+          <w:sz w:val="18"/>
+          <w:szCs w:val="18"/>
+          <w:shd w:val="clear" w:color="auto" w:fill="2B2B2B"/>
+        </w:rPr>
+        <w:t>(</w:t>
       </w:r>
       <w:r>
         <w:rPr>
@@ -10267,7 +11845,29 @@
           <w:szCs w:val="18"/>
           <w:shd w:val="clear" w:color="auto" w:fill="2B2B2B"/>
         </w:rPr>
-        <w:t>"hbase.rootdir"</w:t>
+        <w:t>"</w:t>
+      </w:r>
+      <w:proofErr w:type="spellStart"/>
+      <w:r>
+        <w:rPr>
+          <w:rFonts w:ascii="DejaVu Sans Mono" w:eastAsia="DejaVu Sans Mono" w:hAnsi="DejaVu Sans Mono" w:cs="DejaVu Sans Mono" w:hint="default"/>
+          <w:color w:val="6A8759"/>
+          <w:sz w:val="18"/>
+          <w:szCs w:val="18"/>
+          <w:shd w:val="clear" w:color="auto" w:fill="2B2B2B"/>
+        </w:rPr>
+        <w:t>hbase.rootdir</w:t>
+      </w:r>
+      <w:proofErr w:type="spellEnd"/>
+      <w:r>
+        <w:rPr>
+          <w:rFonts w:ascii="DejaVu Sans Mono" w:eastAsia="DejaVu Sans Mono" w:hAnsi="DejaVu Sans Mono" w:cs="DejaVu Sans Mono" w:hint="default"/>
+          <w:color w:val="6A8759"/>
+          <w:sz w:val="18"/>
+          <w:szCs w:val="18"/>
+          <w:shd w:val="clear" w:color="auto" w:fill="2B2B2B"/>
+        </w:rPr>
+        <w:t>"</w:t>
       </w:r>
       <w:r>
         <w:rPr>
@@ -10287,7 +11887,51 @@
           <w:szCs w:val="18"/>
           <w:shd w:val="clear" w:color="auto" w:fill="2B2B2B"/>
         </w:rPr>
-        <w:t>"hdfs://192.168.27.101:9000/hbase"</w:t>
+        <w:t>"</w:t>
+      </w:r>
+      <w:proofErr w:type="spellStart"/>
+      <w:r>
+        <w:rPr>
+          <w:rFonts w:ascii="DejaVu Sans Mono" w:eastAsia="DejaVu Sans Mono" w:hAnsi="DejaVu Sans Mono" w:cs="DejaVu Sans Mono" w:hint="default"/>
+          <w:color w:val="6A8759"/>
+          <w:sz w:val="18"/>
+          <w:szCs w:val="18"/>
+          <w:shd w:val="clear" w:color="auto" w:fill="2B2B2B"/>
+        </w:rPr>
+        <w:t>hdfs</w:t>
+      </w:r>
+      <w:proofErr w:type="spellEnd"/>
+      <w:r>
+        <w:rPr>
+          <w:rFonts w:ascii="DejaVu Sans Mono" w:eastAsia="DejaVu Sans Mono" w:hAnsi="DejaVu Sans Mono" w:cs="DejaVu Sans Mono" w:hint="default"/>
+          <w:color w:val="6A8759"/>
+          <w:sz w:val="18"/>
+          <w:szCs w:val="18"/>
+          <w:shd w:val="clear" w:color="auto" w:fill="2B2B2B"/>
+        </w:rPr>
+        <w:t>://192.168.27.101:9000/</w:t>
+      </w:r>
+      <w:proofErr w:type="spellStart"/>
+      <w:r>
+        <w:rPr>
+          <w:rFonts w:ascii="DejaVu Sans Mono" w:eastAsia="DejaVu Sans Mono" w:hAnsi="DejaVu Sans Mono" w:cs="DejaVu Sans Mono" w:hint="default"/>
+          <w:color w:val="6A8759"/>
+          <w:sz w:val="18"/>
+          <w:szCs w:val="18"/>
+          <w:shd w:val="clear" w:color="auto" w:fill="2B2B2B"/>
+        </w:rPr>
+        <w:t>hbase</w:t>
+      </w:r>
+      <w:proofErr w:type="spellEnd"/>
+      <w:r>
+        <w:rPr>
+          <w:rFonts w:ascii="DejaVu Sans Mono" w:eastAsia="DejaVu Sans Mono" w:hAnsi="DejaVu Sans Mono" w:cs="DejaVu Sans Mono" w:hint="default"/>
+          <w:color w:val="6A8759"/>
+          <w:sz w:val="18"/>
+          <w:szCs w:val="18"/>
+          <w:shd w:val="clear" w:color="auto" w:fill="2B2B2B"/>
+        </w:rPr>
+        <w:t>"</w:t>
       </w:r>
       <w:r>
         <w:rPr>
@@ -10310,6 +11954,7 @@
         <w:br/>
         <w:t xml:space="preserve">        </w:t>
       </w:r>
+      <w:proofErr w:type="spellStart"/>
       <w:r>
         <w:rPr>
           <w:rFonts w:ascii="DejaVu Sans Mono" w:eastAsia="DejaVu Sans Mono" w:hAnsi="DejaVu Sans Mono" w:cs="DejaVu Sans Mono" w:hint="default"/>
@@ -10319,7 +11964,19 @@
           <w:szCs w:val="18"/>
           <w:shd w:val="clear" w:color="auto" w:fill="2B2B2B"/>
         </w:rPr>
-        <w:t xml:space="preserve">val </w:t>
+        <w:t>val</w:t>
+      </w:r>
+      <w:proofErr w:type="spellEnd"/>
+      <w:r>
+        <w:rPr>
+          <w:rFonts w:ascii="DejaVu Sans Mono" w:eastAsia="DejaVu Sans Mono" w:hAnsi="DejaVu Sans Mono" w:cs="DejaVu Sans Mono" w:hint="default"/>
+          <w:b/>
+          <w:color w:val="CC7832"/>
+          <w:sz w:val="18"/>
+          <w:szCs w:val="18"/>
+          <w:shd w:val="clear" w:color="auto" w:fill="2B2B2B"/>
+        </w:rPr>
+        <w:t xml:space="preserve"> </w:t>
       </w:r>
       <w:r>
         <w:rPr>
@@ -10329,7 +11986,18 @@
           <w:szCs w:val="18"/>
           <w:shd w:val="clear" w:color="auto" w:fill="2B2B2B"/>
         </w:rPr>
-        <w:t>conn =ConnectionFactory.</w:t>
+        <w:t>conn =</w:t>
+      </w:r>
+      <w:proofErr w:type="spellStart"/>
+      <w:r>
+        <w:rPr>
+          <w:rFonts w:ascii="DejaVu Sans Mono" w:eastAsia="DejaVu Sans Mono" w:hAnsi="DejaVu Sans Mono" w:cs="DejaVu Sans Mono" w:hint="default"/>
+          <w:color w:val="A9B7C6"/>
+          <w:sz w:val="18"/>
+          <w:szCs w:val="18"/>
+          <w:shd w:val="clear" w:color="auto" w:fill="2B2B2B"/>
+        </w:rPr>
+        <w:t>ConnectionFactory.</w:t>
       </w:r>
       <w:r>
         <w:rPr>
@@ -10342,6 +12010,7 @@
         </w:rPr>
         <w:t>createConnection</w:t>
       </w:r>
+      <w:proofErr w:type="spellEnd"/>
       <w:r>
         <w:rPr>
           <w:rFonts w:ascii="DejaVu Sans Mono" w:eastAsia="DejaVu Sans Mono" w:hAnsi="DejaVu Sans Mono" w:cs="DejaVu Sans Mono" w:hint="default"/>
@@ -10350,7 +12019,29 @@
           <w:szCs w:val="18"/>
           <w:shd w:val="clear" w:color="auto" w:fill="2B2B2B"/>
         </w:rPr>
-        <w:t>(conf)</w:t>
+        <w:t>(</w:t>
+      </w:r>
+      <w:proofErr w:type="spellStart"/>
+      <w:r>
+        <w:rPr>
+          <w:rFonts w:ascii="DejaVu Sans Mono" w:eastAsia="DejaVu Sans Mono" w:hAnsi="DejaVu Sans Mono" w:cs="DejaVu Sans Mono" w:hint="default"/>
+          <w:color w:val="A9B7C6"/>
+          <w:sz w:val="18"/>
+          <w:szCs w:val="18"/>
+          <w:shd w:val="clear" w:color="auto" w:fill="2B2B2B"/>
+        </w:rPr>
+        <w:t>conf</w:t>
+      </w:r>
+      <w:proofErr w:type="spellEnd"/>
+      <w:r>
+        <w:rPr>
+          <w:rFonts w:ascii="DejaVu Sans Mono" w:eastAsia="DejaVu Sans Mono" w:hAnsi="DejaVu Sans Mono" w:cs="DejaVu Sans Mono" w:hint="default"/>
+          <w:color w:val="A9B7C6"/>
+          <w:sz w:val="18"/>
+          <w:szCs w:val="18"/>
+          <w:shd w:val="clear" w:color="auto" w:fill="2B2B2B"/>
+        </w:rPr>
+        <w:t>)</w:t>
       </w:r>
       <w:r>
         <w:rPr>
@@ -10401,8 +12092,20 @@
           <w:szCs w:val="18"/>
           <w:shd w:val="clear" w:color="auto" w:fill="2B2B2B"/>
         </w:rPr>
-        <w:t xml:space="preserve"> getAdmin</w:t>
-      </w:r>
+        <w:t xml:space="preserve"> </w:t>
+      </w:r>
+      <w:proofErr w:type="spellStart"/>
+      <w:r>
+        <w:rPr>
+          <w:rFonts w:ascii="DejaVu Sans Mono" w:eastAsia="DejaVu Sans Mono" w:hAnsi="DejaVu Sans Mono" w:cs="DejaVu Sans Mono" w:hint="default"/>
+          <w:color w:val="808080"/>
+          <w:sz w:val="18"/>
+          <w:szCs w:val="18"/>
+          <w:shd w:val="clear" w:color="auto" w:fill="2B2B2B"/>
+        </w:rPr>
+        <w:t>getAdmin</w:t>
+      </w:r>
+      <w:proofErr w:type="spellEnd"/>
       <w:r>
         <w:rPr>
           <w:rFonts w:ascii="Noto Mono" w:eastAsia="Noto Mono" w:hAnsi="Noto Mono" w:cs="Noto Mono" w:hint="default"/>
@@ -10421,8 +12124,20 @@
           <w:szCs w:val="18"/>
           <w:shd w:val="clear" w:color="auto" w:fill="2B2B2B"/>
         </w:rPr>
-        <w:t xml:space="preserve">  getTable</w:t>
-      </w:r>
+        <w:t xml:space="preserve">  </w:t>
+      </w:r>
+      <w:proofErr w:type="spellStart"/>
+      <w:r>
+        <w:rPr>
+          <w:rFonts w:ascii="DejaVu Sans Mono" w:eastAsia="DejaVu Sans Mono" w:hAnsi="DejaVu Sans Mono" w:cs="DejaVu Sans Mono" w:hint="default"/>
+          <w:color w:val="808080"/>
+          <w:sz w:val="18"/>
+          <w:szCs w:val="18"/>
+          <w:shd w:val="clear" w:color="auto" w:fill="2B2B2B"/>
+        </w:rPr>
+        <w:t>getTable</w:t>
+      </w:r>
+      <w:proofErr w:type="spellEnd"/>
       <w:r>
         <w:rPr>
           <w:rFonts w:ascii="Noto Mono" w:eastAsia="Noto Mono" w:hAnsi="Noto Mono" w:cs="Noto Mono" w:hint="default"/>
@@ -10524,6 +12239,7 @@
         <w:br/>
         <w:t xml:space="preserve">        </w:t>
       </w:r>
+      <w:proofErr w:type="spellStart"/>
       <w:r>
         <w:rPr>
           <w:rFonts w:ascii="DejaVu Sans Mono" w:eastAsia="DejaVu Sans Mono" w:hAnsi="DejaVu Sans Mono" w:cs="DejaVu Sans Mono" w:hint="default"/>
@@ -10533,7 +12249,19 @@
           <w:szCs w:val="18"/>
           <w:shd w:val="clear" w:color="auto" w:fill="2B2B2B"/>
         </w:rPr>
-        <w:t xml:space="preserve">val </w:t>
+        <w:t>val</w:t>
+      </w:r>
+      <w:proofErr w:type="spellEnd"/>
+      <w:r>
+        <w:rPr>
+          <w:rFonts w:ascii="DejaVu Sans Mono" w:eastAsia="DejaVu Sans Mono" w:hAnsi="DejaVu Sans Mono" w:cs="DejaVu Sans Mono" w:hint="default"/>
+          <w:b/>
+          <w:color w:val="CC7832"/>
+          <w:sz w:val="18"/>
+          <w:szCs w:val="18"/>
+          <w:shd w:val="clear" w:color="auto" w:fill="2B2B2B"/>
+        </w:rPr>
+        <w:t xml:space="preserve"> </w:t>
       </w:r>
       <w:r>
         <w:rPr>
@@ -10543,8 +12271,20 @@
           <w:szCs w:val="18"/>
           <w:shd w:val="clear" w:color="auto" w:fill="2B2B2B"/>
         </w:rPr>
-        <w:t>admin  = conn.getAdmin</w:t>
-      </w:r>
+        <w:t xml:space="preserve">admin  = </w:t>
+      </w:r>
+      <w:proofErr w:type="spellStart"/>
+      <w:r>
+        <w:rPr>
+          <w:rFonts w:ascii="DejaVu Sans Mono" w:eastAsia="DejaVu Sans Mono" w:hAnsi="DejaVu Sans Mono" w:cs="DejaVu Sans Mono" w:hint="default"/>
+          <w:color w:val="A9B7C6"/>
+          <w:sz w:val="18"/>
+          <w:szCs w:val="18"/>
+          <w:shd w:val="clear" w:color="auto" w:fill="2B2B2B"/>
+        </w:rPr>
+        <w:t>conn.getAdmin</w:t>
+      </w:r>
+      <w:proofErr w:type="spellEnd"/>
       <w:r>
         <w:rPr>
           <w:rFonts w:ascii="DejaVu Sans Mono" w:eastAsia="DejaVu Sans Mono" w:hAnsi="DejaVu Sans Mono" w:cs="DejaVu Sans Mono" w:hint="default"/>
@@ -10575,7 +12315,29 @@
           <w:szCs w:val="18"/>
           <w:shd w:val="clear" w:color="auto" w:fill="2B2B2B"/>
         </w:rPr>
-        <w:t>(admin.listTableNames().length)</w:t>
+        <w:t>(</w:t>
+      </w:r>
+      <w:proofErr w:type="spellStart"/>
+      <w:r>
+        <w:rPr>
+          <w:rFonts w:ascii="DejaVu Sans Mono" w:eastAsia="DejaVu Sans Mono" w:hAnsi="DejaVu Sans Mono" w:cs="DejaVu Sans Mono" w:hint="default"/>
+          <w:color w:val="A9B7C6"/>
+          <w:sz w:val="18"/>
+          <w:szCs w:val="18"/>
+          <w:shd w:val="clear" w:color="auto" w:fill="2B2B2B"/>
+        </w:rPr>
+        <w:t>admin.listTableNames</w:t>
+      </w:r>
+      <w:proofErr w:type="spellEnd"/>
+      <w:r>
+        <w:rPr>
+          <w:rFonts w:ascii="DejaVu Sans Mono" w:eastAsia="DejaVu Sans Mono" w:hAnsi="DejaVu Sans Mono" w:cs="DejaVu Sans Mono" w:hint="default"/>
+          <w:color w:val="A9B7C6"/>
+          <w:sz w:val="18"/>
+          <w:szCs w:val="18"/>
+          <w:shd w:val="clear" w:color="auto" w:fill="2B2B2B"/>
+        </w:rPr>
+        <w:t>().length)</w:t>
       </w:r>
       <w:r>
         <w:rPr>
@@ -10588,6 +12350,7 @@
         <w:br/>
         <w:t xml:space="preserve">        </w:t>
       </w:r>
+      <w:proofErr w:type="spellStart"/>
       <w:r>
         <w:rPr>
           <w:rFonts w:ascii="DejaVu Sans Mono" w:eastAsia="DejaVu Sans Mono" w:hAnsi="DejaVu Sans Mono" w:cs="DejaVu Sans Mono" w:hint="default"/>
@@ -10597,7 +12360,19 @@
           <w:szCs w:val="18"/>
           <w:shd w:val="clear" w:color="auto" w:fill="2B2B2B"/>
         </w:rPr>
-        <w:t xml:space="preserve">val </w:t>
+        <w:t>val</w:t>
+      </w:r>
+      <w:proofErr w:type="spellEnd"/>
+      <w:r>
+        <w:rPr>
+          <w:rFonts w:ascii="DejaVu Sans Mono" w:eastAsia="DejaVu Sans Mono" w:hAnsi="DejaVu Sans Mono" w:cs="DejaVu Sans Mono" w:hint="default"/>
+          <w:b/>
+          <w:color w:val="CC7832"/>
+          <w:sz w:val="18"/>
+          <w:szCs w:val="18"/>
+          <w:shd w:val="clear" w:color="auto" w:fill="2B2B2B"/>
+        </w:rPr>
+        <w:t xml:space="preserve"> </w:t>
       </w:r>
       <w:r>
         <w:rPr>
@@ -10607,7 +12382,40 @@
           <w:szCs w:val="18"/>
           <w:shd w:val="clear" w:color="auto" w:fill="2B2B2B"/>
         </w:rPr>
-        <w:t>t = conn.getTable(TableName.</w:t>
+        <w:t xml:space="preserve">t = </w:t>
+      </w:r>
+      <w:proofErr w:type="spellStart"/>
+      <w:r>
+        <w:rPr>
+          <w:rFonts w:ascii="DejaVu Sans Mono" w:eastAsia="DejaVu Sans Mono" w:hAnsi="DejaVu Sans Mono" w:cs="DejaVu Sans Mono" w:hint="default"/>
+          <w:color w:val="A9B7C6"/>
+          <w:sz w:val="18"/>
+          <w:szCs w:val="18"/>
+          <w:shd w:val="clear" w:color="auto" w:fill="2B2B2B"/>
+        </w:rPr>
+        <w:t>conn.getTable</w:t>
+      </w:r>
+      <w:proofErr w:type="spellEnd"/>
+      <w:r>
+        <w:rPr>
+          <w:rFonts w:ascii="DejaVu Sans Mono" w:eastAsia="DejaVu Sans Mono" w:hAnsi="DejaVu Sans Mono" w:cs="DejaVu Sans Mono" w:hint="default"/>
+          <w:color w:val="A9B7C6"/>
+          <w:sz w:val="18"/>
+          <w:szCs w:val="18"/>
+          <w:shd w:val="clear" w:color="auto" w:fill="2B2B2B"/>
+        </w:rPr>
+        <w:t>(</w:t>
+      </w:r>
+      <w:proofErr w:type="spellStart"/>
+      <w:r>
+        <w:rPr>
+          <w:rFonts w:ascii="DejaVu Sans Mono" w:eastAsia="DejaVu Sans Mono" w:hAnsi="DejaVu Sans Mono" w:cs="DejaVu Sans Mono" w:hint="default"/>
+          <w:color w:val="A9B7C6"/>
+          <w:sz w:val="18"/>
+          <w:szCs w:val="18"/>
+          <w:shd w:val="clear" w:color="auto" w:fill="2B2B2B"/>
+        </w:rPr>
+        <w:t>TableName.</w:t>
       </w:r>
       <w:r>
         <w:rPr>
@@ -10620,6 +12428,7 @@
         </w:rPr>
         <w:t>valueOf</w:t>
       </w:r>
+      <w:proofErr w:type="spellEnd"/>
       <w:r>
         <w:rPr>
           <w:rFonts w:ascii="DejaVu Sans Mono" w:eastAsia="DejaVu Sans Mono" w:hAnsi="DejaVu Sans Mono" w:cs="DejaVu Sans Mono" w:hint="default"/>
@@ -10685,9 +12494,13 @@
       </w:r>
     </w:p>
     <w:p>
+      <w:proofErr w:type="spellStart"/>
+      <w:proofErr w:type="gramStart"/>
       <w:r>
         <w:t>build.gradle</w:t>
       </w:r>
+      <w:proofErr w:type="spellEnd"/>
+      <w:proofErr w:type="gramEnd"/>
     </w:p>
     <w:p>
       <w:pPr>
@@ -10730,8 +12543,9 @@
           <w:szCs w:val="18"/>
           <w:shd w:val="clear" w:color="auto" w:fill="2B2B2B"/>
         </w:rPr>
-        <w:t>'scala'</w:t>
-      </w:r>
+        <w:t>'</w:t>
+      </w:r>
+      <w:proofErr w:type="spellStart"/>
       <w:r>
         <w:rPr>
           <w:rFonts w:ascii="DejaVu Sans Mono" w:eastAsia="DejaVu Sans Mono" w:hAnsi="DejaVu Sans Mono" w:cs="DejaVu Sans Mono" w:hint="default"/>
@@ -10740,6 +12554,27 @@
           <w:szCs w:val="18"/>
           <w:shd w:val="clear" w:color="auto" w:fill="2B2B2B"/>
         </w:rPr>
+        <w:t>scala</w:t>
+      </w:r>
+      <w:proofErr w:type="spellEnd"/>
+      <w:r>
+        <w:rPr>
+          <w:rFonts w:ascii="DejaVu Sans Mono" w:eastAsia="DejaVu Sans Mono" w:hAnsi="DejaVu Sans Mono" w:cs="DejaVu Sans Mono" w:hint="default"/>
+          <w:color w:val="6A8759"/>
+          <w:sz w:val="18"/>
+          <w:szCs w:val="18"/>
+          <w:shd w:val="clear" w:color="auto" w:fill="2B2B2B"/>
+        </w:rPr>
+        <w:t>'</w:t>
+      </w:r>
+      <w:r>
+        <w:rPr>
+          <w:rFonts w:ascii="DejaVu Sans Mono" w:eastAsia="DejaVu Sans Mono" w:hAnsi="DejaVu Sans Mono" w:cs="DejaVu Sans Mono" w:hint="default"/>
+          <w:color w:val="6A8759"/>
+          <w:sz w:val="18"/>
+          <w:szCs w:val="18"/>
+          <w:shd w:val="clear" w:color="auto" w:fill="2B2B2B"/>
+        </w:rPr>
         <w:br/>
       </w:r>
       <w:r>
@@ -10790,8 +12625,10 @@
           <w:szCs w:val="18"/>
           <w:shd w:val="clear" w:color="auto" w:fill="2B2B2B"/>
         </w:rPr>
-        <w:t>'cn.hellovega'</w:t>
-      </w:r>
+        <w:t>'</w:t>
+      </w:r>
+      <w:proofErr w:type="spellStart"/>
+      <w:proofErr w:type="gramStart"/>
       <w:r>
         <w:rPr>
           <w:rFonts w:ascii="DejaVu Sans Mono" w:eastAsia="DejaVu Sans Mono" w:hAnsi="DejaVu Sans Mono" w:cs="DejaVu Sans Mono" w:hint="default"/>
@@ -10800,6 +12637,28 @@
           <w:szCs w:val="18"/>
           <w:shd w:val="clear" w:color="auto" w:fill="2B2B2B"/>
         </w:rPr>
+        <w:t>cn.hellovega</w:t>
+      </w:r>
+      <w:proofErr w:type="spellEnd"/>
+      <w:proofErr w:type="gramEnd"/>
+      <w:r>
+        <w:rPr>
+          <w:rFonts w:ascii="DejaVu Sans Mono" w:eastAsia="DejaVu Sans Mono" w:hAnsi="DejaVu Sans Mono" w:cs="DejaVu Sans Mono" w:hint="default"/>
+          <w:color w:val="6A8759"/>
+          <w:sz w:val="18"/>
+          <w:szCs w:val="18"/>
+          <w:shd w:val="clear" w:color="auto" w:fill="2B2B2B"/>
+        </w:rPr>
+        <w:t>'</w:t>
+      </w:r>
+      <w:r>
+        <w:rPr>
+          <w:rFonts w:ascii="DejaVu Sans Mono" w:eastAsia="DejaVu Sans Mono" w:hAnsi="DejaVu Sans Mono" w:cs="DejaVu Sans Mono" w:hint="default"/>
+          <w:color w:val="6A8759"/>
+          <w:sz w:val="18"/>
+          <w:szCs w:val="18"/>
+          <w:shd w:val="clear" w:color="auto" w:fill="2B2B2B"/>
+        </w:rPr>
         <w:br/>
       </w:r>
       <w:r>
@@ -10861,7 +12720,29 @@
           <w:shd w:val="clear" w:color="auto" w:fill="2B2B2B"/>
         </w:rPr>
         <w:br/>
-        <w:t xml:space="preserve">    mavenCentral()</w:t>
+        <w:t xml:space="preserve">    </w:t>
+      </w:r>
+      <w:proofErr w:type="spellStart"/>
+      <w:r>
+        <w:rPr>
+          <w:rFonts w:ascii="DejaVu Sans Mono" w:eastAsia="DejaVu Sans Mono" w:hAnsi="DejaVu Sans Mono" w:cs="DejaVu Sans Mono" w:hint="default"/>
+          <w:color w:val="A9B7C6"/>
+          <w:sz w:val="18"/>
+          <w:szCs w:val="18"/>
+          <w:shd w:val="clear" w:color="auto" w:fill="2B2B2B"/>
+        </w:rPr>
+        <w:t>mavenCentral</w:t>
+      </w:r>
+      <w:proofErr w:type="spellEnd"/>
+      <w:r>
+        <w:rPr>
+          <w:rFonts w:ascii="DejaVu Sans Mono" w:eastAsia="DejaVu Sans Mono" w:hAnsi="DejaVu Sans Mono" w:cs="DejaVu Sans Mono" w:hint="default"/>
+          <w:color w:val="A9B7C6"/>
+          <w:sz w:val="18"/>
+          <w:szCs w:val="18"/>
+          <w:shd w:val="clear" w:color="auto" w:fill="2B2B2B"/>
+        </w:rPr>
+        <w:t>()</w:t>
       </w:r>
       <w:r>
         <w:rPr>
@@ -10904,15 +12785,6 @@
           <w:shd w:val="clear" w:color="auto" w:fill="2B2B2B"/>
         </w:rPr>
         <w:br/>
-      </w:r>
-      <w:r>
-        <w:rPr>
-          <w:rFonts w:ascii="DejaVu Sans Mono" w:eastAsia="DejaVu Sans Mono" w:hAnsi="DejaVu Sans Mono" w:cs="DejaVu Sans Mono" w:hint="default"/>
-          <w:color w:val="A9B7C6"/>
-          <w:sz w:val="18"/>
-          <w:szCs w:val="18"/>
-          <w:shd w:val="clear" w:color="auto" w:fill="2B2B2B"/>
-        </w:rPr>
         <w:t xml:space="preserve">    implementation </w:t>
       </w:r>
       <w:r>
@@ -10982,9 +12854,11 @@
       <w:r>
         <w:t>添加记录是下面这样，先用</w:t>
       </w:r>
+      <w:proofErr w:type="spellStart"/>
       <w:r>
         <w:t>rowkey</w:t>
       </w:r>
+      <w:proofErr w:type="spellEnd"/>
       <w:r>
         <w:t>创建</w:t>
       </w:r>
@@ -10994,9 +12868,11 @@
       <w:r>
         <w:t>对象，然后调用</w:t>
       </w:r>
+      <w:proofErr w:type="spellStart"/>
       <w:r>
         <w:t>addColumn</w:t>
       </w:r>
+      <w:proofErr w:type="spellEnd"/>
       <w:r>
         <w:t>完善列信息与</w:t>
       </w:r>
@@ -11008,12 +12884,39 @@
       </w:r>
     </w:p>
     <w:p>
+      <w:proofErr w:type="spellStart"/>
       <w:r>
         <w:lastRenderedPageBreak/>
-        <w:t>val put = new Put(Bytes.toBytes(rowKey))</w:t>
-      </w:r>
-    </w:p>
-    <w:p>
+        <w:t>val</w:t>
+      </w:r>
+      <w:proofErr w:type="spellEnd"/>
+      <w:r>
+        <w:t xml:space="preserve"> put = new </w:t>
+      </w:r>
+      <w:proofErr w:type="gramStart"/>
+      <w:r>
+        <w:t>Put(</w:t>
+      </w:r>
+      <w:proofErr w:type="spellStart"/>
+      <w:proofErr w:type="gramEnd"/>
+      <w:r>
+        <w:t>Bytes.toBytes</w:t>
+      </w:r>
+      <w:proofErr w:type="spellEnd"/>
+      <w:r>
+        <w:t>(</w:t>
+      </w:r>
+      <w:proofErr w:type="spellStart"/>
+      <w:r>
+        <w:t>rowKey</w:t>
+      </w:r>
+      <w:proofErr w:type="spellEnd"/>
+      <w:r>
+        <w:t>))</w:t>
+      </w:r>
+    </w:p>
+    <w:p>
+      <w:proofErr w:type="spellStart"/>
       <w:r>
         <w:t>put.</w:t>
       </w:r>
@@ -11023,11 +12926,49 @@
         </w:rPr>
         <w:t>addColumn</w:t>
       </w:r>
-      <w:r>
-        <w:t>(Bytes.toBytes("timeLen"),Bytes</w:t>
-      </w:r>
-      <w:r>
-        <w:t xml:space="preserve">.toBytes(hour), Bytes.toBytes(secondOfHour)) </w:t>
+      <w:proofErr w:type="spellEnd"/>
+      <w:r>
+        <w:t>(</w:t>
+      </w:r>
+      <w:proofErr w:type="spellStart"/>
+      <w:r>
+        <w:t>Bytes.toBytes</w:t>
+      </w:r>
+      <w:proofErr w:type="spellEnd"/>
+      <w:r>
+        <w:t>("</w:t>
+      </w:r>
+      <w:proofErr w:type="spellStart"/>
+      <w:r>
+        <w:t>timeLen</w:t>
+      </w:r>
+      <w:proofErr w:type="spellEnd"/>
+      <w:r>
+        <w:t>"),</w:t>
+      </w:r>
+      <w:proofErr w:type="spellStart"/>
+      <w:r>
+        <w:t>Bytes.toBytes</w:t>
+      </w:r>
+      <w:proofErr w:type="spellEnd"/>
+      <w:r>
+        <w:t xml:space="preserve">(hour), </w:t>
+      </w:r>
+      <w:proofErr w:type="spellStart"/>
+      <w:r>
+        <w:t>Bytes.toBytes</w:t>
+      </w:r>
+      <w:proofErr w:type="spellEnd"/>
+      <w:r>
+        <w:t>(</w:t>
+      </w:r>
+      <w:proofErr w:type="spellStart"/>
+      <w:r>
+        <w:t>secondOfHour</w:t>
+      </w:r>
+      <w:proofErr w:type="spellEnd"/>
+      <w:r>
+        <w:t xml:space="preserve">)) </w:t>
       </w:r>
       <w:r>
         <w:rPr>
@@ -11043,20 +12984,27 @@
       </w:r>
     </w:p>
     <w:p>
-      <w:r>
-        <w:t>table.put(put)</w:t>
+      <w:proofErr w:type="spellStart"/>
+      <w:r>
+        <w:t>table.put</w:t>
+      </w:r>
+      <w:proofErr w:type="spellEnd"/>
+      <w:r>
+        <w:t>(put)</w:t>
       </w:r>
     </w:p>
     <w:p/>
     <w:p/>
     <w:p/>
     <w:p>
+      <w:proofErr w:type="spellStart"/>
       <w:r>
         <w:rPr>
           <w:rFonts w:hint="eastAsia"/>
         </w:rPr>
         <w:t>ElasticSearch</w:t>
       </w:r>
+      <w:proofErr w:type="spellEnd"/>
       <w:r>
         <w:rPr>
           <w:rFonts w:hint="eastAsia"/>
@@ -11096,9 +13044,11 @@
       <w:r>
         <w:t>配合参数就将</w:t>
       </w:r>
+      <w:proofErr w:type="spellStart"/>
       <w:r>
         <w:t>json</w:t>
       </w:r>
+      <w:proofErr w:type="spellEnd"/>
       <w:r>
         <w:t>格式的数据以</w:t>
       </w:r>
@@ -11111,12 +13061,12 @@
     </w:p>
     <w:p/>
     <w:sectPr>
-      <w:headerReference w:type="even" r:id="rId51"/>
-      <w:headerReference w:type="default" r:id="rId52"/>
-      <w:footerReference w:type="even" r:id="rId53"/>
-      <w:footerReference w:type="default" r:id="rId54"/>
-      <w:headerReference w:type="first" r:id="rId55"/>
-      <w:footerReference w:type="first" r:id="rId56"/>
+      <w:headerReference w:type="even" r:id="rId42"/>
+      <w:headerReference w:type="default" r:id="rId43"/>
+      <w:footerReference w:type="even" r:id="rId44"/>
+      <w:footerReference w:type="default" r:id="rId45"/>
+      <w:headerReference w:type="first" r:id="rId46"/>
+      <w:footerReference w:type="first" r:id="rId47"/>
       <w:pgSz w:w="12240" w:h="15840"/>
       <w:pgMar w:top="1440" w:right="1800" w:bottom="1440" w:left="1800" w:header="720" w:footer="720" w:gutter="0"/>
       <w:cols w:space="0"/>

--- a/大数据.docx
+++ b/大数据.docx
@@ -84,11 +84,9 @@
       <w:r>
         <w:t>一般只需要</w:t>
       </w:r>
-      <w:proofErr w:type="spellStart"/>
       <w:r>
         <w:t>PiP</w:t>
       </w:r>
-      <w:proofErr w:type="spellEnd"/>
       <w:r>
         <w:t>。由</w:t>
       </w:r>
@@ -128,11 +126,9 @@
       <w:r>
         <w:t>上运行</w:t>
       </w:r>
-      <w:proofErr w:type="spellStart"/>
       <w:r>
         <w:t>JPython</w:t>
       </w:r>
-      <w:proofErr w:type="spellEnd"/>
       <w:r>
         <w:t>，但我真的没有看到用于大数据，</w:t>
       </w:r>
@@ -184,7 +180,6 @@
         </w:rPr>
         <w:t>、</w:t>
       </w:r>
-      <w:proofErr w:type="spellStart"/>
       <w:r>
         <w:rPr>
           <w:b/>
@@ -192,7 +187,6 @@
         </w:rPr>
         <w:t>BigTable</w:t>
       </w:r>
-      <w:proofErr w:type="spellEnd"/>
       <w:r>
         <w:rPr>
           <w:b/>
@@ -386,14 +380,12 @@
       </w:r>
     </w:p>
     <w:p>
-      <w:proofErr w:type="spellStart"/>
       <w:r>
         <w:rPr>
           <w:b/>
         </w:rPr>
         <w:t>BigTable</w:t>
       </w:r>
-      <w:proofErr w:type="spellEnd"/>
       <w:r>
         <w:t>: GFS</w:t>
       </w:r>
@@ -621,9 +613,6 @@
     <w:p>
       <w:pPr>
         <w:wordWrap w:val="0"/>
-        <w:rPr>
-          <w:rFonts w:hint="eastAsia"/>
-        </w:rPr>
       </w:pPr>
       <w:r>
         <w:tab/>
@@ -701,21 +690,14 @@
       <w:r>
         <w:t>数据来源主要分三种情况，一是，自有平台产生，像腾讯、淘宝、华西医院。二是，靠网络采集系统，像百度、谷歌。三是，像第三方数据供应商提供，如运营商数据、开源大数据共享集合等。大数据即对大量数据中隐藏信息进行挖掘，比如</w:t>
       </w:r>
-      <w:proofErr w:type="spellStart"/>
       <w:r>
         <w:t>zz</w:t>
       </w:r>
-      <w:proofErr w:type="spellEnd"/>
       <w:r>
         <w:t>做过通过某个身体部位的骨骼图片来识别年龄。</w:t>
       </w:r>
     </w:p>
     <w:p>
-      <w:pPr>
-        <w:rPr>
-          <w:rFonts w:hint="eastAsia"/>
-        </w:rPr>
-      </w:pPr>
       <w:r>
         <w:tab/>
       </w:r>
@@ -836,8 +818,6 @@
         </w:rPr>
         <w:t>头条的</w:t>
       </w:r>
-      <w:bookmarkStart w:id="0" w:name="_GoBack"/>
-      <w:bookmarkEnd w:id="0"/>
       <w:r>
         <w:rPr>
           <w:rFonts w:hint="eastAsia"/>
@@ -976,13 +956,7 @@
     <w:p/>
     <w:p/>
     <w:p/>
-    <w:p>
-      <w:pPr>
-        <w:rPr>
-          <w:rFonts w:hint="eastAsia"/>
-        </w:rPr>
-      </w:pPr>
-    </w:p>
+    <w:p/>
     <w:p>
       <w:r>
         <w:rPr>
@@ -1050,13 +1024,8 @@
         <w:t>分布式系统中主服务器基本不会存储数据</w:t>
       </w:r>
       <w:r>
-        <w:t>(</w:t>
-      </w:r>
-      <w:proofErr w:type="spellStart"/>
-      <w:r>
-        <w:t>hadoop</w:t>
-      </w:r>
-      <w:proofErr w:type="spellEnd"/>
+        <w:t>(hadoop</w:t>
+      </w:r>
       <w:r>
         <w:t>等例外</w:t>
       </w:r>
@@ -1207,21 +1176,11 @@
         </w:rPr>
         <w:t>带有用</w:t>
       </w:r>
-      <w:r>
-        <w:fldChar w:fldCharType="begin"/>
-      </w:r>
-      <w:r>
-        <w:instrText xml:space="preserve"> HYPERLINK "https://baike.baidu.com/item/Java" \t "/home/vega/Documents\\x/_blank" </w:instrText>
-      </w:r>
-      <w:r>
-        <w:fldChar w:fldCharType="separate"/>
-      </w:r>
-      <w:r>
-        <w:t>Java</w:t>
-      </w:r>
-      <w:r>
-        <w:fldChar w:fldCharType="end"/>
-      </w:r>
+      <w:hyperlink r:id="rId10" w:tgtFrame="/home/vega/Documents\x/_blank" w:history="1">
+        <w:r>
+          <w:t>Java</w:t>
+        </w:r>
+      </w:hyperlink>
       <w:r>
         <w:t>语言编写的框架，因此运行在</w:t>
       </w:r>
@@ -1237,31 +1196,18 @@
       <w:r>
         <w:t>上的</w:t>
       </w:r>
-      <w:r>
-        <w:fldChar w:fldCharType="begin"/>
-      </w:r>
-      <w:r>
-        <w:instrText xml:space="preserve"> HYPERLINK "https://baike.baidu.com/item/%E5%BA%94%E7%94%A8%E7%A8%8B%E5%BA%8F" \t "/home/vega/Documents\\x/_blank</w:instrText>
-      </w:r>
-      <w:r>
-        <w:instrText xml:space="preserve">" </w:instrText>
-      </w:r>
-      <w:r>
-        <w:fldChar w:fldCharType="separate"/>
-      </w:r>
-      <w:r>
-        <w:t>应用程序</w:t>
-      </w:r>
-      <w:r>
-        <w:fldChar w:fldCharType="end"/>
-      </w:r>
+      <w:hyperlink r:id="rId11" w:tgtFrame="/home/vega/Documents\x/_blank" w:history="1">
+        <w:r>
+          <w:t>应用程序</w:t>
+        </w:r>
+      </w:hyperlink>
       <w:r>
         <w:t>也可以使用其他语言编写，比如</w:t>
       </w:r>
       <w:r>
         <w:t> </w:t>
       </w:r>
-      <w:hyperlink r:id="rId10" w:tgtFrame="/home/vega/Documents\x/_blank" w:history="1">
+      <w:hyperlink r:id="rId12" w:tgtFrame="/home/vega/Documents\x/_blank" w:history="1">
         <w:r>
           <w:t>C++</w:t>
         </w:r>
@@ -1294,7 +1240,7 @@
                     </pic:cNvPicPr>
                   </pic:nvPicPr>
                   <pic:blipFill>
-                    <a:blip r:embed="rId11"/>
+                    <a:blip r:embed="rId13"/>
                     <a:stretch>
                       <a:fillRect/>
                     </a:stretch>
@@ -1339,7 +1285,7 @@
                     </pic:cNvPicPr>
                   </pic:nvPicPr>
                   <pic:blipFill>
-                    <a:blip r:embed="rId12"/>
+                    <a:blip r:embed="rId14"/>
                     <a:stretch>
                       <a:fillRect/>
                     </a:stretch>
@@ -1399,7 +1345,7 @@
       <w:r>
         <w:t xml:space="preserve"> </w:t>
       </w:r>
-      <w:hyperlink r:id="rId13" w:history="1">
+      <w:hyperlink r:id="rId15" w:history="1">
         <w:r>
           <w:rPr>
             <w:rStyle w:val="a4"/>
@@ -1418,36 +1364,14 @@
       <w:r>
         <w:t>中的变量类型：</w:t>
       </w:r>
-      <w:r>
-        <w:rPr>
-          <w:rStyle w:val="a4"/>
-        </w:rPr>
-        <w:fldChar w:fldCharType="begin"/>
-      </w:r>
-      <w:r>
-        <w:rPr>
-          <w:rStyle w:val="a4"/>
-        </w:rPr>
-        <w:instrText xml:space="preserve"> HYPERLINK "https://www.cnblogs.com/codeOfLife/p/5400427.html" </w:instrText>
-      </w:r>
-      <w:r>
-        <w:rPr>
-          <w:rStyle w:val="a4"/>
-        </w:rPr>
-        <w:fldChar w:fldCharType="separate"/>
-      </w:r>
-      <w:r>
-        <w:rPr>
-          <w:rStyle w:val="a4"/>
-        </w:rPr>
-        <w:t>https://www.cnblogs.com/codeOfLife/p/5400427.html</w:t>
-      </w:r>
-      <w:r>
-        <w:rPr>
-          <w:rStyle w:val="a4"/>
-        </w:rPr>
-        <w:fldChar w:fldCharType="end"/>
-      </w:r>
+      <w:hyperlink r:id="rId16" w:history="1">
+        <w:r>
+          <w:rPr>
+            <w:rStyle w:val="a4"/>
+          </w:rPr>
+          <w:t>https://www.cnblogs.com/codeOfLife/p/5400427.html</w:t>
+        </w:r>
+      </w:hyperlink>
       <w:r>
         <w:t xml:space="preserve"> </w:t>
       </w:r>
@@ -1457,22 +1381,15 @@
         <w:widowControl/>
         <w:jc w:val="left"/>
       </w:pPr>
-      <w:proofErr w:type="spellStart"/>
-      <w:r>
-        <w:t>NullWritable.get</w:t>
-      </w:r>
-      <w:proofErr w:type="spellEnd"/>
-      <w:r>
-        <w:t xml:space="preserve">() </w:t>
+      <w:r>
+        <w:t xml:space="preserve">NullWritable.get() </w:t>
       </w:r>
       <w:r>
         <w:t>就会获取一个</w:t>
       </w:r>
-      <w:proofErr w:type="spellStart"/>
       <w:r>
         <w:t>NullWritable</w:t>
       </w:r>
-      <w:proofErr w:type="spellEnd"/>
       <w:r>
         <w:t>对象。</w:t>
       </w:r>
@@ -1484,11 +1401,9 @@
       <w:r>
         <w:t>里面的基本类型与包装类默认没有实现类的</w:t>
       </w:r>
-      <w:proofErr w:type="spellStart"/>
       <w:r>
         <w:t>Serializbale</w:t>
       </w:r>
-      <w:proofErr w:type="spellEnd"/>
       <w:r>
         <w:t>借口，所以不能被序列化，于是</w:t>
       </w:r>
@@ -1524,43 +1439,33 @@
       <w:r>
         <w:t>只有可以将数据独立分离计算与合并的任务才可以用</w:t>
       </w:r>
-      <w:proofErr w:type="spellStart"/>
       <w:r>
         <w:t>hadoop</w:t>
       </w:r>
-      <w:proofErr w:type="spellEnd"/>
       <w:r>
         <w:t>来搞定，即可分割。但大量的实战证明，绝大多数的计算任务都可以通过合理的设计化分成可以划分成可以</w:t>
       </w:r>
-      <w:proofErr w:type="spellStart"/>
       <w:r>
         <w:t>hadoop</w:t>
       </w:r>
-      <w:proofErr w:type="spellEnd"/>
       <w:r>
         <w:t>处理的任务。但像</w:t>
       </w:r>
-      <w:proofErr w:type="spellStart"/>
       <w:r>
         <w:t>gzip</w:t>
       </w:r>
-      <w:proofErr w:type="spellEnd"/>
       <w:r>
         <w:t>压缩包解压缩这样的操作，一般认为是无法用</w:t>
       </w:r>
-      <w:proofErr w:type="spellStart"/>
       <w:r>
         <w:t>hadoop</w:t>
       </w:r>
-      <w:proofErr w:type="spellEnd"/>
       <w:r>
         <w:t>来并行计算的，因为</w:t>
       </w:r>
-      <w:proofErr w:type="spellStart"/>
       <w:r>
         <w:t>gzip</w:t>
       </w:r>
-      <w:proofErr w:type="spellEnd"/>
       <w:r>
         <w:t>是不可分割的，但像</w:t>
       </w:r>
@@ -1570,11 +1475,9 @@
       <w:r>
         <w:t>等可分割的压缩格式，均可以被</w:t>
       </w:r>
-      <w:proofErr w:type="spellStart"/>
       <w:r>
         <w:t>hadoop</w:t>
       </w:r>
-      <w:proofErr w:type="spellEnd"/>
       <w:r>
         <w:t>处理。</w:t>
       </w:r>
@@ -1586,19 +1489,15 @@
       <w:r>
         <w:t>像实时查询、实时计算对于</w:t>
       </w:r>
-      <w:proofErr w:type="spellStart"/>
       <w:r>
         <w:t>hadoop</w:t>
       </w:r>
-      <w:proofErr w:type="spellEnd"/>
       <w:r>
         <w:t>是不适合的。为此</w:t>
       </w:r>
-      <w:proofErr w:type="spellStart"/>
       <w:r>
         <w:t>hadoop</w:t>
       </w:r>
-      <w:proofErr w:type="spellEnd"/>
       <w:r>
         <w:t>也开发如</w:t>
       </w:r>
@@ -1608,11 +1507,9 @@
       <w:r>
         <w:t>、</w:t>
       </w:r>
-      <w:proofErr w:type="spellStart"/>
       <w:r>
         <w:t>hbase</w:t>
       </w:r>
-      <w:proofErr w:type="spellEnd"/>
       <w:r>
         <w:t>等为解决这一问题作出努力，但在实时性方面还是很不适用的，像最近兴趣的</w:t>
       </w:r>
@@ -1628,11 +1525,9 @@
       <w:r>
         <w:t>等，可以作为大数据实时处理的利器，与</w:t>
       </w:r>
-      <w:proofErr w:type="spellStart"/>
       <w:r>
         <w:t>hadoop</w:t>
       </w:r>
-      <w:proofErr w:type="spellEnd"/>
       <w:r>
         <w:t>互补使用。</w:t>
       </w:r>
@@ -1661,15 +1556,7 @@
     </w:p>
     <w:p>
       <w:r>
-        <w:t xml:space="preserve">HDFS </w:t>
-      </w:r>
-      <w:proofErr w:type="spellStart"/>
-      <w:r>
-        <w:t>Hadpoop</w:t>
-      </w:r>
-      <w:proofErr w:type="spellEnd"/>
-      <w:r>
-        <w:t xml:space="preserve"> Distribute File </w:t>
+        <w:t xml:space="preserve">HDFS Hadpoop Distribute File </w:t>
       </w:r>
       <w:proofErr w:type="gramStart"/>
       <w:r>
@@ -1692,11 +1579,9 @@
       <w:r>
         <w:t>写的，基于</w:t>
       </w:r>
-      <w:proofErr w:type="spellStart"/>
       <w:r>
         <w:t>jvm</w:t>
       </w:r>
-      <w:proofErr w:type="spellEnd"/>
       <w:r>
         <w:t>）。</w:t>
       </w:r>
@@ -1740,21 +1625,52 @@
         <w:t>一个文件被分块存储在多个数据节点上。负责海量数据的存储，集群中的角色主要有</w:t>
       </w:r>
       <w:r>
-        <w:t xml:space="preserve"> </w:t>
-      </w:r>
-      <w:proofErr w:type="spellStart"/>
+        <w:t xml:space="preserve"> NameNode / DataNode</w:t>
+      </w:r>
+      <w:r>
+        <w:t>。</w:t>
+      </w:r>
+    </w:p>
+    <w:p>
+      <w:pPr>
+        <w:ind w:firstLine="500"/>
+      </w:pPr>
+      <w:r>
+        <w:t>DistributedFileSystem</w:t>
+      </w:r>
+      <w:r>
+        <w:t>通过</w:t>
+      </w:r>
+      <w:r>
+        <w:rPr>
+          <w:color w:val="0000FF"/>
+        </w:rPr>
+        <w:t>RPC</w:t>
+      </w:r>
+      <w:r>
+        <w:rPr>
+          <w:color w:val="0000FF"/>
+        </w:rPr>
+        <w:t>（</w:t>
+      </w:r>
+      <w:r>
+        <w:rPr>
+          <w:color w:val="0000FF"/>
+        </w:rPr>
+        <w:t>Remote Procedure Call</w:t>
+      </w:r>
+      <w:r>
+        <w:rPr>
+          <w:color w:val="0000FF"/>
+        </w:rPr>
+        <w:t>）</w:t>
+      </w:r>
+      <w:r>
+        <w:t>调用询问</w:t>
+      </w:r>
       <w:r>
         <w:t>NameNode</w:t>
       </w:r>
-      <w:proofErr w:type="spellEnd"/>
-      <w:r>
-        <w:t xml:space="preserve"> / </w:t>
-      </w:r>
-      <w:proofErr w:type="spellStart"/>
-      <w:r>
-        <w:t>DataNode</w:t>
-      </w:r>
-      <w:proofErr w:type="spellEnd"/>
       <w:r>
         <w:t>。</w:t>
       </w:r>
@@ -1763,46 +1679,128 @@
       <w:pPr>
         <w:ind w:firstLine="500"/>
       </w:pPr>
-      <w:proofErr w:type="spellStart"/>
-      <w:r>
-        <w:t>DistributedFileSystem</w:t>
-      </w:r>
-      <w:proofErr w:type="spellEnd"/>
-      <w:r>
-        <w:t>通过</w:t>
+      <w:r>
+        <w:t>三种</w:t>
+      </w:r>
+      <w:r>
+        <w:t>node</w:t>
+      </w:r>
+      <w:r>
+        <w:t>：</w:t>
       </w:r>
       <w:r>
         <w:rPr>
           <w:color w:val="0000FF"/>
         </w:rPr>
-        <w:t>RPC</w:t>
+        <w:t>namenode</w:t>
       </w:r>
       <w:r>
         <w:rPr>
           <w:color w:val="0000FF"/>
         </w:rPr>
-        <w:t>（</w:t>
+        <w:t>、</w:t>
       </w:r>
       <w:r>
         <w:rPr>
           <w:color w:val="0000FF"/>
         </w:rPr>
-        <w:t>Remote Procedure Call</w:t>
+        <w:t>datanode</w:t>
       </w:r>
       <w:r>
         <w:rPr>
           <w:color w:val="0000FF"/>
         </w:rPr>
-        <w:t>）</w:t>
-      </w:r>
-      <w:r>
-        <w:t>调用询问</w:t>
-      </w:r>
-      <w:proofErr w:type="spellStart"/>
-      <w:r>
-        <w:t>NameNode</w:t>
-      </w:r>
-      <w:proofErr w:type="spellEnd"/>
+        <w:t>、</w:t>
+      </w:r>
+      <w:r>
+        <w:rPr>
+          <w:color w:val="0000FF"/>
+        </w:rPr>
+        <w:t>clientnode</w:t>
+      </w:r>
+      <w:r>
+        <w:t>（这个</w:t>
+      </w:r>
+      <w:r>
+        <w:t>node</w:t>
+      </w:r>
+      <w:r>
+        <w:t>与数据存储无关，但可以发出</w:t>
+      </w:r>
+      <w:r>
+        <w:t>mapreduce job</w:t>
+      </w:r>
+      <w:r>
+        <w:t>等人为操作）</w:t>
+      </w:r>
+    </w:p>
+    <w:p>
+      <w:pPr>
+        <w:ind w:firstLine="500"/>
+      </w:pPr>
+      <w:r>
+        <w:rPr>
+          <w:rFonts w:hint="eastAsia"/>
+        </w:rPr>
+        <w:t>HDFS</w:t>
+      </w:r>
+      <w:r>
+        <w:rPr>
+          <w:rFonts w:hint="eastAsia"/>
+        </w:rPr>
+        <w:t>也是采用块管理的，但是比较大，在</w:t>
+      </w:r>
+      <w:r>
+        <w:rPr>
+          <w:rFonts w:hint="eastAsia"/>
+        </w:rPr>
+        <w:t>Hadoop1.x</w:t>
+      </w:r>
+      <w:r>
+        <w:rPr>
+          <w:rFonts w:hint="eastAsia"/>
+        </w:rPr>
+        <w:t>中默认大小是</w:t>
+      </w:r>
+      <w:r>
+        <w:rPr>
+          <w:rFonts w:hint="eastAsia"/>
+        </w:rPr>
+        <w:t>64M</w:t>
+      </w:r>
+      <w:r>
+        <w:rPr>
+          <w:rFonts w:hint="eastAsia"/>
+        </w:rPr>
+        <w:t>，</w:t>
+      </w:r>
+      <w:r>
+        <w:rPr>
+          <w:rFonts w:hint="eastAsia"/>
+        </w:rPr>
+        <w:t>Hadoop2.x</w:t>
+      </w:r>
+      <w:r>
+        <w:rPr>
+          <w:rFonts w:hint="eastAsia"/>
+        </w:rPr>
+        <w:t>中大小默认为</w:t>
+      </w:r>
+      <w:r>
+        <w:rPr>
+          <w:rFonts w:hint="eastAsia"/>
+        </w:rPr>
+        <w:t>128M</w:t>
+      </w:r>
+      <w:r>
+        <w:t>，官方的解释是减少寻址开销，</w:t>
+      </w:r>
+      <w:r>
+        <w:rPr>
+          <w:rFonts w:hint="eastAsia"/>
+        </w:rPr>
+        <w:t>也就是让文件传输时间明显大于块的寻址时间</w:t>
+      </w:r>
       <w:r>
         <w:t>。</w:t>
       </w:r>
@@ -1812,69 +1810,76 @@
         <w:ind w:firstLine="500"/>
       </w:pPr>
       <w:r>
-        <w:t>三种</w:t>
-      </w:r>
-      <w:r>
-        <w:t>node</w:t>
-      </w:r>
-      <w:r>
-        <w:t>：</w:t>
-      </w:r>
-      <w:proofErr w:type="spellStart"/>
-      <w:r>
-        <w:rPr>
-          <w:color w:val="0000FF"/>
-        </w:rPr>
+        <w:rPr>
+          <w:rFonts w:hint="eastAsia"/>
+        </w:rPr>
+        <w:t>一个假定就是迁移计算到离数据更近的位置比将数据移动到程序运行更近的位置要更好。</w:t>
+      </w:r>
+      <w:r>
+        <w:rPr>
+          <w:rFonts w:hint="eastAsia"/>
+        </w:rPr>
+        <w:t>HDFS</w:t>
+      </w:r>
+      <w:r>
+        <w:rPr>
+          <w:rFonts w:hint="eastAsia"/>
+        </w:rPr>
+        <w:t>提供了接口，来让程序将自己移动到离</w:t>
+      </w:r>
+      <w:hyperlink r:id="rId17" w:tgtFrame="/home/vega/Documents\x/_blank" w:history="1">
+        <w:r>
+          <w:t>数据存储</w:t>
+        </w:r>
+      </w:hyperlink>
+      <w:r>
+        <w:t>更近的位置。</w:t>
+      </w:r>
+    </w:p>
+    <w:p>
+      <w:pPr>
+        <w:ind w:firstLine="500"/>
+      </w:pPr>
+      <w:r>
+        <w:t>机器之间的的通讯基于</w:t>
+      </w:r>
+      <w:r>
+        <w:t>TCP/IP</w:t>
+      </w:r>
+      <w:r>
+        <w:t>，运行上的数据量大小</w:t>
+      </w:r>
+      <w:r>
+        <w:t>GB</w:t>
+      </w:r>
+      <w:r>
+        <w:t>、</w:t>
+      </w:r>
+      <w:r>
+        <w:t>TB</w:t>
+      </w:r>
+      <w:r>
+        <w:t>级别。</w:t>
+      </w:r>
+    </w:p>
+    <w:p>
+      <w:pPr>
+        <w:ind w:firstLine="500"/>
+      </w:pPr>
+      <w:r>
+        <w:t>分布式文件系统的容错只能通过对文件块的复制。</w:t>
+      </w:r>
+      <w:r>
+        <w:t>datanode</w:t>
+      </w:r>
+      <w:r>
+        <w:t>直接进行复制就好了，没有必要经过</w:t>
+      </w:r>
+      <w:r>
         <w:t>namenode</w:t>
       </w:r>
-      <w:proofErr w:type="spellEnd"/>
-      <w:r>
-        <w:rPr>
-          <w:color w:val="0000FF"/>
-        </w:rPr>
-        <w:t>、</w:t>
-      </w:r>
-      <w:proofErr w:type="spellStart"/>
-      <w:r>
-        <w:rPr>
-          <w:color w:val="0000FF"/>
-        </w:rPr>
-        <w:t>datanode</w:t>
-      </w:r>
-      <w:proofErr w:type="spellEnd"/>
-      <w:r>
-        <w:rPr>
-          <w:color w:val="0000FF"/>
-        </w:rPr>
-        <w:t>、</w:t>
-      </w:r>
-      <w:proofErr w:type="spellStart"/>
-      <w:r>
-        <w:rPr>
-          <w:color w:val="0000FF"/>
-        </w:rPr>
-        <w:t>clientnode</w:t>
-      </w:r>
-      <w:proofErr w:type="spellEnd"/>
-      <w:r>
-        <w:t>（这个</w:t>
-      </w:r>
-      <w:r>
-        <w:t>node</w:t>
-      </w:r>
-      <w:r>
-        <w:t>与数据存储无关，但可以发出</w:t>
-      </w:r>
-      <w:proofErr w:type="spellStart"/>
-      <w:r>
-        <w:t>mapreduce</w:t>
-      </w:r>
-      <w:proofErr w:type="spellEnd"/>
-      <w:r>
-        <w:t xml:space="preserve"> job</w:t>
-      </w:r>
-      <w:r>
-        <w:t>等人为操作）</w:t>
+      <w:r>
+        <w:t>。</w:t>
       </w:r>
     </w:p>
     <w:p>
@@ -1882,177 +1887,7 @@
         <w:ind w:firstLine="500"/>
       </w:pPr>
       <w:r>
-        <w:rPr>
-          <w:rFonts w:hint="eastAsia"/>
-        </w:rPr>
-        <w:t>HDFS</w:t>
-      </w:r>
-      <w:r>
-        <w:rPr>
-          <w:rFonts w:hint="eastAsia"/>
-        </w:rPr>
-        <w:t>也是采用块管理的，但是比较大，在</w:t>
-      </w:r>
-      <w:r>
-        <w:rPr>
-          <w:rFonts w:hint="eastAsia"/>
-        </w:rPr>
-        <w:t>Hadoop1.x</w:t>
-      </w:r>
-      <w:r>
-        <w:rPr>
-          <w:rFonts w:hint="eastAsia"/>
-        </w:rPr>
-        <w:t>中默认大小是</w:t>
-      </w:r>
-      <w:r>
-        <w:rPr>
-          <w:rFonts w:hint="eastAsia"/>
-        </w:rPr>
-        <w:t>64M</w:t>
-      </w:r>
-      <w:r>
-        <w:rPr>
-          <w:rFonts w:hint="eastAsia"/>
-        </w:rPr>
-        <w:t>，</w:t>
-      </w:r>
-      <w:r>
-        <w:rPr>
-          <w:rFonts w:hint="eastAsia"/>
-        </w:rPr>
-        <w:t>Hadoop2.x</w:t>
-      </w:r>
-      <w:r>
-        <w:rPr>
-          <w:rFonts w:hint="eastAsia"/>
-        </w:rPr>
-        <w:t>中大小默认为</w:t>
-      </w:r>
-      <w:r>
-        <w:rPr>
-          <w:rFonts w:hint="eastAsia"/>
-        </w:rPr>
-        <w:t>128M</w:t>
-      </w:r>
-      <w:r>
-        <w:t>，官方的解释是减少寻址开销，</w:t>
-      </w:r>
-      <w:r>
-        <w:rPr>
-          <w:rFonts w:hint="eastAsia"/>
-        </w:rPr>
-        <w:t>也就是让文件传输时间明显大于块的寻址时间</w:t>
-      </w:r>
-      <w:r>
-        <w:t>。</w:t>
-      </w:r>
-    </w:p>
-    <w:p>
-      <w:pPr>
-        <w:ind w:firstLine="500"/>
-      </w:pPr>
-      <w:r>
-        <w:rPr>
-          <w:rFonts w:hint="eastAsia"/>
-        </w:rPr>
-        <w:t>一个假定就是迁移计算到离数据更近的位置比将数据移动到程序运行更近的位置要更好。</w:t>
-      </w:r>
-      <w:r>
-        <w:rPr>
-          <w:rFonts w:hint="eastAsia"/>
-        </w:rPr>
-        <w:t>HDFS</w:t>
-      </w:r>
-      <w:r>
-        <w:rPr>
-          <w:rFonts w:hint="eastAsia"/>
-        </w:rPr>
-        <w:t>提供了接口，来让程序将自己移动到离</w:t>
-      </w:r>
-      <w:r>
-        <w:fldChar w:fldCharType="begin"/>
-      </w:r>
-      <w:r>
-        <w:instrText xml:space="preserve"> HYPERLINK "https://baike.baidu.com/item/%E6%95%B0%E6%8D%AE%E5%AD%98%E5%82%A8" \t "/home/vega/</w:instrText>
-      </w:r>
-      <w:r>
-        <w:instrText xml:space="preserve">Documents\\x/_blank" </w:instrText>
-      </w:r>
-      <w:r>
-        <w:fldChar w:fldCharType="separate"/>
-      </w:r>
-      <w:r>
-        <w:t>数据存储</w:t>
-      </w:r>
-      <w:r>
-        <w:fldChar w:fldCharType="end"/>
-      </w:r>
-      <w:r>
-        <w:t>更近的位置。</w:t>
-      </w:r>
-    </w:p>
-    <w:p>
-      <w:pPr>
-        <w:ind w:firstLine="500"/>
-      </w:pPr>
-      <w:r>
-        <w:t>机器之间的的通讯基于</w:t>
-      </w:r>
-      <w:r>
-        <w:t>TCP/IP</w:t>
-      </w:r>
-      <w:r>
-        <w:t>，运行上的数据量大小</w:t>
-      </w:r>
-      <w:r>
-        <w:t>GB</w:t>
-      </w:r>
-      <w:r>
-        <w:t>、</w:t>
-      </w:r>
-      <w:r>
-        <w:t>TB</w:t>
-      </w:r>
-      <w:r>
-        <w:t>级别。</w:t>
-      </w:r>
-    </w:p>
-    <w:p>
-      <w:pPr>
-        <w:ind w:firstLine="500"/>
-      </w:pPr>
-      <w:r>
-        <w:t>分布式文件系统的容错只能通过对文件块的复制。</w:t>
-      </w:r>
-      <w:proofErr w:type="spellStart"/>
-      <w:r>
-        <w:t>datanode</w:t>
-      </w:r>
-      <w:proofErr w:type="spellEnd"/>
-      <w:r>
-        <w:t>直接进行复制就好了，没有必要经过</w:t>
-      </w:r>
-      <w:proofErr w:type="spellStart"/>
-      <w:r>
-        <w:t>namenode</w:t>
-      </w:r>
-      <w:proofErr w:type="spellEnd"/>
-      <w:r>
-        <w:t>。</w:t>
-      </w:r>
-    </w:p>
-    <w:p>
-      <w:pPr>
-        <w:ind w:firstLine="500"/>
-      </w:pPr>
-      <w:proofErr w:type="spellStart"/>
-      <w:r>
-        <w:t>hdfs</w:t>
-      </w:r>
-      <w:proofErr w:type="spellEnd"/>
-      <w:r>
-        <w:t xml:space="preserve"> </w:t>
+        <w:t xml:space="preserve">hdfs </w:t>
       </w:r>
       <w:r>
         <w:t>有</w:t>
@@ -2081,14 +1916,12 @@
         </w:rPr>
         <w:t>开销与</w:t>
       </w:r>
-      <w:proofErr w:type="spellStart"/>
       <w:r>
         <w:rPr>
           <w:rFonts w:hint="eastAsia"/>
         </w:rPr>
         <w:t>hadoop</w:t>
       </w:r>
-      <w:proofErr w:type="spellEnd"/>
       <w:r>
         <w:rPr>
           <w:rFonts w:hint="eastAsia"/>
@@ -2102,11 +1935,9 @@
         <w:ind w:firstLine="500"/>
         <w:jc w:val="left"/>
       </w:pPr>
-      <w:proofErr w:type="spellStart"/>
       <w:r>
         <w:t>hdfs</w:t>
       </w:r>
-      <w:proofErr w:type="spellEnd"/>
       <w:r>
         <w:t>有</w:t>
       </w:r>
@@ -2128,11 +1959,9 @@
       <w:r>
         <w:t>时都会插入记录，那么</w:t>
       </w:r>
-      <w:proofErr w:type="spellStart"/>
       <w:r>
         <w:t>fsimage</w:t>
       </w:r>
-      <w:proofErr w:type="spellEnd"/>
       <w:r>
         <w:t>则在整个</w:t>
       </w:r>
@@ -2148,14 +1977,12 @@
         </w:rPr>
         <w:t>只有在每次启动</w:t>
       </w:r>
-      <w:proofErr w:type="spellStart"/>
       <w:r>
         <w:rPr>
           <w:color w:val="0000FF"/>
         </w:rPr>
         <w:t>Namenode</w:t>
       </w:r>
-      <w:proofErr w:type="spellEnd"/>
       <w:r>
         <w:rPr>
           <w:color w:val="0000FF"/>
@@ -2195,11 +2022,9 @@
       <w:r>
         <w:t>中的操作增加到</w:t>
       </w:r>
-      <w:proofErr w:type="spellStart"/>
       <w:r>
         <w:t>fsimage</w:t>
       </w:r>
-      <w:proofErr w:type="spellEnd"/>
       <w:r>
         <w:t>中，并且把</w:t>
       </w:r>
@@ -2209,19 +2034,15 @@
       <w:r>
         <w:t>清空。所以</w:t>
       </w:r>
-      <w:proofErr w:type="spellStart"/>
       <w:r>
         <w:t>fsimage</w:t>
       </w:r>
-      <w:proofErr w:type="spellEnd"/>
       <w:r>
         <w:t>总是记录启动</w:t>
       </w:r>
-      <w:proofErr w:type="spellStart"/>
       <w:r>
         <w:t>Namenode</w:t>
       </w:r>
-      <w:proofErr w:type="spellEnd"/>
       <w:r>
         <w:t>时的状态，而</w:t>
       </w:r>
@@ -2231,11 +2052,9 @@
       <w:r>
         <w:t>在每次启动时也是空的，它只记录本次启动后的操作日志。按照</w:t>
       </w:r>
-      <w:proofErr w:type="spellStart"/>
       <w:r>
         <w:t>fsimage</w:t>
       </w:r>
-      <w:proofErr w:type="spellEnd"/>
       <w:r>
         <w:t>和</w:t>
       </w:r>
@@ -2263,11 +2082,9 @@
       <w:r>
         <w:t>的文件可能会增长到很大，这样在下次启动</w:t>
       </w:r>
-      <w:proofErr w:type="spellStart"/>
       <w:r>
         <w:t>Namenode</w:t>
       </w:r>
-      <w:proofErr w:type="spellEnd"/>
       <w:r>
         <w:t>时需要花费很长时间；另一方面，如果在</w:t>
       </w:r>
@@ -2277,11 +2094,9 @@
       <w:r>
         <w:t>运行过程中发生</w:t>
       </w:r>
-      <w:proofErr w:type="spellStart"/>
       <w:r>
         <w:t>Namenode</w:t>
       </w:r>
-      <w:proofErr w:type="spellEnd"/>
       <w:r>
         <w:t>的故障，那么</w:t>
       </w:r>
@@ -2303,11 +2118,9 @@
       <w:r>
         <w:t>是将没有永久化的数据进行一次永久化存储，因为</w:t>
       </w:r>
-      <w:proofErr w:type="spellStart"/>
       <w:r>
         <w:t>hdfs</w:t>
       </w:r>
-      <w:proofErr w:type="spellEnd"/>
       <w:r>
         <w:t>自带容灾机制。</w:t>
       </w:r>
@@ -2346,7 +2159,7 @@
                     </pic:cNvPicPr>
                   </pic:nvPicPr>
                   <pic:blipFill>
-                    <a:blip r:embed="rId14"/>
+                    <a:blip r:embed="rId18"/>
                     <a:stretch>
                       <a:fillRect/>
                     </a:stretch>
@@ -2374,221 +2187,172 @@
       <w:r>
         <w:t>第一步：将</w:t>
       </w:r>
-      <w:proofErr w:type="spellStart"/>
       <w:r>
         <w:t>hdfs</w:t>
       </w:r>
-      <w:proofErr w:type="spellEnd"/>
       <w:r>
         <w:t>更新记录写入一个新的文件</w:t>
       </w:r>
       <w:r>
-        <w:t>——</w:t>
-      </w:r>
-      <w:proofErr w:type="spellStart"/>
+        <w:t>——edits.new</w:t>
+      </w:r>
+      <w:r>
+        <w:t>。</w:t>
+      </w:r>
+    </w:p>
+    <w:p>
+      <w:pPr>
+        <w:ind w:left="500" w:firstLine="500"/>
+      </w:pPr>
+      <w:r>
+        <w:t>第二步：将</w:t>
+      </w:r>
+      <w:r>
+        <w:t>fsimage</w:t>
+      </w:r>
+      <w:r>
+        <w:t>和</w:t>
+      </w:r>
+      <w:r>
+        <w:t>editlog</w:t>
+      </w:r>
+      <w:r>
+        <w:t>通过</w:t>
+      </w:r>
+      <w:r>
+        <w:t>http</w:t>
+      </w:r>
+      <w:r>
+        <w:t>协议发送至</w:t>
+      </w:r>
+      <w:r>
+        <w:t>secondary namenode</w:t>
+      </w:r>
+      <w:r>
+        <w:t>。</w:t>
+      </w:r>
+    </w:p>
+    <w:p>
+      <w:pPr>
+        <w:ind w:left="500" w:firstLine="500"/>
+      </w:pPr>
+      <w:r>
+        <w:t>第三步：将</w:t>
+      </w:r>
+      <w:r>
+        <w:t>fsimage</w:t>
+      </w:r>
+      <w:r>
+        <w:t>与</w:t>
+      </w:r>
+      <w:r>
+        <w:t>editlog</w:t>
+      </w:r>
+      <w:r>
+        <w:t>合并，生成一个新的文件</w:t>
+      </w:r>
+      <w:r>
+        <w:t>——fsimage.ckpt</w:t>
+      </w:r>
+      <w:r>
+        <w:t>。这步之所以要在</w:t>
+      </w:r>
+      <w:r>
+        <w:t>secondary namenode</w:t>
+      </w:r>
+      <w:r>
+        <w:t>中进行，是因为比较耗时，如果在</w:t>
+      </w:r>
+      <w:r>
+        <w:t>namenode</w:t>
+      </w:r>
+      <w:r>
+        <w:t>中进行，或导致整个系统卡顿。</w:t>
+      </w:r>
+    </w:p>
+    <w:p>
+      <w:pPr>
+        <w:ind w:left="500" w:firstLine="500"/>
+      </w:pPr>
+      <w:r>
+        <w:t>第四步：将生成的</w:t>
+      </w:r>
+      <w:r>
+        <w:t>fsimage.ckpt</w:t>
+      </w:r>
+      <w:r>
+        <w:t>通过</w:t>
+      </w:r>
+      <w:r>
+        <w:t>http</w:t>
+      </w:r>
+      <w:r>
+        <w:t>协议发送至</w:t>
+      </w:r>
+      <w:r>
+        <w:t>namenode</w:t>
+      </w:r>
+      <w:r>
+        <w:t>。</w:t>
+      </w:r>
+    </w:p>
+    <w:p>
+      <w:pPr>
+        <w:ind w:left="500" w:firstLine="500"/>
+      </w:pPr>
+      <w:r>
+        <w:t>第五步：重命名</w:t>
+      </w:r>
+      <w:r>
+        <w:t>fsimage.ckpt</w:t>
+      </w:r>
+      <w:r>
+        <w:t>为</w:t>
+      </w:r>
+      <w:r>
+        <w:t>fsimage</w:t>
+      </w:r>
+      <w:r>
+        <w:t>，</w:t>
+      </w:r>
       <w:r>
         <w:t>edits.new</w:t>
       </w:r>
-      <w:proofErr w:type="spellEnd"/>
+      <w:r>
+        <w:t>为</w:t>
+      </w:r>
+      <w:r>
+        <w:t>edits</w:t>
+      </w:r>
       <w:r>
         <w:t>。</w:t>
       </w:r>
     </w:p>
     <w:p>
-      <w:pPr>
-        <w:ind w:left="500" w:firstLine="500"/>
-      </w:pPr>
-      <w:r>
-        <w:t>第二步：将</w:t>
-      </w:r>
-      <w:proofErr w:type="spellStart"/>
-      <w:r>
-        <w:t>fsimage</w:t>
-      </w:r>
-      <w:proofErr w:type="spellEnd"/>
-      <w:r>
-        <w:t>和</w:t>
-      </w:r>
-      <w:proofErr w:type="spellStart"/>
-      <w:r>
-        <w:t>editlog</w:t>
-      </w:r>
-      <w:proofErr w:type="spellEnd"/>
-      <w:r>
-        <w:t>通过</w:t>
-      </w:r>
-      <w:r>
-        <w:t>http</w:t>
-      </w:r>
-      <w:r>
-        <w:t>协议发送至</w:t>
-      </w:r>
-      <w:r>
-        <w:t xml:space="preserve">secondary </w:t>
-      </w:r>
-      <w:proofErr w:type="spellStart"/>
+      <w:r>
+        <w:t>放到</w:t>
+      </w:r>
+      <w:r>
+        <w:t>secondary namenode</w:t>
+      </w:r>
+      <w:r>
+        <w:t>上合并：（</w:t>
+      </w:r>
+      <w:r>
+        <w:t>1</w:t>
+      </w:r>
+      <w:r>
+        <w:t>）</w:t>
+      </w:r>
+      <w:r>
+        <w:t xml:space="preserve"> </w:t>
+      </w:r>
+      <w:r>
+        <w:t>减少了主</w:t>
+      </w:r>
       <w:r>
         <w:t>namenode</w:t>
       </w:r>
-      <w:proofErr w:type="spellEnd"/>
-      <w:r>
-        <w:t>。</w:t>
-      </w:r>
-    </w:p>
-    <w:p>
-      <w:pPr>
-        <w:ind w:left="500" w:firstLine="500"/>
-      </w:pPr>
-      <w:r>
-        <w:t>第三步：将</w:t>
-      </w:r>
-      <w:proofErr w:type="spellStart"/>
-      <w:r>
-        <w:t>fsimage</w:t>
-      </w:r>
-      <w:proofErr w:type="spellEnd"/>
-      <w:r>
-        <w:t>与</w:t>
-      </w:r>
-      <w:proofErr w:type="spellStart"/>
-      <w:r>
-        <w:t>editlog</w:t>
-      </w:r>
-      <w:proofErr w:type="spellEnd"/>
-      <w:r>
-        <w:t>合并，生成一个新的文件</w:t>
-      </w:r>
-      <w:r>
-        <w:t>——</w:t>
-      </w:r>
-      <w:proofErr w:type="spellStart"/>
-      <w:r>
-        <w:t>fsimage.ckpt</w:t>
-      </w:r>
-      <w:proofErr w:type="spellEnd"/>
-      <w:r>
-        <w:t>。这步之所以要在</w:t>
-      </w:r>
-      <w:r>
-        <w:t xml:space="preserve">secondary </w:t>
-      </w:r>
-      <w:proofErr w:type="spellStart"/>
-      <w:r>
-        <w:t>namenode</w:t>
-      </w:r>
-      <w:proofErr w:type="spellEnd"/>
-      <w:r>
-        <w:t>中进行，是因为比较耗时，如果在</w:t>
-      </w:r>
-      <w:proofErr w:type="spellStart"/>
-      <w:r>
-        <w:t>namenode</w:t>
-      </w:r>
-      <w:proofErr w:type="spellEnd"/>
-      <w:r>
-        <w:t>中进行，或导致整个系统卡顿。</w:t>
-      </w:r>
-    </w:p>
-    <w:p>
-      <w:pPr>
-        <w:ind w:left="500" w:firstLine="500"/>
-      </w:pPr>
-      <w:r>
-        <w:t>第四步：将生成的</w:t>
-      </w:r>
-      <w:proofErr w:type="spellStart"/>
-      <w:r>
-        <w:t>fsimage.ckpt</w:t>
-      </w:r>
-      <w:proofErr w:type="spellEnd"/>
-      <w:r>
-        <w:t>通过</w:t>
-      </w:r>
-      <w:r>
-        <w:t>http</w:t>
-      </w:r>
-      <w:r>
-        <w:t>协议发送至</w:t>
-      </w:r>
-      <w:proofErr w:type="spellStart"/>
-      <w:r>
-        <w:t>namenode</w:t>
-      </w:r>
-      <w:proofErr w:type="spellEnd"/>
-      <w:r>
-        <w:t>。</w:t>
-      </w:r>
-    </w:p>
-    <w:p>
-      <w:pPr>
-        <w:ind w:left="500" w:firstLine="500"/>
-      </w:pPr>
-      <w:r>
-        <w:t>第五步：重命名</w:t>
-      </w:r>
-      <w:proofErr w:type="spellStart"/>
-      <w:r>
-        <w:t>fsimage.ckpt</w:t>
-      </w:r>
-      <w:proofErr w:type="spellEnd"/>
-      <w:r>
-        <w:t>为</w:t>
-      </w:r>
-      <w:proofErr w:type="spellStart"/>
-      <w:r>
-        <w:t>fsimage</w:t>
-      </w:r>
-      <w:proofErr w:type="spellEnd"/>
-      <w:r>
-        <w:t>，</w:t>
-      </w:r>
-      <w:proofErr w:type="spellStart"/>
-      <w:r>
-        <w:t>edits.new</w:t>
-      </w:r>
-      <w:proofErr w:type="spellEnd"/>
-      <w:r>
-        <w:t>为</w:t>
-      </w:r>
-      <w:r>
-        <w:t>edits</w:t>
-      </w:r>
-      <w:r>
-        <w:t>。</w:t>
-      </w:r>
-    </w:p>
-    <w:p>
-      <w:r>
-        <w:t>放到</w:t>
-      </w:r>
-      <w:r>
-        <w:t xml:space="preserve">secondary </w:t>
-      </w:r>
-      <w:proofErr w:type="spellStart"/>
-      <w:r>
-        <w:t>namenode</w:t>
-      </w:r>
-      <w:proofErr w:type="spellEnd"/>
-      <w:r>
-        <w:t>上合并：（</w:t>
-      </w:r>
-      <w:r>
-        <w:t>1</w:t>
-      </w:r>
-      <w:r>
-        <w:t>）</w:t>
-      </w:r>
-      <w:r>
-        <w:t xml:space="preserve"> </w:t>
-      </w:r>
-      <w:r>
-        <w:t>减少了主</w:t>
-      </w:r>
-      <w:proofErr w:type="spellStart"/>
-      <w:r>
-        <w:t>namenode</w:t>
-      </w:r>
-      <w:proofErr w:type="spellEnd"/>
       <w:r>
         <w:t>的资源占用（</w:t>
       </w:r>
@@ -2616,15 +2380,7 @@
         <w:t>查看工具：</w:t>
       </w:r>
       <w:r>
-        <w:t xml:space="preserve"> </w:t>
-      </w:r>
-      <w:proofErr w:type="spellStart"/>
-      <w:r>
-        <w:t>hadoop</w:t>
-      </w:r>
-      <w:proofErr w:type="spellEnd"/>
-      <w:r>
-        <w:t xml:space="preserve"> explorer</w:t>
+        <w:t xml:space="preserve"> hadoop explorer</w:t>
       </w:r>
     </w:p>
     <w:p>
@@ -2632,12 +2388,10 @@
         <w:widowControl/>
         <w:jc w:val="left"/>
       </w:pPr>
-      <w:proofErr w:type="spellStart"/>
       <w:r>
         <w:lastRenderedPageBreak/>
         <w:t>fsimage</w:t>
       </w:r>
-      <w:proofErr w:type="spellEnd"/>
       <w:r>
         <w:t>和</w:t>
       </w:r>
@@ -2647,27 +2401,21 @@
       <w:r>
         <w:t>等文件中的内容都是经过序列化，所以不能直接查看。不过</w:t>
       </w:r>
-      <w:proofErr w:type="spellStart"/>
       <w:r>
         <w:t>hadoop</w:t>
       </w:r>
-      <w:proofErr w:type="spellEnd"/>
       <w:r>
         <w:t>默认提供了查看工具，对应两种文件分别是</w:t>
       </w:r>
-      <w:proofErr w:type="spellStart"/>
       <w:r>
         <w:t>oiv</w:t>
       </w:r>
-      <w:proofErr w:type="spellEnd"/>
       <w:r>
         <w:t>、</w:t>
       </w:r>
-      <w:proofErr w:type="spellStart"/>
       <w:r>
         <w:t>oev</w:t>
       </w:r>
-      <w:proofErr w:type="spellEnd"/>
       <w:r>
         <w:t>（</w:t>
       </w:r>
@@ -2712,15 +2460,7 @@
       </w:pPr>
       <w:r>
         <w:br/>
-        <w:t>[</w:t>
-      </w:r>
-      <w:proofErr w:type="spellStart"/>
-      <w:r>
-        <w:t>hadoop@hadoop</w:t>
-      </w:r>
-      <w:proofErr w:type="spellEnd"/>
-      <w:r>
-        <w:t xml:space="preserve"> </w:t>
+        <w:t xml:space="preserve">[hadoop@hadoop </w:t>
       </w:r>
       <w:proofErr w:type="gramStart"/>
       <w:r>
@@ -2728,31 +2468,7 @@
       </w:r>
       <w:proofErr w:type="gramEnd"/>
       <w:r>
-        <w:t xml:space="preserve"> </w:t>
-      </w:r>
-      <w:proofErr w:type="spellStart"/>
-      <w:r>
-        <w:t>hdfs</w:t>
-      </w:r>
-      <w:proofErr w:type="spellEnd"/>
-      <w:r>
-        <w:t xml:space="preserve"> </w:t>
-      </w:r>
-      <w:proofErr w:type="spellStart"/>
-      <w:r>
-        <w:t>oiv</w:t>
-      </w:r>
-      <w:proofErr w:type="spellEnd"/>
-      <w:r>
-        <w:t xml:space="preserve"> -</w:t>
-      </w:r>
-      <w:proofErr w:type="spellStart"/>
-      <w:r>
-        <w:t>i</w:t>
-      </w:r>
-      <w:proofErr w:type="spellEnd"/>
-      <w:r>
-        <w:t xml:space="preserve"> fsimage_0000000000000000115 -o fsimage.ls</w:t>
+        <w:t xml:space="preserve"> hdfs oiv -i fsimage_0000000000000000115 -o fsimage.ls</w:t>
       </w:r>
     </w:p>
     <w:p>
@@ -2776,15 +2492,7 @@
         <w:jc w:val="left"/>
       </w:pPr>
       <w:r>
-        <w:t>[</w:t>
-      </w:r>
-      <w:proofErr w:type="spellStart"/>
-      <w:r>
-        <w:t>hadoop@hadoop</w:t>
-      </w:r>
-      <w:proofErr w:type="spellEnd"/>
-      <w:r>
-        <w:t xml:space="preserve"> </w:t>
+        <w:t xml:space="preserve">[hadoop@hadoop </w:t>
       </w:r>
       <w:proofErr w:type="gramStart"/>
       <w:r>
@@ -2800,21 +2508,8 @@
         <w:widowControl/>
         <w:jc w:val="left"/>
       </w:pPr>
-      <w:proofErr w:type="spellStart"/>
-      <w:r>
-        <w:t>drwxr</w:t>
-      </w:r>
-      <w:proofErr w:type="spellEnd"/>
-      <w:r>
-        <w:t>-</w:t>
-      </w:r>
-      <w:proofErr w:type="spellStart"/>
-      <w:r>
-        <w:t>xr</w:t>
-      </w:r>
-      <w:proofErr w:type="spellEnd"/>
-      <w:r>
-        <w:t>-</w:t>
+      <w:r>
+        <w:t>drwxr-xr-</w:t>
       </w:r>
       <w:proofErr w:type="gramStart"/>
       <w:r>
@@ -2822,15 +2517,7 @@
       </w:r>
       <w:proofErr w:type="gramEnd"/>
       <w:r>
-        <w:t xml:space="preserve">   </w:t>
-      </w:r>
-      <w:proofErr w:type="spellStart"/>
-      <w:r>
-        <w:t>hadoop</w:t>
-      </w:r>
-      <w:proofErr w:type="spellEnd"/>
-      <w:r>
-        <w:t xml:space="preserve"> supergroup 1412832662162          0 /</w:t>
+        <w:t xml:space="preserve">   hadoop supergroup 1412832662162          0 /</w:t>
       </w:r>
     </w:p>
     <w:p>
@@ -2838,21 +2525,8 @@
         <w:widowControl/>
         <w:jc w:val="left"/>
       </w:pPr>
-      <w:proofErr w:type="spellStart"/>
-      <w:r>
-        <w:t>drwxr</w:t>
-      </w:r>
-      <w:proofErr w:type="spellEnd"/>
-      <w:r>
-        <w:t>-</w:t>
-      </w:r>
-      <w:proofErr w:type="spellStart"/>
-      <w:r>
-        <w:t>xr</w:t>
-      </w:r>
-      <w:proofErr w:type="spellEnd"/>
-      <w:r>
-        <w:t>-</w:t>
+      <w:r>
+        <w:t>drwxr-xr-</w:t>
       </w:r>
       <w:proofErr w:type="gramStart"/>
       <w:r>
@@ -2860,15 +2534,7 @@
       </w:r>
       <w:proofErr w:type="gramEnd"/>
       <w:r>
-        <w:t xml:space="preserve">   </w:t>
-      </w:r>
-      <w:proofErr w:type="spellStart"/>
-      <w:r>
-        <w:t>hadoop</w:t>
-      </w:r>
-      <w:proofErr w:type="spellEnd"/>
-      <w:r>
-        <w:t xml:space="preserve"> supergroup 1413795010372          0 /user</w:t>
+        <w:t xml:space="preserve">   hadoop supergroup 1413795010372          0 /user</w:t>
       </w:r>
     </w:p>
     <w:p>
@@ -2876,21 +2542,8 @@
         <w:widowControl/>
         <w:jc w:val="left"/>
       </w:pPr>
-      <w:proofErr w:type="spellStart"/>
-      <w:r>
-        <w:t>drwxr</w:t>
-      </w:r>
-      <w:proofErr w:type="spellEnd"/>
-      <w:r>
-        <w:t>-</w:t>
-      </w:r>
-      <w:proofErr w:type="spellStart"/>
-      <w:r>
-        <w:t>xr</w:t>
-      </w:r>
-      <w:proofErr w:type="spellEnd"/>
-      <w:r>
-        <w:t>-</w:t>
+      <w:r>
+        <w:t>drwxr-xr-</w:t>
       </w:r>
       <w:proofErr w:type="gramStart"/>
       <w:r>
@@ -2898,42 +2551,16 @@
       </w:r>
       <w:proofErr w:type="gramEnd"/>
       <w:r>
-        <w:t xml:space="preserve">   </w:t>
-      </w:r>
-      <w:proofErr w:type="spellStart"/>
-      <w:r>
-        <w:t>hadoop</w:t>
-      </w:r>
-      <w:proofErr w:type="spellEnd"/>
-      <w:r>
-        <w:t xml:space="preserve"> supergroup 1414032848858          0 /user/</w:t>
-      </w:r>
-      <w:proofErr w:type="spellStart"/>
-      <w:r>
-        <w:t>hadoop</w:t>
-      </w:r>
-      <w:proofErr w:type="spellEnd"/>
+        <w:t xml:space="preserve">   hadoop supergroup 1414032848858          0 /user/hadoop</w:t>
+      </w:r>
     </w:p>
     <w:p>
       <w:pPr>
         <w:widowControl/>
         <w:jc w:val="left"/>
       </w:pPr>
-      <w:proofErr w:type="spellStart"/>
-      <w:r>
-        <w:t>drwxr</w:t>
-      </w:r>
-      <w:proofErr w:type="spellEnd"/>
-      <w:r>
-        <w:t>-</w:t>
-      </w:r>
-      <w:proofErr w:type="spellStart"/>
-      <w:r>
-        <w:t>xr</w:t>
-      </w:r>
-      <w:proofErr w:type="spellEnd"/>
-      <w:r>
-        <w:t>-</w:t>
+      <w:r>
+        <w:t>drwxr-xr-</w:t>
       </w:r>
       <w:proofErr w:type="gramStart"/>
       <w:r>
@@ -2941,23 +2568,7 @@
       </w:r>
       <w:proofErr w:type="gramEnd"/>
       <w:r>
-        <w:t xml:space="preserve">   </w:t>
-      </w:r>
-      <w:proofErr w:type="spellStart"/>
-      <w:r>
-        <w:t>hadoop</w:t>
-      </w:r>
-      <w:proofErr w:type="spellEnd"/>
-      <w:r>
-        <w:t xml:space="preserve"> supergroup 1411626881217          0 /user/</w:t>
-      </w:r>
-      <w:proofErr w:type="spellStart"/>
-      <w:r>
-        <w:t>hadoop</w:t>
-      </w:r>
-      <w:proofErr w:type="spellEnd"/>
-      <w:r>
-        <w:t>/input</w:t>
+        <w:t xml:space="preserve">   hadoop supergroup 1411626881217          0 /user/hadoop/input</w:t>
       </w:r>
     </w:p>
     <w:p>
@@ -2965,21 +2576,8 @@
         <w:widowControl/>
         <w:jc w:val="left"/>
       </w:pPr>
-      <w:proofErr w:type="spellStart"/>
-      <w:r>
-        <w:t>drwxr</w:t>
-      </w:r>
-      <w:proofErr w:type="spellEnd"/>
-      <w:r>
-        <w:t>-</w:t>
-      </w:r>
-      <w:proofErr w:type="spellStart"/>
-      <w:r>
-        <w:t>xr</w:t>
-      </w:r>
-      <w:proofErr w:type="spellEnd"/>
-      <w:r>
-        <w:t>-</w:t>
+      <w:r>
+        <w:t>drwxr-xr-</w:t>
       </w:r>
       <w:proofErr w:type="gramStart"/>
       <w:r>
@@ -2987,23 +2585,7 @@
       </w:r>
       <w:proofErr w:type="gramEnd"/>
       <w:r>
-        <w:t xml:space="preserve">   </w:t>
-      </w:r>
-      <w:proofErr w:type="spellStart"/>
-      <w:r>
-        <w:t>hadoop</w:t>
-      </w:r>
-      <w:proofErr w:type="spellEnd"/>
-      <w:r>
-        <w:t xml:space="preserve"> supergroup 1413770138964          0 /user/</w:t>
-      </w:r>
-      <w:proofErr w:type="spellStart"/>
-      <w:r>
-        <w:t>hadoop</w:t>
-      </w:r>
-      <w:proofErr w:type="spellEnd"/>
-      <w:r>
-        <w:t>/output</w:t>
+        <w:t xml:space="preserve">   hadoop supergroup 1413770138964          0 /user/hadoop/output</w:t>
       </w:r>
     </w:p>
     <w:p>
@@ -3018,55 +2600,13 @@
         <w:widowControl/>
         <w:jc w:val="left"/>
       </w:pPr>
-      <w:proofErr w:type="spellStart"/>
-      <w:r>
-        <w:t>hdfs</w:t>
-      </w:r>
-      <w:proofErr w:type="spellEnd"/>
-      <w:r>
-        <w:t xml:space="preserve"> </w:t>
-      </w:r>
-      <w:proofErr w:type="spellStart"/>
-      <w:r>
-        <w:t>oev</w:t>
-      </w:r>
-      <w:proofErr w:type="spellEnd"/>
-      <w:r>
-        <w:t xml:space="preserve"> [OPTIONS] -</w:t>
-      </w:r>
-      <w:proofErr w:type="spellStart"/>
-      <w:r>
-        <w:t>i</w:t>
-      </w:r>
-      <w:proofErr w:type="spellEnd"/>
-      <w:r>
-        <w:t xml:space="preserve"> INPUT_FILE -o OUTPUT_FILE</w:t>
-      </w:r>
-    </w:p>
-    <w:p>
-      <w:proofErr w:type="spellStart"/>
-      <w:r>
-        <w:t>hdfs</w:t>
-      </w:r>
-      <w:proofErr w:type="spellEnd"/>
-      <w:r>
-        <w:t xml:space="preserve"> </w:t>
-      </w:r>
-      <w:proofErr w:type="spellStart"/>
-      <w:r>
-        <w:t>oev</w:t>
-      </w:r>
-      <w:proofErr w:type="spellEnd"/>
-      <w:r>
-        <w:t xml:space="preserve"> -</w:t>
-      </w:r>
-      <w:proofErr w:type="spellStart"/>
-      <w:r>
-        <w:t>i</w:t>
-      </w:r>
-      <w:proofErr w:type="spellEnd"/>
-      <w:r>
-        <w:t xml:space="preserve"> edits_0000000000000000081-0000000000000000089 -o edits.xml</w:t>
+      <w:r>
+        <w:t>hdfs oev [OPTIONS] -i INPUT_FILE -o OUTPUT_FILE</w:t>
+      </w:r>
+    </w:p>
+    <w:p>
+      <w:r>
+        <w:t>hdfs oev -i edits_0000000000000000081-0000000000000000089 -o edits.xml</w:t>
       </w:r>
     </w:p>
     <w:p>
@@ -3110,290 +2650,146 @@
         <w:t>重命名</w:t>
       </w:r>
       <w:r>
-        <w:t>”</w:t>
-      </w:r>
-      <w:proofErr w:type="spellStart"/>
-      <w:r>
+        <w:t>”hdfs dfs”</w:t>
+      </w:r>
+      <w:r>
+        <w:t>。</w:t>
+      </w:r>
+    </w:p>
+    <w:p>
+      <w:pPr>
+        <w:rPr>
+          <w:color w:val="0000FF"/>
+        </w:rPr>
+      </w:pPr>
+      <w:r>
+        <w:rPr>
+          <w:color w:val="0000FF"/>
+        </w:rPr>
+        <w:t>//hdfs dfs</w:t>
+      </w:r>
+      <w:r>
+        <w:rPr>
+          <w:color w:val="0000FF"/>
+        </w:rPr>
+        <w:t>操作</w:t>
+      </w:r>
+    </w:p>
+    <w:p>
+      <w:pPr>
+        <w:rPr>
+          <w:color w:val="0000FF"/>
+        </w:rPr>
+      </w:pPr>
+      <w:r>
+        <w:rPr>
+          <w:color w:val="0000FF"/>
+        </w:rPr>
+        <w:t xml:space="preserve">Configuration configuration = new </w:t>
+      </w:r>
+      <w:proofErr w:type="gramStart"/>
+      <w:r>
+        <w:rPr>
+          <w:color w:val="0000FF"/>
+        </w:rPr>
+        <w:t>Configuration(</w:t>
+      </w:r>
+      <w:proofErr w:type="gramEnd"/>
+      <w:r>
+        <w:rPr>
+          <w:color w:val="0000FF"/>
+        </w:rPr>
+        <w:t>);</w:t>
+      </w:r>
+    </w:p>
+    <w:p>
+      <w:pPr>
+        <w:rPr>
+          <w:color w:val="0000FF"/>
+        </w:rPr>
+      </w:pPr>
+      <w:r>
+        <w:rPr>
+          <w:color w:val="0000FF"/>
+        </w:rPr>
+        <w:t xml:space="preserve">FileSystem fileSystem = </w:t>
+      </w:r>
+      <w:proofErr w:type="gramStart"/>
+      <w:r>
+        <w:rPr>
+          <w:color w:val="0000FF"/>
+        </w:rPr>
+        <w:t>FileSystem.get(</w:t>
+      </w:r>
+      <w:proofErr w:type="gramEnd"/>
+      <w:r>
+        <w:rPr>
+          <w:color w:val="0000FF"/>
+        </w:rPr>
+        <w:t xml:space="preserve">URI.create("hdfs://192.168.1.120:9000"), configuration, "root"); </w:t>
+      </w:r>
+    </w:p>
+    <w:p>
+      <w:pPr>
+        <w:wordWrap w:val="0"/>
+        <w:rPr>
+          <w:color w:val="0000FF"/>
+        </w:rPr>
+      </w:pPr>
+      <w:r>
+        <w:rPr>
+          <w:color w:val="0000FF"/>
+        </w:rPr>
+        <w:t>//9000</w:t>
+      </w:r>
+      <w:r>
+        <w:rPr>
+          <w:color w:val="0000FF"/>
+        </w:rPr>
+        <w:t>端口与</w:t>
+      </w:r>
+      <w:r>
+        <w:rPr>
+          <w:color w:val="0000FF"/>
+        </w:rPr>
         <w:t>hdfs</w:t>
       </w:r>
-      <w:proofErr w:type="spellEnd"/>
-      <w:r>
-        <w:t xml:space="preserve"> </w:t>
-      </w:r>
-      <w:proofErr w:type="spellStart"/>
-      <w:r>
-        <w:t>dfs</w:t>
-      </w:r>
-      <w:proofErr w:type="spellEnd"/>
-      <w:r>
-        <w:t>”</w:t>
-      </w:r>
-      <w:r>
-        <w:t>。</w:t>
-      </w:r>
-    </w:p>
-    <w:p>
-      <w:pPr>
+      <w:r>
         <w:rPr>
           <w:color w:val="0000FF"/>
         </w:rPr>
-      </w:pPr>
-      <w:r>
+        <w:t>沟通</w:t>
+      </w:r>
+    </w:p>
+    <w:p>
+      <w:pPr>
+        <w:wordWrap w:val="0"/>
         <w:rPr>
           <w:color w:val="0000FF"/>
         </w:rPr>
-        <w:t>//</w:t>
-      </w:r>
-      <w:proofErr w:type="spellStart"/>
+      </w:pPr>
       <w:r>
         <w:rPr>
           <w:color w:val="0000FF"/>
         </w:rPr>
-        <w:t>hdfs</w:t>
-      </w:r>
-      <w:proofErr w:type="spellEnd"/>
-      <w:r>
+        <w:t xml:space="preserve">FileInputFormat.addInputPath(job, new Path("hdfs://192.168.1.111:9000/user/input/wc/"));  </w:t>
+      </w:r>
+    </w:p>
+    <w:p>
+      <w:pPr>
+        <w:wordWrap w:val="0"/>
         <w:rPr>
           <w:color w:val="0000FF"/>
         </w:rPr>
-        <w:t xml:space="preserve"> </w:t>
-      </w:r>
-      <w:proofErr w:type="spellStart"/>
-      <w:r>
-        <w:rPr>
-          <w:color w:val="0000FF"/>
-        </w:rPr>
-        <w:t>dfs</w:t>
-      </w:r>
-      <w:proofErr w:type="spellEnd"/>
-      <w:r>
-        <w:rPr>
-          <w:color w:val="0000FF"/>
-        </w:rPr>
-        <w:t>操作</w:t>
-      </w:r>
-    </w:p>
-    <w:p>
-      <w:pPr>
-        <w:rPr>
-          <w:color w:val="0000FF"/>
-        </w:rPr>
-      </w:pPr>
-      <w:r>
-        <w:rPr>
-          <w:color w:val="0000FF"/>
-        </w:rPr>
-        <w:t xml:space="preserve">Configuration </w:t>
-      </w:r>
-      <w:proofErr w:type="spellStart"/>
-      <w:r>
-        <w:rPr>
-          <w:color w:val="0000FF"/>
-        </w:rPr>
-        <w:t>configuration</w:t>
-      </w:r>
-      <w:proofErr w:type="spellEnd"/>
-      <w:r>
-        <w:rPr>
-          <w:color w:val="0000FF"/>
-        </w:rPr>
-        <w:t xml:space="preserve"> = new </w:t>
-      </w:r>
-      <w:proofErr w:type="gramStart"/>
-      <w:r>
-        <w:rPr>
-          <w:color w:val="0000FF"/>
-        </w:rPr>
-        <w:t>Configuration(</w:t>
-      </w:r>
-      <w:proofErr w:type="gramEnd"/>
-      <w:r>
-        <w:rPr>
-          <w:color w:val="0000FF"/>
-        </w:rPr>
-        <w:t>);</w:t>
-      </w:r>
-    </w:p>
-    <w:p>
-      <w:pPr>
-        <w:rPr>
-          <w:color w:val="0000FF"/>
-        </w:rPr>
-      </w:pPr>
-      <w:proofErr w:type="spellStart"/>
-      <w:r>
-        <w:rPr>
-          <w:color w:val="0000FF"/>
-        </w:rPr>
-        <w:t>FileSystem</w:t>
-      </w:r>
-      <w:proofErr w:type="spellEnd"/>
-      <w:r>
-        <w:rPr>
-          <w:color w:val="0000FF"/>
-        </w:rPr>
-        <w:t xml:space="preserve"> </w:t>
-      </w:r>
-      <w:proofErr w:type="spellStart"/>
-      <w:r>
-        <w:rPr>
-          <w:color w:val="0000FF"/>
-        </w:rPr>
-        <w:t>fileSystem</w:t>
-      </w:r>
-      <w:proofErr w:type="spellEnd"/>
-      <w:r>
-        <w:rPr>
-          <w:color w:val="0000FF"/>
-        </w:rPr>
-        <w:t xml:space="preserve"> = </w:t>
-      </w:r>
-      <w:proofErr w:type="spellStart"/>
-      <w:proofErr w:type="gramStart"/>
-      <w:r>
-        <w:rPr>
-          <w:color w:val="0000FF"/>
-        </w:rPr>
-        <w:t>FileSystem.get</w:t>
-      </w:r>
-      <w:proofErr w:type="spellEnd"/>
-      <w:r>
-        <w:rPr>
-          <w:color w:val="0000FF"/>
-        </w:rPr>
-        <w:t>(</w:t>
-      </w:r>
-      <w:proofErr w:type="spellStart"/>
-      <w:proofErr w:type="gramEnd"/>
-      <w:r>
-        <w:rPr>
-          <w:color w:val="0000FF"/>
-        </w:rPr>
-        <w:t>URI.create</w:t>
-      </w:r>
-      <w:proofErr w:type="spellEnd"/>
-      <w:r>
-        <w:rPr>
-          <w:color w:val="0000FF"/>
-        </w:rPr>
-        <w:t>("</w:t>
-      </w:r>
-      <w:proofErr w:type="spellStart"/>
-      <w:r>
-        <w:rPr>
-          <w:color w:val="0000FF"/>
-        </w:rPr>
-        <w:t>hdfs</w:t>
-      </w:r>
-      <w:proofErr w:type="spellEnd"/>
-      <w:r>
-        <w:rPr>
-          <w:color w:val="0000FF"/>
-        </w:rPr>
-        <w:t xml:space="preserve">://192.168.1.120:9000"), configuration, "root"); </w:t>
-      </w:r>
-    </w:p>
-    <w:p>
-      <w:pPr>
-        <w:wordWrap w:val="0"/>
-        <w:rPr>
-          <w:color w:val="0000FF"/>
-        </w:rPr>
-      </w:pPr>
-      <w:r>
-        <w:rPr>
-          <w:color w:val="0000FF"/>
-        </w:rPr>
-        <w:t>//9000</w:t>
-      </w:r>
-      <w:r>
-        <w:rPr>
-          <w:color w:val="0000FF"/>
-        </w:rPr>
-        <w:t>端口与</w:t>
-      </w:r>
-      <w:proofErr w:type="spellStart"/>
-      <w:r>
-        <w:rPr>
-          <w:color w:val="0000FF"/>
-        </w:rPr>
-        <w:t>hdfs</w:t>
-      </w:r>
-      <w:proofErr w:type="spellEnd"/>
-      <w:r>
-        <w:rPr>
-          <w:color w:val="0000FF"/>
-        </w:rPr>
-        <w:t>沟通</w:t>
-      </w:r>
-    </w:p>
-    <w:p>
-      <w:pPr>
-        <w:wordWrap w:val="0"/>
-        <w:rPr>
-          <w:color w:val="0000FF"/>
-        </w:rPr>
-      </w:pPr>
-      <w:proofErr w:type="spellStart"/>
-      <w:r>
-        <w:rPr>
-          <w:color w:val="0000FF"/>
-        </w:rPr>
-        <w:t>FileInputFormat.addInputPath</w:t>
-      </w:r>
-      <w:proofErr w:type="spellEnd"/>
-      <w:r>
-        <w:rPr>
-          <w:color w:val="0000FF"/>
-        </w:rPr>
-        <w:t>(job, new Path("</w:t>
-      </w:r>
-      <w:proofErr w:type="spellStart"/>
-      <w:r>
-        <w:rPr>
-          <w:color w:val="0000FF"/>
-        </w:rPr>
-        <w:t>hdfs</w:t>
-      </w:r>
-      <w:proofErr w:type="spellEnd"/>
-      <w:r>
-        <w:rPr>
-          <w:color w:val="0000FF"/>
-        </w:rPr>
-        <w:t>://192.168.1.111:9000/user/input/</w:t>
-      </w:r>
-      <w:proofErr w:type="spellStart"/>
-      <w:r>
-        <w:rPr>
-          <w:color w:val="0000FF"/>
-        </w:rPr>
-        <w:t>wc</w:t>
-      </w:r>
-      <w:proofErr w:type="spellEnd"/>
-      <w:r>
-        <w:rPr>
-          <w:color w:val="0000FF"/>
-        </w:rPr>
-        <w:t xml:space="preserve">/"));  </w:t>
-      </w:r>
-    </w:p>
-    <w:p>
-      <w:pPr>
-        <w:wordWrap w:val="0"/>
-        <w:rPr>
-          <w:color w:val="0000FF"/>
-        </w:rPr>
-      </w:pPr>
-    </w:p>
-    <w:p>
-      <w:proofErr w:type="spellStart"/>
+      </w:pPr>
+    </w:p>
+    <w:p>
       <w:r>
         <w:rPr>
           <w:color w:val="FF0000"/>
         </w:rPr>
         <w:t>hadoop</w:t>
       </w:r>
-      <w:proofErr w:type="spellEnd"/>
       <w:r>
         <w:rPr>
           <w:color w:val="FF0000"/>
@@ -3466,7 +2862,7 @@
                     </pic:cNvPicPr>
                   </pic:nvPicPr>
                   <pic:blipFill>
-                    <a:blip r:embed="rId15"/>
+                    <a:blip r:embed="rId19"/>
                     <a:stretch>
                       <a:fillRect/>
                     </a:stretch>
@@ -3643,35 +3039,7 @@
         <w:rPr>
           <w:color w:val="0070C0"/>
         </w:rPr>
-        <w:t>=org.apache.log4j.ConsoleAppender log4j.appender.console.Target=</w:t>
-      </w:r>
-      <w:proofErr w:type="spellStart"/>
-      <w:r>
-        <w:rPr>
-          <w:color w:val="0070C0"/>
-        </w:rPr>
-        <w:t>System.out</w:t>
-      </w:r>
-      <w:proofErr w:type="spellEnd"/>
-      <w:r>
-        <w:rPr>
-          <w:color w:val="0070C0"/>
-        </w:rPr>
-        <w:t xml:space="preserve"> log4j.appender.console.layout=org.apache.log4j.PatternLayout log4j.appender.console.layout.ConversionPattern=%d{ABSOLUTE} %5p %c{1}:%L - %</w:t>
-      </w:r>
-      <w:proofErr w:type="spellStart"/>
-      <w:r>
-        <w:rPr>
-          <w:color w:val="0070C0"/>
-        </w:rPr>
-        <w:t>m%n</w:t>
-      </w:r>
-      <w:proofErr w:type="spellEnd"/>
-      <w:r>
-        <w:rPr>
-          <w:color w:val="0070C0"/>
-        </w:rPr>
-        <w:t xml:space="preserve"> </w:t>
+        <w:t xml:space="preserve">=org.apache.log4j.ConsoleAppender log4j.appender.console.Target=System.out log4j.appender.console.layout=org.apache.log4j.PatternLayout log4j.appender.console.layout.ConversionPattern=%d{ABSOLUTE} %5p %c{1}:%L - %m%n </w:t>
       </w:r>
       <w:r>
         <w:rPr>
@@ -3717,7 +3085,7 @@
                     </pic:cNvPicPr>
                   </pic:nvPicPr>
                   <pic:blipFill>
-                    <a:blip r:embed="rId16"/>
+                    <a:blip r:embed="rId20"/>
                     <a:stretch>
                       <a:fillRect/>
                     </a:stretch>
@@ -3747,14 +3115,12 @@
         </w:rPr>
         <w:t>本机为</w:t>
       </w:r>
-      <w:proofErr w:type="spellStart"/>
       <w:r>
         <w:rPr>
           <w:color w:val="FF0000"/>
         </w:rPr>
         <w:t>vega</w:t>
       </w:r>
-      <w:proofErr w:type="spellEnd"/>
       <w:r>
         <w:rPr>
           <w:color w:val="FF0000"/>
@@ -3765,30 +3131,20 @@
         <w:rPr>
           <w:color w:val="FF0000"/>
         </w:rPr>
-        <w:t xml:space="preserve">docker </w:t>
-      </w:r>
-      <w:proofErr w:type="spellStart"/>
+        <w:t>docker hadoop</w:t>
+      </w:r>
       <w:r>
         <w:rPr>
           <w:color w:val="FF0000"/>
         </w:rPr>
-        <w:t>hadoop</w:t>
-      </w:r>
-      <w:proofErr w:type="spellEnd"/>
+        <w:t>的</w:t>
+      </w:r>
       <w:r>
         <w:rPr>
           <w:color w:val="FF0000"/>
         </w:rPr>
-        <w:t>的</w:t>
-      </w:r>
-      <w:proofErr w:type="spellStart"/>
-      <w:r>
-        <w:rPr>
-          <w:color w:val="FF0000"/>
-        </w:rPr>
         <w:t>hdfs</w:t>
       </w:r>
-      <w:proofErr w:type="spellEnd"/>
       <w:r>
         <w:rPr>
           <w:color w:val="FF0000"/>
@@ -3812,42 +3168,36 @@
         </w:rPr>
         <w:t>关闭</w:t>
       </w:r>
-      <w:proofErr w:type="spellStart"/>
       <w:r>
         <w:rPr>
           <w:color w:val="0070C0"/>
         </w:rPr>
         <w:t>dfs</w:t>
       </w:r>
-      <w:proofErr w:type="spellEnd"/>
       <w:r>
         <w:rPr>
           <w:color w:val="0070C0"/>
         </w:rPr>
         <w:t>的权限系统。在</w:t>
       </w:r>
-      <w:proofErr w:type="spellStart"/>
       <w:r>
         <w:rPr>
           <w:color w:val="0070C0"/>
         </w:rPr>
         <w:t>hdfs</w:t>
       </w:r>
-      <w:proofErr w:type="spellEnd"/>
       <w:r>
         <w:rPr>
           <w:color w:val="0070C0"/>
         </w:rPr>
         <w:t>的配置文件中，将</w:t>
       </w:r>
-      <w:proofErr w:type="spellStart"/>
       <w:r>
         <w:rPr>
           <w:color w:val="0070C0"/>
         </w:rPr>
         <w:t>dfs.permissions</w:t>
       </w:r>
-      <w:proofErr w:type="spellEnd"/>
       <w:r>
         <w:rPr>
           <w:color w:val="0070C0"/>
@@ -3877,42 +3227,12 @@
           <w:color w:val="0070C0"/>
         </w:rPr>
       </w:pPr>
-      <w:proofErr w:type="spellStart"/>
       <w:r>
         <w:rPr>
           <w:color w:val="0070C0"/>
         </w:rPr>
-        <w:t>hadoop</w:t>
-      </w:r>
-      <w:proofErr w:type="spellEnd"/>
-      <w:r>
-        <w:rPr>
-          <w:color w:val="0070C0"/>
-        </w:rPr>
-        <w:t xml:space="preserve"> fs -</w:t>
-      </w:r>
-      <w:proofErr w:type="spellStart"/>
-      <w:r>
-        <w:rPr>
-          <w:color w:val="0070C0"/>
-        </w:rPr>
-        <w:t>chmod</w:t>
-      </w:r>
-      <w:proofErr w:type="spellEnd"/>
-      <w:r>
-        <w:rPr>
-          <w:color w:val="0070C0"/>
-        </w:rPr>
-        <w:t xml:space="preserve"> 777 /user/</w:t>
-      </w:r>
-      <w:proofErr w:type="spellStart"/>
-      <w:r>
-        <w:rPr>
-          <w:color w:val="0070C0"/>
-        </w:rPr>
-        <w:t>hadoop</w:t>
-      </w:r>
-      <w:proofErr w:type="spellEnd"/>
+        <w:t>hadoop fs -chmod 777 /user/hadoop</w:t>
+      </w:r>
     </w:p>
     <w:p>
       <w:pPr>
@@ -4006,47 +3326,28 @@
         <w:t>负责海量数据运算时的资源调度，集群中的角色主要有</w:t>
       </w:r>
       <w:r>
-        <w:t xml:space="preserve"> </w:t>
-      </w:r>
-      <w:proofErr w:type="spellStart"/>
-      <w:r>
-        <w:t>ResourceManager</w:t>
-      </w:r>
-      <w:proofErr w:type="spellEnd"/>
-      <w:r>
-        <w:t xml:space="preserve"> /</w:t>
-      </w:r>
-      <w:proofErr w:type="spellStart"/>
-      <w:r>
-        <w:t>NodeManager</w:t>
-      </w:r>
-      <w:proofErr w:type="spellEnd"/>
+        <w:t xml:space="preserve"> ResourceManager /NodeManager</w:t>
+      </w:r>
     </w:p>
     <w:p>
       <w:pPr>
         <w:ind w:firstLine="500"/>
       </w:pPr>
-      <w:proofErr w:type="spellStart"/>
       <w:r>
         <w:t>jps</w:t>
       </w:r>
-      <w:proofErr w:type="spellEnd"/>
       <w:r>
         <w:t>命令可以在</w:t>
       </w:r>
-      <w:proofErr w:type="spellStart"/>
       <w:r>
         <w:t>datanode</w:t>
       </w:r>
-      <w:proofErr w:type="spellEnd"/>
       <w:r>
         <w:t>上看到</w:t>
       </w:r>
-      <w:proofErr w:type="spellStart"/>
       <w:r>
         <w:t>yarnchild</w:t>
       </w:r>
-      <w:proofErr w:type="spellEnd"/>
       <w:r>
         <w:t>。</w:t>
       </w:r>
@@ -4055,11 +3356,9 @@
       <w:pPr>
         <w:ind w:firstLine="500"/>
       </w:pPr>
-      <w:proofErr w:type="spellStart"/>
       <w:r>
         <w:t>MRAppMaster</w:t>
       </w:r>
-      <w:proofErr w:type="spellEnd"/>
       <w:r>
         <w:t>是</w:t>
       </w:r>
@@ -4069,11 +3368,9 @@
       <w:r>
         <w:t>的</w:t>
       </w:r>
-      <w:proofErr w:type="spellStart"/>
       <w:r>
         <w:t>ApplicationMaster</w:t>
       </w:r>
-      <w:proofErr w:type="spellEnd"/>
       <w:r>
         <w:t>实现，它使得</w:t>
       </w:r>
@@ -4089,27 +3386,21 @@
       <w:r>
         <w:t>上，老师在</w:t>
       </w:r>
-      <w:proofErr w:type="spellStart"/>
       <w:r>
         <w:t>datanode</w:t>
       </w:r>
-      <w:proofErr w:type="spellEnd"/>
       <w:r>
         <w:t>上看到的不是</w:t>
       </w:r>
-      <w:proofErr w:type="spellStart"/>
       <w:r>
         <w:t>yarnchild</w:t>
       </w:r>
-      <w:proofErr w:type="spellEnd"/>
       <w:r>
         <w:t>而是</w:t>
       </w:r>
-      <w:proofErr w:type="spellStart"/>
       <w:r>
         <w:t>MRAppMaster</w:t>
       </w:r>
-      <w:proofErr w:type="spellEnd"/>
       <w:r>
         <w:t>。</w:t>
       </w:r>
@@ -4136,39 +3427,7 @@
           <w:rFonts w:ascii="Calibri" w:eastAsia="Calibri" w:hAnsi="Calibri" w:cs="Calibri"/>
           <w:sz w:val="24"/>
         </w:rPr>
-        <w:t>运行一个任务之后（比如</w:t>
-      </w:r>
-      <w:proofErr w:type="spellStart"/>
-      <w:r>
-        <w:rPr>
-          <w:rFonts w:ascii="Calibri" w:eastAsia="Calibri" w:hAnsi="Calibri" w:cs="Calibri"/>
-          <w:sz w:val="24"/>
-        </w:rPr>
-        <w:t>mapreduce</w:t>
-      </w:r>
-      <w:proofErr w:type="spellEnd"/>
-      <w:r>
-        <w:rPr>
-          <w:rFonts w:ascii="Calibri" w:eastAsia="Calibri" w:hAnsi="Calibri" w:cs="Calibri"/>
-          <w:sz w:val="24"/>
-        </w:rPr>
-        <w:t>），就会在HDFS的/</w:t>
-      </w:r>
-      <w:proofErr w:type="spellStart"/>
-      <w:r>
-        <w:rPr>
-          <w:rFonts w:ascii="Calibri" w:eastAsia="Calibri" w:hAnsi="Calibri" w:cs="Calibri"/>
-          <w:sz w:val="24"/>
-        </w:rPr>
-        <w:t>tmp</w:t>
-      </w:r>
-      <w:proofErr w:type="spellEnd"/>
-      <w:r>
-        <w:rPr>
-          <w:rFonts w:ascii="Calibri" w:eastAsia="Calibri" w:hAnsi="Calibri" w:cs="Calibri"/>
-          <w:sz w:val="24"/>
-        </w:rPr>
-        <w:t>中产生一些记录文件。</w:t>
+        <w:t>运行一个任务之后（比如mapreduce），就会在HDFS的/tmp中产生一些记录文件。</w:t>
       </w:r>
     </w:p>
     <w:p>
@@ -4225,19 +3484,15 @@
         <w:ind w:firstLine="500"/>
         <w:jc w:val="left"/>
       </w:pPr>
-      <w:proofErr w:type="spellStart"/>
       <w:r>
         <w:t>mapreduce</w:t>
       </w:r>
-      <w:proofErr w:type="spellEnd"/>
       <w:r>
         <w:t>只是</w:t>
       </w:r>
-      <w:proofErr w:type="spellStart"/>
       <w:r>
         <w:t>hadoop</w:t>
       </w:r>
-      <w:proofErr w:type="spellEnd"/>
       <w:r>
         <w:t>的一种</w:t>
       </w:r>
@@ -4276,11 +3531,9 @@
       <w:pPr>
         <w:ind w:firstLine="500"/>
       </w:pPr>
-      <w:proofErr w:type="spellStart"/>
       <w:r>
         <w:t>hadoop</w:t>
       </w:r>
-      <w:proofErr w:type="spellEnd"/>
       <w:r>
         <w:t>的</w:t>
       </w:r>
@@ -4341,30 +3594,21 @@
       <w:r>
         <w:t>：运行作业的客户端通过调用</w:t>
       </w:r>
-      <w:proofErr w:type="spellStart"/>
-      <w:r>
-        <w:t>getSplits</w:t>
-      </w:r>
-      <w:proofErr w:type="spellEnd"/>
-      <w:r>
-        <w:t>()</w:t>
+      <w:r>
+        <w:t>getSplits()</w:t>
       </w:r>
       <w:r>
         <w:t>计算分片，然后将他们发送到</w:t>
       </w:r>
-      <w:proofErr w:type="spellStart"/>
       <w:r>
         <w:t>jobtracker</w:t>
       </w:r>
-      <w:proofErr w:type="spellEnd"/>
       <w:r>
         <w:t>。</w:t>
       </w:r>
-      <w:proofErr w:type="spellStart"/>
       <w:r>
         <w:t>jobtracker</w:t>
       </w:r>
-      <w:proofErr w:type="spellEnd"/>
       <w:r>
         <w:t>使用其存储位置信息来调度</w:t>
       </w:r>
@@ -4374,13 +3618,79 @@
       <w:r>
         <w:t>任务从而在</w:t>
       </w:r>
-      <w:proofErr w:type="spellStart"/>
       <w:r>
         <w:t>tasktracker</w:t>
       </w:r>
-      <w:proofErr w:type="spellEnd"/>
       <w:r>
         <w:t>上处理这些分片数据。</w:t>
+      </w:r>
+    </w:p>
+    <w:p>
+      <w:pPr>
+        <w:ind w:firstLine="500"/>
+        <w:rPr>
+          <w:rFonts w:hint="eastAsia"/>
+        </w:rPr>
+      </w:pPr>
+      <w:r>
+        <w:rPr>
+          <w:rFonts w:hint="eastAsia"/>
+        </w:rPr>
+        <w:t>map</w:t>
+      </w:r>
+      <w:r>
+        <w:rPr>
+          <w:rFonts w:hint="eastAsia"/>
+        </w:rPr>
+        <w:t>与</w:t>
+      </w:r>
+      <w:r>
+        <w:rPr>
+          <w:rFonts w:hint="eastAsia"/>
+        </w:rPr>
+        <w:t>combine</w:t>
+      </w:r>
+      <w:r>
+        <w:rPr>
+          <w:rFonts w:hint="eastAsia"/>
+        </w:rPr>
+        <w:t>以及</w:t>
+      </w:r>
+      <w:r>
+        <w:rPr>
+          <w:rFonts w:hint="eastAsia"/>
+        </w:rPr>
+        <w:t>reduce</w:t>
+      </w:r>
+      <w:r>
+        <w:rPr>
+          <w:rFonts w:hint="eastAsia"/>
+        </w:rPr>
+        <w:t>其实都是函数操作，</w:t>
+      </w:r>
+      <w:r>
+        <w:rPr>
+          <w:rFonts w:hint="eastAsia"/>
+        </w:rPr>
+        <w:t>map</w:t>
+      </w:r>
+      <w:r>
+        <w:rPr>
+          <w:rFonts w:hint="eastAsia"/>
+        </w:rPr>
+        <w:t>甚至可以用于实现</w:t>
+      </w:r>
+      <w:r>
+        <w:rPr>
+          <w:rFonts w:hint="eastAsia"/>
+        </w:rPr>
+        <w:t>filter</w:t>
+      </w:r>
+      <w:r>
+        <w:rPr>
+          <w:rFonts w:hint="eastAsia"/>
+        </w:rPr>
+        <w:t>、数据分片</w:t>
       </w:r>
     </w:p>
     <w:p>
@@ -4462,35 +3772,27 @@
       <w:r>
         <w:t>是本行的文本内容）传给</w:t>
       </w:r>
-      <w:proofErr w:type="spellStart"/>
       <w:r>
         <w:t>InputFormat</w:t>
       </w:r>
-      <w:proofErr w:type="spellEnd"/>
       <w:r>
         <w:t>的</w:t>
       </w:r>
-      <w:proofErr w:type="spellStart"/>
       <w:r>
         <w:t>getRecordReader</w:t>
       </w:r>
-      <w:proofErr w:type="spellEnd"/>
       <w:r>
         <w:t>（）方法来获得这个分片的</w:t>
       </w:r>
-      <w:proofErr w:type="spellStart"/>
       <w:r>
         <w:t>RecordReader</w:t>
       </w:r>
-      <w:proofErr w:type="spellEnd"/>
       <w:r>
         <w:t>。</w:t>
       </w:r>
-      <w:proofErr w:type="spellStart"/>
       <w:r>
         <w:t>RecordReader</w:t>
       </w:r>
-      <w:proofErr w:type="spellEnd"/>
       <w:r>
         <w:t>就像是记录上的迭代器，</w:t>
       </w:r>
@@ -4512,11 +3814,9 @@
       <w:r>
         <w:t>（）方法用一个</w:t>
       </w:r>
-      <w:proofErr w:type="spellStart"/>
       <w:r>
         <w:t>RecordReader</w:t>
       </w:r>
-      <w:proofErr w:type="spellEnd"/>
       <w:r>
         <w:t>来生成记录的键</w:t>
       </w:r>
@@ -4552,7 +3852,7 @@
         <w:jc w:val="left"/>
       </w:pPr>
       <w:r>
-        <w:t>Shuffle</w:t>
+        <w:t>Combine</w:t>
       </w:r>
       <w:r>
         <w:t>：</w:t>
@@ -4562,11 +3862,9 @@
       <w:pPr>
         <w:ind w:left="500" w:firstLine="500"/>
       </w:pPr>
-      <w:proofErr w:type="spellStart"/>
       <w:r>
         <w:t>hadoop</w:t>
       </w:r>
-      <w:proofErr w:type="spellEnd"/>
       <w:r>
         <w:t>提供</w:t>
       </w:r>
@@ -4804,7 +4102,64 @@
         <w:t>reduce</w:t>
       </w:r>
       <w:r>
-        <w:t>函数：接受一个键，以及相关的一组值，将这组值进行合并产生一组规模更小的值（通常只有一个或零个值）。</w:t>
+        <w:t>函数</w:t>
+      </w:r>
+      <w:r>
+        <w:rPr>
+          <w:rFonts w:hint="eastAsia"/>
+        </w:rPr>
+        <w:t>（包含</w:t>
+      </w:r>
+      <w:r>
+        <w:rPr>
+          <w:rFonts w:hint="eastAsia"/>
+        </w:rPr>
+        <w:t>Shuffle</w:t>
+      </w:r>
+      <w:r>
+        <w:rPr>
+          <w:rFonts w:hint="eastAsia"/>
+        </w:rPr>
+        <w:t>，即</w:t>
+      </w:r>
+      <w:r>
+        <w:rPr>
+          <w:rFonts w:hint="eastAsia"/>
+        </w:rPr>
+        <w:t>pull</w:t>
+      </w:r>
+      <w:r>
+        <w:rPr>
+          <w:rFonts w:hint="eastAsia"/>
+        </w:rPr>
+        <w:t>方式</w:t>
+      </w:r>
+      <w:r>
+        <w:rPr>
+          <w:rFonts w:hint="eastAsia"/>
+        </w:rPr>
+        <w:t>合并</w:t>
+      </w:r>
+      <w:r>
+        <w:rPr>
+          <w:rFonts w:hint="eastAsia"/>
+        </w:rPr>
+        <w:t>拉取</w:t>
+      </w:r>
+      <w:r>
+        <w:rPr>
+          <w:rFonts w:hint="eastAsia"/>
+        </w:rPr>
+        <w:t>map</w:t>
+      </w:r>
+      <w:r>
+        <w:rPr>
+          <w:rFonts w:hint="eastAsia"/>
+        </w:rPr>
+        <w:t>的结果）</w:t>
+      </w:r>
+      <w:r>
+        <w:t>：接受一个键，以及相关的一组值，将这组值进行合并产生一组规模更小的值（通常只有一个或零个值）。</w:t>
       </w:r>
       <w:r>
         <w:t> </w:t>
@@ -4924,6 +4279,8 @@
         <w:widowControl/>
         <w:jc w:val="left"/>
       </w:pPr>
+      <w:bookmarkStart w:id="0" w:name="_GoBack"/>
+      <w:bookmarkEnd w:id="0"/>
     </w:p>
     <w:p>
       <w:r>
@@ -4949,7 +4306,7 @@
                     </pic:cNvPicPr>
                   </pic:nvPicPr>
                   <pic:blipFill>
-                    <a:blip r:embed="rId17"/>
+                    <a:blip r:embed="rId21"/>
                     <a:stretch>
                       <a:fillRect/>
                     </a:stretch>
@@ -4975,11 +4332,9 @@
       <w:r>
         <w:t>在</w:t>
       </w:r>
-      <w:proofErr w:type="spellStart"/>
       <w:r>
         <w:t>hadoop</w:t>
       </w:r>
-      <w:proofErr w:type="spellEnd"/>
       <w:r>
         <w:t>运行程序有两种方法：</w:t>
       </w:r>
@@ -4997,11 +4352,9 @@
       <w:r>
         <w:t>连接编译软件与</w:t>
       </w:r>
-      <w:proofErr w:type="spellStart"/>
       <w:r>
         <w:t>hadoop</w:t>
       </w:r>
-      <w:proofErr w:type="spellEnd"/>
     </w:p>
     <w:p>
       <w:r>
@@ -5046,7 +4399,7 @@
                     </pic:cNvPicPr>
                   </pic:nvPicPr>
                   <pic:blipFill>
-                    <a:blip r:embed="rId18"/>
+                    <a:blip r:embed="rId22"/>
                     <a:stretch>
                       <a:fillRect/>
                     </a:stretch>
@@ -5085,21 +4438,8 @@
       </w:r>
     </w:p>
     <w:p>
-      <w:proofErr w:type="spellStart"/>
-      <w:r>
-        <w:t>hadoop</w:t>
-      </w:r>
-      <w:proofErr w:type="spellEnd"/>
-      <w:r>
-        <w:t xml:space="preserve"> jar xxx.jar  </w:t>
-      </w:r>
-      <w:proofErr w:type="spellStart"/>
-      <w:r>
-        <w:t>Packagename.Classname</w:t>
-      </w:r>
-      <w:proofErr w:type="spellEnd"/>
-      <w:r>
-        <w:t xml:space="preserve"> </w:t>
+      <w:r>
+        <w:t xml:space="preserve">hadoop jar xxx.jar  Packagename.Classname </w:t>
       </w:r>
       <w:r>
         <w:t>程序</w:t>
@@ -5137,7 +4477,7 @@
                     </pic:cNvPicPr>
                   </pic:nvPicPr>
                   <pic:blipFill>
-                    <a:blip r:embed="rId19"/>
+                    <a:blip r:embed="rId23"/>
                     <a:stretch>
                       <a:fillRect/>
                     </a:stretch>
@@ -5170,65 +4510,123 @@
         </w:rPr>
         <w:t>我一开始创建</w:t>
       </w:r>
-      <w:proofErr w:type="spellStart"/>
       <w:r>
         <w:rPr>
           <w:color w:val="0070C0"/>
         </w:rPr>
-        <w:t>tableRDD</w:t>
-      </w:r>
-      <w:proofErr w:type="spellEnd"/>
+        <w:t>tableRDD List</w:t>
+      </w:r>
       <w:r>
         <w:rPr>
           <w:color w:val="0070C0"/>
         </w:rPr>
-        <w:t xml:space="preserve"> List</w:t>
+        <w:t>里面是</w:t>
       </w:r>
       <w:r>
         <w:rPr>
           <w:color w:val="0070C0"/>
         </w:rPr>
-        <w:t>里面是</w:t>
+        <w:t>String</w:t>
       </w:r>
       <w:r>
         <w:rPr>
           <w:color w:val="0070C0"/>
         </w:rPr>
-        <w:t>String</w:t>
+        <w:t>类型，于是后面如果没有使用</w:t>
       </w:r>
       <w:r>
         <w:rPr>
           <w:color w:val="0070C0"/>
         </w:rPr>
-        <w:t>类型，于是后面如果没有使用</w:t>
-      </w:r>
-      <w:proofErr w:type="spellStart"/>
+        <w:t>val</w:t>
+      </w:r>
       <w:r>
         <w:rPr>
           <w:color w:val="0070C0"/>
         </w:rPr>
-        <w:t>val</w:t>
-      </w:r>
-      <w:proofErr w:type="spellEnd"/>
+        <w:t>、</w:t>
+      </w:r>
       <w:r>
         <w:rPr>
           <w:color w:val="0070C0"/>
         </w:rPr>
-        <w:t>、</w:t>
-      </w:r>
-      <w:proofErr w:type="spellStart"/>
+        <w:t>var</w:t>
+      </w:r>
       <w:r>
         <w:rPr>
           <w:color w:val="0070C0"/>
         </w:rPr>
-        <w:t>var</w:t>
-      </w:r>
-      <w:proofErr w:type="spellEnd"/>
-      <w:r>
+        <w:t>表示是变量替代，那么就会按照原先的类型去检查一次。</w:t>
+      </w:r>
+    </w:p>
+    <w:p>
+      <w:pPr>
         <w:rPr>
           <w:color w:val="0070C0"/>
         </w:rPr>
-        <w:t>表示是变量替代，那么就会按照原先的类型去检查一次。</w:t>
+      </w:pPr>
+    </w:p>
+    <w:p>
+      <w:pPr>
+        <w:wordWrap w:val="0"/>
+        <w:rPr>
+          <w:color w:val="FF0000"/>
+        </w:rPr>
+      </w:pPr>
+      <w:r>
+        <w:rPr>
+          <w:color w:val="FF0000"/>
+        </w:rPr>
+        <w:t>java.lang.ClassCastException: cannot assign instance of java.lang.invoke.SerializedLambda to field org.apache.spark.rdd.RDD jar</w:t>
+      </w:r>
+      <w:r>
+        <w:rPr>
+          <w:color w:val="FF0000"/>
+        </w:rPr>
+        <w:t>包问题没有处理好（没有指定</w:t>
+      </w:r>
+      <w:r>
+        <w:rPr>
+          <w:color w:val="FF0000"/>
+        </w:rPr>
+        <w:t>jar</w:t>
+      </w:r>
+      <w:r>
+        <w:rPr>
+          <w:color w:val="FF0000"/>
+        </w:rPr>
+        <w:t>包或者</w:t>
+      </w:r>
+      <w:r>
+        <w:rPr>
+          <w:color w:val="FF0000"/>
+        </w:rPr>
+        <w:t>jar</w:t>
+      </w:r>
+      <w:r>
+        <w:rPr>
+          <w:color w:val="FF0000"/>
+        </w:rPr>
+        <w:t>包有问题比如可能没有签名）</w:t>
+      </w:r>
+    </w:p>
+    <w:p>
+      <w:pPr>
+        <w:rPr>
+          <w:color w:val="FF0000"/>
+        </w:rPr>
+      </w:pPr>
+      <w:r>
+        <w:rPr>
+          <w:color w:val="FF0000"/>
+        </w:rPr>
+        <w:t>java.lang.SecurityException: Invalid signature file digest for Manifest main attributes jar</w:t>
+      </w:r>
+      <w:r>
+        <w:rPr>
+          <w:color w:val="FF0000"/>
+        </w:rPr>
+        <w:t>包的签名问题</w:t>
       </w:r>
     </w:p>
     <w:p>
@@ -5237,127 +4635,13 @@
           <w:color w:val="0070C0"/>
         </w:rPr>
       </w:pPr>
-    </w:p>
-    <w:p>
-      <w:pPr>
-        <w:wordWrap w:val="0"/>
-        <w:rPr>
-          <w:color w:val="FF0000"/>
-        </w:rPr>
-      </w:pPr>
-      <w:proofErr w:type="spellStart"/>
-      <w:r>
-        <w:rPr>
-          <w:color w:val="FF0000"/>
-        </w:rPr>
-        <w:t>java.lang.ClassCastException</w:t>
-      </w:r>
-      <w:proofErr w:type="spellEnd"/>
-      <w:r>
-        <w:rPr>
-          <w:color w:val="FF0000"/>
-        </w:rPr>
-        <w:t xml:space="preserve">: cannot assign instance of </w:t>
-      </w:r>
-      <w:proofErr w:type="spellStart"/>
-      <w:r>
-        <w:rPr>
-          <w:color w:val="FF0000"/>
-        </w:rPr>
-        <w:t>java.lang.invoke.SerializedLambda</w:t>
-      </w:r>
-      <w:proofErr w:type="spellEnd"/>
-      <w:r>
-        <w:rPr>
-          <w:color w:val="FF0000"/>
-        </w:rPr>
-        <w:t xml:space="preserve"> to field </w:t>
-      </w:r>
-      <w:proofErr w:type="spellStart"/>
-      <w:r>
-        <w:rPr>
-          <w:color w:val="FF0000"/>
-        </w:rPr>
-        <w:t>org.apache.spark.rdd.RDD</w:t>
-      </w:r>
-      <w:proofErr w:type="spellEnd"/>
-      <w:r>
-        <w:rPr>
-          <w:color w:val="FF0000"/>
-        </w:rPr>
-        <w:t xml:space="preserve"> jar</w:t>
-      </w:r>
-      <w:r>
-        <w:rPr>
-          <w:color w:val="FF0000"/>
-        </w:rPr>
-        <w:t>包问题没有处理好（没有指定</w:t>
-      </w:r>
-      <w:r>
-        <w:rPr>
-          <w:color w:val="FF0000"/>
-        </w:rPr>
-        <w:t>jar</w:t>
-      </w:r>
-      <w:r>
-        <w:rPr>
-          <w:color w:val="FF0000"/>
-        </w:rPr>
-        <w:t>包或者</w:t>
-      </w:r>
-      <w:r>
-        <w:rPr>
-          <w:color w:val="FF0000"/>
-        </w:rPr>
-        <w:t>jar</w:t>
-      </w:r>
-      <w:r>
-        <w:rPr>
-          <w:color w:val="FF0000"/>
-        </w:rPr>
-        <w:t>包有问题比如可能没有签名）</w:t>
-      </w:r>
-    </w:p>
-    <w:p>
-      <w:pPr>
-        <w:rPr>
-          <w:color w:val="FF0000"/>
-        </w:rPr>
-      </w:pPr>
-      <w:proofErr w:type="spellStart"/>
-      <w:r>
-        <w:rPr>
-          <w:color w:val="FF0000"/>
-        </w:rPr>
-        <w:t>java.lang.SecurityException</w:t>
-      </w:r>
-      <w:proofErr w:type="spellEnd"/>
-      <w:r>
-        <w:rPr>
-          <w:color w:val="FF0000"/>
-        </w:rPr>
-        <w:t>: Invalid signature file digest for Manifest main attributes jar</w:t>
-      </w:r>
-      <w:r>
-        <w:rPr>
-          <w:color w:val="FF0000"/>
-        </w:rPr>
-        <w:t>包的签名问题</w:t>
-      </w:r>
-    </w:p>
-    <w:p>
-      <w:pPr>
+      <w:r>
         <w:rPr>
           <w:color w:val="0070C0"/>
         </w:rPr>
-      </w:pPr>
-      <w:r>
-        <w:rPr>
-          <w:color w:val="0070C0"/>
-        </w:rPr>
         <w:t>(1)</w:t>
       </w:r>
-      <w:hyperlink r:id="rId20" w:history="1">
+      <w:hyperlink r:id="rId24" w:history="1">
         <w:r>
           <w:rPr>
             <w:rStyle w:val="a5"/>
@@ -5414,29 +4698,53 @@
           <w:sz w:val="24"/>
           <w:lang w:bidi="ar"/>
         </w:rPr>
-        <w:t>LTS是一个轻量级分布式任务调度框架，参考</w:t>
-      </w:r>
-      <w:proofErr w:type="spellStart"/>
-      <w:r>
+        <w:t>LTS是一个轻量级分布式任务调度框架，参考hadoop的部分思想。有三种角色, JobClient, JobTracker, TaskTracker。</w:t>
+      </w:r>
+    </w:p>
+    <w:p>
+      <w:pPr>
+        <w:rPr>
+          <w:color w:val="0070C0"/>
+        </w:rPr>
+      </w:pPr>
+    </w:p>
+    <w:p>
+      <w:pPr>
+        <w:rPr>
+          <w:color w:val="0070C0"/>
+        </w:rPr>
+      </w:pPr>
+    </w:p>
+    <w:p>
+      <w:pPr>
+        <w:rPr>
+          <w:color w:val="0070C0"/>
+        </w:rPr>
+      </w:pPr>
+    </w:p>
+    <w:p>
+      <w:pPr>
+        <w:widowControl/>
+        <w:jc w:val="left"/>
         <w:rPr>
           <w:rFonts w:ascii="宋体" w:eastAsia="宋体" w:hAnsi="宋体" w:cs="宋体"/>
           <w:kern w:val="0"/>
           <w:sz w:val="24"/>
           <w:lang w:bidi="ar"/>
         </w:rPr>
-        <w:t>hadoop</w:t>
-      </w:r>
-      <w:proofErr w:type="spellEnd"/>
-      <w:r>
+      </w:pPr>
+    </w:p>
+    <w:p>
+      <w:pPr>
+        <w:widowControl/>
+        <w:jc w:val="left"/>
         <w:rPr>
           <w:rFonts w:ascii="宋体" w:eastAsia="宋体" w:hAnsi="宋体" w:cs="宋体"/>
           <w:kern w:val="0"/>
           <w:sz w:val="24"/>
           <w:lang w:bidi="ar"/>
         </w:rPr>
-        <w:t xml:space="preserve">的部分思想。有三种角色, </w:t>
-      </w:r>
-      <w:proofErr w:type="spellStart"/>
+      </w:pPr>
       <w:r>
         <w:rPr>
           <w:rFonts w:ascii="宋体" w:eastAsia="宋体" w:hAnsi="宋体" w:cs="宋体"/>
@@ -5444,142 +4752,7 @@
           <w:sz w:val="24"/>
           <w:lang w:bidi="ar"/>
         </w:rPr>
-        <w:t>JobClient</w:t>
-      </w:r>
-      <w:proofErr w:type="spellEnd"/>
-      <w:r>
-        <w:rPr>
-          <w:rFonts w:ascii="宋体" w:eastAsia="宋体" w:hAnsi="宋体" w:cs="宋体"/>
-          <w:kern w:val="0"/>
-          <w:sz w:val="24"/>
-          <w:lang w:bidi="ar"/>
-        </w:rPr>
-        <w:t xml:space="preserve">, </w:t>
-      </w:r>
-      <w:proofErr w:type="spellStart"/>
-      <w:r>
-        <w:rPr>
-          <w:rFonts w:ascii="宋体" w:eastAsia="宋体" w:hAnsi="宋体" w:cs="宋体"/>
-          <w:kern w:val="0"/>
-          <w:sz w:val="24"/>
-          <w:lang w:bidi="ar"/>
-        </w:rPr>
-        <w:t>JobTracker</w:t>
-      </w:r>
-      <w:proofErr w:type="spellEnd"/>
-      <w:r>
-        <w:rPr>
-          <w:rFonts w:ascii="宋体" w:eastAsia="宋体" w:hAnsi="宋体" w:cs="宋体"/>
-          <w:kern w:val="0"/>
-          <w:sz w:val="24"/>
-          <w:lang w:bidi="ar"/>
-        </w:rPr>
-        <w:t xml:space="preserve">, </w:t>
-      </w:r>
-      <w:proofErr w:type="spellStart"/>
-      <w:r>
-        <w:rPr>
-          <w:rFonts w:ascii="宋体" w:eastAsia="宋体" w:hAnsi="宋体" w:cs="宋体"/>
-          <w:kern w:val="0"/>
-          <w:sz w:val="24"/>
-          <w:lang w:bidi="ar"/>
-        </w:rPr>
-        <w:t>TaskTracker</w:t>
-      </w:r>
-      <w:proofErr w:type="spellEnd"/>
-      <w:r>
-        <w:rPr>
-          <w:rFonts w:ascii="宋体" w:eastAsia="宋体" w:hAnsi="宋体" w:cs="宋体"/>
-          <w:kern w:val="0"/>
-          <w:sz w:val="24"/>
-          <w:lang w:bidi="ar"/>
-        </w:rPr>
-        <w:t>。</w:t>
-      </w:r>
-    </w:p>
-    <w:p>
-      <w:pPr>
-        <w:rPr>
-          <w:color w:val="0070C0"/>
-        </w:rPr>
-      </w:pPr>
-    </w:p>
-    <w:p>
-      <w:pPr>
-        <w:rPr>
-          <w:color w:val="0070C0"/>
-        </w:rPr>
-      </w:pPr>
-    </w:p>
-    <w:p>
-      <w:pPr>
-        <w:rPr>
-          <w:color w:val="0070C0"/>
-        </w:rPr>
-      </w:pPr>
-    </w:p>
-    <w:p>
-      <w:pPr>
-        <w:widowControl/>
-        <w:jc w:val="left"/>
-        <w:rPr>
-          <w:rFonts w:ascii="宋体" w:eastAsia="宋体" w:hAnsi="宋体" w:cs="宋体"/>
-          <w:kern w:val="0"/>
-          <w:sz w:val="24"/>
-          <w:lang w:bidi="ar"/>
-        </w:rPr>
-      </w:pPr>
-    </w:p>
-    <w:p>
-      <w:pPr>
-        <w:widowControl/>
-        <w:jc w:val="left"/>
-        <w:rPr>
-          <w:rFonts w:ascii="宋体" w:eastAsia="宋体" w:hAnsi="宋体" w:cs="宋体"/>
-          <w:kern w:val="0"/>
-          <w:sz w:val="24"/>
-          <w:lang w:bidi="ar"/>
-        </w:rPr>
-      </w:pPr>
-      <w:proofErr w:type="spellStart"/>
-      <w:r>
-        <w:rPr>
-          <w:rFonts w:ascii="宋体" w:eastAsia="宋体" w:hAnsi="宋体" w:cs="宋体"/>
-          <w:kern w:val="0"/>
-          <w:sz w:val="24"/>
-          <w:lang w:bidi="ar"/>
-        </w:rPr>
-        <w:t>Lustre</w:t>
-      </w:r>
-      <w:proofErr w:type="spellEnd"/>
-      <w:r>
-        <w:rPr>
-          <w:rFonts w:ascii="宋体" w:eastAsia="宋体" w:hAnsi="宋体" w:cs="宋体"/>
-          <w:kern w:val="0"/>
-          <w:sz w:val="24"/>
-          <w:lang w:bidi="ar"/>
-        </w:rPr>
-        <w:t>是应用广泛的</w:t>
-      </w:r>
-      <w:proofErr w:type="spellStart"/>
-      <w:r>
-        <w:rPr>
-          <w:rFonts w:ascii="宋体" w:eastAsia="宋体" w:hAnsi="宋体" w:cs="宋体"/>
-          <w:kern w:val="0"/>
-          <w:sz w:val="24"/>
-          <w:lang w:bidi="ar"/>
-        </w:rPr>
-        <w:t>linux</w:t>
-      </w:r>
-      <w:proofErr w:type="spellEnd"/>
-      <w:r>
-        <w:rPr>
-          <w:rFonts w:ascii="宋体" w:eastAsia="宋体" w:hAnsi="宋体" w:cs="宋体"/>
-          <w:kern w:val="0"/>
-          <w:sz w:val="24"/>
-          <w:lang w:bidi="ar"/>
-        </w:rPr>
-        <w:t>开源分布式存储文件系统，架构如下：</w:t>
+        <w:t>Lustre是应用广泛的linux开源分布式存储文件系统，架构如下：</w:t>
       </w:r>
     </w:p>
     <w:p>
@@ -5614,7 +4787,7 @@
                     </pic:cNvPicPr>
                   </pic:nvPicPr>
                   <pic:blipFill>
-                    <a:blip r:embed="rId21"/>
+                    <a:blip r:embed="rId25"/>
                     <a:stretch>
                       <a:fillRect/>
                     </a:stretch>
@@ -5704,27 +4877,7 @@
           <w:sz w:val="24"/>
           <w:shd w:val="clear" w:color="auto" w:fill="FFFFFF"/>
         </w:rPr>
-        <w:t>)也发生了变化。在HPC系统中，并行文件系统(</w:t>
-      </w:r>
-      <w:proofErr w:type="spellStart"/>
-      <w:r>
-        <w:rPr>
-          <w:rFonts w:ascii="-apple-system-font" w:eastAsia="-apple-system-font" w:hAnsi="-apple-system-font" w:cs="-apple-system-font"/>
-          <w:color w:val="000000"/>
-          <w:sz w:val="24"/>
-          <w:shd w:val="clear" w:color="auto" w:fill="FFFFFF"/>
-        </w:rPr>
-        <w:t>pFS</w:t>
-      </w:r>
-      <w:proofErr w:type="spellEnd"/>
-      <w:r>
-        <w:rPr>
-          <w:rFonts w:ascii="-apple-system-font" w:eastAsia="-apple-system-font" w:hAnsi="-apple-system-font" w:cs="-apple-system-font"/>
-          <w:color w:val="000000"/>
-          <w:sz w:val="24"/>
-          <w:shd w:val="clear" w:color="auto" w:fill="FFFFFF"/>
-        </w:rPr>
-        <w:t>)对HPC性能影响最大，在某种意义上决定整个HPC存储性能。传统HPC架构应对</w:t>
+        <w:t>)也发生了变化。在HPC系统中，并行文件系统(pFS)对HPC性能影响最大，在某种意义上决定整个HPC存储性能。传统HPC架构应对</w:t>
       </w:r>
       <w:r>
         <w:rPr>
@@ -5743,27 +4896,7 @@
           <w:sz w:val="24"/>
           <w:shd w:val="clear" w:color="auto" w:fill="FFFFFF"/>
         </w:rPr>
-        <w:t>时，显得力不从心，那就需要在</w:t>
-      </w:r>
-      <w:proofErr w:type="spellStart"/>
-      <w:r>
-        <w:rPr>
-          <w:rFonts w:ascii="-apple-system-font" w:eastAsia="-apple-system-font" w:hAnsi="-apple-system-font" w:cs="-apple-system-font"/>
-          <w:color w:val="000000"/>
-          <w:sz w:val="24"/>
-          <w:shd w:val="clear" w:color="auto" w:fill="FFFFFF"/>
-        </w:rPr>
-        <w:t>pFS</w:t>
-      </w:r>
-      <w:proofErr w:type="spellEnd"/>
-      <w:r>
-        <w:rPr>
-          <w:rFonts w:ascii="-apple-system-font" w:eastAsia="-apple-system-font" w:hAnsi="-apple-system-font" w:cs="-apple-system-font"/>
-          <w:color w:val="000000"/>
-          <w:sz w:val="24"/>
-          <w:shd w:val="clear" w:color="auto" w:fill="FFFFFF"/>
-        </w:rPr>
-        <w:t>之上多加一层高速大容量</w:t>
+        <w:t>时，显得力不从心，那就需要在pFS之上多加一层高速大容量</w:t>
       </w:r>
       <w:r>
         <w:rPr>
@@ -5833,7 +4966,7 @@
                     </pic:cNvPicPr>
                   </pic:nvPicPr>
                   <pic:blipFill>
-                    <a:blip r:embed="rId22"/>
+                    <a:blip r:embed="rId26"/>
                     <a:stretch>
                       <a:fillRect/>
                     </a:stretch>
@@ -5934,7 +5067,7 @@
                     </pic:cNvPicPr>
                   </pic:nvPicPr>
                   <pic:blipFill>
-                    <a:blip r:embed="rId23"/>
+                    <a:blip r:embed="rId27"/>
                     <a:stretch>
                       <a:fillRect/>
                     </a:stretch>
@@ -6000,7 +5133,7 @@
                     </pic:cNvPicPr>
                   </pic:nvPicPr>
                   <pic:blipFill>
-                    <a:blip r:embed="rId24"/>
+                    <a:blip r:embed="rId28"/>
                     <a:stretch>
                       <a:fillRect/>
                     </a:stretch>
@@ -6073,14 +5206,12 @@
         </w:rPr>
         <w:t>的</w:t>
       </w:r>
-      <w:proofErr w:type="spellStart"/>
       <w:r>
         <w:rPr>
           <w:sz w:val="24"/>
         </w:rPr>
         <w:t>NameNode</w:t>
       </w:r>
-      <w:proofErr w:type="spellEnd"/>
       <w:r>
         <w:rPr>
           <w:sz w:val="24"/>
@@ -6130,7 +5261,7 @@
                     </pic:cNvPicPr>
                   </pic:nvPicPr>
                   <pic:blipFill>
-                    <a:blip r:embed="rId25"/>
+                    <a:blip r:embed="rId29"/>
                     <a:stretch>
                       <a:fillRect/>
                     </a:stretch>
@@ -6183,19 +5314,11 @@
         </w:rPr>
         <w:t>的</w:t>
       </w:r>
-      <w:proofErr w:type="spellStart"/>
       <w:r>
         <w:rPr>
           <w:sz w:val="24"/>
         </w:rPr>
-        <w:t>NVMe</w:t>
-      </w:r>
-      <w:proofErr w:type="spellEnd"/>
-      <w:r>
-        <w:rPr>
-          <w:sz w:val="24"/>
-        </w:rPr>
-        <w:t xml:space="preserve"> SSD</w:t>
+        <w:t>NVMe SSD</w:t>
       </w:r>
       <w:r>
         <w:rPr>
@@ -6268,7 +5391,7 @@
                     </pic:cNvPicPr>
                   </pic:nvPicPr>
                   <pic:blipFill>
-                    <a:blip r:embed="rId26"/>
+                    <a:blip r:embed="rId30"/>
                     <a:stretch>
                       <a:fillRect/>
                     </a:stretch>
@@ -6541,14 +5664,12 @@
         </w:rPr>
         <w:t>和</w:t>
       </w:r>
-      <w:proofErr w:type="spellStart"/>
       <w:r>
         <w:rPr>
           <w:color w:val="0000FF"/>
         </w:rPr>
         <w:t>hadoop</w:t>
       </w:r>
-      <w:proofErr w:type="spellEnd"/>
       <w:r>
         <w:rPr>
           <w:color w:val="0000FF"/>
@@ -6585,24 +5706,14 @@
         <w:ind w:firstLine="500"/>
       </w:pPr>
       <w:r>
-        <w:t xml:space="preserve">Shark = </w:t>
-      </w:r>
-      <w:proofErr w:type="spellStart"/>
-      <w:r>
-        <w:t>Spark+HiveQL</w:t>
-      </w:r>
-      <w:proofErr w:type="spellEnd"/>
-      <w:r>
-        <w:t xml:space="preserve"> </w:t>
+        <w:t xml:space="preserve">Shark = Spark+HiveQL </w:t>
       </w:r>
       <w:r>
         <w:t>被</w:t>
       </w:r>
-      <w:proofErr w:type="spellStart"/>
       <w:r>
         <w:t>SparkSQL</w:t>
       </w:r>
-      <w:proofErr w:type="spellEnd"/>
       <w:r>
         <w:t>取代</w:t>
       </w:r>
@@ -6611,13 +5722,8 @@
       <w:pPr>
         <w:ind w:firstLine="500"/>
       </w:pPr>
-      <w:proofErr w:type="spellStart"/>
-      <w:r>
-        <w:t>SparkR</w:t>
-      </w:r>
-      <w:proofErr w:type="spellEnd"/>
-      <w:r>
-        <w:t xml:space="preserve"> = Spark + R</w:t>
+      <w:r>
+        <w:t>SparkR = Spark + R</w:t>
       </w:r>
     </w:p>
     <w:p>
@@ -6629,11 +5735,9 @@
       <w:pPr>
         <w:ind w:firstLine="500"/>
       </w:pPr>
-      <w:proofErr w:type="spellStart"/>
       <w:r>
         <w:t>SparkMaster</w:t>
       </w:r>
-      <w:proofErr w:type="spellEnd"/>
       <w:r>
         <w:t>：</w:t>
       </w:r>
@@ -6674,13 +5778,8 @@
       <w:pPr>
         <w:ind w:firstLine="500"/>
       </w:pPr>
-      <w:proofErr w:type="spellStart"/>
-      <w:r>
-        <w:t>WebUI</w:t>
-      </w:r>
-      <w:proofErr w:type="spellEnd"/>
-      <w:r>
-        <w:t xml:space="preserve">: </w:t>
+      <w:r>
+        <w:t xml:space="preserve">WebUI: </w:t>
       </w:r>
       <w:r>
         <w:tab/>
@@ -6723,26 +5822,14 @@
         </w:rPr>
         <w:t> </w:t>
       </w:r>
-      <w:proofErr w:type="spellStart"/>
-      <w:r>
-        <w:fldChar w:fldCharType="begin"/>
-      </w:r>
-      <w:r>
-        <w:instrText xml:space="preserve"> HYPERLINK "http://spark.apachecn.org/docs/cn/2.2.0/api/scala/index.html" \l "org.apache.spark.SparkContext" </w:instrText>
-      </w:r>
-      <w:r>
-        <w:fldChar w:fldCharType="separate"/>
-      </w:r>
-      <w:r>
-        <w:rPr>
-          <w:rFonts w:hint="eastAsia"/>
-        </w:rPr>
-        <w:t>SparkContext</w:t>
-      </w:r>
-      <w:proofErr w:type="spellEnd"/>
-      <w:r>
-        <w:fldChar w:fldCharType="end"/>
-      </w:r>
+      <w:hyperlink r:id="rId31" w:anchor="org.apache.spark.SparkContext" w:history="1">
+        <w:r>
+          <w:rPr>
+            <w:rFonts w:hint="eastAsia"/>
+          </w:rPr>
+          <w:t>SparkContext</w:t>
+        </w:r>
+      </w:hyperlink>
       <w:r>
         <w:rPr>
           <w:rFonts w:hint="eastAsia"/>
@@ -6758,11 +5845,9 @@
       <w:r>
         <w:t>，名字叫做</w:t>
       </w:r>
-      <w:proofErr w:type="spellStart"/>
       <w:r>
         <w:t>sc</w:t>
       </w:r>
-      <w:proofErr w:type="spellEnd"/>
       <w:r>
         <w:t>。</w:t>
       </w:r>
@@ -6895,28 +5980,24 @@
         </w:rPr>
         <w:t>中实现了两种类型的分片函数，一个是基于哈希的</w:t>
       </w:r>
-      <w:proofErr w:type="spellStart"/>
       <w:r>
         <w:rPr>
           <w:rFonts w:hint="eastAsia"/>
         </w:rPr>
         <w:t>HashPartitioner</w:t>
       </w:r>
-      <w:proofErr w:type="spellEnd"/>
       <w:r>
         <w:rPr>
           <w:rFonts w:hint="eastAsia"/>
         </w:rPr>
         <w:t>，另外一个是基于范围的</w:t>
       </w:r>
-      <w:proofErr w:type="spellStart"/>
       <w:r>
         <w:rPr>
           <w:rFonts w:hint="eastAsia"/>
         </w:rPr>
         <w:t>RangePartitioner</w:t>
       </w:r>
-      <w:proofErr w:type="spellEnd"/>
     </w:p>
     <w:p>
       <w:pPr>
@@ -7215,7 +6296,7 @@
                     </pic:cNvPicPr>
                   </pic:nvPicPr>
                   <pic:blipFill>
-                    <a:blip r:embed="rId27"/>
+                    <a:blip r:embed="rId32"/>
                     <a:srcRect/>
                     <a:stretch>
                       <a:fillRect/>
@@ -7271,16 +6352,8 @@
         <w:rPr>
           <w:rFonts w:hint="eastAsia"/>
         </w:rPr>
-        <w:t xml:space="preserve">object </w:t>
-      </w:r>
-      <w:proofErr w:type="spellStart"/>
-      <w:r>
-        <w:rPr>
-          <w:rFonts w:hint="eastAsia"/>
-        </w:rPr>
-        <w:t>StorageLevel</w:t>
-      </w:r>
-      <w:proofErr w:type="spellEnd"/>
+        <w:t>object StorageLevel</w:t>
+      </w:r>
       <w:r>
         <w:rPr>
           <w:rFonts w:hint="eastAsia"/>
@@ -7326,7 +6399,7 @@
                     </pic:cNvPicPr>
                   </pic:nvPicPr>
                   <pic:blipFill>
-                    <a:blip r:embed="rId28"/>
+                    <a:blip r:embed="rId33"/>
                     <a:srcRect/>
                     <a:stretch>
                       <a:fillRect/>
@@ -7426,11 +6499,9 @@
       <w:r>
         <w:t>专门介绍</w:t>
       </w:r>
-      <w:proofErr w:type="spellStart"/>
       <w:r>
         <w:t>rdd</w:t>
       </w:r>
-      <w:proofErr w:type="spellEnd"/>
       <w:r>
         <w:t>的文档：</w:t>
       </w:r>
@@ -7620,7 +6691,7 @@
                     </pic:cNvPicPr>
                   </pic:nvPicPr>
                   <pic:blipFill>
-                    <a:blip r:embed="rId29"/>
+                    <a:blip r:embed="rId34"/>
                     <a:srcRect/>
                     <a:stretch>
                       <a:fillRect/>
@@ -7681,7 +6752,7 @@
                     </pic:cNvPicPr>
                   </pic:nvPicPr>
                   <pic:blipFill>
-                    <a:blip r:embed="rId30"/>
+                    <a:blip r:embed="rId35"/>
                     <a:stretch>
                       <a:fillRect/>
                     </a:stretch>
@@ -7729,19 +6800,15 @@
       <w:r>
         <w:t>文件夹下</w:t>
       </w:r>
-      <w:proofErr w:type="spellStart"/>
       <w:r>
         <w:t>DAGScheduler</w:t>
       </w:r>
-      <w:proofErr w:type="spellEnd"/>
       <w:r>
         <w:t>、</w:t>
       </w:r>
-      <w:proofErr w:type="spellStart"/>
       <w:r>
         <w:t>TaskScheduler</w:t>
       </w:r>
-      <w:proofErr w:type="spellEnd"/>
       <w:r>
         <w:t>类</w:t>
       </w:r>
@@ -7756,11 +6823,9 @@
       <w:r>
         <w:t>中还有</w:t>
       </w:r>
-      <w:proofErr w:type="spellStart"/>
       <w:r>
         <w:t>Partitioner</w:t>
       </w:r>
-      <w:proofErr w:type="spellEnd"/>
       <w:r>
         <w:t>、</w:t>
       </w:r>
@@ -7792,19 +6857,15 @@
       <w:r>
         <w:t>类似，</w:t>
       </w:r>
-      <w:proofErr w:type="spellStart"/>
       <w:r>
         <w:t>DataFrame</w:t>
       </w:r>
-      <w:proofErr w:type="spellEnd"/>
       <w:r>
         <w:t>也是一个分布式数据容器。然而</w:t>
       </w:r>
-      <w:proofErr w:type="spellStart"/>
       <w:r>
         <w:t>DataFrame</w:t>
       </w:r>
-      <w:proofErr w:type="spellEnd"/>
       <w:r>
         <w:t>更像传统数据库的二维表格（想到</w:t>
       </w:r>
@@ -7814,11 +6875,9 @@
       <w:r>
         <w:t>的</w:t>
       </w:r>
-      <w:proofErr w:type="spellStart"/>
       <w:r>
         <w:t>BigTable</w:t>
       </w:r>
-      <w:proofErr w:type="spellEnd"/>
       <w:r>
         <w:t>），除了数据以外，还</w:t>
       </w:r>
@@ -7843,11 +6902,9 @@
       <w:r>
         <w:t>类似，</w:t>
       </w:r>
-      <w:proofErr w:type="spellStart"/>
       <w:r>
         <w:t>DataFrame</w:t>
       </w:r>
-      <w:proofErr w:type="spellEnd"/>
       <w:r>
         <w:t>也支持嵌套数据类型（</w:t>
       </w:r>
@@ -7881,13 +6938,8 @@
       <w:r>
         <w:t>看，</w:t>
       </w:r>
-      <w:proofErr w:type="spellStart"/>
-      <w:r>
-        <w:t>DataFrame</w:t>
-      </w:r>
-      <w:proofErr w:type="spellEnd"/>
-      <w:r>
-        <w:t xml:space="preserve"> API</w:t>
+      <w:r>
+        <w:t>DataFrame API</w:t>
       </w:r>
       <w:r>
         <w:t>提供的是一套高层的关系操作，比函数式的</w:t>
@@ -7903,66 +6955,42 @@
       <w:pPr>
         <w:ind w:firstLine="500"/>
       </w:pPr>
-      <w:proofErr w:type="spellStart"/>
       <w:r>
         <w:t>SparkSQL</w:t>
       </w:r>
-      <w:proofErr w:type="spellEnd"/>
       <w:r>
         <w:t>类已经过时，改用</w:t>
       </w:r>
-      <w:proofErr w:type="spellStart"/>
       <w:r>
         <w:t>SparkSession</w:t>
       </w:r>
-      <w:proofErr w:type="spellEnd"/>
       <w:r>
         <w:t>类，</w:t>
       </w:r>
-      <w:proofErr w:type="spellStart"/>
-      <w:r>
-        <w:t>SparkSession</w:t>
-      </w:r>
-      <w:proofErr w:type="spellEnd"/>
-      <w:r>
-        <w:t xml:space="preserve"> </w:t>
+      <w:r>
+        <w:t xml:space="preserve">SparkSession </w:t>
       </w:r>
       <w:r>
         <w:t>合并了</w:t>
       </w:r>
       <w:r>
-        <w:t xml:space="preserve"> </w:t>
-      </w:r>
-      <w:proofErr w:type="spellStart"/>
-      <w:r>
-        <w:t>SQLContext</w:t>
-      </w:r>
-      <w:proofErr w:type="spellEnd"/>
-      <w:r>
-        <w:t xml:space="preserve"> </w:t>
+        <w:t xml:space="preserve"> SQLContext </w:t>
       </w:r>
       <w:r>
         <w:t>和</w:t>
       </w:r>
       <w:r>
-        <w:t xml:space="preserve"> </w:t>
-      </w:r>
-      <w:proofErr w:type="spellStart"/>
-      <w:r>
-        <w:t>HiveContext</w:t>
-      </w:r>
-      <w:proofErr w:type="spellEnd"/>
+        <w:t xml:space="preserve"> HiveContext</w:t>
+      </w:r>
     </w:p>
     <w:p>
       <w:pPr>
         <w:ind w:firstLine="500"/>
       </w:pPr>
-      <w:proofErr w:type="spellStart"/>
       <w:r>
         <w:lastRenderedPageBreak/>
         <w:t>DataSet</w:t>
       </w:r>
-      <w:proofErr w:type="spellEnd"/>
       <w:r>
         <w:t>简称</w:t>
       </w:r>
@@ -7972,11 +7000,9 @@
       <w:r>
         <w:t>，</w:t>
       </w:r>
-      <w:proofErr w:type="spellStart"/>
       <w:r>
         <w:t>DataFrame</w:t>
       </w:r>
-      <w:proofErr w:type="spellEnd"/>
       <w:r>
         <w:t>简称</w:t>
       </w:r>
@@ -7987,15 +7013,7 @@
         <w:t>，</w:t>
       </w:r>
       <w:r>
-        <w:t xml:space="preserve">type </w:t>
-      </w:r>
-      <w:proofErr w:type="spellStart"/>
-      <w:r>
-        <w:t>DataFrame</w:t>
-      </w:r>
-      <w:proofErr w:type="spellEnd"/>
-      <w:r>
-        <w:t xml:space="preserve"> = Dataset[Row]</w:t>
+        <w:t>type DataFrame = Dataset[Row]</w:t>
       </w:r>
     </w:p>
     <w:p>
@@ -8031,71 +7049,21 @@
         <w:rPr>
           <w:rFonts w:hint="eastAsia"/>
         </w:rPr>
-        <w:t xml:space="preserve"> </w:t>
-      </w:r>
-      <w:proofErr w:type="spellStart"/>
-      <w:r>
-        <w:rPr>
-          <w:rFonts w:hint="eastAsia"/>
-        </w:rPr>
-        <w:t>val</w:t>
-      </w:r>
-      <w:proofErr w:type="spellEnd"/>
-      <w:r>
-        <w:rPr>
-          <w:rFonts w:hint="eastAsia"/>
-        </w:rPr>
-        <w:t xml:space="preserve"> </w:t>
-      </w:r>
-      <w:proofErr w:type="spellStart"/>
-      <w:r>
-        <w:rPr>
-          <w:rFonts w:hint="eastAsia"/>
-        </w:rPr>
-        <w:t>caseClassDS</w:t>
-      </w:r>
-      <w:proofErr w:type="spellEnd"/>
-      <w:r>
-        <w:rPr>
-          <w:rFonts w:hint="eastAsia"/>
-        </w:rPr>
-        <w:t xml:space="preserve"> = </w:t>
-      </w:r>
-      <w:proofErr w:type="spellStart"/>
+        <w:t xml:space="preserve"> val caseClassDS = </w:t>
+      </w:r>
       <w:proofErr w:type="gramStart"/>
       <w:r>
         <w:rPr>
           <w:rFonts w:hint="eastAsia"/>
         </w:rPr>
-        <w:t>Seq</w:t>
-      </w:r>
-      <w:proofErr w:type="spellEnd"/>
-      <w:r>
-        <w:rPr>
-          <w:rFonts w:hint="eastAsia"/>
-        </w:rPr>
-        <w:t>(</w:t>
+        <w:t>Seq(</w:t>
       </w:r>
       <w:proofErr w:type="gramEnd"/>
       <w:r>
         <w:rPr>
           <w:rFonts w:hint="eastAsia"/>
         </w:rPr>
-        <w:t>Person("Andy", 32)).</w:t>
-      </w:r>
-      <w:proofErr w:type="spellStart"/>
-      <w:r>
-        <w:rPr>
-          <w:rFonts w:hint="eastAsia"/>
-        </w:rPr>
-        <w:t>toDS</w:t>
-      </w:r>
-      <w:proofErr w:type="spellEnd"/>
-      <w:r>
-        <w:rPr>
-          <w:rFonts w:hint="eastAsia"/>
-        </w:rPr>
-        <w:t>()</w:t>
+        <w:t>Person("Andy", 32)).toDS()</w:t>
       </w:r>
     </w:p>
     <w:p>
@@ -8103,30 +7071,12 @@
         <w:ind w:left="500" w:firstLine="500"/>
       </w:pPr>
       <w:r>
-        <w:t xml:space="preserve"> </w:t>
-      </w:r>
-      <w:proofErr w:type="spellStart"/>
-      <w:r>
-        <w:t>val</w:t>
-      </w:r>
-      <w:proofErr w:type="spellEnd"/>
-      <w:r>
-        <w:t xml:space="preserve"> </w:t>
-      </w:r>
-      <w:proofErr w:type="spellStart"/>
-      <w:r>
-        <w:t>peopleDF</w:t>
-      </w:r>
-      <w:proofErr w:type="spellEnd"/>
-      <w:r>
-        <w:t xml:space="preserve"> = </w:t>
-      </w:r>
-      <w:proofErr w:type="spellStart"/>
+        <w:t xml:space="preserve"> val peopleDF = </w:t>
+      </w:r>
       <w:proofErr w:type="gramStart"/>
       <w:r>
         <w:t>spark.sparkContext</w:t>
       </w:r>
-      <w:proofErr w:type="spellEnd"/>
       <w:proofErr w:type="gramEnd"/>
     </w:p>
     <w:p>
@@ -8174,15 +7124,7 @@
       </w:r>
       <w:proofErr w:type="gramEnd"/>
       <w:r>
-        <w:t>(attributes =&gt; Person(attributes(0), attributes(1).</w:t>
-      </w:r>
-      <w:proofErr w:type="spellStart"/>
-      <w:r>
-        <w:t>trim.toInt</w:t>
-      </w:r>
-      <w:proofErr w:type="spellEnd"/>
-      <w:r>
-        <w:t>))</w:t>
+        <w:t>(attributes =&gt; Person(attributes(0), attributes(1).trim.toInt))</w:t>
       </w:r>
     </w:p>
     <w:p>
@@ -8194,13 +7136,8 @@
       </w:r>
       <w:proofErr w:type="gramStart"/>
       <w:r>
-        <w:t>.</w:t>
-      </w:r>
-      <w:proofErr w:type="spellStart"/>
-      <w:r>
-        <w:t>toDF</w:t>
-      </w:r>
-      <w:proofErr w:type="spellEnd"/>
+        <w:t>.toDF</w:t>
+      </w:r>
       <w:proofErr w:type="gramEnd"/>
       <w:r>
         <w:t>()</w:t>
@@ -8241,14 +7178,12 @@
         </w:rPr>
         <w:t>上建立的可扩展的高吞吐量实时处理流数据的框架，数据可以是来自多种不同的源，例如</w:t>
       </w:r>
-      <w:proofErr w:type="spellStart"/>
       <w:r>
         <w:rPr>
           <w:rFonts w:hint="eastAsia"/>
         </w:rPr>
         <w:t>kafka</w:t>
       </w:r>
-      <w:proofErr w:type="spellEnd"/>
       <w:r>
         <w:rPr>
           <w:rFonts w:hint="eastAsia"/>
@@ -8279,14 +7214,12 @@
         </w:rPr>
         <w:t>，</w:t>
       </w:r>
-      <w:proofErr w:type="spellStart"/>
       <w:r>
         <w:rPr>
           <w:rFonts w:hint="eastAsia"/>
         </w:rPr>
         <w:t>ZeroMQ</w:t>
       </w:r>
-      <w:proofErr w:type="spellEnd"/>
       <w:r>
         <w:rPr>
           <w:rFonts w:hint="eastAsia"/>
@@ -8308,11 +7241,9 @@
       <w:r>
         <w:t>根据</w:t>
       </w:r>
-      <w:proofErr w:type="spellStart"/>
       <w:r>
         <w:t>batchInterval</w:t>
       </w:r>
-      <w:proofErr w:type="spellEnd"/>
       <w:r>
         <w:t>时间片不断生成</w:t>
       </w:r>
@@ -8348,19 +7279,15 @@
       <w:r>
         <w:t>将</w:t>
       </w:r>
-      <w:proofErr w:type="spellStart"/>
       <w:r>
         <w:t>sparkStringContext</w:t>
       </w:r>
-      <w:proofErr w:type="spellEnd"/>
       <w:r>
         <w:t>的</w:t>
       </w:r>
-      <w:proofErr w:type="spellStart"/>
       <w:r>
         <w:t>batchInterval</w:t>
       </w:r>
-      <w:proofErr w:type="spellEnd"/>
       <w:r>
         <w:t>时间设置长一些，通过</w:t>
       </w:r>
@@ -8376,36 +7303,14 @@
       <w:r>
         <w:t>：负载均衡、接受数据、我们自己编写的业务逻辑：</w:t>
       </w:r>
-      <w:r>
-        <w:rPr>
-          <w:rStyle w:val="a5"/>
-        </w:rPr>
-        <w:fldChar w:fldCharType="begin"/>
-      </w:r>
-      <w:r>
-        <w:rPr>
-          <w:rStyle w:val="a5"/>
-        </w:rPr>
-        <w:instrText xml:space="preserve"> HYPERLINK "https://blog.csdn.net/erfucun/article/details/52291761" </w:instrText>
-      </w:r>
-      <w:r>
-        <w:rPr>
-          <w:rStyle w:val="a5"/>
-        </w:rPr>
-        <w:fldChar w:fldCharType="separate"/>
-      </w:r>
-      <w:r>
-        <w:rPr>
-          <w:rStyle w:val="a5"/>
-        </w:rPr>
-        <w:t>https://blog.csdn.net/erfucun/article/details/52291761</w:t>
-      </w:r>
-      <w:r>
-        <w:rPr>
-          <w:rStyle w:val="a5"/>
-        </w:rPr>
-        <w:fldChar w:fldCharType="end"/>
-      </w:r>
+      <w:hyperlink r:id="rId36" w:history="1">
+        <w:r>
+          <w:rPr>
+            <w:rStyle w:val="a5"/>
+          </w:rPr>
+          <w:t>https://blog.csdn.net/erfucun/article/details/52291761</w:t>
+        </w:r>
+      </w:hyperlink>
       <w:r>
         <w:t xml:space="preserve"> </w:t>
       </w:r>
@@ -8433,7 +7338,7 @@
                     </pic:cNvPicPr>
                   </pic:nvPicPr>
                   <pic:blipFill>
-                    <a:blip r:embed="rId31"/>
+                    <a:blip r:embed="rId37"/>
                     <a:stretch>
                       <a:fillRect/>
                     </a:stretch>
@@ -8466,167 +7371,79 @@
         </w:rPr>
         <w:t>之所以是</w:t>
       </w:r>
-      <w:proofErr w:type="spellStart"/>
       <w:r>
         <w:rPr>
           <w:color w:val="0000FF"/>
         </w:rPr>
-        <w:t>nc</w:t>
-      </w:r>
-      <w:proofErr w:type="spellEnd"/>
+        <w:t>nc -lkp xxx</w:t>
+      </w:r>
       <w:r>
         <w:rPr>
           <w:color w:val="0000FF"/>
         </w:rPr>
-        <w:t xml:space="preserve"> -</w:t>
-      </w:r>
-      <w:proofErr w:type="spellStart"/>
+        <w:t>，是因为</w:t>
+      </w:r>
       <w:r>
         <w:rPr>
           <w:color w:val="0000FF"/>
         </w:rPr>
-        <w:t>lkp</w:t>
-      </w:r>
-      <w:proofErr w:type="spellEnd"/>
+        <w:t>streaming</w:t>
+      </w:r>
       <w:r>
         <w:rPr>
           <w:color w:val="0000FF"/>
         </w:rPr>
-        <w:t xml:space="preserve"> xxx</w:t>
+        <w:t>程序如果还没有建立连接，每隔一段时间就会来连接目标端口，而</w:t>
       </w:r>
       <w:r>
         <w:rPr>
           <w:color w:val="0000FF"/>
         </w:rPr>
-        <w:t>，是因为</w:t>
+        <w:t xml:space="preserve">nc -lkp </w:t>
       </w:r>
       <w:r>
         <w:rPr>
           <w:color w:val="0000FF"/>
         </w:rPr>
-        <w:t>streaming</w:t>
+        <w:t>会将</w:t>
       </w:r>
       <w:r>
         <w:rPr>
           <w:color w:val="0000FF"/>
         </w:rPr>
-        <w:t>程序如果还没有建立连接，每隔一段时间就会来连接目标端口，而</w:t>
-      </w:r>
-      <w:proofErr w:type="spellStart"/>
+        <w:t>stdin</w:t>
+      </w:r>
       <w:r>
         <w:rPr>
           <w:color w:val="0000FF"/>
         </w:rPr>
-        <w:t>nc</w:t>
-      </w:r>
-      <w:proofErr w:type="spellEnd"/>
-      <w:r>
+        <w:t>作为对指定端口的输出，所以内容就这样传过去了。</w:t>
+      </w:r>
+    </w:p>
+    <w:p>
+      <w:pPr>
         <w:rPr>
           <w:color w:val="0000FF"/>
         </w:rPr>
-        <w:t xml:space="preserve"> -</w:t>
-      </w:r>
-      <w:proofErr w:type="spellStart"/>
+      </w:pPr>
       <w:r>
         <w:rPr>
           <w:color w:val="0000FF"/>
         </w:rPr>
-        <w:t>lkp</w:t>
-      </w:r>
-      <w:proofErr w:type="spellEnd"/>
+        <w:t xml:space="preserve">nc -nv </w:t>
+      </w:r>
       <w:r>
         <w:rPr>
           <w:color w:val="0000FF"/>
         </w:rPr>
-        <w:t xml:space="preserve"> </w:t>
+        <w:t>与</w:t>
       </w:r>
       <w:r>
         <w:rPr>
           <w:color w:val="0000FF"/>
         </w:rPr>
-        <w:t>会将</w:t>
-      </w:r>
-      <w:r>
-        <w:rPr>
-          <w:color w:val="0000FF"/>
-        </w:rPr>
-        <w:t>stdin</w:t>
-      </w:r>
-      <w:r>
-        <w:rPr>
-          <w:color w:val="0000FF"/>
-        </w:rPr>
-        <w:t>作为对指定端口的输出，所以内容就这样传过去了。</w:t>
-      </w:r>
-    </w:p>
-    <w:p>
-      <w:pPr>
-        <w:rPr>
-          <w:color w:val="0000FF"/>
-        </w:rPr>
-      </w:pPr>
-      <w:proofErr w:type="spellStart"/>
-      <w:r>
-        <w:rPr>
-          <w:color w:val="0000FF"/>
-        </w:rPr>
-        <w:t>nc</w:t>
-      </w:r>
-      <w:proofErr w:type="spellEnd"/>
-      <w:r>
-        <w:rPr>
-          <w:color w:val="0000FF"/>
-        </w:rPr>
-        <w:t xml:space="preserve"> -</w:t>
-      </w:r>
-      <w:proofErr w:type="spellStart"/>
-      <w:r>
-        <w:rPr>
-          <w:color w:val="0000FF"/>
-        </w:rPr>
-        <w:t>nv</w:t>
-      </w:r>
-      <w:proofErr w:type="spellEnd"/>
-      <w:r>
-        <w:rPr>
-          <w:color w:val="0000FF"/>
-        </w:rPr>
-        <w:t xml:space="preserve"> </w:t>
-      </w:r>
-      <w:r>
-        <w:rPr>
-          <w:color w:val="0000FF"/>
-        </w:rPr>
-        <w:t>与</w:t>
-      </w:r>
-      <w:r>
-        <w:rPr>
-          <w:color w:val="0000FF"/>
-        </w:rPr>
-        <w:t xml:space="preserve"> </w:t>
-      </w:r>
-      <w:proofErr w:type="spellStart"/>
-      <w:r>
-        <w:rPr>
-          <w:color w:val="0000FF"/>
-        </w:rPr>
-        <w:t>nc</w:t>
-      </w:r>
-      <w:proofErr w:type="spellEnd"/>
-      <w:r>
-        <w:rPr>
-          <w:color w:val="0000FF"/>
-        </w:rPr>
-        <w:t xml:space="preserve"> -</w:t>
-      </w:r>
-      <w:proofErr w:type="spellStart"/>
-      <w:r>
-        <w:rPr>
-          <w:color w:val="0000FF"/>
-        </w:rPr>
-        <w:t>lkp</w:t>
-      </w:r>
-      <w:proofErr w:type="spellEnd"/>
+        <w:t xml:space="preserve"> nc -lkp</w:t>
+      </w:r>
       <w:r>
         <w:rPr>
           <w:color w:val="0000FF"/>
@@ -8639,138 +7456,72 @@
         <w:wordWrap w:val="0"/>
         <w:ind w:firstLine="500"/>
       </w:pPr>
-      <w:proofErr w:type="spellStart"/>
-      <w:r>
-        <w:rPr>
-          <w:rFonts w:hint="eastAsia"/>
-        </w:rPr>
-        <w:t>val</w:t>
-      </w:r>
-      <w:proofErr w:type="spellEnd"/>
-      <w:r>
-        <w:rPr>
-          <w:rFonts w:hint="eastAsia"/>
-        </w:rPr>
+      <w:r>
+        <w:rPr>
+          <w:rFonts w:hint="eastAsia"/>
+        </w:rPr>
+        <w:t xml:space="preserve">val rdd = </w:t>
+      </w:r>
+      <w:proofErr w:type="gramStart"/>
+      <w:r>
+        <w:rPr>
+          <w:rFonts w:hint="eastAsia"/>
+        </w:rPr>
+        <w:t>sc.parallelize</w:t>
+      </w:r>
+      <w:proofErr w:type="gramEnd"/>
+      <w:r>
+        <w:rPr>
+          <w:rFonts w:hint="eastAsia"/>
+        </w:rPr>
+        <w:t>(List("1","2","3","4","5","1","5","3"),3).map((_,1)).reduceByKey(_+_)</w:t>
+      </w:r>
+    </w:p>
+    <w:p>
+      <w:pPr>
+        <w:ind w:firstLine="500"/>
+      </w:pPr>
+      <w:r>
+        <w:rPr>
+          <w:rFonts w:hint="eastAsia"/>
+        </w:rPr>
+        <w:t>val rdd2 = sc.parallelize(List("a","b","c","d","e","f"),2)</w:t>
+      </w:r>
+      <w:r>
         <w:t xml:space="preserve"> </w:t>
       </w:r>
-      <w:proofErr w:type="spellStart"/>
-      <w:r>
-        <w:rPr>
-          <w:rFonts w:hint="eastAsia"/>
-        </w:rPr>
-        <w:t>rdd</w:t>
-      </w:r>
-      <w:proofErr w:type="spellEnd"/>
-      <w:r>
-        <w:rPr>
-          <w:rFonts w:hint="eastAsia"/>
-        </w:rPr>
-        <w:t xml:space="preserve"> = </w:t>
-      </w:r>
-      <w:proofErr w:type="gramStart"/>
-      <w:r>
-        <w:rPr>
-          <w:rFonts w:hint="eastAsia"/>
-        </w:rPr>
-        <w:t>sc.parallelize</w:t>
-      </w:r>
-      <w:proofErr w:type="gramEnd"/>
-      <w:r>
-        <w:rPr>
-          <w:rFonts w:hint="eastAsia"/>
-        </w:rPr>
-        <w:t>(List("1","2","3","4","5","1","5","3"),3).map((_,1)).reduceByKey(_+_)</w:t>
+      <w:r>
+        <w:t>第二个参数指定了分区数量，否则会是一个默认的值，这个值似乎不同环境不同</w:t>
       </w:r>
     </w:p>
     <w:p>
       <w:pPr>
         <w:ind w:firstLine="500"/>
       </w:pPr>
-      <w:proofErr w:type="spellStart"/>
-      <w:r>
-        <w:rPr>
-          <w:rFonts w:hint="eastAsia"/>
-        </w:rPr>
-        <w:t>val</w:t>
-      </w:r>
-      <w:proofErr w:type="spellEnd"/>
-      <w:r>
-        <w:rPr>
-          <w:rFonts w:hint="eastAsia"/>
-        </w:rPr>
-        <w:t xml:space="preserve"> rdd2 = </w:t>
-      </w:r>
-      <w:proofErr w:type="spellStart"/>
-      <w:r>
-        <w:rPr>
-          <w:rFonts w:hint="eastAsia"/>
-        </w:rPr>
-        <w:t>sc.parallelize</w:t>
-      </w:r>
-      <w:proofErr w:type="spellEnd"/>
-      <w:r>
-        <w:rPr>
-          <w:rFonts w:hint="eastAsia"/>
-        </w:rPr>
-        <w:t>(List("</w:t>
-      </w:r>
-      <w:proofErr w:type="spellStart"/>
-      <w:r>
-        <w:rPr>
-          <w:rFonts w:hint="eastAsia"/>
-        </w:rPr>
-        <w:t>a","b","c","d","e","f</w:t>
-      </w:r>
-      <w:proofErr w:type="spellEnd"/>
-      <w:r>
-        <w:rPr>
-          <w:rFonts w:hint="eastAsia"/>
-        </w:rPr>
-        <w:t>"),2)</w:t>
-      </w:r>
-      <w:r>
-        <w:t xml:space="preserve"> </w:t>
-      </w:r>
-      <w:r>
-        <w:t>第二个参数指定了分区数量，否则会是一个默认的值，这个值似乎不同环境不同</w:t>
-      </w:r>
-    </w:p>
-    <w:p>
-      <w:pPr>
-        <w:ind w:firstLine="500"/>
-      </w:pPr>
       <w:r>
         <w:t>使用</w:t>
       </w:r>
-      <w:proofErr w:type="spellStart"/>
       <w:r>
         <w:t>reduceByKey</w:t>
       </w:r>
-      <w:proofErr w:type="spellEnd"/>
       <w:r>
         <w:t>比使用</w:t>
       </w:r>
-      <w:proofErr w:type="spellStart"/>
       <w:r>
         <w:t>groupByKey</w:t>
       </w:r>
-      <w:proofErr w:type="spellEnd"/>
       <w:r>
         <w:t>在效率上要好一些，这是因为</w:t>
       </w:r>
-      <w:proofErr w:type="spellStart"/>
       <w:r>
         <w:t>reduceByKey</w:t>
       </w:r>
-      <w:proofErr w:type="spellEnd"/>
       <w:r>
         <w:t>比</w:t>
       </w:r>
-      <w:proofErr w:type="spellStart"/>
       <w:r>
         <w:t>groupByKey</w:t>
       </w:r>
-      <w:proofErr w:type="spellEnd"/>
       <w:r>
         <w:t>在</w:t>
       </w:r>
@@ -8798,50 +7549,20 @@
       <w:r>
         <w:t>与</w:t>
       </w:r>
-      <w:proofErr w:type="spellStart"/>
       <w:r>
         <w:t>mapPartitions</w:t>
       </w:r>
-      <w:proofErr w:type="spellEnd"/>
       <w:r>
         <w:t>的区别：</w:t>
       </w:r>
-      <w:r>
-        <w:rPr>
-          <w:rStyle w:val="a4"/>
-        </w:rPr>
-        <w:fldChar w:fldCharType="begin"/>
-      </w:r>
-      <w:r>
-        <w:rPr>
-          <w:rStyle w:val="a4"/>
-        </w:rPr>
-        <w:instrText xml:space="preserve"> HYPERLINK "https://blog.csdn.net/xin</w:instrText>
-      </w:r>
-      <w:r>
-        <w:rPr>
-          <w:rStyle w:val="a4"/>
-        </w:rPr>
-        <w:instrText xml:space="preserve">gzhiqing/article/details/56304155" </w:instrText>
-      </w:r>
-      <w:r>
-        <w:rPr>
-          <w:rStyle w:val="a4"/>
-        </w:rPr>
-        <w:fldChar w:fldCharType="separate"/>
-      </w:r>
-      <w:r>
-        <w:rPr>
-          <w:rStyle w:val="a4"/>
-        </w:rPr>
-        <w:t>https://blog.csdn.net/xingzhiqing/article/details/56304155</w:t>
-      </w:r>
-      <w:r>
-        <w:rPr>
-          <w:rStyle w:val="a4"/>
-        </w:rPr>
-        <w:fldChar w:fldCharType="end"/>
-      </w:r>
+      <w:hyperlink r:id="rId38" w:history="1">
+        <w:r>
+          <w:rPr>
+            <w:rStyle w:val="a4"/>
+          </w:rPr>
+          <w:t>https://blog.csdn.net/xingzhiqing/article/details/56304155</w:t>
+        </w:r>
+      </w:hyperlink>
       <w:r>
         <w:t xml:space="preserve">   </w:t>
       </w:r>
@@ -8878,7 +7599,6 @@
         </w:rPr>
         <w:t>//</w:t>
       </w:r>
-      <w:proofErr w:type="spellStart"/>
       <w:proofErr w:type="gramStart"/>
       <w:r>
         <w:rPr>
@@ -8890,7 +7610,6 @@
         </w:rPr>
         <w:t>build.gradle</w:t>
       </w:r>
-      <w:proofErr w:type="spellEnd"/>
       <w:proofErr w:type="gramEnd"/>
     </w:p>
     <w:p>
@@ -8934,9 +7653,8 @@
           <w:szCs w:val="18"/>
           <w:shd w:val="clear" w:color="auto" w:fill="2B2B2B"/>
         </w:rPr>
-        <w:t>'</w:t>
-      </w:r>
-      <w:proofErr w:type="spellStart"/>
+        <w:t>'scala'</w:t>
+      </w:r>
       <w:r>
         <w:rPr>
           <w:rFonts w:ascii="DejaVu Sans Mono" w:eastAsia="DejaVu Sans Mono" w:hAnsi="DejaVu Sans Mono" w:cs="DejaVu Sans Mono" w:hint="default"/>
@@ -8945,9 +7663,48 @@
           <w:szCs w:val="18"/>
           <w:shd w:val="clear" w:color="auto" w:fill="2B2B2B"/>
         </w:rPr>
-        <w:t>scala</w:t>
-      </w:r>
-      <w:proofErr w:type="spellEnd"/>
+        <w:br/>
+      </w:r>
+      <w:r>
+        <w:rPr>
+          <w:rFonts w:ascii="DejaVu Sans Mono" w:eastAsia="DejaVu Sans Mono" w:hAnsi="DejaVu Sans Mono" w:cs="DejaVu Sans Mono" w:hint="default"/>
+          <w:color w:val="A9B7C6"/>
+          <w:sz w:val="18"/>
+          <w:szCs w:val="18"/>
+          <w:shd w:val="clear" w:color="auto" w:fill="2B2B2B"/>
+        </w:rPr>
+        <w:t>}</w:t>
+      </w:r>
+      <w:r>
+        <w:rPr>
+          <w:rFonts w:ascii="DejaVu Sans Mono" w:eastAsia="DejaVu Sans Mono" w:hAnsi="DejaVu Sans Mono" w:cs="DejaVu Sans Mono" w:hint="default"/>
+          <w:color w:val="A9B7C6"/>
+          <w:sz w:val="18"/>
+          <w:szCs w:val="18"/>
+          <w:shd w:val="clear" w:color="auto" w:fill="2B2B2B"/>
+        </w:rPr>
+        <w:br/>
+      </w:r>
+      <w:r>
+        <w:rPr>
+          <w:rFonts w:ascii="DejaVu Sans Mono" w:eastAsia="DejaVu Sans Mono" w:hAnsi="DejaVu Sans Mono" w:cs="DejaVu Sans Mono" w:hint="default"/>
+          <w:color w:val="A9B7C6"/>
+          <w:sz w:val="18"/>
+          <w:szCs w:val="18"/>
+          <w:shd w:val="clear" w:color="auto" w:fill="2B2B2B"/>
+        </w:rPr>
+        <w:br/>
+      </w:r>
+      <w:r>
+        <w:rPr>
+          <w:rFonts w:ascii="DejaVu Sans Mono" w:eastAsia="DejaVu Sans Mono" w:hAnsi="DejaVu Sans Mono" w:cs="DejaVu Sans Mono" w:hint="default"/>
+          <w:color w:val="9876AA"/>
+          <w:sz w:val="18"/>
+          <w:szCs w:val="18"/>
+          <w:shd w:val="clear" w:color="auto" w:fill="2B2B2B"/>
+        </w:rPr>
+        <w:t xml:space="preserve">group </w:t>
+      </w:r>
       <w:r>
         <w:rPr>
           <w:rFonts w:ascii="DejaVu Sans Mono" w:eastAsia="DejaVu Sans Mono" w:hAnsi="DejaVu Sans Mono" w:cs="DejaVu Sans Mono" w:hint="default"/>
@@ -8956,89 +7713,7 @@
           <w:szCs w:val="18"/>
           <w:shd w:val="clear" w:color="auto" w:fill="2B2B2B"/>
         </w:rPr>
-        <w:t>'</w:t>
-      </w:r>
-      <w:r>
-        <w:rPr>
-          <w:rFonts w:ascii="DejaVu Sans Mono" w:eastAsia="DejaVu Sans Mono" w:hAnsi="DejaVu Sans Mono" w:cs="DejaVu Sans Mono" w:hint="default"/>
-          <w:color w:val="6A8759"/>
-          <w:sz w:val="18"/>
-          <w:szCs w:val="18"/>
-          <w:shd w:val="clear" w:color="auto" w:fill="2B2B2B"/>
-        </w:rPr>
-        <w:br/>
-      </w:r>
-      <w:r>
-        <w:rPr>
-          <w:rFonts w:ascii="DejaVu Sans Mono" w:eastAsia="DejaVu Sans Mono" w:hAnsi="DejaVu Sans Mono" w:cs="DejaVu Sans Mono" w:hint="default"/>
-          <w:color w:val="A9B7C6"/>
-          <w:sz w:val="18"/>
-          <w:szCs w:val="18"/>
-          <w:shd w:val="clear" w:color="auto" w:fill="2B2B2B"/>
-        </w:rPr>
-        <w:t>}</w:t>
-      </w:r>
-      <w:r>
-        <w:rPr>
-          <w:rFonts w:ascii="DejaVu Sans Mono" w:eastAsia="DejaVu Sans Mono" w:hAnsi="DejaVu Sans Mono" w:cs="DejaVu Sans Mono" w:hint="default"/>
-          <w:color w:val="A9B7C6"/>
-          <w:sz w:val="18"/>
-          <w:szCs w:val="18"/>
-          <w:shd w:val="clear" w:color="auto" w:fill="2B2B2B"/>
-        </w:rPr>
-        <w:br/>
-      </w:r>
-      <w:r>
-        <w:rPr>
-          <w:rFonts w:ascii="DejaVu Sans Mono" w:eastAsia="DejaVu Sans Mono" w:hAnsi="DejaVu Sans Mono" w:cs="DejaVu Sans Mono" w:hint="default"/>
-          <w:color w:val="A9B7C6"/>
-          <w:sz w:val="18"/>
-          <w:szCs w:val="18"/>
-          <w:shd w:val="clear" w:color="auto" w:fill="2B2B2B"/>
-        </w:rPr>
-        <w:br/>
-      </w:r>
-      <w:r>
-        <w:rPr>
-          <w:rFonts w:ascii="DejaVu Sans Mono" w:eastAsia="DejaVu Sans Mono" w:hAnsi="DejaVu Sans Mono" w:cs="DejaVu Sans Mono" w:hint="default"/>
-          <w:color w:val="9876AA"/>
-          <w:sz w:val="18"/>
-          <w:szCs w:val="18"/>
-          <w:shd w:val="clear" w:color="auto" w:fill="2B2B2B"/>
-        </w:rPr>
-        <w:t xml:space="preserve">group </w:t>
-      </w:r>
-      <w:r>
-        <w:rPr>
-          <w:rFonts w:ascii="DejaVu Sans Mono" w:eastAsia="DejaVu Sans Mono" w:hAnsi="DejaVu Sans Mono" w:cs="DejaVu Sans Mono" w:hint="default"/>
-          <w:color w:val="6A8759"/>
-          <w:sz w:val="18"/>
-          <w:szCs w:val="18"/>
-          <w:shd w:val="clear" w:color="auto" w:fill="2B2B2B"/>
-        </w:rPr>
-        <w:t>'</w:t>
-      </w:r>
-      <w:proofErr w:type="spellStart"/>
-      <w:r>
-        <w:rPr>
-          <w:rFonts w:ascii="DejaVu Sans Mono" w:eastAsia="DejaVu Sans Mono" w:hAnsi="DejaVu Sans Mono" w:cs="DejaVu Sans Mono" w:hint="default"/>
-          <w:color w:val="6A8759"/>
-          <w:sz w:val="18"/>
-          <w:szCs w:val="18"/>
-          <w:shd w:val="clear" w:color="auto" w:fill="2B2B2B"/>
-        </w:rPr>
-        <w:t>cn.hellovega</w:t>
-      </w:r>
-      <w:proofErr w:type="spellEnd"/>
-      <w:r>
-        <w:rPr>
-          <w:rFonts w:ascii="DejaVu Sans Mono" w:eastAsia="DejaVu Sans Mono" w:hAnsi="DejaVu Sans Mono" w:cs="DejaVu Sans Mono" w:hint="default"/>
-          <w:color w:val="6A8759"/>
-          <w:sz w:val="18"/>
-          <w:szCs w:val="18"/>
-          <w:shd w:val="clear" w:color="auto" w:fill="2B2B2B"/>
-        </w:rPr>
-        <w:t>'</w:t>
+        <w:t>'cn.hellovega'</w:t>
       </w:r>
       <w:r>
         <w:rPr>
@@ -9091,7 +7766,6 @@
         </w:rPr>
         <w:br/>
       </w:r>
-      <w:proofErr w:type="spellStart"/>
       <w:r>
         <w:rPr>
           <w:rFonts w:ascii="DejaVu Sans Mono" w:eastAsia="DejaVu Sans Mono" w:hAnsi="DejaVu Sans Mono" w:cs="DejaVu Sans Mono" w:hint="default"/>
@@ -9100,18 +7774,7 @@
           <w:szCs w:val="18"/>
           <w:shd w:val="clear" w:color="auto" w:fill="2B2B2B"/>
         </w:rPr>
-        <w:t>sourceCompatibility</w:t>
-      </w:r>
-      <w:proofErr w:type="spellEnd"/>
-      <w:r>
-        <w:rPr>
-          <w:rFonts w:ascii="DejaVu Sans Mono" w:eastAsia="DejaVu Sans Mono" w:hAnsi="DejaVu Sans Mono" w:cs="DejaVu Sans Mono" w:hint="default"/>
-          <w:color w:val="9876AA"/>
-          <w:sz w:val="18"/>
-          <w:szCs w:val="18"/>
-          <w:shd w:val="clear" w:color="auto" w:fill="2B2B2B"/>
-        </w:rPr>
-        <w:t xml:space="preserve"> </w:t>
+        <w:t xml:space="preserve">sourceCompatibility </w:t>
       </w:r>
       <w:r>
         <w:rPr>
@@ -9167,6 +7830,70 @@
         <w:rPr>
           <w:rFonts w:ascii="DejaVu Sans Mono" w:eastAsia="DejaVu Sans Mono" w:hAnsi="DejaVu Sans Mono" w:cs="DejaVu Sans Mono" w:hint="default"/>
           <w:color w:val="A9B7C6"/>
+          <w:sz w:val="18"/>
+          <w:szCs w:val="18"/>
+          <w:shd w:val="clear" w:color="auto" w:fill="2B2B2B"/>
+        </w:rPr>
+        <w:br/>
+        <w:t xml:space="preserve">    mavenCentral()</w:t>
+      </w:r>
+      <w:r>
+        <w:rPr>
+          <w:rFonts w:ascii="DejaVu Sans Mono" w:eastAsia="DejaVu Sans Mono" w:hAnsi="DejaVu Sans Mono" w:cs="DejaVu Sans Mono" w:hint="default"/>
+          <w:color w:val="A9B7C6"/>
+          <w:sz w:val="18"/>
+          <w:szCs w:val="18"/>
+          <w:shd w:val="clear" w:color="auto" w:fill="2B2B2B"/>
+        </w:rPr>
+        <w:br/>
+        <w:t>}</w:t>
+      </w:r>
+      <w:r>
+        <w:rPr>
+          <w:rFonts w:ascii="DejaVu Sans Mono" w:eastAsia="DejaVu Sans Mono" w:hAnsi="DejaVu Sans Mono" w:cs="DejaVu Sans Mono" w:hint="default"/>
+          <w:color w:val="A9B7C6"/>
+          <w:sz w:val="18"/>
+          <w:szCs w:val="18"/>
+          <w:shd w:val="clear" w:color="auto" w:fill="2B2B2B"/>
+        </w:rPr>
+        <w:br/>
+      </w:r>
+      <w:r>
+        <w:rPr>
+          <w:rFonts w:ascii="DejaVu Sans Mono" w:eastAsia="DejaVu Sans Mono" w:hAnsi="DejaVu Sans Mono" w:cs="DejaVu Sans Mono" w:hint="default"/>
+          <w:color w:val="A9B7C6"/>
+          <w:sz w:val="18"/>
+          <w:szCs w:val="18"/>
+          <w:shd w:val="clear" w:color="auto" w:fill="2B2B2B"/>
+        </w:rPr>
+        <w:br/>
+        <w:t>dependencies {</w:t>
+      </w:r>
+      <w:r>
+        <w:rPr>
+          <w:rFonts w:ascii="DejaVu Sans Mono" w:eastAsia="DejaVu Sans Mono" w:hAnsi="DejaVu Sans Mono" w:cs="DejaVu Sans Mono" w:hint="default"/>
+          <w:color w:val="A9B7C6"/>
+          <w:sz w:val="18"/>
+          <w:szCs w:val="18"/>
+          <w:shd w:val="clear" w:color="auto" w:fill="2B2B2B"/>
+        </w:rPr>
+        <w:br/>
+        <w:t xml:space="preserve">    implementation </w:t>
+      </w:r>
+      <w:r>
+        <w:rPr>
+          <w:rFonts w:ascii="DejaVu Sans Mono" w:eastAsia="DejaVu Sans Mono" w:hAnsi="DejaVu Sans Mono" w:cs="DejaVu Sans Mono" w:hint="default"/>
+          <w:color w:val="6A8759"/>
+          <w:sz w:val="18"/>
+          <w:szCs w:val="18"/>
+          <w:shd w:val="clear" w:color="auto" w:fill="2B2B2B"/>
+        </w:rPr>
+        <w:t>'org.apache.spark:spark-core_2.11:2.3.1'</w:t>
+      </w:r>
+      <w:r>
+        <w:rPr>
+          <w:rFonts w:ascii="DejaVu Sans Mono" w:eastAsia="DejaVu Sans Mono" w:hAnsi="DejaVu Sans Mono" w:cs="DejaVu Sans Mono" w:hint="default"/>
+          <w:color w:val="6A8759"/>
           <w:sz w:val="18"/>
           <w:szCs w:val="18"/>
           <w:shd w:val="clear" w:color="auto" w:fill="2B2B2B"/>
@@ -9174,7 +7901,6 @@
         <w:br/>
         <w:t xml:space="preserve">    </w:t>
       </w:r>
-      <w:proofErr w:type="spellStart"/>
       <w:r>
         <w:rPr>
           <w:rFonts w:ascii="DejaVu Sans Mono" w:eastAsia="DejaVu Sans Mono" w:hAnsi="DejaVu Sans Mono" w:cs="DejaVu Sans Mono" w:hint="default"/>
@@ -9183,9 +7909,28 @@
           <w:szCs w:val="18"/>
           <w:shd w:val="clear" w:color="auto" w:fill="2B2B2B"/>
         </w:rPr>
-        <w:t>mavenCentral</w:t>
-      </w:r>
-      <w:proofErr w:type="spellEnd"/>
+        <w:t xml:space="preserve">implementation </w:t>
+      </w:r>
+      <w:r>
+        <w:rPr>
+          <w:rFonts w:ascii="DejaVu Sans Mono" w:eastAsia="DejaVu Sans Mono" w:hAnsi="DejaVu Sans Mono" w:cs="DejaVu Sans Mono" w:hint="default"/>
+          <w:color w:val="6A8759"/>
+          <w:sz w:val="18"/>
+          <w:szCs w:val="18"/>
+          <w:shd w:val="clear" w:color="auto" w:fill="2B2B2B"/>
+        </w:rPr>
+        <w:t>'org.apache.spark:spark-sql_2.11:2.3.1'</w:t>
+      </w:r>
+      <w:r>
+        <w:rPr>
+          <w:rFonts w:ascii="DejaVu Sans Mono" w:eastAsia="DejaVu Sans Mono" w:hAnsi="DejaVu Sans Mono" w:cs="DejaVu Sans Mono" w:hint="default"/>
+          <w:color w:val="6A8759"/>
+          <w:sz w:val="18"/>
+          <w:szCs w:val="18"/>
+          <w:shd w:val="clear" w:color="auto" w:fill="2B2B2B"/>
+        </w:rPr>
+        <w:br/>
+      </w:r>
       <w:r>
         <w:rPr>
           <w:rFonts w:ascii="DejaVu Sans Mono" w:eastAsia="DejaVu Sans Mono" w:hAnsi="DejaVu Sans Mono" w:cs="DejaVu Sans Mono" w:hint="default"/>
@@ -9194,133 +7939,7 @@
           <w:szCs w:val="18"/>
           <w:shd w:val="clear" w:color="auto" w:fill="2B2B2B"/>
         </w:rPr>
-        <w:t>()</w:t>
-      </w:r>
-      <w:r>
-        <w:rPr>
-          <w:rFonts w:ascii="DejaVu Sans Mono" w:eastAsia="DejaVu Sans Mono" w:hAnsi="DejaVu Sans Mono" w:cs="DejaVu Sans Mono" w:hint="default"/>
-          <w:color w:val="A9B7C6"/>
-          <w:sz w:val="18"/>
-          <w:szCs w:val="18"/>
-          <w:shd w:val="clear" w:color="auto" w:fill="2B2B2B"/>
-        </w:rPr>
-        <w:br/>
-        <w:t>}</w:t>
-      </w:r>
-      <w:r>
-        <w:rPr>
-          <w:rFonts w:ascii="DejaVu Sans Mono" w:eastAsia="DejaVu Sans Mono" w:hAnsi="DejaVu Sans Mono" w:cs="DejaVu Sans Mono" w:hint="default"/>
-          <w:color w:val="A9B7C6"/>
-          <w:sz w:val="18"/>
-          <w:szCs w:val="18"/>
-          <w:shd w:val="clear" w:color="auto" w:fill="2B2B2B"/>
-        </w:rPr>
-        <w:br/>
-      </w:r>
-      <w:r>
-        <w:rPr>
-          <w:rFonts w:ascii="DejaVu Sans Mono" w:eastAsia="DejaVu Sans Mono" w:hAnsi="DejaVu Sans Mono" w:cs="DejaVu Sans Mono" w:hint="default"/>
-          <w:color w:val="A9B7C6"/>
-          <w:sz w:val="18"/>
-          <w:szCs w:val="18"/>
-          <w:shd w:val="clear" w:color="auto" w:fill="2B2B2B"/>
-        </w:rPr>
-        <w:br/>
-        <w:t>dependencies {</w:t>
-      </w:r>
-      <w:r>
-        <w:rPr>
-          <w:rFonts w:ascii="DejaVu Sans Mono" w:eastAsia="DejaVu Sans Mono" w:hAnsi="DejaVu Sans Mono" w:cs="DejaVu Sans Mono" w:hint="default"/>
-          <w:color w:val="A9B7C6"/>
-          <w:sz w:val="18"/>
-          <w:szCs w:val="18"/>
-          <w:shd w:val="clear" w:color="auto" w:fill="2B2B2B"/>
-        </w:rPr>
-        <w:br/>
-        <w:t xml:space="preserve">    implementation </w:t>
-      </w:r>
-      <w:r>
-        <w:rPr>
-          <w:rFonts w:ascii="DejaVu Sans Mono" w:eastAsia="DejaVu Sans Mono" w:hAnsi="DejaVu Sans Mono" w:cs="DejaVu Sans Mono" w:hint="default"/>
-          <w:color w:val="6A8759"/>
-          <w:sz w:val="18"/>
-          <w:szCs w:val="18"/>
-          <w:shd w:val="clear" w:color="auto" w:fill="2B2B2B"/>
-        </w:rPr>
-        <w:t>'org.apache.spark:spark-core_2.11:2.3.1'</w:t>
-      </w:r>
-      <w:r>
-        <w:rPr>
-          <w:rFonts w:ascii="DejaVu Sans Mono" w:eastAsia="DejaVu Sans Mono" w:hAnsi="DejaVu Sans Mono" w:cs="DejaVu Sans Mono" w:hint="default"/>
-          <w:color w:val="6A8759"/>
-          <w:sz w:val="18"/>
-          <w:szCs w:val="18"/>
-          <w:shd w:val="clear" w:color="auto" w:fill="2B2B2B"/>
-        </w:rPr>
-        <w:br/>
-        <w:t xml:space="preserve">    </w:t>
-      </w:r>
-      <w:r>
-        <w:rPr>
-          <w:rFonts w:ascii="DejaVu Sans Mono" w:eastAsia="DejaVu Sans Mono" w:hAnsi="DejaVu Sans Mono" w:cs="DejaVu Sans Mono" w:hint="default"/>
-          <w:color w:val="A9B7C6"/>
-          <w:sz w:val="18"/>
-          <w:szCs w:val="18"/>
-          <w:shd w:val="clear" w:color="auto" w:fill="2B2B2B"/>
-        </w:rPr>
-        <w:t xml:space="preserve">implementation </w:t>
-      </w:r>
-      <w:r>
-        <w:rPr>
-          <w:rFonts w:ascii="DejaVu Sans Mono" w:eastAsia="DejaVu Sans Mono" w:hAnsi="DejaVu Sans Mono" w:cs="DejaVu Sans Mono" w:hint="default"/>
-          <w:color w:val="6A8759"/>
-          <w:sz w:val="18"/>
-          <w:szCs w:val="18"/>
-          <w:shd w:val="clear" w:color="auto" w:fill="2B2B2B"/>
-        </w:rPr>
-        <w:t>'org.apache.spark:spark-sql_2.11:2.3.1'</w:t>
-      </w:r>
-      <w:r>
-        <w:rPr>
-          <w:rFonts w:ascii="DejaVu Sans Mono" w:eastAsia="DejaVu Sans Mono" w:hAnsi="DejaVu Sans Mono" w:cs="DejaVu Sans Mono" w:hint="default"/>
-          <w:color w:val="6A8759"/>
-          <w:sz w:val="18"/>
-          <w:szCs w:val="18"/>
-          <w:shd w:val="clear" w:color="auto" w:fill="2B2B2B"/>
-        </w:rPr>
-        <w:br/>
-      </w:r>
-      <w:r>
-        <w:rPr>
-          <w:rFonts w:ascii="DejaVu Sans Mono" w:eastAsia="DejaVu Sans Mono" w:hAnsi="DejaVu Sans Mono" w:cs="DejaVu Sans Mono" w:hint="default"/>
-          <w:color w:val="A9B7C6"/>
-          <w:sz w:val="18"/>
-          <w:szCs w:val="18"/>
-          <w:shd w:val="clear" w:color="auto" w:fill="2B2B2B"/>
-        </w:rPr>
-        <w:t>}//2.11是</w:t>
-      </w:r>
-      <w:proofErr w:type="spellStart"/>
-      <w:r>
-        <w:rPr>
-          <w:rFonts w:ascii="DejaVu Sans Mono" w:eastAsia="DejaVu Sans Mono" w:hAnsi="DejaVu Sans Mono" w:cs="DejaVu Sans Mono" w:hint="default"/>
-          <w:color w:val="A9B7C6"/>
-          <w:sz w:val="18"/>
-          <w:szCs w:val="18"/>
-          <w:shd w:val="clear" w:color="auto" w:fill="2B2B2B"/>
-        </w:rPr>
-        <w:t>scala</w:t>
-      </w:r>
-      <w:proofErr w:type="spellEnd"/>
-      <w:r>
-        <w:rPr>
-          <w:rFonts w:ascii="DejaVu Sans Mono" w:eastAsia="DejaVu Sans Mono" w:hAnsi="DejaVu Sans Mono" w:cs="DejaVu Sans Mono" w:hint="default"/>
-          <w:color w:val="A9B7C6"/>
-          <w:sz w:val="18"/>
-          <w:szCs w:val="18"/>
-          <w:shd w:val="clear" w:color="auto" w:fill="2B2B2B"/>
-        </w:rPr>
-        <w:t>版本 2.3.1是spark版本</w:t>
+        <w:t>}//2.11是scala版本 2.3.1是spark版本</w:t>
       </w:r>
     </w:p>
     <w:p>
@@ -9330,46 +7949,22 @@
       <w:r>
         <w:t>需要的库的名字：</w:t>
       </w:r>
-      <w:r>
-        <w:rPr>
-          <w:rStyle w:val="a5"/>
-        </w:rPr>
-        <w:fldChar w:fldCharType="begin"/>
-      </w:r>
-      <w:r>
-        <w:rPr>
-          <w:rStyle w:val="a5"/>
-        </w:rPr>
-        <w:instrText xml:space="preserve"> HYPERLINK "http://mvnrepository.com/artifact/org.apache.spark" </w:instrText>
-      </w:r>
-      <w:r>
-        <w:rPr>
-          <w:rStyle w:val="a5"/>
-        </w:rPr>
-        <w:fldChar w:fldCharType="separate"/>
-      </w:r>
-      <w:r>
-        <w:rPr>
-          <w:rStyle w:val="a5"/>
-        </w:rPr>
-        <w:t>http://mvnrepository.com/artifact/org.apache.spark</w:t>
-      </w:r>
-      <w:r>
-        <w:rPr>
-          <w:rStyle w:val="a5"/>
-        </w:rPr>
-        <w:fldChar w:fldCharType="end"/>
-      </w:r>
+      <w:hyperlink r:id="rId39" w:history="1">
+        <w:r>
+          <w:rPr>
+            <w:rStyle w:val="a5"/>
+          </w:rPr>
+          <w:t>http://mvnrepository.com/artifact/org.apache.spark</w:t>
+        </w:r>
+      </w:hyperlink>
       <w:r>
         <w:t xml:space="preserve"> </w:t>
       </w:r>
     </w:p>
     <w:p>
-      <w:proofErr w:type="spellStart"/>
       <w:r>
         <w:t>gradle</w:t>
       </w:r>
-      <w:proofErr w:type="spellEnd"/>
       <w:r>
         <w:t>是</w:t>
       </w:r>
@@ -9409,29 +8004,20 @@
         <w:t>：</w:t>
       </w:r>
       <w:r>
-        <w:t xml:space="preserve"> </w:t>
-      </w:r>
-      <w:proofErr w:type="spellStart"/>
-      <w:r>
-        <w:t>hadoop</w:t>
-      </w:r>
-      <w:proofErr w:type="spellEnd"/>
+        <w:t xml:space="preserve"> hadoop</w:t>
+      </w:r>
       <w:r>
         <w:t>的一个数据仓库工具，将结构化的数据文件映射为一张数据表，并提供简单的</w:t>
       </w:r>
-      <w:proofErr w:type="spellStart"/>
       <w:r>
         <w:t>sql</w:t>
       </w:r>
-      <w:proofErr w:type="spellEnd"/>
       <w:r>
         <w:t>查询功能，可以将</w:t>
       </w:r>
-      <w:proofErr w:type="spellStart"/>
       <w:r>
         <w:t>sql</w:t>
       </w:r>
-      <w:proofErr w:type="spellEnd"/>
       <w:r>
         <w:t>语句转换为</w:t>
       </w:r>
@@ -9516,7 +8102,7 @@
                     </pic:cNvPicPr>
                   </pic:nvPicPr>
                   <pic:blipFill>
-                    <a:blip r:embed="rId32"/>
+                    <a:blip r:embed="rId40"/>
                     <a:stretch>
                       <a:fillRect/>
                     </a:stretch>
@@ -9565,7 +8151,6 @@
       </w:r>
     </w:p>
     <w:p>
-      <w:proofErr w:type="spellStart"/>
       <w:r>
         <w:rPr>
           <w:rFonts w:hint="eastAsia"/>
@@ -9584,7 +8169,6 @@
       <w:r>
         <w:t>createDirectStream</w:t>
       </w:r>
-      <w:proofErr w:type="spellEnd"/>
       <w:r>
         <w:rPr>
           <w:rFonts w:hint="eastAsia"/>
@@ -9600,11 +8184,9 @@
       <w:r>
         <w:t>交互，直接去</w:t>
       </w:r>
-      <w:proofErr w:type="spellStart"/>
       <w:r>
         <w:t>kafka</w:t>
       </w:r>
-      <w:proofErr w:type="spellEnd"/>
       <w:r>
         <w:t>中读取数据，自己维护</w:t>
       </w:r>
@@ -9614,11 +8196,9 @@
       <w:r>
         <w:t>，于是速度比</w:t>
       </w:r>
-      <w:proofErr w:type="spellStart"/>
       <w:r>
         <w:t>KafkaUtils.createStream</w:t>
       </w:r>
-      <w:proofErr w:type="spellEnd"/>
       <w:r>
         <w:t>要快上很多</w:t>
       </w:r>
@@ -9628,7 +8208,6 @@
         </w:rPr>
         <w:t>。</w:t>
       </w:r>
-      <w:proofErr w:type="spellStart"/>
       <w:r>
         <w:rPr>
           <w:rFonts w:hint="eastAsia"/>
@@ -9638,7 +8217,6 @@
       <w:r>
         <w:t>afkaUtils.createDirectStream</w:t>
       </w:r>
-      <w:proofErr w:type="spellEnd"/>
     </w:p>
     <w:p/>
     <w:p/>
@@ -9764,14 +8342,12 @@
         </w:rPr>
         <w:t>（</w:t>
       </w:r>
-      <w:proofErr w:type="spellStart"/>
       <w:r>
         <w:rPr>
           <w:rFonts w:hint="eastAsia"/>
         </w:rPr>
         <w:t>syslog</w:t>
       </w:r>
-      <w:proofErr w:type="spellEnd"/>
       <w:r>
         <w:rPr>
           <w:rFonts w:hint="eastAsia"/>
@@ -9851,7 +8427,7 @@
                     </pic:cNvPicPr>
                   </pic:nvPicPr>
                   <pic:blipFill>
-                    <a:blip r:embed="rId33"/>
+                    <a:blip r:embed="rId41"/>
                     <a:stretch>
                       <a:fillRect/>
                     </a:stretch>
@@ -9983,7 +8559,7 @@
                     </pic:cNvPicPr>
                   </pic:nvPicPr>
                   <pic:blipFill>
-                    <a:blip r:embed="rId34"/>
+                    <a:blip r:embed="rId42"/>
                     <a:stretch>
                       <a:fillRect/>
                     </a:stretch>
@@ -10025,11 +8601,9 @@
       <w:r>
         <w:t>有一个</w:t>
       </w:r>
-      <w:proofErr w:type="spellStart"/>
       <w:r>
         <w:t>TimeRolling</w:t>
       </w:r>
-      <w:proofErr w:type="spellEnd"/>
       <w:r>
         <w:t>的插件，可以把</w:t>
       </w:r>
@@ -10070,7 +8644,7 @@
                     </pic:cNvPicPr>
                   </pic:nvPicPr>
                   <pic:blipFill>
-                    <a:blip r:embed="rId35"/>
+                    <a:blip r:embed="rId43"/>
                     <a:stretch>
                       <a:fillRect/>
                     </a:stretch>
@@ -10123,7 +8697,6 @@
         <w:ind w:firstLine="500"/>
         <w:jc w:val="left"/>
       </w:pPr>
-      <w:proofErr w:type="spellStart"/>
       <w:r>
         <w:rPr>
           <w:rFonts w:ascii="Verdana" w:eastAsia="宋体" w:hAnsi="Verdana" w:cs="Verdana"/>
@@ -10134,7 +8707,6 @@
         </w:rPr>
         <w:t>MemoryChannel</w:t>
       </w:r>
-      <w:proofErr w:type="spellEnd"/>
       <w:r>
         <w:rPr>
           <w:rFonts w:ascii="Verdana" w:eastAsia="宋体" w:hAnsi="Verdana" w:cs="Verdana"/>
@@ -10172,7 +8744,6 @@
         <w:spacing w:before="150" w:beforeAutospacing="0" w:after="150" w:afterAutospacing="0"/>
         <w:ind w:firstLine="500"/>
       </w:pPr>
-      <w:proofErr w:type="spellStart"/>
       <w:r>
         <w:rPr>
           <w:rFonts w:ascii="Verdana" w:hAnsi="Verdana" w:cs="Verdana"/>
@@ -10182,7 +8753,6 @@
         </w:rPr>
         <w:t>FileChannel</w:t>
       </w:r>
-      <w:proofErr w:type="spellEnd"/>
       <w:r>
         <w:rPr>
           <w:rFonts w:ascii="Verdana" w:hAnsi="Verdana" w:cs="Verdana"/>
@@ -10192,7 +8762,6 @@
         </w:rPr>
         <w:t>保证数据的完整性与一致性。建议</w:t>
       </w:r>
-      <w:proofErr w:type="spellStart"/>
       <w:r>
         <w:rPr>
           <w:rFonts w:ascii="Verdana" w:hAnsi="Verdana" w:cs="Verdana"/>
@@ -10202,7 +8771,6 @@
         </w:rPr>
         <w:t>FileChannel</w:t>
       </w:r>
-      <w:proofErr w:type="spellEnd"/>
       <w:r>
         <w:rPr>
           <w:rFonts w:ascii="Verdana" w:hAnsi="Verdana" w:cs="Verdana"/>
@@ -10245,7 +8813,7 @@
                     </pic:cNvPicPr>
                   </pic:nvPicPr>
                   <pic:blipFill>
-                    <a:blip r:embed="rId36"/>
+                    <a:blip r:embed="rId44"/>
                     <a:stretch>
                       <a:fillRect/>
                     </a:stretch>
@@ -10280,23 +8848,16 @@
         <w:ind w:firstLine="500"/>
         <w:jc w:val="left"/>
       </w:pPr>
-      <w:proofErr w:type="spellStart"/>
       <w:r>
         <w:lastRenderedPageBreak/>
-        <w:t>org.apache.flume.sink.kafka.KafkaSink</w:t>
-      </w:r>
-      <w:proofErr w:type="spellEnd"/>
-      <w:r>
-        <w:t xml:space="preserve"> </w:t>
+        <w:t xml:space="preserve">org.apache.flume.sink.kafka.KafkaSink </w:t>
       </w:r>
       <w:r>
         <w:t>配合</w:t>
       </w:r>
-      <w:proofErr w:type="spellStart"/>
       <w:r>
         <w:t>kafka</w:t>
       </w:r>
-      <w:proofErr w:type="spellEnd"/>
       <w:r>
         <w:t>使用的</w:t>
       </w:r>
@@ -10339,7 +8900,7 @@
                     </pic:cNvPicPr>
                   </pic:nvPicPr>
                   <pic:blipFill>
-                    <a:blip r:embed="rId37"/>
+                    <a:blip r:embed="rId45"/>
                     <a:stretch>
                       <a:fillRect/>
                     </a:stretch>
@@ -10397,14 +8958,12 @@
         </w:rPr>
         <w:t>列族是表的</w:t>
       </w:r>
-      <w:proofErr w:type="spellStart"/>
       <w:r>
         <w:rPr>
           <w:rFonts w:hint="eastAsia"/>
         </w:rPr>
         <w:t>chema</w:t>
       </w:r>
-      <w:proofErr w:type="spellEnd"/>
       <w:r>
         <w:rPr>
           <w:rFonts w:hint="eastAsia"/>
@@ -10439,15 +8998,7 @@
         <w:t>每个</w:t>
       </w:r>
       <w:r>
-        <w:t xml:space="preserve"> </w:t>
-      </w:r>
-      <w:proofErr w:type="spellStart"/>
-      <w:r>
-        <w:t>RegionServer</w:t>
-      </w:r>
-      <w:proofErr w:type="spellEnd"/>
-      <w:r>
-        <w:t xml:space="preserve"> </w:t>
+        <w:t xml:space="preserve"> RegionServer </w:t>
       </w:r>
       <w:r>
         <w:t>包含多个</w:t>
@@ -10483,27 +9034,14 @@
         <w:t>包含一个</w:t>
       </w:r>
       <w:r>
-        <w:t xml:space="preserve"> </w:t>
-      </w:r>
-      <w:proofErr w:type="spellStart"/>
-      <w:r>
-        <w:t>MemStore</w:t>
-      </w:r>
-      <w:proofErr w:type="spellEnd"/>
-      <w:r>
-        <w:t xml:space="preserve"> </w:t>
+        <w:t xml:space="preserve"> MemStore </w:t>
       </w:r>
       <w:r>
         <w:t>和多个</w:t>
       </w:r>
       <w:r>
-        <w:t xml:space="preserve"> </w:t>
-      </w:r>
-      <w:proofErr w:type="spellStart"/>
-      <w:r>
-        <w:t>StoreFile</w:t>
-      </w:r>
-      <w:proofErr w:type="spellEnd"/>
+        <w:t xml:space="preserve"> StoreFile</w:t>
+      </w:r>
       <w:r>
         <w:t>。</w:t>
       </w:r>
@@ -10534,7 +9072,7 @@
                     </pic:cNvPicPr>
                   </pic:nvPicPr>
                   <pic:blipFill>
-                    <a:blip r:embed="rId38"/>
+                    <a:blip r:embed="rId46"/>
                     <a:stretch>
                       <a:fillRect/>
                     </a:stretch>
@@ -10576,7 +9114,7 @@
                     </pic:cNvPicPr>
                   </pic:nvPicPr>
                   <pic:blipFill>
-                    <a:blip r:embed="rId39"/>
+                    <a:blip r:embed="rId47"/>
                     <a:stretch>
                       <a:fillRect/>
                     </a:stretch>
@@ -10601,11 +9139,9 @@
       <w:r>
         <w:t>举例，列族里面可能会有这样的列名：</w:t>
       </w:r>
-      <w:proofErr w:type="spellStart"/>
       <w:r>
         <w:t>timeLen.org.deeipn.wine.qq</w:t>
       </w:r>
-      <w:proofErr w:type="spellEnd"/>
       <w:r>
         <w:t>，值就是使用过的时长</w:t>
       </w:r>
@@ -10634,11 +9170,9 @@
       <w:pPr>
         <w:ind w:firstLine="500"/>
       </w:pPr>
-      <w:proofErr w:type="spellStart"/>
       <w:r>
         <w:t>hbase</w:t>
       </w:r>
-      <w:proofErr w:type="spellEnd"/>
       <w:r>
         <w:t>自带</w:t>
       </w:r>
@@ -10654,11 +9188,9 @@
       <w:r>
         <w:t>安装依赖于正在运行的</w:t>
       </w:r>
-      <w:proofErr w:type="spellStart"/>
       <w:r>
         <w:t>ZooKeeper</w:t>
       </w:r>
-      <w:proofErr w:type="spellEnd"/>
       <w:r>
         <w:t>集群。</w:t>
       </w:r>
@@ -10668,62 +9200,51 @@
       <w:r>
         <w:t>默认情况下为您管理</w:t>
       </w:r>
-      <w:proofErr w:type="spellStart"/>
+      <w:r>
+        <w:t>ZooKeeper“</w:t>
+      </w:r>
+      <w:r>
+        <w:t>集群</w:t>
+      </w:r>
+      <w:r>
+        <w:t>”</w:t>
+      </w:r>
+      <w:r>
+        <w:t>。它将启动和停止</w:t>
+      </w:r>
       <w:r>
         <w:t>ZooKeeper</w:t>
       </w:r>
-      <w:proofErr w:type="spellEnd"/>
-      <w:r>
-        <w:t>“</w:t>
-      </w:r>
-      <w:r>
-        <w:t>集群</w:t>
-      </w:r>
-      <w:r>
-        <w:t>”</w:t>
-      </w:r>
-      <w:r>
-        <w:t>。它将启动和停止</w:t>
-      </w:r>
-      <w:proofErr w:type="spellStart"/>
+      <w:r>
+        <w:t>集合作为</w:t>
+      </w:r>
+      <w:r>
+        <w:t>HBase</w:t>
+      </w:r>
+      <w:r>
+        <w:t>启动</w:t>
+      </w:r>
+      <w:r>
+        <w:t>/</w:t>
+      </w:r>
+      <w:r>
+        <w:t>停止过程的一部分。你还可以独立于</w:t>
+      </w:r>
+      <w:r>
+        <w:t>HBase</w:t>
+      </w:r>
+      <w:r>
+        <w:t>管理</w:t>
+      </w:r>
       <w:r>
         <w:t>ZooKeeper</w:t>
       </w:r>
-      <w:proofErr w:type="spellEnd"/>
-      <w:r>
-        <w:t>集合作为</w:t>
-      </w:r>
-      <w:r>
-        <w:t>HBase</w:t>
-      </w:r>
-      <w:r>
-        <w:t>启动</w:t>
-      </w:r>
-      <w:r>
-        <w:t>/</w:t>
-      </w:r>
-      <w:r>
-        <w:t>停止过程的一部分。你还可以独立于</w:t>
-      </w:r>
-      <w:r>
-        <w:t>HBase</w:t>
-      </w:r>
-      <w:r>
-        <w:t>管理</w:t>
-      </w:r>
-      <w:proofErr w:type="spellStart"/>
-      <w:r>
-        <w:t>ZooKeeper</w:t>
-      </w:r>
-      <w:proofErr w:type="spellEnd"/>
       <w:r>
         <w:t>集群，只需要在</w:t>
       </w:r>
-      <w:proofErr w:type="spellStart"/>
       <w:r>
         <w:t>Hbase</w:t>
       </w:r>
-      <w:proofErr w:type="spellEnd"/>
       <w:r>
         <w:t>的配置文件</w:t>
       </w:r>
@@ -10747,13 +9268,8 @@
       <w:pPr>
         <w:ind w:firstLine="500"/>
       </w:pPr>
-      <w:proofErr w:type="spellStart"/>
-      <w:r>
-        <w:t>hbase</w:t>
-      </w:r>
-      <w:proofErr w:type="spellEnd"/>
-      <w:r>
-        <w:t xml:space="preserve"> shell</w:t>
+      <w:r>
+        <w:t>hbase shell</w:t>
       </w:r>
       <w:r>
         <w:t>操作</w:t>
@@ -10761,7 +9277,7 @@
       <w:r>
         <w:t xml:space="preserve"> </w:t>
       </w:r>
-      <w:hyperlink r:id="rId40" w:history="1">
+      <w:hyperlink r:id="rId48" w:history="1">
         <w:r>
           <w:rPr>
             <w:rStyle w:val="a4"/>
@@ -10781,42 +9297,34 @@
         </w:rPr>
         <w:t>在</w:t>
       </w:r>
-      <w:proofErr w:type="spellStart"/>
       <w:r>
         <w:rPr>
           <w:color w:val="FF0000"/>
         </w:rPr>
-        <w:t>hbase</w:t>
-      </w:r>
-      <w:proofErr w:type="spellEnd"/>
+        <w:t>hbase shell</w:t>
+      </w:r>
       <w:r>
         <w:rPr>
           <w:color w:val="FF0000"/>
         </w:rPr>
-        <w:t xml:space="preserve"> shell</w:t>
+        <w:t>中使用</w:t>
       </w:r>
       <w:r>
         <w:rPr>
           <w:color w:val="FF0000"/>
         </w:rPr>
-        <w:t>中使用</w:t>
+        <w:t>list</w:t>
       </w:r>
       <w:r>
         <w:rPr>
           <w:color w:val="FF0000"/>
         </w:rPr>
-        <w:t>list</w:t>
+        <w:t>指令是一个很慢的操作，容易导致</w:t>
       </w:r>
       <w:r>
         <w:rPr>
           <w:color w:val="FF0000"/>
         </w:rPr>
-        <w:t>指令是一个很慢的操作，容易导致</w:t>
-      </w:r>
-      <w:r>
-        <w:rPr>
-          <w:color w:val="FF0000"/>
-        </w:rPr>
         <w:t>timeout</w:t>
       </w:r>
     </w:p>
@@ -10824,11 +9332,9 @@
       <w:pPr>
         <w:ind w:firstLine="500"/>
       </w:pPr>
-      <w:proofErr w:type="spellStart"/>
       <w:r>
         <w:t>Hbase</w:t>
       </w:r>
-      <w:proofErr w:type="spellEnd"/>
       <w:r>
         <w:t>的优点</w:t>
       </w:r>
@@ -10865,48 +9371,34 @@
       </w:r>
       <w:r>
         <w:tab/>
-        <w:t xml:space="preserve">2 </w:t>
-      </w:r>
-      <w:proofErr w:type="spellStart"/>
-      <w:r>
+        <w:t>2 Hbase</w:t>
+      </w:r>
+      <w:r>
+        <w:t>自动切分数据，使得数据存储自动具有水平</w:t>
+      </w:r>
+      <w:r>
+        <w:t>scalability.</w:t>
+      </w:r>
+      <w:r>
+        <w:br/>
+      </w:r>
+      <w:r>
+        <w:tab/>
+      </w:r>
+      <w:r>
+        <w:tab/>
+        <w:t>3 Hbase</w:t>
+      </w:r>
+      <w:r>
+        <w:t>可以提供高并发读写操作的支持</w:t>
+      </w:r>
+      <w:r>
+        <w:br/>
+      </w:r>
+      <w:r>
+        <w:tab/>
         <w:t>Hbase</w:t>
       </w:r>
-      <w:proofErr w:type="spellEnd"/>
-      <w:r>
-        <w:t>自动切分数据，使得数据存储自动具有水平</w:t>
-      </w:r>
-      <w:r>
-        <w:t>scalability.</w:t>
-      </w:r>
-      <w:r>
-        <w:br/>
-      </w:r>
-      <w:r>
-        <w:tab/>
-      </w:r>
-      <w:r>
-        <w:tab/>
-        <w:t xml:space="preserve">3 </w:t>
-      </w:r>
-      <w:proofErr w:type="spellStart"/>
-      <w:r>
-        <w:t>Hbase</w:t>
-      </w:r>
-      <w:proofErr w:type="spellEnd"/>
-      <w:r>
-        <w:t>可以提供高并发读写操作的支持</w:t>
-      </w:r>
-      <w:r>
-        <w:br/>
-      </w:r>
-      <w:r>
-        <w:tab/>
-      </w:r>
-      <w:proofErr w:type="spellStart"/>
-      <w:r>
-        <w:t>Hbase</w:t>
-      </w:r>
-      <w:proofErr w:type="spellEnd"/>
       <w:r>
         <w:t>的缺点：</w:t>
       </w:r>
@@ -10981,13 +9473,8 @@
       <w:pPr>
         <w:ind w:firstLine="500"/>
       </w:pPr>
-      <w:proofErr w:type="spellStart"/>
-      <w:r>
-        <w:t>Hbase</w:t>
-      </w:r>
-      <w:proofErr w:type="spellEnd"/>
-      <w:r>
-        <w:t xml:space="preserve"> </w:t>
+      <w:r>
+        <w:t xml:space="preserve">Hbase </w:t>
       </w:r>
       <w:r>
         <w:t>热点倾斜问题：</w:t>
@@ -11004,7 +9491,7 @@
       <w:r>
         <w:t xml:space="preserve"> </w:t>
       </w:r>
-      <w:hyperlink r:id="rId41" w:history="1">
+      <w:hyperlink r:id="rId49" w:history="1">
         <w:r>
           <w:rPr>
             <w:rStyle w:val="a5"/>
@@ -11023,44 +9510,20 @@
       </w:r>
     </w:p>
     <w:p>
-      <w:proofErr w:type="spellStart"/>
       <w:r>
         <w:t>hadoop</w:t>
       </w:r>
-      <w:proofErr w:type="spellEnd"/>
       <w:r>
         <w:t>官网示例代码：</w:t>
       </w:r>
-      <w:r>
-        <w:rPr>
-          <w:rStyle w:val="a5"/>
-        </w:rPr>
-        <w:fldChar w:fldCharType="begin"/>
-      </w:r>
-      <w:r>
-        <w:rPr>
-          <w:rStyle w:val="a5"/>
-        </w:rPr>
-        <w:instrText xml:space="preserve"> HYPERLINK "https://wiki.apache.org/hadoop/Hbase/Scala" </w:instrText>
-      </w:r>
-      <w:r>
-        <w:rPr>
-          <w:rStyle w:val="a5"/>
-        </w:rPr>
-        <w:fldChar w:fldCharType="separate"/>
-      </w:r>
-      <w:r>
-        <w:rPr>
-          <w:rStyle w:val="a5"/>
-        </w:rPr>
-        <w:t>https://wiki.apache.org/hadoop/Hbase/Scala</w:t>
-      </w:r>
-      <w:r>
-        <w:rPr>
-          <w:rStyle w:val="a5"/>
-        </w:rPr>
-        <w:fldChar w:fldCharType="end"/>
-      </w:r>
+      <w:hyperlink r:id="rId50" w:history="1">
+        <w:r>
+          <w:rPr>
+            <w:rStyle w:val="a5"/>
+          </w:rPr>
+          <w:t>https://wiki.apache.org/hadoop/Hbase/Scala</w:t>
+        </w:r>
+      </w:hyperlink>
       <w:r>
         <w:t xml:space="preserve"> </w:t>
       </w:r>
@@ -11079,7 +9542,6 @@
           <w:szCs w:val="19"/>
         </w:rPr>
       </w:pPr>
-      <w:proofErr w:type="spellStart"/>
       <w:r>
         <w:rPr>
           <w:rStyle w:val="HTML0"/>
@@ -11089,10 +9551,62 @@
           <w:szCs w:val="19"/>
           <w:shd w:val="clear" w:color="auto" w:fill="EFF0F1"/>
         </w:rPr>
-        <w:t>HBaseAdmin</w:t>
-      </w:r>
-      <w:proofErr w:type="spellEnd"/>
-      <w:r>
+        <w:t>HBaseAdmin admin = new HBaseAdmin(conf);</w:t>
+      </w:r>
+    </w:p>
+    <w:p>
+      <w:pPr>
+        <w:pStyle w:val="a3"/>
+        <w:shd w:val="clear" w:color="auto" w:fill="FFFFFF"/>
+        <w:spacing w:beforeAutospacing="0" w:after="210" w:afterAutospacing="0"/>
+        <w:textAlignment w:val="baseline"/>
+        <w:rPr>
+          <w:rFonts w:ascii="Arial" w:hAnsi="Arial" w:cs="Arial"/>
+          <w:color w:val="242729"/>
+          <w:sz w:val="22"/>
+          <w:szCs w:val="22"/>
+        </w:rPr>
+      </w:pPr>
+      <w:r>
+        <w:rPr>
+          <w:rFonts w:ascii="Arial" w:hAnsi="Arial" w:cs="Arial"/>
+          <w:color w:val="242729"/>
+          <w:sz w:val="22"/>
+          <w:szCs w:val="22"/>
+          <w:shd w:val="clear" w:color="auto" w:fill="FFFFFF"/>
+        </w:rPr>
+        <w:t xml:space="preserve">In place this, </w:t>
+      </w:r>
+      <w:proofErr w:type="gramStart"/>
+      <w:r>
+        <w:rPr>
+          <w:rFonts w:ascii="Arial" w:hAnsi="Arial" w:cs="Arial"/>
+          <w:color w:val="242729"/>
+          <w:sz w:val="22"/>
+          <w:szCs w:val="22"/>
+          <w:shd w:val="clear" w:color="auto" w:fill="FFFFFF"/>
+        </w:rPr>
+        <w:t>You</w:t>
+      </w:r>
+      <w:proofErr w:type="gramEnd"/>
+      <w:r>
+        <w:rPr>
+          <w:rFonts w:ascii="Arial" w:hAnsi="Arial" w:cs="Arial"/>
+          <w:color w:val="242729"/>
+          <w:sz w:val="22"/>
+          <w:szCs w:val="22"/>
+          <w:shd w:val="clear" w:color="auto" w:fill="FFFFFF"/>
+        </w:rPr>
+        <w:t xml:space="preserve"> should use:</w:t>
+      </w:r>
+    </w:p>
+    <w:p>
+      <w:pPr>
+        <w:pStyle w:val="HTML"/>
+        <w:widowControl/>
+        <w:shd w:val="clear" w:color="auto" w:fill="EFF0F1"/>
+        <w:spacing w:after="210"/>
+        <w:textAlignment w:val="baseline"/>
         <w:rPr>
           <w:rStyle w:val="HTML0"/>
           <w:rFonts w:ascii="Consolas" w:eastAsia="Consolas" w:hAnsi="Consolas" w:cs="Consolas" w:hint="default"/>
@@ -11101,9 +9615,7 @@
           <w:szCs w:val="19"/>
           <w:shd w:val="clear" w:color="auto" w:fill="EFF0F1"/>
         </w:rPr>
-        <w:t xml:space="preserve"> admin = new </w:t>
-      </w:r>
-      <w:proofErr w:type="spellStart"/>
+      </w:pPr>
       <w:r>
         <w:rPr>
           <w:rStyle w:val="HTML0"/>
@@ -11113,9 +9625,20 @@
           <w:szCs w:val="19"/>
           <w:shd w:val="clear" w:color="auto" w:fill="EFF0F1"/>
         </w:rPr>
-        <w:t>HBaseAdmin</w:t>
-      </w:r>
-      <w:proofErr w:type="spellEnd"/>
+        <w:t>Connection conn =ConnectionFactory.createConnection(conf);</w:t>
+      </w:r>
+    </w:p>
+    <w:p>
+      <w:pPr>
+        <w:pStyle w:val="HTML"/>
+        <w:widowControl/>
+        <w:shd w:val="clear" w:color="auto" w:fill="EFF0F1"/>
+        <w:spacing w:after="210"/>
+        <w:textAlignment w:val="baseline"/>
+        <w:rPr>
+          <w:rFonts w:hint="default"/>
+        </w:rPr>
+      </w:pPr>
       <w:r>
         <w:rPr>
           <w:rStyle w:val="HTML0"/>
@@ -11125,9 +9648,9 @@
           <w:szCs w:val="19"/>
           <w:shd w:val="clear" w:color="auto" w:fill="EFF0F1"/>
         </w:rPr>
-        <w:t>(</w:t>
-      </w:r>
-      <w:proofErr w:type="spellStart"/>
+        <w:t xml:space="preserve">Admin </w:t>
+      </w:r>
+      <w:proofErr w:type="gramStart"/>
       <w:r>
         <w:rPr>
           <w:rStyle w:val="HTML0"/>
@@ -11137,9 +9660,9 @@
           <w:szCs w:val="19"/>
           <w:shd w:val="clear" w:color="auto" w:fill="EFF0F1"/>
         </w:rPr>
-        <w:t>conf</w:t>
-      </w:r>
-      <w:proofErr w:type="spellEnd"/>
+        <w:t>admin  =</w:t>
+      </w:r>
+      <w:proofErr w:type="gramEnd"/>
       <w:r>
         <w:rPr>
           <w:rStyle w:val="HTML0"/>
@@ -11149,197 +9672,13 @@
           <w:szCs w:val="19"/>
           <w:shd w:val="clear" w:color="auto" w:fill="EFF0F1"/>
         </w:rPr>
-        <w:t>);</w:t>
-      </w:r>
-    </w:p>
-    <w:p>
-      <w:pPr>
-        <w:pStyle w:val="a3"/>
-        <w:shd w:val="clear" w:color="auto" w:fill="FFFFFF"/>
-        <w:spacing w:beforeAutospacing="0" w:after="210" w:afterAutospacing="0"/>
-        <w:textAlignment w:val="baseline"/>
-        <w:rPr>
-          <w:rFonts w:ascii="Arial" w:hAnsi="Arial" w:cs="Arial"/>
-          <w:color w:val="242729"/>
-          <w:sz w:val="22"/>
-          <w:szCs w:val="22"/>
-        </w:rPr>
-      </w:pPr>
-      <w:r>
-        <w:rPr>
-          <w:rFonts w:ascii="Arial" w:hAnsi="Arial" w:cs="Arial"/>
-          <w:color w:val="242729"/>
-          <w:sz w:val="22"/>
-          <w:szCs w:val="22"/>
-          <w:shd w:val="clear" w:color="auto" w:fill="FFFFFF"/>
-        </w:rPr>
-        <w:t xml:space="preserve">In place this, </w:t>
-      </w:r>
-      <w:proofErr w:type="gramStart"/>
-      <w:r>
-        <w:rPr>
-          <w:rFonts w:ascii="Arial" w:hAnsi="Arial" w:cs="Arial"/>
-          <w:color w:val="242729"/>
-          <w:sz w:val="22"/>
-          <w:szCs w:val="22"/>
-          <w:shd w:val="clear" w:color="auto" w:fill="FFFFFF"/>
-        </w:rPr>
-        <w:t>You</w:t>
-      </w:r>
-      <w:proofErr w:type="gramEnd"/>
-      <w:r>
-        <w:rPr>
-          <w:rFonts w:ascii="Arial" w:hAnsi="Arial" w:cs="Arial"/>
-          <w:color w:val="242729"/>
-          <w:sz w:val="22"/>
-          <w:szCs w:val="22"/>
-          <w:shd w:val="clear" w:color="auto" w:fill="FFFFFF"/>
-        </w:rPr>
-        <w:t xml:space="preserve"> should use:</w:t>
-      </w:r>
-    </w:p>
-    <w:p>
-      <w:pPr>
-        <w:pStyle w:val="HTML"/>
-        <w:widowControl/>
-        <w:shd w:val="clear" w:color="auto" w:fill="EFF0F1"/>
-        <w:spacing w:after="210"/>
-        <w:textAlignment w:val="baseline"/>
-        <w:rPr>
-          <w:rStyle w:val="HTML0"/>
-          <w:rFonts w:ascii="Consolas" w:eastAsia="Consolas" w:hAnsi="Consolas" w:cs="Consolas" w:hint="default"/>
-          <w:color w:val="242729"/>
-          <w:sz w:val="19"/>
-          <w:szCs w:val="19"/>
-          <w:shd w:val="clear" w:color="auto" w:fill="EFF0F1"/>
-        </w:rPr>
-      </w:pPr>
-      <w:r>
-        <w:rPr>
-          <w:rStyle w:val="HTML0"/>
-          <w:rFonts w:ascii="Consolas" w:eastAsia="Consolas" w:hAnsi="Consolas" w:cs="Consolas" w:hint="default"/>
-          <w:color w:val="242729"/>
-          <w:sz w:val="19"/>
-          <w:szCs w:val="19"/>
-          <w:shd w:val="clear" w:color="auto" w:fill="EFF0F1"/>
-        </w:rPr>
-        <w:t>Connection conn =</w:t>
-      </w:r>
-      <w:proofErr w:type="spellStart"/>
-      <w:r>
-        <w:rPr>
-          <w:rStyle w:val="HTML0"/>
-          <w:rFonts w:ascii="Consolas" w:eastAsia="Consolas" w:hAnsi="Consolas" w:cs="Consolas" w:hint="default"/>
-          <w:color w:val="242729"/>
-          <w:sz w:val="19"/>
-          <w:szCs w:val="19"/>
-          <w:shd w:val="clear" w:color="auto" w:fill="EFF0F1"/>
-        </w:rPr>
-        <w:t>ConnectionFactory.createConnection</w:t>
-      </w:r>
-      <w:proofErr w:type="spellEnd"/>
-      <w:r>
-        <w:rPr>
-          <w:rStyle w:val="HTML0"/>
-          <w:rFonts w:ascii="Consolas" w:eastAsia="Consolas" w:hAnsi="Consolas" w:cs="Consolas" w:hint="default"/>
-          <w:color w:val="242729"/>
-          <w:sz w:val="19"/>
-          <w:szCs w:val="19"/>
-          <w:shd w:val="clear" w:color="auto" w:fill="EFF0F1"/>
-        </w:rPr>
-        <w:t>(</w:t>
-      </w:r>
-      <w:proofErr w:type="spellStart"/>
-      <w:r>
-        <w:rPr>
-          <w:rStyle w:val="HTML0"/>
-          <w:rFonts w:ascii="Consolas" w:eastAsia="Consolas" w:hAnsi="Consolas" w:cs="Consolas" w:hint="default"/>
-          <w:color w:val="242729"/>
-          <w:sz w:val="19"/>
-          <w:szCs w:val="19"/>
-          <w:shd w:val="clear" w:color="auto" w:fill="EFF0F1"/>
-        </w:rPr>
-        <w:t>conf</w:t>
-      </w:r>
-      <w:proofErr w:type="spellEnd"/>
-      <w:r>
-        <w:rPr>
-          <w:rStyle w:val="HTML0"/>
-          <w:rFonts w:ascii="Consolas" w:eastAsia="Consolas" w:hAnsi="Consolas" w:cs="Consolas" w:hint="default"/>
-          <w:color w:val="242729"/>
-          <w:sz w:val="19"/>
-          <w:szCs w:val="19"/>
-          <w:shd w:val="clear" w:color="auto" w:fill="EFF0F1"/>
-        </w:rPr>
-        <w:t>);</w:t>
-      </w:r>
-    </w:p>
-    <w:p>
-      <w:pPr>
-        <w:pStyle w:val="HTML"/>
-        <w:widowControl/>
-        <w:shd w:val="clear" w:color="auto" w:fill="EFF0F1"/>
-        <w:spacing w:after="210"/>
-        <w:textAlignment w:val="baseline"/>
-        <w:rPr>
-          <w:rFonts w:hint="default"/>
-        </w:rPr>
-      </w:pPr>
-      <w:r>
-        <w:rPr>
-          <w:rStyle w:val="HTML0"/>
-          <w:rFonts w:ascii="Consolas" w:eastAsia="Consolas" w:hAnsi="Consolas" w:cs="Consolas" w:hint="default"/>
-          <w:color w:val="242729"/>
-          <w:sz w:val="19"/>
-          <w:szCs w:val="19"/>
-          <w:shd w:val="clear" w:color="auto" w:fill="EFF0F1"/>
-        </w:rPr>
-        <w:t xml:space="preserve">Admin </w:t>
-      </w:r>
-      <w:proofErr w:type="spellStart"/>
-      <w:proofErr w:type="gramStart"/>
-      <w:r>
-        <w:rPr>
-          <w:rStyle w:val="HTML0"/>
-          <w:rFonts w:ascii="Consolas" w:eastAsia="Consolas" w:hAnsi="Consolas" w:cs="Consolas" w:hint="default"/>
-          <w:color w:val="242729"/>
-          <w:sz w:val="19"/>
-          <w:szCs w:val="19"/>
-          <w:shd w:val="clear" w:color="auto" w:fill="EFF0F1"/>
-        </w:rPr>
-        <w:t>admin  =</w:t>
-      </w:r>
-      <w:proofErr w:type="gramEnd"/>
-      <w:r>
-        <w:rPr>
-          <w:rStyle w:val="HTML0"/>
-          <w:rFonts w:ascii="Consolas" w:eastAsia="Consolas" w:hAnsi="Consolas" w:cs="Consolas" w:hint="default"/>
-          <w:color w:val="242729"/>
-          <w:sz w:val="19"/>
-          <w:szCs w:val="19"/>
-          <w:shd w:val="clear" w:color="auto" w:fill="EFF0F1"/>
-        </w:rPr>
-        <w:t xml:space="preserve"> conn.getAdmin</w:t>
-      </w:r>
-      <w:proofErr w:type="spellEnd"/>
-      <w:r>
-        <w:rPr>
-          <w:rStyle w:val="HTML0"/>
-          <w:rFonts w:ascii="Consolas" w:eastAsia="Consolas" w:hAnsi="Consolas" w:cs="Consolas" w:hint="default"/>
-          <w:color w:val="242729"/>
-          <w:sz w:val="19"/>
-          <w:szCs w:val="19"/>
-          <w:shd w:val="clear" w:color="auto" w:fill="EFF0F1"/>
-        </w:rPr>
-        <w:t>();</w:t>
-      </w:r>
-    </w:p>
-    <w:p>
-      <w:proofErr w:type="spellStart"/>
+        <w:t xml:space="preserve"> conn.getAdmin();</w:t>
+      </w:r>
+    </w:p>
+    <w:p>
       <w:r>
         <w:t>hbase</w:t>
       </w:r>
-      <w:proofErr w:type="spellEnd"/>
       <w:r>
         <w:t>操作</w:t>
       </w:r>
@@ -11373,7 +9712,6 @@
         </w:rPr>
         <w:t xml:space="preserve">import </w:t>
       </w:r>
-      <w:proofErr w:type="spellStart"/>
       <w:r>
         <w:rPr>
           <w:rFonts w:ascii="DejaVu Sans Mono" w:eastAsia="DejaVu Sans Mono" w:hAnsi="DejaVu Sans Mono" w:cs="DejaVu Sans Mono" w:hint="default"/>
@@ -11384,7 +9722,6 @@
         </w:rPr>
         <w:t>org.apache.hadoop.conf.Configuration</w:t>
       </w:r>
-      <w:proofErr w:type="spellEnd"/>
       <w:r>
         <w:rPr>
           <w:rFonts w:ascii="DejaVu Sans Mono" w:eastAsia="DejaVu Sans Mono" w:hAnsi="DejaVu Sans Mono" w:cs="DejaVu Sans Mono" w:hint="default"/>
@@ -11406,7 +9743,6 @@
         </w:rPr>
         <w:t xml:space="preserve">import </w:t>
       </w:r>
-      <w:proofErr w:type="spellStart"/>
       <w:r>
         <w:rPr>
           <w:rFonts w:ascii="DejaVu Sans Mono" w:eastAsia="DejaVu Sans Mono" w:hAnsi="DejaVu Sans Mono" w:cs="DejaVu Sans Mono" w:hint="default"/>
@@ -11415,9 +9751,18 @@
           <w:szCs w:val="18"/>
           <w:shd w:val="clear" w:color="auto" w:fill="2B2B2B"/>
         </w:rPr>
-        <w:t>org.apache.hadoop.hbase</w:t>
-      </w:r>
-      <w:proofErr w:type="spellEnd"/>
+        <w:t>org.apache.hadoop.hbase.{HBaseConfiguration</w:t>
+      </w:r>
+      <w:r>
+        <w:rPr>
+          <w:rFonts w:ascii="DejaVu Sans Mono" w:eastAsia="DejaVu Sans Mono" w:hAnsi="DejaVu Sans Mono" w:cs="DejaVu Sans Mono" w:hint="default"/>
+          <w:color w:val="CC7832"/>
+          <w:sz w:val="18"/>
+          <w:szCs w:val="18"/>
+          <w:shd w:val="clear" w:color="auto" w:fill="2B2B2B"/>
+        </w:rPr>
+        <w:t xml:space="preserve">, </w:t>
+      </w:r>
       <w:r>
         <w:rPr>
           <w:rFonts w:ascii="DejaVu Sans Mono" w:eastAsia="DejaVu Sans Mono" w:hAnsi="DejaVu Sans Mono" w:cs="DejaVu Sans Mono" w:hint="default"/>
@@ -11426,51 +9771,7 @@
           <w:szCs w:val="18"/>
           <w:shd w:val="clear" w:color="auto" w:fill="2B2B2B"/>
         </w:rPr>
-        <w:t>.{</w:t>
-      </w:r>
-      <w:proofErr w:type="spellStart"/>
-      <w:r>
-        <w:rPr>
-          <w:rFonts w:ascii="DejaVu Sans Mono" w:eastAsia="DejaVu Sans Mono" w:hAnsi="DejaVu Sans Mono" w:cs="DejaVu Sans Mono" w:hint="default"/>
-          <w:color w:val="A9B7C6"/>
-          <w:sz w:val="18"/>
-          <w:szCs w:val="18"/>
-          <w:shd w:val="clear" w:color="auto" w:fill="2B2B2B"/>
-        </w:rPr>
-        <w:t>HBaseConfiguration</w:t>
-      </w:r>
-      <w:proofErr w:type="spellEnd"/>
-      <w:r>
-        <w:rPr>
-          <w:rFonts w:ascii="DejaVu Sans Mono" w:eastAsia="DejaVu Sans Mono" w:hAnsi="DejaVu Sans Mono" w:cs="DejaVu Sans Mono" w:hint="default"/>
-          <w:color w:val="CC7832"/>
-          <w:sz w:val="18"/>
-          <w:szCs w:val="18"/>
-          <w:shd w:val="clear" w:color="auto" w:fill="2B2B2B"/>
-        </w:rPr>
-        <w:t xml:space="preserve">, </w:t>
-      </w:r>
-      <w:proofErr w:type="spellStart"/>
-      <w:r>
-        <w:rPr>
-          <w:rFonts w:ascii="DejaVu Sans Mono" w:eastAsia="DejaVu Sans Mono" w:hAnsi="DejaVu Sans Mono" w:cs="DejaVu Sans Mono" w:hint="default"/>
-          <w:color w:val="A9B7C6"/>
-          <w:sz w:val="18"/>
-          <w:szCs w:val="18"/>
-          <w:shd w:val="clear" w:color="auto" w:fill="2B2B2B"/>
-        </w:rPr>
-        <w:t>TableName</w:t>
-      </w:r>
-      <w:proofErr w:type="spellEnd"/>
-      <w:r>
-        <w:rPr>
-          <w:rFonts w:ascii="DejaVu Sans Mono" w:eastAsia="DejaVu Sans Mono" w:hAnsi="DejaVu Sans Mono" w:cs="DejaVu Sans Mono" w:hint="default"/>
-          <w:color w:val="A9B7C6"/>
-          <w:sz w:val="18"/>
-          <w:szCs w:val="18"/>
-          <w:shd w:val="clear" w:color="auto" w:fill="2B2B2B"/>
-        </w:rPr>
-        <w:t>}</w:t>
+        <w:t>TableName}</w:t>
       </w:r>
       <w:r>
         <w:rPr>
@@ -11493,7 +9794,6 @@
         </w:rPr>
         <w:t xml:space="preserve">import </w:t>
       </w:r>
-      <w:proofErr w:type="spellStart"/>
       <w:r>
         <w:rPr>
           <w:rFonts w:ascii="DejaVu Sans Mono" w:eastAsia="DejaVu Sans Mono" w:hAnsi="DejaVu Sans Mono" w:cs="DejaVu Sans Mono" w:hint="default"/>
@@ -11504,7 +9804,6 @@
         </w:rPr>
         <w:t>org.apache.hadoop.hbase.client.ConnectionFactory</w:t>
       </w:r>
-      <w:proofErr w:type="spellEnd"/>
       <w:r>
         <w:rPr>
           <w:rFonts w:ascii="DejaVu Sans Mono" w:eastAsia="DejaVu Sans Mono" w:hAnsi="DejaVu Sans Mono" w:cs="DejaVu Sans Mono" w:hint="default"/>
@@ -11536,7 +9835,6 @@
         </w:rPr>
         <w:t xml:space="preserve">object </w:t>
       </w:r>
-      <w:proofErr w:type="spellStart"/>
       <w:r>
         <w:rPr>
           <w:rFonts w:ascii="DejaVu Sans Mono" w:eastAsia="DejaVu Sans Mono" w:hAnsi="DejaVu Sans Mono" w:cs="DejaVu Sans Mono" w:hint="default"/>
@@ -11545,18 +9843,7 @@
           <w:szCs w:val="18"/>
           <w:shd w:val="clear" w:color="auto" w:fill="2B2B2B"/>
         </w:rPr>
-        <w:t>HbaseDemo</w:t>
-      </w:r>
-      <w:proofErr w:type="spellEnd"/>
-      <w:r>
-        <w:rPr>
-          <w:rFonts w:ascii="DejaVu Sans Mono" w:eastAsia="DejaVu Sans Mono" w:hAnsi="DejaVu Sans Mono" w:cs="DejaVu Sans Mono" w:hint="default"/>
-          <w:color w:val="A9B7C6"/>
-          <w:sz w:val="18"/>
-          <w:szCs w:val="18"/>
-          <w:shd w:val="clear" w:color="auto" w:fill="2B2B2B"/>
-        </w:rPr>
-        <w:t xml:space="preserve"> {</w:t>
+        <w:t>HbaseDemo {</w:t>
       </w:r>
       <w:r>
         <w:rPr>
@@ -11598,29 +9885,7 @@
           <w:szCs w:val="18"/>
           <w:shd w:val="clear" w:color="auto" w:fill="2B2B2B"/>
         </w:rPr>
-        <w:t>(</w:t>
-      </w:r>
-      <w:proofErr w:type="spellStart"/>
-      <w:r>
-        <w:rPr>
-          <w:rFonts w:ascii="DejaVu Sans Mono" w:eastAsia="DejaVu Sans Mono" w:hAnsi="DejaVu Sans Mono" w:cs="DejaVu Sans Mono" w:hint="default"/>
-          <w:color w:val="A9B7C6"/>
-          <w:sz w:val="18"/>
-          <w:szCs w:val="18"/>
-          <w:shd w:val="clear" w:color="auto" w:fill="2B2B2B"/>
-        </w:rPr>
-        <w:t>args</w:t>
-      </w:r>
-      <w:proofErr w:type="spellEnd"/>
-      <w:r>
-        <w:rPr>
-          <w:rFonts w:ascii="DejaVu Sans Mono" w:eastAsia="DejaVu Sans Mono" w:hAnsi="DejaVu Sans Mono" w:cs="DejaVu Sans Mono" w:hint="default"/>
-          <w:color w:val="A9B7C6"/>
-          <w:sz w:val="18"/>
-          <w:szCs w:val="18"/>
-          <w:shd w:val="clear" w:color="auto" w:fill="2B2B2B"/>
-        </w:rPr>
-        <w:t>: Array[</w:t>
+        <w:t>(args: Array[</w:t>
       </w:r>
       <w:r>
         <w:rPr>
@@ -11673,7 +9938,6 @@
         <w:br/>
         <w:t xml:space="preserve">        </w:t>
       </w:r>
-      <w:proofErr w:type="spellStart"/>
       <w:r>
         <w:rPr>
           <w:rFonts w:ascii="DejaVu Sans Mono" w:eastAsia="DejaVu Sans Mono" w:hAnsi="DejaVu Sans Mono" w:cs="DejaVu Sans Mono" w:hint="default"/>
@@ -11683,9 +9947,153 @@
           <w:szCs w:val="18"/>
           <w:shd w:val="clear" w:color="auto" w:fill="2B2B2B"/>
         </w:rPr>
-        <w:t>val</w:t>
-      </w:r>
-      <w:proofErr w:type="spellEnd"/>
+        <w:t xml:space="preserve">val </w:t>
+      </w:r>
+      <w:r>
+        <w:rPr>
+          <w:rFonts w:ascii="DejaVu Sans Mono" w:eastAsia="DejaVu Sans Mono" w:hAnsi="DejaVu Sans Mono" w:cs="DejaVu Sans Mono" w:hint="default"/>
+          <w:color w:val="A9B7C6"/>
+          <w:sz w:val="18"/>
+          <w:szCs w:val="18"/>
+          <w:shd w:val="clear" w:color="auto" w:fill="2B2B2B"/>
+        </w:rPr>
+        <w:t>conf: Configuration = HBaseConfiguration.</w:t>
+      </w:r>
+      <w:r>
+        <w:rPr>
+          <w:rFonts w:ascii="DejaVu Sans Mono" w:eastAsia="DejaVu Sans Mono" w:hAnsi="DejaVu Sans Mono" w:cs="DejaVu Sans Mono" w:hint="default"/>
+          <w:i/>
+          <w:color w:val="A9B7C6"/>
+          <w:sz w:val="18"/>
+          <w:szCs w:val="18"/>
+          <w:shd w:val="clear" w:color="auto" w:fill="2B2B2B"/>
+        </w:rPr>
+        <w:t>create</w:t>
+      </w:r>
+      <w:r>
+        <w:rPr>
+          <w:rFonts w:ascii="DejaVu Sans Mono" w:eastAsia="DejaVu Sans Mono" w:hAnsi="DejaVu Sans Mono" w:cs="DejaVu Sans Mono" w:hint="default"/>
+          <w:i/>
+          <w:color w:val="A9B7C6"/>
+          <w:sz w:val="18"/>
+          <w:szCs w:val="18"/>
+          <w:shd w:val="clear" w:color="auto" w:fill="2B2B2B"/>
+        </w:rPr>
+        <w:br/>
+        <w:t xml:space="preserve">        </w:t>
+      </w:r>
+      <w:r>
+        <w:rPr>
+          <w:rFonts w:ascii="DejaVu Sans Mono" w:eastAsia="DejaVu Sans Mono" w:hAnsi="DejaVu Sans Mono" w:cs="DejaVu Sans Mono" w:hint="default"/>
+          <w:color w:val="A9B7C6"/>
+          <w:sz w:val="18"/>
+          <w:szCs w:val="18"/>
+          <w:shd w:val="clear" w:color="auto" w:fill="2B2B2B"/>
+        </w:rPr>
+        <w:t>conf.set(</w:t>
+      </w:r>
+      <w:r>
+        <w:rPr>
+          <w:rFonts w:ascii="DejaVu Sans Mono" w:eastAsia="DejaVu Sans Mono" w:hAnsi="DejaVu Sans Mono" w:cs="DejaVu Sans Mono" w:hint="default"/>
+          <w:color w:val="6A8759"/>
+          <w:sz w:val="18"/>
+          <w:szCs w:val="18"/>
+          <w:shd w:val="clear" w:color="auto" w:fill="2B2B2B"/>
+        </w:rPr>
+        <w:t>"hbase.zookeeper.quorum"</w:t>
+      </w:r>
+      <w:r>
+        <w:rPr>
+          <w:rFonts w:ascii="DejaVu Sans Mono" w:eastAsia="DejaVu Sans Mono" w:hAnsi="DejaVu Sans Mono" w:cs="DejaVu Sans Mono" w:hint="default"/>
+          <w:color w:val="CC7832"/>
+          <w:sz w:val="18"/>
+          <w:szCs w:val="18"/>
+          <w:shd w:val="clear" w:color="auto" w:fill="2B2B2B"/>
+        </w:rPr>
+        <w:t>,</w:t>
+      </w:r>
+      <w:r>
+        <w:rPr>
+          <w:rFonts w:ascii="DejaVu Sans Mono" w:eastAsia="DejaVu Sans Mono" w:hAnsi="DejaVu Sans Mono" w:cs="DejaVu Sans Mono" w:hint="default"/>
+          <w:color w:val="6A8759"/>
+          <w:sz w:val="18"/>
+          <w:szCs w:val="18"/>
+          <w:shd w:val="clear" w:color="auto" w:fill="2B2B2B"/>
+        </w:rPr>
+        <w:t>"192.168.27.101,192.168.27.102,192.168.27.103,192.168.27.104"</w:t>
+      </w:r>
+      <w:r>
+        <w:rPr>
+          <w:rFonts w:ascii="DejaVu Sans Mono" w:eastAsia="DejaVu Sans Mono" w:hAnsi="DejaVu Sans Mono" w:cs="DejaVu Sans Mono" w:hint="default"/>
+          <w:color w:val="A9B7C6"/>
+          <w:sz w:val="18"/>
+          <w:szCs w:val="18"/>
+          <w:shd w:val="clear" w:color="auto" w:fill="2B2B2B"/>
+        </w:rPr>
+        <w:t>)</w:t>
+      </w:r>
+      <w:r>
+        <w:rPr>
+          <w:rFonts w:ascii="DejaVu Sans Mono" w:eastAsia="DejaVu Sans Mono" w:hAnsi="DejaVu Sans Mono" w:cs="DejaVu Sans Mono" w:hint="default"/>
+          <w:color w:val="A9B7C6"/>
+          <w:sz w:val="18"/>
+          <w:szCs w:val="18"/>
+          <w:shd w:val="clear" w:color="auto" w:fill="2B2B2B"/>
+        </w:rPr>
+        <w:br/>
+        <w:t xml:space="preserve">        conf.set(</w:t>
+      </w:r>
+      <w:r>
+        <w:rPr>
+          <w:rFonts w:ascii="DejaVu Sans Mono" w:eastAsia="DejaVu Sans Mono" w:hAnsi="DejaVu Sans Mono" w:cs="DejaVu Sans Mono" w:hint="default"/>
+          <w:color w:val="6A8759"/>
+          <w:sz w:val="18"/>
+          <w:szCs w:val="18"/>
+          <w:shd w:val="clear" w:color="auto" w:fill="2B2B2B"/>
+        </w:rPr>
+        <w:t>"hbase.rootdir"</w:t>
+      </w:r>
+      <w:r>
+        <w:rPr>
+          <w:rFonts w:ascii="DejaVu Sans Mono" w:eastAsia="DejaVu Sans Mono" w:hAnsi="DejaVu Sans Mono" w:cs="DejaVu Sans Mono" w:hint="default"/>
+          <w:color w:val="CC7832"/>
+          <w:sz w:val="18"/>
+          <w:szCs w:val="18"/>
+          <w:shd w:val="clear" w:color="auto" w:fill="2B2B2B"/>
+        </w:rPr>
+        <w:t xml:space="preserve">, </w:t>
+      </w:r>
+      <w:r>
+        <w:rPr>
+          <w:rFonts w:ascii="DejaVu Sans Mono" w:eastAsia="DejaVu Sans Mono" w:hAnsi="DejaVu Sans Mono" w:cs="DejaVu Sans Mono" w:hint="default"/>
+          <w:color w:val="6A8759"/>
+          <w:sz w:val="18"/>
+          <w:szCs w:val="18"/>
+          <w:shd w:val="clear" w:color="auto" w:fill="2B2B2B"/>
+        </w:rPr>
+        <w:t>"hdfs://192.168.27.101:9000/hbase"</w:t>
+      </w:r>
+      <w:r>
+        <w:rPr>
+          <w:rFonts w:ascii="DejaVu Sans Mono" w:eastAsia="DejaVu Sans Mono" w:hAnsi="DejaVu Sans Mono" w:cs="DejaVu Sans Mono" w:hint="default"/>
+          <w:color w:val="A9B7C6"/>
+          <w:sz w:val="18"/>
+          <w:szCs w:val="18"/>
+          <w:shd w:val="clear" w:color="auto" w:fill="2B2B2B"/>
+        </w:rPr>
+        <w:t>)</w:t>
+      </w:r>
+      <w:r>
+        <w:rPr>
+          <w:rFonts w:ascii="DejaVu Sans Mono" w:eastAsia="DejaVu Sans Mono" w:hAnsi="DejaVu Sans Mono" w:cs="DejaVu Sans Mono" w:hint="default"/>
+          <w:color w:val="A9B7C6"/>
+          <w:sz w:val="18"/>
+          <w:szCs w:val="18"/>
+          <w:shd w:val="clear" w:color="auto" w:fill="2B2B2B"/>
+        </w:rPr>
+        <w:br/>
+        <w:t xml:space="preserve">        </w:t>
+      </w:r>
       <w:r>
         <w:rPr>
           <w:rFonts w:ascii="DejaVu Sans Mono" w:eastAsia="DejaVu Sans Mono" w:hAnsi="DejaVu Sans Mono" w:cs="DejaVu Sans Mono" w:hint="default"/>
@@ -11695,9 +10103,8 @@
           <w:szCs w:val="18"/>
           <w:shd w:val="clear" w:color="auto" w:fill="2B2B2B"/>
         </w:rPr>
-        <w:t xml:space="preserve"> </w:t>
-      </w:r>
-      <w:proofErr w:type="spellStart"/>
+        <w:t xml:space="preserve">val </w:t>
+      </w:r>
       <w:r>
         <w:rPr>
           <w:rFonts w:ascii="DejaVu Sans Mono" w:eastAsia="DejaVu Sans Mono" w:hAnsi="DejaVu Sans Mono" w:cs="DejaVu Sans Mono" w:hint="default"/>
@@ -11706,29 +10113,7 @@
           <w:szCs w:val="18"/>
           <w:shd w:val="clear" w:color="auto" w:fill="2B2B2B"/>
         </w:rPr>
-        <w:t>conf</w:t>
-      </w:r>
-      <w:proofErr w:type="spellEnd"/>
-      <w:r>
-        <w:rPr>
-          <w:rFonts w:ascii="DejaVu Sans Mono" w:eastAsia="DejaVu Sans Mono" w:hAnsi="DejaVu Sans Mono" w:cs="DejaVu Sans Mono" w:hint="default"/>
-          <w:color w:val="A9B7C6"/>
-          <w:sz w:val="18"/>
-          <w:szCs w:val="18"/>
-          <w:shd w:val="clear" w:color="auto" w:fill="2B2B2B"/>
-        </w:rPr>
-        <w:t xml:space="preserve">: Configuration = </w:t>
-      </w:r>
-      <w:proofErr w:type="spellStart"/>
-      <w:r>
-        <w:rPr>
-          <w:rFonts w:ascii="DejaVu Sans Mono" w:eastAsia="DejaVu Sans Mono" w:hAnsi="DejaVu Sans Mono" w:cs="DejaVu Sans Mono" w:hint="default"/>
-          <w:color w:val="A9B7C6"/>
-          <w:sz w:val="18"/>
-          <w:szCs w:val="18"/>
-          <w:shd w:val="clear" w:color="auto" w:fill="2B2B2B"/>
-        </w:rPr>
-        <w:t>HBaseConfiguration.</w:t>
+        <w:t>conn =ConnectionFactory.</w:t>
       </w:r>
       <w:r>
         <w:rPr>
@@ -11739,9 +10124,222 @@
           <w:szCs w:val="18"/>
           <w:shd w:val="clear" w:color="auto" w:fill="2B2B2B"/>
         </w:rPr>
-        <w:t>create</w:t>
-      </w:r>
-      <w:proofErr w:type="spellEnd"/>
+        <w:t>createConnection</w:t>
+      </w:r>
+      <w:r>
+        <w:rPr>
+          <w:rFonts w:ascii="DejaVu Sans Mono" w:eastAsia="DejaVu Sans Mono" w:hAnsi="DejaVu Sans Mono" w:cs="DejaVu Sans Mono" w:hint="default"/>
+          <w:color w:val="A9B7C6"/>
+          <w:sz w:val="18"/>
+          <w:szCs w:val="18"/>
+          <w:shd w:val="clear" w:color="auto" w:fill="2B2B2B"/>
+        </w:rPr>
+        <w:t>(conf)</w:t>
+      </w:r>
+      <w:r>
+        <w:rPr>
+          <w:rFonts w:ascii="DejaVu Sans Mono" w:eastAsia="DejaVu Sans Mono" w:hAnsi="DejaVu Sans Mono" w:cs="DejaVu Sans Mono" w:hint="default"/>
+          <w:color w:val="CC7832"/>
+          <w:sz w:val="18"/>
+          <w:szCs w:val="18"/>
+          <w:shd w:val="clear" w:color="auto" w:fill="2B2B2B"/>
+        </w:rPr>
+        <w:t>;</w:t>
+      </w:r>
+      <w:r>
+        <w:rPr>
+          <w:rFonts w:ascii="DejaVu Sans Mono" w:eastAsia="DejaVu Sans Mono" w:hAnsi="DejaVu Sans Mono" w:cs="DejaVu Sans Mono" w:hint="default"/>
+          <w:color w:val="CC7832"/>
+          <w:sz w:val="18"/>
+          <w:szCs w:val="18"/>
+          <w:shd w:val="clear" w:color="auto" w:fill="2B2B2B"/>
+        </w:rPr>
+        <w:br/>
+        <w:t xml:space="preserve">        </w:t>
+      </w:r>
+      <w:r>
+        <w:rPr>
+          <w:rFonts w:ascii="DejaVu Sans Mono" w:eastAsia="DejaVu Sans Mono" w:hAnsi="DejaVu Sans Mono" w:cs="DejaVu Sans Mono" w:hint="default"/>
+          <w:color w:val="808080"/>
+          <w:sz w:val="18"/>
+          <w:szCs w:val="18"/>
+          <w:shd w:val="clear" w:color="auto" w:fill="2B2B2B"/>
+        </w:rPr>
+        <w:t>//</w:t>
+      </w:r>
+      <w:r>
+        <w:rPr>
+          <w:rFonts w:ascii="Noto Mono" w:eastAsia="Noto Mono" w:hAnsi="Noto Mono" w:cs="Noto Mono"/>
+          <w:color w:val="808080"/>
+          <w:sz w:val="18"/>
+          <w:szCs w:val="18"/>
+          <w:shd w:val="clear" w:color="auto" w:fill="2B2B2B"/>
+        </w:rPr>
+        <w:t>连接创建之后有两种函数</w:t>
+      </w:r>
+      <w:r>
+        <w:rPr>
+          <w:rFonts w:ascii="DejaVu Sans Mono" w:eastAsia="DejaVu Sans Mono" w:hAnsi="DejaVu Sans Mono" w:cs="DejaVu Sans Mono" w:hint="default"/>
+          <w:color w:val="808080"/>
+          <w:sz w:val="18"/>
+          <w:szCs w:val="18"/>
+          <w:shd w:val="clear" w:color="auto" w:fill="2B2B2B"/>
+        </w:rPr>
+        <w:t xml:space="preserve"> getAdmin</w:t>
+      </w:r>
+      <w:r>
+        <w:rPr>
+          <w:rFonts w:ascii="Noto Mono" w:eastAsia="Noto Mono" w:hAnsi="Noto Mono" w:cs="Noto Mono" w:hint="default"/>
+          <w:color w:val="808080"/>
+          <w:sz w:val="18"/>
+          <w:szCs w:val="18"/>
+          <w:shd w:val="clear" w:color="auto" w:fill="2B2B2B"/>
+        </w:rPr>
+        <w:t>从而建表、删表、删除列</w:t>
+      </w:r>
+      <w:r>
+        <w:rPr>
+          <w:rFonts w:ascii="DejaVu Sans Mono" w:eastAsia="DejaVu Sans Mono" w:hAnsi="DejaVu Sans Mono" w:cs="DejaVu Sans Mono" w:hint="default"/>
+          <w:color w:val="808080"/>
+          <w:sz w:val="18"/>
+          <w:szCs w:val="18"/>
+          <w:shd w:val="clear" w:color="auto" w:fill="2B2B2B"/>
+        </w:rPr>
+        <w:t xml:space="preserve">  getTable</w:t>
+      </w:r>
+      <w:r>
+        <w:rPr>
+          <w:rFonts w:ascii="Noto Mono" w:eastAsia="Noto Mono" w:hAnsi="Noto Mono" w:cs="Noto Mono" w:hint="default"/>
+          <w:color w:val="808080"/>
+          <w:sz w:val="18"/>
+          <w:szCs w:val="18"/>
+          <w:shd w:val="clear" w:color="auto" w:fill="2B2B2B"/>
+        </w:rPr>
+        <w:t>获取表对象，进行</w:t>
+      </w:r>
+      <w:r>
+        <w:rPr>
+          <w:rFonts w:ascii="DejaVu Sans Mono" w:eastAsia="DejaVu Sans Mono" w:hAnsi="DejaVu Sans Mono" w:cs="DejaVu Sans Mono" w:hint="default"/>
+          <w:color w:val="808080"/>
+          <w:sz w:val="18"/>
+          <w:szCs w:val="18"/>
+          <w:shd w:val="clear" w:color="auto" w:fill="2B2B2B"/>
+        </w:rPr>
+        <w:t>delete</w:t>
+      </w:r>
+      <w:r>
+        <w:rPr>
+          <w:rFonts w:ascii="Noto Mono" w:eastAsia="Noto Mono" w:hAnsi="Noto Mono" w:cs="Noto Mono" w:hint="default"/>
+          <w:color w:val="808080"/>
+          <w:sz w:val="18"/>
+          <w:szCs w:val="18"/>
+          <w:shd w:val="clear" w:color="auto" w:fill="2B2B2B"/>
+        </w:rPr>
+        <w:t>、</w:t>
+      </w:r>
+      <w:r>
+        <w:rPr>
+          <w:rFonts w:ascii="DejaVu Sans Mono" w:eastAsia="DejaVu Sans Mono" w:hAnsi="DejaVu Sans Mono" w:cs="DejaVu Sans Mono" w:hint="default"/>
+          <w:color w:val="808080"/>
+          <w:sz w:val="18"/>
+          <w:szCs w:val="18"/>
+          <w:shd w:val="clear" w:color="auto" w:fill="2B2B2B"/>
+        </w:rPr>
+        <w:t>put</w:t>
+      </w:r>
+      <w:r>
+        <w:rPr>
+          <w:rFonts w:ascii="Noto Mono" w:eastAsia="Noto Mono" w:hAnsi="Noto Mono" w:cs="Noto Mono" w:hint="default"/>
+          <w:color w:val="808080"/>
+          <w:sz w:val="18"/>
+          <w:szCs w:val="18"/>
+          <w:shd w:val="clear" w:color="auto" w:fill="2B2B2B"/>
+        </w:rPr>
+        <w:t>、</w:t>
+      </w:r>
+      <w:r>
+        <w:rPr>
+          <w:rFonts w:ascii="DejaVu Sans Mono" w:eastAsia="DejaVu Sans Mono" w:hAnsi="DejaVu Sans Mono" w:cs="DejaVu Sans Mono" w:hint="default"/>
+          <w:color w:val="808080"/>
+          <w:sz w:val="18"/>
+          <w:szCs w:val="18"/>
+          <w:shd w:val="clear" w:color="auto" w:fill="2B2B2B"/>
+        </w:rPr>
+        <w:t>get</w:t>
+      </w:r>
+      <w:r>
+        <w:rPr>
+          <w:rFonts w:ascii="Noto Mono" w:eastAsia="Noto Mono" w:hAnsi="Noto Mono" w:cs="Noto Mono" w:hint="default"/>
+          <w:color w:val="808080"/>
+          <w:sz w:val="18"/>
+          <w:szCs w:val="18"/>
+          <w:shd w:val="clear" w:color="auto" w:fill="2B2B2B"/>
+        </w:rPr>
+        <w:t>、</w:t>
+      </w:r>
+      <w:r>
+        <w:rPr>
+          <w:rFonts w:ascii="DejaVu Sans Mono" w:eastAsia="DejaVu Sans Mono" w:hAnsi="DejaVu Sans Mono" w:cs="DejaVu Sans Mono" w:hint="default"/>
+          <w:color w:val="808080"/>
+          <w:sz w:val="18"/>
+          <w:szCs w:val="18"/>
+          <w:shd w:val="clear" w:color="auto" w:fill="2B2B2B"/>
+        </w:rPr>
+        <w:t>scan</w:t>
+      </w:r>
+      <w:r>
+        <w:rPr>
+          <w:rFonts w:ascii="Noto Mono" w:eastAsia="Noto Mono" w:hAnsi="Noto Mono" w:cs="Noto Mono" w:hint="default"/>
+          <w:color w:val="808080"/>
+          <w:sz w:val="18"/>
+          <w:szCs w:val="18"/>
+          <w:shd w:val="clear" w:color="auto" w:fill="2B2B2B"/>
+        </w:rPr>
+        <w:t>等操作</w:t>
+      </w:r>
+      <w:r>
+        <w:rPr>
+          <w:rFonts w:ascii="Noto Mono" w:eastAsia="Noto Mono" w:hAnsi="Noto Mono" w:cs="Noto Mono" w:hint="default"/>
+          <w:color w:val="808080"/>
+          <w:sz w:val="18"/>
+          <w:szCs w:val="18"/>
+          <w:shd w:val="clear" w:color="auto" w:fill="2B2B2B"/>
+        </w:rPr>
+        <w:br/>
+        <w:t xml:space="preserve">        </w:t>
+      </w:r>
+      <w:r>
+        <w:rPr>
+          <w:rFonts w:ascii="DejaVu Sans Mono" w:eastAsia="DejaVu Sans Mono" w:hAnsi="DejaVu Sans Mono" w:cs="DejaVu Sans Mono" w:hint="default"/>
+          <w:b/>
+          <w:color w:val="CC7832"/>
+          <w:sz w:val="18"/>
+          <w:szCs w:val="18"/>
+          <w:shd w:val="clear" w:color="auto" w:fill="2B2B2B"/>
+        </w:rPr>
+        <w:t xml:space="preserve">val </w:t>
+      </w:r>
+      <w:r>
+        <w:rPr>
+          <w:rFonts w:ascii="DejaVu Sans Mono" w:eastAsia="DejaVu Sans Mono" w:hAnsi="DejaVu Sans Mono" w:cs="DejaVu Sans Mono" w:hint="default"/>
+          <w:color w:val="A9B7C6"/>
+          <w:sz w:val="18"/>
+          <w:szCs w:val="18"/>
+          <w:shd w:val="clear" w:color="auto" w:fill="2B2B2B"/>
+        </w:rPr>
+        <w:t>admin  = conn.getAdmin</w:t>
+      </w:r>
+      <w:r>
+        <w:rPr>
+          <w:rFonts w:ascii="DejaVu Sans Mono" w:eastAsia="DejaVu Sans Mono" w:hAnsi="DejaVu Sans Mono" w:cs="DejaVu Sans Mono" w:hint="default"/>
+          <w:color w:val="A9B7C6"/>
+          <w:sz w:val="18"/>
+          <w:szCs w:val="18"/>
+          <w:shd w:val="clear" w:color="auto" w:fill="2B2B2B"/>
+        </w:rPr>
+        <w:br/>
+        <w:t xml:space="preserve">        </w:t>
+      </w:r>
       <w:r>
         <w:rPr>
           <w:rFonts w:ascii="DejaVu Sans Mono" w:eastAsia="DejaVu Sans Mono" w:hAnsi="DejaVu Sans Mono" w:cs="DejaVu Sans Mono" w:hint="default"/>
@@ -11751,18 +10349,70 @@
           <w:szCs w:val="18"/>
           <w:shd w:val="clear" w:color="auto" w:fill="2B2B2B"/>
         </w:rPr>
+        <w:t>print</w:t>
+      </w:r>
+      <w:r>
+        <w:rPr>
+          <w:rFonts w:ascii="DejaVu Sans Mono" w:eastAsia="DejaVu Sans Mono" w:hAnsi="DejaVu Sans Mono" w:cs="DejaVu Sans Mono" w:hint="default"/>
+          <w:color w:val="A9B7C6"/>
+          <w:sz w:val="18"/>
+          <w:szCs w:val="18"/>
+          <w:shd w:val="clear" w:color="auto" w:fill="2B2B2B"/>
+        </w:rPr>
+        <w:t>(admin.listTableNames().length)</w:t>
+      </w:r>
+      <w:r>
+        <w:rPr>
+          <w:rFonts w:ascii="DejaVu Sans Mono" w:eastAsia="DejaVu Sans Mono" w:hAnsi="DejaVu Sans Mono" w:cs="DejaVu Sans Mono" w:hint="default"/>
+          <w:color w:val="A9B7C6"/>
+          <w:sz w:val="18"/>
+          <w:szCs w:val="18"/>
+          <w:shd w:val="clear" w:color="auto" w:fill="2B2B2B"/>
+        </w:rPr>
         <w:br/>
         <w:t xml:space="preserve">        </w:t>
       </w:r>
       <w:r>
         <w:rPr>
           <w:rFonts w:ascii="DejaVu Sans Mono" w:eastAsia="DejaVu Sans Mono" w:hAnsi="DejaVu Sans Mono" w:cs="DejaVu Sans Mono" w:hint="default"/>
+          <w:b/>
+          <w:color w:val="CC7832"/>
+          <w:sz w:val="18"/>
+          <w:szCs w:val="18"/>
+          <w:shd w:val="clear" w:color="auto" w:fill="2B2B2B"/>
+        </w:rPr>
+        <w:t xml:space="preserve">val </w:t>
+      </w:r>
+      <w:r>
+        <w:rPr>
+          <w:rFonts w:ascii="DejaVu Sans Mono" w:eastAsia="DejaVu Sans Mono" w:hAnsi="DejaVu Sans Mono" w:cs="DejaVu Sans Mono" w:hint="default"/>
           <w:color w:val="A9B7C6"/>
           <w:sz w:val="18"/>
           <w:szCs w:val="18"/>
           <w:shd w:val="clear" w:color="auto" w:fill="2B2B2B"/>
         </w:rPr>
-        <w:t>conf.set(</w:t>
+        <w:t>t = conn.getTable(TableName.</w:t>
+      </w:r>
+      <w:r>
+        <w:rPr>
+          <w:rFonts w:ascii="DejaVu Sans Mono" w:eastAsia="DejaVu Sans Mono" w:hAnsi="DejaVu Sans Mono" w:cs="DejaVu Sans Mono" w:hint="default"/>
+          <w:i/>
+          <w:color w:val="A9B7C6"/>
+          <w:sz w:val="18"/>
+          <w:szCs w:val="18"/>
+          <w:shd w:val="clear" w:color="auto" w:fill="2B2B2B"/>
+        </w:rPr>
+        <w:t>valueOf</w:t>
+      </w:r>
+      <w:r>
+        <w:rPr>
+          <w:rFonts w:ascii="DejaVu Sans Mono" w:eastAsia="DejaVu Sans Mono" w:hAnsi="DejaVu Sans Mono" w:cs="DejaVu Sans Mono" w:hint="default"/>
+          <w:color w:val="A9B7C6"/>
+          <w:sz w:val="18"/>
+          <w:szCs w:val="18"/>
+          <w:shd w:val="clear" w:color="auto" w:fill="2B2B2B"/>
+        </w:rPr>
+        <w:t>(</w:t>
       </w:r>
       <w:r>
         <w:rPr>
@@ -11772,27 +10422,7 @@
           <w:szCs w:val="18"/>
           <w:shd w:val="clear" w:color="auto" w:fill="2B2B2B"/>
         </w:rPr>
-        <w:t>"hbase.zookeeper.quorum"</w:t>
-      </w:r>
-      <w:r>
-        <w:rPr>
-          <w:rFonts w:ascii="DejaVu Sans Mono" w:eastAsia="DejaVu Sans Mono" w:hAnsi="DejaVu Sans Mono" w:cs="DejaVu Sans Mono" w:hint="default"/>
-          <w:color w:val="CC7832"/>
-          <w:sz w:val="18"/>
-          <w:szCs w:val="18"/>
-          <w:shd w:val="clear" w:color="auto" w:fill="2B2B2B"/>
-        </w:rPr>
-        <w:t>,</w:t>
-      </w:r>
-      <w:r>
-        <w:rPr>
-          <w:rFonts w:ascii="DejaVu Sans Mono" w:eastAsia="DejaVu Sans Mono" w:hAnsi="DejaVu Sans Mono" w:cs="DejaVu Sans Mono" w:hint="default"/>
-          <w:color w:val="6A8759"/>
-          <w:sz w:val="18"/>
-          <w:szCs w:val="18"/>
-          <w:shd w:val="clear" w:color="auto" w:fill="2B2B2B"/>
-        </w:rPr>
-        <w:t>"192.168.27.101,192.168.27.102,192.168.27.103,192.168.27.104"</w:t>
+        <w:t>"T_TEST"</w:t>
       </w:r>
       <w:r>
         <w:rPr>
@@ -11802,7 +10432,7 @@
           <w:szCs w:val="18"/>
           <w:shd w:val="clear" w:color="auto" w:fill="2B2B2B"/>
         </w:rPr>
-        <w:t>)</w:t>
+        <w:t>))</w:t>
       </w:r>
       <w:r>
         <w:rPr>
@@ -11815,661 +10445,6 @@
         <w:br/>
         <w:t xml:space="preserve">        </w:t>
       </w:r>
-      <w:proofErr w:type="spellStart"/>
-      <w:r>
-        <w:rPr>
-          <w:rFonts w:ascii="DejaVu Sans Mono" w:eastAsia="DejaVu Sans Mono" w:hAnsi="DejaVu Sans Mono" w:cs="DejaVu Sans Mono" w:hint="default"/>
-          <w:color w:val="A9B7C6"/>
-          <w:sz w:val="18"/>
-          <w:szCs w:val="18"/>
-          <w:shd w:val="clear" w:color="auto" w:fill="2B2B2B"/>
-        </w:rPr>
-        <w:t>conf.set</w:t>
-      </w:r>
-      <w:proofErr w:type="spellEnd"/>
-      <w:r>
-        <w:rPr>
-          <w:rFonts w:ascii="DejaVu Sans Mono" w:eastAsia="DejaVu Sans Mono" w:hAnsi="DejaVu Sans Mono" w:cs="DejaVu Sans Mono" w:hint="default"/>
-          <w:color w:val="A9B7C6"/>
-          <w:sz w:val="18"/>
-          <w:szCs w:val="18"/>
-          <w:shd w:val="clear" w:color="auto" w:fill="2B2B2B"/>
-        </w:rPr>
-        <w:t>(</w:t>
-      </w:r>
-      <w:r>
-        <w:rPr>
-          <w:rFonts w:ascii="DejaVu Sans Mono" w:eastAsia="DejaVu Sans Mono" w:hAnsi="DejaVu Sans Mono" w:cs="DejaVu Sans Mono" w:hint="default"/>
-          <w:color w:val="6A8759"/>
-          <w:sz w:val="18"/>
-          <w:szCs w:val="18"/>
-          <w:shd w:val="clear" w:color="auto" w:fill="2B2B2B"/>
-        </w:rPr>
-        <w:t>"</w:t>
-      </w:r>
-      <w:proofErr w:type="spellStart"/>
-      <w:r>
-        <w:rPr>
-          <w:rFonts w:ascii="DejaVu Sans Mono" w:eastAsia="DejaVu Sans Mono" w:hAnsi="DejaVu Sans Mono" w:cs="DejaVu Sans Mono" w:hint="default"/>
-          <w:color w:val="6A8759"/>
-          <w:sz w:val="18"/>
-          <w:szCs w:val="18"/>
-          <w:shd w:val="clear" w:color="auto" w:fill="2B2B2B"/>
-        </w:rPr>
-        <w:t>hbase.rootdir</w:t>
-      </w:r>
-      <w:proofErr w:type="spellEnd"/>
-      <w:r>
-        <w:rPr>
-          <w:rFonts w:ascii="DejaVu Sans Mono" w:eastAsia="DejaVu Sans Mono" w:hAnsi="DejaVu Sans Mono" w:cs="DejaVu Sans Mono" w:hint="default"/>
-          <w:color w:val="6A8759"/>
-          <w:sz w:val="18"/>
-          <w:szCs w:val="18"/>
-          <w:shd w:val="clear" w:color="auto" w:fill="2B2B2B"/>
-        </w:rPr>
-        <w:t>"</w:t>
-      </w:r>
-      <w:r>
-        <w:rPr>
-          <w:rFonts w:ascii="DejaVu Sans Mono" w:eastAsia="DejaVu Sans Mono" w:hAnsi="DejaVu Sans Mono" w:cs="DejaVu Sans Mono" w:hint="default"/>
-          <w:color w:val="CC7832"/>
-          <w:sz w:val="18"/>
-          <w:szCs w:val="18"/>
-          <w:shd w:val="clear" w:color="auto" w:fill="2B2B2B"/>
-        </w:rPr>
-        <w:t xml:space="preserve">, </w:t>
-      </w:r>
-      <w:r>
-        <w:rPr>
-          <w:rFonts w:ascii="DejaVu Sans Mono" w:eastAsia="DejaVu Sans Mono" w:hAnsi="DejaVu Sans Mono" w:cs="DejaVu Sans Mono" w:hint="default"/>
-          <w:color w:val="6A8759"/>
-          <w:sz w:val="18"/>
-          <w:szCs w:val="18"/>
-          <w:shd w:val="clear" w:color="auto" w:fill="2B2B2B"/>
-        </w:rPr>
-        <w:t>"</w:t>
-      </w:r>
-      <w:proofErr w:type="spellStart"/>
-      <w:r>
-        <w:rPr>
-          <w:rFonts w:ascii="DejaVu Sans Mono" w:eastAsia="DejaVu Sans Mono" w:hAnsi="DejaVu Sans Mono" w:cs="DejaVu Sans Mono" w:hint="default"/>
-          <w:color w:val="6A8759"/>
-          <w:sz w:val="18"/>
-          <w:szCs w:val="18"/>
-          <w:shd w:val="clear" w:color="auto" w:fill="2B2B2B"/>
-        </w:rPr>
-        <w:t>hdfs</w:t>
-      </w:r>
-      <w:proofErr w:type="spellEnd"/>
-      <w:r>
-        <w:rPr>
-          <w:rFonts w:ascii="DejaVu Sans Mono" w:eastAsia="DejaVu Sans Mono" w:hAnsi="DejaVu Sans Mono" w:cs="DejaVu Sans Mono" w:hint="default"/>
-          <w:color w:val="6A8759"/>
-          <w:sz w:val="18"/>
-          <w:szCs w:val="18"/>
-          <w:shd w:val="clear" w:color="auto" w:fill="2B2B2B"/>
-        </w:rPr>
-        <w:t>://192.168.27.101:9000/</w:t>
-      </w:r>
-      <w:proofErr w:type="spellStart"/>
-      <w:r>
-        <w:rPr>
-          <w:rFonts w:ascii="DejaVu Sans Mono" w:eastAsia="DejaVu Sans Mono" w:hAnsi="DejaVu Sans Mono" w:cs="DejaVu Sans Mono" w:hint="default"/>
-          <w:color w:val="6A8759"/>
-          <w:sz w:val="18"/>
-          <w:szCs w:val="18"/>
-          <w:shd w:val="clear" w:color="auto" w:fill="2B2B2B"/>
-        </w:rPr>
-        <w:t>hbase</w:t>
-      </w:r>
-      <w:proofErr w:type="spellEnd"/>
-      <w:r>
-        <w:rPr>
-          <w:rFonts w:ascii="DejaVu Sans Mono" w:eastAsia="DejaVu Sans Mono" w:hAnsi="DejaVu Sans Mono" w:cs="DejaVu Sans Mono" w:hint="default"/>
-          <w:color w:val="6A8759"/>
-          <w:sz w:val="18"/>
-          <w:szCs w:val="18"/>
-          <w:shd w:val="clear" w:color="auto" w:fill="2B2B2B"/>
-        </w:rPr>
-        <w:t>"</w:t>
-      </w:r>
-      <w:r>
-        <w:rPr>
-          <w:rFonts w:ascii="DejaVu Sans Mono" w:eastAsia="DejaVu Sans Mono" w:hAnsi="DejaVu Sans Mono" w:cs="DejaVu Sans Mono" w:hint="default"/>
-          <w:color w:val="A9B7C6"/>
-          <w:sz w:val="18"/>
-          <w:szCs w:val="18"/>
-          <w:shd w:val="clear" w:color="auto" w:fill="2B2B2B"/>
-        </w:rPr>
-        <w:t>)</w:t>
-      </w:r>
-      <w:r>
-        <w:rPr>
-          <w:rFonts w:ascii="DejaVu Sans Mono" w:eastAsia="DejaVu Sans Mono" w:hAnsi="DejaVu Sans Mono" w:cs="DejaVu Sans Mono" w:hint="default"/>
-          <w:color w:val="A9B7C6"/>
-          <w:sz w:val="18"/>
-          <w:szCs w:val="18"/>
-          <w:shd w:val="clear" w:color="auto" w:fill="2B2B2B"/>
-        </w:rPr>
-        <w:br/>
-        <w:t xml:space="preserve">        </w:t>
-      </w:r>
-      <w:proofErr w:type="spellStart"/>
-      <w:r>
-        <w:rPr>
-          <w:rFonts w:ascii="DejaVu Sans Mono" w:eastAsia="DejaVu Sans Mono" w:hAnsi="DejaVu Sans Mono" w:cs="DejaVu Sans Mono" w:hint="default"/>
-          <w:b/>
-          <w:color w:val="CC7832"/>
-          <w:sz w:val="18"/>
-          <w:szCs w:val="18"/>
-          <w:shd w:val="clear" w:color="auto" w:fill="2B2B2B"/>
-        </w:rPr>
-        <w:t>val</w:t>
-      </w:r>
-      <w:proofErr w:type="spellEnd"/>
-      <w:r>
-        <w:rPr>
-          <w:rFonts w:ascii="DejaVu Sans Mono" w:eastAsia="DejaVu Sans Mono" w:hAnsi="DejaVu Sans Mono" w:cs="DejaVu Sans Mono" w:hint="default"/>
-          <w:b/>
-          <w:color w:val="CC7832"/>
-          <w:sz w:val="18"/>
-          <w:szCs w:val="18"/>
-          <w:shd w:val="clear" w:color="auto" w:fill="2B2B2B"/>
-        </w:rPr>
-        <w:t xml:space="preserve"> </w:t>
-      </w:r>
-      <w:r>
-        <w:rPr>
-          <w:rFonts w:ascii="DejaVu Sans Mono" w:eastAsia="DejaVu Sans Mono" w:hAnsi="DejaVu Sans Mono" w:cs="DejaVu Sans Mono" w:hint="default"/>
-          <w:color w:val="A9B7C6"/>
-          <w:sz w:val="18"/>
-          <w:szCs w:val="18"/>
-          <w:shd w:val="clear" w:color="auto" w:fill="2B2B2B"/>
-        </w:rPr>
-        <w:t>conn =</w:t>
-      </w:r>
-      <w:proofErr w:type="spellStart"/>
-      <w:r>
-        <w:rPr>
-          <w:rFonts w:ascii="DejaVu Sans Mono" w:eastAsia="DejaVu Sans Mono" w:hAnsi="DejaVu Sans Mono" w:cs="DejaVu Sans Mono" w:hint="default"/>
-          <w:color w:val="A9B7C6"/>
-          <w:sz w:val="18"/>
-          <w:szCs w:val="18"/>
-          <w:shd w:val="clear" w:color="auto" w:fill="2B2B2B"/>
-        </w:rPr>
-        <w:t>ConnectionFactory.</w:t>
-      </w:r>
-      <w:r>
-        <w:rPr>
-          <w:rFonts w:ascii="DejaVu Sans Mono" w:eastAsia="DejaVu Sans Mono" w:hAnsi="DejaVu Sans Mono" w:cs="DejaVu Sans Mono" w:hint="default"/>
-          <w:i/>
-          <w:color w:val="A9B7C6"/>
-          <w:sz w:val="18"/>
-          <w:szCs w:val="18"/>
-          <w:shd w:val="clear" w:color="auto" w:fill="2B2B2B"/>
-        </w:rPr>
-        <w:t>createConnection</w:t>
-      </w:r>
-      <w:proofErr w:type="spellEnd"/>
-      <w:r>
-        <w:rPr>
-          <w:rFonts w:ascii="DejaVu Sans Mono" w:eastAsia="DejaVu Sans Mono" w:hAnsi="DejaVu Sans Mono" w:cs="DejaVu Sans Mono" w:hint="default"/>
-          <w:color w:val="A9B7C6"/>
-          <w:sz w:val="18"/>
-          <w:szCs w:val="18"/>
-          <w:shd w:val="clear" w:color="auto" w:fill="2B2B2B"/>
-        </w:rPr>
-        <w:t>(</w:t>
-      </w:r>
-      <w:proofErr w:type="spellStart"/>
-      <w:r>
-        <w:rPr>
-          <w:rFonts w:ascii="DejaVu Sans Mono" w:eastAsia="DejaVu Sans Mono" w:hAnsi="DejaVu Sans Mono" w:cs="DejaVu Sans Mono" w:hint="default"/>
-          <w:color w:val="A9B7C6"/>
-          <w:sz w:val="18"/>
-          <w:szCs w:val="18"/>
-          <w:shd w:val="clear" w:color="auto" w:fill="2B2B2B"/>
-        </w:rPr>
-        <w:t>conf</w:t>
-      </w:r>
-      <w:proofErr w:type="spellEnd"/>
-      <w:r>
-        <w:rPr>
-          <w:rFonts w:ascii="DejaVu Sans Mono" w:eastAsia="DejaVu Sans Mono" w:hAnsi="DejaVu Sans Mono" w:cs="DejaVu Sans Mono" w:hint="default"/>
-          <w:color w:val="A9B7C6"/>
-          <w:sz w:val="18"/>
-          <w:szCs w:val="18"/>
-          <w:shd w:val="clear" w:color="auto" w:fill="2B2B2B"/>
-        </w:rPr>
-        <w:t>)</w:t>
-      </w:r>
-      <w:r>
-        <w:rPr>
-          <w:rFonts w:ascii="DejaVu Sans Mono" w:eastAsia="DejaVu Sans Mono" w:hAnsi="DejaVu Sans Mono" w:cs="DejaVu Sans Mono" w:hint="default"/>
-          <w:color w:val="CC7832"/>
-          <w:sz w:val="18"/>
-          <w:szCs w:val="18"/>
-          <w:shd w:val="clear" w:color="auto" w:fill="2B2B2B"/>
-        </w:rPr>
-        <w:t>;</w:t>
-      </w:r>
-      <w:r>
-        <w:rPr>
-          <w:rFonts w:ascii="DejaVu Sans Mono" w:eastAsia="DejaVu Sans Mono" w:hAnsi="DejaVu Sans Mono" w:cs="DejaVu Sans Mono" w:hint="default"/>
-          <w:color w:val="CC7832"/>
-          <w:sz w:val="18"/>
-          <w:szCs w:val="18"/>
-          <w:shd w:val="clear" w:color="auto" w:fill="2B2B2B"/>
-        </w:rPr>
-        <w:br/>
-        <w:t xml:space="preserve">        </w:t>
-      </w:r>
-      <w:r>
-        <w:rPr>
-          <w:rFonts w:ascii="DejaVu Sans Mono" w:eastAsia="DejaVu Sans Mono" w:hAnsi="DejaVu Sans Mono" w:cs="DejaVu Sans Mono" w:hint="default"/>
-          <w:color w:val="808080"/>
-          <w:sz w:val="18"/>
-          <w:szCs w:val="18"/>
-          <w:shd w:val="clear" w:color="auto" w:fill="2B2B2B"/>
-        </w:rPr>
-        <w:t>//</w:t>
-      </w:r>
-      <w:r>
-        <w:rPr>
-          <w:rFonts w:ascii="Noto Mono" w:eastAsia="Noto Mono" w:hAnsi="Noto Mono" w:cs="Noto Mono"/>
-          <w:color w:val="808080"/>
-          <w:sz w:val="18"/>
-          <w:szCs w:val="18"/>
-          <w:shd w:val="clear" w:color="auto" w:fill="2B2B2B"/>
-        </w:rPr>
-        <w:t>连接创建之后有两种函数</w:t>
-      </w:r>
-      <w:r>
-        <w:rPr>
-          <w:rFonts w:ascii="DejaVu Sans Mono" w:eastAsia="DejaVu Sans Mono" w:hAnsi="DejaVu Sans Mono" w:cs="DejaVu Sans Mono" w:hint="default"/>
-          <w:color w:val="808080"/>
-          <w:sz w:val="18"/>
-          <w:szCs w:val="18"/>
-          <w:shd w:val="clear" w:color="auto" w:fill="2B2B2B"/>
-        </w:rPr>
-        <w:t xml:space="preserve"> </w:t>
-      </w:r>
-      <w:proofErr w:type="spellStart"/>
-      <w:r>
-        <w:rPr>
-          <w:rFonts w:ascii="DejaVu Sans Mono" w:eastAsia="DejaVu Sans Mono" w:hAnsi="DejaVu Sans Mono" w:cs="DejaVu Sans Mono" w:hint="default"/>
-          <w:color w:val="808080"/>
-          <w:sz w:val="18"/>
-          <w:szCs w:val="18"/>
-          <w:shd w:val="clear" w:color="auto" w:fill="2B2B2B"/>
-        </w:rPr>
-        <w:t>getAdmin</w:t>
-      </w:r>
-      <w:proofErr w:type="spellEnd"/>
-      <w:r>
-        <w:rPr>
-          <w:rFonts w:ascii="Noto Mono" w:eastAsia="Noto Mono" w:hAnsi="Noto Mono" w:cs="Noto Mono" w:hint="default"/>
-          <w:color w:val="808080"/>
-          <w:sz w:val="18"/>
-          <w:szCs w:val="18"/>
-          <w:shd w:val="clear" w:color="auto" w:fill="2B2B2B"/>
-        </w:rPr>
-        <w:t>从而建表、删表、删除列</w:t>
-      </w:r>
-      <w:r>
-        <w:rPr>
-          <w:rFonts w:ascii="DejaVu Sans Mono" w:eastAsia="DejaVu Sans Mono" w:hAnsi="DejaVu Sans Mono" w:cs="DejaVu Sans Mono" w:hint="default"/>
-          <w:color w:val="808080"/>
-          <w:sz w:val="18"/>
-          <w:szCs w:val="18"/>
-          <w:shd w:val="clear" w:color="auto" w:fill="2B2B2B"/>
-        </w:rPr>
-        <w:t xml:space="preserve">  </w:t>
-      </w:r>
-      <w:proofErr w:type="spellStart"/>
-      <w:r>
-        <w:rPr>
-          <w:rFonts w:ascii="DejaVu Sans Mono" w:eastAsia="DejaVu Sans Mono" w:hAnsi="DejaVu Sans Mono" w:cs="DejaVu Sans Mono" w:hint="default"/>
-          <w:color w:val="808080"/>
-          <w:sz w:val="18"/>
-          <w:szCs w:val="18"/>
-          <w:shd w:val="clear" w:color="auto" w:fill="2B2B2B"/>
-        </w:rPr>
-        <w:t>getTable</w:t>
-      </w:r>
-      <w:proofErr w:type="spellEnd"/>
-      <w:r>
-        <w:rPr>
-          <w:rFonts w:ascii="Noto Mono" w:eastAsia="Noto Mono" w:hAnsi="Noto Mono" w:cs="Noto Mono" w:hint="default"/>
-          <w:color w:val="808080"/>
-          <w:sz w:val="18"/>
-          <w:szCs w:val="18"/>
-          <w:shd w:val="clear" w:color="auto" w:fill="2B2B2B"/>
-        </w:rPr>
-        <w:t>获取表对象，进行</w:t>
-      </w:r>
-      <w:r>
-        <w:rPr>
-          <w:rFonts w:ascii="DejaVu Sans Mono" w:eastAsia="DejaVu Sans Mono" w:hAnsi="DejaVu Sans Mono" w:cs="DejaVu Sans Mono" w:hint="default"/>
-          <w:color w:val="808080"/>
-          <w:sz w:val="18"/>
-          <w:szCs w:val="18"/>
-          <w:shd w:val="clear" w:color="auto" w:fill="2B2B2B"/>
-        </w:rPr>
-        <w:t>delete</w:t>
-      </w:r>
-      <w:r>
-        <w:rPr>
-          <w:rFonts w:ascii="Noto Mono" w:eastAsia="Noto Mono" w:hAnsi="Noto Mono" w:cs="Noto Mono" w:hint="default"/>
-          <w:color w:val="808080"/>
-          <w:sz w:val="18"/>
-          <w:szCs w:val="18"/>
-          <w:shd w:val="clear" w:color="auto" w:fill="2B2B2B"/>
-        </w:rPr>
-        <w:t>、</w:t>
-      </w:r>
-      <w:r>
-        <w:rPr>
-          <w:rFonts w:ascii="DejaVu Sans Mono" w:eastAsia="DejaVu Sans Mono" w:hAnsi="DejaVu Sans Mono" w:cs="DejaVu Sans Mono" w:hint="default"/>
-          <w:color w:val="808080"/>
-          <w:sz w:val="18"/>
-          <w:szCs w:val="18"/>
-          <w:shd w:val="clear" w:color="auto" w:fill="2B2B2B"/>
-        </w:rPr>
-        <w:t>put</w:t>
-      </w:r>
-      <w:r>
-        <w:rPr>
-          <w:rFonts w:ascii="Noto Mono" w:eastAsia="Noto Mono" w:hAnsi="Noto Mono" w:cs="Noto Mono" w:hint="default"/>
-          <w:color w:val="808080"/>
-          <w:sz w:val="18"/>
-          <w:szCs w:val="18"/>
-          <w:shd w:val="clear" w:color="auto" w:fill="2B2B2B"/>
-        </w:rPr>
-        <w:t>、</w:t>
-      </w:r>
-      <w:r>
-        <w:rPr>
-          <w:rFonts w:ascii="DejaVu Sans Mono" w:eastAsia="DejaVu Sans Mono" w:hAnsi="DejaVu Sans Mono" w:cs="DejaVu Sans Mono" w:hint="default"/>
-          <w:color w:val="808080"/>
-          <w:sz w:val="18"/>
-          <w:szCs w:val="18"/>
-          <w:shd w:val="clear" w:color="auto" w:fill="2B2B2B"/>
-        </w:rPr>
-        <w:t>get</w:t>
-      </w:r>
-      <w:r>
-        <w:rPr>
-          <w:rFonts w:ascii="Noto Mono" w:eastAsia="Noto Mono" w:hAnsi="Noto Mono" w:cs="Noto Mono" w:hint="default"/>
-          <w:color w:val="808080"/>
-          <w:sz w:val="18"/>
-          <w:szCs w:val="18"/>
-          <w:shd w:val="clear" w:color="auto" w:fill="2B2B2B"/>
-        </w:rPr>
-        <w:t>、</w:t>
-      </w:r>
-      <w:r>
-        <w:rPr>
-          <w:rFonts w:ascii="DejaVu Sans Mono" w:eastAsia="DejaVu Sans Mono" w:hAnsi="DejaVu Sans Mono" w:cs="DejaVu Sans Mono" w:hint="default"/>
-          <w:color w:val="808080"/>
-          <w:sz w:val="18"/>
-          <w:szCs w:val="18"/>
-          <w:shd w:val="clear" w:color="auto" w:fill="2B2B2B"/>
-        </w:rPr>
-        <w:t>scan</w:t>
-      </w:r>
-      <w:r>
-        <w:rPr>
-          <w:rFonts w:ascii="Noto Mono" w:eastAsia="Noto Mono" w:hAnsi="Noto Mono" w:cs="Noto Mono" w:hint="default"/>
-          <w:color w:val="808080"/>
-          <w:sz w:val="18"/>
-          <w:szCs w:val="18"/>
-          <w:shd w:val="clear" w:color="auto" w:fill="2B2B2B"/>
-        </w:rPr>
-        <w:t>等操作</w:t>
-      </w:r>
-      <w:r>
-        <w:rPr>
-          <w:rFonts w:ascii="Noto Mono" w:eastAsia="Noto Mono" w:hAnsi="Noto Mono" w:cs="Noto Mono" w:hint="default"/>
-          <w:color w:val="808080"/>
-          <w:sz w:val="18"/>
-          <w:szCs w:val="18"/>
-          <w:shd w:val="clear" w:color="auto" w:fill="2B2B2B"/>
-        </w:rPr>
-        <w:br/>
-        <w:t xml:space="preserve">        </w:t>
-      </w:r>
-      <w:proofErr w:type="spellStart"/>
-      <w:r>
-        <w:rPr>
-          <w:rFonts w:ascii="DejaVu Sans Mono" w:eastAsia="DejaVu Sans Mono" w:hAnsi="DejaVu Sans Mono" w:cs="DejaVu Sans Mono" w:hint="default"/>
-          <w:b/>
-          <w:color w:val="CC7832"/>
-          <w:sz w:val="18"/>
-          <w:szCs w:val="18"/>
-          <w:shd w:val="clear" w:color="auto" w:fill="2B2B2B"/>
-        </w:rPr>
-        <w:t>val</w:t>
-      </w:r>
-      <w:proofErr w:type="spellEnd"/>
-      <w:r>
-        <w:rPr>
-          <w:rFonts w:ascii="DejaVu Sans Mono" w:eastAsia="DejaVu Sans Mono" w:hAnsi="DejaVu Sans Mono" w:cs="DejaVu Sans Mono" w:hint="default"/>
-          <w:b/>
-          <w:color w:val="CC7832"/>
-          <w:sz w:val="18"/>
-          <w:szCs w:val="18"/>
-          <w:shd w:val="clear" w:color="auto" w:fill="2B2B2B"/>
-        </w:rPr>
-        <w:t xml:space="preserve"> </w:t>
-      </w:r>
-      <w:r>
-        <w:rPr>
-          <w:rFonts w:ascii="DejaVu Sans Mono" w:eastAsia="DejaVu Sans Mono" w:hAnsi="DejaVu Sans Mono" w:cs="DejaVu Sans Mono" w:hint="default"/>
-          <w:color w:val="A9B7C6"/>
-          <w:sz w:val="18"/>
-          <w:szCs w:val="18"/>
-          <w:shd w:val="clear" w:color="auto" w:fill="2B2B2B"/>
-        </w:rPr>
-        <w:t xml:space="preserve">admin  = </w:t>
-      </w:r>
-      <w:proofErr w:type="spellStart"/>
-      <w:r>
-        <w:rPr>
-          <w:rFonts w:ascii="DejaVu Sans Mono" w:eastAsia="DejaVu Sans Mono" w:hAnsi="DejaVu Sans Mono" w:cs="DejaVu Sans Mono" w:hint="default"/>
-          <w:color w:val="A9B7C6"/>
-          <w:sz w:val="18"/>
-          <w:szCs w:val="18"/>
-          <w:shd w:val="clear" w:color="auto" w:fill="2B2B2B"/>
-        </w:rPr>
-        <w:t>conn.getAdmin</w:t>
-      </w:r>
-      <w:proofErr w:type="spellEnd"/>
-      <w:r>
-        <w:rPr>
-          <w:rFonts w:ascii="DejaVu Sans Mono" w:eastAsia="DejaVu Sans Mono" w:hAnsi="DejaVu Sans Mono" w:cs="DejaVu Sans Mono" w:hint="default"/>
-          <w:color w:val="A9B7C6"/>
-          <w:sz w:val="18"/>
-          <w:szCs w:val="18"/>
-          <w:shd w:val="clear" w:color="auto" w:fill="2B2B2B"/>
-        </w:rPr>
-        <w:br/>
-        <w:t xml:space="preserve">        </w:t>
-      </w:r>
-      <w:r>
-        <w:rPr>
-          <w:rFonts w:ascii="DejaVu Sans Mono" w:eastAsia="DejaVu Sans Mono" w:hAnsi="DejaVu Sans Mono" w:cs="DejaVu Sans Mono" w:hint="default"/>
-          <w:i/>
-          <w:color w:val="A9B7C6"/>
-          <w:sz w:val="18"/>
-          <w:szCs w:val="18"/>
-          <w:shd w:val="clear" w:color="auto" w:fill="2B2B2B"/>
-        </w:rPr>
-        <w:t>print</w:t>
-      </w:r>
-      <w:r>
-        <w:rPr>
-          <w:rFonts w:ascii="DejaVu Sans Mono" w:eastAsia="DejaVu Sans Mono" w:hAnsi="DejaVu Sans Mono" w:cs="DejaVu Sans Mono" w:hint="default"/>
-          <w:color w:val="A9B7C6"/>
-          <w:sz w:val="18"/>
-          <w:szCs w:val="18"/>
-          <w:shd w:val="clear" w:color="auto" w:fill="2B2B2B"/>
-        </w:rPr>
-        <w:t>(</w:t>
-      </w:r>
-      <w:proofErr w:type="spellStart"/>
-      <w:r>
-        <w:rPr>
-          <w:rFonts w:ascii="DejaVu Sans Mono" w:eastAsia="DejaVu Sans Mono" w:hAnsi="DejaVu Sans Mono" w:cs="DejaVu Sans Mono" w:hint="default"/>
-          <w:color w:val="A9B7C6"/>
-          <w:sz w:val="18"/>
-          <w:szCs w:val="18"/>
-          <w:shd w:val="clear" w:color="auto" w:fill="2B2B2B"/>
-        </w:rPr>
-        <w:t>admin.listTableNames</w:t>
-      </w:r>
-      <w:proofErr w:type="spellEnd"/>
-      <w:r>
-        <w:rPr>
-          <w:rFonts w:ascii="DejaVu Sans Mono" w:eastAsia="DejaVu Sans Mono" w:hAnsi="DejaVu Sans Mono" w:cs="DejaVu Sans Mono" w:hint="default"/>
-          <w:color w:val="A9B7C6"/>
-          <w:sz w:val="18"/>
-          <w:szCs w:val="18"/>
-          <w:shd w:val="clear" w:color="auto" w:fill="2B2B2B"/>
-        </w:rPr>
-        <w:t>().length)</w:t>
-      </w:r>
-      <w:r>
-        <w:rPr>
-          <w:rFonts w:ascii="DejaVu Sans Mono" w:eastAsia="DejaVu Sans Mono" w:hAnsi="DejaVu Sans Mono" w:cs="DejaVu Sans Mono" w:hint="default"/>
-          <w:color w:val="A9B7C6"/>
-          <w:sz w:val="18"/>
-          <w:szCs w:val="18"/>
-          <w:shd w:val="clear" w:color="auto" w:fill="2B2B2B"/>
-        </w:rPr>
-        <w:br/>
-        <w:t xml:space="preserve">        </w:t>
-      </w:r>
-      <w:proofErr w:type="spellStart"/>
-      <w:r>
-        <w:rPr>
-          <w:rFonts w:ascii="DejaVu Sans Mono" w:eastAsia="DejaVu Sans Mono" w:hAnsi="DejaVu Sans Mono" w:cs="DejaVu Sans Mono" w:hint="default"/>
-          <w:b/>
-          <w:color w:val="CC7832"/>
-          <w:sz w:val="18"/>
-          <w:szCs w:val="18"/>
-          <w:shd w:val="clear" w:color="auto" w:fill="2B2B2B"/>
-        </w:rPr>
-        <w:t>val</w:t>
-      </w:r>
-      <w:proofErr w:type="spellEnd"/>
-      <w:r>
-        <w:rPr>
-          <w:rFonts w:ascii="DejaVu Sans Mono" w:eastAsia="DejaVu Sans Mono" w:hAnsi="DejaVu Sans Mono" w:cs="DejaVu Sans Mono" w:hint="default"/>
-          <w:b/>
-          <w:color w:val="CC7832"/>
-          <w:sz w:val="18"/>
-          <w:szCs w:val="18"/>
-          <w:shd w:val="clear" w:color="auto" w:fill="2B2B2B"/>
-        </w:rPr>
-        <w:t xml:space="preserve"> </w:t>
-      </w:r>
-      <w:r>
-        <w:rPr>
-          <w:rFonts w:ascii="DejaVu Sans Mono" w:eastAsia="DejaVu Sans Mono" w:hAnsi="DejaVu Sans Mono" w:cs="DejaVu Sans Mono" w:hint="default"/>
-          <w:color w:val="A9B7C6"/>
-          <w:sz w:val="18"/>
-          <w:szCs w:val="18"/>
-          <w:shd w:val="clear" w:color="auto" w:fill="2B2B2B"/>
-        </w:rPr>
-        <w:t xml:space="preserve">t = </w:t>
-      </w:r>
-      <w:proofErr w:type="spellStart"/>
-      <w:r>
-        <w:rPr>
-          <w:rFonts w:ascii="DejaVu Sans Mono" w:eastAsia="DejaVu Sans Mono" w:hAnsi="DejaVu Sans Mono" w:cs="DejaVu Sans Mono" w:hint="default"/>
-          <w:color w:val="A9B7C6"/>
-          <w:sz w:val="18"/>
-          <w:szCs w:val="18"/>
-          <w:shd w:val="clear" w:color="auto" w:fill="2B2B2B"/>
-        </w:rPr>
-        <w:t>conn.getTable</w:t>
-      </w:r>
-      <w:proofErr w:type="spellEnd"/>
-      <w:r>
-        <w:rPr>
-          <w:rFonts w:ascii="DejaVu Sans Mono" w:eastAsia="DejaVu Sans Mono" w:hAnsi="DejaVu Sans Mono" w:cs="DejaVu Sans Mono" w:hint="default"/>
-          <w:color w:val="A9B7C6"/>
-          <w:sz w:val="18"/>
-          <w:szCs w:val="18"/>
-          <w:shd w:val="clear" w:color="auto" w:fill="2B2B2B"/>
-        </w:rPr>
-        <w:t>(</w:t>
-      </w:r>
-      <w:proofErr w:type="spellStart"/>
-      <w:r>
-        <w:rPr>
-          <w:rFonts w:ascii="DejaVu Sans Mono" w:eastAsia="DejaVu Sans Mono" w:hAnsi="DejaVu Sans Mono" w:cs="DejaVu Sans Mono" w:hint="default"/>
-          <w:color w:val="A9B7C6"/>
-          <w:sz w:val="18"/>
-          <w:szCs w:val="18"/>
-          <w:shd w:val="clear" w:color="auto" w:fill="2B2B2B"/>
-        </w:rPr>
-        <w:t>TableName.</w:t>
-      </w:r>
-      <w:r>
-        <w:rPr>
-          <w:rFonts w:ascii="DejaVu Sans Mono" w:eastAsia="DejaVu Sans Mono" w:hAnsi="DejaVu Sans Mono" w:cs="DejaVu Sans Mono" w:hint="default"/>
-          <w:i/>
-          <w:color w:val="A9B7C6"/>
-          <w:sz w:val="18"/>
-          <w:szCs w:val="18"/>
-          <w:shd w:val="clear" w:color="auto" w:fill="2B2B2B"/>
-        </w:rPr>
-        <w:t>valueOf</w:t>
-      </w:r>
-      <w:proofErr w:type="spellEnd"/>
-      <w:r>
-        <w:rPr>
-          <w:rFonts w:ascii="DejaVu Sans Mono" w:eastAsia="DejaVu Sans Mono" w:hAnsi="DejaVu Sans Mono" w:cs="DejaVu Sans Mono" w:hint="default"/>
-          <w:color w:val="A9B7C6"/>
-          <w:sz w:val="18"/>
-          <w:szCs w:val="18"/>
-          <w:shd w:val="clear" w:color="auto" w:fill="2B2B2B"/>
-        </w:rPr>
-        <w:t>(</w:t>
-      </w:r>
-      <w:r>
-        <w:rPr>
-          <w:rFonts w:ascii="DejaVu Sans Mono" w:eastAsia="DejaVu Sans Mono" w:hAnsi="DejaVu Sans Mono" w:cs="DejaVu Sans Mono" w:hint="default"/>
-          <w:color w:val="6A8759"/>
-          <w:sz w:val="18"/>
-          <w:szCs w:val="18"/>
-          <w:shd w:val="clear" w:color="auto" w:fill="2B2B2B"/>
-        </w:rPr>
-        <w:t>"T_TEST"</w:t>
-      </w:r>
-      <w:r>
-        <w:rPr>
-          <w:rFonts w:ascii="DejaVu Sans Mono" w:eastAsia="DejaVu Sans Mono" w:hAnsi="DejaVu Sans Mono" w:cs="DejaVu Sans Mono" w:hint="default"/>
-          <w:color w:val="A9B7C6"/>
-          <w:sz w:val="18"/>
-          <w:szCs w:val="18"/>
-          <w:shd w:val="clear" w:color="auto" w:fill="2B2B2B"/>
-        </w:rPr>
-        <w:t>))</w:t>
-      </w:r>
-      <w:r>
-        <w:rPr>
-          <w:rFonts w:ascii="DejaVu Sans Mono" w:eastAsia="DejaVu Sans Mono" w:hAnsi="DejaVu Sans Mono" w:cs="DejaVu Sans Mono" w:hint="default"/>
-          <w:color w:val="A9B7C6"/>
-          <w:sz w:val="18"/>
-          <w:szCs w:val="18"/>
-          <w:shd w:val="clear" w:color="auto" w:fill="2B2B2B"/>
-        </w:rPr>
-        <w:br/>
-        <w:t xml:space="preserve">        </w:t>
-      </w:r>
       <w:r>
         <w:rPr>
           <w:rFonts w:ascii="DejaVu Sans Mono" w:eastAsia="DejaVu Sans Mono" w:hAnsi="DejaVu Sans Mono" w:cs="DejaVu Sans Mono" w:hint="default"/>
@@ -12494,12 +10469,10 @@
       </w:r>
     </w:p>
     <w:p>
-      <w:proofErr w:type="spellStart"/>
       <w:proofErr w:type="gramStart"/>
       <w:r>
         <w:t>build.gradle</w:t>
       </w:r>
-      <w:proofErr w:type="spellEnd"/>
       <w:proofErr w:type="gramEnd"/>
     </w:p>
     <w:p>
@@ -12543,9 +10516,69 @@
           <w:szCs w:val="18"/>
           <w:shd w:val="clear" w:color="auto" w:fill="2B2B2B"/>
         </w:rPr>
+        <w:t>'scala'</w:t>
+      </w:r>
+      <w:r>
+        <w:rPr>
+          <w:rFonts w:ascii="DejaVu Sans Mono" w:eastAsia="DejaVu Sans Mono" w:hAnsi="DejaVu Sans Mono" w:cs="DejaVu Sans Mono" w:hint="default"/>
+          <w:color w:val="6A8759"/>
+          <w:sz w:val="18"/>
+          <w:szCs w:val="18"/>
+          <w:shd w:val="clear" w:color="auto" w:fill="2B2B2B"/>
+        </w:rPr>
+        <w:br/>
+      </w:r>
+      <w:r>
+        <w:rPr>
+          <w:rFonts w:ascii="DejaVu Sans Mono" w:eastAsia="DejaVu Sans Mono" w:hAnsi="DejaVu Sans Mono" w:cs="DejaVu Sans Mono" w:hint="default"/>
+          <w:color w:val="A9B7C6"/>
+          <w:sz w:val="18"/>
+          <w:szCs w:val="18"/>
+          <w:shd w:val="clear" w:color="auto" w:fill="2B2B2B"/>
+        </w:rPr>
+        <w:t>}</w:t>
+      </w:r>
+      <w:r>
+        <w:rPr>
+          <w:rFonts w:ascii="DejaVu Sans Mono" w:eastAsia="DejaVu Sans Mono" w:hAnsi="DejaVu Sans Mono" w:cs="DejaVu Sans Mono" w:hint="default"/>
+          <w:color w:val="A9B7C6"/>
+          <w:sz w:val="18"/>
+          <w:szCs w:val="18"/>
+          <w:shd w:val="clear" w:color="auto" w:fill="2B2B2B"/>
+        </w:rPr>
+        <w:br/>
+      </w:r>
+      <w:r>
+        <w:rPr>
+          <w:rFonts w:ascii="DejaVu Sans Mono" w:eastAsia="DejaVu Sans Mono" w:hAnsi="DejaVu Sans Mono" w:cs="DejaVu Sans Mono" w:hint="default"/>
+          <w:color w:val="A9B7C6"/>
+          <w:sz w:val="18"/>
+          <w:szCs w:val="18"/>
+          <w:shd w:val="clear" w:color="auto" w:fill="2B2B2B"/>
+        </w:rPr>
+        <w:br/>
+      </w:r>
+      <w:r>
+        <w:rPr>
+          <w:rFonts w:ascii="DejaVu Sans Mono" w:eastAsia="DejaVu Sans Mono" w:hAnsi="DejaVu Sans Mono" w:cs="DejaVu Sans Mono" w:hint="default"/>
+          <w:color w:val="9876AA"/>
+          <w:sz w:val="18"/>
+          <w:szCs w:val="18"/>
+          <w:shd w:val="clear" w:color="auto" w:fill="2B2B2B"/>
+        </w:rPr>
+        <w:t xml:space="preserve">group </w:t>
+      </w:r>
+      <w:r>
+        <w:rPr>
+          <w:rFonts w:ascii="DejaVu Sans Mono" w:eastAsia="DejaVu Sans Mono" w:hAnsi="DejaVu Sans Mono" w:cs="DejaVu Sans Mono" w:hint="default"/>
+          <w:color w:val="6A8759"/>
+          <w:sz w:val="18"/>
+          <w:szCs w:val="18"/>
+          <w:shd w:val="clear" w:color="auto" w:fill="2B2B2B"/>
+        </w:rPr>
         <w:t>'</w:t>
       </w:r>
-      <w:proofErr w:type="spellStart"/>
+      <w:proofErr w:type="gramStart"/>
       <w:r>
         <w:rPr>
           <w:rFonts w:ascii="DejaVu Sans Mono" w:eastAsia="DejaVu Sans Mono" w:hAnsi="DejaVu Sans Mono" w:cs="DejaVu Sans Mono" w:hint="default"/>
@@ -12554,9 +10587,9 @@
           <w:szCs w:val="18"/>
           <w:shd w:val="clear" w:color="auto" w:fill="2B2B2B"/>
         </w:rPr>
-        <w:t>scala</w:t>
-      </w:r>
-      <w:proofErr w:type="spellEnd"/>
+        <w:t>cn.hellovega</w:t>
+      </w:r>
+      <w:proofErr w:type="gramEnd"/>
       <w:r>
         <w:rPr>
           <w:rFonts w:ascii="DejaVu Sans Mono" w:eastAsia="DejaVu Sans Mono" w:hAnsi="DejaVu Sans Mono" w:cs="DejaVu Sans Mono" w:hint="default"/>
@@ -12580,11 +10613,73 @@
       <w:r>
         <w:rPr>
           <w:rFonts w:ascii="DejaVu Sans Mono" w:eastAsia="DejaVu Sans Mono" w:hAnsi="DejaVu Sans Mono" w:cs="DejaVu Sans Mono" w:hint="default"/>
+          <w:color w:val="9876AA"/>
+          <w:sz w:val="18"/>
+          <w:szCs w:val="18"/>
+          <w:shd w:val="clear" w:color="auto" w:fill="2B2B2B"/>
+        </w:rPr>
+        <w:t xml:space="preserve">version </w:t>
+      </w:r>
+      <w:r>
+        <w:rPr>
+          <w:rFonts w:ascii="DejaVu Sans Mono" w:eastAsia="DejaVu Sans Mono" w:hAnsi="DejaVu Sans Mono" w:cs="DejaVu Sans Mono" w:hint="default"/>
+          <w:color w:val="6A8759"/>
+          <w:sz w:val="18"/>
+          <w:szCs w:val="18"/>
+          <w:shd w:val="clear" w:color="auto" w:fill="2B2B2B"/>
+        </w:rPr>
+        <w:t>'1.0-SNAPSHOT'</w:t>
+      </w:r>
+      <w:r>
+        <w:rPr>
+          <w:rFonts w:ascii="DejaVu Sans Mono" w:eastAsia="DejaVu Sans Mono" w:hAnsi="DejaVu Sans Mono" w:cs="DejaVu Sans Mono" w:hint="default"/>
+          <w:color w:val="6A8759"/>
+          <w:sz w:val="18"/>
+          <w:szCs w:val="18"/>
+          <w:shd w:val="clear" w:color="auto" w:fill="2B2B2B"/>
+        </w:rPr>
+        <w:br/>
+      </w:r>
+      <w:r>
+        <w:rPr>
+          <w:rFonts w:ascii="DejaVu Sans Mono" w:eastAsia="DejaVu Sans Mono" w:hAnsi="DejaVu Sans Mono" w:cs="DejaVu Sans Mono" w:hint="default"/>
+          <w:color w:val="6A8759"/>
+          <w:sz w:val="18"/>
+          <w:szCs w:val="18"/>
+          <w:shd w:val="clear" w:color="auto" w:fill="2B2B2B"/>
+        </w:rPr>
+        <w:br/>
+      </w:r>
+      <w:r>
+        <w:rPr>
+          <w:rFonts w:ascii="DejaVu Sans Mono" w:eastAsia="DejaVu Sans Mono" w:hAnsi="DejaVu Sans Mono" w:cs="DejaVu Sans Mono" w:hint="default"/>
           <w:color w:val="A9B7C6"/>
           <w:sz w:val="18"/>
           <w:szCs w:val="18"/>
           <w:shd w:val="clear" w:color="auto" w:fill="2B2B2B"/>
         </w:rPr>
+        <w:t>repositories {</w:t>
+      </w:r>
+      <w:r>
+        <w:rPr>
+          <w:rFonts w:ascii="DejaVu Sans Mono" w:eastAsia="DejaVu Sans Mono" w:hAnsi="DejaVu Sans Mono" w:cs="DejaVu Sans Mono" w:hint="default"/>
+          <w:color w:val="A9B7C6"/>
+          <w:sz w:val="18"/>
+          <w:szCs w:val="18"/>
+          <w:shd w:val="clear" w:color="auto" w:fill="2B2B2B"/>
+        </w:rPr>
+        <w:br/>
+        <w:t xml:space="preserve">    mavenCentral()</w:t>
+      </w:r>
+      <w:r>
+        <w:rPr>
+          <w:rFonts w:ascii="DejaVu Sans Mono" w:eastAsia="DejaVu Sans Mono" w:hAnsi="DejaVu Sans Mono" w:cs="DejaVu Sans Mono" w:hint="default"/>
+          <w:color w:val="A9B7C6"/>
+          <w:sz w:val="18"/>
+          <w:szCs w:val="18"/>
+          <w:shd w:val="clear" w:color="auto" w:fill="2B2B2B"/>
+        </w:rPr>
+        <w:br/>
         <w:t>}</w:t>
       </w:r>
       <w:r>
@@ -12606,16 +10701,18 @@
           <w:shd w:val="clear" w:color="auto" w:fill="2B2B2B"/>
         </w:rPr>
         <w:br/>
-      </w:r>
-      <w:r>
-        <w:rPr>
-          <w:rFonts w:ascii="DejaVu Sans Mono" w:eastAsia="DejaVu Sans Mono" w:hAnsi="DejaVu Sans Mono" w:cs="DejaVu Sans Mono" w:hint="default"/>
-          <w:color w:val="9876AA"/>
-          <w:sz w:val="18"/>
-          <w:szCs w:val="18"/>
-          <w:shd w:val="clear" w:color="auto" w:fill="2B2B2B"/>
-        </w:rPr>
-        <w:t xml:space="preserve">group </w:t>
+        <w:t>dependencies {</w:t>
+      </w:r>
+      <w:r>
+        <w:rPr>
+          <w:rFonts w:ascii="DejaVu Sans Mono" w:eastAsia="DejaVu Sans Mono" w:hAnsi="DejaVu Sans Mono" w:cs="DejaVu Sans Mono" w:hint="default"/>
+          <w:color w:val="A9B7C6"/>
+          <w:sz w:val="18"/>
+          <w:szCs w:val="18"/>
+          <w:shd w:val="clear" w:color="auto" w:fill="2B2B2B"/>
+        </w:rPr>
+        <w:br/>
+        <w:t xml:space="preserve">    implementation </w:t>
       </w:r>
       <w:r>
         <w:rPr>
@@ -12625,96 +10722,12 @@
           <w:szCs w:val="18"/>
           <w:shd w:val="clear" w:color="auto" w:fill="2B2B2B"/>
         </w:rPr>
-        <w:t>'</w:t>
-      </w:r>
-      <w:proofErr w:type="spellStart"/>
-      <w:proofErr w:type="gramStart"/>
+        <w:t>'org.apache.hbase:hbase-client:2.0.1'</w:t>
+      </w:r>
       <w:r>
         <w:rPr>
           <w:rFonts w:ascii="DejaVu Sans Mono" w:eastAsia="DejaVu Sans Mono" w:hAnsi="DejaVu Sans Mono" w:cs="DejaVu Sans Mono" w:hint="default"/>
           <w:color w:val="6A8759"/>
-          <w:sz w:val="18"/>
-          <w:szCs w:val="18"/>
-          <w:shd w:val="clear" w:color="auto" w:fill="2B2B2B"/>
-        </w:rPr>
-        <w:t>cn.hellovega</w:t>
-      </w:r>
-      <w:proofErr w:type="spellEnd"/>
-      <w:proofErr w:type="gramEnd"/>
-      <w:r>
-        <w:rPr>
-          <w:rFonts w:ascii="DejaVu Sans Mono" w:eastAsia="DejaVu Sans Mono" w:hAnsi="DejaVu Sans Mono" w:cs="DejaVu Sans Mono" w:hint="default"/>
-          <w:color w:val="6A8759"/>
-          <w:sz w:val="18"/>
-          <w:szCs w:val="18"/>
-          <w:shd w:val="clear" w:color="auto" w:fill="2B2B2B"/>
-        </w:rPr>
-        <w:t>'</w:t>
-      </w:r>
-      <w:r>
-        <w:rPr>
-          <w:rFonts w:ascii="DejaVu Sans Mono" w:eastAsia="DejaVu Sans Mono" w:hAnsi="DejaVu Sans Mono" w:cs="DejaVu Sans Mono" w:hint="default"/>
-          <w:color w:val="6A8759"/>
-          <w:sz w:val="18"/>
-          <w:szCs w:val="18"/>
-          <w:shd w:val="clear" w:color="auto" w:fill="2B2B2B"/>
-        </w:rPr>
-        <w:br/>
-      </w:r>
-      <w:r>
-        <w:rPr>
-          <w:rFonts w:ascii="DejaVu Sans Mono" w:eastAsia="DejaVu Sans Mono" w:hAnsi="DejaVu Sans Mono" w:cs="DejaVu Sans Mono" w:hint="default"/>
-          <w:color w:val="9876AA"/>
-          <w:sz w:val="18"/>
-          <w:szCs w:val="18"/>
-          <w:shd w:val="clear" w:color="auto" w:fill="2B2B2B"/>
-        </w:rPr>
-        <w:t xml:space="preserve">version </w:t>
-      </w:r>
-      <w:r>
-        <w:rPr>
-          <w:rFonts w:ascii="DejaVu Sans Mono" w:eastAsia="DejaVu Sans Mono" w:hAnsi="DejaVu Sans Mono" w:cs="DejaVu Sans Mono" w:hint="default"/>
-          <w:color w:val="6A8759"/>
-          <w:sz w:val="18"/>
-          <w:szCs w:val="18"/>
-          <w:shd w:val="clear" w:color="auto" w:fill="2B2B2B"/>
-        </w:rPr>
-        <w:t>'1.0-SNAPSHOT'</w:t>
-      </w:r>
-      <w:r>
-        <w:rPr>
-          <w:rFonts w:ascii="DejaVu Sans Mono" w:eastAsia="DejaVu Sans Mono" w:hAnsi="DejaVu Sans Mono" w:cs="DejaVu Sans Mono" w:hint="default"/>
-          <w:color w:val="6A8759"/>
-          <w:sz w:val="18"/>
-          <w:szCs w:val="18"/>
-          <w:shd w:val="clear" w:color="auto" w:fill="2B2B2B"/>
-        </w:rPr>
-        <w:br/>
-      </w:r>
-      <w:r>
-        <w:rPr>
-          <w:rFonts w:ascii="DejaVu Sans Mono" w:eastAsia="DejaVu Sans Mono" w:hAnsi="DejaVu Sans Mono" w:cs="DejaVu Sans Mono" w:hint="default"/>
-          <w:color w:val="6A8759"/>
-          <w:sz w:val="18"/>
-          <w:szCs w:val="18"/>
-          <w:shd w:val="clear" w:color="auto" w:fill="2B2B2B"/>
-        </w:rPr>
-        <w:br/>
-      </w:r>
-      <w:r>
-        <w:rPr>
-          <w:rFonts w:ascii="DejaVu Sans Mono" w:eastAsia="DejaVu Sans Mono" w:hAnsi="DejaVu Sans Mono" w:cs="DejaVu Sans Mono" w:hint="default"/>
-          <w:color w:val="A9B7C6"/>
-          <w:sz w:val="18"/>
-          <w:szCs w:val="18"/>
-          <w:shd w:val="clear" w:color="auto" w:fill="2B2B2B"/>
-        </w:rPr>
-        <w:t>repositories {</w:t>
-      </w:r>
-      <w:r>
-        <w:rPr>
-          <w:rFonts w:ascii="DejaVu Sans Mono" w:eastAsia="DejaVu Sans Mono" w:hAnsi="DejaVu Sans Mono" w:cs="DejaVu Sans Mono" w:hint="default"/>
-          <w:color w:val="A9B7C6"/>
           <w:sz w:val="18"/>
           <w:szCs w:val="18"/>
           <w:shd w:val="clear" w:color="auto" w:fill="2B2B2B"/>
@@ -12722,7 +10735,6 @@
         <w:br/>
         <w:t xml:space="preserve">    </w:t>
       </w:r>
-      <w:proofErr w:type="spellStart"/>
       <w:r>
         <w:rPr>
           <w:rFonts w:ascii="DejaVu Sans Mono" w:eastAsia="DejaVu Sans Mono" w:hAnsi="DejaVu Sans Mono" w:cs="DejaVu Sans Mono" w:hint="default"/>
@@ -12731,9 +10743,28 @@
           <w:szCs w:val="18"/>
           <w:shd w:val="clear" w:color="auto" w:fill="2B2B2B"/>
         </w:rPr>
-        <w:t>mavenCentral</w:t>
-      </w:r>
-      <w:proofErr w:type="spellEnd"/>
+        <w:t xml:space="preserve">implementation </w:t>
+      </w:r>
+      <w:r>
+        <w:rPr>
+          <w:rFonts w:ascii="DejaVu Sans Mono" w:eastAsia="DejaVu Sans Mono" w:hAnsi="DejaVu Sans Mono" w:cs="DejaVu Sans Mono" w:hint="default"/>
+          <w:color w:val="6A8759"/>
+          <w:sz w:val="18"/>
+          <w:szCs w:val="18"/>
+          <w:shd w:val="clear" w:color="auto" w:fill="2B2B2B"/>
+        </w:rPr>
+        <w:t>'org.apache.hbase:hbase-common:2.0.1'</w:t>
+      </w:r>
+      <w:r>
+        <w:rPr>
+          <w:rFonts w:ascii="DejaVu Sans Mono" w:eastAsia="DejaVu Sans Mono" w:hAnsi="DejaVu Sans Mono" w:cs="DejaVu Sans Mono" w:hint="default"/>
+          <w:color w:val="6A8759"/>
+          <w:sz w:val="18"/>
+          <w:szCs w:val="18"/>
+          <w:shd w:val="clear" w:color="auto" w:fill="2B2B2B"/>
+        </w:rPr>
+        <w:br/>
+      </w:r>
       <w:r>
         <w:rPr>
           <w:rFonts w:ascii="DejaVu Sans Mono" w:eastAsia="DejaVu Sans Mono" w:hAnsi="DejaVu Sans Mono" w:cs="DejaVu Sans Mono" w:hint="default"/>
@@ -12742,123 +10773,17 @@
           <w:szCs w:val="18"/>
           <w:shd w:val="clear" w:color="auto" w:fill="2B2B2B"/>
         </w:rPr>
-        <w:t>()</w:t>
-      </w:r>
-      <w:r>
-        <w:rPr>
-          <w:rFonts w:ascii="DejaVu Sans Mono" w:eastAsia="DejaVu Sans Mono" w:hAnsi="DejaVu Sans Mono" w:cs="DejaVu Sans Mono" w:hint="default"/>
-          <w:color w:val="A9B7C6"/>
-          <w:sz w:val="18"/>
-          <w:szCs w:val="18"/>
-          <w:shd w:val="clear" w:color="auto" w:fill="2B2B2B"/>
-        </w:rPr>
-        <w:br/>
         <w:t>}</w:t>
       </w:r>
-      <w:r>
-        <w:rPr>
-          <w:rFonts w:ascii="DejaVu Sans Mono" w:eastAsia="DejaVu Sans Mono" w:hAnsi="DejaVu Sans Mono" w:cs="DejaVu Sans Mono" w:hint="default"/>
-          <w:color w:val="A9B7C6"/>
-          <w:sz w:val="18"/>
-          <w:szCs w:val="18"/>
-          <w:shd w:val="clear" w:color="auto" w:fill="2B2B2B"/>
-        </w:rPr>
-        <w:br/>
-      </w:r>
-      <w:r>
-        <w:rPr>
-          <w:rFonts w:ascii="DejaVu Sans Mono" w:eastAsia="DejaVu Sans Mono" w:hAnsi="DejaVu Sans Mono" w:cs="DejaVu Sans Mono" w:hint="default"/>
-          <w:color w:val="A9B7C6"/>
-          <w:sz w:val="18"/>
-          <w:szCs w:val="18"/>
-          <w:shd w:val="clear" w:color="auto" w:fill="2B2B2B"/>
-        </w:rPr>
-        <w:br/>
-        <w:t>dependencies {</w:t>
-      </w:r>
-      <w:r>
-        <w:rPr>
-          <w:rFonts w:ascii="DejaVu Sans Mono" w:eastAsia="DejaVu Sans Mono" w:hAnsi="DejaVu Sans Mono" w:cs="DejaVu Sans Mono" w:hint="default"/>
-          <w:color w:val="A9B7C6"/>
-          <w:sz w:val="18"/>
-          <w:szCs w:val="18"/>
-          <w:shd w:val="clear" w:color="auto" w:fill="2B2B2B"/>
-        </w:rPr>
-        <w:br/>
-        <w:t xml:space="preserve">    implementation </w:t>
-      </w:r>
-      <w:r>
-        <w:rPr>
-          <w:rFonts w:ascii="DejaVu Sans Mono" w:eastAsia="DejaVu Sans Mono" w:hAnsi="DejaVu Sans Mono" w:cs="DejaVu Sans Mono" w:hint="default"/>
-          <w:color w:val="6A8759"/>
-          <w:sz w:val="18"/>
-          <w:szCs w:val="18"/>
-          <w:shd w:val="clear" w:color="auto" w:fill="2B2B2B"/>
-        </w:rPr>
-        <w:t>'org.apache.hbase:hbase-client:2.0.1'</w:t>
-      </w:r>
-      <w:r>
-        <w:rPr>
-          <w:rFonts w:ascii="DejaVu Sans Mono" w:eastAsia="DejaVu Sans Mono" w:hAnsi="DejaVu Sans Mono" w:cs="DejaVu Sans Mono" w:hint="default"/>
-          <w:color w:val="6A8759"/>
-          <w:sz w:val="18"/>
-          <w:szCs w:val="18"/>
-          <w:shd w:val="clear" w:color="auto" w:fill="2B2B2B"/>
-        </w:rPr>
-        <w:br/>
-        <w:t xml:space="preserve">    </w:t>
-      </w:r>
-      <w:r>
-        <w:rPr>
-          <w:rFonts w:ascii="DejaVu Sans Mono" w:eastAsia="DejaVu Sans Mono" w:hAnsi="DejaVu Sans Mono" w:cs="DejaVu Sans Mono" w:hint="default"/>
-          <w:color w:val="A9B7C6"/>
-          <w:sz w:val="18"/>
-          <w:szCs w:val="18"/>
-          <w:shd w:val="clear" w:color="auto" w:fill="2B2B2B"/>
-        </w:rPr>
-        <w:t xml:space="preserve">implementation </w:t>
-      </w:r>
-      <w:r>
-        <w:rPr>
-          <w:rFonts w:ascii="DejaVu Sans Mono" w:eastAsia="DejaVu Sans Mono" w:hAnsi="DejaVu Sans Mono" w:cs="DejaVu Sans Mono" w:hint="default"/>
-          <w:color w:val="6A8759"/>
-          <w:sz w:val="18"/>
-          <w:szCs w:val="18"/>
-          <w:shd w:val="clear" w:color="auto" w:fill="2B2B2B"/>
-        </w:rPr>
-        <w:t>'org.apache.hbase:hbase-common:2.0.1'</w:t>
-      </w:r>
-      <w:r>
-        <w:rPr>
-          <w:rFonts w:ascii="DejaVu Sans Mono" w:eastAsia="DejaVu Sans Mono" w:hAnsi="DejaVu Sans Mono" w:cs="DejaVu Sans Mono" w:hint="default"/>
-          <w:color w:val="6A8759"/>
-          <w:sz w:val="18"/>
-          <w:szCs w:val="18"/>
-          <w:shd w:val="clear" w:color="auto" w:fill="2B2B2B"/>
-        </w:rPr>
-        <w:br/>
-      </w:r>
-      <w:r>
-        <w:rPr>
-          <w:rFonts w:ascii="DejaVu Sans Mono" w:eastAsia="DejaVu Sans Mono" w:hAnsi="DejaVu Sans Mono" w:cs="DejaVu Sans Mono" w:hint="default"/>
-          <w:color w:val="A9B7C6"/>
-          <w:sz w:val="18"/>
-          <w:szCs w:val="18"/>
-          <w:shd w:val="clear" w:color="auto" w:fill="2B2B2B"/>
-        </w:rPr>
-        <w:t>}</w:t>
-      </w:r>
     </w:p>
     <w:p/>
     <w:p>
       <w:r>
         <w:t>添加记录是下面这样，先用</w:t>
       </w:r>
-      <w:proofErr w:type="spellStart"/>
       <w:r>
         <w:t>rowkey</w:t>
       </w:r>
-      <w:proofErr w:type="spellEnd"/>
       <w:r>
         <w:t>创建</w:t>
       </w:r>
@@ -12868,11 +10793,9 @@
       <w:r>
         <w:t>对象，然后调用</w:t>
       </w:r>
-      <w:proofErr w:type="spellStart"/>
       <w:r>
         <w:t>addColumn</w:t>
       </w:r>
-      <w:proofErr w:type="spellEnd"/>
       <w:r>
         <w:t>完善列信息与</w:t>
       </w:r>
@@ -12884,39 +10807,20 @@
       </w:r>
     </w:p>
     <w:p>
-      <w:proofErr w:type="spellStart"/>
       <w:r>
         <w:lastRenderedPageBreak/>
-        <w:t>val</w:t>
-      </w:r>
-      <w:proofErr w:type="spellEnd"/>
-      <w:r>
-        <w:t xml:space="preserve"> put = new </w:t>
+        <w:t xml:space="preserve">val put = new </w:t>
       </w:r>
       <w:proofErr w:type="gramStart"/>
       <w:r>
         <w:t>Put(</w:t>
       </w:r>
-      <w:proofErr w:type="spellStart"/>
       <w:proofErr w:type="gramEnd"/>
       <w:r>
-        <w:t>Bytes.toBytes</w:t>
-      </w:r>
-      <w:proofErr w:type="spellEnd"/>
-      <w:r>
-        <w:t>(</w:t>
-      </w:r>
-      <w:proofErr w:type="spellStart"/>
-      <w:r>
-        <w:t>rowKey</w:t>
-      </w:r>
-      <w:proofErr w:type="spellEnd"/>
-      <w:r>
-        <w:t>))</w:t>
-      </w:r>
-    </w:p>
-    <w:p>
-      <w:proofErr w:type="spellStart"/>
+        <w:t>Bytes.toBytes(rowKey))</w:t>
+      </w:r>
+    </w:p>
+    <w:p>
       <w:r>
         <w:t>put.</w:t>
       </w:r>
@@ -12926,49 +10830,8 @@
         </w:rPr>
         <w:t>addColumn</w:t>
       </w:r>
-      <w:proofErr w:type="spellEnd"/>
-      <w:r>
-        <w:t>(</w:t>
-      </w:r>
-      <w:proofErr w:type="spellStart"/>
-      <w:r>
-        <w:t>Bytes.toBytes</w:t>
-      </w:r>
-      <w:proofErr w:type="spellEnd"/>
-      <w:r>
-        <w:t>("</w:t>
-      </w:r>
-      <w:proofErr w:type="spellStart"/>
-      <w:r>
-        <w:t>timeLen</w:t>
-      </w:r>
-      <w:proofErr w:type="spellEnd"/>
-      <w:r>
-        <w:t>"),</w:t>
-      </w:r>
-      <w:proofErr w:type="spellStart"/>
-      <w:r>
-        <w:t>Bytes.toBytes</w:t>
-      </w:r>
-      <w:proofErr w:type="spellEnd"/>
-      <w:r>
-        <w:t xml:space="preserve">(hour), </w:t>
-      </w:r>
-      <w:proofErr w:type="spellStart"/>
-      <w:r>
-        <w:t>Bytes.toBytes</w:t>
-      </w:r>
-      <w:proofErr w:type="spellEnd"/>
-      <w:r>
-        <w:t>(</w:t>
-      </w:r>
-      <w:proofErr w:type="spellStart"/>
-      <w:r>
-        <w:t>secondOfHour</w:t>
-      </w:r>
-      <w:proofErr w:type="spellEnd"/>
-      <w:r>
-        <w:t xml:space="preserve">)) </w:t>
+      <w:r>
+        <w:t xml:space="preserve">(Bytes.toBytes("timeLen"),Bytes.toBytes(hour), Bytes.toBytes(secondOfHour)) </w:t>
       </w:r>
       <w:r>
         <w:rPr>
@@ -12984,27 +10847,20 @@
       </w:r>
     </w:p>
     <w:p>
-      <w:proofErr w:type="spellStart"/>
-      <w:r>
-        <w:t>table.put</w:t>
-      </w:r>
-      <w:proofErr w:type="spellEnd"/>
-      <w:r>
-        <w:t>(put)</w:t>
+      <w:r>
+        <w:t>table.put(put)</w:t>
       </w:r>
     </w:p>
     <w:p/>
     <w:p/>
     <w:p/>
     <w:p>
-      <w:proofErr w:type="spellStart"/>
       <w:r>
         <w:rPr>
           <w:rFonts w:hint="eastAsia"/>
         </w:rPr>
         <w:t>ElasticSearch</w:t>
       </w:r>
-      <w:proofErr w:type="spellEnd"/>
       <w:r>
         <w:rPr>
           <w:rFonts w:hint="eastAsia"/>
@@ -13044,11 +10900,9 @@
       <w:r>
         <w:t>配合参数就将</w:t>
       </w:r>
-      <w:proofErr w:type="spellStart"/>
       <w:r>
         <w:t>json</w:t>
       </w:r>
-      <w:proofErr w:type="spellEnd"/>
       <w:r>
         <w:t>格式的数据以</w:t>
       </w:r>
@@ -13061,12 +10915,12 @@
     </w:p>
     <w:p/>
     <w:sectPr>
-      <w:headerReference w:type="even" r:id="rId42"/>
-      <w:headerReference w:type="default" r:id="rId43"/>
-      <w:footerReference w:type="even" r:id="rId44"/>
-      <w:footerReference w:type="default" r:id="rId45"/>
-      <w:headerReference w:type="first" r:id="rId46"/>
-      <w:footerReference w:type="first" r:id="rId47"/>
+      <w:headerReference w:type="even" r:id="rId51"/>
+      <w:headerReference w:type="default" r:id="rId52"/>
+      <w:footerReference w:type="even" r:id="rId53"/>
+      <w:footerReference w:type="default" r:id="rId54"/>
+      <w:headerReference w:type="first" r:id="rId55"/>
+      <w:footerReference w:type="first" r:id="rId56"/>
       <w:pgSz w:w="12240" w:h="15840"/>
       <w:pgMar w:top="1440" w:right="1800" w:bottom="1440" w:left="1800" w:header="720" w:footer="720" w:gutter="0"/>
       <w:cols w:space="0"/>

--- a/大数据.docx
+++ b/大数据.docx
@@ -362,73 +362,161 @@
       <w:r>
         <w:t>公布了世界上第一个全球化的数据库系统</w:t>
       </w:r>
+      <w:hyperlink r:id="rId9" w:history="1">
+        <w:r>
+          <w:rPr>
+            <w:rStyle w:val="a5"/>
+            <w:b/>
+            <w:bCs/>
+          </w:rPr>
+          <w:t>Spanner</w:t>
+        </w:r>
+      </w:hyperlink>
+      <w:r>
+        <w:t>，这套系统将分布在全球各地的数据中心连接到一起，利用原子钟和</w:t>
+      </w:r>
+      <w:r>
+        <w:t>GPS</w:t>
+      </w:r>
+      <w:r>
+        <w:t>，打破了地理间隔，实现了全球规模具有一致性和实时性的数据库。</w:t>
+      </w:r>
+    </w:p>
+    <w:p>
       <w:r>
         <w:rPr>
           <w:b/>
-          <w:bCs/>
-        </w:rPr>
-        <w:t>Spanner</w:t>
-      </w:r>
-      <w:r>
-        <w:t>，这套系统将分布在全球各地的数据中心连接到一起，利用原子钟和</w:t>
-      </w:r>
-      <w:r>
-        <w:t>GPS</w:t>
-      </w:r>
-      <w:r>
-        <w:t>，打破了地理间隔，实现了全球规模具有一致性和实时性的数据库。</w:t>
-      </w:r>
-    </w:p>
-    <w:p>
-      <w:r>
-        <w:rPr>
+        </w:rPr>
+        <w:t>BigTable</w:t>
+      </w:r>
+      <w:r>
+        <w:t>: GFS</w:t>
+      </w:r>
+      <w:r>
+        <w:t>也需要</w:t>
+      </w:r>
+      <w:r>
+        <w:t>Bigtable</w:t>
+      </w:r>
+      <w:r>
+        <w:t>来存储结构化数据，每个</w:t>
+      </w:r>
+      <w:r>
+        <w:t>Table</w:t>
+      </w:r>
+      <w:r>
+        <w:t>都是一个多维的稀疏图，为了管理巨大的</w:t>
+      </w:r>
+      <w:r>
+        <w:t>Table</w:t>
+      </w:r>
+      <w:r>
+        <w:t>，把</w:t>
+      </w:r>
+      <w:r>
+        <w:t>Table</w:t>
+      </w:r>
+      <w:r>
+        <w:t>根据行分割</w:t>
+      </w:r>
+      <w:r>
+        <w:rPr>
+          <w:rFonts w:hint="eastAsia"/>
+        </w:rPr>
+        <w:t>，最终分布式存储</w:t>
+      </w:r>
+    </w:p>
+    <w:p>
+      <w:r>
+        <w:rPr>
+          <w:rFonts w:hint="eastAsia"/>
+        </w:rPr>
+        <w:t>在</w:t>
+      </w:r>
+      <w:r>
+        <w:rPr>
+          <w:rFonts w:hint="eastAsia"/>
+        </w:rPr>
+        <w:t>Google</w:t>
+      </w:r>
+      <w:r>
+        <w:rPr>
+          <w:rFonts w:hint="eastAsia"/>
+        </w:rPr>
+        <w:t>采用</w:t>
+      </w:r>
+      <w:r>
+        <w:rPr>
+          <w:rFonts w:hint="eastAsia"/>
+        </w:rPr>
+        <w:t>Caffeine</w:t>
+      </w:r>
+      <w:r>
+        <w:rPr>
+          <w:rFonts w:hint="eastAsia"/>
+        </w:rPr>
+        <w:t>之前，</w:t>
+      </w:r>
+      <w:r>
+        <w:rPr>
+          <w:rFonts w:hint="eastAsia"/>
+        </w:rPr>
+        <w:t>Google</w:t>
+      </w:r>
+      <w:r>
+        <w:rPr>
+          <w:rFonts w:hint="eastAsia"/>
+        </w:rPr>
+        <w:t>使用</w:t>
+      </w:r>
+      <w:r>
+        <w:rPr>
+          <w:rFonts w:hint="eastAsia"/>
+        </w:rPr>
+        <w:t>MapReduce</w:t>
+      </w:r>
+      <w:r>
+        <w:rPr>
+          <w:rFonts w:hint="eastAsia"/>
+        </w:rPr>
+        <w:t>和分布式文件系统（如</w:t>
+      </w:r>
+      <w:r>
+        <w:rPr>
+          <w:rFonts w:hint="eastAsia"/>
+        </w:rPr>
+        <w:t>GFS</w:t>
+      </w:r>
+      <w:r>
+        <w:rPr>
+          <w:rFonts w:hint="eastAsia"/>
+        </w:rPr>
+        <w:t>）来构建搜索索引（从已知的</w:t>
+      </w:r>
+      <w:r>
+        <w:rPr>
+          <w:rFonts w:hint="eastAsia"/>
+        </w:rPr>
+        <w:t>Web</w:t>
+      </w:r>
+      <w:r>
+        <w:rPr>
+          <w:rFonts w:hint="eastAsia"/>
+        </w:rPr>
+        <w:t>页面索引中）。</w:t>
+      </w:r>
+      <w:r>
+        <w:rPr>
+          <w:rFonts w:hint="eastAsia"/>
           <w:b/>
         </w:rPr>
-        <w:t>BigTable</w:t>
-      </w:r>
-      <w:r>
-        <w:t>: GFS</w:t>
-      </w:r>
-      <w:r>
-        <w:t>也需要</w:t>
-      </w:r>
-      <w:r>
-        <w:t>Bigtable</w:t>
-      </w:r>
-      <w:r>
-        <w:t>来存储结构化数据，每个</w:t>
-      </w:r>
-      <w:r>
-        <w:t>Table</w:t>
-      </w:r>
-      <w:r>
-        <w:t>都是一个多维的稀疏图，为了管理巨大的</w:t>
-      </w:r>
-      <w:r>
-        <w:t>Table</w:t>
-      </w:r>
-      <w:r>
-        <w:t>，把</w:t>
-      </w:r>
-      <w:r>
-        <w:t>Table</w:t>
-      </w:r>
-      <w:r>
-        <w:t>根据行分割</w:t>
-      </w:r>
-      <w:r>
-        <w:rPr>
-          <w:rFonts w:hint="eastAsia"/>
-        </w:rPr>
-        <w:t>，最终分布式存储</w:t>
-      </w:r>
-    </w:p>
-    <w:p>
-      <w:r>
-        <w:rPr>
-          <w:rFonts w:hint="eastAsia"/>
-        </w:rPr>
-        <w:t>在</w:t>
+        <w:t>Caffeine</w:t>
+      </w:r>
+      <w:r>
+        <w:rPr>
+          <w:rFonts w:hint="eastAsia"/>
+        </w:rPr>
+        <w:t>使</w:t>
       </w:r>
       <w:r>
         <w:rPr>
@@ -440,174 +528,174 @@
         <w:rPr>
           <w:rFonts w:hint="eastAsia"/>
         </w:rPr>
-        <w:t>采用</w:t>
-      </w:r>
-      <w:r>
-        <w:rPr>
-          <w:rFonts w:hint="eastAsia"/>
-        </w:rPr>
-        <w:t>Caffeine</w:t>
-      </w:r>
-      <w:r>
-        <w:rPr>
-          <w:rFonts w:hint="eastAsia"/>
-        </w:rPr>
-        <w:t>之前，</w:t>
-      </w:r>
-      <w:r>
-        <w:rPr>
-          <w:rFonts w:hint="eastAsia"/>
-        </w:rPr>
-        <w:t>Google</w:t>
-      </w:r>
-      <w:r>
-        <w:rPr>
-          <w:rFonts w:hint="eastAsia"/>
-        </w:rPr>
-        <w:t>使用</w:t>
-      </w:r>
-      <w:r>
-        <w:rPr>
-          <w:rFonts w:hint="eastAsia"/>
-        </w:rPr>
-        <w:t>MapReduce</w:t>
-      </w:r>
-      <w:r>
-        <w:rPr>
-          <w:rFonts w:hint="eastAsia"/>
-        </w:rPr>
-        <w:t>和分布式文件系统（如</w:t>
-      </w:r>
-      <w:r>
-        <w:rPr>
-          <w:rFonts w:hint="eastAsia"/>
-        </w:rPr>
-        <w:t>GFS</w:t>
-      </w:r>
-      <w:r>
-        <w:rPr>
-          <w:rFonts w:hint="eastAsia"/>
-        </w:rPr>
-        <w:t>）来构建搜索索引（从已知的</w:t>
-      </w:r>
-      <w:r>
-        <w:rPr>
-          <w:rFonts w:hint="eastAsia"/>
-        </w:rPr>
-        <w:t>Web</w:t>
-      </w:r>
-      <w:r>
-        <w:rPr>
-          <w:rFonts w:hint="eastAsia"/>
-        </w:rPr>
-        <w:t>页面索引中）。</w:t>
-      </w:r>
+        <w:t>能够更迅速的添加新的链接（包括新闻报道以及博客文章等）到自身大规模的网站索引系统中，相比于以往的系统，新系统可提供“</w:t>
+      </w:r>
+      <w:r>
+        <w:rPr>
+          <w:rFonts w:hint="eastAsia"/>
+        </w:rPr>
+        <w:t>50%</w:t>
+      </w:r>
+      <w:r>
+        <w:rPr>
+          <w:rFonts w:hint="eastAsia"/>
+        </w:rPr>
+        <w:t>新生”的搜索结果。</w:t>
+      </w:r>
+    </w:p>
+    <w:p>
       <w:r>
         <w:rPr>
           <w:rFonts w:hint="eastAsia"/>
           <w:b/>
         </w:rPr>
-        <w:t>Caffeine</w:t>
-      </w:r>
-      <w:r>
-        <w:rPr>
-          <w:rFonts w:hint="eastAsia"/>
-        </w:rPr>
-        <w:t>使</w:t>
-      </w:r>
-      <w:r>
-        <w:rPr>
-          <w:rFonts w:hint="eastAsia"/>
-        </w:rPr>
-        <w:t>Google</w:t>
-      </w:r>
-      <w:r>
-        <w:rPr>
-          <w:rFonts w:hint="eastAsia"/>
-        </w:rPr>
-        <w:t>能够更迅速的添加新的链接（包括新闻报道以及博客文章等）到自身大规模的网站索引系统中，相比于以往的系统，新系统可提供“</w:t>
-      </w:r>
-      <w:r>
-        <w:rPr>
-          <w:rFonts w:hint="eastAsia"/>
-        </w:rPr>
-        <w:t>50%</w:t>
-      </w:r>
-      <w:r>
-        <w:rPr>
-          <w:rFonts w:hint="eastAsia"/>
-        </w:rPr>
-        <w:t>新生”的搜索结果。</w:t>
-      </w:r>
-    </w:p>
-    <w:p>
+        <w:t>Pregel</w:t>
+      </w:r>
+      <w:r>
+        <w:rPr>
+          <w:rFonts w:hint="eastAsia"/>
+        </w:rPr>
+        <w:t>主要绘制大量网上信息之间关系的“图形数据库”</w:t>
+      </w:r>
+    </w:p>
+    <w:p>
+      <w:r>
+        <w:rPr>
+          <w:rFonts w:hint="eastAsia"/>
+        </w:rPr>
+        <w:t>于</w:t>
+      </w:r>
+      <w:r>
+        <w:rPr>
+          <w:rFonts w:hint="eastAsia"/>
+        </w:rPr>
+        <w:t>Pig</w:t>
+      </w:r>
+      <w:r>
+        <w:rPr>
+          <w:rFonts w:hint="eastAsia"/>
+        </w:rPr>
+        <w:t>和</w:t>
+      </w:r>
+      <w:r>
+        <w:rPr>
+          <w:rFonts w:hint="eastAsia"/>
+        </w:rPr>
+        <w:t>Hive</w:t>
+      </w:r>
+      <w:r>
+        <w:rPr>
+          <w:rFonts w:hint="eastAsia"/>
+        </w:rPr>
+        <w:t>，</w:t>
+      </w:r>
       <w:r>
         <w:rPr>
           <w:rFonts w:hint="eastAsia"/>
           <w:b/>
         </w:rPr>
-        <w:t>Pregel</w:t>
-      </w:r>
-      <w:r>
-        <w:rPr>
-          <w:rFonts w:hint="eastAsia"/>
-        </w:rPr>
-        <w:t>主要绘制大量网上信息之间关系的“图形数据库”</w:t>
-      </w:r>
-    </w:p>
-    <w:p>
-      <w:r>
-        <w:rPr>
-          <w:rFonts w:hint="eastAsia"/>
-        </w:rPr>
-        <w:t>于</w:t>
-      </w:r>
-      <w:r>
-        <w:rPr>
-          <w:rFonts w:hint="eastAsia"/>
-        </w:rPr>
-        <w:t>Pig</w:t>
-      </w:r>
-      <w:r>
-        <w:rPr>
-          <w:rFonts w:hint="eastAsia"/>
-        </w:rPr>
-        <w:t>和</w:t>
-      </w:r>
-      <w:r>
-        <w:rPr>
-          <w:rFonts w:hint="eastAsia"/>
-        </w:rPr>
-        <w:t>Hive</w:t>
-      </w:r>
-      <w:r>
-        <w:rPr>
-          <w:rFonts w:hint="eastAsia"/>
-        </w:rPr>
-        <w:t>，</w:t>
-      </w:r>
+        <w:t>Dremel</w:t>
+      </w:r>
+      <w:r>
+        <w:rPr>
+          <w:rFonts w:hint="eastAsia"/>
+        </w:rPr>
+        <w:t>的数据查询几乎是瞬时的</w:t>
+      </w:r>
+    </w:p>
+    <w:p>
+      <w:pPr>
+        <w:widowControl/>
+        <w:jc w:val="left"/>
+      </w:pPr>
       <w:r>
         <w:rPr>
           <w:rFonts w:hint="eastAsia"/>
           <w:b/>
         </w:rPr>
-        <w:t>Dremel</w:t>
-      </w:r>
-      <w:r>
-        <w:rPr>
-          <w:rFonts w:hint="eastAsia"/>
-        </w:rPr>
-        <w:t>的数据查询几乎是瞬时的</w:t>
+        <w:t>MegaStore</w:t>
+      </w:r>
+      <w:r>
+        <w:t xml:space="preserve"> </w:t>
+      </w:r>
+      <w:r>
+        <w:rPr>
+          <w:rFonts w:hint="eastAsia"/>
+        </w:rPr>
+        <w:t>文件存储</w:t>
+      </w:r>
+      <w:bookmarkStart w:id="0" w:name="_GoBack"/>
+      <w:bookmarkEnd w:id="0"/>
+      <w:r>
+        <w:rPr>
+          <w:rFonts w:hint="eastAsia"/>
+        </w:rPr>
+        <w:t>（半结构化），</w:t>
+      </w:r>
+      <w:r>
+        <w:t>在谷歌内部至少有</w:t>
+      </w:r>
+      <w:r>
+        <w:t xml:space="preserve"> 300 </w:t>
+      </w:r>
+      <w:r>
+        <w:t>个应用使用</w:t>
+      </w:r>
+      <w:r>
+        <w:t xml:space="preserve"> Megastore(</w:t>
+      </w:r>
+      <w:r>
+        <w:t>尽</w:t>
+      </w:r>
+      <w:r>
+        <w:t xml:space="preserve"> </w:t>
+      </w:r>
+      <w:r>
+        <w:t>管它具有相对低的性能</w:t>
+      </w:r>
+      <w:r>
+        <w:t>)</w:t>
+      </w:r>
+      <w:r>
+        <w:t>，因为它的数据模型要比</w:t>
+      </w:r>
+      <w:r>
+        <w:t xml:space="preserve"> BigTable </w:t>
+      </w:r>
+      <w:r>
+        <w:t>简单，更易于管理，并且支持在跨数据中心层面进行同步复制</w:t>
       </w:r>
     </w:p>
     <w:p>
       <w:pPr>
         <w:wordWrap w:val="0"/>
-      </w:pPr>
+        <w:rPr>
+          <w:rFonts w:hint="eastAsia"/>
+        </w:rPr>
+      </w:pPr>
+      <w:r>
+        <w:rPr>
+          <w:rFonts w:hint="eastAsia"/>
+          <w:b/>
+        </w:rPr>
+        <w:t>Dapper</w:t>
+      </w:r>
+      <w:r>
+        <w:t xml:space="preserve"> </w:t>
+      </w:r>
+      <w:r>
+        <w:rPr>
+          <w:rFonts w:hint="eastAsia"/>
+        </w:rPr>
+        <w:t>分布式监控框架</w:t>
+      </w:r>
     </w:p>
     <w:p>
       <w:pPr>
         <w:wordWrap w:val="0"/>
+        <w:rPr>
+          <w:rFonts w:hint="eastAsia"/>
+        </w:rPr>
       </w:pPr>
     </w:p>
     <w:p>
@@ -981,7 +1069,7 @@
                     </pic:cNvPicPr>
                   </pic:nvPicPr>
                   <pic:blipFill>
-                    <a:blip r:embed="rId9"/>
+                    <a:blip r:embed="rId10"/>
                     <a:stretch>
                       <a:fillRect/>
                     </a:stretch>
@@ -1176,7 +1264,7 @@
         </w:rPr>
         <w:t>带有用</w:t>
       </w:r>
-      <w:hyperlink r:id="rId10" w:tgtFrame="/home/vega/Documents\x/_blank" w:history="1">
+      <w:hyperlink r:id="rId11" w:tgtFrame="/home/vega/Documents\x/_blank" w:history="1">
         <w:r>
           <w:t>Java</w:t>
         </w:r>
@@ -1196,7 +1284,7 @@
       <w:r>
         <w:t>上的</w:t>
       </w:r>
-      <w:hyperlink r:id="rId11" w:tgtFrame="/home/vega/Documents\x/_blank" w:history="1">
+      <w:hyperlink r:id="rId12" w:tgtFrame="/home/vega/Documents\x/_blank" w:history="1">
         <w:r>
           <w:t>应用程序</w:t>
         </w:r>
@@ -1207,7 +1295,7 @@
       <w:r>
         <w:t> </w:t>
       </w:r>
-      <w:hyperlink r:id="rId12" w:tgtFrame="/home/vega/Documents\x/_blank" w:history="1">
+      <w:hyperlink r:id="rId13" w:tgtFrame="/home/vega/Documents\x/_blank" w:history="1">
         <w:r>
           <w:t>C++</w:t>
         </w:r>
@@ -1240,7 +1328,7 @@
                     </pic:cNvPicPr>
                   </pic:nvPicPr>
                   <pic:blipFill>
-                    <a:blip r:embed="rId13"/>
+                    <a:blip r:embed="rId14"/>
                     <a:stretch>
                       <a:fillRect/>
                     </a:stretch>
@@ -1285,7 +1373,7 @@
                     </pic:cNvPicPr>
                   </pic:nvPicPr>
                   <pic:blipFill>
-                    <a:blip r:embed="rId14"/>
+                    <a:blip r:embed="rId15"/>
                     <a:stretch>
                       <a:fillRect/>
                     </a:stretch>
@@ -1345,7 +1433,7 @@
       <w:r>
         <w:t xml:space="preserve"> </w:t>
       </w:r>
-      <w:hyperlink r:id="rId15" w:history="1">
+      <w:hyperlink r:id="rId16" w:history="1">
         <w:r>
           <w:rPr>
             <w:rStyle w:val="a4"/>
@@ -1364,7 +1452,7 @@
       <w:r>
         <w:t>中的变量类型：</w:t>
       </w:r>
-      <w:hyperlink r:id="rId16" w:history="1">
+      <w:hyperlink r:id="rId17" w:history="1">
         <w:r>
           <w:rPr>
             <w:rStyle w:val="a4"/>
@@ -1827,7 +1915,7 @@
         </w:rPr>
         <w:t>提供了接口，来让程序将自己移动到离</w:t>
       </w:r>
-      <w:hyperlink r:id="rId17" w:tgtFrame="/home/vega/Documents\x/_blank" w:history="1">
+      <w:hyperlink r:id="rId18" w:tgtFrame="/home/vega/Documents\x/_blank" w:history="1">
         <w:r>
           <w:t>数据存储</w:t>
         </w:r>
@@ -2159,7 +2247,7 @@
                     </pic:cNvPicPr>
                   </pic:nvPicPr>
                   <pic:blipFill>
-                    <a:blip r:embed="rId18"/>
+                    <a:blip r:embed="rId19"/>
                     <a:stretch>
                       <a:fillRect/>
                     </a:stretch>
@@ -2862,7 +2950,7 @@
                     </pic:cNvPicPr>
                   </pic:nvPicPr>
                   <pic:blipFill>
-                    <a:blip r:embed="rId19"/>
+                    <a:blip r:embed="rId20"/>
                     <a:stretch>
                       <a:fillRect/>
                     </a:stretch>
@@ -3085,7 +3173,7 @@
                     </pic:cNvPicPr>
                   </pic:nvPicPr>
                   <pic:blipFill>
-                    <a:blip r:embed="rId20"/>
+                    <a:blip r:embed="rId21"/>
                     <a:stretch>
                       <a:fillRect/>
                     </a:stretch>
@@ -3628,9 +3716,6 @@
     <w:p>
       <w:pPr>
         <w:ind w:firstLine="500"/>
-        <w:rPr>
-          <w:rFonts w:hint="eastAsia"/>
-        </w:rPr>
       </w:pPr>
       <w:r>
         <w:rPr>
@@ -4279,8 +4364,6 @@
         <w:widowControl/>
         <w:jc w:val="left"/>
       </w:pPr>
-      <w:bookmarkStart w:id="0" w:name="_GoBack"/>
-      <w:bookmarkEnd w:id="0"/>
     </w:p>
     <w:p>
       <w:r>
@@ -4306,7 +4389,7 @@
                     </pic:cNvPicPr>
                   </pic:nvPicPr>
                   <pic:blipFill>
-                    <a:blip r:embed="rId21"/>
+                    <a:blip r:embed="rId22"/>
                     <a:stretch>
                       <a:fillRect/>
                     </a:stretch>
@@ -4399,7 +4482,7 @@
                     </pic:cNvPicPr>
                   </pic:nvPicPr>
                   <pic:blipFill>
-                    <a:blip r:embed="rId22"/>
+                    <a:blip r:embed="rId23"/>
                     <a:stretch>
                       <a:fillRect/>
                     </a:stretch>
@@ -4477,7 +4560,7 @@
                     </pic:cNvPicPr>
                   </pic:nvPicPr>
                   <pic:blipFill>
-                    <a:blip r:embed="rId23"/>
+                    <a:blip r:embed="rId24"/>
                     <a:stretch>
                       <a:fillRect/>
                     </a:stretch>
@@ -4641,7 +4724,7 @@
         </w:rPr>
         <w:t>(1)</w:t>
       </w:r>
-      <w:hyperlink r:id="rId24" w:history="1">
+      <w:hyperlink r:id="rId25" w:history="1">
         <w:r>
           <w:rPr>
             <w:rStyle w:val="a5"/>
@@ -4787,7 +4870,7 @@
                     </pic:cNvPicPr>
                   </pic:nvPicPr>
                   <pic:blipFill>
-                    <a:blip r:embed="rId25"/>
+                    <a:blip r:embed="rId26"/>
                     <a:stretch>
                       <a:fillRect/>
                     </a:stretch>
@@ -4966,7 +5049,7 @@
                     </pic:cNvPicPr>
                   </pic:nvPicPr>
                   <pic:blipFill>
-                    <a:blip r:embed="rId26"/>
+                    <a:blip r:embed="rId27"/>
                     <a:stretch>
                       <a:fillRect/>
                     </a:stretch>
@@ -5067,7 +5150,7 @@
                     </pic:cNvPicPr>
                   </pic:nvPicPr>
                   <pic:blipFill>
-                    <a:blip r:embed="rId27"/>
+                    <a:blip r:embed="rId28"/>
                     <a:stretch>
                       <a:fillRect/>
                     </a:stretch>
@@ -5133,7 +5216,7 @@
                     </pic:cNvPicPr>
                   </pic:nvPicPr>
                   <pic:blipFill>
-                    <a:blip r:embed="rId28"/>
+                    <a:blip r:embed="rId29"/>
                     <a:stretch>
                       <a:fillRect/>
                     </a:stretch>
@@ -5261,7 +5344,7 @@
                     </pic:cNvPicPr>
                   </pic:nvPicPr>
                   <pic:blipFill>
-                    <a:blip r:embed="rId29"/>
+                    <a:blip r:embed="rId30"/>
                     <a:stretch>
                       <a:fillRect/>
                     </a:stretch>
@@ -5391,7 +5474,7 @@
                     </pic:cNvPicPr>
                   </pic:nvPicPr>
                   <pic:blipFill>
-                    <a:blip r:embed="rId30"/>
+                    <a:blip r:embed="rId31"/>
                     <a:stretch>
                       <a:fillRect/>
                     </a:stretch>
@@ -5822,7 +5905,7 @@
         </w:rPr>
         <w:t> </w:t>
       </w:r>
-      <w:hyperlink r:id="rId31" w:anchor="org.apache.spark.SparkContext" w:history="1">
+      <w:hyperlink r:id="rId32" w:anchor="org.apache.spark.SparkContext" w:history="1">
         <w:r>
           <w:rPr>
             <w:rFonts w:hint="eastAsia"/>
@@ -6296,7 +6379,7 @@
                     </pic:cNvPicPr>
                   </pic:nvPicPr>
                   <pic:blipFill>
-                    <a:blip r:embed="rId32"/>
+                    <a:blip r:embed="rId33"/>
                     <a:srcRect/>
                     <a:stretch>
                       <a:fillRect/>
@@ -6399,7 +6482,7 @@
                     </pic:cNvPicPr>
                   </pic:nvPicPr>
                   <pic:blipFill>
-                    <a:blip r:embed="rId33"/>
+                    <a:blip r:embed="rId34"/>
                     <a:srcRect/>
                     <a:stretch>
                       <a:fillRect/>
@@ -6691,7 +6774,7 @@
                     </pic:cNvPicPr>
                   </pic:nvPicPr>
                   <pic:blipFill>
-                    <a:blip r:embed="rId34"/>
+                    <a:blip r:embed="rId35"/>
                     <a:srcRect/>
                     <a:stretch>
                       <a:fillRect/>
@@ -6752,7 +6835,7 @@
                     </pic:cNvPicPr>
                   </pic:nvPicPr>
                   <pic:blipFill>
-                    <a:blip r:embed="rId35"/>
+                    <a:blip r:embed="rId36"/>
                     <a:stretch>
                       <a:fillRect/>
                     </a:stretch>
@@ -7303,7 +7386,7 @@
       <w:r>
         <w:t>：负载均衡、接受数据、我们自己编写的业务逻辑：</w:t>
       </w:r>
-      <w:hyperlink r:id="rId36" w:history="1">
+      <w:hyperlink r:id="rId37" w:history="1">
         <w:r>
           <w:rPr>
             <w:rStyle w:val="a5"/>
@@ -7338,7 +7421,7 @@
                     </pic:cNvPicPr>
                   </pic:nvPicPr>
                   <pic:blipFill>
-                    <a:blip r:embed="rId37"/>
+                    <a:blip r:embed="rId38"/>
                     <a:stretch>
                       <a:fillRect/>
                     </a:stretch>
@@ -7555,7 +7638,7 @@
       <w:r>
         <w:t>的区别：</w:t>
       </w:r>
-      <w:hyperlink r:id="rId38" w:history="1">
+      <w:hyperlink r:id="rId39" w:history="1">
         <w:r>
           <w:rPr>
             <w:rStyle w:val="a4"/>
@@ -7949,7 +8032,7 @@
       <w:r>
         <w:t>需要的库的名字：</w:t>
       </w:r>
-      <w:hyperlink r:id="rId39" w:history="1">
+      <w:hyperlink r:id="rId40" w:history="1">
         <w:r>
           <w:rPr>
             <w:rStyle w:val="a5"/>
@@ -8102,7 +8185,7 @@
                     </pic:cNvPicPr>
                   </pic:nvPicPr>
                   <pic:blipFill>
-                    <a:blip r:embed="rId40"/>
+                    <a:blip r:embed="rId41"/>
                     <a:stretch>
                       <a:fillRect/>
                     </a:stretch>
@@ -8427,7 +8510,7 @@
                     </pic:cNvPicPr>
                   </pic:nvPicPr>
                   <pic:blipFill>
-                    <a:blip r:embed="rId41"/>
+                    <a:blip r:embed="rId42"/>
                     <a:stretch>
                       <a:fillRect/>
                     </a:stretch>
@@ -8559,7 +8642,7 @@
                     </pic:cNvPicPr>
                   </pic:nvPicPr>
                   <pic:blipFill>
-                    <a:blip r:embed="rId42"/>
+                    <a:blip r:embed="rId43"/>
                     <a:stretch>
                       <a:fillRect/>
                     </a:stretch>
@@ -8644,7 +8727,7 @@
                     </pic:cNvPicPr>
                   </pic:nvPicPr>
                   <pic:blipFill>
-                    <a:blip r:embed="rId43"/>
+                    <a:blip r:embed="rId44"/>
                     <a:stretch>
                       <a:fillRect/>
                     </a:stretch>
@@ -8813,7 +8896,7 @@
                     </pic:cNvPicPr>
                   </pic:nvPicPr>
                   <pic:blipFill>
-                    <a:blip r:embed="rId44"/>
+                    <a:blip r:embed="rId45"/>
                     <a:stretch>
                       <a:fillRect/>
                     </a:stretch>
@@ -8900,7 +8983,7 @@
                     </pic:cNvPicPr>
                   </pic:nvPicPr>
                   <pic:blipFill>
-                    <a:blip r:embed="rId45"/>
+                    <a:blip r:embed="rId46"/>
                     <a:stretch>
                       <a:fillRect/>
                     </a:stretch>
@@ -9072,7 +9155,7 @@
                     </pic:cNvPicPr>
                   </pic:nvPicPr>
                   <pic:blipFill>
-                    <a:blip r:embed="rId46"/>
+                    <a:blip r:embed="rId47"/>
                     <a:stretch>
                       <a:fillRect/>
                     </a:stretch>
@@ -9114,7 +9197,7 @@
                     </pic:cNvPicPr>
                   </pic:nvPicPr>
                   <pic:blipFill>
-                    <a:blip r:embed="rId47"/>
+                    <a:blip r:embed="rId48"/>
                     <a:stretch>
                       <a:fillRect/>
                     </a:stretch>
@@ -9277,7 +9360,7 @@
       <w:r>
         <w:t xml:space="preserve"> </w:t>
       </w:r>
-      <w:hyperlink r:id="rId48" w:history="1">
+      <w:hyperlink r:id="rId49" w:history="1">
         <w:r>
           <w:rPr>
             <w:rStyle w:val="a4"/>
@@ -9491,7 +9574,7 @@
       <w:r>
         <w:t xml:space="preserve"> </w:t>
       </w:r>
-      <w:hyperlink r:id="rId49" w:history="1">
+      <w:hyperlink r:id="rId50" w:history="1">
         <w:r>
           <w:rPr>
             <w:rStyle w:val="a5"/>
@@ -9516,7 +9599,7 @@
       <w:r>
         <w:t>官网示例代码：</w:t>
       </w:r>
-      <w:hyperlink r:id="rId50" w:history="1">
+      <w:hyperlink r:id="rId51" w:history="1">
         <w:r>
           <w:rPr>
             <w:rStyle w:val="a5"/>
@@ -10915,12 +10998,12 @@
     </w:p>
     <w:p/>
     <w:sectPr>
-      <w:headerReference w:type="even" r:id="rId51"/>
-      <w:headerReference w:type="default" r:id="rId52"/>
-      <w:footerReference w:type="even" r:id="rId53"/>
-      <w:footerReference w:type="default" r:id="rId54"/>
-      <w:headerReference w:type="first" r:id="rId55"/>
-      <w:footerReference w:type="first" r:id="rId56"/>
+      <w:headerReference w:type="even" r:id="rId52"/>
+      <w:headerReference w:type="default" r:id="rId53"/>
+      <w:footerReference w:type="even" r:id="rId54"/>
+      <w:footerReference w:type="default" r:id="rId55"/>
+      <w:headerReference w:type="first" r:id="rId56"/>
+      <w:footerReference w:type="first" r:id="rId57"/>
       <w:pgSz w:w="12240" w:h="15840"/>
       <w:pgMar w:top="1440" w:right="1800" w:bottom="1440" w:left="1800" w:header="720" w:footer="720" w:gutter="0"/>
       <w:cols w:space="0"/>
@@ -11563,6 +11646,18 @@
       <w:szCs w:val="18"/>
     </w:rPr>
   </w:style>
+  <w:style w:type="character" w:styleId="ab">
+    <w:name w:val="Unresolved Mention"/>
+    <w:basedOn w:val="a0"/>
+    <w:uiPriority w:val="99"/>
+    <w:semiHidden/>
+    <w:unhideWhenUsed/>
+    <w:rsid w:val="00133CCA"/>
+    <w:rPr>
+      <w:color w:val="605E5C"/>
+      <w:shd w:val="clear" w:color="auto" w:fill="E1DFDD"/>
+    </w:rPr>
+  </w:style>
 </w:styles>
 </file>
 

--- a/大数据.docx
+++ b/大数据.docx
@@ -1,11 +1,40 @@
 
 <file path=word/document.xml><?xml version="1.0" encoding="utf-8"?>
-<w:document xmlns:wpc="http://schemas.microsoft.com/office/word/2010/wordprocessingCanvas" xmlns:cx="http://schemas.microsoft.com/office/drawing/2014/chartex" xmlns:cx1="http://schemas.microsoft.com/office/drawing/2015/9/8/chartex" xmlns:cx2="http://schemas.microsoft.com/office/drawing/2015/10/21/chartex" xmlns:cx3="http://schemas.microsoft.com/office/drawing/2016/5/9/chartex" xmlns:cx4="http://schemas.microsoft.com/office/drawing/2016/5/10/chartex" xmlns:cx5="http://schemas.microsoft.com/office/drawing/2016/5/11/chartex" xmlns:cx6="http://schemas.microsoft.com/office/drawing/2016/5/12/chartex" xmlns:cx7="http://schemas.microsoft.com/office/drawing/2016/5/13/chartex" xmlns:cx8="http://schemas.microsoft.com/office/drawing/2016/5/14/chartex" xmlns:mc="http://schemas.openxmlformats.org/markup-compatibility/2006" xmlns:aink="http://schemas.microsoft.com/office/drawing/2016/ink" xmlns:am3d="http://schemas.microsoft.com/office/drawing/2017/model3d" xmlns:o="urn:schemas-microsoft-com:office:office" xmlns:r="http://schemas.openxmlformats.org/officeDocument/2006/relationships" xmlns:m="http://schemas.openxmlformats.org/officeDocument/2006/math" xmlns:v="urn:schemas-microsoft-com:vml" xmlns:wp14="http://schemas.microsoft.com/office/word/2010/wordprocessingDrawing" xmlns:wp="http://schemas.openxmlformats.org/drawingml/2006/wordprocessingDrawing" xmlns:w10="urn:schemas-microsoft-com:office:word" xmlns:w="http://schemas.openxmlformats.org/wordprocessingml/2006/main" xmlns:w14="http://schemas.microsoft.com/office/word/2010/wordml" xmlns:w15="http://schemas.microsoft.com/office/word/2012/wordml" xmlns:w16cid="http://schemas.microsoft.com/office/word/2016/wordml/cid" xmlns:w16se="http://schemas.microsoft.com/office/word/2015/wordml/symex" xmlns:wpg="http://schemas.microsoft.com/office/word/2010/wordprocessingGroup" xmlns:wpi="http://schemas.microsoft.com/office/word/2010/wordprocessingInk" xmlns:wne="http://schemas.microsoft.com/office/word/2006/wordml" xmlns:wps="http://schemas.microsoft.com/office/word/2010/wordprocessingShape" mc:Ignorable="w14 w15 w16se w16cid wp14">
+<w:document xmlns:wpc="http://schemas.microsoft.com/office/word/2010/wordprocessingCanvas" xmlns:mc="http://schemas.openxmlformats.org/markup-compatibility/2006" xmlns:o="urn:schemas-microsoft-com:office:office" xmlns:r="http://schemas.openxmlformats.org/officeDocument/2006/relationships" xmlns:m="http://schemas.openxmlformats.org/officeDocument/2006/math" xmlns:v="urn:schemas-microsoft-com:vml" xmlns:wp14="http://schemas.microsoft.com/office/word/2010/wordprocessingDrawing" xmlns:wp="http://schemas.openxmlformats.org/drawingml/2006/wordprocessingDrawing" xmlns:w10="urn:schemas-microsoft-com:office:word" xmlns:w="http://schemas.openxmlformats.org/wordprocessingml/2006/main" xmlns:w14="http://schemas.microsoft.com/office/word/2010/wordml" xmlns:w15="http://schemas.microsoft.com/office/word/2012/wordml" xmlns:wpg="http://schemas.microsoft.com/office/word/2010/wordprocessingGroup" xmlns:wpi="http://schemas.microsoft.com/office/word/2010/wordprocessingInk" xmlns:wne="http://schemas.microsoft.com/office/word/2006/wordml" xmlns:wps="http://schemas.microsoft.com/office/word/2010/wordprocessingShape" mc:Ignorable="w14 w15 wp14">
   <w:background w:color="FFFFFF"/>
   <w:body>
     <w:p>
       <w:pPr>
+        <w:ind w:firstLine="420"/>
+      </w:pPr>
+      <w:r>
+        <w:t>优化思想：</w:t>
+      </w:r>
+      <w:r>
+        <w:t xml:space="preserve"> </w:t>
+      </w:r>
+      <w:r>
+        <w:t>减少网络输出量</w:t>
+      </w:r>
+      <w:r>
+        <w:rPr>
+          <w:rFonts w:hint="eastAsia"/>
+        </w:rPr>
+        <w:t>（计算靠近存储）</w:t>
+      </w:r>
+      <w:r>
+        <w:t>，减少计算量，尽可能使用内存</w:t>
+      </w:r>
+    </w:p>
+    <w:p>
+      <w:pPr>
         <w:wordWrap w:val="0"/>
+      </w:pPr>
+    </w:p>
+    <w:p>
+      <w:pPr>
+        <w:wordWrap w:val="0"/>
+        <w:ind w:firstLine="420"/>
       </w:pPr>
       <w:r>
         <w:t>大数据四门语言</w:t>
@@ -622,15 +651,7 @@
         <w:rPr>
           <w:rFonts w:hint="eastAsia"/>
         </w:rPr>
-        <w:t>文件存储</w:t>
-      </w:r>
-      <w:bookmarkStart w:id="0" w:name="_GoBack"/>
-      <w:bookmarkEnd w:id="0"/>
-      <w:r>
-        <w:rPr>
-          <w:rFonts w:hint="eastAsia"/>
-        </w:rPr>
-        <w:t>（半结构化），</w:t>
+        <w:t>文件存储（半结构化），</w:t>
       </w:r>
       <w:r>
         <w:t>在谷歌内部至少有</w:t>
@@ -669,9 +690,6 @@
     <w:p>
       <w:pPr>
         <w:wordWrap w:val="0"/>
-        <w:rPr>
-          <w:rFonts w:hint="eastAsia"/>
-        </w:rPr>
       </w:pPr>
       <w:r>
         <w:rPr>
@@ -693,9 +711,6 @@
     <w:p>
       <w:pPr>
         <w:wordWrap w:val="0"/>
-        <w:rPr>
-          <w:rFonts w:hint="eastAsia"/>
-        </w:rPr>
       </w:pPr>
     </w:p>
     <w:p>
@@ -1050,7 +1065,6 @@
         <w:rPr>
           <w:noProof/>
         </w:rPr>
-        <w:lastRenderedPageBreak/>
         <w:drawing>
           <wp:inline distT="0" distB="0" distL="114300" distR="114300">
             <wp:extent cx="5485765" cy="3060065"/>
@@ -1153,9 +1167,6 @@
       </w:r>
     </w:p>
     <w:p>
-      <w:pPr>
-        <w:ind w:firstLine="500"/>
-      </w:pPr>
       <w:r>
         <w:rPr>
           <w:rFonts w:hint="eastAsia"/>
@@ -1185,6 +1196,21 @@
           <w:rFonts w:hint="eastAsia"/>
         </w:rPr>
         <w:t>MapReduce</w:t>
+      </w:r>
+      <w:r>
+        <w:rPr>
+          <w:rFonts w:hint="eastAsia"/>
+        </w:rPr>
+        <w:t>（</w:t>
+      </w:r>
+      <w:r>
+        <w:t>现在是一个很落后的并发处理框架</w:t>
+      </w:r>
+      <w:r>
+        <w:rPr>
+          <w:rFonts w:hint="eastAsia"/>
+        </w:rPr>
+        <w:t>）</w:t>
       </w:r>
       <w:r>
         <w:rPr>
@@ -1395,132 +1421,6 @@
       </w:r>
     </w:p>
     <w:p>
-      <w:r>
-        <w:t>Hadoop</w:t>
-      </w:r>
-      <w:r>
-        <w:t>推荐使用</w:t>
-      </w:r>
-      <w:r>
-        <w:t>Oracle JDK</w:t>
-      </w:r>
-      <w:r>
-        <w:t>，而不是完全开源的</w:t>
-      </w:r>
-      <w:r>
-        <w:t>OpenJDK</w:t>
-      </w:r>
-      <w:r>
-        <w:t>，避免不兼容问题。但是很快</w:t>
-      </w:r>
-      <w:r>
-        <w:t>Oracle JDK</w:t>
-      </w:r>
-      <w:r>
-        <w:t>就要收费，考虑到公司的使用，大多数项目都会转向</w:t>
-      </w:r>
-      <w:r>
-        <w:t>OpenJDK</w:t>
-      </w:r>
-      <w:r>
-        <w:t>。</w:t>
-      </w:r>
-    </w:p>
-    <w:p>
-      <w:r>
-        <w:t>各个端口说明：</w:t>
-      </w:r>
-      <w:r>
-        <w:t xml:space="preserve"> </w:t>
-      </w:r>
-      <w:hyperlink r:id="rId16" w:history="1">
-        <w:r>
-          <w:rPr>
-            <w:rStyle w:val="a4"/>
-          </w:rPr>
-          <w:t>https://blog.csdn.net/cnhk1225/article/details/52281029</w:t>
-        </w:r>
-      </w:hyperlink>
-      <w:r>
-        <w:t xml:space="preserve"> </w:t>
-      </w:r>
-    </w:p>
-    <w:p>
-      <w:r>
-        <w:t>Hadoop</w:t>
-      </w:r>
-      <w:r>
-        <w:t>中的变量类型：</w:t>
-      </w:r>
-      <w:hyperlink r:id="rId17" w:history="1">
-        <w:r>
-          <w:rPr>
-            <w:rStyle w:val="a4"/>
-          </w:rPr>
-          <w:t>https://www.cnblogs.com/codeOfLife/p/5400427.html</w:t>
-        </w:r>
-      </w:hyperlink>
-      <w:r>
-        <w:t xml:space="preserve"> </w:t>
-      </w:r>
-    </w:p>
-    <w:p>
-      <w:pPr>
-        <w:widowControl/>
-        <w:jc w:val="left"/>
-      </w:pPr>
-      <w:r>
-        <w:t xml:space="preserve">NullWritable.get() </w:t>
-      </w:r>
-      <w:r>
-        <w:t>就会获取一个</w:t>
-      </w:r>
-      <w:r>
-        <w:t>NullWritable</w:t>
-      </w:r>
-      <w:r>
-        <w:t>对象。</w:t>
-      </w:r>
-    </w:p>
-    <w:p>
-      <w:r>
-        <w:t>Java</w:t>
-      </w:r>
-      <w:r>
-        <w:t>里面的基本类型与包装类默认没有实现类的</w:t>
-      </w:r>
-      <w:r>
-        <w:t>Serializbale</w:t>
-      </w:r>
-      <w:r>
-        <w:t>借口，所以不能被序列化，于是</w:t>
-      </w:r>
-      <w:r>
-        <w:t>Hadoop</w:t>
-      </w:r>
-      <w:r>
-        <w:t>需要使用自己定义的支持序列化的类型</w:t>
-      </w:r>
-      <w:r>
-        <w:t>,org.apache.hadoop.io</w:t>
-      </w:r>
-      <w:r>
-        <w:t>包中的</w:t>
-      </w:r>
-      <w:r>
-        <w:t>Writable</w:t>
-      </w:r>
-      <w:r>
-        <w:t>接口是</w:t>
-      </w:r>
-      <w:r>
-        <w:t>Hadoop</w:t>
-      </w:r>
-      <w:r>
-        <w:t>序列化格式的实现。</w:t>
-      </w:r>
-    </w:p>
-    <w:p>
       <w:pPr>
         <w:ind w:firstLine="500"/>
       </w:pPr>
@@ -1570,87 +1470,11 @@
         <w:t>处理。</w:t>
       </w:r>
     </w:p>
-    <w:p>
-      <w:pPr>
-        <w:ind w:firstLine="500"/>
-      </w:pPr>
-      <w:r>
-        <w:t>像实时查询、实时计算对于</w:t>
-      </w:r>
-      <w:r>
-        <w:t>hadoop</w:t>
-      </w:r>
-      <w:r>
-        <w:t>是不适合的。为此</w:t>
-      </w:r>
-      <w:r>
-        <w:t>hadoop</w:t>
-      </w:r>
-      <w:r>
-        <w:t>也开发如</w:t>
-      </w:r>
-      <w:r>
-        <w:t>hive</w:t>
-      </w:r>
-      <w:r>
-        <w:t>、</w:t>
-      </w:r>
-      <w:r>
-        <w:t>hbase</w:t>
-      </w:r>
-      <w:r>
-        <w:t>等为解决这一问题作出努力，但在实时性方面还是很不适用的，像最近兴趣的</w:t>
-      </w:r>
-      <w:r>
-        <w:t>spark</w:t>
-      </w:r>
-      <w:r>
-        <w:t>、</w:t>
-      </w:r>
-      <w:r>
-        <w:t>storm</w:t>
-      </w:r>
-      <w:r>
-        <w:t>等，可以作为大数据实时处理的利器，与</w:t>
-      </w:r>
-      <w:r>
-        <w:t>hadoop</w:t>
-      </w:r>
-      <w:r>
-        <w:t>互补使用。</w:t>
-      </w:r>
-    </w:p>
     <w:p/>
     <w:p>
       <w:r>
-        <w:t>分布式提升了可靠性，做到了大性能、大存储等，缺点就是</w:t>
-      </w:r>
-      <w:r>
-        <w:t>“</w:t>
-      </w:r>
-      <w:r>
-        <w:t>慢</w:t>
-      </w:r>
-      <w:r>
-        <w:t>”</w:t>
-      </w:r>
-      <w:r>
-        <w:t>，但是现在分布式系统很快很</w:t>
-      </w:r>
-      <w:r>
-        <w:lastRenderedPageBreak/>
-        <w:t>快。对于分布式软件，故障的监测与快速修复是必须的。</w:t>
-      </w:r>
-    </w:p>
-    <w:p>
-      <w:r>
-        <w:t xml:space="preserve">HDFS Hadpoop Distribute File </w:t>
-      </w:r>
-      <w:proofErr w:type="gramStart"/>
-      <w:r>
-        <w:t>System :</w:t>
-      </w:r>
-      <w:proofErr w:type="gramEnd"/>
+        <w:t>HDFS Hadpoop Distribute File System :</w:t>
+      </w:r>
     </w:p>
     <w:p>
       <w:pPr>
@@ -1901,6 +1725,7 @@
         <w:rPr>
           <w:rFonts w:hint="eastAsia"/>
         </w:rPr>
+        <w:lastRenderedPageBreak/>
         <w:t>一个假定就是迁移计算到离数据更近的位置比将数据移动到程序运行更近的位置要更好。</w:t>
       </w:r>
       <w:r>
@@ -1915,7 +1740,7 @@
         </w:rPr>
         <w:t>提供了接口，来让程序将自己移动到离</w:t>
       </w:r>
-      <w:hyperlink r:id="rId18" w:tgtFrame="/home/vega/Documents\x/_blank" w:history="1">
+      <w:hyperlink r:id="rId16" w:tgtFrame="/home/vega/Documents\x/_blank" w:history="1">
         <w:r>
           <w:t>数据存储</w:t>
         </w:r>
@@ -2247,7 +2072,7 @@
                     </pic:cNvPicPr>
                   </pic:nvPicPr>
                   <pic:blipFill>
-                    <a:blip r:embed="rId19"/>
+                    <a:blip r:embed="rId17"/>
                     <a:stretch>
                       <a:fillRect/>
                     </a:stretch>
@@ -2451,929 +2276,219 @@
         <w:t>）因为是复制合并，所以一旦合并失败，对于原数据也不会有影响。</w:t>
       </w:r>
     </w:p>
-    <w:p>
-      <w:pPr>
-        <w:ind w:left="500" w:firstLine="500"/>
-      </w:pPr>
-    </w:p>
+    <w:p/>
+    <w:p>
+      <w:pPr>
+        <w:rPr>
+          <w:rFonts w:hint="eastAsia"/>
+        </w:rPr>
+      </w:pPr>
+      <w:r>
+        <w:t>运维</w:t>
+      </w:r>
+      <w:r>
+        <w:rPr>
+          <w:rFonts w:hint="eastAsia"/>
+        </w:rPr>
+        <w:t>：</w:t>
+      </w:r>
+    </w:p>
+    <w:p>
+      <w:pPr>
+        <w:widowControl/>
+        <w:ind w:leftChars="200" w:left="420"/>
+        <w:jc w:val="left"/>
+      </w:pPr>
+      <w:r>
+        <w:t>UI</w:t>
+      </w:r>
+      <w:r>
+        <w:t>查看工具：</w:t>
+      </w:r>
+      <w:r>
+        <w:t xml:space="preserve"> hadoop explorer</w:t>
+      </w:r>
+    </w:p>
+    <w:p>
+      <w:pPr>
+        <w:widowControl/>
+        <w:ind w:leftChars="200" w:left="420"/>
+        <w:jc w:val="left"/>
+      </w:pPr>
+      <w:r>
+        <w:lastRenderedPageBreak/>
+        <w:t>fsimage</w:t>
+      </w:r>
+      <w:r>
+        <w:t>和</w:t>
+      </w:r>
+      <w:r>
+        <w:t>edits</w:t>
+      </w:r>
+      <w:r>
+        <w:t>等文件中的内容都是经过序列化，所以不能直接查看。不过</w:t>
+      </w:r>
+      <w:r>
+        <w:t>hadoop</w:t>
+      </w:r>
+      <w:r>
+        <w:t>默认提供了查看工具，对应两种文件分别是</w:t>
+      </w:r>
+      <w:r>
+        <w:t>oiv</w:t>
+      </w:r>
+      <w:r>
+        <w:t>、</w:t>
+      </w:r>
+      <w:r>
+        <w:t>oev</w:t>
+      </w:r>
+      <w:r>
+        <w:t>（</w:t>
+      </w:r>
+      <w:r>
+        <w:t>offline edits viewer</w:t>
+      </w:r>
+      <w:r>
+        <w:t>），执行命令：默认输出都是</w:t>
+      </w:r>
+      <w:r>
+        <w:t>xml</w:t>
+      </w:r>
+      <w:r>
+        <w:t>格式</w:t>
+      </w:r>
+    </w:p>
+    <w:p>
+      <w:pPr>
+        <w:widowControl/>
+        <w:ind w:leftChars="200" w:left="420"/>
+        <w:jc w:val="left"/>
+      </w:pPr>
+      <w:r>
+        <w:t>[hadoop@hadoop current]$ hdfs oiv -i fsimage_0000000000000000115 -o fsimage.ls</w:t>
+      </w:r>
+    </w:p>
+    <w:p>
+      <w:pPr>
+        <w:widowControl/>
+        <w:ind w:leftChars="200" w:left="420"/>
+        <w:jc w:val="left"/>
+      </w:pPr>
+      <w:r>
+        <w:t>输出</w:t>
+      </w:r>
+      <w:r>
+        <w:t xml:space="preserve">ls -l </w:t>
+      </w:r>
+      <w:r>
+        <w:t>命令查看一样的文本格式</w:t>
+      </w:r>
+    </w:p>
+    <w:p>
+      <w:pPr>
+        <w:widowControl/>
+        <w:ind w:leftChars="200" w:left="420"/>
+        <w:jc w:val="left"/>
+      </w:pPr>
+      <w:r>
+        <w:t>[hadoop@hadoop current]$ cat fsimage.ls</w:t>
+      </w:r>
+    </w:p>
+    <w:p>
+      <w:pPr>
+        <w:widowControl/>
+        <w:ind w:leftChars="200" w:left="420"/>
+        <w:jc w:val="left"/>
+      </w:pPr>
+      <w:r>
+        <w:t>drwxr-xr-x  -   hadoop supergroup 1412832662162          0 /</w:t>
+      </w:r>
+    </w:p>
+    <w:p>
+      <w:pPr>
+        <w:widowControl/>
+        <w:ind w:leftChars="200" w:left="420"/>
+        <w:jc w:val="left"/>
+      </w:pPr>
+      <w:r>
+        <w:t>drwxr-xr-x  -   hadoop supergroup 1413795010372          0 /user</w:t>
+      </w:r>
+    </w:p>
+    <w:p>
+      <w:pPr>
+        <w:widowControl/>
+        <w:ind w:leftChars="200" w:left="420"/>
+        <w:jc w:val="left"/>
+      </w:pPr>
+      <w:r>
+        <w:t>drwxr-xr-x  -   hadoop supergroup 1414032848858          0 /user/hadoop</w:t>
+      </w:r>
+    </w:p>
+    <w:p>
+      <w:pPr>
+        <w:widowControl/>
+        <w:ind w:leftChars="200" w:left="420"/>
+        <w:jc w:val="left"/>
+      </w:pPr>
+      <w:r>
+        <w:t>drwxr-xr-x  -   hadoop supergroup 1411626881217          0 /user/hadoop/input</w:t>
+      </w:r>
+    </w:p>
+    <w:p>
+      <w:pPr>
+        <w:widowControl/>
+        <w:ind w:leftChars="200" w:left="420"/>
+        <w:jc w:val="left"/>
+      </w:pPr>
+      <w:r>
+        <w:t>drwxr-xr-x  -   hadoop supergroup 1413770138964          0 /user/hadoop/output</w:t>
+      </w:r>
+    </w:p>
+    <w:p>
+      <w:pPr>
+        <w:widowControl/>
+        <w:ind w:leftChars="200" w:left="420"/>
+        <w:jc w:val="left"/>
+      </w:pPr>
+      <w:r>
+        <w:t>hdfs oev [OPTIONS] -i INPUT_FILE -o OUTPUT_FILE</w:t>
+      </w:r>
+    </w:p>
+    <w:p>
+      <w:pPr>
+        <w:ind w:leftChars="200" w:left="420"/>
+      </w:pPr>
+      <w:r>
+        <w:t>hdfs oev -i edits_0000000000000000081-0000000000000000089 -o edits.xml</w:t>
+      </w:r>
+    </w:p>
+    <w:p>
+      <w:pPr>
+        <w:ind w:leftChars="200" w:left="420"/>
+      </w:pPr>
+      <w:r>
+        <w:t>输出</w:t>
+      </w:r>
+      <w:r>
+        <w:t>xml</w:t>
+      </w:r>
+      <w:r>
+        <w:t>格式</w:t>
+      </w:r>
+    </w:p>
+    <w:p/>
     <w:p>
       <w:pPr>
         <w:widowControl/>
         <w:jc w:val="left"/>
       </w:pPr>
-      <w:r>
-        <w:t>UI</w:t>
-      </w:r>
-      <w:r>
-        <w:t>查看工具：</w:t>
-      </w:r>
-      <w:r>
-        <w:t xml:space="preserve"> hadoop explorer</w:t>
-      </w:r>
     </w:p>
     <w:p>
       <w:pPr>
         <w:widowControl/>
         <w:jc w:val="left"/>
       </w:pPr>
-      <w:r>
-        <w:lastRenderedPageBreak/>
-        <w:t>fsimage</w:t>
-      </w:r>
-      <w:r>
-        <w:t>和</w:t>
-      </w:r>
-      <w:r>
-        <w:t>edits</w:t>
-      </w:r>
-      <w:r>
-        <w:t>等文件中的内容都是经过序列化，所以不能直接查看。不过</w:t>
-      </w:r>
-      <w:r>
-        <w:t>hadoop</w:t>
-      </w:r>
-      <w:r>
-        <w:t>默认提供了查看工具，对应两种文件分别是</w:t>
-      </w:r>
-      <w:r>
-        <w:t>oiv</w:t>
-      </w:r>
-      <w:r>
-        <w:t>、</w:t>
-      </w:r>
-      <w:r>
-        <w:t>oev</w:t>
-      </w:r>
-      <w:r>
-        <w:t>（</w:t>
-      </w:r>
-      <w:r>
-        <w:t>offline edits viewer</w:t>
-      </w:r>
-      <w:r>
-        <w:t>），执行命令：</w:t>
-      </w:r>
-    </w:p>
-    <w:p>
-      <w:pPr>
-        <w:widowControl/>
-        <w:jc w:val="left"/>
-      </w:pPr>
-    </w:p>
-    <w:p>
-      <w:pPr>
-        <w:widowControl/>
-        <w:jc w:val="left"/>
-      </w:pPr>
-      <w:r>
-        <w:t>好像默认输出都是</w:t>
-      </w:r>
-      <w:r>
-        <w:t>xml</w:t>
-      </w:r>
-      <w:r>
-        <w:t>格式</w:t>
-      </w:r>
-    </w:p>
-    <w:p>
-      <w:pPr>
-        <w:widowControl/>
-        <w:jc w:val="left"/>
-      </w:pPr>
-    </w:p>
-    <w:p>
-      <w:pPr>
-        <w:widowControl/>
-        <w:jc w:val="left"/>
-      </w:pPr>
-      <w:r>
-        <w:br/>
-        <w:t xml:space="preserve">[hadoop@hadoop </w:t>
-      </w:r>
-      <w:proofErr w:type="gramStart"/>
-      <w:r>
-        <w:t>current]$</w:t>
-      </w:r>
-      <w:proofErr w:type="gramEnd"/>
-      <w:r>
-        <w:t xml:space="preserve"> hdfs oiv -i fsimage_0000000000000000115 -o fsimage.ls</w:t>
-      </w:r>
-    </w:p>
-    <w:p>
-      <w:pPr>
-        <w:widowControl/>
-        <w:jc w:val="left"/>
-      </w:pPr>
-      <w:r>
-        <w:t>输出</w:t>
-      </w:r>
-      <w:r>
-        <w:t xml:space="preserve">ls -l </w:t>
-      </w:r>
-      <w:r>
-        <w:t>命令查看一样的文本格式</w:t>
-      </w:r>
-    </w:p>
-    <w:p>
-      <w:pPr>
-        <w:widowControl/>
-        <w:jc w:val="left"/>
-      </w:pPr>
-      <w:r>
-        <w:t xml:space="preserve">[hadoop@hadoop </w:t>
-      </w:r>
-      <w:proofErr w:type="gramStart"/>
-      <w:r>
-        <w:t>current]$</w:t>
-      </w:r>
-      <w:proofErr w:type="gramEnd"/>
-      <w:r>
-        <w:t xml:space="preserve"> cat fsimage.ls</w:t>
-      </w:r>
-    </w:p>
-    <w:p>
-      <w:pPr>
-        <w:widowControl/>
-        <w:jc w:val="left"/>
-      </w:pPr>
-      <w:r>
-        <w:t>drwxr-xr-</w:t>
-      </w:r>
-      <w:proofErr w:type="gramStart"/>
-      <w:r>
-        <w:t>x  -</w:t>
-      </w:r>
-      <w:proofErr w:type="gramEnd"/>
-      <w:r>
-        <w:t xml:space="preserve">   hadoop supergroup 1412832662162          0 /</w:t>
-      </w:r>
-    </w:p>
-    <w:p>
-      <w:pPr>
-        <w:widowControl/>
-        <w:jc w:val="left"/>
-      </w:pPr>
-      <w:r>
-        <w:t>drwxr-xr-</w:t>
-      </w:r>
-      <w:proofErr w:type="gramStart"/>
-      <w:r>
-        <w:t>x  -</w:t>
-      </w:r>
-      <w:proofErr w:type="gramEnd"/>
-      <w:r>
-        <w:t xml:space="preserve">   hadoop supergroup 1413795010372          0 /user</w:t>
-      </w:r>
-    </w:p>
-    <w:p>
-      <w:pPr>
-        <w:widowControl/>
-        <w:jc w:val="left"/>
-      </w:pPr>
-      <w:r>
-        <w:t>drwxr-xr-</w:t>
-      </w:r>
-      <w:proofErr w:type="gramStart"/>
-      <w:r>
-        <w:t>x  -</w:t>
-      </w:r>
-      <w:proofErr w:type="gramEnd"/>
-      <w:r>
-        <w:t xml:space="preserve">   hadoop supergroup 1414032848858          0 /user/hadoop</w:t>
-      </w:r>
-    </w:p>
-    <w:p>
-      <w:pPr>
-        <w:widowControl/>
-        <w:jc w:val="left"/>
-      </w:pPr>
-      <w:r>
-        <w:t>drwxr-xr-</w:t>
-      </w:r>
-      <w:proofErr w:type="gramStart"/>
-      <w:r>
-        <w:t>x  -</w:t>
-      </w:r>
-      <w:proofErr w:type="gramEnd"/>
-      <w:r>
-        <w:t xml:space="preserve">   hadoop supergroup 1411626881217          0 /user/hadoop/input</w:t>
-      </w:r>
-    </w:p>
-    <w:p>
-      <w:pPr>
-        <w:widowControl/>
-        <w:jc w:val="left"/>
-      </w:pPr>
-      <w:r>
-        <w:t>drwxr-xr-</w:t>
-      </w:r>
-      <w:proofErr w:type="gramStart"/>
-      <w:r>
-        <w:t>x  -</w:t>
-      </w:r>
-      <w:proofErr w:type="gramEnd"/>
-      <w:r>
-        <w:t xml:space="preserve">   hadoop supergroup 1413770138964          0 /user/hadoop/output</w:t>
-      </w:r>
-    </w:p>
-    <w:p>
-      <w:pPr>
-        <w:widowControl/>
-        <w:jc w:val="left"/>
-      </w:pPr>
-    </w:p>
-    <w:p/>
-    <w:p>
-      <w:pPr>
-        <w:widowControl/>
-        <w:jc w:val="left"/>
-      </w:pPr>
-      <w:r>
-        <w:t>hdfs oev [OPTIONS] -i INPUT_FILE -o OUTPUT_FILE</w:t>
-      </w:r>
-    </w:p>
-    <w:p>
-      <w:r>
-        <w:t>hdfs oev -i edits_0000000000000000081-0000000000000000089 -o edits.xml</w:t>
-      </w:r>
-    </w:p>
-    <w:p>
-      <w:r>
-        <w:t>输出</w:t>
-      </w:r>
-      <w:r>
-        <w:t>xml</w:t>
-      </w:r>
-      <w:r>
-        <w:t>格式</w:t>
-      </w:r>
-    </w:p>
-    <w:p/>
-    <w:p>
-      <w:pPr>
-        <w:widowControl/>
-        <w:jc w:val="left"/>
-      </w:pPr>
-    </w:p>
-    <w:p>
-      <w:pPr>
-        <w:widowControl/>
-        <w:jc w:val="left"/>
-      </w:pPr>
-    </w:p>
-    <w:p>
-      <w:r>
-        <w:t>文件系统相关命令见</w:t>
-      </w:r>
-      <w:r>
-        <w:t>hdfs.docx</w:t>
-      </w:r>
-      <w:r>
-        <w:t>，我建议通过</w:t>
-      </w:r>
-      <w:r>
-        <w:t>alias</w:t>
-      </w:r>
-      <w:r>
-        <w:t>重命名</w:t>
-      </w:r>
-      <w:r>
-        <w:t>”hdfs dfs”</w:t>
-      </w:r>
-      <w:r>
-        <w:t>。</w:t>
-      </w:r>
-    </w:p>
-    <w:p>
-      <w:pPr>
-        <w:rPr>
-          <w:color w:val="0000FF"/>
-        </w:rPr>
-      </w:pPr>
-      <w:r>
-        <w:rPr>
-          <w:color w:val="0000FF"/>
-        </w:rPr>
-        <w:t>//hdfs dfs</w:t>
-      </w:r>
-      <w:r>
-        <w:rPr>
-          <w:color w:val="0000FF"/>
-        </w:rPr>
-        <w:t>操作</w:t>
-      </w:r>
-    </w:p>
-    <w:p>
-      <w:pPr>
-        <w:rPr>
-          <w:color w:val="0000FF"/>
-        </w:rPr>
-      </w:pPr>
-      <w:r>
-        <w:rPr>
-          <w:color w:val="0000FF"/>
-        </w:rPr>
-        <w:t xml:space="preserve">Configuration configuration = new </w:t>
-      </w:r>
-      <w:proofErr w:type="gramStart"/>
-      <w:r>
-        <w:rPr>
-          <w:color w:val="0000FF"/>
-        </w:rPr>
-        <w:t>Configuration(</w:t>
-      </w:r>
-      <w:proofErr w:type="gramEnd"/>
-      <w:r>
-        <w:rPr>
-          <w:color w:val="0000FF"/>
-        </w:rPr>
-        <w:t>);</w:t>
-      </w:r>
-    </w:p>
-    <w:p>
-      <w:pPr>
-        <w:rPr>
-          <w:color w:val="0000FF"/>
-        </w:rPr>
-      </w:pPr>
-      <w:r>
-        <w:rPr>
-          <w:color w:val="0000FF"/>
-        </w:rPr>
-        <w:t xml:space="preserve">FileSystem fileSystem = </w:t>
-      </w:r>
-      <w:proofErr w:type="gramStart"/>
-      <w:r>
-        <w:rPr>
-          <w:color w:val="0000FF"/>
-        </w:rPr>
-        <w:t>FileSystem.get(</w:t>
-      </w:r>
-      <w:proofErr w:type="gramEnd"/>
-      <w:r>
-        <w:rPr>
-          <w:color w:val="0000FF"/>
-        </w:rPr>
-        <w:t xml:space="preserve">URI.create("hdfs://192.168.1.120:9000"), configuration, "root"); </w:t>
-      </w:r>
-    </w:p>
-    <w:p>
-      <w:pPr>
-        <w:wordWrap w:val="0"/>
-        <w:rPr>
-          <w:color w:val="0000FF"/>
-        </w:rPr>
-      </w:pPr>
-      <w:r>
-        <w:rPr>
-          <w:color w:val="0000FF"/>
-        </w:rPr>
-        <w:t>//9000</w:t>
-      </w:r>
-      <w:r>
-        <w:rPr>
-          <w:color w:val="0000FF"/>
-        </w:rPr>
-        <w:t>端口与</w:t>
-      </w:r>
-      <w:r>
-        <w:rPr>
-          <w:color w:val="0000FF"/>
-        </w:rPr>
-        <w:t>hdfs</w:t>
-      </w:r>
-      <w:r>
-        <w:rPr>
-          <w:color w:val="0000FF"/>
-        </w:rPr>
-        <w:t>沟通</w:t>
-      </w:r>
-    </w:p>
-    <w:p>
-      <w:pPr>
-        <w:wordWrap w:val="0"/>
-        <w:rPr>
-          <w:color w:val="0000FF"/>
-        </w:rPr>
-      </w:pPr>
-      <w:r>
-        <w:rPr>
-          <w:color w:val="0000FF"/>
-        </w:rPr>
-        <w:t xml:space="preserve">FileInputFormat.addInputPath(job, new Path("hdfs://192.168.1.111:9000/user/input/wc/"));  </w:t>
-      </w:r>
-    </w:p>
-    <w:p>
-      <w:pPr>
-        <w:wordWrap w:val="0"/>
-        <w:rPr>
-          <w:color w:val="0000FF"/>
-        </w:rPr>
-      </w:pPr>
-    </w:p>
-    <w:p>
-      <w:r>
-        <w:rPr>
-          <w:color w:val="FF0000"/>
-        </w:rPr>
-        <w:t>hadoop</w:t>
-      </w:r>
-      <w:r>
-        <w:rPr>
-          <w:color w:val="FF0000"/>
-        </w:rPr>
-        <w:t>最新版但是也应该用</w:t>
-      </w:r>
-      <w:r>
-        <w:rPr>
-          <w:color w:val="FF0000"/>
-        </w:rPr>
-        <w:t>JDK8</w:t>
-      </w:r>
-      <w:r>
-        <w:rPr>
-          <w:color w:val="FF0000"/>
-        </w:rPr>
-        <w:t>而不是</w:t>
-      </w:r>
-      <w:r>
-        <w:rPr>
-          <w:color w:val="FF0000"/>
-        </w:rPr>
-        <w:t>JDK9</w:t>
-      </w:r>
-      <w:r>
-        <w:rPr>
-          <w:color w:val="FF0000"/>
-        </w:rPr>
-        <w:t>、</w:t>
-      </w:r>
-      <w:r>
-        <w:rPr>
-          <w:color w:val="FF0000"/>
-        </w:rPr>
-        <w:t xml:space="preserve"> 10</w:t>
-      </w:r>
-      <w:r>
-        <w:rPr>
-          <w:color w:val="FF0000"/>
-        </w:rPr>
-        <w:t>，否则</w:t>
-      </w:r>
-      <w:r>
-        <w:rPr>
-          <w:color w:val="FF0000"/>
-        </w:rPr>
-        <w:t>warning</w:t>
-      </w:r>
-    </w:p>
-    <w:p>
-      <w:r>
-        <w:rPr>
-          <w:noProof/>
-        </w:rPr>
-        <w:drawing>
-          <wp:inline distT="0" distB="0" distL="114300" distR="114300">
-            <wp:extent cx="14713585" cy="961390"/>
-            <wp:effectExtent l="0" t="0" r="12065" b="10160"/>
-            <wp:docPr id="1" name="Picture 1" descr="DeepinScreenshot_select-area_20180703162313"/>
-            <wp:cNvGraphicFramePr>
-              <a:graphicFrameLocks xmlns:a="http://schemas.openxmlformats.org/drawingml/2006/main" noChangeAspect="1"/>
-            </wp:cNvGraphicFramePr>
-            <a:graphic xmlns:a="http://schemas.openxmlformats.org/drawingml/2006/main">
-              <a:graphicData uri="http://schemas.openxmlformats.org/drawingml/2006/picture">
-                <pic:pic xmlns:pic="http://schemas.openxmlformats.org/drawingml/2006/picture">
-                  <pic:nvPicPr>
-                    <pic:cNvPr id="1" name="Picture 1" descr="DeepinScreenshot_select-area_20180703162313"/>
-                    <pic:cNvPicPr>
-                      <a:picLocks noChangeAspect="1"/>
-                    </pic:cNvPicPr>
-                  </pic:nvPicPr>
-                  <pic:blipFill>
-                    <a:blip r:embed="rId20"/>
-                    <a:stretch>
-                      <a:fillRect/>
-                    </a:stretch>
-                  </pic:blipFill>
-                  <pic:spPr>
-                    <a:xfrm>
-                      <a:off x="0" y="0"/>
-                      <a:ext cx="14713585" cy="961390"/>
-                    </a:xfrm>
-                    <a:prstGeom prst="rect">
-                      <a:avLst/>
-                    </a:prstGeom>
-                  </pic:spPr>
-                </pic:pic>
-              </a:graphicData>
-            </a:graphic>
-          </wp:inline>
-        </w:drawing>
-      </w:r>
-    </w:p>
-    <w:p/>
-    <w:p>
-      <w:pPr>
-        <w:rPr>
-          <w:color w:val="FF0000"/>
-        </w:rPr>
-      </w:pPr>
-      <w:r>
-        <w:rPr>
-          <w:color w:val="FF0000"/>
-        </w:rPr>
-        <w:t>log4j</w:t>
-      </w:r>
-      <w:r>
-        <w:rPr>
-          <w:color w:val="FF0000"/>
-        </w:rPr>
-        <w:t>系列错误</w:t>
-      </w:r>
-      <w:r>
-        <w:rPr>
-          <w:color w:val="FF0000"/>
-        </w:rPr>
-        <w:t>:</w:t>
-      </w:r>
-    </w:p>
-    <w:p>
-      <w:pPr>
-        <w:widowControl/>
-        <w:jc w:val="left"/>
-        <w:rPr>
-          <w:rFonts w:ascii="sans-serif" w:eastAsia="sans-serif" w:hAnsi="sans-serif" w:cs="sans-serif"/>
-          <w:color w:val="FF0000"/>
-          <w:kern w:val="0"/>
-          <w:szCs w:val="21"/>
-          <w:lang w:bidi="ar"/>
-        </w:rPr>
-      </w:pPr>
-      <w:r>
-        <w:rPr>
-          <w:rFonts w:ascii="sans-serif" w:eastAsia="sans-serif" w:hAnsi="sans-serif" w:cs="sans-serif"/>
-          <w:color w:val="FF0000"/>
-          <w:kern w:val="0"/>
-          <w:szCs w:val="21"/>
-          <w:lang w:bidi="ar"/>
-        </w:rPr>
-        <w:t>log4</w:t>
-      </w:r>
-      <w:proofErr w:type="gramStart"/>
-      <w:r>
-        <w:rPr>
-          <w:rFonts w:ascii="sans-serif" w:eastAsia="sans-serif" w:hAnsi="sans-serif" w:cs="sans-serif"/>
-          <w:color w:val="FF0000"/>
-          <w:kern w:val="0"/>
-          <w:szCs w:val="21"/>
-          <w:lang w:bidi="ar"/>
-        </w:rPr>
-        <w:t>j:WARN</w:t>
-      </w:r>
-      <w:proofErr w:type="gramEnd"/>
-      <w:r>
-        <w:rPr>
-          <w:rFonts w:ascii="sans-serif" w:eastAsia="sans-serif" w:hAnsi="sans-serif" w:cs="sans-serif"/>
-          <w:color w:val="FF0000"/>
-          <w:kern w:val="0"/>
-          <w:szCs w:val="21"/>
-          <w:lang w:bidi="ar"/>
-        </w:rPr>
-        <w:t> No appenders could be found for logger (org.apache.hadoop.metrics2.lib.MutableMetricsFactory).</w:t>
-      </w:r>
-      <w:r>
-        <w:rPr>
-          <w:rFonts w:ascii="sans-serif" w:eastAsia="sans-serif" w:hAnsi="sans-serif" w:cs="sans-serif"/>
-          <w:color w:val="FF0000"/>
-          <w:kern w:val="0"/>
-          <w:szCs w:val="21"/>
-          <w:lang w:bidi="ar"/>
-        </w:rPr>
-        <w:br/>
-        <w:t>log4j:WARN Please initialize the log4j system properly.</w:t>
-      </w:r>
-      <w:r>
-        <w:rPr>
-          <w:rFonts w:ascii="sans-serif" w:eastAsia="sans-serif" w:hAnsi="sans-serif" w:cs="sans-serif"/>
-          <w:color w:val="FF0000"/>
-          <w:kern w:val="0"/>
-          <w:szCs w:val="21"/>
-          <w:lang w:bidi="ar"/>
-        </w:rPr>
-        <w:br/>
-        <w:t>log4j:WARN See http://logging.apache.org/log4j/1.2/faq.html#noconfig for more info.</w:t>
-      </w:r>
-    </w:p>
-    <w:p>
-      <w:pPr>
-        <w:widowControl/>
-        <w:jc w:val="left"/>
-        <w:rPr>
-          <w:color w:val="0070C0"/>
-        </w:rPr>
-      </w:pPr>
-      <w:r>
-        <w:rPr>
-          <w:color w:val="0070C0"/>
-        </w:rPr>
-        <w:t>这种情况一般是由于</w:t>
-      </w:r>
-      <w:r>
-        <w:rPr>
-          <w:color w:val="0070C0"/>
-        </w:rPr>
-        <w:t>log4j</w:t>
-      </w:r>
-      <w:r>
-        <w:rPr>
-          <w:color w:val="0070C0"/>
-        </w:rPr>
-        <w:t>这个日志信息打印模块的配置信息没有给出造成的。在</w:t>
-      </w:r>
-      <w:r>
-        <w:rPr>
-          <w:color w:val="0070C0"/>
-        </w:rPr>
-        <w:t>resources</w:t>
-      </w:r>
-      <w:r>
-        <w:rPr>
-          <w:color w:val="0070C0"/>
-        </w:rPr>
-        <w:t>中创建一个</w:t>
-      </w:r>
-      <w:r>
-        <w:rPr>
-          <w:color w:val="0070C0"/>
-        </w:rPr>
-        <w:t>log4j.properties:</w:t>
-      </w:r>
-    </w:p>
-    <w:p>
-      <w:pPr>
-        <w:rPr>
-          <w:color w:val="0070C0"/>
-        </w:rPr>
-      </w:pPr>
-      <w:proofErr w:type="gramStart"/>
-      <w:r>
-        <w:rPr>
-          <w:color w:val="0070C0"/>
-        </w:rPr>
-        <w:t>log4j.appender.console</w:t>
-      </w:r>
-      <w:proofErr w:type="gramEnd"/>
-      <w:r>
-        <w:rPr>
-          <w:color w:val="0070C0"/>
-        </w:rPr>
-        <w:t xml:space="preserve">=org.apache.log4j.ConsoleAppender log4j.appender.console.Target=System.out log4j.appender.console.layout=org.apache.log4j.PatternLayout log4j.appender.console.layout.ConversionPattern=%d{ABSOLUTE} %5p %c{1}:%L - %m%n </w:t>
-      </w:r>
-      <w:r>
-        <w:rPr>
-          <w:color w:val="0070C0"/>
-        </w:rPr>
-        <w:lastRenderedPageBreak/>
-        <w:t>log4j.rootLogger=INFO, console</w:t>
-      </w:r>
-    </w:p>
-    <w:p>
-      <w:pPr>
-        <w:widowControl/>
-        <w:jc w:val="left"/>
-        <w:rPr>
-          <w:rFonts w:ascii="sans-serif" w:eastAsia="sans-serif" w:hAnsi="sans-serif" w:cs="sans-serif"/>
-          <w:color w:val="FF0000"/>
-          <w:kern w:val="0"/>
-          <w:szCs w:val="21"/>
-          <w:lang w:bidi="ar"/>
-        </w:rPr>
-      </w:pPr>
-    </w:p>
-    <w:p>
-      <w:r>
-        <w:rPr>
-          <w:noProof/>
-        </w:rPr>
-        <w:drawing>
-          <wp:inline distT="0" distB="0" distL="114300" distR="114300">
-            <wp:extent cx="7193915" cy="2625090"/>
-            <wp:effectExtent l="0" t="0" r="6985" b="3810"/>
-            <wp:docPr id="2" name="Picture 2" descr="DeepinScreenshot_select-area_20180703164334"/>
-            <wp:cNvGraphicFramePr>
-              <a:graphicFrameLocks xmlns:a="http://schemas.openxmlformats.org/drawingml/2006/main" noChangeAspect="1"/>
-            </wp:cNvGraphicFramePr>
-            <a:graphic xmlns:a="http://schemas.openxmlformats.org/drawingml/2006/main">
-              <a:graphicData uri="http://schemas.openxmlformats.org/drawingml/2006/picture">
-                <pic:pic xmlns:pic="http://schemas.openxmlformats.org/drawingml/2006/picture">
-                  <pic:nvPicPr>
-                    <pic:cNvPr id="2" name="Picture 2" descr="DeepinScreenshot_select-area_20180703164334"/>
-                    <pic:cNvPicPr>
-                      <a:picLocks noChangeAspect="1"/>
-                    </pic:cNvPicPr>
-                  </pic:nvPicPr>
-                  <pic:blipFill>
-                    <a:blip r:embed="rId21"/>
-                    <a:stretch>
-                      <a:fillRect/>
-                    </a:stretch>
-                  </pic:blipFill>
-                  <pic:spPr>
-                    <a:xfrm>
-                      <a:off x="0" y="0"/>
-                      <a:ext cx="7193915" cy="2625090"/>
-                    </a:xfrm>
-                    <a:prstGeom prst="rect">
-                      <a:avLst/>
-                    </a:prstGeom>
-                  </pic:spPr>
-                </pic:pic>
-              </a:graphicData>
-            </a:graphic>
-          </wp:inline>
-        </w:drawing>
-      </w:r>
-    </w:p>
-    <w:p/>
-    <w:p/>
-    <w:p>
-      <w:r>
-        <w:rPr>
-          <w:color w:val="FF0000"/>
-        </w:rPr>
-        <w:t>本机为</w:t>
-      </w:r>
-      <w:r>
-        <w:rPr>
-          <w:color w:val="FF0000"/>
-        </w:rPr>
-        <w:t>vega</w:t>
-      </w:r>
-      <w:r>
-        <w:rPr>
-          <w:color w:val="FF0000"/>
-        </w:rPr>
-        <w:t>用户没有权限对</w:t>
-      </w:r>
-      <w:r>
-        <w:rPr>
-          <w:color w:val="FF0000"/>
-        </w:rPr>
-        <w:t>docker hadoop</w:t>
-      </w:r>
-      <w:r>
-        <w:rPr>
-          <w:color w:val="FF0000"/>
-        </w:rPr>
-        <w:t>的</w:t>
-      </w:r>
-      <w:r>
-        <w:rPr>
-          <w:color w:val="FF0000"/>
-        </w:rPr>
-        <w:t>hdfs</w:t>
-      </w:r>
-      <w:r>
-        <w:rPr>
-          <w:color w:val="FF0000"/>
-        </w:rPr>
-        <w:t>进行写操作</w:t>
-      </w:r>
-    </w:p>
-    <w:p>
-      <w:pPr>
-        <w:numPr>
-          <w:ilvl w:val="0"/>
-          <w:numId w:val="1"/>
-        </w:numPr>
-        <w:rPr>
-          <w:color w:val="0070C0"/>
-        </w:rPr>
-      </w:pPr>
-      <w:r>
-        <w:rPr>
-          <w:color w:val="0070C0"/>
-        </w:rPr>
-        <w:t>关闭</w:t>
-      </w:r>
-      <w:r>
-        <w:rPr>
-          <w:color w:val="0070C0"/>
-        </w:rPr>
-        <w:t>dfs</w:t>
-      </w:r>
-      <w:r>
-        <w:rPr>
-          <w:color w:val="0070C0"/>
-        </w:rPr>
-        <w:t>的权限系统。在</w:t>
-      </w:r>
-      <w:r>
-        <w:rPr>
-          <w:color w:val="0070C0"/>
-        </w:rPr>
-        <w:t>hdfs</w:t>
-      </w:r>
-      <w:r>
-        <w:rPr>
-          <w:color w:val="0070C0"/>
-        </w:rPr>
-        <w:t>的配置文件中，将</w:t>
-      </w:r>
-      <w:r>
-        <w:rPr>
-          <w:color w:val="0070C0"/>
-        </w:rPr>
-        <w:t>dfs.permissions</w:t>
-      </w:r>
-      <w:r>
-        <w:rPr>
-          <w:color w:val="0070C0"/>
-        </w:rPr>
-        <w:t>修改为</w:t>
-      </w:r>
-      <w:r>
-        <w:rPr>
-          <w:color w:val="0070C0"/>
-        </w:rPr>
-        <w:t>False</w:t>
-      </w:r>
-      <w:r>
-        <w:rPr>
-          <w:color w:val="0070C0"/>
-        </w:rPr>
-        <w:t>。</w:t>
-      </w:r>
-    </w:p>
-    <w:p>
-      <w:pPr>
-        <w:numPr>
-          <w:ilvl w:val="0"/>
-          <w:numId w:val="1"/>
-        </w:numPr>
-        <w:rPr>
-          <w:color w:val="0070C0"/>
-        </w:rPr>
-      </w:pPr>
-      <w:r>
-        <w:rPr>
-          <w:color w:val="0070C0"/>
-        </w:rPr>
-        <w:t>hadoop fs -chmod 777 /user/hadoop</w:t>
-      </w:r>
-    </w:p>
-    <w:p>
-      <w:pPr>
-        <w:numPr>
-          <w:ilvl w:val="0"/>
-          <w:numId w:val="1"/>
-        </w:numPr>
-        <w:rPr>
-          <w:color w:val="0070C0"/>
-        </w:rPr>
-      </w:pPr>
-      <w:r>
-        <w:rPr>
-          <w:color w:val="0070C0"/>
-        </w:rPr>
-        <w:t>在系统的环境变量或</w:t>
-      </w:r>
-      <w:r>
-        <w:rPr>
-          <w:color w:val="0070C0"/>
-        </w:rPr>
-        <w:t>java JVM</w:t>
-      </w:r>
-      <w:r>
-        <w:rPr>
-          <w:color w:val="0070C0"/>
-        </w:rPr>
-        <w:t>变量里面添加对应的</w:t>
-      </w:r>
-      <w:r>
-        <w:rPr>
-          <w:color w:val="0070C0"/>
-        </w:rPr>
-        <w:t>HADOOP_USER_NAME</w:t>
-      </w:r>
-    </w:p>
-    <w:p>
-      <w:pPr>
-        <w:widowControl/>
-        <w:jc w:val="left"/>
-      </w:pPr>
-      <w:r>
-        <w:rPr>
-          <w:color w:val="0070C0"/>
-        </w:rPr>
-        <w:t>原理</w:t>
-      </w:r>
-      <w:r>
-        <w:rPr>
-          <w:color w:val="0070C0"/>
-        </w:rPr>
-        <w:t>http://www.huqiwen.com/2013/07/18/hdfs-permission-denied/</w:t>
-      </w:r>
     </w:p>
     <w:p/>
     <w:p/>
@@ -3537,21 +2652,6 @@
     </w:p>
     <w:p>
       <w:pPr>
-        <w:rPr>
-          <w:rFonts w:ascii="Calibri" w:eastAsia="Calibri" w:hAnsi="Calibri" w:cs="Calibri"/>
-          <w:sz w:val="24"/>
-        </w:rPr>
-      </w:pPr>
-      <w:r>
-        <w:rPr>
-          <w:rFonts w:ascii="Calibri" w:eastAsia="Calibri" w:hAnsi="Calibri" w:cs="Calibri"/>
-          <w:sz w:val="24"/>
-        </w:rPr>
-        <w:t>两个优化思想： 减少网络输出量，减少计算量，尽可能使用内存</w:t>
-      </w:r>
-    </w:p>
-    <w:p>
-      <w:pPr>
         <w:widowControl/>
         <w:jc w:val="left"/>
       </w:pPr>
@@ -3653,7 +2753,6 @@
         <w:rPr>
           <w:color w:val="0000FF"/>
         </w:rPr>
-        <w:lastRenderedPageBreak/>
         <w:t>的初始化与销毁浪费时间，从而影响整个任务的效率。要根据输出数据量来计算</w:t>
       </w:r>
       <w:r>
@@ -3879,7 +2978,11 @@
         <w:t>RecordReader</w:t>
       </w:r>
       <w:r>
-        <w:t>就像是记录上的迭代器，</w:t>
+        <w:t>就像</w:t>
+      </w:r>
+      <w:r>
+        <w:lastRenderedPageBreak/>
+        <w:t>是记录上的迭代器，</w:t>
       </w:r>
       <w:r>
         <w:t>map</w:t>
@@ -4389,7 +3492,7 @@
                     </pic:cNvPicPr>
                   </pic:nvPicPr>
                   <pic:blipFill>
-                    <a:blip r:embed="rId22"/>
+                    <a:blip r:embed="rId18"/>
                     <a:stretch>
                       <a:fillRect/>
                     </a:stretch>
@@ -4412,677 +3515,42 @@
     </w:p>
     <w:p/>
     <w:p>
-      <w:r>
-        <w:t>在</w:t>
-      </w:r>
-      <w:r>
-        <w:t>hadoop</w:t>
-      </w:r>
-      <w:r>
-        <w:t>运行程序有两种方法：</w:t>
-      </w:r>
-    </w:p>
-    <w:p>
-      <w:pPr>
-        <w:numPr>
-          <w:ilvl w:val="0"/>
-          <w:numId w:val="2"/>
-        </w:numPr>
-      </w:pPr>
-      <w:r>
-        <w:t>eclipse</w:t>
-      </w:r>
-      <w:r>
-        <w:t>连接编译软件与</w:t>
-      </w:r>
-      <w:r>
-        <w:t>hadoop</w:t>
-      </w:r>
-    </w:p>
-    <w:p>
-      <w:r>
-        <w:t>idea</w:t>
-      </w:r>
-      <w:r>
-        <w:t>上我是在程序中制定了</w:t>
-      </w:r>
-      <w:r>
-        <w:t>node</w:t>
-      </w:r>
-      <w:r>
-        <w:t>节点的</w:t>
-      </w:r>
-      <w:r>
-        <w:t>IP</w:t>
-      </w:r>
-      <w:r>
-        <w:t>与端口</w:t>
-      </w:r>
-    </w:p>
-    <w:p>
-      <w:r>
-        <w:rPr>
-          <w:noProof/>
-        </w:rPr>
-        <w:drawing>
-          <wp:inline distT="0" distB="0" distL="114300" distR="114300">
-            <wp:extent cx="5480050" cy="2418715"/>
-            <wp:effectExtent l="0" t="0" r="6350" b="635"/>
-            <wp:docPr id="5" name="Picture 5" descr="DeepinScreenshot_select-area_20180703174903"/>
-            <wp:cNvGraphicFramePr>
-              <a:graphicFrameLocks xmlns:a="http://schemas.openxmlformats.org/drawingml/2006/main" noChangeAspect="1"/>
-            </wp:cNvGraphicFramePr>
-            <a:graphic xmlns:a="http://schemas.openxmlformats.org/drawingml/2006/main">
-              <a:graphicData uri="http://schemas.openxmlformats.org/drawingml/2006/picture">
-                <pic:pic xmlns:pic="http://schemas.openxmlformats.org/drawingml/2006/picture">
-                  <pic:nvPicPr>
-                    <pic:cNvPr id="5" name="Picture 5" descr="DeepinScreenshot_select-area_20180703174903"/>
-                    <pic:cNvPicPr>
-                      <a:picLocks noChangeAspect="1"/>
-                    </pic:cNvPicPr>
-                  </pic:nvPicPr>
-                  <pic:blipFill>
-                    <a:blip r:embed="rId23"/>
-                    <a:stretch>
-                      <a:fillRect/>
-                    </a:stretch>
-                  </pic:blipFill>
-                  <pic:spPr>
-                    <a:xfrm>
-                      <a:off x="0" y="0"/>
-                      <a:ext cx="5480050" cy="2418715"/>
-                    </a:xfrm>
-                    <a:prstGeom prst="rect">
-                      <a:avLst/>
-                    </a:prstGeom>
-                  </pic:spPr>
-                </pic:pic>
-              </a:graphicData>
-            </a:graphic>
-          </wp:inline>
-        </w:drawing>
-      </w:r>
-    </w:p>
-    <w:p>
-      <w:pPr>
-        <w:numPr>
-          <w:ilvl w:val="0"/>
-          <w:numId w:val="2"/>
-        </w:numPr>
-      </w:pPr>
-      <w:r>
-        <w:t>打包成</w:t>
-      </w:r>
-      <w:r>
-        <w:t>jar</w:t>
-      </w:r>
-      <w:r>
-        <w:t>包</w:t>
-      </w:r>
-    </w:p>
-    <w:p>
-      <w:r>
-        <w:t xml:space="preserve">hadoop jar xxx.jar  Packagename.Classname </w:t>
-      </w:r>
-      <w:r>
-        <w:t>程序</w:t>
-      </w:r>
-      <w:r>
-        <w:t>main</w:t>
-      </w:r>
-      <w:r>
-        <w:t>函数参数</w:t>
-      </w:r>
-    </w:p>
-    <w:p/>
-    <w:p/>
-    <w:p/>
-    <w:p>
-      <w:r>
-        <w:rPr>
-          <w:noProof/>
-        </w:rPr>
-        <w:drawing>
-          <wp:inline distT="0" distB="0" distL="114300" distR="114300">
-            <wp:extent cx="5479415" cy="1711325"/>
-            <wp:effectExtent l="0" t="0" r="6985" b="3175"/>
-            <wp:docPr id="8" name="Picture 8" descr="DeepinScreenshot_select-area_20180710112205"/>
-            <wp:cNvGraphicFramePr>
-              <a:graphicFrameLocks xmlns:a="http://schemas.openxmlformats.org/drawingml/2006/main" noChangeAspect="1"/>
-            </wp:cNvGraphicFramePr>
-            <a:graphic xmlns:a="http://schemas.openxmlformats.org/drawingml/2006/main">
-              <a:graphicData uri="http://schemas.openxmlformats.org/drawingml/2006/picture">
-                <pic:pic xmlns:pic="http://schemas.openxmlformats.org/drawingml/2006/picture">
-                  <pic:nvPicPr>
-                    <pic:cNvPr id="8" name="Picture 8" descr="DeepinScreenshot_select-area_20180710112205"/>
-                    <pic:cNvPicPr>
-                      <a:picLocks noChangeAspect="1"/>
-                    </pic:cNvPicPr>
-                  </pic:nvPicPr>
-                  <pic:blipFill>
-                    <a:blip r:embed="rId24"/>
-                    <a:stretch>
-                      <a:fillRect/>
-                    </a:stretch>
-                  </pic:blipFill>
-                  <pic:spPr>
-                    <a:xfrm>
-                      <a:off x="0" y="0"/>
-                      <a:ext cx="5479415" cy="1711325"/>
-                    </a:xfrm>
-                    <a:prstGeom prst="rect">
-                      <a:avLst/>
-                    </a:prstGeom>
-                  </pic:spPr>
-                </pic:pic>
-              </a:graphicData>
-            </a:graphic>
-          </wp:inline>
-        </w:drawing>
-      </w:r>
-    </w:p>
-    <w:p>
       <w:pPr>
         <w:rPr>
           <w:color w:val="0070C0"/>
         </w:rPr>
       </w:pPr>
-      <w:r>
+    </w:p>
+    <w:p>
+      <w:pPr>
         <w:rPr>
           <w:color w:val="0070C0"/>
         </w:rPr>
-        <w:t>我一开始创建</w:t>
-      </w:r>
-      <w:r>
+      </w:pPr>
+    </w:p>
+    <w:p>
+      <w:pPr>
         <w:rPr>
           <w:color w:val="0070C0"/>
         </w:rPr>
-        <w:t>tableRDD List</w:t>
-      </w:r>
-      <w:r>
-        <w:rPr>
-          <w:color w:val="0070C0"/>
-        </w:rPr>
-        <w:t>里面是</w:t>
-      </w:r>
-      <w:r>
-        <w:rPr>
-          <w:color w:val="0070C0"/>
-        </w:rPr>
-        <w:t>String</w:t>
-      </w:r>
-      <w:r>
-        <w:rPr>
-          <w:color w:val="0070C0"/>
-        </w:rPr>
-        <w:t>类型，于是后面如果没有使用</w:t>
-      </w:r>
-      <w:r>
-        <w:rPr>
-          <w:color w:val="0070C0"/>
-        </w:rPr>
-        <w:t>val</w:t>
-      </w:r>
-      <w:r>
-        <w:rPr>
-          <w:color w:val="0070C0"/>
-        </w:rPr>
-        <w:t>、</w:t>
-      </w:r>
-      <w:r>
-        <w:rPr>
-          <w:color w:val="0070C0"/>
-        </w:rPr>
-        <w:t>var</w:t>
-      </w:r>
-      <w:r>
-        <w:rPr>
-          <w:color w:val="0070C0"/>
-        </w:rPr>
-        <w:t>表示是变量替代，那么就会按照原先的类型去检查一次。</w:t>
-      </w:r>
-    </w:p>
-    <w:p>
-      <w:pPr>
-        <w:rPr>
-          <w:color w:val="0070C0"/>
-        </w:rPr>
-      </w:pPr>
-    </w:p>
-    <w:p>
-      <w:pPr>
-        <w:wordWrap w:val="0"/>
-        <w:rPr>
-          <w:color w:val="FF0000"/>
-        </w:rPr>
-      </w:pPr>
-      <w:r>
-        <w:rPr>
-          <w:color w:val="FF0000"/>
-        </w:rPr>
-        <w:t>java.lang.ClassCastException: cannot assign instance of java.lang.invoke.SerializedLambda to field org.apache.spark.rdd.RDD jar</w:t>
-      </w:r>
-      <w:r>
-        <w:rPr>
-          <w:color w:val="FF0000"/>
-        </w:rPr>
-        <w:t>包问题没有处理好（没有指定</w:t>
-      </w:r>
-      <w:r>
-        <w:rPr>
-          <w:color w:val="FF0000"/>
-        </w:rPr>
-        <w:t>jar</w:t>
-      </w:r>
-      <w:r>
-        <w:rPr>
-          <w:color w:val="FF0000"/>
-        </w:rPr>
-        <w:t>包或者</w:t>
-      </w:r>
-      <w:r>
-        <w:rPr>
-          <w:color w:val="FF0000"/>
-        </w:rPr>
-        <w:t>jar</w:t>
-      </w:r>
-      <w:r>
-        <w:rPr>
-          <w:color w:val="FF0000"/>
-        </w:rPr>
-        <w:t>包有问题比如可能没有签名）</w:t>
-      </w:r>
-    </w:p>
-    <w:p>
-      <w:pPr>
-        <w:rPr>
-          <w:color w:val="FF0000"/>
-        </w:rPr>
-      </w:pPr>
-      <w:r>
-        <w:rPr>
-          <w:color w:val="FF0000"/>
-        </w:rPr>
-        <w:t>java.lang.SecurityException: Invalid signature file digest for Manifest main attributes jar</w:t>
-      </w:r>
-      <w:r>
-        <w:rPr>
-          <w:color w:val="FF0000"/>
-        </w:rPr>
-        <w:t>包的签名问题</w:t>
-      </w:r>
-    </w:p>
-    <w:p>
-      <w:pPr>
-        <w:rPr>
-          <w:color w:val="0070C0"/>
-        </w:rPr>
-      </w:pPr>
-      <w:r>
-        <w:rPr>
-          <w:color w:val="0070C0"/>
-        </w:rPr>
-        <w:t>(1)</w:t>
-      </w:r>
-      <w:hyperlink r:id="rId25" w:history="1">
-        <w:r>
-          <w:rPr>
-            <w:rStyle w:val="a5"/>
-            <w:color w:val="0070C0"/>
-          </w:rPr>
-          <w:t>https://stackoverflow.com/questions/39953245/how-to-fix-java-lang-classcastexception-cannot-assign-instance-of-scala-collect</w:t>
-        </w:r>
-      </w:hyperlink>
-    </w:p>
-    <w:p>
-      <w:pPr>
-        <w:widowControl/>
-        <w:jc w:val="left"/>
-        <w:rPr>
-          <w:color w:val="0070C0"/>
-        </w:rPr>
-      </w:pPr>
-      <w:r>
-        <w:rPr>
-          <w:color w:val="0070C0"/>
-        </w:rPr>
-        <w:t xml:space="preserve">(2)zip -d your.jar 'META-INF/.SF' 'META-INF/.RSA' 'META-INF/*SF'  </w:t>
-      </w:r>
-      <w:r>
-        <w:rPr>
-          <w:color w:val="0070C0"/>
-        </w:rPr>
-        <w:t>删除掉的是签名相关的内容不会影响执行</w:t>
-      </w:r>
-    </w:p>
-    <w:p>
-      <w:pPr>
-        <w:rPr>
-          <w:color w:val="0070C0"/>
-        </w:rPr>
-      </w:pPr>
-    </w:p>
-    <w:p>
-      <w:pPr>
-        <w:rPr>
-          <w:color w:val="0070C0"/>
-        </w:rPr>
-      </w:pPr>
-    </w:p>
-    <w:p>
-      <w:pPr>
-        <w:widowControl/>
-        <w:jc w:val="left"/>
-      </w:pPr>
-      <w:r>
-        <w:rPr>
-          <w:rFonts w:ascii="宋体" w:eastAsia="宋体" w:hAnsi="宋体" w:cs="宋体"/>
-          <w:kern w:val="0"/>
-          <w:sz w:val="24"/>
-          <w:lang w:bidi="ar"/>
-        </w:rPr>
-        <w:t>LTS是一个轻量级分布式任务调度框架，参考hadoop的部分思想。有三种角色, JobClient, JobTracker, TaskTracker。</w:t>
-      </w:r>
-    </w:p>
-    <w:p>
-      <w:pPr>
-        <w:rPr>
-          <w:color w:val="0070C0"/>
-        </w:rPr>
-      </w:pPr>
-    </w:p>
-    <w:p>
-      <w:pPr>
-        <w:rPr>
-          <w:color w:val="0070C0"/>
-        </w:rPr>
-      </w:pPr>
-    </w:p>
-    <w:p>
-      <w:pPr>
-        <w:rPr>
-          <w:color w:val="0070C0"/>
-        </w:rPr>
-      </w:pPr>
-    </w:p>
-    <w:p>
-      <w:pPr>
-        <w:widowControl/>
-        <w:jc w:val="left"/>
-        <w:rPr>
-          <w:rFonts w:ascii="宋体" w:eastAsia="宋体" w:hAnsi="宋体" w:cs="宋体"/>
-          <w:kern w:val="0"/>
-          <w:sz w:val="24"/>
-          <w:lang w:bidi="ar"/>
-        </w:rPr>
-      </w:pPr>
-    </w:p>
-    <w:p>
-      <w:pPr>
-        <w:widowControl/>
-        <w:jc w:val="left"/>
-        <w:rPr>
-          <w:rFonts w:ascii="宋体" w:eastAsia="宋体" w:hAnsi="宋体" w:cs="宋体"/>
-          <w:kern w:val="0"/>
-          <w:sz w:val="24"/>
-          <w:lang w:bidi="ar"/>
-        </w:rPr>
-      </w:pPr>
-      <w:r>
-        <w:rPr>
-          <w:rFonts w:ascii="宋体" w:eastAsia="宋体" w:hAnsi="宋体" w:cs="宋体"/>
-          <w:kern w:val="0"/>
-          <w:sz w:val="24"/>
-          <w:lang w:bidi="ar"/>
-        </w:rPr>
-        <w:t>Lustre是应用广泛的linux开源分布式存储文件系统，架构如下：</w:t>
-      </w:r>
-    </w:p>
-    <w:p>
-      <w:pPr>
-        <w:widowControl/>
-        <w:jc w:val="left"/>
-        <w:rPr>
-          <w:sz w:val="24"/>
-        </w:rPr>
-      </w:pPr>
-      <w:r>
-        <w:rPr>
-          <w:noProof/>
-          <w:sz w:val="24"/>
-        </w:rPr>
-        <w:lastRenderedPageBreak/>
-        <w:drawing>
-          <wp:inline distT="0" distB="0" distL="114300" distR="114300">
-            <wp:extent cx="4886960" cy="3543935"/>
-            <wp:effectExtent l="0" t="0" r="8890" b="18415"/>
-            <wp:docPr id="24" name="Picture 24" descr="20160302150510443"/>
-            <wp:cNvGraphicFramePr>
-              <a:graphicFrameLocks xmlns:a="http://schemas.openxmlformats.org/drawingml/2006/main" noChangeAspect="1"/>
-            </wp:cNvGraphicFramePr>
-            <a:graphic xmlns:a="http://schemas.openxmlformats.org/drawingml/2006/main">
-              <a:graphicData uri="http://schemas.openxmlformats.org/drawingml/2006/picture">
-                <pic:pic xmlns:pic="http://schemas.openxmlformats.org/drawingml/2006/picture">
-                  <pic:nvPicPr>
-                    <pic:cNvPr id="24" name="Picture 24" descr="20160302150510443"/>
-                    <pic:cNvPicPr>
-                      <a:picLocks noChangeAspect="1"/>
-                    </pic:cNvPicPr>
-                  </pic:nvPicPr>
-                  <pic:blipFill>
-                    <a:blip r:embed="rId26"/>
-                    <a:stretch>
-                      <a:fillRect/>
-                    </a:stretch>
-                  </pic:blipFill>
-                  <pic:spPr>
-                    <a:xfrm>
-                      <a:off x="0" y="0"/>
-                      <a:ext cx="4886960" cy="3543935"/>
-                    </a:xfrm>
-                    <a:prstGeom prst="rect">
-                      <a:avLst/>
-                    </a:prstGeom>
-                    <a:noFill/>
-                    <a:ln w="9525">
-                      <a:noFill/>
-                      <a:miter/>
-                    </a:ln>
-                  </pic:spPr>
-                </pic:pic>
-              </a:graphicData>
-            </a:graphic>
-          </wp:inline>
-        </w:drawing>
-      </w:r>
-    </w:p>
-    <w:p>
-      <w:pPr>
-        <w:rPr>
-          <w:color w:val="0070C0"/>
-        </w:rPr>
-      </w:pPr>
-    </w:p>
-    <w:p>
-      <w:pPr>
-        <w:rPr>
-          <w:color w:val="0070C0"/>
-        </w:rPr>
-      </w:pPr>
-    </w:p>
-    <w:p>
-      <w:pPr>
-        <w:rPr>
-          <w:color w:val="0070C0"/>
-        </w:rPr>
-      </w:pPr>
-    </w:p>
-    <w:p>
-      <w:pPr>
-        <w:rPr>
-          <w:color w:val="0070C0"/>
-        </w:rPr>
-      </w:pPr>
-    </w:p>
-    <w:p>
-      <w:pPr>
-        <w:widowControl/>
-        <w:jc w:val="left"/>
-        <w:rPr>
-          <w:rFonts w:ascii="-apple-system-font" w:eastAsia="-apple-system-font" w:hAnsi="-apple-system-font" w:cs="-apple-system-font"/>
-          <w:color w:val="3E3E3E"/>
-          <w:sz w:val="24"/>
-        </w:rPr>
-      </w:pPr>
-      <w:r>
-        <w:rPr>
-          <w:rFonts w:ascii="-apple-system-font" w:eastAsia="-apple-system-font" w:hAnsi="-apple-system-font" w:cs="-apple-system-font"/>
-          <w:color w:val="000000"/>
-          <w:sz w:val="24"/>
-          <w:shd w:val="clear" w:color="auto" w:fill="FFFFFF"/>
-        </w:rPr>
-        <w:t>随着闪存技术的成熟，HPC（高性能计算机群）的传统的3层技术架构(</w:t>
-      </w:r>
-      <w:r>
-        <w:rPr>
-          <w:rStyle w:val="a6"/>
-          <w:rFonts w:ascii="-apple-system-font" w:eastAsia="-apple-system-font" w:hAnsi="-apple-system-font" w:cs="-apple-system-font"/>
-          <w:color w:val="007AAA"/>
-          <w:sz w:val="24"/>
-          <w:shd w:val="clear" w:color="auto" w:fill="FFFFFF"/>
-        </w:rPr>
-        <w:t>即计算节点内存、并行文件系统和归档存储</w:t>
-      </w:r>
-      <w:r>
-        <w:rPr>
-          <w:rFonts w:ascii="-apple-system-font" w:eastAsia="-apple-system-font" w:hAnsi="-apple-system-font" w:cs="-apple-system-font"/>
-          <w:color w:val="000000"/>
-          <w:sz w:val="24"/>
-          <w:shd w:val="clear" w:color="auto" w:fill="FFFFFF"/>
-        </w:rPr>
-        <w:t>)也发生了变化。在HPC系统中，并行文件系统(pFS)对HPC性能影响最大，在某种意义上决定整个HPC存储性能。传统HPC架构应对</w:t>
-      </w:r>
-      <w:r>
-        <w:rPr>
-          <w:rStyle w:val="a6"/>
-          <w:rFonts w:ascii="-apple-system-font" w:eastAsia="-apple-system-font" w:hAnsi="-apple-system-font" w:cs="-apple-system-font"/>
-          <w:color w:val="007AAA"/>
-          <w:sz w:val="24"/>
-          <w:shd w:val="clear" w:color="auto" w:fill="FFFFFF"/>
-        </w:rPr>
-        <w:t>超大规模HPC集群计算节点同时Checking Point需求</w:t>
-      </w:r>
-      <w:r>
-        <w:rPr>
-          <w:rFonts w:ascii="-apple-system-font" w:eastAsia="-apple-system-font" w:hAnsi="-apple-system-font" w:cs="-apple-system-font"/>
-          <w:color w:val="000000"/>
-          <w:sz w:val="24"/>
-          <w:shd w:val="clear" w:color="auto" w:fill="FFFFFF"/>
-        </w:rPr>
-        <w:t>时，显得力不从心，那就需要在pFS之上多加一层高速大容量</w:t>
-      </w:r>
-      <w:r>
-        <w:rPr>
-          <w:rStyle w:val="a6"/>
-          <w:rFonts w:ascii="-apple-system-font" w:eastAsia="-apple-system-font" w:hAnsi="-apple-system-font" w:cs="-apple-system-font"/>
-          <w:color w:val="007AAA"/>
-          <w:sz w:val="24"/>
-          <w:shd w:val="clear" w:color="auto" w:fill="FFFFFF"/>
-        </w:rPr>
-        <w:t>(相对于Memory)</w:t>
-      </w:r>
-      <w:r>
-        <w:rPr>
-          <w:rFonts w:ascii="-apple-system-font" w:eastAsia="-apple-system-font" w:hAnsi="-apple-system-font" w:cs="-apple-system-font"/>
-          <w:color w:val="000000"/>
-          <w:sz w:val="24"/>
-          <w:shd w:val="clear" w:color="auto" w:fill="FFFFFF"/>
-        </w:rPr>
-        <w:t>的Cache(</w:t>
-      </w:r>
-      <w:r>
-        <w:rPr>
-          <w:rStyle w:val="a6"/>
-          <w:rFonts w:ascii="-apple-system-font" w:eastAsia="-apple-system-font" w:hAnsi="-apple-system-font" w:cs="-apple-system-font"/>
-          <w:color w:val="007AAA"/>
-          <w:sz w:val="24"/>
-          <w:shd w:val="clear" w:color="auto" w:fill="FFFFFF"/>
-        </w:rPr>
-        <w:t>Burst Buffer</w:t>
-      </w:r>
-      <w:r>
-        <w:rPr>
-          <w:rFonts w:ascii="-apple-system-font" w:eastAsia="-apple-system-font" w:hAnsi="-apple-system-font" w:cs="-apple-system-font"/>
-          <w:color w:val="000000"/>
-          <w:sz w:val="24"/>
-          <w:shd w:val="clear" w:color="auto" w:fill="FFFFFF"/>
-        </w:rPr>
-        <w:t>)。</w:t>
-      </w:r>
-    </w:p>
-    <w:p>
-      <w:pPr>
-        <w:widowControl/>
-        <w:jc w:val="left"/>
-      </w:pPr>
-    </w:p>
-    <w:p>
-      <w:r>
-        <w:rPr>
-          <w:noProof/>
-        </w:rPr>
-        <w:drawing>
-          <wp:inline distT="0" distB="0" distL="114300" distR="114300">
-            <wp:extent cx="5247640" cy="2409825"/>
-            <wp:effectExtent l="0" t="0" r="10160" b="9525"/>
-            <wp:docPr id="27" name="Picture 27" descr="HPT系统架构"/>
-            <wp:cNvGraphicFramePr>
-              <a:graphicFrameLocks xmlns:a="http://schemas.openxmlformats.org/drawingml/2006/main" noChangeAspect="1"/>
-            </wp:cNvGraphicFramePr>
-            <a:graphic xmlns:a="http://schemas.openxmlformats.org/drawingml/2006/main">
-              <a:graphicData uri="http://schemas.openxmlformats.org/drawingml/2006/picture">
-                <pic:pic xmlns:pic="http://schemas.openxmlformats.org/drawingml/2006/picture">
-                  <pic:nvPicPr>
-                    <pic:cNvPr id="27" name="Picture 27" descr="HPT系统架构"/>
-                    <pic:cNvPicPr>
-                      <a:picLocks noChangeAspect="1"/>
-                    </pic:cNvPicPr>
-                  </pic:nvPicPr>
-                  <pic:blipFill>
-                    <a:blip r:embed="rId27"/>
-                    <a:stretch>
-                      <a:fillRect/>
-                    </a:stretch>
-                  </pic:blipFill>
-                  <pic:spPr>
-                    <a:xfrm>
-                      <a:off x="0" y="0"/>
-                      <a:ext cx="5247640" cy="2409825"/>
-                    </a:xfrm>
-                    <a:prstGeom prst="rect">
-                      <a:avLst/>
-                    </a:prstGeom>
-                    <a:noFill/>
-                    <a:ln w="9525">
-                      <a:noFill/>
-                      <a:miter/>
-                    </a:ln>
-                  </pic:spPr>
-                </pic:pic>
-              </a:graphicData>
-            </a:graphic>
-          </wp:inline>
-        </w:drawing>
-      </w:r>
-    </w:p>
-    <w:p/>
-    <w:p>
-      <w:r>
-        <w:t>在计算集群形成初期，系统中并没有复杂的存储系统存在，甚至没有统一存储的概念，那时每</w:t>
-      </w:r>
-      <w:r>
-        <w:lastRenderedPageBreak/>
-        <w:t>台计算节点把自己所计算出的数据先暂时写到自己的本地硬盘上</w:t>
+      </w:pPr>
+    </w:p>
+    <w:p>
+      <w:r>
+        <w:rPr>
+          <w:rFonts w:hint="eastAsia"/>
+        </w:rPr>
+        <w:t>分布式文件系统历史发展：</w:t>
+      </w:r>
+    </w:p>
+    <w:p>
+      <w:pPr>
+        <w:rPr>
+          <w:rFonts w:hint="eastAsia"/>
+        </w:rPr>
+      </w:pPr>
+      <w:r>
+        <w:t>在计算集群形成初期，系统中并没有复杂的存储系统存在，甚至没有统一存储的概念，那时每台计算节点把自己所计算出的数据先暂时写到自己的本地硬盘上</w:t>
       </w:r>
       <w:r>
         <w:t>(Cache)</w:t>
@@ -5120,12 +3588,6 @@
       <w:r>
         <w:t>：</w:t>
       </w:r>
-    </w:p>
-    <w:p>
-      <w:pPr>
-        <w:widowControl/>
-        <w:jc w:val="left"/>
-      </w:pPr>
     </w:p>
     <w:p>
       <w:r>
@@ -5150,7 +3612,7 @@
                     </pic:cNvPicPr>
                   </pic:nvPicPr>
                   <pic:blipFill>
-                    <a:blip r:embed="rId28"/>
+                    <a:blip r:embed="rId19"/>
                     <a:stretch>
                       <a:fillRect/>
                     </a:stretch>
@@ -5187,6 +3649,7 @@
         <w:t>采用</w:t>
       </w:r>
       <w:r>
+        <w:lastRenderedPageBreak/>
         <w:t>TCP</w:t>
       </w:r>
       <w:r>
@@ -5216,7 +3679,7 @@
                     </pic:cNvPicPr>
                   </pic:nvPicPr>
                   <pic:blipFill>
-                    <a:blip r:embed="rId29"/>
+                    <a:blip r:embed="rId20"/>
                     <a:stretch>
                       <a:fillRect/>
                     </a:stretch>
@@ -5344,7 +3807,7 @@
                     </pic:cNvPicPr>
                   </pic:nvPicPr>
                   <pic:blipFill>
-                    <a:blip r:embed="rId30"/>
+                    <a:blip r:embed="rId21"/>
                     <a:stretch>
                       <a:fillRect/>
                     </a:stretch>
@@ -5372,58 +3835,6 @@
     </w:p>
     <w:p>
       <w:pPr>
-        <w:widowControl/>
-        <w:jc w:val="left"/>
-        <w:rPr>
-          <w:sz w:val="24"/>
-        </w:rPr>
-      </w:pPr>
-      <w:r>
-        <w:rPr>
-          <w:sz w:val="24"/>
-        </w:rPr>
-        <w:lastRenderedPageBreak/>
-        <w:t>听说数据存储的时候采用了</w:t>
-      </w:r>
-      <w:r>
-        <w:rPr>
-          <w:sz w:val="24"/>
-        </w:rPr>
-        <w:t>1PB</w:t>
-      </w:r>
-      <w:r>
-        <w:rPr>
-          <w:sz w:val="24"/>
-        </w:rPr>
-        <w:t>的</w:t>
-      </w:r>
-      <w:r>
-        <w:rPr>
-          <w:sz w:val="24"/>
-        </w:rPr>
-        <w:t>NVMe SSD</w:t>
-      </w:r>
-      <w:r>
-        <w:rPr>
-          <w:sz w:val="24"/>
-        </w:rPr>
-        <w:t>，实现</w:t>
-      </w:r>
-      <w:r>
-        <w:rPr>
-          <w:sz w:val="24"/>
-        </w:rPr>
-        <w:t>1TB/s</w:t>
-      </w:r>
-      <w:r>
-        <w:rPr>
-          <w:sz w:val="24"/>
-        </w:rPr>
-        <w:t>的速率（忘了是读还是写）。</w:t>
-      </w:r>
-    </w:p>
-    <w:p>
-      <w:pPr>
         <w:rPr>
           <w:color w:val="0070C0"/>
         </w:rPr>
@@ -5439,6 +3850,7 @@
     <w:p>
       <w:pPr>
         <w:rPr>
+          <w:rFonts w:hint="eastAsia"/>
           <w:color w:val="0070C0"/>
         </w:rPr>
       </w:pPr>
@@ -5474,7 +3886,7 @@
                     </pic:cNvPicPr>
                   </pic:nvPicPr>
                   <pic:blipFill>
-                    <a:blip r:embed="rId31"/>
+                    <a:blip r:embed="rId22"/>
                     <a:stretch>
                       <a:fillRect/>
                     </a:stretch>
@@ -5680,7 +4092,14 @@
         <w:rPr>
           <w:rFonts w:hint="eastAsia"/>
         </w:rPr>
-        <w:t>执行引擎，可以通过基于内存来高效处理数据流。</w:t>
+        <w:t>执行引擎，可以通过基于内存来高效处理数据</w:t>
+      </w:r>
+      <w:r>
+        <w:rPr>
+          <w:rFonts w:hint="eastAsia"/>
+        </w:rPr>
+        <w:lastRenderedPageBreak/>
+        <w:t>流。</w:t>
       </w:r>
       <w:r>
         <w:rPr>
@@ -5905,7 +4324,7 @@
         </w:rPr>
         <w:t> </w:t>
       </w:r>
-      <w:hyperlink r:id="rId32" w:anchor="org.apache.spark.SparkContext" w:history="1">
+      <w:hyperlink r:id="rId23" w:anchor="org.apache.spark.SparkContext" w:history="1">
         <w:r>
           <w:rPr>
             <w:rFonts w:hint="eastAsia"/>
@@ -6238,6 +4657,8 @@
         </w:rPr>
         <w:t>会记录</w:t>
       </w:r>
+      <w:bookmarkStart w:id="0" w:name="_GoBack"/>
+      <w:bookmarkEnd w:id="0"/>
       <w:r>
         <w:rPr>
           <w:rFonts w:hint="eastAsia"/>
@@ -6305,14 +4726,7 @@
         <w:rPr>
           <w:rFonts w:hint="eastAsia"/>
         </w:rPr>
-        <w:t>方法可以将前面的计算结果缓存，但是并不是这</w:t>
-      </w:r>
-      <w:r>
-        <w:rPr>
-          <w:rFonts w:hint="eastAsia"/>
-        </w:rPr>
-        <w:lastRenderedPageBreak/>
-        <w:t>两个方法被调用时立即缓存，而是触发后面的</w:t>
+        <w:t>方法可以将前面的计算结果缓存，但是并不是这两个方法被调用时立即缓存，而是触发后面的</w:t>
       </w:r>
       <w:r>
         <w:rPr>
@@ -6379,7 +4793,7 @@
                     </pic:cNvPicPr>
                   </pic:nvPicPr>
                   <pic:blipFill>
-                    <a:blip r:embed="rId33"/>
+                    <a:blip r:embed="rId24"/>
                     <a:srcRect/>
                     <a:stretch>
                       <a:fillRect/>
@@ -6464,6 +4878,7 @@
           <w:szCs w:val="15"/>
           <w:shd w:val="clear" w:color="auto" w:fill="FFFFFF"/>
         </w:rPr>
+        <w:lastRenderedPageBreak/>
         <w:drawing>
           <wp:inline distT="0" distB="0" distL="114300" distR="114300">
             <wp:extent cx="5269230" cy="2473960"/>
@@ -6482,7 +4897,7 @@
                     </pic:cNvPicPr>
                   </pic:nvPicPr>
                   <pic:blipFill>
-                    <a:blip r:embed="rId34"/>
+                    <a:blip r:embed="rId25"/>
                     <a:srcRect/>
                     <a:stretch>
                       <a:fillRect/>
@@ -6755,7 +5170,6 @@
           <w:rFonts w:hint="eastAsia"/>
           <w:noProof/>
         </w:rPr>
-        <w:lastRenderedPageBreak/>
         <w:drawing>
           <wp:inline distT="0" distB="0" distL="114300" distR="114300">
             <wp:extent cx="4497705" cy="3141345"/>
@@ -6774,7 +5188,7 @@
                     </pic:cNvPicPr>
                   </pic:nvPicPr>
                   <pic:blipFill>
-                    <a:blip r:embed="rId35"/>
+                    <a:blip r:embed="rId26"/>
                     <a:srcRect/>
                     <a:stretch>
                       <a:fillRect/>
@@ -6817,6 +5231,7 @@
         <w:rPr>
           <w:noProof/>
         </w:rPr>
+        <w:lastRenderedPageBreak/>
         <w:drawing>
           <wp:inline distT="0" distB="0" distL="114300" distR="114300">
             <wp:extent cx="5575300" cy="2966085"/>
@@ -6835,7 +5250,7 @@
                     </pic:cNvPicPr>
                   </pic:nvPicPr>
                   <pic:blipFill>
-                    <a:blip r:embed="rId36"/>
+                    <a:blip r:embed="rId27"/>
                     <a:stretch>
                       <a:fillRect/>
                     </a:stretch>
@@ -7071,7 +5486,6 @@
         <w:ind w:firstLine="500"/>
       </w:pPr>
       <w:r>
-        <w:lastRenderedPageBreak/>
         <w:t>DataSet</w:t>
       </w:r>
       <w:r>
@@ -7107,21 +5521,7 @@
         <w:rPr>
           <w:rFonts w:hint="eastAsia"/>
         </w:rPr>
-        <w:t xml:space="preserve"> case class </w:t>
-      </w:r>
-      <w:proofErr w:type="gramStart"/>
-      <w:r>
-        <w:rPr>
-          <w:rFonts w:hint="eastAsia"/>
-        </w:rPr>
-        <w:t>Person(</w:t>
-      </w:r>
-      <w:proofErr w:type="gramEnd"/>
-      <w:r>
-        <w:rPr>
-          <w:rFonts w:hint="eastAsia"/>
-        </w:rPr>
-        <w:t>name: String, age: Long)</w:t>
+        <w:t xml:space="preserve"> case class Person(name: String, age: Long)</w:t>
       </w:r>
     </w:p>
     <w:p>
@@ -7132,21 +5532,7 @@
         <w:rPr>
           <w:rFonts w:hint="eastAsia"/>
         </w:rPr>
-        <w:t xml:space="preserve"> val caseClassDS = </w:t>
-      </w:r>
-      <w:proofErr w:type="gramStart"/>
-      <w:r>
-        <w:rPr>
-          <w:rFonts w:hint="eastAsia"/>
-        </w:rPr>
-        <w:t>Seq(</w:t>
-      </w:r>
-      <w:proofErr w:type="gramEnd"/>
-      <w:r>
-        <w:rPr>
-          <w:rFonts w:hint="eastAsia"/>
-        </w:rPr>
-        <w:t>Person("Andy", 32)).toDS()</w:t>
+        <w:t xml:space="preserve"> val caseClassDS = Seq(Person("Andy", 32)).toDS()</w:t>
       </w:r>
     </w:p>
     <w:p>
@@ -7154,28 +5540,15 @@
         <w:ind w:left="500" w:firstLine="500"/>
       </w:pPr>
       <w:r>
-        <w:t xml:space="preserve"> val peopleDF = </w:t>
-      </w:r>
-      <w:proofErr w:type="gramStart"/>
-      <w:r>
-        <w:t>spark.sparkContext</w:t>
-      </w:r>
-      <w:proofErr w:type="gramEnd"/>
+        <w:t xml:space="preserve"> val peopleDF = spark.sparkContext</w:t>
+      </w:r>
     </w:p>
     <w:p>
       <w:pPr>
         <w:ind w:left="500" w:firstLine="500"/>
       </w:pPr>
       <w:r>
-        <w:t xml:space="preserve">  </w:t>
-      </w:r>
-      <w:proofErr w:type="gramStart"/>
-      <w:r>
-        <w:t>.textFile</w:t>
-      </w:r>
-      <w:proofErr w:type="gramEnd"/>
-      <w:r>
-        <w:t>("D:\\scdx\\spark.bigdata.mr\\src\\main\\resources\\people.txt")</w:t>
+        <w:t xml:space="preserve">  .textFile("D:\\scdx\\spark.bigdata.mr\\src\\main\\resources\\people.txt")</w:t>
       </w:r>
     </w:p>
     <w:p>
@@ -7183,15 +5556,7 @@
         <w:ind w:left="500" w:firstLine="500"/>
       </w:pPr>
       <w:r>
-        <w:t xml:space="preserve">  </w:t>
-      </w:r>
-      <w:proofErr w:type="gramStart"/>
-      <w:r>
-        <w:t>.map</w:t>
-      </w:r>
-      <w:proofErr w:type="gramEnd"/>
-      <w:r>
-        <w:t>(_.split(","))</w:t>
+        <w:t xml:space="preserve">  .map(_.split(","))</w:t>
       </w:r>
     </w:p>
     <w:p>
@@ -7199,15 +5564,7 @@
         <w:ind w:left="500" w:firstLine="500"/>
       </w:pPr>
       <w:r>
-        <w:t xml:space="preserve">  </w:t>
-      </w:r>
-      <w:proofErr w:type="gramStart"/>
-      <w:r>
-        <w:t>.map</w:t>
-      </w:r>
-      <w:proofErr w:type="gramEnd"/>
-      <w:r>
-        <w:t>(attributes =&gt; Person(attributes(0), attributes(1).trim.toInt))</w:t>
+        <w:t xml:space="preserve">  .map(attributes =&gt; Person(attributes(0), attributes(1).trim.toInt))</w:t>
       </w:r>
     </w:p>
     <w:p>
@@ -7215,15 +5572,7 @@
         <w:ind w:left="500" w:firstLine="500"/>
       </w:pPr>
       <w:r>
-        <w:t xml:space="preserve">  </w:t>
-      </w:r>
-      <w:proofErr w:type="gramStart"/>
-      <w:r>
-        <w:t>.toDF</w:t>
-      </w:r>
-      <w:proofErr w:type="gramEnd"/>
-      <w:r>
-        <w:t>()</w:t>
+        <w:t xml:space="preserve">  .toDF()</w:t>
       </w:r>
     </w:p>
     <w:p>
@@ -7386,7 +5735,7 @@
       <w:r>
         <w:t>：负载均衡、接受数据、我们自己编写的业务逻辑：</w:t>
       </w:r>
-      <w:hyperlink r:id="rId37" w:history="1">
+      <w:hyperlink r:id="rId28" w:history="1">
         <w:r>
           <w:rPr>
             <w:rStyle w:val="a5"/>
@@ -7403,6 +5752,7 @@
         <w:rPr>
           <w:noProof/>
         </w:rPr>
+        <w:lastRenderedPageBreak/>
         <w:drawing>
           <wp:inline distT="0" distB="0" distL="114300" distR="114300">
             <wp:extent cx="5481955" cy="2877820"/>
@@ -7421,7 +5771,7 @@
                     </pic:cNvPicPr>
                   </pic:nvPicPr>
                   <pic:blipFill>
-                    <a:blip r:embed="rId38"/>
+                    <a:blip r:embed="rId29"/>
                     <a:stretch>
                       <a:fillRect/>
                     </a:stretch>
@@ -7543,21 +5893,7 @@
         <w:rPr>
           <w:rFonts w:hint="eastAsia"/>
         </w:rPr>
-        <w:t xml:space="preserve">val rdd = </w:t>
-      </w:r>
-      <w:proofErr w:type="gramStart"/>
-      <w:r>
-        <w:rPr>
-          <w:rFonts w:hint="eastAsia"/>
-        </w:rPr>
-        <w:t>sc.parallelize</w:t>
-      </w:r>
-      <w:proofErr w:type="gramEnd"/>
-      <w:r>
-        <w:rPr>
-          <w:rFonts w:hint="eastAsia"/>
-        </w:rPr>
-        <w:t>(List("1","2","3","4","5","1","5","3"),3).map((_,1)).reduceByKey(_+_)</w:t>
+        <w:t>val rdd = sc.parallelize(List("1","2","3","4","5","1","5","3"),3).map((_,1)).reduceByKey(_+_)</w:t>
       </w:r>
     </w:p>
     <w:p>
@@ -7638,7 +5974,7 @@
       <w:r>
         <w:t>的区别：</w:t>
       </w:r>
-      <w:hyperlink r:id="rId39" w:history="1">
+      <w:hyperlink r:id="rId30" w:history="1">
         <w:r>
           <w:rPr>
             <w:rStyle w:val="a4"/>
@@ -7680,20 +6016,8 @@
           <w:szCs w:val="18"/>
           <w:shd w:val="clear" w:color="auto" w:fill="2B2B2B"/>
         </w:rPr>
-        <w:t>//</w:t>
-      </w:r>
-      <w:proofErr w:type="gramStart"/>
-      <w:r>
-        <w:rPr>
-          <w:rFonts w:ascii="DejaVu Sans Mono" w:eastAsia="DejaVu Sans Mono" w:hAnsi="DejaVu Sans Mono" w:cs="DejaVu Sans Mono" w:hint="default"/>
-          <w:color w:val="A9B7C6"/>
-          <w:sz w:val="18"/>
-          <w:szCs w:val="18"/>
-          <w:shd w:val="clear" w:color="auto" w:fill="2B2B2B"/>
-        </w:rPr>
-        <w:t>build.gradle</w:t>
-      </w:r>
-      <w:proofErr w:type="gramEnd"/>
+        <w:t>//build.gradle</w:t>
+      </w:r>
     </w:p>
     <w:p>
       <w:pPr>
@@ -7816,7 +6140,6 @@
           <w:szCs w:val="18"/>
           <w:shd w:val="clear" w:color="auto" w:fill="2B2B2B"/>
         </w:rPr>
-        <w:lastRenderedPageBreak/>
         <w:t xml:space="preserve">version </w:t>
       </w:r>
       <w:r>
@@ -8032,7 +6355,7 @@
       <w:r>
         <w:t>需要的库的名字：</w:t>
       </w:r>
-      <w:hyperlink r:id="rId40" w:history="1">
+      <w:hyperlink r:id="rId31" w:history="1">
         <w:r>
           <w:rPr>
             <w:rStyle w:val="a5"/>
@@ -8166,7 +6489,6 @@
         <w:rPr>
           <w:noProof/>
         </w:rPr>
-        <w:lastRenderedPageBreak/>
         <w:drawing>
           <wp:inline distT="0" distB="0" distL="114300" distR="114300">
             <wp:extent cx="5482590" cy="4979670"/>
@@ -8185,7 +6507,7 @@
                     </pic:cNvPicPr>
                   </pic:nvPicPr>
                   <pic:blipFill>
-                    <a:blip r:embed="rId41"/>
+                    <a:blip r:embed="rId32"/>
                     <a:stretch>
                       <a:fillRect/>
                     </a:stretch>
@@ -8491,7 +6813,6 @@
         <w:rPr>
           <w:noProof/>
         </w:rPr>
-        <w:lastRenderedPageBreak/>
         <w:drawing>
           <wp:inline distT="0" distB="0" distL="114300" distR="114300">
             <wp:extent cx="5482590" cy="2098675"/>
@@ -8510,7 +6831,7 @@
                     </pic:cNvPicPr>
                   </pic:nvPicPr>
                   <pic:blipFill>
-                    <a:blip r:embed="rId42"/>
+                    <a:blip r:embed="rId33"/>
                     <a:stretch>
                       <a:fillRect/>
                     </a:stretch>
@@ -8642,7 +6963,7 @@
                     </pic:cNvPicPr>
                   </pic:nvPicPr>
                   <pic:blipFill>
-                    <a:blip r:embed="rId43"/>
+                    <a:blip r:embed="rId34"/>
                     <a:stretch>
                       <a:fillRect/>
                     </a:stretch>
@@ -8727,7 +7048,7 @@
                     </pic:cNvPicPr>
                   </pic:nvPicPr>
                   <pic:blipFill>
-                    <a:blip r:embed="rId44"/>
+                    <a:blip r:embed="rId35"/>
                     <a:stretch>
                       <a:fillRect/>
                     </a:stretch>
@@ -8896,7 +7217,7 @@
                     </pic:cNvPicPr>
                   </pic:nvPicPr>
                   <pic:blipFill>
-                    <a:blip r:embed="rId45"/>
+                    <a:blip r:embed="rId36"/>
                     <a:stretch>
                       <a:fillRect/>
                     </a:stretch>
@@ -8983,7 +7304,7 @@
                     </pic:cNvPicPr>
                   </pic:nvPicPr>
                   <pic:blipFill>
-                    <a:blip r:embed="rId46"/>
+                    <a:blip r:embed="rId37"/>
                     <a:stretch>
                       <a:fillRect/>
                     </a:stretch>
@@ -9155,7 +7476,7 @@
                     </pic:cNvPicPr>
                   </pic:nvPicPr>
                   <pic:blipFill>
-                    <a:blip r:embed="rId47"/>
+                    <a:blip r:embed="rId38"/>
                     <a:stretch>
                       <a:fillRect/>
                     </a:stretch>
@@ -9197,7 +7518,7 @@
                     </pic:cNvPicPr>
                   </pic:nvPicPr>
                   <pic:blipFill>
-                    <a:blip r:embed="rId48"/>
+                    <a:blip r:embed="rId39"/>
                     <a:stretch>
                       <a:fillRect/>
                     </a:stretch>
@@ -9360,7 +7681,7 @@
       <w:r>
         <w:t xml:space="preserve"> </w:t>
       </w:r>
-      <w:hyperlink r:id="rId49" w:history="1">
+      <w:hyperlink r:id="rId40" w:history="1">
         <w:r>
           <w:rPr>
             <w:rStyle w:val="a4"/>
@@ -9574,7 +7895,7 @@
       <w:r>
         <w:t xml:space="preserve"> </w:t>
       </w:r>
-      <w:hyperlink r:id="rId50" w:history="1">
+      <w:hyperlink r:id="rId41" w:history="1">
         <w:r>
           <w:rPr>
             <w:rStyle w:val="a5"/>
@@ -9599,7 +7920,7 @@
       <w:r>
         <w:t>官网示例代码：</w:t>
       </w:r>
-      <w:hyperlink r:id="rId51" w:history="1">
+      <w:hyperlink r:id="rId42" w:history="1">
         <w:r>
           <w:rPr>
             <w:rStyle w:val="a5"/>
@@ -9658,29 +7979,7 @@
           <w:szCs w:val="22"/>
           <w:shd w:val="clear" w:color="auto" w:fill="FFFFFF"/>
         </w:rPr>
-        <w:t xml:space="preserve">In place this, </w:t>
-      </w:r>
-      <w:proofErr w:type="gramStart"/>
-      <w:r>
-        <w:rPr>
-          <w:rFonts w:ascii="Arial" w:hAnsi="Arial" w:cs="Arial"/>
-          <w:color w:val="242729"/>
-          <w:sz w:val="22"/>
-          <w:szCs w:val="22"/>
-          <w:shd w:val="clear" w:color="auto" w:fill="FFFFFF"/>
-        </w:rPr>
-        <w:t>You</w:t>
-      </w:r>
-      <w:proofErr w:type="gramEnd"/>
-      <w:r>
-        <w:rPr>
-          <w:rFonts w:ascii="Arial" w:hAnsi="Arial" w:cs="Arial"/>
-          <w:color w:val="242729"/>
-          <w:sz w:val="22"/>
-          <w:szCs w:val="22"/>
-          <w:shd w:val="clear" w:color="auto" w:fill="FFFFFF"/>
-        </w:rPr>
-        <w:t xml:space="preserve"> should use:</w:t>
+        <w:t>In place this, You should use:</w:t>
       </w:r>
     </w:p>
     <w:p>
@@ -9731,31 +8030,7 @@
           <w:szCs w:val="19"/>
           <w:shd w:val="clear" w:color="auto" w:fill="EFF0F1"/>
         </w:rPr>
-        <w:t xml:space="preserve">Admin </w:t>
-      </w:r>
-      <w:proofErr w:type="gramStart"/>
-      <w:r>
-        <w:rPr>
-          <w:rStyle w:val="HTML0"/>
-          <w:rFonts w:ascii="Consolas" w:eastAsia="Consolas" w:hAnsi="Consolas" w:cs="Consolas" w:hint="default"/>
-          <w:color w:val="242729"/>
-          <w:sz w:val="19"/>
-          <w:szCs w:val="19"/>
-          <w:shd w:val="clear" w:color="auto" w:fill="EFF0F1"/>
-        </w:rPr>
-        <w:t>admin  =</w:t>
-      </w:r>
-      <w:proofErr w:type="gramEnd"/>
-      <w:r>
-        <w:rPr>
-          <w:rStyle w:val="HTML0"/>
-          <w:rFonts w:ascii="Consolas" w:eastAsia="Consolas" w:hAnsi="Consolas" w:cs="Consolas" w:hint="default"/>
-          <w:color w:val="242729"/>
-          <w:sz w:val="19"/>
-          <w:szCs w:val="19"/>
-          <w:shd w:val="clear" w:color="auto" w:fill="EFF0F1"/>
-        </w:rPr>
-        <w:t xml:space="preserve"> conn.getAdmin();</w:t>
+        <w:t>Admin admin  = conn.getAdmin();</w:t>
       </w:r>
     </w:p>
     <w:p>
@@ -10552,11 +8827,9 @@
       </w:r>
     </w:p>
     <w:p>
-      <w:proofErr w:type="gramStart"/>
       <w:r>
         <w:t>build.gradle</w:t>
       </w:r>
-      <w:proofErr w:type="gramEnd"/>
     </w:p>
     <w:p>
       <w:pPr>
@@ -10659,29 +8932,7 @@
           <w:szCs w:val="18"/>
           <w:shd w:val="clear" w:color="auto" w:fill="2B2B2B"/>
         </w:rPr>
-        <w:t>'</w:t>
-      </w:r>
-      <w:proofErr w:type="gramStart"/>
-      <w:r>
-        <w:rPr>
-          <w:rFonts w:ascii="DejaVu Sans Mono" w:eastAsia="DejaVu Sans Mono" w:hAnsi="DejaVu Sans Mono" w:cs="DejaVu Sans Mono" w:hint="default"/>
-          <w:color w:val="6A8759"/>
-          <w:sz w:val="18"/>
-          <w:szCs w:val="18"/>
-          <w:shd w:val="clear" w:color="auto" w:fill="2B2B2B"/>
-        </w:rPr>
-        <w:t>cn.hellovega</w:t>
-      </w:r>
-      <w:proofErr w:type="gramEnd"/>
-      <w:r>
-        <w:rPr>
-          <w:rFonts w:ascii="DejaVu Sans Mono" w:eastAsia="DejaVu Sans Mono" w:hAnsi="DejaVu Sans Mono" w:cs="DejaVu Sans Mono" w:hint="default"/>
-          <w:color w:val="6A8759"/>
-          <w:sz w:val="18"/>
-          <w:szCs w:val="18"/>
-          <w:shd w:val="clear" w:color="auto" w:fill="2B2B2B"/>
-        </w:rPr>
-        <w:t>'</w:t>
+        <w:t>'cn.hellovega'</w:t>
       </w:r>
       <w:r>
         <w:rPr>
@@ -10891,42 +9142,40 @@
     </w:p>
     <w:p>
       <w:r>
+        <w:t>val put = new Put(Bytes.toBytes(rowKey))</w:t>
+      </w:r>
+    </w:p>
+    <w:p>
+      <w:r>
+        <w:t>put.</w:t>
+      </w:r>
+      <w:r>
+        <w:rPr>
+          <w:color w:val="0070C0"/>
+        </w:rPr>
+        <w:t>addColumn</w:t>
+      </w:r>
+      <w:r>
+        <w:t xml:space="preserve">(Bytes.toBytes("timeLen"),Bytes.toBytes(hour), Bytes.toBytes(secondOfHour)) </w:t>
+      </w:r>
+      <w:r>
+        <w:rPr>
+          <w:color w:val="0070C0"/>
+        </w:rPr>
+        <w:t>//</w:t>
+      </w:r>
+      <w:r>
+        <w:rPr>
+          <w:color w:val="0070C0"/>
+        </w:rPr>
+        <w:t>函数</w:t>
+      </w:r>
+      <w:r>
+        <w:rPr>
+          <w:color w:val="0070C0"/>
+        </w:rPr>
         <w:lastRenderedPageBreak/>
-        <w:t xml:space="preserve">val put = new </w:t>
-      </w:r>
-      <w:proofErr w:type="gramStart"/>
-      <w:r>
-        <w:t>Put(</w:t>
-      </w:r>
-      <w:proofErr w:type="gramEnd"/>
-      <w:r>
-        <w:t>Bytes.toBytes(rowKey))</w:t>
-      </w:r>
-    </w:p>
-    <w:p>
-      <w:r>
-        <w:t>put.</w:t>
-      </w:r>
-      <w:r>
-        <w:rPr>
-          <w:color w:val="0070C0"/>
-        </w:rPr>
-        <w:t>addColumn</w:t>
-      </w:r>
-      <w:r>
-        <w:t xml:space="preserve">(Bytes.toBytes("timeLen"),Bytes.toBytes(hour), Bytes.toBytes(secondOfHour)) </w:t>
-      </w:r>
-      <w:r>
-        <w:rPr>
-          <w:color w:val="0070C0"/>
-        </w:rPr>
-        <w:t>//</w:t>
-      </w:r>
-      <w:r>
-        <w:rPr>
-          <w:color w:val="0070C0"/>
-        </w:rPr>
-        <w:t>函数名字很能体现是列存储</w:t>
+        <w:t>名字很能体现是列存储</w:t>
       </w:r>
     </w:p>
     <w:p>
@@ -10998,12 +9247,12 @@
     </w:p>
     <w:p/>
     <w:sectPr>
-      <w:headerReference w:type="even" r:id="rId52"/>
-      <w:headerReference w:type="default" r:id="rId53"/>
-      <w:footerReference w:type="even" r:id="rId54"/>
-      <w:footerReference w:type="default" r:id="rId55"/>
-      <w:headerReference w:type="first" r:id="rId56"/>
-      <w:footerReference w:type="first" r:id="rId57"/>
+      <w:headerReference w:type="even" r:id="rId43"/>
+      <w:headerReference w:type="default" r:id="rId44"/>
+      <w:footerReference w:type="even" r:id="rId45"/>
+      <w:footerReference w:type="default" r:id="rId46"/>
+      <w:headerReference w:type="first" r:id="rId47"/>
+      <w:footerReference w:type="first" r:id="rId48"/>
       <w:pgSz w:w="12240" w:h="15840"/>
       <w:pgMar w:top="1440" w:right="1800" w:bottom="1440" w:left="1800" w:header="720" w:footer="720" w:gutter="0"/>
       <w:cols w:space="0"/>
@@ -11013,7 +9262,7 @@
 </file>
 
 <file path=word/endnotes.xml><?xml version="1.0" encoding="utf-8"?>
-<w:endnotes xmlns:wpc="http://schemas.microsoft.com/office/word/2010/wordprocessingCanvas" xmlns:cx="http://schemas.microsoft.com/office/drawing/2014/chartex" xmlns:cx1="http://schemas.microsoft.com/office/drawing/2015/9/8/chartex" xmlns:cx2="http://schemas.microsoft.com/office/drawing/2015/10/21/chartex" xmlns:cx3="http://schemas.microsoft.com/office/drawing/2016/5/9/chartex" xmlns:cx4="http://schemas.microsoft.com/office/drawing/2016/5/10/chartex" xmlns:cx5="http://schemas.microsoft.com/office/drawing/2016/5/11/chartex" xmlns:cx6="http://schemas.microsoft.com/office/drawing/2016/5/12/chartex" xmlns:cx7="http://schemas.microsoft.com/office/drawing/2016/5/13/chartex" xmlns:cx8="http://schemas.microsoft.com/office/drawing/2016/5/14/chartex" xmlns:mc="http://schemas.openxmlformats.org/markup-compatibility/2006" xmlns:aink="http://schemas.microsoft.com/office/drawing/2016/ink" xmlns:am3d="http://schemas.microsoft.com/office/drawing/2017/model3d" xmlns:o="urn:schemas-microsoft-com:office:office" xmlns:r="http://schemas.openxmlformats.org/officeDocument/2006/relationships" xmlns:m="http://schemas.openxmlformats.org/officeDocument/2006/math" xmlns:v="urn:schemas-microsoft-com:vml" xmlns:wp14="http://schemas.microsoft.com/office/word/2010/wordprocessingDrawing" xmlns:wp="http://schemas.openxmlformats.org/drawingml/2006/wordprocessingDrawing" xmlns:w10="urn:schemas-microsoft-com:office:word" xmlns:w="http://schemas.openxmlformats.org/wordprocessingml/2006/main" xmlns:w14="http://schemas.microsoft.com/office/word/2010/wordml" xmlns:w15="http://schemas.microsoft.com/office/word/2012/wordml" xmlns:w16cid="http://schemas.microsoft.com/office/word/2016/wordml/cid" xmlns:w16se="http://schemas.microsoft.com/office/word/2015/wordml/symex" xmlns:wpg="http://schemas.microsoft.com/office/word/2010/wordprocessingGroup" xmlns:wpi="http://schemas.microsoft.com/office/word/2010/wordprocessingInk" xmlns:wne="http://schemas.microsoft.com/office/word/2006/wordml" xmlns:wps="http://schemas.microsoft.com/office/word/2010/wordprocessingShape" mc:Ignorable="w14 w15 w16se w16cid wp14">
+<w:endnotes xmlns:wpc="http://schemas.microsoft.com/office/word/2010/wordprocessingCanvas" xmlns:mc="http://schemas.openxmlformats.org/markup-compatibility/2006" xmlns:o="urn:schemas-microsoft-com:office:office" xmlns:r="http://schemas.openxmlformats.org/officeDocument/2006/relationships" xmlns:m="http://schemas.openxmlformats.org/officeDocument/2006/math" xmlns:v="urn:schemas-microsoft-com:vml" xmlns:wp14="http://schemas.microsoft.com/office/word/2010/wordprocessingDrawing" xmlns:wp="http://schemas.openxmlformats.org/drawingml/2006/wordprocessingDrawing" xmlns:w10="urn:schemas-microsoft-com:office:word" xmlns:w="http://schemas.openxmlformats.org/wordprocessingml/2006/main" xmlns:w14="http://schemas.microsoft.com/office/word/2010/wordml" xmlns:w15="http://schemas.microsoft.com/office/word/2012/wordml" xmlns:wpg="http://schemas.microsoft.com/office/word/2010/wordprocessingGroup" xmlns:wpi="http://schemas.microsoft.com/office/word/2010/wordprocessingInk" xmlns:wne="http://schemas.microsoft.com/office/word/2006/wordml" xmlns:wps="http://schemas.microsoft.com/office/word/2010/wordprocessingShape" mc:Ignorable="w14 w15 wp14">
   <w:endnote w:type="separator" w:id="-1">
     <w:p>
       <w:r>
@@ -11032,37 +9281,37 @@
 </file>
 
 <file path=word/footer1.xml><?xml version="1.0" encoding="utf-8"?>
-<w:ftr xmlns:wpc="http://schemas.microsoft.com/office/word/2010/wordprocessingCanvas" xmlns:cx="http://schemas.microsoft.com/office/drawing/2014/chartex" xmlns:cx1="http://schemas.microsoft.com/office/drawing/2015/9/8/chartex" xmlns:cx2="http://schemas.microsoft.com/office/drawing/2015/10/21/chartex" xmlns:cx3="http://schemas.microsoft.com/office/drawing/2016/5/9/chartex" xmlns:cx4="http://schemas.microsoft.com/office/drawing/2016/5/10/chartex" xmlns:cx5="http://schemas.microsoft.com/office/drawing/2016/5/11/chartex" xmlns:cx6="http://schemas.microsoft.com/office/drawing/2016/5/12/chartex" xmlns:cx7="http://schemas.microsoft.com/office/drawing/2016/5/13/chartex" xmlns:cx8="http://schemas.microsoft.com/office/drawing/2016/5/14/chartex" xmlns:mc="http://schemas.openxmlformats.org/markup-compatibility/2006" xmlns:aink="http://schemas.microsoft.com/office/drawing/2016/ink" xmlns:am3d="http://schemas.microsoft.com/office/drawing/2017/model3d" xmlns:o="urn:schemas-microsoft-com:office:office" xmlns:r="http://schemas.openxmlformats.org/officeDocument/2006/relationships" xmlns:m="http://schemas.openxmlformats.org/officeDocument/2006/math" xmlns:v="urn:schemas-microsoft-com:vml" xmlns:wp14="http://schemas.microsoft.com/office/word/2010/wordprocessingDrawing" xmlns:wp="http://schemas.openxmlformats.org/drawingml/2006/wordprocessingDrawing" xmlns:w10="urn:schemas-microsoft-com:office:word" xmlns:w="http://schemas.openxmlformats.org/wordprocessingml/2006/main" xmlns:w14="http://schemas.microsoft.com/office/word/2010/wordml" xmlns:w15="http://schemas.microsoft.com/office/word/2012/wordml" xmlns:w16cid="http://schemas.microsoft.com/office/word/2016/wordml/cid" xmlns:w16se="http://schemas.microsoft.com/office/word/2015/wordml/symex" xmlns:wpg="http://schemas.microsoft.com/office/word/2010/wordprocessingGroup" xmlns:wpi="http://schemas.microsoft.com/office/word/2010/wordprocessingInk" xmlns:wne="http://schemas.microsoft.com/office/word/2006/wordml" xmlns:wps="http://schemas.microsoft.com/office/word/2010/wordprocessingShape" mc:Ignorable="w14 w15 w16se w16cid wp14">
+<w:ftr xmlns:wpc="http://schemas.microsoft.com/office/word/2010/wordprocessingCanvas" xmlns:mc="http://schemas.openxmlformats.org/markup-compatibility/2006" xmlns:o="urn:schemas-microsoft-com:office:office" xmlns:r="http://schemas.openxmlformats.org/officeDocument/2006/relationships" xmlns:m="http://schemas.openxmlformats.org/officeDocument/2006/math" xmlns:v="urn:schemas-microsoft-com:vml" xmlns:wp14="http://schemas.microsoft.com/office/word/2010/wordprocessingDrawing" xmlns:wp="http://schemas.openxmlformats.org/drawingml/2006/wordprocessingDrawing" xmlns:w10="urn:schemas-microsoft-com:office:word" xmlns:w="http://schemas.openxmlformats.org/wordprocessingml/2006/main" xmlns:w14="http://schemas.microsoft.com/office/word/2010/wordml" xmlns:w15="http://schemas.microsoft.com/office/word/2012/wordml" xmlns:wpg="http://schemas.microsoft.com/office/word/2010/wordprocessingGroup" xmlns:wpi="http://schemas.microsoft.com/office/word/2010/wordprocessingInk" xmlns:wne="http://schemas.microsoft.com/office/word/2006/wordml" xmlns:wps="http://schemas.microsoft.com/office/word/2010/wordprocessingShape" mc:Ignorable="w14 w15 wp14">
   <w:p>
     <w:pPr>
-      <w:pStyle w:val="a9"/>
+      <w:pStyle w:val="a8"/>
     </w:pPr>
   </w:p>
 </w:ftr>
 </file>
 
 <file path=word/footer2.xml><?xml version="1.0" encoding="utf-8"?>
-<w:ftr xmlns:wpc="http://schemas.microsoft.com/office/word/2010/wordprocessingCanvas" xmlns:cx="http://schemas.microsoft.com/office/drawing/2014/chartex" xmlns:cx1="http://schemas.microsoft.com/office/drawing/2015/9/8/chartex" xmlns:cx2="http://schemas.microsoft.com/office/drawing/2015/10/21/chartex" xmlns:cx3="http://schemas.microsoft.com/office/drawing/2016/5/9/chartex" xmlns:cx4="http://schemas.microsoft.com/office/drawing/2016/5/10/chartex" xmlns:cx5="http://schemas.microsoft.com/office/drawing/2016/5/11/chartex" xmlns:cx6="http://schemas.microsoft.com/office/drawing/2016/5/12/chartex" xmlns:cx7="http://schemas.microsoft.com/office/drawing/2016/5/13/chartex" xmlns:cx8="http://schemas.microsoft.com/office/drawing/2016/5/14/chartex" xmlns:mc="http://schemas.openxmlformats.org/markup-compatibility/2006" xmlns:aink="http://schemas.microsoft.com/office/drawing/2016/ink" xmlns:am3d="http://schemas.microsoft.com/office/drawing/2017/model3d" xmlns:o="urn:schemas-microsoft-com:office:office" xmlns:r="http://schemas.openxmlformats.org/officeDocument/2006/relationships" xmlns:m="http://schemas.openxmlformats.org/officeDocument/2006/math" xmlns:v="urn:schemas-microsoft-com:vml" xmlns:wp14="http://schemas.microsoft.com/office/word/2010/wordprocessingDrawing" xmlns:wp="http://schemas.openxmlformats.org/drawingml/2006/wordprocessingDrawing" xmlns:w10="urn:schemas-microsoft-com:office:word" xmlns:w="http://schemas.openxmlformats.org/wordprocessingml/2006/main" xmlns:w14="http://schemas.microsoft.com/office/word/2010/wordml" xmlns:w15="http://schemas.microsoft.com/office/word/2012/wordml" xmlns:w16cid="http://schemas.microsoft.com/office/word/2016/wordml/cid" xmlns:w16se="http://schemas.microsoft.com/office/word/2015/wordml/symex" xmlns:wpg="http://schemas.microsoft.com/office/word/2010/wordprocessingGroup" xmlns:wpi="http://schemas.microsoft.com/office/word/2010/wordprocessingInk" xmlns:wne="http://schemas.microsoft.com/office/word/2006/wordml" xmlns:wps="http://schemas.microsoft.com/office/word/2010/wordprocessingShape" mc:Ignorable="w14 w15 w16se w16cid wp14">
+<w:ftr xmlns:wpc="http://schemas.microsoft.com/office/word/2010/wordprocessingCanvas" xmlns:mc="http://schemas.openxmlformats.org/markup-compatibility/2006" xmlns:o="urn:schemas-microsoft-com:office:office" xmlns:r="http://schemas.openxmlformats.org/officeDocument/2006/relationships" xmlns:m="http://schemas.openxmlformats.org/officeDocument/2006/math" xmlns:v="urn:schemas-microsoft-com:vml" xmlns:wp14="http://schemas.microsoft.com/office/word/2010/wordprocessingDrawing" xmlns:wp="http://schemas.openxmlformats.org/drawingml/2006/wordprocessingDrawing" xmlns:w10="urn:schemas-microsoft-com:office:word" xmlns:w="http://schemas.openxmlformats.org/wordprocessingml/2006/main" xmlns:w14="http://schemas.microsoft.com/office/word/2010/wordml" xmlns:w15="http://schemas.microsoft.com/office/word/2012/wordml" xmlns:wpg="http://schemas.microsoft.com/office/word/2010/wordprocessingGroup" xmlns:wpi="http://schemas.microsoft.com/office/word/2010/wordprocessingInk" xmlns:wne="http://schemas.microsoft.com/office/word/2006/wordml" xmlns:wps="http://schemas.microsoft.com/office/word/2010/wordprocessingShape" mc:Ignorable="w14 w15 wp14">
   <w:p>
     <w:pPr>
-      <w:pStyle w:val="a9"/>
+      <w:pStyle w:val="a8"/>
     </w:pPr>
   </w:p>
 </w:ftr>
 </file>
 
 <file path=word/footer3.xml><?xml version="1.0" encoding="utf-8"?>
-<w:ftr xmlns:wpc="http://schemas.microsoft.com/office/word/2010/wordprocessingCanvas" xmlns:cx="http://schemas.microsoft.com/office/drawing/2014/chartex" xmlns:cx1="http://schemas.microsoft.com/office/drawing/2015/9/8/chartex" xmlns:cx2="http://schemas.microsoft.com/office/drawing/2015/10/21/chartex" xmlns:cx3="http://schemas.microsoft.com/office/drawing/2016/5/9/chartex" xmlns:cx4="http://schemas.microsoft.com/office/drawing/2016/5/10/chartex" xmlns:cx5="http://schemas.microsoft.com/office/drawing/2016/5/11/chartex" xmlns:cx6="http://schemas.microsoft.com/office/drawing/2016/5/12/chartex" xmlns:cx7="http://schemas.microsoft.com/office/drawing/2016/5/13/chartex" xmlns:cx8="http://schemas.microsoft.com/office/drawing/2016/5/14/chartex" xmlns:mc="http://schemas.openxmlformats.org/markup-compatibility/2006" xmlns:aink="http://schemas.microsoft.com/office/drawing/2016/ink" xmlns:am3d="http://schemas.microsoft.com/office/drawing/2017/model3d" xmlns:o="urn:schemas-microsoft-com:office:office" xmlns:r="http://schemas.openxmlformats.org/officeDocument/2006/relationships" xmlns:m="http://schemas.openxmlformats.org/officeDocument/2006/math" xmlns:v="urn:schemas-microsoft-com:vml" xmlns:wp14="http://schemas.microsoft.com/office/word/2010/wordprocessingDrawing" xmlns:wp="http://schemas.openxmlformats.org/drawingml/2006/wordprocessingDrawing" xmlns:w10="urn:schemas-microsoft-com:office:word" xmlns:w="http://schemas.openxmlformats.org/wordprocessingml/2006/main" xmlns:w14="http://schemas.microsoft.com/office/word/2010/wordml" xmlns:w15="http://schemas.microsoft.com/office/word/2012/wordml" xmlns:w16cid="http://schemas.microsoft.com/office/word/2016/wordml/cid" xmlns:w16se="http://schemas.microsoft.com/office/word/2015/wordml/symex" xmlns:wpg="http://schemas.microsoft.com/office/word/2010/wordprocessingGroup" xmlns:wpi="http://schemas.microsoft.com/office/word/2010/wordprocessingInk" xmlns:wne="http://schemas.microsoft.com/office/word/2006/wordml" xmlns:wps="http://schemas.microsoft.com/office/word/2010/wordprocessingShape" mc:Ignorable="w14 w15 w16se w16cid wp14">
+<w:ftr xmlns:wpc="http://schemas.microsoft.com/office/word/2010/wordprocessingCanvas" xmlns:mc="http://schemas.openxmlformats.org/markup-compatibility/2006" xmlns:o="urn:schemas-microsoft-com:office:office" xmlns:r="http://schemas.openxmlformats.org/officeDocument/2006/relationships" xmlns:m="http://schemas.openxmlformats.org/officeDocument/2006/math" xmlns:v="urn:schemas-microsoft-com:vml" xmlns:wp14="http://schemas.microsoft.com/office/word/2010/wordprocessingDrawing" xmlns:wp="http://schemas.openxmlformats.org/drawingml/2006/wordprocessingDrawing" xmlns:w10="urn:schemas-microsoft-com:office:word" xmlns:w="http://schemas.openxmlformats.org/wordprocessingml/2006/main" xmlns:w14="http://schemas.microsoft.com/office/word/2010/wordml" xmlns:w15="http://schemas.microsoft.com/office/word/2012/wordml" xmlns:wpg="http://schemas.microsoft.com/office/word/2010/wordprocessingGroup" xmlns:wpi="http://schemas.microsoft.com/office/word/2010/wordprocessingInk" xmlns:wne="http://schemas.microsoft.com/office/word/2006/wordml" xmlns:wps="http://schemas.microsoft.com/office/word/2010/wordprocessingShape" mc:Ignorable="w14 w15 wp14">
   <w:p>
     <w:pPr>
-      <w:pStyle w:val="a9"/>
+      <w:pStyle w:val="a8"/>
     </w:pPr>
   </w:p>
 </w:ftr>
 </file>
 
 <file path=word/footnotes.xml><?xml version="1.0" encoding="utf-8"?>
-<w:footnotes xmlns:wpc="http://schemas.microsoft.com/office/word/2010/wordprocessingCanvas" xmlns:cx="http://schemas.microsoft.com/office/drawing/2014/chartex" xmlns:cx1="http://schemas.microsoft.com/office/drawing/2015/9/8/chartex" xmlns:cx2="http://schemas.microsoft.com/office/drawing/2015/10/21/chartex" xmlns:cx3="http://schemas.microsoft.com/office/drawing/2016/5/9/chartex" xmlns:cx4="http://schemas.microsoft.com/office/drawing/2016/5/10/chartex" xmlns:cx5="http://schemas.microsoft.com/office/drawing/2016/5/11/chartex" xmlns:cx6="http://schemas.microsoft.com/office/drawing/2016/5/12/chartex" xmlns:cx7="http://schemas.microsoft.com/office/drawing/2016/5/13/chartex" xmlns:cx8="http://schemas.microsoft.com/office/drawing/2016/5/14/chartex" xmlns:mc="http://schemas.openxmlformats.org/markup-compatibility/2006" xmlns:aink="http://schemas.microsoft.com/office/drawing/2016/ink" xmlns:am3d="http://schemas.microsoft.com/office/drawing/2017/model3d" xmlns:o="urn:schemas-microsoft-com:office:office" xmlns:r="http://schemas.openxmlformats.org/officeDocument/2006/relationships" xmlns:m="http://schemas.openxmlformats.org/officeDocument/2006/math" xmlns:v="urn:schemas-microsoft-com:vml" xmlns:wp14="http://schemas.microsoft.com/office/word/2010/wordprocessingDrawing" xmlns:wp="http://schemas.openxmlformats.org/drawingml/2006/wordprocessingDrawing" xmlns:w10="urn:schemas-microsoft-com:office:word" xmlns:w="http://schemas.openxmlformats.org/wordprocessingml/2006/main" xmlns:w14="http://schemas.microsoft.com/office/word/2010/wordml" xmlns:w15="http://schemas.microsoft.com/office/word/2012/wordml" xmlns:w16cid="http://schemas.microsoft.com/office/word/2016/wordml/cid" xmlns:w16se="http://schemas.microsoft.com/office/word/2015/wordml/symex" xmlns:wpg="http://schemas.microsoft.com/office/word/2010/wordprocessingGroup" xmlns:wpi="http://schemas.microsoft.com/office/word/2010/wordprocessingInk" xmlns:wne="http://schemas.microsoft.com/office/word/2006/wordml" xmlns:wps="http://schemas.microsoft.com/office/word/2010/wordprocessingShape" mc:Ignorable="w14 w15 w16se w16cid wp14">
+<w:footnotes xmlns:wpc="http://schemas.microsoft.com/office/word/2010/wordprocessingCanvas" xmlns:mc="http://schemas.openxmlformats.org/markup-compatibility/2006" xmlns:o="urn:schemas-microsoft-com:office:office" xmlns:r="http://schemas.openxmlformats.org/officeDocument/2006/relationships" xmlns:m="http://schemas.openxmlformats.org/officeDocument/2006/math" xmlns:v="urn:schemas-microsoft-com:vml" xmlns:wp14="http://schemas.microsoft.com/office/word/2010/wordprocessingDrawing" xmlns:wp="http://schemas.openxmlformats.org/drawingml/2006/wordprocessingDrawing" xmlns:w10="urn:schemas-microsoft-com:office:word" xmlns:w="http://schemas.openxmlformats.org/wordprocessingml/2006/main" xmlns:w14="http://schemas.microsoft.com/office/word/2010/wordml" xmlns:w15="http://schemas.microsoft.com/office/word/2012/wordml" xmlns:wpg="http://schemas.microsoft.com/office/word/2010/wordprocessingGroup" xmlns:wpi="http://schemas.microsoft.com/office/word/2010/wordprocessingInk" xmlns:wne="http://schemas.microsoft.com/office/word/2006/wordml" xmlns:wps="http://schemas.microsoft.com/office/word/2010/wordprocessingShape" mc:Ignorable="w14 w15 wp14">
   <w:footnote w:type="separator" w:id="-1">
     <w:p>
       <w:r>
@@ -11081,7 +9330,7 @@
 </file>
 
 <file path=word/header1.xml><?xml version="1.0" encoding="utf-8"?>
-<w:hdr xmlns:wpc="http://schemas.microsoft.com/office/word/2010/wordprocessingCanvas" xmlns:cx="http://schemas.microsoft.com/office/drawing/2014/chartex" xmlns:cx1="http://schemas.microsoft.com/office/drawing/2015/9/8/chartex" xmlns:cx2="http://schemas.microsoft.com/office/drawing/2015/10/21/chartex" xmlns:cx3="http://schemas.microsoft.com/office/drawing/2016/5/9/chartex" xmlns:cx4="http://schemas.microsoft.com/office/drawing/2016/5/10/chartex" xmlns:cx5="http://schemas.microsoft.com/office/drawing/2016/5/11/chartex" xmlns:cx6="http://schemas.microsoft.com/office/drawing/2016/5/12/chartex" xmlns:cx7="http://schemas.microsoft.com/office/drawing/2016/5/13/chartex" xmlns:cx8="http://schemas.microsoft.com/office/drawing/2016/5/14/chartex" xmlns:mc="http://schemas.openxmlformats.org/markup-compatibility/2006" xmlns:aink="http://schemas.microsoft.com/office/drawing/2016/ink" xmlns:am3d="http://schemas.microsoft.com/office/drawing/2017/model3d" xmlns:o="urn:schemas-microsoft-com:office:office" xmlns:r="http://schemas.openxmlformats.org/officeDocument/2006/relationships" xmlns:m="http://schemas.openxmlformats.org/officeDocument/2006/math" xmlns:v="urn:schemas-microsoft-com:vml" xmlns:wp14="http://schemas.microsoft.com/office/word/2010/wordprocessingDrawing" xmlns:wp="http://schemas.openxmlformats.org/drawingml/2006/wordprocessingDrawing" xmlns:w10="urn:schemas-microsoft-com:office:word" xmlns:w="http://schemas.openxmlformats.org/wordprocessingml/2006/main" xmlns:w14="http://schemas.microsoft.com/office/word/2010/wordml" xmlns:w15="http://schemas.microsoft.com/office/word/2012/wordml" xmlns:w16cid="http://schemas.microsoft.com/office/word/2016/wordml/cid" xmlns:w16se="http://schemas.microsoft.com/office/word/2015/wordml/symex" xmlns:wpg="http://schemas.microsoft.com/office/word/2010/wordprocessingGroup" xmlns:wpi="http://schemas.microsoft.com/office/word/2010/wordprocessingInk" xmlns:wne="http://schemas.microsoft.com/office/word/2006/wordml" xmlns:wps="http://schemas.microsoft.com/office/word/2010/wordprocessingShape" mc:Ignorable="w14 w15 w16se w16cid wp14">
+<w:hdr xmlns:wpc="http://schemas.microsoft.com/office/word/2010/wordprocessingCanvas" xmlns:mc="http://schemas.openxmlformats.org/markup-compatibility/2006" xmlns:o="urn:schemas-microsoft-com:office:office" xmlns:r="http://schemas.openxmlformats.org/officeDocument/2006/relationships" xmlns:m="http://schemas.openxmlformats.org/officeDocument/2006/math" xmlns:v="urn:schemas-microsoft-com:vml" xmlns:wp14="http://schemas.microsoft.com/office/word/2010/wordprocessingDrawing" xmlns:wp="http://schemas.openxmlformats.org/drawingml/2006/wordprocessingDrawing" xmlns:w10="urn:schemas-microsoft-com:office:word" xmlns:w="http://schemas.openxmlformats.org/wordprocessingml/2006/main" xmlns:w14="http://schemas.microsoft.com/office/word/2010/wordml" xmlns:w15="http://schemas.microsoft.com/office/word/2012/wordml" xmlns:wpg="http://schemas.microsoft.com/office/word/2010/wordprocessingGroup" xmlns:wpi="http://schemas.microsoft.com/office/word/2010/wordprocessingInk" xmlns:wne="http://schemas.microsoft.com/office/word/2006/wordml" xmlns:wps="http://schemas.microsoft.com/office/word/2010/wordprocessingShape" mc:Ignorable="w14 w15 wp14">
   <w:p>
     <w:pPr>
       <w:pStyle w:val="a7"/>
@@ -11091,7 +9340,7 @@
 </file>
 
 <file path=word/header2.xml><?xml version="1.0" encoding="utf-8"?>
-<w:hdr xmlns:wpc="http://schemas.microsoft.com/office/word/2010/wordprocessingCanvas" xmlns:cx="http://schemas.microsoft.com/office/drawing/2014/chartex" xmlns:cx1="http://schemas.microsoft.com/office/drawing/2015/9/8/chartex" xmlns:cx2="http://schemas.microsoft.com/office/drawing/2015/10/21/chartex" xmlns:cx3="http://schemas.microsoft.com/office/drawing/2016/5/9/chartex" xmlns:cx4="http://schemas.microsoft.com/office/drawing/2016/5/10/chartex" xmlns:cx5="http://schemas.microsoft.com/office/drawing/2016/5/11/chartex" xmlns:cx6="http://schemas.microsoft.com/office/drawing/2016/5/12/chartex" xmlns:cx7="http://schemas.microsoft.com/office/drawing/2016/5/13/chartex" xmlns:cx8="http://schemas.microsoft.com/office/drawing/2016/5/14/chartex" xmlns:mc="http://schemas.openxmlformats.org/markup-compatibility/2006" xmlns:aink="http://schemas.microsoft.com/office/drawing/2016/ink" xmlns:am3d="http://schemas.microsoft.com/office/drawing/2017/model3d" xmlns:o="urn:schemas-microsoft-com:office:office" xmlns:r="http://schemas.openxmlformats.org/officeDocument/2006/relationships" xmlns:m="http://schemas.openxmlformats.org/officeDocument/2006/math" xmlns:v="urn:schemas-microsoft-com:vml" xmlns:wp14="http://schemas.microsoft.com/office/word/2010/wordprocessingDrawing" xmlns:wp="http://schemas.openxmlformats.org/drawingml/2006/wordprocessingDrawing" xmlns:w10="urn:schemas-microsoft-com:office:word" xmlns:w="http://schemas.openxmlformats.org/wordprocessingml/2006/main" xmlns:w14="http://schemas.microsoft.com/office/word/2010/wordml" xmlns:w15="http://schemas.microsoft.com/office/word/2012/wordml" xmlns:w16cid="http://schemas.microsoft.com/office/word/2016/wordml/cid" xmlns:w16se="http://schemas.microsoft.com/office/word/2015/wordml/symex" xmlns:wpg="http://schemas.microsoft.com/office/word/2010/wordprocessingGroup" xmlns:wpi="http://schemas.microsoft.com/office/word/2010/wordprocessingInk" xmlns:wne="http://schemas.microsoft.com/office/word/2006/wordml" xmlns:wps="http://schemas.microsoft.com/office/word/2010/wordprocessingShape" mc:Ignorable="w14 w15 w16se w16cid wp14">
+<w:hdr xmlns:wpc="http://schemas.microsoft.com/office/word/2010/wordprocessingCanvas" xmlns:mc="http://schemas.openxmlformats.org/markup-compatibility/2006" xmlns:o="urn:schemas-microsoft-com:office:office" xmlns:r="http://schemas.openxmlformats.org/officeDocument/2006/relationships" xmlns:m="http://schemas.openxmlformats.org/officeDocument/2006/math" xmlns:v="urn:schemas-microsoft-com:vml" xmlns:wp14="http://schemas.microsoft.com/office/word/2010/wordprocessingDrawing" xmlns:wp="http://schemas.openxmlformats.org/drawingml/2006/wordprocessingDrawing" xmlns:w10="urn:schemas-microsoft-com:office:word" xmlns:w="http://schemas.openxmlformats.org/wordprocessingml/2006/main" xmlns:w14="http://schemas.microsoft.com/office/word/2010/wordml" xmlns:w15="http://schemas.microsoft.com/office/word/2012/wordml" xmlns:wpg="http://schemas.microsoft.com/office/word/2010/wordprocessingGroup" xmlns:wpi="http://schemas.microsoft.com/office/word/2010/wordprocessingInk" xmlns:wne="http://schemas.microsoft.com/office/word/2006/wordml" xmlns:wps="http://schemas.microsoft.com/office/word/2010/wordprocessingShape" mc:Ignorable="w14 w15 wp14">
   <w:p>
     <w:pPr>
       <w:pStyle w:val="a7"/>
@@ -11101,7 +9350,7 @@
 </file>
 
 <file path=word/header3.xml><?xml version="1.0" encoding="utf-8"?>
-<w:hdr xmlns:wpc="http://schemas.microsoft.com/office/word/2010/wordprocessingCanvas" xmlns:cx="http://schemas.microsoft.com/office/drawing/2014/chartex" xmlns:cx1="http://schemas.microsoft.com/office/drawing/2015/9/8/chartex" xmlns:cx2="http://schemas.microsoft.com/office/drawing/2015/10/21/chartex" xmlns:cx3="http://schemas.microsoft.com/office/drawing/2016/5/9/chartex" xmlns:cx4="http://schemas.microsoft.com/office/drawing/2016/5/10/chartex" xmlns:cx5="http://schemas.microsoft.com/office/drawing/2016/5/11/chartex" xmlns:cx6="http://schemas.microsoft.com/office/drawing/2016/5/12/chartex" xmlns:cx7="http://schemas.microsoft.com/office/drawing/2016/5/13/chartex" xmlns:cx8="http://schemas.microsoft.com/office/drawing/2016/5/14/chartex" xmlns:mc="http://schemas.openxmlformats.org/markup-compatibility/2006" xmlns:aink="http://schemas.microsoft.com/office/drawing/2016/ink" xmlns:am3d="http://schemas.microsoft.com/office/drawing/2017/model3d" xmlns:o="urn:schemas-microsoft-com:office:office" xmlns:r="http://schemas.openxmlformats.org/officeDocument/2006/relationships" xmlns:m="http://schemas.openxmlformats.org/officeDocument/2006/math" xmlns:v="urn:schemas-microsoft-com:vml" xmlns:wp14="http://schemas.microsoft.com/office/word/2010/wordprocessingDrawing" xmlns:wp="http://schemas.openxmlformats.org/drawingml/2006/wordprocessingDrawing" xmlns:w10="urn:schemas-microsoft-com:office:word" xmlns:w="http://schemas.openxmlformats.org/wordprocessingml/2006/main" xmlns:w14="http://schemas.microsoft.com/office/word/2010/wordml" xmlns:w15="http://schemas.microsoft.com/office/word/2012/wordml" xmlns:w16cid="http://schemas.microsoft.com/office/word/2016/wordml/cid" xmlns:w16se="http://schemas.microsoft.com/office/word/2015/wordml/symex" xmlns:wpg="http://schemas.microsoft.com/office/word/2010/wordprocessingGroup" xmlns:wpi="http://schemas.microsoft.com/office/word/2010/wordprocessingInk" xmlns:wne="http://schemas.microsoft.com/office/word/2006/wordml" xmlns:wps="http://schemas.microsoft.com/office/word/2010/wordprocessingShape" mc:Ignorable="w14 w15 w16se w16cid wp14">
+<w:hdr xmlns:wpc="http://schemas.microsoft.com/office/word/2010/wordprocessingCanvas" xmlns:mc="http://schemas.openxmlformats.org/markup-compatibility/2006" xmlns:o="urn:schemas-microsoft-com:office:office" xmlns:r="http://schemas.openxmlformats.org/officeDocument/2006/relationships" xmlns:m="http://schemas.openxmlformats.org/officeDocument/2006/math" xmlns:v="urn:schemas-microsoft-com:vml" xmlns:wp14="http://schemas.microsoft.com/office/word/2010/wordprocessingDrawing" xmlns:wp="http://schemas.openxmlformats.org/drawingml/2006/wordprocessingDrawing" xmlns:w10="urn:schemas-microsoft-com:office:word" xmlns:w="http://schemas.openxmlformats.org/wordprocessingml/2006/main" xmlns:w14="http://schemas.microsoft.com/office/word/2010/wordml" xmlns:w15="http://schemas.microsoft.com/office/word/2012/wordml" xmlns:wpg="http://schemas.microsoft.com/office/word/2010/wordprocessingGroup" xmlns:wpi="http://schemas.microsoft.com/office/word/2010/wordprocessingInk" xmlns:wne="http://schemas.microsoft.com/office/word/2006/wordml" xmlns:wps="http://schemas.microsoft.com/office/word/2010/wordprocessingShape" mc:Ignorable="w14 w15 wp14">
   <w:p>
     <w:pPr>
       <w:pStyle w:val="a7"/>
@@ -11111,7 +9360,7 @@
 </file>
 
 <file path=word/numbering.xml><?xml version="1.0" encoding="utf-8"?>
-<w:numbering xmlns:wpc="http://schemas.microsoft.com/office/word/2010/wordprocessingCanvas" xmlns:cx="http://schemas.microsoft.com/office/drawing/2014/chartex" xmlns:cx1="http://schemas.microsoft.com/office/drawing/2015/9/8/chartex" xmlns:cx2="http://schemas.microsoft.com/office/drawing/2015/10/21/chartex" xmlns:cx3="http://schemas.microsoft.com/office/drawing/2016/5/9/chartex" xmlns:cx4="http://schemas.microsoft.com/office/drawing/2016/5/10/chartex" xmlns:cx5="http://schemas.microsoft.com/office/drawing/2016/5/11/chartex" xmlns:cx6="http://schemas.microsoft.com/office/drawing/2016/5/12/chartex" xmlns:cx7="http://schemas.microsoft.com/office/drawing/2016/5/13/chartex" xmlns:cx8="http://schemas.microsoft.com/office/drawing/2016/5/14/chartex" xmlns:mc="http://schemas.openxmlformats.org/markup-compatibility/2006" xmlns:aink="http://schemas.microsoft.com/office/drawing/2016/ink" xmlns:am3d="http://schemas.microsoft.com/office/drawing/2017/model3d" xmlns:o="urn:schemas-microsoft-com:office:office" xmlns:r="http://schemas.openxmlformats.org/officeDocument/2006/relationships" xmlns:m="http://schemas.openxmlformats.org/officeDocument/2006/math" xmlns:v="urn:schemas-microsoft-com:vml" xmlns:wp14="http://schemas.microsoft.com/office/word/2010/wordprocessingDrawing" xmlns:wp="http://schemas.openxmlformats.org/drawingml/2006/wordprocessingDrawing" xmlns:w10="urn:schemas-microsoft-com:office:word" xmlns:w="http://schemas.openxmlformats.org/wordprocessingml/2006/main" xmlns:w14="http://schemas.microsoft.com/office/word/2010/wordml" xmlns:w15="http://schemas.microsoft.com/office/word/2012/wordml" xmlns:w16cid="http://schemas.microsoft.com/office/word/2016/wordml/cid" xmlns:w16se="http://schemas.microsoft.com/office/word/2015/wordml/symex" xmlns:wpg="http://schemas.microsoft.com/office/word/2010/wordprocessingGroup" xmlns:wpi="http://schemas.microsoft.com/office/word/2010/wordprocessingInk" xmlns:wne="http://schemas.microsoft.com/office/word/2006/wordml" xmlns:wps="http://schemas.microsoft.com/office/word/2010/wordprocessingShape" mc:Ignorable="w14 w15 w16se w16cid wp14">
+<w:numbering xmlns:wpc="http://schemas.microsoft.com/office/word/2010/wordprocessingCanvas" xmlns:mc="http://schemas.openxmlformats.org/markup-compatibility/2006" xmlns:o="urn:schemas-microsoft-com:office:office" xmlns:r="http://schemas.openxmlformats.org/officeDocument/2006/relationships" xmlns:m="http://schemas.openxmlformats.org/officeDocument/2006/math" xmlns:v="urn:schemas-microsoft-com:vml" xmlns:wp14="http://schemas.microsoft.com/office/word/2010/wordprocessingDrawing" xmlns:wp="http://schemas.openxmlformats.org/drawingml/2006/wordprocessingDrawing" xmlns:w10="urn:schemas-microsoft-com:office:word" xmlns:w="http://schemas.openxmlformats.org/wordprocessingml/2006/main" xmlns:w14="http://schemas.microsoft.com/office/word/2010/wordml" xmlns:w15="http://schemas.microsoft.com/office/word/2012/wordml" xmlns:wpg="http://schemas.microsoft.com/office/word/2010/wordprocessingGroup" xmlns:wpi="http://schemas.microsoft.com/office/word/2010/wordprocessingInk" xmlns:wne="http://schemas.microsoft.com/office/word/2006/wordml" xmlns:wps="http://schemas.microsoft.com/office/word/2010/wordprocessingShape" mc:Ignorable="w14 w15 wp14">
   <w:abstractNum w:abstractNumId="0" w15:restartNumberingAfterBreak="0">
     <w:nsid w:val="90F661A6"/>
     <w:multiLevelType w:val="singleLevel"/>
@@ -11146,7 +9395,7 @@
 </file>
 
 <file path=word/styles.xml><?xml version="1.0" encoding="utf-8"?>
-<w:styles xmlns:mc="http://schemas.openxmlformats.org/markup-compatibility/2006" xmlns:r="http://schemas.openxmlformats.org/officeDocument/2006/relationships" xmlns:w="http://schemas.openxmlformats.org/wordprocessingml/2006/main" xmlns:w14="http://schemas.microsoft.com/office/word/2010/wordml" xmlns:w15="http://schemas.microsoft.com/office/word/2012/wordml" xmlns:w16cid="http://schemas.microsoft.com/office/word/2016/wordml/cid" xmlns:w16se="http://schemas.microsoft.com/office/word/2015/wordml/symex" mc:Ignorable="w14 w15 w16se w16cid">
+<w:styles xmlns:mc="http://schemas.openxmlformats.org/markup-compatibility/2006" xmlns:r="http://schemas.openxmlformats.org/officeDocument/2006/relationships" xmlns:w="http://schemas.openxmlformats.org/wordprocessingml/2006/main" xmlns:w14="http://schemas.microsoft.com/office/word/2010/wordml" xmlns:w15="http://schemas.microsoft.com/office/word/2012/wordml" mc:Ignorable="w14 w15">
   <w:docDefaults>
     <w:rPrDefault>
       <w:rPr>
@@ -11156,7 +9405,7 @@
     </w:rPrDefault>
     <w:pPrDefault/>
   </w:docDefaults>
-  <w:latentStyles w:defLockedState="0" w:defUIPriority="0" w:defSemiHidden="0" w:defUnhideWhenUsed="0" w:defQFormat="0" w:count="375">
+  <w:latentStyles w:defLockedState="0" w:defUIPriority="0" w:defSemiHidden="0" w:defUnhideWhenUsed="0" w:defQFormat="0" w:count="371">
     <w:lsdException w:name="Normal" w:qFormat="1"/>
     <w:lsdException w:name="heading 1" w:qFormat="1"/>
     <w:lsdException w:name="heading 2" w:semiHidden="1" w:unhideWhenUsed="1" w:qFormat="1"/>
@@ -11442,10 +9691,6 @@
     <w:lsdException w:name="List Table 5 Dark Accent 6" w:uiPriority="50"/>
     <w:lsdException w:name="List Table 6 Colorful Accent 6" w:uiPriority="51"/>
     <w:lsdException w:name="List Table 7 Colorful Accent 6" w:uiPriority="52"/>
-    <w:lsdException w:name="Mention" w:semiHidden="1" w:uiPriority="99" w:unhideWhenUsed="1"/>
-    <w:lsdException w:name="Smart Hyperlink" w:semiHidden="1" w:uiPriority="99" w:unhideWhenUsed="1"/>
-    <w:lsdException w:name="Hashtag" w:semiHidden="1" w:uiPriority="99" w:unhideWhenUsed="1"/>
-    <w:lsdException w:name="Unresolved Mention" w:semiHidden="1" w:uiPriority="99" w:unhideWhenUsed="1"/>
   </w:latentStyles>
   <w:style w:type="paragraph" w:default="1" w:styleId="a">
     <w:name w:val="Normal"/>
@@ -11586,7 +9831,7 @@
   <w:style w:type="paragraph" w:styleId="a7">
     <w:name w:val="header"/>
     <w:basedOn w:val="a"/>
-    <w:link w:val="a8"/>
+    <w:link w:val="Char"/>
     <w:rsid w:val="00F3655F"/>
     <w:pPr>
       <w:pBdr>
@@ -11604,8 +9849,8 @@
       <w:szCs w:val="18"/>
     </w:rPr>
   </w:style>
-  <w:style w:type="character" w:customStyle="1" w:styleId="a8">
-    <w:name w:val="页眉 字符"/>
+  <w:style w:type="character" w:customStyle="1" w:styleId="Char">
+    <w:name w:val="页眉 Char"/>
     <w:basedOn w:val="a0"/>
     <w:link w:val="a7"/>
     <w:rsid w:val="00F3655F"/>
@@ -11616,10 +9861,10 @@
       <w:szCs w:val="18"/>
     </w:rPr>
   </w:style>
-  <w:style w:type="paragraph" w:styleId="a9">
+  <w:style w:type="paragraph" w:styleId="a8">
     <w:name w:val="footer"/>
     <w:basedOn w:val="a"/>
-    <w:link w:val="aa"/>
+    <w:link w:val="Char0"/>
     <w:rsid w:val="00F3655F"/>
     <w:pPr>
       <w:tabs>
@@ -11634,10 +9879,10 @@
       <w:szCs w:val="18"/>
     </w:rPr>
   </w:style>
-  <w:style w:type="character" w:customStyle="1" w:styleId="aa">
-    <w:name w:val="页脚 字符"/>
+  <w:style w:type="character" w:customStyle="1" w:styleId="Char0">
+    <w:name w:val="页脚 Char"/>
     <w:basedOn w:val="a0"/>
-    <w:link w:val="a9"/>
+    <w:link w:val="a8"/>
     <w:rsid w:val="00F3655F"/>
     <w:rPr>
       <w:rFonts w:asciiTheme="minorHAnsi" w:eastAsiaTheme="minorEastAsia" w:hAnsiTheme="minorHAnsi" w:cstheme="minorBidi"/>
@@ -11646,7 +9891,7 @@
       <w:szCs w:val="18"/>
     </w:rPr>
   </w:style>
-  <w:style w:type="character" w:styleId="ab">
+  <w:style w:type="character" w:customStyle="1" w:styleId="UnresolvedMention">
     <w:name w:val="Unresolved Mention"/>
     <w:basedOn w:val="a0"/>
     <w:uiPriority w:val="99"/>
@@ -11666,7 +9911,7 @@
   <a:themeElements>
     <a:clrScheme name="Office">
       <a:dk1>
-        <a:sysClr val="windowText" lastClr="303030"/>
+        <a:sysClr val="windowText" lastClr="000000"/>
       </a:dk1>
       <a:lt1>
         <a:sysClr val="window" lastClr="FFFFFF"/>
